--- a/LR2/46.docx
+++ b/LR2/46.docx
@@ -4,7 +4,9 @@
   <w:body>
     <w:p>
       <w:pPr>
-        <w:ind w:firstLine="708"/>
+        <w:spacing w:line="360" w:lineRule="auto"/>
+        <w:ind w:firstLine="709"/>
+        <w:jc w:val="both"/>
         <w:rPr>
           <w:rFonts w:ascii="Times New Roman" w:eastAsia="Times New Roman" w:hAnsi="Times New Roman" w:cs="Times New Roman"/>
           <w:sz w:val="28"/>
@@ -18,529 +20,538 @@
           <w:szCs w:val="28"/>
         </w:rPr>
         <w:t>Короче, я влюбился.</w:t>
-      </w:r>
-    </w:p>
-    <w:p>
-      <w:pPr>
-        <w:ind w:firstLine="708"/>
-        <w:rPr>
-          <w:rFonts w:ascii="Times New Roman" w:eastAsia="Times New Roman" w:hAnsi="Times New Roman" w:cs="Times New Roman"/>
-          <w:sz w:val="28"/>
-          <w:szCs w:val="28"/>
-        </w:rPr>
-      </w:pPr>
-      <w:r>
-        <w:rPr>
-          <w:rFonts w:ascii="Times New Roman" w:eastAsia="Times New Roman" w:hAnsi="Times New Roman" w:cs="Times New Roman"/>
-          <w:sz w:val="28"/>
-          <w:szCs w:val="28"/>
-        </w:rPr>
-        <w:t>Впрочем, в моем возрасте я влюбляюсь каждую неделю. Иногда чаще. Так что - ничего</w:t>
-      </w:r>
-    </w:p>
-    <w:p>
-      <w:pPr>
-        <w:rPr>
-          <w:rFonts w:ascii="Times New Roman" w:eastAsia="Times New Roman" w:hAnsi="Times New Roman" w:cs="Times New Roman"/>
-          <w:sz w:val="28"/>
-          <w:szCs w:val="28"/>
-        </w:rPr>
-      </w:pPr>
-      <w:r>
-        <w:rPr>
-          <w:rFonts w:ascii="Times New Roman" w:eastAsia="Times New Roman" w:hAnsi="Times New Roman" w:cs="Times New Roman"/>
-          <w:sz w:val="28"/>
-          <w:szCs w:val="28"/>
-        </w:rPr>
-        <w:t>серьезного.</w:t>
-      </w:r>
-    </w:p>
-    <w:p>
-      <w:pPr>
-        <w:ind w:firstLine="708"/>
-        <w:rPr>
-          <w:rFonts w:ascii="Times New Roman" w:eastAsia="Times New Roman" w:hAnsi="Times New Roman" w:cs="Times New Roman"/>
-          <w:sz w:val="28"/>
-          <w:szCs w:val="28"/>
-        </w:rPr>
-      </w:pPr>
-      <w:r>
-        <w:rPr>
-          <w:rFonts w:ascii="Times New Roman" w:eastAsia="Times New Roman" w:hAnsi="Times New Roman" w:cs="Times New Roman"/>
-          <w:sz w:val="28"/>
-          <w:szCs w:val="28"/>
-        </w:rPr>
-        <w:t>Привет, Мэри Джейн, - улыбнулась я в ответ, - Непредвиденный. Что ты?</w:t>
-      </w:r>
-    </w:p>
-    <w:p>
-      <w:pPr>
-        <w:ind w:firstLine="708"/>
-        <w:rPr>
-          <w:rFonts w:ascii="Times New Roman" w:eastAsia="Times New Roman" w:hAnsi="Times New Roman" w:cs="Times New Roman"/>
-          <w:sz w:val="28"/>
-          <w:szCs w:val="28"/>
-        </w:rPr>
-      </w:pPr>
-      <w:r>
-        <w:rPr>
-          <w:rFonts w:ascii="Times New Roman" w:eastAsia="Times New Roman" w:hAnsi="Times New Roman" w:cs="Times New Roman"/>
-          <w:sz w:val="28"/>
-          <w:szCs w:val="28"/>
-        </w:rPr>
-        <w:t>И что? Она нежно сморщила нос. - Запрещено? Это клуб только для ботаников?</w:t>
-      </w:r>
-    </w:p>
-    <w:p>
-      <w:pPr>
-        <w:ind w:firstLine="708"/>
-        <w:rPr>
-          <w:rFonts w:ascii="Times New Roman" w:eastAsia="Times New Roman" w:hAnsi="Times New Roman" w:cs="Times New Roman"/>
-          <w:sz w:val="28"/>
-          <w:szCs w:val="28"/>
-        </w:rPr>
-      </w:pPr>
-      <w:r>
-        <w:rPr>
-          <w:rFonts w:ascii="Times New Roman" w:eastAsia="Times New Roman" w:hAnsi="Times New Roman" w:cs="Times New Roman"/>
-          <w:sz w:val="28"/>
-          <w:szCs w:val="28"/>
-        </w:rPr>
-        <w:t>Нет, конечно, - Питер был там, как-то слишком быстро. Понятно: он тоже влюбился в свои</w:t>
-      </w:r>
-      <w:r>
-        <w:rPr>
-          <w:rFonts w:ascii="Times New Roman" w:eastAsia="Times New Roman" w:hAnsi="Times New Roman" w:cs="Times New Roman"/>
-          <w:sz w:val="28"/>
-          <w:szCs w:val="28"/>
-        </w:rPr>
-        <w:t xml:space="preserve"> </w:t>
-      </w:r>
-      <w:r>
-        <w:rPr>
-          <w:rFonts w:ascii="Times New Roman" w:eastAsia="Times New Roman" w:hAnsi="Times New Roman" w:cs="Times New Roman"/>
-          <w:sz w:val="28"/>
-          <w:szCs w:val="28"/>
-        </w:rPr>
-        <w:t>уши. Однако похоже ли, что он был влюблен в нее раньше? - Мы будем рады приветствовать</w:t>
-      </w:r>
-      <w:r>
-        <w:rPr>
-          <w:rFonts w:ascii="Times New Roman" w:eastAsia="Times New Roman" w:hAnsi="Times New Roman" w:cs="Times New Roman"/>
-          <w:sz w:val="28"/>
-          <w:szCs w:val="28"/>
-        </w:rPr>
-        <w:t xml:space="preserve"> </w:t>
-      </w:r>
-      <w:r>
-        <w:rPr>
-          <w:rFonts w:ascii="Times New Roman" w:eastAsia="Times New Roman" w:hAnsi="Times New Roman" w:cs="Times New Roman"/>
-          <w:sz w:val="28"/>
-          <w:szCs w:val="28"/>
-        </w:rPr>
-        <w:t>вас.</w:t>
-      </w:r>
-    </w:p>
-    <w:p>
-      <w:pPr>
-        <w:ind w:firstLine="708"/>
-        <w:rPr>
-          <w:rFonts w:ascii="Times New Roman" w:eastAsia="Times New Roman" w:hAnsi="Times New Roman" w:cs="Times New Roman"/>
-          <w:sz w:val="28"/>
-          <w:szCs w:val="28"/>
-        </w:rPr>
-      </w:pPr>
-      <w:r>
-        <w:rPr>
-          <w:rFonts w:ascii="Times New Roman" w:eastAsia="Times New Roman" w:hAnsi="Times New Roman" w:cs="Times New Roman"/>
-          <w:sz w:val="28"/>
-          <w:szCs w:val="28"/>
-        </w:rPr>
-        <w:t>А потом, словно придя в себя, повернулся в мою сторону:</w:t>
-      </w:r>
-    </w:p>
-    <w:p>
-      <w:pPr>
-        <w:ind w:firstLine="708"/>
-        <w:rPr>
-          <w:rFonts w:ascii="Times New Roman" w:eastAsia="Times New Roman" w:hAnsi="Times New Roman" w:cs="Times New Roman"/>
-          <w:sz w:val="28"/>
-          <w:szCs w:val="28"/>
-        </w:rPr>
-      </w:pPr>
-      <w:r>
-        <w:rPr>
-          <w:rFonts w:ascii="Times New Roman" w:eastAsia="Times New Roman" w:hAnsi="Times New Roman" w:cs="Times New Roman"/>
-          <w:sz w:val="28"/>
-          <w:szCs w:val="28"/>
-        </w:rPr>
-        <w:t>Правда, Гарри?</w:t>
-      </w:r>
-    </w:p>
-    <w:p>
-      <w:pPr>
-        <w:ind w:firstLine="708"/>
-        <w:rPr>
-          <w:rFonts w:ascii="Times New Roman" w:eastAsia="Times New Roman" w:hAnsi="Times New Roman" w:cs="Times New Roman"/>
-          <w:sz w:val="28"/>
-          <w:szCs w:val="28"/>
-        </w:rPr>
-      </w:pPr>
-      <w:r>
-        <w:rPr>
-          <w:rFonts w:ascii="Times New Roman" w:eastAsia="Times New Roman" w:hAnsi="Times New Roman" w:cs="Times New Roman"/>
-          <w:sz w:val="28"/>
-          <w:szCs w:val="28"/>
-        </w:rPr>
-        <w:t xml:space="preserve">Конечно, </w:t>
-      </w:r>
-      <w:proofErr w:type="gramStart"/>
-      <w:r>
-        <w:rPr>
-          <w:rFonts w:ascii="Times New Roman" w:eastAsia="Times New Roman" w:hAnsi="Times New Roman" w:cs="Times New Roman"/>
-          <w:sz w:val="28"/>
-          <w:szCs w:val="28"/>
-        </w:rPr>
-        <w:t>Пит..</w:t>
-      </w:r>
-      <w:proofErr w:type="gramEnd"/>
-      <w:r>
-        <w:rPr>
-          <w:rFonts w:ascii="Times New Roman" w:eastAsia="Times New Roman" w:hAnsi="Times New Roman" w:cs="Times New Roman"/>
-          <w:sz w:val="28"/>
-          <w:szCs w:val="28"/>
-        </w:rPr>
-        <w:t xml:space="preserve"> Конечно.</w:t>
-      </w:r>
-    </w:p>
-    <w:p>
-      <w:pPr>
-        <w:ind w:firstLine="708"/>
-        <w:rPr>
-          <w:rFonts w:ascii="Times New Roman" w:eastAsia="Times New Roman" w:hAnsi="Times New Roman" w:cs="Times New Roman"/>
-          <w:sz w:val="28"/>
-          <w:szCs w:val="28"/>
-        </w:rPr>
-      </w:pPr>
-      <w:r>
-        <w:rPr>
-          <w:rFonts w:ascii="Times New Roman" w:eastAsia="Times New Roman" w:hAnsi="Times New Roman" w:cs="Times New Roman"/>
-          <w:sz w:val="28"/>
-          <w:szCs w:val="28"/>
-        </w:rPr>
-        <w:t>Здравствуйте, капитан Стейси.</w:t>
-      </w:r>
-    </w:p>
-    <w:p>
-      <w:pPr>
-        <w:ind w:firstLine="708"/>
-        <w:rPr>
-          <w:rFonts w:ascii="Times New Roman" w:eastAsia="Times New Roman" w:hAnsi="Times New Roman" w:cs="Times New Roman"/>
-          <w:sz w:val="28"/>
-          <w:szCs w:val="28"/>
-        </w:rPr>
-      </w:pPr>
-      <w:r>
-        <w:rPr>
-          <w:rFonts w:ascii="Times New Roman" w:eastAsia="Times New Roman" w:hAnsi="Times New Roman" w:cs="Times New Roman"/>
-          <w:sz w:val="28"/>
-          <w:szCs w:val="28"/>
-        </w:rPr>
-        <w:t>Крупный мужчина в милицейской форме оторвался от листа, который заполнял</w:t>
-      </w:r>
-      <w:r>
-        <w:rPr>
-          <w:rFonts w:ascii="Times New Roman" w:eastAsia="Times New Roman" w:hAnsi="Times New Roman" w:cs="Times New Roman"/>
-          <w:sz w:val="28"/>
-          <w:szCs w:val="28"/>
-        </w:rPr>
-        <w:t xml:space="preserve"> </w:t>
-      </w:r>
-      <w:r>
-        <w:rPr>
-          <w:rFonts w:ascii="Times New Roman" w:eastAsia="Times New Roman" w:hAnsi="Times New Roman" w:cs="Times New Roman"/>
-          <w:sz w:val="28"/>
-          <w:szCs w:val="28"/>
-        </w:rPr>
-        <w:t>сосредоточенным взглядом, посмотрел на меня суровым взглядом:</w:t>
-      </w:r>
-    </w:p>
-    <w:p>
-      <w:pPr>
-        <w:ind w:firstLine="708"/>
-        <w:rPr>
-          <w:rFonts w:ascii="Times New Roman" w:eastAsia="Times New Roman" w:hAnsi="Times New Roman" w:cs="Times New Roman"/>
-          <w:sz w:val="28"/>
-          <w:szCs w:val="28"/>
-        </w:rPr>
-      </w:pPr>
-      <w:r>
-        <w:rPr>
-          <w:rFonts w:ascii="Times New Roman" w:eastAsia="Times New Roman" w:hAnsi="Times New Roman" w:cs="Times New Roman"/>
-          <w:sz w:val="28"/>
-          <w:szCs w:val="28"/>
-        </w:rPr>
-        <w:t>Ага? Что ты хочешь?</w:t>
-      </w:r>
-    </w:p>
-    <w:p>
-      <w:pPr>
-        <w:ind w:firstLine="708"/>
-        <w:rPr>
-          <w:rFonts w:ascii="Times New Roman" w:eastAsia="Times New Roman" w:hAnsi="Times New Roman" w:cs="Times New Roman"/>
-          <w:sz w:val="28"/>
-          <w:szCs w:val="28"/>
-        </w:rPr>
-      </w:pPr>
-      <w:r>
-        <w:rPr>
-          <w:rFonts w:ascii="Times New Roman" w:eastAsia="Times New Roman" w:hAnsi="Times New Roman" w:cs="Times New Roman"/>
-          <w:sz w:val="28"/>
-          <w:szCs w:val="28"/>
-        </w:rPr>
-        <w:t xml:space="preserve">Мы с друзьями запускаем гражданскую инициативу, - </w:t>
-      </w:r>
-      <w:r>
-        <w:rPr>
-          <w:rFonts w:ascii="Times New Roman" w:eastAsia="Times New Roman" w:hAnsi="Times New Roman" w:cs="Times New Roman"/>
-          <w:sz w:val="28"/>
-          <w:szCs w:val="28"/>
-        </w:rPr>
-        <w:t>я сел в кресло</w:t>
-      </w:r>
-      <w:r>
-        <w:rPr>
-          <w:rFonts w:ascii="Times New Roman" w:eastAsia="Times New Roman" w:hAnsi="Times New Roman" w:cs="Times New Roman"/>
-          <w:sz w:val="28"/>
-          <w:szCs w:val="28"/>
-        </w:rPr>
-        <w:t xml:space="preserve">, </w:t>
-      </w:r>
-      <w:r>
-        <w:rPr>
-          <w:rFonts w:ascii="Times New Roman" w:eastAsia="Times New Roman" w:hAnsi="Times New Roman" w:cs="Times New Roman"/>
-          <w:sz w:val="28"/>
-          <w:szCs w:val="28"/>
-        </w:rPr>
-        <w:t xml:space="preserve">не дожидаясь </w:t>
-      </w:r>
-      <w:r>
-        <w:rPr>
-          <w:rFonts w:ascii="Times New Roman" w:eastAsia="Times New Roman" w:hAnsi="Times New Roman" w:cs="Times New Roman"/>
-          <w:sz w:val="28"/>
-          <w:szCs w:val="28"/>
-        </w:rPr>
-        <w:t>приглашения. - Мы хотим патрулировать улицы</w:t>
-      </w:r>
-      <w:r>
-        <w:rPr>
-          <w:rFonts w:ascii="Times New Roman" w:eastAsia="Times New Roman" w:hAnsi="Times New Roman" w:cs="Times New Roman"/>
-          <w:sz w:val="28"/>
-          <w:szCs w:val="28"/>
-        </w:rPr>
-        <w:t>…</w:t>
-      </w:r>
-    </w:p>
-    <w:p>
-      <w:pPr>
-        <w:ind w:firstLine="708"/>
-        <w:rPr>
-          <w:rFonts w:ascii="Times New Roman" w:eastAsia="Times New Roman" w:hAnsi="Times New Roman" w:cs="Times New Roman"/>
-          <w:sz w:val="28"/>
-          <w:szCs w:val="28"/>
-        </w:rPr>
-      </w:pPr>
-      <w:r>
-        <w:rPr>
-          <w:rFonts w:ascii="Times New Roman" w:eastAsia="Times New Roman" w:hAnsi="Times New Roman" w:cs="Times New Roman"/>
-          <w:sz w:val="28"/>
-          <w:szCs w:val="28"/>
-        </w:rPr>
-        <w:t>Капитан покачал головой.</w:t>
-      </w:r>
-    </w:p>
-    <w:p>
-      <w:pPr>
-        <w:ind w:firstLine="708"/>
-        <w:rPr>
-          <w:rFonts w:ascii="Times New Roman" w:eastAsia="Times New Roman" w:hAnsi="Times New Roman" w:cs="Times New Roman"/>
-          <w:sz w:val="28"/>
-          <w:szCs w:val="28"/>
-        </w:rPr>
-      </w:pPr>
-      <w:r>
-        <w:rPr>
-          <w:rFonts w:ascii="Times New Roman" w:eastAsia="Times New Roman" w:hAnsi="Times New Roman" w:cs="Times New Roman"/>
-          <w:sz w:val="28"/>
-          <w:szCs w:val="28"/>
-        </w:rPr>
-        <w:t>Кстати, фамилия у него... знакомая. Может быть, скоро на горизонте нарисуется вторая</w:t>
-      </w:r>
-      <w:r>
-        <w:rPr>
-          <w:rFonts w:ascii="Times New Roman" w:eastAsia="Times New Roman" w:hAnsi="Times New Roman" w:cs="Times New Roman"/>
-          <w:sz w:val="28"/>
-          <w:szCs w:val="28"/>
-        </w:rPr>
-        <w:t xml:space="preserve"> </w:t>
-      </w:r>
-      <w:r>
-        <w:rPr>
-          <w:rFonts w:ascii="Times New Roman" w:eastAsia="Times New Roman" w:hAnsi="Times New Roman" w:cs="Times New Roman"/>
-          <w:sz w:val="28"/>
-          <w:szCs w:val="28"/>
-        </w:rPr>
-        <w:t>возможная пассия Человека-паука?</w:t>
-      </w:r>
-    </w:p>
-    <w:p>
-      <w:pPr>
-        <w:ind w:firstLine="708"/>
-        <w:rPr>
-          <w:rFonts w:ascii="Times New Roman" w:eastAsia="Times New Roman" w:hAnsi="Times New Roman" w:cs="Times New Roman"/>
-          <w:sz w:val="28"/>
-          <w:szCs w:val="28"/>
-        </w:rPr>
-      </w:pPr>
-      <w:r>
-        <w:rPr>
-          <w:rFonts w:ascii="Times New Roman" w:eastAsia="Times New Roman" w:hAnsi="Times New Roman" w:cs="Times New Roman"/>
-          <w:sz w:val="28"/>
-          <w:szCs w:val="28"/>
-        </w:rPr>
-        <w:t>Сами мы их патрулировать не будем, - терпеливо начал я объяснять свою идею</w:t>
-      </w:r>
-      <w:r>
-        <w:rPr>
-          <w:rFonts w:ascii="Times New Roman" w:eastAsia="Times New Roman" w:hAnsi="Times New Roman" w:cs="Times New Roman"/>
-          <w:sz w:val="28"/>
-          <w:szCs w:val="28"/>
-        </w:rPr>
-        <w:t xml:space="preserve"> </w:t>
-      </w:r>
-      <w:r>
-        <w:rPr>
-          <w:rFonts w:ascii="Times New Roman" w:eastAsia="Times New Roman" w:hAnsi="Times New Roman" w:cs="Times New Roman"/>
-          <w:sz w:val="28"/>
-          <w:szCs w:val="28"/>
-        </w:rPr>
-        <w:t xml:space="preserve">правоохранителям. </w:t>
-      </w:r>
-      <w:proofErr w:type="gramStart"/>
-      <w:r>
-        <w:rPr>
-          <w:rFonts w:ascii="Times New Roman" w:eastAsia="Times New Roman" w:hAnsi="Times New Roman" w:cs="Times New Roman"/>
-          <w:sz w:val="28"/>
-          <w:szCs w:val="28"/>
-        </w:rPr>
-        <w:t>- Это</w:t>
-      </w:r>
-      <w:proofErr w:type="gramEnd"/>
-      <w:r>
-        <w:rPr>
-          <w:rFonts w:ascii="Times New Roman" w:eastAsia="Times New Roman" w:hAnsi="Times New Roman" w:cs="Times New Roman"/>
-          <w:sz w:val="28"/>
-          <w:szCs w:val="28"/>
-        </w:rPr>
-        <w:t xml:space="preserve"> будут делать специальные дроны производства </w:t>
-      </w:r>
-      <w:proofErr w:type="spellStart"/>
-      <w:r>
-        <w:rPr>
-          <w:rFonts w:ascii="Times New Roman" w:eastAsia="Times New Roman" w:hAnsi="Times New Roman" w:cs="Times New Roman"/>
-          <w:sz w:val="28"/>
-          <w:szCs w:val="28"/>
-          <w:lang w:val="en-US"/>
-        </w:rPr>
-        <w:t>OzCorp</w:t>
-      </w:r>
-      <w:proofErr w:type="spellEnd"/>
-      <w:r>
-        <w:rPr>
-          <w:rFonts w:ascii="Times New Roman" w:eastAsia="Times New Roman" w:hAnsi="Times New Roman" w:cs="Times New Roman"/>
-          <w:sz w:val="28"/>
-          <w:szCs w:val="28"/>
-        </w:rPr>
-        <w:t xml:space="preserve"> </w:t>
-      </w:r>
-      <w:r>
-        <w:rPr>
-          <w:rFonts w:ascii="Times New Roman" w:eastAsia="Times New Roman" w:hAnsi="Times New Roman" w:cs="Times New Roman"/>
-          <w:sz w:val="28"/>
-          <w:szCs w:val="28"/>
-          <w:lang w:val="en-US"/>
-        </w:rPr>
-        <w:t>Industries</w:t>
-      </w:r>
-      <w:r>
-        <w:rPr>
-          <w:rFonts w:ascii="Times New Roman" w:eastAsia="Times New Roman" w:hAnsi="Times New Roman" w:cs="Times New Roman"/>
-          <w:sz w:val="28"/>
-          <w:szCs w:val="28"/>
-        </w:rPr>
-        <w:t>…</w:t>
-      </w:r>
-      <w:r>
-        <w:rPr>
-          <w:rFonts w:ascii="Times New Roman" w:eastAsia="Times New Roman" w:hAnsi="Times New Roman" w:cs="Times New Roman"/>
-          <w:sz w:val="28"/>
-          <w:szCs w:val="28"/>
-        </w:rPr>
-        <w:t xml:space="preserve"> Кстати, очень мило, меня зовут Гарри Осборн.</w:t>
-      </w:r>
-    </w:p>
-    <w:p>
-      <w:pPr>
-        <w:ind w:firstLine="708"/>
-        <w:rPr>
-          <w:rFonts w:ascii="Times New Roman" w:eastAsia="Times New Roman" w:hAnsi="Times New Roman" w:cs="Times New Roman"/>
-          <w:sz w:val="28"/>
-          <w:szCs w:val="28"/>
-        </w:rPr>
-      </w:pPr>
-      <w:r>
-        <w:rPr>
-          <w:rFonts w:ascii="Times New Roman" w:eastAsia="Times New Roman" w:hAnsi="Times New Roman" w:cs="Times New Roman"/>
-          <w:sz w:val="28"/>
-          <w:szCs w:val="28"/>
-        </w:rPr>
-        <w:t>Осборн? Капитан недоуменно пожал мне руку. - Я до сих пор не понимаю</w:t>
-      </w:r>
-      <w:r>
-        <w:rPr>
-          <w:rFonts w:ascii="Times New Roman" w:eastAsia="Times New Roman" w:hAnsi="Times New Roman" w:cs="Times New Roman"/>
-          <w:sz w:val="28"/>
-          <w:szCs w:val="28"/>
-        </w:rPr>
-        <w:t>…</w:t>
-      </w:r>
-    </w:p>
-    <w:p>
-      <w:pPr>
-        <w:ind w:firstLine="708"/>
-        <w:rPr>
-          <w:rFonts w:ascii="Times New Roman" w:eastAsia="Times New Roman" w:hAnsi="Times New Roman" w:cs="Times New Roman"/>
-          <w:sz w:val="28"/>
-          <w:szCs w:val="28"/>
-        </w:rPr>
-      </w:pPr>
-      <w:r>
-        <w:rPr>
-          <w:rFonts w:ascii="Times New Roman" w:eastAsia="Times New Roman" w:hAnsi="Times New Roman" w:cs="Times New Roman"/>
-          <w:sz w:val="28"/>
-          <w:szCs w:val="28"/>
-        </w:rPr>
-        <w:t>Смотрите, все просто, - поспешил я броситься в объяснения. - Представьте себе несколько разведывательных дронов, запрограммированных на патрулирование определенной территории. Их микрофоны способны улавливать звуки с расстояния до двухсот метров,</w:t>
       </w:r>
       <w:bookmarkStart w:id="0" w:name="_GoBack"/>
       <w:bookmarkEnd w:id="0"/>
-      <w:r>
-        <w:rPr>
-          <w:rFonts w:ascii="Times New Roman" w:eastAsia="Times New Roman" w:hAnsi="Times New Roman" w:cs="Times New Roman"/>
-          <w:sz w:val="28"/>
-          <w:szCs w:val="28"/>
-        </w:rPr>
-        <w:t xml:space="preserve"> а </w:t>
+    </w:p>
+    <w:p>
+      <w:pPr>
+        <w:ind w:firstLine="708"/>
+        <w:jc w:val="both"/>
+        <w:rPr>
+          <w:rFonts w:ascii="Times New Roman" w:eastAsia="Times New Roman" w:hAnsi="Times New Roman" w:cs="Times New Roman"/>
+          <w:sz w:val="28"/>
+          <w:szCs w:val="28"/>
+        </w:rPr>
+      </w:pPr>
+      <w:r>
+        <w:rPr>
+          <w:rFonts w:ascii="Times New Roman" w:eastAsia="Times New Roman" w:hAnsi="Times New Roman" w:cs="Times New Roman"/>
+          <w:sz w:val="28"/>
+          <w:szCs w:val="28"/>
+        </w:rPr>
+        <w:t>Впрочем, в моем возрасте я влюбляюсь каждую неделю. Иногда чаще. Так что - ничего</w:t>
+      </w:r>
+    </w:p>
+    <w:p>
+      <w:pPr>
+        <w:jc w:val="both"/>
+        <w:rPr>
+          <w:rFonts w:ascii="Times New Roman" w:eastAsia="Times New Roman" w:hAnsi="Times New Roman" w:cs="Times New Roman"/>
+          <w:sz w:val="28"/>
+          <w:szCs w:val="28"/>
+        </w:rPr>
+      </w:pPr>
+      <w:r>
+        <w:rPr>
+          <w:rFonts w:ascii="Times New Roman" w:eastAsia="Times New Roman" w:hAnsi="Times New Roman" w:cs="Times New Roman"/>
+          <w:sz w:val="28"/>
+          <w:szCs w:val="28"/>
+        </w:rPr>
+        <w:t>серьезного.</w:t>
+      </w:r>
+    </w:p>
+    <w:p>
+      <w:pPr>
+        <w:ind w:firstLine="708"/>
+        <w:jc w:val="both"/>
+        <w:rPr>
+          <w:rFonts w:ascii="Times New Roman" w:eastAsia="Times New Roman" w:hAnsi="Times New Roman" w:cs="Times New Roman"/>
+          <w:sz w:val="28"/>
+          <w:szCs w:val="28"/>
+        </w:rPr>
+      </w:pPr>
+      <w:r>
+        <w:rPr>
+          <w:rFonts w:ascii="Times New Roman" w:eastAsia="Times New Roman" w:hAnsi="Times New Roman" w:cs="Times New Roman"/>
+          <w:sz w:val="28"/>
+          <w:szCs w:val="28"/>
+        </w:rPr>
+        <w:t>Привет, Мэри Джейн, - улыбнулась я в ответ, - Непредвиденный. Что ты?</w:t>
+      </w:r>
+    </w:p>
+    <w:p>
+      <w:pPr>
+        <w:ind w:firstLine="708"/>
+        <w:jc w:val="both"/>
+        <w:rPr>
+          <w:rFonts w:ascii="Times New Roman" w:eastAsia="Times New Roman" w:hAnsi="Times New Roman" w:cs="Times New Roman"/>
+          <w:sz w:val="28"/>
+          <w:szCs w:val="28"/>
+        </w:rPr>
+      </w:pPr>
+      <w:r>
+        <w:rPr>
+          <w:rFonts w:ascii="Times New Roman" w:eastAsia="Times New Roman" w:hAnsi="Times New Roman" w:cs="Times New Roman"/>
+          <w:sz w:val="28"/>
+          <w:szCs w:val="28"/>
+        </w:rPr>
+        <w:t>И что? Она нежно сморщила нос. - Запрещено? Это клуб только для ботаников?</w:t>
+      </w:r>
+    </w:p>
+    <w:p>
+      <w:pPr>
+        <w:ind w:firstLine="708"/>
+        <w:jc w:val="both"/>
+        <w:rPr>
+          <w:rFonts w:ascii="Times New Roman" w:eastAsia="Times New Roman" w:hAnsi="Times New Roman" w:cs="Times New Roman"/>
+          <w:sz w:val="28"/>
+          <w:szCs w:val="28"/>
+        </w:rPr>
+      </w:pPr>
+      <w:r>
+        <w:rPr>
+          <w:rFonts w:ascii="Times New Roman" w:eastAsia="Times New Roman" w:hAnsi="Times New Roman" w:cs="Times New Roman"/>
+          <w:sz w:val="28"/>
+          <w:szCs w:val="28"/>
+        </w:rPr>
+        <w:t>Нет, конечно, - Питер был там, как-то слишком быстро. Понятно: он тоже влюбился в свои</w:t>
+      </w:r>
+      <w:r>
+        <w:rPr>
+          <w:rFonts w:ascii="Times New Roman" w:eastAsia="Times New Roman" w:hAnsi="Times New Roman" w:cs="Times New Roman"/>
+          <w:sz w:val="28"/>
+          <w:szCs w:val="28"/>
+        </w:rPr>
+        <w:t xml:space="preserve"> </w:t>
+      </w:r>
+      <w:r>
+        <w:rPr>
+          <w:rFonts w:ascii="Times New Roman" w:eastAsia="Times New Roman" w:hAnsi="Times New Roman" w:cs="Times New Roman"/>
+          <w:sz w:val="28"/>
+          <w:szCs w:val="28"/>
+        </w:rPr>
+        <w:t>уши. Однако похоже ли, что он был влюблен в нее раньше? - Мы будем рады приветствовать</w:t>
+      </w:r>
+      <w:r>
+        <w:rPr>
+          <w:rFonts w:ascii="Times New Roman" w:eastAsia="Times New Roman" w:hAnsi="Times New Roman" w:cs="Times New Roman"/>
+          <w:sz w:val="28"/>
+          <w:szCs w:val="28"/>
+        </w:rPr>
+        <w:t xml:space="preserve"> </w:t>
+      </w:r>
+      <w:r>
+        <w:rPr>
+          <w:rFonts w:ascii="Times New Roman" w:eastAsia="Times New Roman" w:hAnsi="Times New Roman" w:cs="Times New Roman"/>
+          <w:sz w:val="28"/>
+          <w:szCs w:val="28"/>
+        </w:rPr>
+        <w:t>вас.</w:t>
+      </w:r>
+    </w:p>
+    <w:p>
+      <w:pPr>
+        <w:ind w:firstLine="708"/>
+        <w:jc w:val="both"/>
+        <w:rPr>
+          <w:rFonts w:ascii="Times New Roman" w:eastAsia="Times New Roman" w:hAnsi="Times New Roman" w:cs="Times New Roman"/>
+          <w:sz w:val="28"/>
+          <w:szCs w:val="28"/>
+        </w:rPr>
+      </w:pPr>
+      <w:r>
+        <w:rPr>
+          <w:rFonts w:ascii="Times New Roman" w:eastAsia="Times New Roman" w:hAnsi="Times New Roman" w:cs="Times New Roman"/>
+          <w:sz w:val="28"/>
+          <w:szCs w:val="28"/>
+        </w:rPr>
+        <w:t>А потом, словно придя в себя, повернулся в мою сторону:</w:t>
+      </w:r>
+    </w:p>
+    <w:p>
+      <w:pPr>
+        <w:ind w:firstLine="708"/>
+        <w:jc w:val="both"/>
+        <w:rPr>
+          <w:rFonts w:ascii="Times New Roman" w:eastAsia="Times New Roman" w:hAnsi="Times New Roman" w:cs="Times New Roman"/>
+          <w:sz w:val="28"/>
+          <w:szCs w:val="28"/>
+        </w:rPr>
+      </w:pPr>
+      <w:r>
+        <w:rPr>
+          <w:rFonts w:ascii="Times New Roman" w:eastAsia="Times New Roman" w:hAnsi="Times New Roman" w:cs="Times New Roman"/>
+          <w:sz w:val="28"/>
+          <w:szCs w:val="28"/>
+        </w:rPr>
+        <w:t>Правда, Гарри?</w:t>
+      </w:r>
+    </w:p>
+    <w:p>
+      <w:pPr>
+        <w:ind w:firstLine="708"/>
+        <w:jc w:val="both"/>
+        <w:rPr>
+          <w:rFonts w:ascii="Times New Roman" w:eastAsia="Times New Roman" w:hAnsi="Times New Roman" w:cs="Times New Roman"/>
+          <w:sz w:val="28"/>
+          <w:szCs w:val="28"/>
+        </w:rPr>
+      </w:pPr>
+      <w:r>
+        <w:rPr>
+          <w:rFonts w:ascii="Times New Roman" w:eastAsia="Times New Roman" w:hAnsi="Times New Roman" w:cs="Times New Roman"/>
+          <w:sz w:val="28"/>
+          <w:szCs w:val="28"/>
+        </w:rPr>
+        <w:t xml:space="preserve">Конечно, </w:t>
+      </w:r>
+      <w:proofErr w:type="gramStart"/>
+      <w:r>
+        <w:rPr>
+          <w:rFonts w:ascii="Times New Roman" w:eastAsia="Times New Roman" w:hAnsi="Times New Roman" w:cs="Times New Roman"/>
+          <w:sz w:val="28"/>
+          <w:szCs w:val="28"/>
+        </w:rPr>
+        <w:t>Пит..</w:t>
+      </w:r>
+      <w:proofErr w:type="gramEnd"/>
+      <w:r>
+        <w:rPr>
+          <w:rFonts w:ascii="Times New Roman" w:eastAsia="Times New Roman" w:hAnsi="Times New Roman" w:cs="Times New Roman"/>
+          <w:sz w:val="28"/>
+          <w:szCs w:val="28"/>
+        </w:rPr>
+        <w:t xml:space="preserve"> Конечно.</w:t>
+      </w:r>
+    </w:p>
+    <w:p>
+      <w:pPr>
+        <w:ind w:firstLine="708"/>
+        <w:jc w:val="both"/>
+        <w:rPr>
+          <w:rFonts w:ascii="Times New Roman" w:eastAsia="Times New Roman" w:hAnsi="Times New Roman" w:cs="Times New Roman"/>
+          <w:sz w:val="28"/>
+          <w:szCs w:val="28"/>
+        </w:rPr>
+      </w:pPr>
+      <w:r>
+        <w:rPr>
+          <w:rFonts w:ascii="Times New Roman" w:eastAsia="Times New Roman" w:hAnsi="Times New Roman" w:cs="Times New Roman"/>
+          <w:sz w:val="28"/>
+          <w:szCs w:val="28"/>
+        </w:rPr>
+        <w:t>Здравствуйте, капитан Стейси.</w:t>
+      </w:r>
+    </w:p>
+    <w:p>
+      <w:pPr>
+        <w:ind w:firstLine="708"/>
+        <w:jc w:val="both"/>
+        <w:rPr>
+          <w:rFonts w:ascii="Times New Roman" w:eastAsia="Times New Roman" w:hAnsi="Times New Roman" w:cs="Times New Roman"/>
+          <w:sz w:val="28"/>
+          <w:szCs w:val="28"/>
+        </w:rPr>
+      </w:pPr>
+      <w:r>
+        <w:rPr>
+          <w:rFonts w:ascii="Times New Roman" w:eastAsia="Times New Roman" w:hAnsi="Times New Roman" w:cs="Times New Roman"/>
+          <w:sz w:val="28"/>
+          <w:szCs w:val="28"/>
+        </w:rPr>
+        <w:t>Крупный мужчина в милицейской форме оторвался от листа, который заполнял</w:t>
+      </w:r>
+      <w:r>
+        <w:rPr>
+          <w:rFonts w:ascii="Times New Roman" w:eastAsia="Times New Roman" w:hAnsi="Times New Roman" w:cs="Times New Roman"/>
+          <w:sz w:val="28"/>
+          <w:szCs w:val="28"/>
+        </w:rPr>
+        <w:t xml:space="preserve"> </w:t>
+      </w:r>
+      <w:r>
+        <w:rPr>
+          <w:rFonts w:ascii="Times New Roman" w:eastAsia="Times New Roman" w:hAnsi="Times New Roman" w:cs="Times New Roman"/>
+          <w:sz w:val="28"/>
+          <w:szCs w:val="28"/>
+        </w:rPr>
+        <w:t>сосредоточенным взглядом, посмотрел на меня суровым взглядом:</w:t>
+      </w:r>
+    </w:p>
+    <w:p>
+      <w:pPr>
+        <w:ind w:firstLine="708"/>
+        <w:jc w:val="both"/>
+        <w:rPr>
+          <w:rFonts w:ascii="Times New Roman" w:eastAsia="Times New Roman" w:hAnsi="Times New Roman" w:cs="Times New Roman"/>
+          <w:sz w:val="28"/>
+          <w:szCs w:val="28"/>
+        </w:rPr>
+      </w:pPr>
+      <w:r>
+        <w:rPr>
+          <w:rFonts w:ascii="Times New Roman" w:eastAsia="Times New Roman" w:hAnsi="Times New Roman" w:cs="Times New Roman"/>
+          <w:sz w:val="28"/>
+          <w:szCs w:val="28"/>
+        </w:rPr>
+        <w:t>Ага? Что ты хочешь?</w:t>
+      </w:r>
+    </w:p>
+    <w:p>
+      <w:pPr>
+        <w:ind w:firstLine="708"/>
+        <w:jc w:val="both"/>
+        <w:rPr>
+          <w:rFonts w:ascii="Times New Roman" w:eastAsia="Times New Roman" w:hAnsi="Times New Roman" w:cs="Times New Roman"/>
+          <w:sz w:val="28"/>
+          <w:szCs w:val="28"/>
+        </w:rPr>
+      </w:pPr>
+      <w:r>
+        <w:rPr>
+          <w:rFonts w:ascii="Times New Roman" w:eastAsia="Times New Roman" w:hAnsi="Times New Roman" w:cs="Times New Roman"/>
+          <w:sz w:val="28"/>
+          <w:szCs w:val="28"/>
+        </w:rPr>
+        <w:t xml:space="preserve">Мы с друзьями запускаем гражданскую инициативу, - </w:t>
+      </w:r>
+      <w:r>
+        <w:rPr>
+          <w:rFonts w:ascii="Times New Roman" w:eastAsia="Times New Roman" w:hAnsi="Times New Roman" w:cs="Times New Roman"/>
+          <w:sz w:val="28"/>
+          <w:szCs w:val="28"/>
+        </w:rPr>
+        <w:t>я сел в кресло</w:t>
+      </w:r>
+      <w:r>
+        <w:rPr>
+          <w:rFonts w:ascii="Times New Roman" w:eastAsia="Times New Roman" w:hAnsi="Times New Roman" w:cs="Times New Roman"/>
+          <w:sz w:val="28"/>
+          <w:szCs w:val="28"/>
+        </w:rPr>
+        <w:t xml:space="preserve">, </w:t>
+      </w:r>
+      <w:r>
+        <w:rPr>
+          <w:rFonts w:ascii="Times New Roman" w:eastAsia="Times New Roman" w:hAnsi="Times New Roman" w:cs="Times New Roman"/>
+          <w:sz w:val="28"/>
+          <w:szCs w:val="28"/>
+        </w:rPr>
+        <w:t xml:space="preserve">не дожидаясь </w:t>
+      </w:r>
+      <w:r>
+        <w:rPr>
+          <w:rFonts w:ascii="Times New Roman" w:eastAsia="Times New Roman" w:hAnsi="Times New Roman" w:cs="Times New Roman"/>
+          <w:sz w:val="28"/>
+          <w:szCs w:val="28"/>
+        </w:rPr>
+        <w:t>приглашения. - Мы хотим патрулировать улицы</w:t>
+      </w:r>
+      <w:r>
+        <w:rPr>
+          <w:rFonts w:ascii="Times New Roman" w:eastAsia="Times New Roman" w:hAnsi="Times New Roman" w:cs="Times New Roman"/>
+          <w:sz w:val="28"/>
+          <w:szCs w:val="28"/>
+        </w:rPr>
+        <w:t>…</w:t>
+      </w:r>
+    </w:p>
+    <w:p>
+      <w:pPr>
+        <w:ind w:firstLine="708"/>
+        <w:jc w:val="both"/>
+        <w:rPr>
+          <w:rFonts w:ascii="Times New Roman" w:eastAsia="Times New Roman" w:hAnsi="Times New Roman" w:cs="Times New Roman"/>
+          <w:sz w:val="28"/>
+          <w:szCs w:val="28"/>
+        </w:rPr>
+      </w:pPr>
+      <w:r>
+        <w:rPr>
+          <w:rFonts w:ascii="Times New Roman" w:eastAsia="Times New Roman" w:hAnsi="Times New Roman" w:cs="Times New Roman"/>
+          <w:sz w:val="28"/>
+          <w:szCs w:val="28"/>
+        </w:rPr>
+        <w:t>Капитан покачал головой.</w:t>
+      </w:r>
+    </w:p>
+    <w:p>
+      <w:pPr>
+        <w:ind w:firstLine="708"/>
+        <w:jc w:val="both"/>
+        <w:rPr>
+          <w:rFonts w:ascii="Times New Roman" w:eastAsia="Times New Roman" w:hAnsi="Times New Roman" w:cs="Times New Roman"/>
+          <w:sz w:val="28"/>
+          <w:szCs w:val="28"/>
+        </w:rPr>
+      </w:pPr>
+      <w:r>
+        <w:rPr>
+          <w:rFonts w:ascii="Times New Roman" w:eastAsia="Times New Roman" w:hAnsi="Times New Roman" w:cs="Times New Roman"/>
+          <w:sz w:val="28"/>
+          <w:szCs w:val="28"/>
+        </w:rPr>
+        <w:t>Кстати, фамилия у него... знакомая. Может быть, скоро на горизонте нарисуется вторая</w:t>
+      </w:r>
+      <w:r>
+        <w:rPr>
+          <w:rFonts w:ascii="Times New Roman" w:eastAsia="Times New Roman" w:hAnsi="Times New Roman" w:cs="Times New Roman"/>
+          <w:sz w:val="28"/>
+          <w:szCs w:val="28"/>
+        </w:rPr>
+        <w:t xml:space="preserve"> </w:t>
+      </w:r>
+      <w:r>
+        <w:rPr>
+          <w:rFonts w:ascii="Times New Roman" w:eastAsia="Times New Roman" w:hAnsi="Times New Roman" w:cs="Times New Roman"/>
+          <w:sz w:val="28"/>
+          <w:szCs w:val="28"/>
+        </w:rPr>
+        <w:t>возможная пассия Человека-паука?</w:t>
+      </w:r>
+    </w:p>
+    <w:p>
+      <w:pPr>
+        <w:ind w:firstLine="708"/>
+        <w:jc w:val="both"/>
+        <w:rPr>
+          <w:rFonts w:ascii="Times New Roman" w:eastAsia="Times New Roman" w:hAnsi="Times New Roman" w:cs="Times New Roman"/>
+          <w:sz w:val="28"/>
+          <w:szCs w:val="28"/>
+        </w:rPr>
+      </w:pPr>
+      <w:r>
+        <w:rPr>
+          <w:rFonts w:ascii="Times New Roman" w:eastAsia="Times New Roman" w:hAnsi="Times New Roman" w:cs="Times New Roman"/>
+          <w:sz w:val="28"/>
+          <w:szCs w:val="28"/>
+        </w:rPr>
+        <w:t>Сами мы их патрулировать не будем, - терпеливо начал я объяснять свою идею</w:t>
+      </w:r>
+      <w:r>
+        <w:rPr>
+          <w:rFonts w:ascii="Times New Roman" w:eastAsia="Times New Roman" w:hAnsi="Times New Roman" w:cs="Times New Roman"/>
+          <w:sz w:val="28"/>
+          <w:szCs w:val="28"/>
+        </w:rPr>
+        <w:t xml:space="preserve"> </w:t>
+      </w:r>
+      <w:r>
+        <w:rPr>
+          <w:rFonts w:ascii="Times New Roman" w:eastAsia="Times New Roman" w:hAnsi="Times New Roman" w:cs="Times New Roman"/>
+          <w:sz w:val="28"/>
+          <w:szCs w:val="28"/>
+        </w:rPr>
+        <w:t xml:space="preserve">правоохранителям. </w:t>
+      </w:r>
+      <w:proofErr w:type="gramStart"/>
+      <w:r>
+        <w:rPr>
+          <w:rFonts w:ascii="Times New Roman" w:eastAsia="Times New Roman" w:hAnsi="Times New Roman" w:cs="Times New Roman"/>
+          <w:sz w:val="28"/>
+          <w:szCs w:val="28"/>
+        </w:rPr>
+        <w:t>- Это</w:t>
+      </w:r>
+      <w:proofErr w:type="gramEnd"/>
+      <w:r>
+        <w:rPr>
+          <w:rFonts w:ascii="Times New Roman" w:eastAsia="Times New Roman" w:hAnsi="Times New Roman" w:cs="Times New Roman"/>
+          <w:sz w:val="28"/>
+          <w:szCs w:val="28"/>
+        </w:rPr>
+        <w:t xml:space="preserve"> будут делать специальные дроны производства </w:t>
+      </w:r>
+      <w:proofErr w:type="spellStart"/>
+      <w:r>
+        <w:rPr>
+          <w:rFonts w:ascii="Times New Roman" w:eastAsia="Times New Roman" w:hAnsi="Times New Roman" w:cs="Times New Roman"/>
+          <w:sz w:val="28"/>
+          <w:szCs w:val="28"/>
+          <w:lang w:val="en-US"/>
+        </w:rPr>
+        <w:t>OzCorp</w:t>
+      </w:r>
+      <w:proofErr w:type="spellEnd"/>
+      <w:r>
+        <w:rPr>
+          <w:rFonts w:ascii="Times New Roman" w:eastAsia="Times New Roman" w:hAnsi="Times New Roman" w:cs="Times New Roman"/>
+          <w:sz w:val="28"/>
+          <w:szCs w:val="28"/>
+        </w:rPr>
+        <w:t xml:space="preserve"> </w:t>
+      </w:r>
+      <w:r>
+        <w:rPr>
+          <w:rFonts w:ascii="Times New Roman" w:eastAsia="Times New Roman" w:hAnsi="Times New Roman" w:cs="Times New Roman"/>
+          <w:sz w:val="28"/>
+          <w:szCs w:val="28"/>
+          <w:lang w:val="en-US"/>
+        </w:rPr>
+        <w:t>Industries</w:t>
+      </w:r>
+      <w:r>
+        <w:rPr>
+          <w:rFonts w:ascii="Times New Roman" w:eastAsia="Times New Roman" w:hAnsi="Times New Roman" w:cs="Times New Roman"/>
+          <w:sz w:val="28"/>
+          <w:szCs w:val="28"/>
+        </w:rPr>
+        <w:t>…</w:t>
+      </w:r>
+      <w:r>
+        <w:rPr>
+          <w:rFonts w:ascii="Times New Roman" w:eastAsia="Times New Roman" w:hAnsi="Times New Roman" w:cs="Times New Roman"/>
+          <w:sz w:val="28"/>
+          <w:szCs w:val="28"/>
+        </w:rPr>
+        <w:t xml:space="preserve"> Кстати, очень мило, меня зовут Гарри Осборн.</w:t>
+      </w:r>
+    </w:p>
+    <w:p>
+      <w:pPr>
+        <w:ind w:firstLine="708"/>
+        <w:jc w:val="both"/>
+        <w:rPr>
+          <w:rFonts w:ascii="Times New Roman" w:eastAsia="Times New Roman" w:hAnsi="Times New Roman" w:cs="Times New Roman"/>
+          <w:sz w:val="28"/>
+          <w:szCs w:val="28"/>
+        </w:rPr>
+      </w:pPr>
+      <w:r>
+        <w:rPr>
+          <w:rFonts w:ascii="Times New Roman" w:eastAsia="Times New Roman" w:hAnsi="Times New Roman" w:cs="Times New Roman"/>
+          <w:sz w:val="28"/>
+          <w:szCs w:val="28"/>
+        </w:rPr>
+        <w:t>Осборн? Капитан недоуменно пожал мне руку. - Я до сих пор не понимаю</w:t>
+      </w:r>
+      <w:r>
+        <w:rPr>
+          <w:rFonts w:ascii="Times New Roman" w:eastAsia="Times New Roman" w:hAnsi="Times New Roman" w:cs="Times New Roman"/>
+          <w:sz w:val="28"/>
+          <w:szCs w:val="28"/>
+        </w:rPr>
+        <w:t>…</w:t>
+      </w:r>
+    </w:p>
+    <w:p>
+      <w:pPr>
+        <w:ind w:firstLine="708"/>
+        <w:jc w:val="both"/>
+        <w:rPr>
+          <w:rFonts w:ascii="Times New Roman" w:eastAsia="Times New Roman" w:hAnsi="Times New Roman" w:cs="Times New Roman"/>
+          <w:sz w:val="28"/>
+          <w:szCs w:val="28"/>
+        </w:rPr>
+      </w:pPr>
+      <w:r>
+        <w:rPr>
+          <w:rFonts w:ascii="Times New Roman" w:eastAsia="Times New Roman" w:hAnsi="Times New Roman" w:cs="Times New Roman"/>
+          <w:sz w:val="28"/>
+          <w:szCs w:val="28"/>
+        </w:rPr>
+        <w:t xml:space="preserve">Смотрите, все просто, - поспешил я броситься в объяснения. - Представьте себе несколько разведывательных дронов, запрограммированных на патрулирование определенной территории. Их микрофоны способны улавливать звуки с расстояния до двухсот метров, а значит, они могут одновременно охватить круг диаметром четыреста метров. Добавьте к этому </w:t>
       </w:r>
       <w:r>
         <w:rPr>
@@ -549,7 +560,7 @@
           <w:szCs w:val="28"/>
         </w:rPr>
         <w:lastRenderedPageBreak/>
-        <w:t>значит, они могут одновременно охватить круг диаметром четыреста метров. Добавьте к этому препятствия, ветер и другие неожиданные трудности, и мы получим средний диаметр круга: триста метров. Думаю, дроны смогут эффективно патрулировать пять-шесть кварталов в автоматическом режиме, так как скорость их движения достаточно высока. Эти микрофоны</w:t>
+        <w:t>препятствия, ветер и другие неожиданные трудности, и мы получим средний диаметр круга: триста метров. Думаю, дроны смогут эффективно патрулировать пять-шесть кварталов в автоматическом режиме, так как скорость их движения достаточно высока. Эти микрофоны</w:t>
       </w:r>
       <w:r>
         <w:rPr>
@@ -571,6 +582,7 @@
     <w:p>
       <w:pPr>
         <w:ind w:firstLine="708"/>
+        <w:jc w:val="both"/>
         <w:rPr>
           <w:rFonts w:ascii="Times New Roman" w:eastAsia="Times New Roman" w:hAnsi="Times New Roman" w:cs="Times New Roman"/>
           <w:sz w:val="28"/>
@@ -589,6 +601,7 @@
     <w:p>
       <w:pPr>
         <w:ind w:firstLine="709"/>
+        <w:jc w:val="both"/>
         <w:rPr>
           <w:rFonts w:ascii="Times New Roman" w:eastAsia="Times New Roman" w:hAnsi="Times New Roman" w:cs="Times New Roman"/>
           <w:sz w:val="28"/>
@@ -639,6 +652,7 @@
     <w:p>
       <w:pPr>
         <w:ind w:firstLine="708"/>
+        <w:jc w:val="both"/>
         <w:rPr>
           <w:rFonts w:ascii="Times New Roman" w:eastAsia="Times New Roman" w:hAnsi="Times New Roman" w:cs="Times New Roman"/>
           <w:sz w:val="28"/>
@@ -734,6 +748,7 @@
     <w:p>
       <w:pPr>
         <w:ind w:firstLine="708"/>
+        <w:jc w:val="both"/>
         <w:rPr>
           <w:rFonts w:ascii="Times New Roman" w:eastAsia="Times New Roman" w:hAnsi="Times New Roman" w:cs="Times New Roman"/>
           <w:sz w:val="28"/>
@@ -752,6 +767,7 @@
     <w:p>
       <w:pPr>
         <w:ind w:firstLine="708"/>
+        <w:jc w:val="both"/>
         <w:rPr>
           <w:rFonts w:ascii="Times New Roman" w:eastAsia="Times New Roman" w:hAnsi="Times New Roman" w:cs="Times New Roman"/>
           <w:sz w:val="28"/>
@@ -770,6 +786,7 @@
     <w:p>
       <w:pPr>
         <w:ind w:firstLine="708"/>
+        <w:jc w:val="both"/>
         <w:rPr>
           <w:rFonts w:ascii="Times New Roman" w:eastAsia="Times New Roman" w:hAnsi="Times New Roman" w:cs="Times New Roman"/>
           <w:sz w:val="28"/>
@@ -834,6 +851,7 @@
     <w:p>
       <w:pPr>
         <w:ind w:firstLine="708"/>
+        <w:jc w:val="both"/>
         <w:rPr>
           <w:rFonts w:ascii="Times New Roman" w:eastAsia="Times New Roman" w:hAnsi="Times New Roman" w:cs="Times New Roman"/>
           <w:sz w:val="28"/>
@@ -852,6 +870,7 @@
     <w:p>
       <w:pPr>
         <w:ind w:firstLine="708"/>
+        <w:jc w:val="both"/>
         <w:rPr>
           <w:rFonts w:ascii="Times New Roman" w:eastAsia="Times New Roman" w:hAnsi="Times New Roman" w:cs="Times New Roman"/>
           <w:sz w:val="28"/>
@@ -870,6 +889,7 @@
     <w:p>
       <w:pPr>
         <w:ind w:firstLine="708"/>
+        <w:jc w:val="both"/>
         <w:rPr>
           <w:rFonts w:ascii="Times New Roman" w:eastAsia="Times New Roman" w:hAnsi="Times New Roman" w:cs="Times New Roman"/>
           <w:sz w:val="28"/>
@@ -905,6 +925,7 @@
     </w:p>
     <w:p>
       <w:pPr>
+        <w:jc w:val="both"/>
         <w:rPr>
           <w:rFonts w:ascii="Times New Roman" w:eastAsia="Times New Roman" w:hAnsi="Times New Roman" w:cs="Times New Roman"/>
           <w:sz w:val="28"/>
@@ -922,15 +943,17 @@
     </w:p>
     <w:p>
       <w:pPr>
-        <w:rPr>
-          <w:rFonts w:ascii="Times New Roman" w:eastAsia="Times New Roman" w:hAnsi="Times New Roman" w:cs="Times New Roman"/>
-          <w:sz w:val="28"/>
-          <w:szCs w:val="28"/>
-        </w:rPr>
-      </w:pPr>
-    </w:p>
-    <w:p>
-      <w:pPr>
+        <w:jc w:val="both"/>
+        <w:rPr>
+          <w:rFonts w:ascii="Times New Roman" w:eastAsia="Times New Roman" w:hAnsi="Times New Roman" w:cs="Times New Roman"/>
+          <w:sz w:val="28"/>
+          <w:szCs w:val="28"/>
+        </w:rPr>
+      </w:pPr>
+    </w:p>
+    <w:p>
+      <w:pPr>
+        <w:jc w:val="both"/>
         <w:rPr>
           <w:rFonts w:ascii="Times New Roman" w:eastAsia="Times New Roman" w:hAnsi="Times New Roman" w:cs="Times New Roman"/>
           <w:sz w:val="28"/>
@@ -948,20 +971,25 @@
     </w:p>
     <w:p>
       <w:pPr>
-        <w:rPr>
-          <w:rFonts w:ascii="Times New Roman" w:eastAsia="Times New Roman" w:hAnsi="Times New Roman" w:cs="Times New Roman"/>
-          <w:sz w:val="28"/>
-          <w:szCs w:val="28"/>
-        </w:rPr>
-      </w:pPr>
-    </w:p>
-    <w:p>
-      <w:r>
-        <w:rPr>
-          <w:rFonts w:ascii="Times New Roman" w:eastAsia="Times New Roman" w:hAnsi="Times New Roman" w:cs="Times New Roman"/>
-          <w:sz w:val="28"/>
-          <w:szCs w:val="28"/>
-        </w:rPr>
+        <w:jc w:val="both"/>
+        <w:rPr>
+          <w:rFonts w:ascii="Times New Roman" w:eastAsia="Times New Roman" w:hAnsi="Times New Roman" w:cs="Times New Roman"/>
+          <w:sz w:val="28"/>
+          <w:szCs w:val="28"/>
+        </w:rPr>
+      </w:pPr>
+    </w:p>
+    <w:p>
+      <w:pPr>
+        <w:jc w:val="both"/>
+      </w:pPr>
+      <w:r>
+        <w:rPr>
+          <w:rFonts w:ascii="Times New Roman" w:eastAsia="Times New Roman" w:hAnsi="Times New Roman" w:cs="Times New Roman"/>
+          <w:sz w:val="28"/>
+          <w:szCs w:val="28"/>
+        </w:rPr>
+        <w:lastRenderedPageBreak/>
         <w:t>я сел в кресло, не дожидаясь.</w:t>
       </w:r>
     </w:p>

--- a/LR2/46.docx
+++ b/LR2/46.docx
@@ -1947,7 +1947,7 @@
 </file>
 
 <file path=customXml/itemProps1.xml><?xml version="1.0" encoding="utf-8"?>
-<ds:datastoreItem xmlns:ds="http://schemas.openxmlformats.org/officeDocument/2006/customXml" ds:itemID="{E4EA4D88-D0BF-45A0-B656-971AE4425D43}">
+<ds:datastoreItem xmlns:ds="http://schemas.openxmlformats.org/officeDocument/2006/customXml" ds:itemID="{7943B159-9945-4BEB-86CE-8F2ACC7E6351}">
   <ds:schemaRefs>
     <ds:schemaRef ds:uri="http://schemas.openxmlformats.org/officeDocument/2006/bibliography"/>
   </ds:schemaRefs>

--- a/LR2/46.docx
+++ b/LR2/46.docx
@@ -1,18 +1,19 @@
 
 <file path=word/document.xml><?xml version="1.0" encoding="utf-8"?>
-<w:document xmlns:wpc="http://schemas.microsoft.com/office/word/2010/wordprocessingCanvas" xmlns:cx="http://schemas.microsoft.com/office/drawing/2014/chartex" xmlns:cx1="http://schemas.microsoft.com/office/drawing/2015/9/8/chartex" xmlns:cx2="http://schemas.microsoft.com/office/drawing/2015/10/21/chartex" xmlns:cx3="http://schemas.microsoft.com/office/drawing/2016/5/9/chartex" xmlns:cx4="http://schemas.microsoft.com/office/drawing/2016/5/10/chartex" xmlns:cx5="http://schemas.microsoft.com/office/drawing/2016/5/11/chartex" xmlns:cx6="http://schemas.microsoft.com/office/drawing/2016/5/12/chartex" xmlns:cx7="http://schemas.microsoft.com/office/drawing/2016/5/13/chartex" xmlns:cx8="http://schemas.microsoft.com/office/drawing/2016/5/14/chartex" xmlns:mc="http://schemas.openxmlformats.org/markup-compatibility/2006" xmlns:aink="http://schemas.microsoft.com/office/drawing/2016/ink" xmlns:am3d="http://schemas.microsoft.com/office/drawing/2017/model3d" xmlns:o="urn:schemas-microsoft-com:office:office" xmlns:r="http://schemas.openxmlformats.org/officeDocument/2006/relationships" xmlns:m="http://schemas.openxmlformats.org/officeDocument/2006/math" xmlns:v="urn:schemas-microsoft-com:vml" xmlns:wp14="http://schemas.microsoft.com/office/word/2010/wordprocessingDrawing" xmlns:wp="http://schemas.openxmlformats.org/drawingml/2006/wordprocessingDrawing" xmlns:w10="urn:schemas-microsoft-com:office:word" xmlns:w="http://schemas.openxmlformats.org/wordprocessingml/2006/main" xmlns:w14="http://schemas.microsoft.com/office/word/2010/wordml" xmlns:w15="http://schemas.microsoft.com/office/word/2012/wordml" xmlns:w16cex="http://schemas.microsoft.com/office/word/2018/wordml/cex" xmlns:w16cid="http://schemas.microsoft.com/office/word/2016/wordml/cid" xmlns:w16="http://schemas.microsoft.com/office/word/2018/wordml" xmlns:w16se="http://schemas.microsoft.com/office/word/2015/wordml/symex" xmlns:wpg="http://schemas.microsoft.com/office/word/2010/wordprocessingGroup" xmlns:wpi="http://schemas.microsoft.com/office/word/2010/wordprocessingInk" xmlns:wne="http://schemas.microsoft.com/office/word/2006/wordml" xmlns:wps="http://schemas.microsoft.com/office/word/2010/wordprocessingShape" mc:Ignorable="w14 w15 w16se w16cid w16 w16cex wp14">
+<w:document xmlns:wpc="http://schemas.microsoft.com/office/word/2010/wordprocessingCanvas" xmlns:cx="http://schemas.microsoft.com/office/drawing/2014/chartex" xmlns:mc="http://schemas.openxmlformats.org/markup-compatibility/2006" xmlns:o="urn:schemas-microsoft-com:office:office" xmlns:r="http://schemas.openxmlformats.org/officeDocument/2006/relationships" xmlns:m="http://schemas.openxmlformats.org/officeDocument/2006/math" xmlns:v="urn:schemas-microsoft-com:vml" xmlns:wp14="http://schemas.microsoft.com/office/word/2010/wordprocessingDrawing" xmlns:wp="http://schemas.openxmlformats.org/drawingml/2006/wordprocessingDrawing" xmlns:w10="urn:schemas-microsoft-com:office:word" xmlns:w="http://schemas.openxmlformats.org/wordprocessingml/2006/main" xmlns:w14="http://schemas.microsoft.com/office/word/2010/wordml" xmlns:w15="http://schemas.microsoft.com/office/word/2012/wordml" xmlns:w16se="http://schemas.microsoft.com/office/word/2015/wordml/symex" xmlns:wpg="http://schemas.microsoft.com/office/word/2010/wordprocessingGroup" xmlns:wpi="http://schemas.microsoft.com/office/word/2010/wordprocessingInk" xmlns:wne="http://schemas.microsoft.com/office/word/2006/wordml" xmlns:wps="http://schemas.microsoft.com/office/word/2010/wordprocessingShape" mc:Ignorable="w14 w15 w16se wp14">
   <w:body>
     <w:p>
       <w:pPr>
         <w:spacing w:line="360" w:lineRule="auto"/>
-        <w:ind w:firstLine="709"/>
-        <w:jc w:val="both"/>
-        <w:rPr>
-          <w:rFonts w:ascii="Times New Roman" w:eastAsia="Times New Roman" w:hAnsi="Times New Roman" w:cs="Times New Roman"/>
-          <w:sz w:val="28"/>
-          <w:szCs w:val="28"/>
-        </w:rPr>
-      </w:pPr>
+        <w:ind w:firstLine="708"/>
+        <w:jc w:val="both"/>
+        <w:rPr>
+          <w:rFonts w:ascii="Times New Roman" w:eastAsia="Times New Roman" w:hAnsi="Times New Roman" w:cs="Times New Roman"/>
+          <w:sz w:val="28"/>
+          <w:szCs w:val="28"/>
+        </w:rPr>
+      </w:pPr>
+      <w:bookmarkStart w:id="0" w:name="_GoBack"/>
       <w:r>
         <w:rPr>
           <w:rFonts w:ascii="Times New Roman" w:eastAsia="Times New Roman" w:hAnsi="Times New Roman" w:cs="Times New Roman"/>
@@ -22,6 +23,7 @@
         <w:t>Короче, я влюбился.</w:t>
       </w:r>
     </w:p>
+    <w:bookmarkEnd w:id="0"/>
     <w:p>
       <w:pPr>
         <w:ind w:firstLine="708"/>
@@ -237,7 +239,25 @@
           <w:sz w:val="28"/>
           <w:szCs w:val="28"/>
         </w:rPr>
-        <w:t>Здравствуйте, капитан Стейси.</w:t>
+        <w:t xml:space="preserve">Здравствуйте, капитан </w:t>
+      </w:r>
+      <w:proofErr w:type="spellStart"/>
+      <w:r>
+        <w:rPr>
+          <w:rFonts w:ascii="Times New Roman" w:eastAsia="Times New Roman" w:hAnsi="Times New Roman" w:cs="Times New Roman"/>
+          <w:sz w:val="28"/>
+          <w:szCs w:val="28"/>
+        </w:rPr>
+        <w:t>Стейси</w:t>
+      </w:r>
+      <w:proofErr w:type="spellEnd"/>
+      <w:r>
+        <w:rPr>
+          <w:rFonts w:ascii="Times New Roman" w:eastAsia="Times New Roman" w:hAnsi="Times New Roman" w:cs="Times New Roman"/>
+          <w:sz w:val="28"/>
+          <w:szCs w:val="28"/>
+        </w:rPr>
+        <w:t>.</w:t>
       </w:r>
     </w:p>
     <w:p>
@@ -439,25 +459,7 @@
           <w:sz w:val="28"/>
           <w:szCs w:val="28"/>
         </w:rPr>
-        <w:t xml:space="preserve">правоохранителям. </w:t>
-      </w:r>
-      <w:proofErr w:type="gramStart"/>
-      <w:r>
-        <w:rPr>
-          <w:rFonts w:ascii="Times New Roman" w:eastAsia="Times New Roman" w:hAnsi="Times New Roman" w:cs="Times New Roman"/>
-          <w:sz w:val="28"/>
-          <w:szCs w:val="28"/>
-        </w:rPr>
-        <w:t>- Это</w:t>
-      </w:r>
-      <w:proofErr w:type="gramEnd"/>
-      <w:r>
-        <w:rPr>
-          <w:rFonts w:ascii="Times New Roman" w:eastAsia="Times New Roman" w:hAnsi="Times New Roman" w:cs="Times New Roman"/>
-          <w:sz w:val="28"/>
-          <w:szCs w:val="28"/>
-        </w:rPr>
-        <w:t xml:space="preserve"> будут делать специальные дроны производства </w:t>
+        <w:t xml:space="preserve">правоохранителям. - Это будут делать специальные </w:t>
       </w:r>
       <w:proofErr w:type="spellStart"/>
       <w:r>
@@ -465,6 +467,24 @@
           <w:rFonts w:ascii="Times New Roman" w:eastAsia="Times New Roman" w:hAnsi="Times New Roman" w:cs="Times New Roman"/>
           <w:sz w:val="28"/>
           <w:szCs w:val="28"/>
+        </w:rPr>
+        <w:t>дроны</w:t>
+      </w:r>
+      <w:proofErr w:type="spellEnd"/>
+      <w:r>
+        <w:rPr>
+          <w:rFonts w:ascii="Times New Roman" w:eastAsia="Times New Roman" w:hAnsi="Times New Roman" w:cs="Times New Roman"/>
+          <w:sz w:val="28"/>
+          <w:szCs w:val="28"/>
+        </w:rPr>
+        <w:t xml:space="preserve"> производства </w:t>
+      </w:r>
+      <w:proofErr w:type="spellStart"/>
+      <w:r>
+        <w:rPr>
+          <w:rFonts w:ascii="Times New Roman" w:eastAsia="Times New Roman" w:hAnsi="Times New Roman" w:cs="Times New Roman"/>
+          <w:sz w:val="28"/>
+          <w:szCs w:val="28"/>
           <w:lang w:val="en-US"/>
         </w:rPr>
         <w:t>OzCorp</w:t>
@@ -547,7 +567,25 @@
           <w:sz w:val="28"/>
           <w:szCs w:val="28"/>
         </w:rPr>
-        <w:t xml:space="preserve">Смотрите, все просто, - поспешил я броситься в объяснения. - Представьте себе несколько разведывательных дронов, запрограммированных на патрулирование определенной территории. Их микрофоны способны улавливать звуки с расстояния до двухсот метров, а значит, они могут одновременно охватить круг диаметром четыреста метров. Добавьте к этому препятствия, ветер и другие неожиданные трудности, и мы получим средний </w:t>
+        <w:t xml:space="preserve">Смотрите, все просто, - поспешил я броситься в объяснения. - Представьте себе несколько разведывательных </w:t>
+      </w:r>
+      <w:proofErr w:type="spellStart"/>
+      <w:r>
+        <w:rPr>
+          <w:rFonts w:ascii="Times New Roman" w:eastAsia="Times New Roman" w:hAnsi="Times New Roman" w:cs="Times New Roman"/>
+          <w:sz w:val="28"/>
+          <w:szCs w:val="28"/>
+        </w:rPr>
+        <w:t>дронов</w:t>
+      </w:r>
+      <w:proofErr w:type="spellEnd"/>
+      <w:r>
+        <w:rPr>
+          <w:rFonts w:ascii="Times New Roman" w:eastAsia="Times New Roman" w:hAnsi="Times New Roman" w:cs="Times New Roman"/>
+          <w:sz w:val="28"/>
+          <w:szCs w:val="28"/>
+        </w:rPr>
+        <w:t xml:space="preserve">, запрограммированных на патрулирование определенной территории. Их микрофоны способны улавливать звуки с расстояния до двухсот метров, а значит, они могут одновременно охватить круг диаметром четыреста метров. Добавьте к этому препятствия, ветер и другие неожиданные трудности, и мы получим средний </w:t>
       </w:r>
       <w:r>
         <w:rPr>
@@ -556,7 +594,25 @@
           <w:szCs w:val="28"/>
         </w:rPr>
         <w:lastRenderedPageBreak/>
-        <w:t>диаметр круга: триста метров. Думаю, дроны смогут эффективно патрулировать пять-шесть кварталов в автоматическом режиме, так как скорость их движения достаточно высока. Эти микрофоны</w:t>
+        <w:t xml:space="preserve">диаметр круга: триста метров. Думаю, </w:t>
+      </w:r>
+      <w:proofErr w:type="spellStart"/>
+      <w:r>
+        <w:rPr>
+          <w:rFonts w:ascii="Times New Roman" w:eastAsia="Times New Roman" w:hAnsi="Times New Roman" w:cs="Times New Roman"/>
+          <w:sz w:val="28"/>
+          <w:szCs w:val="28"/>
+        </w:rPr>
+        <w:t>дроны</w:t>
+      </w:r>
+      <w:proofErr w:type="spellEnd"/>
+      <w:r>
+        <w:rPr>
+          <w:rFonts w:ascii="Times New Roman" w:eastAsia="Times New Roman" w:hAnsi="Times New Roman" w:cs="Times New Roman"/>
+          <w:sz w:val="28"/>
+          <w:szCs w:val="28"/>
+        </w:rPr>
+        <w:t xml:space="preserve"> смогут эффективно патрулировать пять-шесть кварталов в автоматическом режиме, так как скорость их движения достаточно высока. Эти микрофоны</w:t>
       </w:r>
       <w:r>
         <w:rPr>
@@ -572,45 +628,161 @@
           <w:sz w:val="28"/>
           <w:szCs w:val="28"/>
         </w:rPr>
-        <w:t>будут реагировать на определенные звуки. Например, позвать на помощь. Получив такой сигнал, дрон попадает под управление оператора: то есть меня и моих друзей.</w:t>
-      </w:r>
-    </w:p>
-    <w:p>
-      <w:pPr>
-        <w:ind w:firstLine="708"/>
-        <w:jc w:val="both"/>
-        <w:rPr>
-          <w:rFonts w:ascii="Times New Roman" w:eastAsia="Times New Roman" w:hAnsi="Times New Roman" w:cs="Times New Roman"/>
-          <w:sz w:val="28"/>
-          <w:szCs w:val="28"/>
-        </w:rPr>
-      </w:pPr>
-      <w:r>
-        <w:rPr>
-          <w:rFonts w:ascii="Times New Roman" w:eastAsia="Times New Roman" w:hAnsi="Times New Roman" w:cs="Times New Roman"/>
-          <w:sz w:val="28"/>
-          <w:szCs w:val="28"/>
-        </w:rPr>
-        <w:t>Я подумал, что будет проще оснастить дроны оружием и дать им возможность. задерживать самих преступников — взгляд полицейского был упрям, как лапки паука.</w:t>
-      </w:r>
-    </w:p>
-    <w:p>
-      <w:pPr>
-        <w:ind w:firstLine="709"/>
-        <w:jc w:val="both"/>
-        <w:rPr>
-          <w:rFonts w:ascii="Times New Roman" w:eastAsia="Times New Roman" w:hAnsi="Times New Roman" w:cs="Times New Roman"/>
-          <w:sz w:val="28"/>
-          <w:szCs w:val="28"/>
-        </w:rPr>
-      </w:pPr>
-      <w:r>
-        <w:rPr>
-          <w:rFonts w:ascii="Times New Roman" w:eastAsia="Times New Roman" w:hAnsi="Times New Roman" w:cs="Times New Roman"/>
-          <w:sz w:val="28"/>
-          <w:szCs w:val="28"/>
-        </w:rPr>
-        <w:t>Этого не будет</w:t>
+        <w:t xml:space="preserve">будут реагировать на определенные звуки. Например, позвать на помощь. Получив такой сигнал, </w:t>
+      </w:r>
+      <w:proofErr w:type="spellStart"/>
+      <w:r>
+        <w:rPr>
+          <w:rFonts w:ascii="Times New Roman" w:eastAsia="Times New Roman" w:hAnsi="Times New Roman" w:cs="Times New Roman"/>
+          <w:sz w:val="28"/>
+          <w:szCs w:val="28"/>
+        </w:rPr>
+        <w:t>дрон</w:t>
+      </w:r>
+      <w:proofErr w:type="spellEnd"/>
+      <w:r>
+        <w:rPr>
+          <w:rFonts w:ascii="Times New Roman" w:eastAsia="Times New Roman" w:hAnsi="Times New Roman" w:cs="Times New Roman"/>
+          <w:sz w:val="28"/>
+          <w:szCs w:val="28"/>
+        </w:rPr>
+        <w:t xml:space="preserve"> попадает под управление оператора: то есть меня и моих друзей.</w:t>
+      </w:r>
+    </w:p>
+    <w:p>
+      <w:pPr>
+        <w:ind w:firstLine="708"/>
+        <w:jc w:val="both"/>
+        <w:rPr>
+          <w:rFonts w:ascii="Times New Roman" w:eastAsia="Times New Roman" w:hAnsi="Times New Roman" w:cs="Times New Roman"/>
+          <w:sz w:val="28"/>
+          <w:szCs w:val="28"/>
+        </w:rPr>
+      </w:pPr>
+      <w:r>
+        <w:rPr>
+          <w:rFonts w:ascii="Times New Roman" w:eastAsia="Times New Roman" w:hAnsi="Times New Roman" w:cs="Times New Roman"/>
+          <w:sz w:val="28"/>
+          <w:szCs w:val="28"/>
+        </w:rPr>
+        <w:t xml:space="preserve">Я подумал, что будет проще оснастить </w:t>
+      </w:r>
+      <w:proofErr w:type="spellStart"/>
+      <w:r>
+        <w:rPr>
+          <w:rFonts w:ascii="Times New Roman" w:eastAsia="Times New Roman" w:hAnsi="Times New Roman" w:cs="Times New Roman"/>
+          <w:sz w:val="28"/>
+          <w:szCs w:val="28"/>
+        </w:rPr>
+        <w:t>дроны</w:t>
+      </w:r>
+      <w:proofErr w:type="spellEnd"/>
+      <w:r>
+        <w:rPr>
+          <w:rFonts w:ascii="Times New Roman" w:eastAsia="Times New Roman" w:hAnsi="Times New Roman" w:cs="Times New Roman"/>
+          <w:sz w:val="28"/>
+          <w:szCs w:val="28"/>
+        </w:rPr>
+        <w:t xml:space="preserve"> оружием и дать им возможность. задерживать самих преступников — взгляд полицейского был упрям, как лапки паука.</w:t>
+      </w:r>
+    </w:p>
+    <w:p>
+      <w:pPr>
+        <w:ind w:firstLine="708"/>
+        <w:jc w:val="both"/>
+        <w:rPr>
+          <w:rFonts w:ascii="Times New Roman" w:eastAsia="Times New Roman" w:hAnsi="Times New Roman" w:cs="Times New Roman"/>
+          <w:sz w:val="28"/>
+          <w:szCs w:val="28"/>
+        </w:rPr>
+      </w:pPr>
+      <w:r>
+        <w:rPr>
+          <w:rFonts w:ascii="Times New Roman" w:eastAsia="Times New Roman" w:hAnsi="Times New Roman" w:cs="Times New Roman"/>
+          <w:sz w:val="28"/>
+          <w:szCs w:val="28"/>
+        </w:rPr>
+        <w:t>Этого не будет". Я покачал головой. "Мы не отнимем у него милицейский хлеб.</w:t>
+      </w:r>
+    </w:p>
+    <w:p>
+      <w:pPr>
+        <w:ind w:firstLine="708"/>
+        <w:jc w:val="both"/>
+        <w:rPr>
+          <w:rFonts w:ascii="Times New Roman" w:eastAsia="Times New Roman" w:hAnsi="Times New Roman" w:cs="Times New Roman"/>
+          <w:sz w:val="28"/>
+          <w:szCs w:val="28"/>
+        </w:rPr>
+      </w:pPr>
+      <w:r>
+        <w:rPr>
+          <w:rFonts w:ascii="Times New Roman" w:eastAsia="Times New Roman" w:hAnsi="Times New Roman" w:cs="Times New Roman"/>
+          <w:sz w:val="28"/>
+          <w:szCs w:val="28"/>
+        </w:rPr>
+        <w:t xml:space="preserve">Чего ты хочешь от меня? — подозрительно спросила </w:t>
+      </w:r>
+      <w:proofErr w:type="spellStart"/>
+      <w:r>
+        <w:rPr>
+          <w:rFonts w:ascii="Times New Roman" w:eastAsia="Times New Roman" w:hAnsi="Times New Roman" w:cs="Times New Roman"/>
+          <w:sz w:val="28"/>
+          <w:szCs w:val="28"/>
+        </w:rPr>
+        <w:t>Стейси</w:t>
+      </w:r>
+      <w:proofErr w:type="spellEnd"/>
+      <w:r>
+        <w:rPr>
+          <w:rFonts w:ascii="Times New Roman" w:eastAsia="Times New Roman" w:hAnsi="Times New Roman" w:cs="Times New Roman"/>
+          <w:sz w:val="28"/>
+          <w:szCs w:val="28"/>
+        </w:rPr>
+        <w:t xml:space="preserve"> после довольно долгой</w:t>
+      </w:r>
+      <w:r>
+        <w:rPr>
+          <w:rFonts w:ascii="Times New Roman" w:eastAsia="Times New Roman" w:hAnsi="Times New Roman" w:cs="Times New Roman"/>
+          <w:sz w:val="28"/>
+          <w:szCs w:val="28"/>
+        </w:rPr>
+        <w:tab/>
+      </w:r>
+      <w:r>
+        <w:rPr>
+          <w:rFonts w:ascii="Times New Roman" w:eastAsia="Times New Roman" w:hAnsi="Times New Roman" w:cs="Times New Roman"/>
+          <w:sz w:val="28"/>
+          <w:szCs w:val="28"/>
+        </w:rPr>
+        <w:t xml:space="preserve">паузы. "А почему это </w:t>
+      </w:r>
+      <w:proofErr w:type="spellStart"/>
+      <w:r>
+        <w:rPr>
+          <w:rFonts w:ascii="Times New Roman" w:eastAsia="Times New Roman" w:hAnsi="Times New Roman" w:cs="Times New Roman"/>
+          <w:sz w:val="28"/>
+          <w:szCs w:val="28"/>
+          <w:lang w:val="en-US"/>
+        </w:rPr>
+        <w:t>OzCorp</w:t>
+      </w:r>
+      <w:proofErr w:type="spellEnd"/>
+      <w:r>
+        <w:rPr>
+          <w:rFonts w:ascii="Times New Roman" w:eastAsia="Times New Roman" w:hAnsi="Times New Roman" w:cs="Times New Roman"/>
+          <w:sz w:val="28"/>
+          <w:szCs w:val="28"/>
+        </w:rPr>
+        <w:t>?</w:t>
+      </w:r>
+      <w:r>
+        <w:rPr>
+          <w:rFonts w:ascii="Times New Roman" w:eastAsia="Times New Roman" w:hAnsi="Times New Roman" w:cs="Times New Roman"/>
+          <w:sz w:val="28"/>
+          <w:szCs w:val="28"/>
+        </w:rPr>
+        <w:t xml:space="preserve"> </w:t>
       </w:r>
       <w:r>
         <w:rPr>
@@ -620,91 +792,55 @@
         </w:rPr>
         <w:t>"</w:t>
       </w:r>
-      <w:r>
-        <w:rPr>
-          <w:rFonts w:ascii="Times New Roman" w:eastAsia="Times New Roman" w:hAnsi="Times New Roman" w:cs="Times New Roman"/>
-          <w:sz w:val="28"/>
-          <w:szCs w:val="28"/>
-        </w:rPr>
-        <w:t xml:space="preserve">. Я покачал головой. </w:t>
-      </w:r>
-      <w:r>
-        <w:rPr>
-          <w:rFonts w:ascii="Times New Roman" w:eastAsia="Times New Roman" w:hAnsi="Times New Roman" w:cs="Times New Roman"/>
-          <w:sz w:val="28"/>
-          <w:szCs w:val="28"/>
-        </w:rPr>
-        <w:t>"</w:t>
-      </w:r>
-      <w:r>
-        <w:rPr>
-          <w:rFonts w:ascii="Times New Roman" w:eastAsia="Times New Roman" w:hAnsi="Times New Roman" w:cs="Times New Roman"/>
-          <w:sz w:val="28"/>
-          <w:szCs w:val="28"/>
-        </w:rPr>
-        <w:t>Мы не отнимем у него милицейский хлеб.</w:t>
-      </w:r>
-    </w:p>
-    <w:p>
-      <w:pPr>
-        <w:ind w:firstLine="708"/>
-        <w:jc w:val="both"/>
-        <w:rPr>
-          <w:rFonts w:ascii="Times New Roman" w:eastAsia="Times New Roman" w:hAnsi="Times New Roman" w:cs="Times New Roman"/>
-          <w:sz w:val="28"/>
-          <w:szCs w:val="28"/>
-        </w:rPr>
-      </w:pPr>
-      <w:proofErr w:type="gramStart"/>
-      <w:r>
-        <w:rPr>
-          <w:rFonts w:ascii="Times New Roman" w:eastAsia="Times New Roman" w:hAnsi="Times New Roman" w:cs="Times New Roman"/>
-          <w:sz w:val="28"/>
-          <w:szCs w:val="28"/>
-        </w:rPr>
-        <w:t xml:space="preserve">Чего ты хочешь от меня? — </w:t>
-      </w:r>
-      <w:proofErr w:type="gramEnd"/>
-      <w:r>
-        <w:rPr>
-          <w:rFonts w:ascii="Times New Roman" w:eastAsia="Times New Roman" w:hAnsi="Times New Roman" w:cs="Times New Roman"/>
-          <w:sz w:val="28"/>
-          <w:szCs w:val="28"/>
-        </w:rPr>
-        <w:t>подозрительно спросила Стейси после довольно долгой</w:t>
-      </w:r>
-      <w:r>
-        <w:rPr>
-          <w:rFonts w:ascii="Times New Roman" w:eastAsia="Times New Roman" w:hAnsi="Times New Roman" w:cs="Times New Roman"/>
-          <w:sz w:val="28"/>
-          <w:szCs w:val="28"/>
-        </w:rPr>
-        <w:tab/>
-      </w:r>
-      <w:r>
-        <w:rPr>
-          <w:rFonts w:ascii="Times New Roman" w:eastAsia="Times New Roman" w:hAnsi="Times New Roman" w:cs="Times New Roman"/>
-          <w:sz w:val="28"/>
-          <w:szCs w:val="28"/>
-        </w:rPr>
-        <w:t xml:space="preserve">паузы. </w:t>
-      </w:r>
-      <w:r>
-        <w:rPr>
-          <w:rFonts w:ascii="Times New Roman" w:eastAsia="Times New Roman" w:hAnsi="Times New Roman" w:cs="Times New Roman"/>
-          <w:sz w:val="28"/>
-          <w:szCs w:val="28"/>
-        </w:rPr>
-        <w:t>"</w:t>
-      </w:r>
-      <w:r>
-        <w:rPr>
-          <w:rFonts w:ascii="Times New Roman" w:eastAsia="Times New Roman" w:hAnsi="Times New Roman" w:cs="Times New Roman"/>
-          <w:sz w:val="28"/>
-          <w:szCs w:val="28"/>
-        </w:rPr>
-        <w:t xml:space="preserve">А почему это </w:t>
-      </w:r>
+    </w:p>
+    <w:p>
+      <w:pPr>
+        <w:ind w:firstLine="708"/>
+        <w:jc w:val="both"/>
+        <w:rPr>
+          <w:rFonts w:ascii="Times New Roman" w:eastAsia="Times New Roman" w:hAnsi="Times New Roman" w:cs="Times New Roman"/>
+          <w:sz w:val="28"/>
+          <w:szCs w:val="28"/>
+        </w:rPr>
+      </w:pPr>
+      <w:r>
+        <w:rPr>
+          <w:rFonts w:ascii="Times New Roman" w:eastAsia="Times New Roman" w:hAnsi="Times New Roman" w:cs="Times New Roman"/>
+          <w:sz w:val="28"/>
+          <w:szCs w:val="28"/>
+        </w:rPr>
+        <w:t>На первый вопрос ответ прост: мне нужно, чтобы вы и ваши люди четко и быстро реагировали на наши сигналы. Возможно, мы сможем предоставить вам информацию о нападавшем, если ему удастся сбежать, или мы также сможем преследовать его, отправив полицию. Важно, чтобы полиция воспринимала нас и нашу работу как можно серьезнее.</w:t>
+      </w:r>
+    </w:p>
+    <w:p>
+      <w:pPr>
+        <w:ind w:firstLine="708"/>
+        <w:jc w:val="both"/>
+        <w:rPr>
+          <w:rFonts w:ascii="Times New Roman" w:eastAsia="Times New Roman" w:hAnsi="Times New Roman" w:cs="Times New Roman"/>
+          <w:sz w:val="28"/>
+          <w:szCs w:val="28"/>
+        </w:rPr>
+      </w:pPr>
+      <w:r>
+        <w:rPr>
+          <w:rFonts w:ascii="Times New Roman" w:eastAsia="Times New Roman" w:hAnsi="Times New Roman" w:cs="Times New Roman"/>
+          <w:sz w:val="28"/>
+          <w:szCs w:val="28"/>
+        </w:rPr>
+        <w:t>Постараюсь обеспечить, - подумав, согласился капитан. - А второй вопрос?</w:t>
+      </w:r>
+    </w:p>
+    <w:p>
+      <w:pPr>
+        <w:ind w:firstLine="708"/>
+        <w:jc w:val="both"/>
+        <w:rPr>
+          <w:rFonts w:ascii="Times New Roman" w:eastAsia="Times New Roman" w:hAnsi="Times New Roman" w:cs="Times New Roman"/>
+          <w:sz w:val="28"/>
+          <w:szCs w:val="28"/>
+        </w:rPr>
+      </w:pPr>
       <w:proofErr w:type="spellStart"/>
       <w:r>
         <w:rPr>
@@ -722,73 +858,8 @@
           <w:sz w:val="28"/>
           <w:szCs w:val="28"/>
         </w:rPr>
-        <w:t>?</w:t>
-      </w:r>
-      <w:r>
-        <w:rPr>
-          <w:rFonts w:ascii="Times New Roman" w:eastAsia="Times New Roman" w:hAnsi="Times New Roman" w:cs="Times New Roman"/>
-          <w:sz w:val="28"/>
-          <w:szCs w:val="28"/>
-        </w:rPr>
-        <w:t xml:space="preserve"> </w:t>
-      </w:r>
-      <w:r>
-        <w:rPr>
-          <w:rFonts w:ascii="Times New Roman" w:eastAsia="Times New Roman" w:hAnsi="Times New Roman" w:cs="Times New Roman"/>
-          <w:sz w:val="28"/>
-          <w:szCs w:val="28"/>
-        </w:rPr>
-        <w:t>"</w:t>
-      </w:r>
-    </w:p>
-    <w:p>
-      <w:pPr>
-        <w:ind w:firstLine="708"/>
-        <w:jc w:val="both"/>
-        <w:rPr>
-          <w:rFonts w:ascii="Times New Roman" w:eastAsia="Times New Roman" w:hAnsi="Times New Roman" w:cs="Times New Roman"/>
-          <w:sz w:val="28"/>
-          <w:szCs w:val="28"/>
-        </w:rPr>
-      </w:pPr>
-      <w:r>
-        <w:rPr>
-          <w:rFonts w:ascii="Times New Roman" w:eastAsia="Times New Roman" w:hAnsi="Times New Roman" w:cs="Times New Roman"/>
-          <w:sz w:val="28"/>
-          <w:szCs w:val="28"/>
-        </w:rPr>
-        <w:t>На первый вопрос ответ прост: мне нужно, чтобы вы и ваши люди четко и быстро реагировали на наши сигналы. Возможно, мы сможем предоставить вам информацию о нападавшем, если ему удастся сбежать, или мы также сможем преследовать его, отправив полицию. Важно, чтобы полиция воспринимала нас и нашу работу как можно серьезнее.</w:t>
-      </w:r>
-    </w:p>
-    <w:p>
-      <w:pPr>
-        <w:ind w:firstLine="708"/>
-        <w:jc w:val="both"/>
-        <w:rPr>
-          <w:rFonts w:ascii="Times New Roman" w:eastAsia="Times New Roman" w:hAnsi="Times New Roman" w:cs="Times New Roman"/>
-          <w:sz w:val="28"/>
-          <w:szCs w:val="28"/>
-        </w:rPr>
-      </w:pPr>
-      <w:r>
-        <w:rPr>
-          <w:rFonts w:ascii="Times New Roman" w:eastAsia="Times New Roman" w:hAnsi="Times New Roman" w:cs="Times New Roman"/>
-          <w:sz w:val="28"/>
-          <w:szCs w:val="28"/>
-        </w:rPr>
-        <w:t>Постараюсь обеспечить, - подумав, согласился капитан. - А второй вопрос?</w:t>
-      </w:r>
-    </w:p>
-    <w:p>
-      <w:pPr>
-        <w:ind w:firstLine="708"/>
-        <w:jc w:val="both"/>
-        <w:rPr>
-          <w:rFonts w:ascii="Times New Roman" w:eastAsia="Times New Roman" w:hAnsi="Times New Roman" w:cs="Times New Roman"/>
-          <w:sz w:val="28"/>
-          <w:szCs w:val="28"/>
-        </w:rPr>
-      </w:pPr>
+        <w:t xml:space="preserve">... "ты выдыхаешь. - Для </w:t>
+      </w:r>
       <w:proofErr w:type="spellStart"/>
       <w:r>
         <w:rPr>
@@ -806,23 +877,7 @@
           <w:sz w:val="28"/>
           <w:szCs w:val="28"/>
         </w:rPr>
-        <w:t xml:space="preserve">... </w:t>
-      </w:r>
-      <w:r>
-        <w:rPr>
-          <w:rFonts w:ascii="Times New Roman" w:eastAsia="Times New Roman" w:hAnsi="Times New Roman" w:cs="Times New Roman"/>
-          <w:sz w:val="28"/>
-          <w:szCs w:val="28"/>
-        </w:rPr>
-        <w:t>"</w:t>
-      </w:r>
-      <w:r>
-        <w:rPr>
-          <w:rFonts w:ascii="Times New Roman" w:eastAsia="Times New Roman" w:hAnsi="Times New Roman" w:cs="Times New Roman"/>
-          <w:sz w:val="28"/>
-          <w:szCs w:val="28"/>
-        </w:rPr>
-        <w:t xml:space="preserve">ты выдыхаешь. - Для </w:t>
+        <w:t xml:space="preserve"> это реклама. Если мы докажем, что наши </w:t>
       </w:r>
       <w:proofErr w:type="spellStart"/>
       <w:r>
@@ -830,9 +885,8 @@
           <w:rFonts w:ascii="Times New Roman" w:eastAsia="Times New Roman" w:hAnsi="Times New Roman" w:cs="Times New Roman"/>
           <w:sz w:val="28"/>
           <w:szCs w:val="28"/>
-          <w:lang w:val="en-US"/>
-        </w:rPr>
-        <w:t>OzCorp</w:t>
+        </w:rPr>
+        <w:t>дроны</w:t>
       </w:r>
       <w:proofErr w:type="spellEnd"/>
       <w:r>
@@ -841,7 +895,7 @@
           <w:sz w:val="28"/>
           <w:szCs w:val="28"/>
         </w:rPr>
-        <w:t xml:space="preserve"> это реклама. Если мы докажем, что наши дроны эффективны, то можем предложить городу их купить.</w:t>
+        <w:t xml:space="preserve"> эффективны, то можем предложить городу их купить.</w:t>
       </w:r>
     </w:p>
     <w:p>
@@ -892,7 +946,6 @@
           <w:szCs w:val="28"/>
         </w:rPr>
       </w:pPr>
-      <w:proofErr w:type="gramStart"/>
       <w:r>
         <w:rPr>
           <w:rFonts w:ascii="Times New Roman" w:eastAsia="Times New Roman" w:hAnsi="Times New Roman" w:cs="Times New Roman"/>
@@ -907,23 +960,49 @@
           <w:sz w:val="28"/>
           <w:szCs w:val="28"/>
         </w:rPr>
-        <w:t xml:space="preserve">колько дронов вы можете выпустить на патрулирование? — </w:t>
-      </w:r>
-      <w:proofErr w:type="gramEnd"/>
-      <w:r>
-        <w:rPr>
-          <w:rFonts w:ascii="Times New Roman" w:eastAsia="Times New Roman" w:hAnsi="Times New Roman" w:cs="Times New Roman"/>
-          <w:sz w:val="28"/>
-          <w:szCs w:val="28"/>
-        </w:rPr>
-        <w:t>наконец спросила Стейси.</w:t>
-      </w:r>
-      <w:bookmarkStart w:id="0" w:name="_GoBack"/>
-      <w:bookmarkEnd w:id="0"/>
-    </w:p>
+        <w:t xml:space="preserve">колько </w:t>
+      </w:r>
+      <w:proofErr w:type="spellStart"/>
+      <w:r>
+        <w:rPr>
+          <w:rFonts w:ascii="Times New Roman" w:eastAsia="Times New Roman" w:hAnsi="Times New Roman" w:cs="Times New Roman"/>
+          <w:sz w:val="28"/>
+          <w:szCs w:val="28"/>
+        </w:rPr>
+        <w:t>дронов</w:t>
+      </w:r>
+      <w:proofErr w:type="spellEnd"/>
+      <w:r>
+        <w:rPr>
+          <w:rFonts w:ascii="Times New Roman" w:eastAsia="Times New Roman" w:hAnsi="Times New Roman" w:cs="Times New Roman"/>
+          <w:sz w:val="28"/>
+          <w:szCs w:val="28"/>
+        </w:rPr>
+        <w:t xml:space="preserve"> вы можете выпустить на патрулирование? — наконец спросила </w:t>
+      </w:r>
+      <w:proofErr w:type="spellStart"/>
+      <w:r>
+        <w:rPr>
+          <w:rFonts w:ascii="Times New Roman" w:eastAsia="Times New Roman" w:hAnsi="Times New Roman" w:cs="Times New Roman"/>
+          <w:sz w:val="28"/>
+          <w:szCs w:val="28"/>
+        </w:rPr>
+        <w:t>Стейси</w:t>
+      </w:r>
+      <w:proofErr w:type="spellEnd"/>
+      <w:r>
+        <w:rPr>
+          <w:rFonts w:ascii="Times New Roman" w:eastAsia="Times New Roman" w:hAnsi="Times New Roman" w:cs="Times New Roman"/>
+          <w:sz w:val="28"/>
+          <w:szCs w:val="28"/>
+        </w:rPr>
+        <w:t>.</w:t>
+      </w:r>
+    </w:p>
+    <w:p/>
     <w:sectPr>
-      <w:headerReference w:type="default" r:id="rId8"/>
-      <w:footerReference w:type="default" r:id="rId9"/>
+      <w:headerReference w:type="default" r:id="rId4"/>
+      <w:footerReference w:type="default" r:id="rId5"/>
       <w:pgSz w:w="11906" w:h="16838"/>
       <w:pgMar w:top="1134" w:right="851" w:bottom="1134" w:left="1701" w:header="720" w:footer="720" w:gutter="0"/>
       <w:cols w:space="720"/>
@@ -933,33 +1012,8 @@
 </w:document>
 </file>
 
-<file path=word/endnotes.xml><?xml version="1.0" encoding="utf-8"?>
-<w:endnotes xmlns:wpc="http://schemas.microsoft.com/office/word/2010/wordprocessingCanvas" xmlns:cx="http://schemas.microsoft.com/office/drawing/2014/chartex" xmlns:cx1="http://schemas.microsoft.com/office/drawing/2015/9/8/chartex" xmlns:cx2="http://schemas.microsoft.com/office/drawing/2015/10/21/chartex" xmlns:cx3="http://schemas.microsoft.com/office/drawing/2016/5/9/chartex" xmlns:cx4="http://schemas.microsoft.com/office/drawing/2016/5/10/chartex" xmlns:cx5="http://schemas.microsoft.com/office/drawing/2016/5/11/chartex" xmlns:cx6="http://schemas.microsoft.com/office/drawing/2016/5/12/chartex" xmlns:cx7="http://schemas.microsoft.com/office/drawing/2016/5/13/chartex" xmlns:cx8="http://schemas.microsoft.com/office/drawing/2016/5/14/chartex" xmlns:mc="http://schemas.openxmlformats.org/markup-compatibility/2006" xmlns:aink="http://schemas.microsoft.com/office/drawing/2016/ink" xmlns:am3d="http://schemas.microsoft.com/office/drawing/2017/model3d" xmlns:o="urn:schemas-microsoft-com:office:office" xmlns:r="http://schemas.openxmlformats.org/officeDocument/2006/relationships" xmlns:m="http://schemas.openxmlformats.org/officeDocument/2006/math" xmlns:v="urn:schemas-microsoft-com:vml" xmlns:wp14="http://schemas.microsoft.com/office/word/2010/wordprocessingDrawing" xmlns:wp="http://schemas.openxmlformats.org/drawingml/2006/wordprocessingDrawing" xmlns:w10="urn:schemas-microsoft-com:office:word" xmlns:w="http://schemas.openxmlformats.org/wordprocessingml/2006/main" xmlns:w14="http://schemas.microsoft.com/office/word/2010/wordml" xmlns:w15="http://schemas.microsoft.com/office/word/2012/wordml" xmlns:w16cex="http://schemas.microsoft.com/office/word/2018/wordml/cex" xmlns:w16cid="http://schemas.microsoft.com/office/word/2016/wordml/cid" xmlns:w16="http://schemas.microsoft.com/office/word/2018/wordml" xmlns:w16se="http://schemas.microsoft.com/office/word/2015/wordml/symex" xmlns:wpg="http://schemas.microsoft.com/office/word/2010/wordprocessingGroup" xmlns:wpi="http://schemas.microsoft.com/office/word/2010/wordprocessingInk" xmlns:wne="http://schemas.microsoft.com/office/word/2006/wordml" xmlns:wps="http://schemas.microsoft.com/office/word/2010/wordprocessingShape" mc:Ignorable="w14 w15 w16se w16cid w16 w16cex wp14">
-  <w:endnote w:type="separator" w:id="-1">
-    <w:p>
-      <w:pPr>
-        <w:spacing w:after="0" w:line="240" w:lineRule="auto"/>
-      </w:pPr>
-      <w:r>
-        <w:separator/>
-      </w:r>
-    </w:p>
-  </w:endnote>
-  <w:endnote w:type="continuationSeparator" w:id="0">
-    <w:p>
-      <w:pPr>
-        <w:spacing w:after="0" w:line="240" w:lineRule="auto"/>
-      </w:pPr>
-      <w:r>
-        <w:continuationSeparator/>
-      </w:r>
-    </w:p>
-  </w:endnote>
-</w:endnotes>
-</file>
-
 <file path=word/footer1.xml><?xml version="1.0" encoding="utf-8"?>
-<w:ftr xmlns:wpc="http://schemas.microsoft.com/office/word/2010/wordprocessingCanvas" xmlns:cx="http://schemas.microsoft.com/office/drawing/2014/chartex" xmlns:cx1="http://schemas.microsoft.com/office/drawing/2015/9/8/chartex" xmlns:cx2="http://schemas.microsoft.com/office/drawing/2015/10/21/chartex" xmlns:cx3="http://schemas.microsoft.com/office/drawing/2016/5/9/chartex" xmlns:cx4="http://schemas.microsoft.com/office/drawing/2016/5/10/chartex" xmlns:cx5="http://schemas.microsoft.com/office/drawing/2016/5/11/chartex" xmlns:cx6="http://schemas.microsoft.com/office/drawing/2016/5/12/chartex" xmlns:cx7="http://schemas.microsoft.com/office/drawing/2016/5/13/chartex" xmlns:cx8="http://schemas.microsoft.com/office/drawing/2016/5/14/chartex" xmlns:mc="http://schemas.openxmlformats.org/markup-compatibility/2006" xmlns:aink="http://schemas.microsoft.com/office/drawing/2016/ink" xmlns:am3d="http://schemas.microsoft.com/office/drawing/2017/model3d" xmlns:o="urn:schemas-microsoft-com:office:office" xmlns:r="http://schemas.openxmlformats.org/officeDocument/2006/relationships" xmlns:m="http://schemas.openxmlformats.org/officeDocument/2006/math" xmlns:v="urn:schemas-microsoft-com:vml" xmlns:wp14="http://schemas.microsoft.com/office/word/2010/wordprocessingDrawing" xmlns:wp="http://schemas.openxmlformats.org/drawingml/2006/wordprocessingDrawing" xmlns:w10="urn:schemas-microsoft-com:office:word" xmlns:w="http://schemas.openxmlformats.org/wordprocessingml/2006/main" xmlns:w14="http://schemas.microsoft.com/office/word/2010/wordml" xmlns:w15="http://schemas.microsoft.com/office/word/2012/wordml" xmlns:w16cex="http://schemas.microsoft.com/office/word/2018/wordml/cex" xmlns:w16cid="http://schemas.microsoft.com/office/word/2016/wordml/cid" xmlns:w16="http://schemas.microsoft.com/office/word/2018/wordml" xmlns:w16se="http://schemas.microsoft.com/office/word/2015/wordml/symex" xmlns:wpg="http://schemas.microsoft.com/office/word/2010/wordprocessingGroup" xmlns:wpi="http://schemas.microsoft.com/office/word/2010/wordprocessingInk" xmlns:wne="http://schemas.microsoft.com/office/word/2006/wordml" xmlns:wps="http://schemas.microsoft.com/office/word/2010/wordprocessingShape" mc:Ignorable="w14 w15 w16se w16cid w16 w16cex wp14">
+<w:ftr xmlns:wpc="http://schemas.microsoft.com/office/word/2010/wordprocessingCanvas" xmlns:cx="http://schemas.microsoft.com/office/drawing/2014/chartex" xmlns:mc="http://schemas.openxmlformats.org/markup-compatibility/2006" xmlns:o="urn:schemas-microsoft-com:office:office" xmlns:r="http://schemas.openxmlformats.org/officeDocument/2006/relationships" xmlns:m="http://schemas.openxmlformats.org/officeDocument/2006/math" xmlns:v="urn:schemas-microsoft-com:vml" xmlns:wp14="http://schemas.microsoft.com/office/word/2010/wordprocessingDrawing" xmlns:wp="http://schemas.openxmlformats.org/drawingml/2006/wordprocessingDrawing" xmlns:w10="urn:schemas-microsoft-com:office:word" xmlns:w="http://schemas.openxmlformats.org/wordprocessingml/2006/main" xmlns:w14="http://schemas.microsoft.com/office/word/2010/wordml" xmlns:w15="http://schemas.microsoft.com/office/word/2012/wordml" xmlns:w16se="http://schemas.microsoft.com/office/word/2015/wordml/symex" xmlns:wpg="http://schemas.microsoft.com/office/word/2010/wordprocessingGroup" xmlns:wpi="http://schemas.microsoft.com/office/word/2010/wordprocessingInk" xmlns:wne="http://schemas.microsoft.com/office/word/2006/wordml" xmlns:wps="http://schemas.microsoft.com/office/word/2010/wordprocessingShape" mc:Ignorable="w14 w15 w16se wp14">
   <w:tbl>
     <w:tblPr>
       <w:tblW w:w="0" w:type="auto"/>
@@ -978,7 +1032,7 @@
         </w:tcPr>
         <w:p>
           <w:pPr>
-            <w:pStyle w:val="a5"/>
+            <w:pStyle w:val="a4"/>
             <w:ind w:left="-115"/>
           </w:pPr>
         </w:p>
@@ -989,7 +1043,7 @@
         </w:tcPr>
         <w:p>
           <w:pPr>
-            <w:pStyle w:val="a5"/>
+            <w:pStyle w:val="a4"/>
             <w:jc w:val="center"/>
           </w:pPr>
         </w:p>
@@ -1000,7 +1054,7 @@
         </w:tcPr>
         <w:p>
           <w:pPr>
-            <w:pStyle w:val="a5"/>
+            <w:pStyle w:val="a4"/>
             <w:ind w:right="-115"/>
             <w:jc w:val="right"/>
           </w:pPr>
@@ -1010,39 +1064,14 @@
   </w:tbl>
   <w:p>
     <w:pPr>
-      <w:pStyle w:val="a7"/>
+      <w:pStyle w:val="a6"/>
     </w:pPr>
   </w:p>
 </w:ftr>
 </file>
 
-<file path=word/footnotes.xml><?xml version="1.0" encoding="utf-8"?>
-<w:footnotes xmlns:wpc="http://schemas.microsoft.com/office/word/2010/wordprocessingCanvas" xmlns:cx="http://schemas.microsoft.com/office/drawing/2014/chartex" xmlns:cx1="http://schemas.microsoft.com/office/drawing/2015/9/8/chartex" xmlns:cx2="http://schemas.microsoft.com/office/drawing/2015/10/21/chartex" xmlns:cx3="http://schemas.microsoft.com/office/drawing/2016/5/9/chartex" xmlns:cx4="http://schemas.microsoft.com/office/drawing/2016/5/10/chartex" xmlns:cx5="http://schemas.microsoft.com/office/drawing/2016/5/11/chartex" xmlns:cx6="http://schemas.microsoft.com/office/drawing/2016/5/12/chartex" xmlns:cx7="http://schemas.microsoft.com/office/drawing/2016/5/13/chartex" xmlns:cx8="http://schemas.microsoft.com/office/drawing/2016/5/14/chartex" xmlns:mc="http://schemas.openxmlformats.org/markup-compatibility/2006" xmlns:aink="http://schemas.microsoft.com/office/drawing/2016/ink" xmlns:am3d="http://schemas.microsoft.com/office/drawing/2017/model3d" xmlns:o="urn:schemas-microsoft-com:office:office" xmlns:r="http://schemas.openxmlformats.org/officeDocument/2006/relationships" xmlns:m="http://schemas.openxmlformats.org/officeDocument/2006/math" xmlns:v="urn:schemas-microsoft-com:vml" xmlns:wp14="http://schemas.microsoft.com/office/word/2010/wordprocessingDrawing" xmlns:wp="http://schemas.openxmlformats.org/drawingml/2006/wordprocessingDrawing" xmlns:w10="urn:schemas-microsoft-com:office:word" xmlns:w="http://schemas.openxmlformats.org/wordprocessingml/2006/main" xmlns:w14="http://schemas.microsoft.com/office/word/2010/wordml" xmlns:w15="http://schemas.microsoft.com/office/word/2012/wordml" xmlns:w16cex="http://schemas.microsoft.com/office/word/2018/wordml/cex" xmlns:w16cid="http://schemas.microsoft.com/office/word/2016/wordml/cid" xmlns:w16="http://schemas.microsoft.com/office/word/2018/wordml" xmlns:w16se="http://schemas.microsoft.com/office/word/2015/wordml/symex" xmlns:wpg="http://schemas.microsoft.com/office/word/2010/wordprocessingGroup" xmlns:wpi="http://schemas.microsoft.com/office/word/2010/wordprocessingInk" xmlns:wne="http://schemas.microsoft.com/office/word/2006/wordml" xmlns:wps="http://schemas.microsoft.com/office/word/2010/wordprocessingShape" mc:Ignorable="w14 w15 w16se w16cid w16 w16cex wp14">
-  <w:footnote w:type="separator" w:id="-1">
-    <w:p>
-      <w:pPr>
-        <w:spacing w:after="0" w:line="240" w:lineRule="auto"/>
-      </w:pPr>
-      <w:r>
-        <w:separator/>
-      </w:r>
-    </w:p>
-  </w:footnote>
-  <w:footnote w:type="continuationSeparator" w:id="0">
-    <w:p>
-      <w:pPr>
-        <w:spacing w:after="0" w:line="240" w:lineRule="auto"/>
-      </w:pPr>
-      <w:r>
-        <w:continuationSeparator/>
-      </w:r>
-    </w:p>
-  </w:footnote>
-</w:footnotes>
-</file>
-
 <file path=word/header1.xml><?xml version="1.0" encoding="utf-8"?>
-<w:hdr xmlns:wpc="http://schemas.microsoft.com/office/word/2010/wordprocessingCanvas" xmlns:cx="http://schemas.microsoft.com/office/drawing/2014/chartex" xmlns:cx1="http://schemas.microsoft.com/office/drawing/2015/9/8/chartex" xmlns:cx2="http://schemas.microsoft.com/office/drawing/2015/10/21/chartex" xmlns:cx3="http://schemas.microsoft.com/office/drawing/2016/5/9/chartex" xmlns:cx4="http://schemas.microsoft.com/office/drawing/2016/5/10/chartex" xmlns:cx5="http://schemas.microsoft.com/office/drawing/2016/5/11/chartex" xmlns:cx6="http://schemas.microsoft.com/office/drawing/2016/5/12/chartex" xmlns:cx7="http://schemas.microsoft.com/office/drawing/2016/5/13/chartex" xmlns:cx8="http://schemas.microsoft.com/office/drawing/2016/5/14/chartex" xmlns:mc="http://schemas.openxmlformats.org/markup-compatibility/2006" xmlns:aink="http://schemas.microsoft.com/office/drawing/2016/ink" xmlns:am3d="http://schemas.microsoft.com/office/drawing/2017/model3d" xmlns:o="urn:schemas-microsoft-com:office:office" xmlns:r="http://schemas.openxmlformats.org/officeDocument/2006/relationships" xmlns:m="http://schemas.openxmlformats.org/officeDocument/2006/math" xmlns:v="urn:schemas-microsoft-com:vml" xmlns:wp14="http://schemas.microsoft.com/office/word/2010/wordprocessingDrawing" xmlns:wp="http://schemas.openxmlformats.org/drawingml/2006/wordprocessingDrawing" xmlns:w10="urn:schemas-microsoft-com:office:word" xmlns:w="http://schemas.openxmlformats.org/wordprocessingml/2006/main" xmlns:w14="http://schemas.microsoft.com/office/word/2010/wordml" xmlns:w15="http://schemas.microsoft.com/office/word/2012/wordml" xmlns:w16cex="http://schemas.microsoft.com/office/word/2018/wordml/cex" xmlns:w16cid="http://schemas.microsoft.com/office/word/2016/wordml/cid" xmlns:w16="http://schemas.microsoft.com/office/word/2018/wordml" xmlns:w16se="http://schemas.microsoft.com/office/word/2015/wordml/symex" xmlns:wpg="http://schemas.microsoft.com/office/word/2010/wordprocessingGroup" xmlns:wpi="http://schemas.microsoft.com/office/word/2010/wordprocessingInk" xmlns:wne="http://schemas.microsoft.com/office/word/2006/wordml" xmlns:wps="http://schemas.microsoft.com/office/word/2010/wordprocessingShape" mc:Ignorable="w14 w15 w16se w16cid w16 w16cex wp14">
+<w:hdr xmlns:wpc="http://schemas.microsoft.com/office/word/2010/wordprocessingCanvas" xmlns:cx="http://schemas.microsoft.com/office/drawing/2014/chartex" xmlns:mc="http://schemas.openxmlformats.org/markup-compatibility/2006" xmlns:o="urn:schemas-microsoft-com:office:office" xmlns:r="http://schemas.openxmlformats.org/officeDocument/2006/relationships" xmlns:m="http://schemas.openxmlformats.org/officeDocument/2006/math" xmlns:v="urn:schemas-microsoft-com:vml" xmlns:wp14="http://schemas.microsoft.com/office/word/2010/wordprocessingDrawing" xmlns:wp="http://schemas.openxmlformats.org/drawingml/2006/wordprocessingDrawing" xmlns:w10="urn:schemas-microsoft-com:office:word" xmlns:w="http://schemas.openxmlformats.org/wordprocessingml/2006/main" xmlns:w14="http://schemas.microsoft.com/office/word/2010/wordml" xmlns:w15="http://schemas.microsoft.com/office/word/2012/wordml" xmlns:w16se="http://schemas.microsoft.com/office/word/2015/wordml/symex" xmlns:wpg="http://schemas.microsoft.com/office/word/2010/wordprocessingGroup" xmlns:wpi="http://schemas.microsoft.com/office/word/2010/wordprocessingInk" xmlns:wne="http://schemas.microsoft.com/office/word/2006/wordml" xmlns:wps="http://schemas.microsoft.com/office/word/2010/wordprocessingShape" mc:Ignorable="w14 w15 w16se wp14">
   <w:tbl>
     <w:tblPr>
       <w:tblW w:w="0" w:type="auto"/>
@@ -1061,7 +1090,7 @@
         </w:tcPr>
         <w:p>
           <w:pPr>
-            <w:pStyle w:val="a5"/>
+            <w:pStyle w:val="a4"/>
             <w:ind w:left="-115"/>
           </w:pPr>
         </w:p>
@@ -1072,7 +1101,7 @@
         </w:tcPr>
         <w:p>
           <w:pPr>
-            <w:pStyle w:val="a5"/>
+            <w:pStyle w:val="a4"/>
             <w:jc w:val="center"/>
           </w:pPr>
         </w:p>
@@ -1083,7 +1112,7 @@
         </w:tcPr>
         <w:p>
           <w:pPr>
-            <w:pStyle w:val="a5"/>
+            <w:pStyle w:val="a4"/>
             <w:ind w:right="-115"/>
             <w:jc w:val="right"/>
           </w:pPr>
@@ -1093,108 +1122,14 @@
   </w:tbl>
   <w:p>
     <w:pPr>
-      <w:pStyle w:val="a5"/>
+      <w:pStyle w:val="a4"/>
     </w:pPr>
   </w:p>
 </w:hdr>
 </file>
 
-<file path=word/numbering.xml><?xml version="1.0" encoding="utf-8"?>
-<w:numbering xmlns:wpc="http://schemas.microsoft.com/office/word/2010/wordprocessingCanvas" xmlns:cx="http://schemas.microsoft.com/office/drawing/2014/chartex" xmlns:cx1="http://schemas.microsoft.com/office/drawing/2015/9/8/chartex" xmlns:cx2="http://schemas.microsoft.com/office/drawing/2015/10/21/chartex" xmlns:cx3="http://schemas.microsoft.com/office/drawing/2016/5/9/chartex" xmlns:cx4="http://schemas.microsoft.com/office/drawing/2016/5/10/chartex" xmlns:cx5="http://schemas.microsoft.com/office/drawing/2016/5/11/chartex" xmlns:cx6="http://schemas.microsoft.com/office/drawing/2016/5/12/chartex" xmlns:cx7="http://schemas.microsoft.com/office/drawing/2016/5/13/chartex" xmlns:cx8="http://schemas.microsoft.com/office/drawing/2016/5/14/chartex" xmlns:mc="http://schemas.openxmlformats.org/markup-compatibility/2006" xmlns:aink="http://schemas.microsoft.com/office/drawing/2016/ink" xmlns:am3d="http://schemas.microsoft.com/office/drawing/2017/model3d" xmlns:o="urn:schemas-microsoft-com:office:office" xmlns:r="http://schemas.openxmlformats.org/officeDocument/2006/relationships" xmlns:m="http://schemas.openxmlformats.org/officeDocument/2006/math" xmlns:v="urn:schemas-microsoft-com:vml" xmlns:wp14="http://schemas.microsoft.com/office/word/2010/wordprocessingDrawing" xmlns:wp="http://schemas.openxmlformats.org/drawingml/2006/wordprocessingDrawing" xmlns:w10="urn:schemas-microsoft-com:office:word" xmlns:w="http://schemas.openxmlformats.org/wordprocessingml/2006/main" xmlns:w14="http://schemas.microsoft.com/office/word/2010/wordml" xmlns:w15="http://schemas.microsoft.com/office/word/2012/wordml" xmlns:w16cex="http://schemas.microsoft.com/office/word/2018/wordml/cex" xmlns:w16cid="http://schemas.microsoft.com/office/word/2016/wordml/cid" xmlns:w16="http://schemas.microsoft.com/office/word/2018/wordml" xmlns:w16se="http://schemas.microsoft.com/office/word/2015/wordml/symex" xmlns:wpg="http://schemas.microsoft.com/office/word/2010/wordprocessingGroup" xmlns:wpi="http://schemas.microsoft.com/office/word/2010/wordprocessingInk" xmlns:wne="http://schemas.microsoft.com/office/word/2006/wordml" xmlns:wps="http://schemas.microsoft.com/office/word/2010/wordprocessingShape" mc:Ignorable="w14 w15 w16se w16cid w16 w16cex wp14">
-  <w:abstractNum w:abstractNumId="0" w15:restartNumberingAfterBreak="0">
-    <w:nsid w:val="316073A3"/>
-    <w:multiLevelType w:val="hybridMultilevel"/>
-    <w:tmpl w:val="EFBE0044"/>
-    <w:lvl w:ilvl="0" w:tplc="919C9880">
-      <w:start w:val="1"/>
-      <w:numFmt w:val="decimal"/>
-      <w:lvlText w:val="%1."/>
-      <w:lvlJc w:val="left"/>
-      <w:pPr>
-        <w:ind w:left="720" w:hanging="360"/>
-      </w:pPr>
-    </w:lvl>
-    <w:lvl w:ilvl="1" w:tplc="0E067170">
-      <w:start w:val="1"/>
-      <w:numFmt w:val="lowerLetter"/>
-      <w:lvlText w:val="%2."/>
-      <w:lvlJc w:val="left"/>
-      <w:pPr>
-        <w:ind w:left="1440" w:hanging="360"/>
-      </w:pPr>
-    </w:lvl>
-    <w:lvl w:ilvl="2" w:tplc="7A6ABB64">
-      <w:start w:val="1"/>
-      <w:numFmt w:val="lowerRoman"/>
-      <w:lvlText w:val="%3."/>
-      <w:lvlJc w:val="right"/>
-      <w:pPr>
-        <w:ind w:left="2160" w:hanging="180"/>
-      </w:pPr>
-    </w:lvl>
-    <w:lvl w:ilvl="3" w:tplc="A3FCA470">
-      <w:start w:val="1"/>
-      <w:numFmt w:val="decimal"/>
-      <w:lvlText w:val="%4."/>
-      <w:lvlJc w:val="left"/>
-      <w:pPr>
-        <w:ind w:left="2880" w:hanging="360"/>
-      </w:pPr>
-    </w:lvl>
-    <w:lvl w:ilvl="4" w:tplc="C4AEC180">
-      <w:start w:val="1"/>
-      <w:numFmt w:val="lowerLetter"/>
-      <w:lvlText w:val="%5."/>
-      <w:lvlJc w:val="left"/>
-      <w:pPr>
-        <w:ind w:left="3600" w:hanging="360"/>
-      </w:pPr>
-    </w:lvl>
-    <w:lvl w:ilvl="5" w:tplc="EAE88CBE">
-      <w:start w:val="1"/>
-      <w:numFmt w:val="lowerRoman"/>
-      <w:lvlText w:val="%6."/>
-      <w:lvlJc w:val="right"/>
-      <w:pPr>
-        <w:ind w:left="4320" w:hanging="180"/>
-      </w:pPr>
-    </w:lvl>
-    <w:lvl w:ilvl="6" w:tplc="D20C9568">
-      <w:start w:val="1"/>
-      <w:numFmt w:val="decimal"/>
-      <w:lvlText w:val="%7."/>
-      <w:lvlJc w:val="left"/>
-      <w:pPr>
-        <w:ind w:left="5040" w:hanging="360"/>
-      </w:pPr>
-    </w:lvl>
-    <w:lvl w:ilvl="7" w:tplc="573C2D0A">
-      <w:start w:val="1"/>
-      <w:numFmt w:val="lowerLetter"/>
-      <w:lvlText w:val="%8."/>
-      <w:lvlJc w:val="left"/>
-      <w:pPr>
-        <w:ind w:left="5760" w:hanging="360"/>
-      </w:pPr>
-    </w:lvl>
-    <w:lvl w:ilvl="8" w:tplc="2384CA48">
-      <w:start w:val="1"/>
-      <w:numFmt w:val="lowerRoman"/>
-      <w:lvlText w:val="%9."/>
-      <w:lvlJc w:val="right"/>
-      <w:pPr>
-        <w:ind w:left="6480" w:hanging="180"/>
-      </w:pPr>
-    </w:lvl>
-  </w:abstractNum>
-  <w:num w:numId="1">
-    <w:abstractNumId w:val="0"/>
-  </w:num>
-</w:numbering>
-</file>
-
 <file path=word/styles.xml><?xml version="1.0" encoding="utf-8"?>
-<w:styles xmlns:mc="http://schemas.openxmlformats.org/markup-compatibility/2006" xmlns:r="http://schemas.openxmlformats.org/officeDocument/2006/relationships" xmlns:w="http://schemas.openxmlformats.org/wordprocessingml/2006/main" xmlns:w14="http://schemas.microsoft.com/office/word/2010/wordml" xmlns:w15="http://schemas.microsoft.com/office/word/2012/wordml" xmlns:w16cex="http://schemas.microsoft.com/office/word/2018/wordml/cex" xmlns:w16cid="http://schemas.microsoft.com/office/word/2016/wordml/cid" xmlns:w16="http://schemas.microsoft.com/office/word/2018/wordml" xmlns:w16se="http://schemas.microsoft.com/office/word/2015/wordml/symex" mc:Ignorable="w14 w15 w16se w16cid w16 w16cex">
+<w:styles xmlns:mc="http://schemas.openxmlformats.org/markup-compatibility/2006" xmlns:r="http://schemas.openxmlformats.org/officeDocument/2006/relationships" xmlns:w="http://schemas.openxmlformats.org/wordprocessingml/2006/main" xmlns:w14="http://schemas.microsoft.com/office/word/2010/wordml" xmlns:w15="http://schemas.microsoft.com/office/word/2012/wordml" xmlns:w16se="http://schemas.microsoft.com/office/word/2015/wordml/symex" mc:Ignorable="w14 w15 w16se">
   <w:docDefaults>
     <w:rPrDefault>
       <w:rPr>
@@ -1210,7 +1145,7 @@
       </w:pPr>
     </w:pPrDefault>
   </w:docDefaults>
-  <w:latentStyles w:defLockedState="0" w:defUIPriority="99" w:defSemiHidden="0" w:defUnhideWhenUsed="0" w:defQFormat="0" w:count="376">
+  <w:latentStyles w:defLockedState="0" w:defUIPriority="99" w:defSemiHidden="0" w:defUnhideWhenUsed="0" w:defQFormat="0" w:count="371">
     <w:lsdException w:name="Normal" w:uiPriority="0" w:qFormat="1"/>
     <w:lsdException w:name="heading 1" w:uiPriority="9" w:qFormat="1"/>
     <w:lsdException w:name="heading 2" w:semiHidden="1" w:uiPriority="9" w:unhideWhenUsed="1" w:qFormat="1"/>
@@ -1582,15 +1517,11 @@
     <w:lsdException w:name="List Table 5 Dark Accent 6" w:uiPriority="50"/>
     <w:lsdException w:name="List Table 6 Colorful Accent 6" w:uiPriority="51"/>
     <w:lsdException w:name="List Table 7 Colorful Accent 6" w:uiPriority="52"/>
-    <w:lsdException w:name="Mention" w:semiHidden="1" w:unhideWhenUsed="1"/>
-    <w:lsdException w:name="Smart Hyperlink" w:semiHidden="1" w:unhideWhenUsed="1"/>
-    <w:lsdException w:name="Hashtag" w:semiHidden="1" w:unhideWhenUsed="1"/>
-    <w:lsdException w:name="Unresolved Mention" w:semiHidden="1" w:unhideWhenUsed="1"/>
-    <w:lsdException w:name="Smart Link" w:semiHidden="1" w:unhideWhenUsed="1"/>
   </w:latentStyles>
   <w:style w:type="paragraph" w:default="1" w:styleId="a">
     <w:name w:val="Normal"/>
     <w:qFormat/>
+    <w:rsid w:val="004D696B"/>
   </w:style>
   <w:style w:type="character" w:default="1" w:styleId="a0">
     <w:name w:val="Default Paragraph Font"/>
@@ -1619,37 +1550,20 @@
     <w:semiHidden/>
     <w:unhideWhenUsed/>
   </w:style>
-  <w:style w:type="table" w:styleId="a3">
-    <w:name w:val="Table Grid"/>
-    <w:basedOn w:val="a1"/>
-    <w:uiPriority w:val="59"/>
-    <w:rsid w:val="00FB4123"/>
-    <w:pPr>
-      <w:spacing w:after="0" w:line="240" w:lineRule="auto"/>
-    </w:pPr>
-    <w:tblPr>
-      <w:tblBorders>
-        <w:top w:val="single" w:sz="4" w:space="0" w:color="000000" w:themeColor="text1"/>
-        <w:left w:val="single" w:sz="4" w:space="0" w:color="000000" w:themeColor="text1"/>
-        <w:bottom w:val="single" w:sz="4" w:space="0" w:color="000000" w:themeColor="text1"/>
-        <w:right w:val="single" w:sz="4" w:space="0" w:color="000000" w:themeColor="text1"/>
-        <w:insideH w:val="single" w:sz="4" w:space="0" w:color="000000" w:themeColor="text1"/>
-        <w:insideV w:val="single" w:sz="4" w:space="0" w:color="000000" w:themeColor="text1"/>
-      </w:tblBorders>
-    </w:tblPr>
-  </w:style>
-  <w:style w:type="character" w:customStyle="1" w:styleId="a4">
+  <w:style w:type="character" w:customStyle="1" w:styleId="a3">
     <w:name w:val="Верхний колонтитул Знак"/>
     <w:basedOn w:val="a0"/>
-    <w:link w:val="a5"/>
+    <w:link w:val="a4"/>
     <w:uiPriority w:val="99"/>
+    <w:rsid w:val="004D696B"/>
   </w:style>
-  <w:style w:type="paragraph" w:styleId="a5">
+  <w:style w:type="paragraph" w:styleId="a4">
     <w:name w:val="header"/>
     <w:basedOn w:val="a"/>
-    <w:link w:val="a4"/>
+    <w:link w:val="a3"/>
     <w:uiPriority w:val="99"/>
     <w:unhideWhenUsed/>
+    <w:rsid w:val="004D696B"/>
     <w:pPr>
       <w:tabs>
         <w:tab w:val="center" w:pos="4680"/>
@@ -1658,18 +1572,27 @@
       <w:spacing w:after="0" w:line="240" w:lineRule="auto"/>
     </w:pPr>
   </w:style>
-  <w:style w:type="character" w:customStyle="1" w:styleId="a6">
+  <w:style w:type="character" w:customStyle="1" w:styleId="1">
+    <w:name w:val="Верхний колонтитул Знак1"/>
+    <w:basedOn w:val="a0"/>
+    <w:uiPriority w:val="99"/>
+    <w:semiHidden/>
+    <w:rsid w:val="004D696B"/>
+  </w:style>
+  <w:style w:type="character" w:customStyle="1" w:styleId="a5">
     <w:name w:val="Нижний колонтитул Знак"/>
     <w:basedOn w:val="a0"/>
-    <w:link w:val="a7"/>
+    <w:link w:val="a6"/>
     <w:uiPriority w:val="99"/>
+    <w:rsid w:val="004D696B"/>
   </w:style>
-  <w:style w:type="paragraph" w:styleId="a7">
+  <w:style w:type="paragraph" w:styleId="a6">
     <w:name w:val="footer"/>
     <w:basedOn w:val="a"/>
-    <w:link w:val="a6"/>
+    <w:link w:val="a5"/>
     <w:uiPriority w:val="99"/>
     <w:unhideWhenUsed/>
+    <w:rsid w:val="004D696B"/>
     <w:pPr>
       <w:tabs>
         <w:tab w:val="center" w:pos="4680"/>
@@ -1678,13 +1601,20 @@
       <w:spacing w:after="0" w:line="240" w:lineRule="auto"/>
     </w:pPr>
   </w:style>
+  <w:style w:type="character" w:customStyle="1" w:styleId="10">
+    <w:name w:val="Нижний колонтитул Знак1"/>
+    <w:basedOn w:val="a0"/>
+    <w:uiPriority w:val="99"/>
+    <w:semiHidden/>
+    <w:rsid w:val="004D696B"/>
+  </w:style>
 </w:styles>
 </file>
 
 <file path=word/theme/theme1.xml><?xml version="1.0" encoding="utf-8"?>
-<a:theme xmlns:a="http://schemas.openxmlformats.org/drawingml/2006/main" name="Office Theme">
+<a:theme xmlns:a="http://schemas.openxmlformats.org/drawingml/2006/main" name="Тема Office">
   <a:themeElements>
-    <a:clrScheme name="Office">
+    <a:clrScheme name="Стандартная">
       <a:dk1>
         <a:sysClr val="windowText" lastClr="000000"/>
       </a:dk1>
@@ -1722,14 +1652,14 @@
         <a:srgbClr val="954F72"/>
       </a:folHlink>
     </a:clrScheme>
-    <a:fontScheme name="Office">
+    <a:fontScheme name="Стандартная">
       <a:majorFont>
         <a:latin typeface="Calibri Light" panose="020F0302020204030204"/>
         <a:ea typeface=""/>
         <a:cs typeface=""/>
-        <a:font script="Jpan" typeface="ＭＳ ゴシック"/>
+        <a:font script="Jpan" typeface="游ゴシック Light"/>
         <a:font script="Hang" typeface="맑은 고딕"/>
-        <a:font script="Hans" typeface="宋体"/>
+        <a:font script="Hans" typeface="等线 Light"/>
         <a:font script="Hant" typeface="新細明體"/>
         <a:font script="Arab" typeface="Times New Roman"/>
         <a:font script="Hebr" typeface="Times New Roman"/>
@@ -1757,14 +1687,31 @@
         <a:font script="Viet" typeface="Times New Roman"/>
         <a:font script="Uigh" typeface="Microsoft Uighur"/>
         <a:font script="Geor" typeface="Sylfaen"/>
+        <a:font script="Armn" typeface="Arial"/>
+        <a:font script="Bugi" typeface="Leelawadee UI"/>
+        <a:font script="Bopo" typeface="Microsoft JhengHei"/>
+        <a:font script="Java" typeface="Javanese Text"/>
+        <a:font script="Lisu" typeface="Segoe UI"/>
+        <a:font script="Mymr" typeface="Myanmar Text"/>
+        <a:font script="Nkoo" typeface="Ebrima"/>
+        <a:font script="Olck" typeface="Nirmala UI"/>
+        <a:font script="Osma" typeface="Ebrima"/>
+        <a:font script="Phag" typeface="Phagspa"/>
+        <a:font script="Syrn" typeface="Estrangelo Edessa"/>
+        <a:font script="Syrj" typeface="Estrangelo Edessa"/>
+        <a:font script="Syre" typeface="Estrangelo Edessa"/>
+        <a:font script="Sora" typeface="Nirmala UI"/>
+        <a:font script="Tale" typeface="Microsoft Tai Le"/>
+        <a:font script="Talu" typeface="Microsoft New Tai Lue"/>
+        <a:font script="Tfng" typeface="Ebrima"/>
       </a:majorFont>
       <a:minorFont>
         <a:latin typeface="Calibri" panose="020F0502020204030204"/>
         <a:ea typeface=""/>
         <a:cs typeface=""/>
-        <a:font script="Jpan" typeface="ＭＳ 明朝"/>
+        <a:font script="Jpan" typeface="游明朝"/>
         <a:font script="Hang" typeface="맑은 고딕"/>
-        <a:font script="Hans" typeface="宋体"/>
+        <a:font script="Hans" typeface="等线"/>
         <a:font script="Hant" typeface="新細明體"/>
         <a:font script="Arab" typeface="Arial"/>
         <a:font script="Hebr" typeface="Arial"/>
@@ -1792,9 +1739,26 @@
         <a:font script="Viet" typeface="Arial"/>
         <a:font script="Uigh" typeface="Microsoft Uighur"/>
         <a:font script="Geor" typeface="Sylfaen"/>
+        <a:font script="Armn" typeface="Arial"/>
+        <a:font script="Bugi" typeface="Leelawadee UI"/>
+        <a:font script="Bopo" typeface="Microsoft JhengHei"/>
+        <a:font script="Java" typeface="Javanese Text"/>
+        <a:font script="Lisu" typeface="Segoe UI"/>
+        <a:font script="Mymr" typeface="Myanmar Text"/>
+        <a:font script="Nkoo" typeface="Ebrima"/>
+        <a:font script="Olck" typeface="Nirmala UI"/>
+        <a:font script="Osma" typeface="Ebrima"/>
+        <a:font script="Phag" typeface="Phagspa"/>
+        <a:font script="Syrn" typeface="Estrangelo Edessa"/>
+        <a:font script="Syrj" typeface="Estrangelo Edessa"/>
+        <a:font script="Syre" typeface="Estrangelo Edessa"/>
+        <a:font script="Sora" typeface="Nirmala UI"/>
+        <a:font script="Tale" typeface="Microsoft Tai Le"/>
+        <a:font script="Talu" typeface="Microsoft New Tai Lue"/>
+        <a:font script="Tfng" typeface="Ebrima"/>
       </a:minorFont>
     </a:fontScheme>
-    <a:fmtScheme name="Office">
+    <a:fmtScheme name="Стандартная">
       <a:fillStyleLst>
         <a:solidFill>
           <a:schemeClr val="phClr"/>
@@ -1940,16 +1904,4 @@
     </a:ext>
   </a:extLst>
 </a:theme>
-</file>
-
-<file path=customXml/item1.xml><?xml version="1.0" encoding="utf-8"?>
-<b:Sources xmlns:b="http://schemas.openxmlformats.org/officeDocument/2006/bibliography" xmlns="http://schemas.openxmlformats.org/officeDocument/2006/bibliography" SelectedStyle="\APASixthEditionOfficeOnline.xsl" StyleName="APA" Version="6"/>
-</file>
-
-<file path=customXml/itemProps1.xml><?xml version="1.0" encoding="utf-8"?>
-<ds:datastoreItem xmlns:ds="http://schemas.openxmlformats.org/officeDocument/2006/customXml" ds:itemID="{7943B159-9945-4BEB-86CE-8F2ACC7E6351}">
-  <ds:schemaRefs>
-    <ds:schemaRef ds:uri="http://schemas.openxmlformats.org/officeDocument/2006/bibliography"/>
-  </ds:schemaRefs>
-</ds:datastoreItem>
 </file>
--- a/LR2/46.docx
+++ b/LR2/46.docx
@@ -13,473 +13,706 @@
           <w:szCs w:val="28"/>
         </w:rPr>
       </w:pPr>
+      <w:r>
+        <w:rPr>
+          <w:rFonts w:ascii="Times New Roman" w:eastAsia="Times New Roman" w:hAnsi="Times New Roman" w:cs="Times New Roman"/>
+          <w:sz w:val="28"/>
+          <w:szCs w:val="28"/>
+        </w:rPr>
+        <w:t>Короче, я влюбился.</w:t>
+      </w:r>
+    </w:p>
+    <w:p>
+      <w:pPr>
+        <w:ind w:firstLine="708"/>
+        <w:jc w:val="both"/>
+        <w:rPr>
+          <w:rFonts w:ascii="Times New Roman" w:eastAsia="Times New Roman" w:hAnsi="Times New Roman" w:cs="Times New Roman"/>
+          <w:sz w:val="28"/>
+          <w:szCs w:val="28"/>
+        </w:rPr>
+      </w:pPr>
+      <w:r>
+        <w:rPr>
+          <w:rFonts w:ascii="Times New Roman" w:eastAsia="Times New Roman" w:hAnsi="Times New Roman" w:cs="Times New Roman"/>
+          <w:sz w:val="28"/>
+          <w:szCs w:val="28"/>
+        </w:rPr>
+        <w:t>Впрочем, в моем возрасте я влюбляюсь каждую неделю. Иногда чаще. Так что - ничего</w:t>
+      </w:r>
+      <w:r>
+        <w:rPr>
+          <w:rFonts w:ascii="Times New Roman" w:eastAsia="Times New Roman" w:hAnsi="Times New Roman" w:cs="Times New Roman"/>
+          <w:sz w:val="28"/>
+          <w:szCs w:val="28"/>
+        </w:rPr>
+        <w:t xml:space="preserve"> </w:t>
+      </w:r>
+      <w:r>
+        <w:rPr>
+          <w:rFonts w:ascii="Times New Roman" w:eastAsia="Times New Roman" w:hAnsi="Times New Roman" w:cs="Times New Roman"/>
+          <w:sz w:val="28"/>
+          <w:szCs w:val="28"/>
+        </w:rPr>
+        <w:t>серьезного.</w:t>
+      </w:r>
+    </w:p>
+    <w:p>
+      <w:pPr>
+        <w:ind w:firstLine="708"/>
+        <w:jc w:val="both"/>
+        <w:rPr>
+          <w:rFonts w:ascii="Times New Roman" w:eastAsia="Times New Roman" w:hAnsi="Times New Roman" w:cs="Times New Roman"/>
+          <w:sz w:val="28"/>
+          <w:szCs w:val="28"/>
+        </w:rPr>
+      </w:pPr>
+      <w:r>
+        <w:rPr>
+          <w:rFonts w:ascii="Times New Roman" w:eastAsia="Times New Roman" w:hAnsi="Times New Roman" w:cs="Times New Roman"/>
+          <w:sz w:val="28"/>
+          <w:szCs w:val="28"/>
+        </w:rPr>
+        <w:t>Привет, Мэр</w:t>
+      </w:r>
+      <w:r>
+        <w:rPr>
+          <w:rFonts w:ascii="Times New Roman" w:eastAsia="Times New Roman" w:hAnsi="Times New Roman" w:cs="Times New Roman"/>
+          <w:sz w:val="28"/>
+          <w:szCs w:val="28"/>
+        </w:rPr>
+        <w:t>и Джейн, - улыбнулась я в ответ.</w:t>
+      </w:r>
+      <w:r>
+        <w:rPr>
+          <w:rFonts w:ascii="Times New Roman" w:eastAsia="Times New Roman" w:hAnsi="Times New Roman" w:cs="Times New Roman"/>
+          <w:sz w:val="28"/>
+          <w:szCs w:val="28"/>
+        </w:rPr>
+        <w:t xml:space="preserve"> - Непредвиденный. Что ты?</w:t>
+      </w:r>
+    </w:p>
+    <w:p>
+      <w:pPr>
+        <w:ind w:firstLine="708"/>
+        <w:jc w:val="both"/>
+        <w:rPr>
+          <w:rFonts w:ascii="Times New Roman" w:eastAsia="Times New Roman" w:hAnsi="Times New Roman" w:cs="Times New Roman"/>
+          <w:sz w:val="28"/>
+          <w:szCs w:val="28"/>
+        </w:rPr>
+      </w:pPr>
+      <w:r>
+        <w:rPr>
+          <w:rFonts w:ascii="Times New Roman" w:eastAsia="Times New Roman" w:hAnsi="Times New Roman" w:cs="Times New Roman"/>
+          <w:sz w:val="28"/>
+          <w:szCs w:val="28"/>
+        </w:rPr>
+        <w:t>И что? Она нежно сморщила нос. - Запрещено? Это клуб только для ботаников?</w:t>
+      </w:r>
+    </w:p>
+    <w:p>
+      <w:pPr>
+        <w:ind w:firstLine="708"/>
+        <w:jc w:val="both"/>
+        <w:rPr>
+          <w:rFonts w:ascii="Times New Roman" w:eastAsia="Times New Roman" w:hAnsi="Times New Roman" w:cs="Times New Roman"/>
+          <w:sz w:val="28"/>
+          <w:szCs w:val="28"/>
+        </w:rPr>
+      </w:pPr>
+      <w:r>
+        <w:rPr>
+          <w:rFonts w:ascii="Times New Roman" w:eastAsia="Times New Roman" w:hAnsi="Times New Roman" w:cs="Times New Roman"/>
+          <w:sz w:val="28"/>
+          <w:szCs w:val="28"/>
+        </w:rPr>
+        <w:t>Нет, конечно, - Питер был там, как-то слишком быстро. Понятно: он тоже влюбился в свои</w:t>
+      </w:r>
+      <w:r>
+        <w:rPr>
+          <w:rFonts w:ascii="Times New Roman" w:eastAsia="Times New Roman" w:hAnsi="Times New Roman" w:cs="Times New Roman"/>
+          <w:sz w:val="28"/>
+          <w:szCs w:val="28"/>
+        </w:rPr>
+        <w:t xml:space="preserve"> </w:t>
+      </w:r>
+      <w:r>
+        <w:rPr>
+          <w:rFonts w:ascii="Times New Roman" w:eastAsia="Times New Roman" w:hAnsi="Times New Roman" w:cs="Times New Roman"/>
+          <w:sz w:val="28"/>
+          <w:szCs w:val="28"/>
+        </w:rPr>
+        <w:t>уши. Однако похоже ли, что он был влюблен в нее раньше? - Мы будем рады приветствовать</w:t>
+      </w:r>
+      <w:r>
+        <w:rPr>
+          <w:rFonts w:ascii="Times New Roman" w:eastAsia="Times New Roman" w:hAnsi="Times New Roman" w:cs="Times New Roman"/>
+          <w:sz w:val="28"/>
+          <w:szCs w:val="28"/>
+        </w:rPr>
+        <w:t xml:space="preserve"> </w:t>
+      </w:r>
+      <w:r>
+        <w:rPr>
+          <w:rFonts w:ascii="Times New Roman" w:eastAsia="Times New Roman" w:hAnsi="Times New Roman" w:cs="Times New Roman"/>
+          <w:sz w:val="28"/>
+          <w:szCs w:val="28"/>
+        </w:rPr>
+        <w:t>вас.</w:t>
+      </w:r>
+    </w:p>
+    <w:p>
+      <w:pPr>
+        <w:ind w:firstLine="708"/>
+        <w:jc w:val="both"/>
+        <w:rPr>
+          <w:rFonts w:ascii="Times New Roman" w:eastAsia="Times New Roman" w:hAnsi="Times New Roman" w:cs="Times New Roman"/>
+          <w:sz w:val="28"/>
+          <w:szCs w:val="28"/>
+        </w:rPr>
+      </w:pPr>
+      <w:r>
+        <w:rPr>
+          <w:rFonts w:ascii="Times New Roman" w:eastAsia="Times New Roman" w:hAnsi="Times New Roman" w:cs="Times New Roman"/>
+          <w:sz w:val="28"/>
+          <w:szCs w:val="28"/>
+        </w:rPr>
+        <w:t>А потом, словно придя в себя, повернулся в мою сторону:</w:t>
+      </w:r>
+    </w:p>
+    <w:p>
+      <w:pPr>
+        <w:ind w:firstLine="708"/>
+        <w:jc w:val="both"/>
+        <w:rPr>
+          <w:rFonts w:ascii="Times New Roman" w:eastAsia="Times New Roman" w:hAnsi="Times New Roman" w:cs="Times New Roman"/>
+          <w:sz w:val="28"/>
+          <w:szCs w:val="28"/>
+        </w:rPr>
+      </w:pPr>
+      <w:r>
+        <w:rPr>
+          <w:rFonts w:ascii="Times New Roman" w:eastAsia="Times New Roman" w:hAnsi="Times New Roman" w:cs="Times New Roman"/>
+          <w:sz w:val="28"/>
+          <w:szCs w:val="28"/>
+        </w:rPr>
+        <w:t>Правда, Гарри?</w:t>
+      </w:r>
+    </w:p>
+    <w:p>
+      <w:pPr>
+        <w:ind w:firstLine="708"/>
+        <w:jc w:val="both"/>
+        <w:rPr>
+          <w:rFonts w:ascii="Times New Roman" w:eastAsia="Times New Roman" w:hAnsi="Times New Roman" w:cs="Times New Roman"/>
+          <w:sz w:val="28"/>
+          <w:szCs w:val="28"/>
+        </w:rPr>
+      </w:pPr>
+      <w:r>
+        <w:rPr>
+          <w:rFonts w:ascii="Times New Roman" w:eastAsia="Times New Roman" w:hAnsi="Times New Roman" w:cs="Times New Roman"/>
+          <w:sz w:val="28"/>
+          <w:szCs w:val="28"/>
+        </w:rPr>
+        <w:t>Конечно, Пит.</w:t>
+      </w:r>
+      <w:r>
+        <w:rPr>
+          <w:rFonts w:ascii="Times New Roman" w:eastAsia="Times New Roman" w:hAnsi="Times New Roman" w:cs="Times New Roman"/>
+          <w:sz w:val="28"/>
+          <w:szCs w:val="28"/>
+        </w:rPr>
+        <w:t>..</w:t>
+      </w:r>
+      <w:r>
+        <w:rPr>
+          <w:rFonts w:ascii="Times New Roman" w:eastAsia="Times New Roman" w:hAnsi="Times New Roman" w:cs="Times New Roman"/>
+          <w:sz w:val="28"/>
+          <w:szCs w:val="28"/>
+        </w:rPr>
+        <w:t xml:space="preserve"> Конечно.</w:t>
+      </w:r>
+    </w:p>
+    <w:p>
+      <w:pPr>
+        <w:ind w:firstLine="708"/>
+        <w:jc w:val="both"/>
+        <w:rPr>
+          <w:rFonts w:ascii="Times New Roman" w:eastAsia="Times New Roman" w:hAnsi="Times New Roman" w:cs="Times New Roman"/>
+          <w:sz w:val="28"/>
+          <w:szCs w:val="28"/>
+        </w:rPr>
+      </w:pPr>
+      <w:r>
+        <w:rPr>
+          <w:rFonts w:ascii="Times New Roman" w:eastAsia="Times New Roman" w:hAnsi="Times New Roman" w:cs="Times New Roman"/>
+          <w:sz w:val="28"/>
+          <w:szCs w:val="28"/>
+        </w:rPr>
+        <w:t>Здравствуйте, капитан Стейси.</w:t>
+      </w:r>
+      <w:r>
+        <w:rPr>
+          <w:rFonts w:ascii="Times New Roman" w:eastAsia="Times New Roman" w:hAnsi="Times New Roman" w:cs="Times New Roman"/>
+          <w:sz w:val="28"/>
+          <w:szCs w:val="28"/>
+        </w:rPr>
+        <w:t>..</w:t>
+      </w:r>
+    </w:p>
+    <w:p>
+      <w:pPr>
+        <w:ind w:firstLine="708"/>
+        <w:jc w:val="both"/>
+        <w:rPr>
+          <w:rFonts w:ascii="Times New Roman" w:eastAsia="Times New Roman" w:hAnsi="Times New Roman" w:cs="Times New Roman"/>
+          <w:sz w:val="28"/>
+          <w:szCs w:val="28"/>
+        </w:rPr>
+      </w:pPr>
+      <w:r>
+        <w:rPr>
+          <w:rFonts w:ascii="Times New Roman" w:eastAsia="Times New Roman" w:hAnsi="Times New Roman" w:cs="Times New Roman"/>
+          <w:sz w:val="28"/>
+          <w:szCs w:val="28"/>
+        </w:rPr>
+        <w:t>Крупный мужчина в милицейской форме оторвался от листа, который заполнял</w:t>
+      </w:r>
+      <w:r>
+        <w:rPr>
+          <w:rFonts w:ascii="Times New Roman" w:eastAsia="Times New Roman" w:hAnsi="Times New Roman" w:cs="Times New Roman"/>
+          <w:sz w:val="28"/>
+          <w:szCs w:val="28"/>
+        </w:rPr>
+        <w:t xml:space="preserve"> </w:t>
+      </w:r>
+      <w:r>
+        <w:rPr>
+          <w:rFonts w:ascii="Times New Roman" w:eastAsia="Times New Roman" w:hAnsi="Times New Roman" w:cs="Times New Roman"/>
+          <w:sz w:val="28"/>
+          <w:szCs w:val="28"/>
+        </w:rPr>
+        <w:t>сосредоточенным взглядом, посмотрел на меня суровым взглядом:</w:t>
+      </w:r>
+    </w:p>
+    <w:p>
+      <w:pPr>
+        <w:ind w:firstLine="708"/>
+        <w:jc w:val="both"/>
+        <w:rPr>
+          <w:rFonts w:ascii="Times New Roman" w:eastAsia="Times New Roman" w:hAnsi="Times New Roman" w:cs="Times New Roman"/>
+          <w:sz w:val="28"/>
+          <w:szCs w:val="28"/>
+        </w:rPr>
+      </w:pPr>
+      <w:r>
+        <w:rPr>
+          <w:rFonts w:ascii="Times New Roman" w:eastAsia="Times New Roman" w:hAnsi="Times New Roman" w:cs="Times New Roman"/>
+          <w:sz w:val="28"/>
+          <w:szCs w:val="28"/>
+        </w:rPr>
+        <w:t>Ага? Что ты хочешь?</w:t>
+      </w:r>
+    </w:p>
+    <w:p>
+      <w:pPr>
+        <w:ind w:firstLine="708"/>
+        <w:jc w:val="both"/>
+        <w:rPr>
+          <w:rFonts w:ascii="Times New Roman" w:eastAsia="Times New Roman" w:hAnsi="Times New Roman" w:cs="Times New Roman"/>
+          <w:sz w:val="28"/>
+          <w:szCs w:val="28"/>
+        </w:rPr>
+      </w:pPr>
+      <w:r>
+        <w:rPr>
+          <w:rFonts w:ascii="Times New Roman" w:eastAsia="Times New Roman" w:hAnsi="Times New Roman" w:cs="Times New Roman"/>
+          <w:sz w:val="28"/>
+          <w:szCs w:val="28"/>
+        </w:rPr>
+        <w:t xml:space="preserve">Мы с друзьями запускаем гражданскую инициативу, - </w:t>
+      </w:r>
+      <w:r>
+        <w:rPr>
+          <w:rFonts w:ascii="Times New Roman" w:eastAsia="Times New Roman" w:hAnsi="Times New Roman" w:cs="Times New Roman"/>
+          <w:sz w:val="28"/>
+          <w:szCs w:val="28"/>
+        </w:rPr>
+        <w:t>я сел в кресло</w:t>
+      </w:r>
+      <w:r>
+        <w:rPr>
+          <w:rFonts w:ascii="Times New Roman" w:eastAsia="Times New Roman" w:hAnsi="Times New Roman" w:cs="Times New Roman"/>
+          <w:sz w:val="28"/>
+          <w:szCs w:val="28"/>
+        </w:rPr>
+        <w:t xml:space="preserve">, </w:t>
+      </w:r>
+      <w:r>
+        <w:rPr>
+          <w:rFonts w:ascii="Times New Roman" w:eastAsia="Times New Roman" w:hAnsi="Times New Roman" w:cs="Times New Roman"/>
+          <w:sz w:val="28"/>
+          <w:szCs w:val="28"/>
+        </w:rPr>
+        <w:t xml:space="preserve">не дожидаясь </w:t>
+      </w:r>
+      <w:r>
+        <w:rPr>
+          <w:rFonts w:ascii="Times New Roman" w:eastAsia="Times New Roman" w:hAnsi="Times New Roman" w:cs="Times New Roman"/>
+          <w:sz w:val="28"/>
+          <w:szCs w:val="28"/>
+        </w:rPr>
+        <w:t>приглашения. - Мы хотим патрулировать улицы</w:t>
+      </w:r>
+      <w:r>
+        <w:rPr>
+          <w:rFonts w:ascii="Times New Roman" w:eastAsia="Times New Roman" w:hAnsi="Times New Roman" w:cs="Times New Roman"/>
+          <w:sz w:val="28"/>
+          <w:szCs w:val="28"/>
+        </w:rPr>
+        <w:t>...</w:t>
+      </w:r>
+    </w:p>
+    <w:p>
+      <w:pPr>
+        <w:ind w:firstLine="708"/>
+        <w:jc w:val="both"/>
+        <w:rPr>
+          <w:rFonts w:ascii="Times New Roman" w:eastAsia="Times New Roman" w:hAnsi="Times New Roman" w:cs="Times New Roman"/>
+          <w:sz w:val="28"/>
+          <w:szCs w:val="28"/>
+        </w:rPr>
+      </w:pPr>
+      <w:r>
+        <w:rPr>
+          <w:rFonts w:ascii="Times New Roman" w:eastAsia="Times New Roman" w:hAnsi="Times New Roman" w:cs="Times New Roman"/>
+          <w:sz w:val="28"/>
+          <w:szCs w:val="28"/>
+        </w:rPr>
+        <w:t>Капитан покачал головой.</w:t>
+      </w:r>
+    </w:p>
+    <w:p>
+      <w:pPr>
+        <w:ind w:firstLine="708"/>
+        <w:jc w:val="both"/>
+        <w:rPr>
+          <w:rFonts w:ascii="Times New Roman" w:eastAsia="Times New Roman" w:hAnsi="Times New Roman" w:cs="Times New Roman"/>
+          <w:sz w:val="28"/>
+          <w:szCs w:val="28"/>
+        </w:rPr>
+      </w:pPr>
+      <w:r>
+        <w:rPr>
+          <w:rFonts w:ascii="Times New Roman" w:eastAsia="Times New Roman" w:hAnsi="Times New Roman" w:cs="Times New Roman"/>
+          <w:sz w:val="28"/>
+          <w:szCs w:val="28"/>
+        </w:rPr>
+        <w:t>Кстати, фамилия у него... знакомая. Может быть, скоро на горизонте нарисуется вторая</w:t>
+      </w:r>
+      <w:r>
+        <w:rPr>
+          <w:rFonts w:ascii="Times New Roman" w:eastAsia="Times New Roman" w:hAnsi="Times New Roman" w:cs="Times New Roman"/>
+          <w:sz w:val="28"/>
+          <w:szCs w:val="28"/>
+        </w:rPr>
+        <w:t xml:space="preserve"> </w:t>
+      </w:r>
+      <w:r>
+        <w:rPr>
+          <w:rFonts w:ascii="Times New Roman" w:eastAsia="Times New Roman" w:hAnsi="Times New Roman" w:cs="Times New Roman"/>
+          <w:sz w:val="28"/>
+          <w:szCs w:val="28"/>
+        </w:rPr>
+        <w:t>возможная пассия Человека-паука?</w:t>
+      </w:r>
+    </w:p>
+    <w:p>
+      <w:pPr>
+        <w:ind w:firstLine="708"/>
+        <w:jc w:val="both"/>
+        <w:rPr>
+          <w:rFonts w:ascii="Times New Roman" w:eastAsia="Times New Roman" w:hAnsi="Times New Roman" w:cs="Times New Roman"/>
+          <w:sz w:val="28"/>
+          <w:szCs w:val="28"/>
+        </w:rPr>
+      </w:pPr>
+      <w:r>
+        <w:rPr>
+          <w:rFonts w:ascii="Times New Roman" w:eastAsia="Times New Roman" w:hAnsi="Times New Roman" w:cs="Times New Roman"/>
+          <w:sz w:val="28"/>
+          <w:szCs w:val="28"/>
+        </w:rPr>
+        <w:t>Сами мы их патрулировать не будем, - терпеливо начал я объяснять свою идею</w:t>
+      </w:r>
+      <w:r>
+        <w:rPr>
+          <w:rFonts w:ascii="Times New Roman" w:eastAsia="Times New Roman" w:hAnsi="Times New Roman" w:cs="Times New Roman"/>
+          <w:sz w:val="28"/>
+          <w:szCs w:val="28"/>
+        </w:rPr>
+        <w:t xml:space="preserve"> </w:t>
+      </w:r>
+      <w:r>
+        <w:rPr>
+          <w:rFonts w:ascii="Times New Roman" w:eastAsia="Times New Roman" w:hAnsi="Times New Roman" w:cs="Times New Roman"/>
+          <w:sz w:val="28"/>
+          <w:szCs w:val="28"/>
+        </w:rPr>
+        <w:t xml:space="preserve">правоохранителям. - Это будут делать специальные дроны производства </w:t>
+      </w:r>
+      <w:r>
+        <w:rPr>
+          <w:rFonts w:ascii="Times New Roman" w:eastAsia="Times New Roman" w:hAnsi="Times New Roman" w:cs="Times New Roman"/>
+          <w:sz w:val="28"/>
+          <w:szCs w:val="28"/>
+          <w:lang w:val="en-US"/>
+        </w:rPr>
+        <w:t>OzCorp</w:t>
+      </w:r>
+      <w:r>
+        <w:rPr>
+          <w:rFonts w:ascii="Times New Roman" w:eastAsia="Times New Roman" w:hAnsi="Times New Roman" w:cs="Times New Roman"/>
+          <w:sz w:val="28"/>
+          <w:szCs w:val="28"/>
+        </w:rPr>
+        <w:t xml:space="preserve"> </w:t>
+      </w:r>
+      <w:r>
+        <w:rPr>
+          <w:rFonts w:ascii="Times New Roman" w:eastAsia="Times New Roman" w:hAnsi="Times New Roman" w:cs="Times New Roman"/>
+          <w:sz w:val="28"/>
+          <w:szCs w:val="28"/>
+          <w:lang w:val="en-US"/>
+        </w:rPr>
+        <w:t>Industries</w:t>
+      </w:r>
+      <w:r>
+        <w:rPr>
+          <w:rFonts w:ascii="Times New Roman" w:eastAsia="Times New Roman" w:hAnsi="Times New Roman" w:cs="Times New Roman"/>
+          <w:sz w:val="28"/>
+          <w:szCs w:val="28"/>
+        </w:rPr>
+        <w:t>.</w:t>
+      </w:r>
+      <w:r>
+        <w:rPr>
+          <w:rFonts w:ascii="Times New Roman" w:eastAsia="Times New Roman" w:hAnsi="Times New Roman" w:cs="Times New Roman"/>
+          <w:sz w:val="28"/>
+          <w:szCs w:val="28"/>
+        </w:rPr>
+        <w:t>..</w:t>
+      </w:r>
+      <w:r>
+        <w:rPr>
+          <w:rFonts w:ascii="Times New Roman" w:eastAsia="Times New Roman" w:hAnsi="Times New Roman" w:cs="Times New Roman"/>
+          <w:sz w:val="28"/>
+          <w:szCs w:val="28"/>
+        </w:rPr>
+        <w:t xml:space="preserve"> Кстати, очень мило, меня зовут Гарри Осборн.</w:t>
+      </w:r>
+    </w:p>
+    <w:p>
+      <w:pPr>
+        <w:ind w:firstLine="708"/>
+        <w:jc w:val="both"/>
+        <w:rPr>
+          <w:rFonts w:ascii="Times New Roman" w:eastAsia="Times New Roman" w:hAnsi="Times New Roman" w:cs="Times New Roman"/>
+          <w:sz w:val="28"/>
+          <w:szCs w:val="28"/>
+        </w:rPr>
+      </w:pPr>
+      <w:r>
+        <w:rPr>
+          <w:rFonts w:ascii="Times New Roman" w:eastAsia="Times New Roman" w:hAnsi="Times New Roman" w:cs="Times New Roman"/>
+          <w:sz w:val="28"/>
+          <w:szCs w:val="28"/>
+        </w:rPr>
+        <w:t>Осборн? Капитан недоуменно пожал мне руку. - Я до сих пор не понимаю</w:t>
+      </w:r>
+      <w:r>
+        <w:rPr>
+          <w:rFonts w:ascii="Times New Roman" w:eastAsia="Times New Roman" w:hAnsi="Times New Roman" w:cs="Times New Roman"/>
+          <w:sz w:val="28"/>
+          <w:szCs w:val="28"/>
+        </w:rPr>
+        <w:t>...</w:t>
+      </w:r>
+    </w:p>
+    <w:p>
+      <w:pPr>
+        <w:ind w:firstLine="708"/>
+        <w:jc w:val="both"/>
+        <w:rPr>
+          <w:rFonts w:ascii="Times New Roman" w:eastAsia="Times New Roman" w:hAnsi="Times New Roman" w:cs="Times New Roman"/>
+          <w:sz w:val="28"/>
+          <w:szCs w:val="28"/>
+        </w:rPr>
+      </w:pPr>
+      <w:r>
+        <w:rPr>
+          <w:rFonts w:ascii="Times New Roman" w:eastAsia="Times New Roman" w:hAnsi="Times New Roman" w:cs="Times New Roman"/>
+          <w:sz w:val="28"/>
+          <w:szCs w:val="28"/>
+        </w:rPr>
+        <w:t xml:space="preserve">Смотрите, все просто, - поспешил я броситься в объяснения. - Представьте себе несколько разведывательных дронов, запрограммированных на патрулирование определенной территории. Их микрофоны способны улавливать звуки с расстояния до двухсот метров, а значит, они могут одновременно охватить круг диаметром четыреста метров. Добавьте к этому препятствия, ветер и другие неожиданные трудности, и мы получим средний </w:t>
+      </w:r>
+      <w:r>
+        <w:rPr>
+          <w:rFonts w:ascii="Times New Roman" w:eastAsia="Times New Roman" w:hAnsi="Times New Roman" w:cs="Times New Roman"/>
+          <w:sz w:val="28"/>
+          <w:szCs w:val="28"/>
+        </w:rPr>
+        <w:lastRenderedPageBreak/>
+        <w:t>диаметр круга: триста метров. Думаю, дроны смогут эффективно патрулировать пять-шесть кварталов в автоматическом режиме, так как скорость их движения достаточно высока. Эти микрофоны</w:t>
+      </w:r>
+      <w:r>
+        <w:rPr>
+          <w:rFonts w:ascii="Times New Roman" w:eastAsia="Times New Roman" w:hAnsi="Times New Roman" w:cs="Times New Roman"/>
+          <w:sz w:val="28"/>
+          <w:szCs w:val="28"/>
+        </w:rPr>
+        <w:t xml:space="preserve"> </w:t>
+      </w:r>
+      <w:r>
+        <w:rPr>
+          <w:rFonts w:ascii="Times New Roman" w:eastAsia="Times New Roman" w:hAnsi="Times New Roman" w:cs="Times New Roman"/>
+          <w:sz w:val="28"/>
+          <w:szCs w:val="28"/>
+        </w:rPr>
+        <w:t>будут реагировать на определенные звуки. Например, позвать на помощь. Получив такой сигнал, дрон попадает под управление оператора: то есть меня и моих друзей.</w:t>
+      </w:r>
+    </w:p>
+    <w:p>
+      <w:pPr>
+        <w:ind w:firstLine="708"/>
+        <w:jc w:val="both"/>
+        <w:rPr>
+          <w:rFonts w:ascii="Times New Roman" w:eastAsia="Times New Roman" w:hAnsi="Times New Roman" w:cs="Times New Roman"/>
+          <w:sz w:val="28"/>
+          <w:szCs w:val="28"/>
+        </w:rPr>
+      </w:pPr>
+      <w:r>
+        <w:rPr>
+          <w:rFonts w:ascii="Times New Roman" w:eastAsia="Times New Roman" w:hAnsi="Times New Roman" w:cs="Times New Roman"/>
+          <w:sz w:val="28"/>
+          <w:szCs w:val="28"/>
+        </w:rPr>
+        <w:t>Я подумал, что будет проще оснастить дрон</w:t>
+      </w:r>
+      <w:r>
+        <w:rPr>
+          <w:rFonts w:ascii="Times New Roman" w:eastAsia="Times New Roman" w:hAnsi="Times New Roman" w:cs="Times New Roman"/>
+          <w:sz w:val="28"/>
+          <w:szCs w:val="28"/>
+        </w:rPr>
+        <w:t>ы оружием и дать им возможность</w:t>
+      </w:r>
+      <w:r>
+        <w:rPr>
+          <w:rFonts w:ascii="Times New Roman" w:eastAsia="Times New Roman" w:hAnsi="Times New Roman" w:cs="Times New Roman"/>
+          <w:sz w:val="28"/>
+          <w:szCs w:val="28"/>
+        </w:rPr>
+        <w:t xml:space="preserve"> задерживать самих преступников — взгляд полицейского был упрям, как лапки паука.</w:t>
+      </w:r>
+    </w:p>
+    <w:p>
+      <w:pPr>
+        <w:ind w:firstLine="708"/>
+        <w:jc w:val="both"/>
+        <w:rPr>
+          <w:rFonts w:ascii="Times New Roman" w:eastAsia="Times New Roman" w:hAnsi="Times New Roman" w:cs="Times New Roman"/>
+          <w:color w:val="000000" w:themeColor="text1"/>
+          <w:sz w:val="28"/>
+          <w:szCs w:val="28"/>
+        </w:rPr>
+      </w:pPr>
+      <w:r>
+        <w:rPr>
+          <w:rFonts w:ascii="Times New Roman" w:eastAsia="Times New Roman" w:hAnsi="Times New Roman" w:cs="Times New Roman"/>
+          <w:color w:val="000000" w:themeColor="text1"/>
+          <w:sz w:val="28"/>
+          <w:szCs w:val="28"/>
+        </w:rPr>
+        <w:t>Этого не будет</w:t>
+      </w:r>
+      <w:r>
+        <w:rPr>
+          <w:rFonts w:ascii="Times New Roman" w:eastAsia="Times New Roman" w:hAnsi="Times New Roman" w:cs="Times New Roman"/>
+          <w:color w:val="000000" w:themeColor="text1"/>
+          <w:sz w:val="28"/>
+          <w:szCs w:val="28"/>
+        </w:rPr>
+        <w:t>"</w:t>
+      </w:r>
+      <w:r>
+        <w:rPr>
+          <w:rFonts w:ascii="Times New Roman" w:eastAsia="Times New Roman" w:hAnsi="Times New Roman" w:cs="Times New Roman"/>
+          <w:color w:val="000000" w:themeColor="text1"/>
+          <w:sz w:val="28"/>
+          <w:szCs w:val="28"/>
+        </w:rPr>
+        <w:t xml:space="preserve">. Я покачал головой. </w:t>
+      </w:r>
+      <w:r>
+        <w:rPr>
+          <w:rFonts w:ascii="Times New Roman" w:eastAsia="Times New Roman" w:hAnsi="Times New Roman" w:cs="Times New Roman"/>
+          <w:color w:val="000000" w:themeColor="text1"/>
+          <w:sz w:val="28"/>
+          <w:szCs w:val="28"/>
+        </w:rPr>
+        <w:t>"</w:t>
+      </w:r>
+      <w:r>
+        <w:rPr>
+          <w:rFonts w:ascii="Times New Roman" w:eastAsia="Times New Roman" w:hAnsi="Times New Roman" w:cs="Times New Roman"/>
+          <w:color w:val="000000" w:themeColor="text1"/>
+          <w:sz w:val="28"/>
+          <w:szCs w:val="28"/>
+        </w:rPr>
+        <w:t>Мы не отнимем у него милицейский хлеб.</w:t>
+      </w:r>
       <w:bookmarkStart w:id="0" w:name="_GoBack"/>
-      <w:r>
-        <w:rPr>
-          <w:rFonts w:ascii="Times New Roman" w:eastAsia="Times New Roman" w:hAnsi="Times New Roman" w:cs="Times New Roman"/>
-          <w:sz w:val="28"/>
-          <w:szCs w:val="28"/>
-        </w:rPr>
-        <w:t>Короче, я влюбился.</w:t>
-      </w:r>
-    </w:p>
-    <w:bookmarkEnd w:id="0"/>
-    <w:p>
-      <w:pPr>
-        <w:ind w:firstLine="708"/>
-        <w:jc w:val="both"/>
-        <w:rPr>
-          <w:rFonts w:ascii="Times New Roman" w:eastAsia="Times New Roman" w:hAnsi="Times New Roman" w:cs="Times New Roman"/>
-          <w:sz w:val="28"/>
-          <w:szCs w:val="28"/>
-        </w:rPr>
-      </w:pPr>
-      <w:r>
-        <w:rPr>
-          <w:rFonts w:ascii="Times New Roman" w:eastAsia="Times New Roman" w:hAnsi="Times New Roman" w:cs="Times New Roman"/>
-          <w:sz w:val="28"/>
-          <w:szCs w:val="28"/>
-        </w:rPr>
-        <w:t>Впрочем, в моем возрасте я влюбляюсь каждую неделю. Иногда чаще. Так что - ничего</w:t>
-      </w:r>
-      <w:r>
-        <w:rPr>
-          <w:rFonts w:ascii="Times New Roman" w:eastAsia="Times New Roman" w:hAnsi="Times New Roman" w:cs="Times New Roman"/>
-          <w:sz w:val="28"/>
-          <w:szCs w:val="28"/>
-        </w:rPr>
-        <w:t xml:space="preserve"> </w:t>
-      </w:r>
-      <w:r>
-        <w:rPr>
-          <w:rFonts w:ascii="Times New Roman" w:eastAsia="Times New Roman" w:hAnsi="Times New Roman" w:cs="Times New Roman"/>
-          <w:sz w:val="28"/>
-          <w:szCs w:val="28"/>
-        </w:rPr>
-        <w:t>серьезного.</w:t>
-      </w:r>
-    </w:p>
-    <w:p>
-      <w:pPr>
-        <w:ind w:firstLine="708"/>
-        <w:jc w:val="both"/>
-        <w:rPr>
-          <w:rFonts w:ascii="Times New Roman" w:eastAsia="Times New Roman" w:hAnsi="Times New Roman" w:cs="Times New Roman"/>
-          <w:sz w:val="28"/>
-          <w:szCs w:val="28"/>
-        </w:rPr>
-      </w:pPr>
-      <w:r>
-        <w:rPr>
-          <w:rFonts w:ascii="Times New Roman" w:eastAsia="Times New Roman" w:hAnsi="Times New Roman" w:cs="Times New Roman"/>
-          <w:sz w:val="28"/>
-          <w:szCs w:val="28"/>
-        </w:rPr>
-        <w:t>Привет, Мэри Джейн, - улыбнулась я в ответ, - Непредвиденный. Что ты?</w:t>
-      </w:r>
-    </w:p>
-    <w:p>
-      <w:pPr>
-        <w:ind w:firstLine="708"/>
-        <w:jc w:val="both"/>
-        <w:rPr>
-          <w:rFonts w:ascii="Times New Roman" w:eastAsia="Times New Roman" w:hAnsi="Times New Roman" w:cs="Times New Roman"/>
-          <w:sz w:val="28"/>
-          <w:szCs w:val="28"/>
-        </w:rPr>
-      </w:pPr>
-      <w:r>
-        <w:rPr>
-          <w:rFonts w:ascii="Times New Roman" w:eastAsia="Times New Roman" w:hAnsi="Times New Roman" w:cs="Times New Roman"/>
-          <w:sz w:val="28"/>
-          <w:szCs w:val="28"/>
-        </w:rPr>
-        <w:t>И что? Она нежно сморщила нос. - Запрещено? Это клуб только для ботаников?</w:t>
-      </w:r>
-    </w:p>
-    <w:p>
-      <w:pPr>
-        <w:ind w:firstLine="708"/>
-        <w:jc w:val="both"/>
-        <w:rPr>
-          <w:rFonts w:ascii="Times New Roman" w:eastAsia="Times New Roman" w:hAnsi="Times New Roman" w:cs="Times New Roman"/>
-          <w:sz w:val="28"/>
-          <w:szCs w:val="28"/>
-        </w:rPr>
-      </w:pPr>
-      <w:r>
-        <w:rPr>
-          <w:rFonts w:ascii="Times New Roman" w:eastAsia="Times New Roman" w:hAnsi="Times New Roman" w:cs="Times New Roman"/>
-          <w:sz w:val="28"/>
-          <w:szCs w:val="28"/>
-        </w:rPr>
-        <w:t>Нет, конечно, - Питер был там, как-то слишком быстро. Понятно: он тоже влюбился в свои</w:t>
-      </w:r>
-      <w:r>
-        <w:rPr>
-          <w:rFonts w:ascii="Times New Roman" w:eastAsia="Times New Roman" w:hAnsi="Times New Roman" w:cs="Times New Roman"/>
-          <w:sz w:val="28"/>
-          <w:szCs w:val="28"/>
-        </w:rPr>
-        <w:t xml:space="preserve"> </w:t>
-      </w:r>
-      <w:r>
-        <w:rPr>
-          <w:rFonts w:ascii="Times New Roman" w:eastAsia="Times New Roman" w:hAnsi="Times New Roman" w:cs="Times New Roman"/>
-          <w:sz w:val="28"/>
-          <w:szCs w:val="28"/>
-        </w:rPr>
-        <w:t>уши. Однако похоже ли, что он был влюблен в нее раньше? - Мы будем рады приветствовать</w:t>
-      </w:r>
-      <w:r>
-        <w:rPr>
-          <w:rFonts w:ascii="Times New Roman" w:eastAsia="Times New Roman" w:hAnsi="Times New Roman" w:cs="Times New Roman"/>
-          <w:sz w:val="28"/>
-          <w:szCs w:val="28"/>
-        </w:rPr>
-        <w:t xml:space="preserve"> </w:t>
-      </w:r>
-      <w:r>
-        <w:rPr>
-          <w:rFonts w:ascii="Times New Roman" w:eastAsia="Times New Roman" w:hAnsi="Times New Roman" w:cs="Times New Roman"/>
-          <w:sz w:val="28"/>
-          <w:szCs w:val="28"/>
-        </w:rPr>
-        <w:t>вас.</w:t>
-      </w:r>
-    </w:p>
-    <w:p>
-      <w:pPr>
-        <w:ind w:firstLine="708"/>
-        <w:jc w:val="both"/>
-        <w:rPr>
-          <w:rFonts w:ascii="Times New Roman" w:eastAsia="Times New Roman" w:hAnsi="Times New Roman" w:cs="Times New Roman"/>
-          <w:sz w:val="28"/>
-          <w:szCs w:val="28"/>
-        </w:rPr>
-      </w:pPr>
-      <w:r>
-        <w:rPr>
-          <w:rFonts w:ascii="Times New Roman" w:eastAsia="Times New Roman" w:hAnsi="Times New Roman" w:cs="Times New Roman"/>
-          <w:sz w:val="28"/>
-          <w:szCs w:val="28"/>
-        </w:rPr>
-        <w:t>А потом, словно придя в себя, повернулся в мою сторону:</w:t>
-      </w:r>
-    </w:p>
-    <w:p>
-      <w:pPr>
-        <w:ind w:firstLine="708"/>
-        <w:jc w:val="both"/>
-        <w:rPr>
-          <w:rFonts w:ascii="Times New Roman" w:eastAsia="Times New Roman" w:hAnsi="Times New Roman" w:cs="Times New Roman"/>
-          <w:sz w:val="28"/>
-          <w:szCs w:val="28"/>
-        </w:rPr>
-      </w:pPr>
-      <w:r>
-        <w:rPr>
-          <w:rFonts w:ascii="Times New Roman" w:eastAsia="Times New Roman" w:hAnsi="Times New Roman" w:cs="Times New Roman"/>
-          <w:sz w:val="28"/>
-          <w:szCs w:val="28"/>
-        </w:rPr>
-        <w:t>Правда, Гарри?</w:t>
-      </w:r>
-    </w:p>
-    <w:p>
-      <w:pPr>
-        <w:ind w:firstLine="708"/>
-        <w:jc w:val="both"/>
-        <w:rPr>
-          <w:rFonts w:ascii="Times New Roman" w:eastAsia="Times New Roman" w:hAnsi="Times New Roman" w:cs="Times New Roman"/>
-          <w:sz w:val="28"/>
-          <w:szCs w:val="28"/>
-        </w:rPr>
-      </w:pPr>
-      <w:r>
-        <w:rPr>
-          <w:rFonts w:ascii="Times New Roman" w:eastAsia="Times New Roman" w:hAnsi="Times New Roman" w:cs="Times New Roman"/>
-          <w:sz w:val="28"/>
-          <w:szCs w:val="28"/>
-        </w:rPr>
-        <w:t xml:space="preserve">Конечно, </w:t>
-      </w:r>
-      <w:proofErr w:type="gramStart"/>
-      <w:r>
-        <w:rPr>
-          <w:rFonts w:ascii="Times New Roman" w:eastAsia="Times New Roman" w:hAnsi="Times New Roman" w:cs="Times New Roman"/>
-          <w:sz w:val="28"/>
-          <w:szCs w:val="28"/>
-        </w:rPr>
-        <w:t>Пит..</w:t>
-      </w:r>
-      <w:proofErr w:type="gramEnd"/>
-      <w:r>
-        <w:rPr>
-          <w:rFonts w:ascii="Times New Roman" w:eastAsia="Times New Roman" w:hAnsi="Times New Roman" w:cs="Times New Roman"/>
-          <w:sz w:val="28"/>
-          <w:szCs w:val="28"/>
-        </w:rPr>
-        <w:t xml:space="preserve"> Конечно.</w:t>
-      </w:r>
-    </w:p>
-    <w:p>
-      <w:pPr>
-        <w:ind w:firstLine="708"/>
-        <w:jc w:val="both"/>
-        <w:rPr>
-          <w:rFonts w:ascii="Times New Roman" w:eastAsia="Times New Roman" w:hAnsi="Times New Roman" w:cs="Times New Roman"/>
-          <w:sz w:val="28"/>
-          <w:szCs w:val="28"/>
-        </w:rPr>
-      </w:pPr>
-      <w:r>
-        <w:rPr>
-          <w:rFonts w:ascii="Times New Roman" w:eastAsia="Times New Roman" w:hAnsi="Times New Roman" w:cs="Times New Roman"/>
-          <w:sz w:val="28"/>
-          <w:szCs w:val="28"/>
-        </w:rPr>
-        <w:t xml:space="preserve">Здравствуйте, капитан </w:t>
-      </w:r>
-      <w:proofErr w:type="spellStart"/>
-      <w:r>
-        <w:rPr>
-          <w:rFonts w:ascii="Times New Roman" w:eastAsia="Times New Roman" w:hAnsi="Times New Roman" w:cs="Times New Roman"/>
-          <w:sz w:val="28"/>
-          <w:szCs w:val="28"/>
-        </w:rPr>
-        <w:t>Стейси</w:t>
-      </w:r>
-      <w:proofErr w:type="spellEnd"/>
-      <w:r>
-        <w:rPr>
-          <w:rFonts w:ascii="Times New Roman" w:eastAsia="Times New Roman" w:hAnsi="Times New Roman" w:cs="Times New Roman"/>
-          <w:sz w:val="28"/>
-          <w:szCs w:val="28"/>
-        </w:rPr>
-        <w:t>.</w:t>
-      </w:r>
-    </w:p>
-    <w:p>
-      <w:pPr>
-        <w:ind w:firstLine="708"/>
-        <w:jc w:val="both"/>
-        <w:rPr>
-          <w:rFonts w:ascii="Times New Roman" w:eastAsia="Times New Roman" w:hAnsi="Times New Roman" w:cs="Times New Roman"/>
-          <w:sz w:val="28"/>
-          <w:szCs w:val="28"/>
-        </w:rPr>
-      </w:pPr>
-      <w:r>
-        <w:rPr>
-          <w:rFonts w:ascii="Times New Roman" w:eastAsia="Times New Roman" w:hAnsi="Times New Roman" w:cs="Times New Roman"/>
-          <w:sz w:val="28"/>
-          <w:szCs w:val="28"/>
-        </w:rPr>
-        <w:t>Крупный мужчина в милицейской форме оторвался от листа, который заполнял</w:t>
-      </w:r>
-      <w:r>
-        <w:rPr>
-          <w:rFonts w:ascii="Times New Roman" w:eastAsia="Times New Roman" w:hAnsi="Times New Roman" w:cs="Times New Roman"/>
-          <w:sz w:val="28"/>
-          <w:szCs w:val="28"/>
-        </w:rPr>
-        <w:t xml:space="preserve"> </w:t>
-      </w:r>
-      <w:r>
-        <w:rPr>
-          <w:rFonts w:ascii="Times New Roman" w:eastAsia="Times New Roman" w:hAnsi="Times New Roman" w:cs="Times New Roman"/>
-          <w:sz w:val="28"/>
-          <w:szCs w:val="28"/>
-        </w:rPr>
-        <w:t>сосредоточенным взглядом, посмотрел на меня суровым взглядом:</w:t>
-      </w:r>
-    </w:p>
-    <w:p>
-      <w:pPr>
-        <w:ind w:firstLine="708"/>
-        <w:jc w:val="both"/>
-        <w:rPr>
-          <w:rFonts w:ascii="Times New Roman" w:eastAsia="Times New Roman" w:hAnsi="Times New Roman" w:cs="Times New Roman"/>
-          <w:sz w:val="28"/>
-          <w:szCs w:val="28"/>
-        </w:rPr>
-      </w:pPr>
-      <w:r>
-        <w:rPr>
-          <w:rFonts w:ascii="Times New Roman" w:eastAsia="Times New Roman" w:hAnsi="Times New Roman" w:cs="Times New Roman"/>
-          <w:sz w:val="28"/>
-          <w:szCs w:val="28"/>
-        </w:rPr>
-        <w:t>Ага? Что ты хочешь?</w:t>
-      </w:r>
-    </w:p>
-    <w:p>
-      <w:pPr>
-        <w:ind w:firstLine="708"/>
-        <w:jc w:val="both"/>
-        <w:rPr>
-          <w:rFonts w:ascii="Times New Roman" w:eastAsia="Times New Roman" w:hAnsi="Times New Roman" w:cs="Times New Roman"/>
-          <w:sz w:val="28"/>
-          <w:szCs w:val="28"/>
-        </w:rPr>
-      </w:pPr>
-      <w:r>
-        <w:rPr>
-          <w:rFonts w:ascii="Times New Roman" w:eastAsia="Times New Roman" w:hAnsi="Times New Roman" w:cs="Times New Roman"/>
-          <w:sz w:val="28"/>
-          <w:szCs w:val="28"/>
-        </w:rPr>
-        <w:t xml:space="preserve">Мы с друзьями запускаем гражданскую инициативу, - </w:t>
-      </w:r>
-      <w:r>
-        <w:rPr>
-          <w:rFonts w:ascii="Times New Roman" w:eastAsia="Times New Roman" w:hAnsi="Times New Roman" w:cs="Times New Roman"/>
-          <w:sz w:val="28"/>
-          <w:szCs w:val="28"/>
-        </w:rPr>
-        <w:t>я сел в кресло</w:t>
-      </w:r>
-      <w:r>
-        <w:rPr>
-          <w:rFonts w:ascii="Times New Roman" w:eastAsia="Times New Roman" w:hAnsi="Times New Roman" w:cs="Times New Roman"/>
-          <w:sz w:val="28"/>
-          <w:szCs w:val="28"/>
-        </w:rPr>
-        <w:t xml:space="preserve">, </w:t>
-      </w:r>
-      <w:r>
-        <w:rPr>
-          <w:rFonts w:ascii="Times New Roman" w:eastAsia="Times New Roman" w:hAnsi="Times New Roman" w:cs="Times New Roman"/>
-          <w:sz w:val="28"/>
-          <w:szCs w:val="28"/>
-        </w:rPr>
-        <w:t xml:space="preserve">не дожидаясь </w:t>
-      </w:r>
-      <w:r>
-        <w:rPr>
-          <w:rFonts w:ascii="Times New Roman" w:eastAsia="Times New Roman" w:hAnsi="Times New Roman" w:cs="Times New Roman"/>
-          <w:sz w:val="28"/>
-          <w:szCs w:val="28"/>
-        </w:rPr>
-        <w:t>приглашения. - Мы хотим патрулировать улицы</w:t>
-      </w:r>
-      <w:r>
-        <w:rPr>
-          <w:rFonts w:ascii="Times New Roman" w:eastAsia="Times New Roman" w:hAnsi="Times New Roman" w:cs="Times New Roman"/>
-          <w:sz w:val="28"/>
-          <w:szCs w:val="28"/>
-        </w:rPr>
-        <w:t>…</w:t>
-      </w:r>
-    </w:p>
-    <w:p>
-      <w:pPr>
-        <w:ind w:firstLine="708"/>
-        <w:jc w:val="both"/>
-        <w:rPr>
-          <w:rFonts w:ascii="Times New Roman" w:eastAsia="Times New Roman" w:hAnsi="Times New Roman" w:cs="Times New Roman"/>
-          <w:sz w:val="28"/>
-          <w:szCs w:val="28"/>
-        </w:rPr>
-      </w:pPr>
-      <w:r>
-        <w:rPr>
-          <w:rFonts w:ascii="Times New Roman" w:eastAsia="Times New Roman" w:hAnsi="Times New Roman" w:cs="Times New Roman"/>
-          <w:sz w:val="28"/>
-          <w:szCs w:val="28"/>
-        </w:rPr>
-        <w:t>Капитан покачал головой.</w:t>
-      </w:r>
-    </w:p>
-    <w:p>
-      <w:pPr>
-        <w:ind w:firstLine="708"/>
-        <w:jc w:val="both"/>
-        <w:rPr>
-          <w:rFonts w:ascii="Times New Roman" w:eastAsia="Times New Roman" w:hAnsi="Times New Roman" w:cs="Times New Roman"/>
-          <w:sz w:val="28"/>
-          <w:szCs w:val="28"/>
-        </w:rPr>
-      </w:pPr>
-      <w:r>
-        <w:rPr>
-          <w:rFonts w:ascii="Times New Roman" w:eastAsia="Times New Roman" w:hAnsi="Times New Roman" w:cs="Times New Roman"/>
-          <w:sz w:val="28"/>
-          <w:szCs w:val="28"/>
-        </w:rPr>
-        <w:t>Кстати, фамилия у него... знакомая. Может быть, скоро на горизонте нарисуется вторая</w:t>
-      </w:r>
-      <w:r>
-        <w:rPr>
-          <w:rFonts w:ascii="Times New Roman" w:eastAsia="Times New Roman" w:hAnsi="Times New Roman" w:cs="Times New Roman"/>
-          <w:sz w:val="28"/>
-          <w:szCs w:val="28"/>
-        </w:rPr>
-        <w:t xml:space="preserve"> </w:t>
-      </w:r>
-      <w:r>
-        <w:rPr>
-          <w:rFonts w:ascii="Times New Roman" w:eastAsia="Times New Roman" w:hAnsi="Times New Roman" w:cs="Times New Roman"/>
-          <w:sz w:val="28"/>
-          <w:szCs w:val="28"/>
-        </w:rPr>
-        <w:t>возможная пассия Человека-паука?</w:t>
-      </w:r>
-    </w:p>
-    <w:p>
-      <w:pPr>
-        <w:ind w:firstLine="708"/>
-        <w:jc w:val="both"/>
-        <w:rPr>
-          <w:rFonts w:ascii="Times New Roman" w:eastAsia="Times New Roman" w:hAnsi="Times New Roman" w:cs="Times New Roman"/>
-          <w:sz w:val="28"/>
-          <w:szCs w:val="28"/>
-        </w:rPr>
-      </w:pPr>
-      <w:r>
-        <w:rPr>
-          <w:rFonts w:ascii="Times New Roman" w:eastAsia="Times New Roman" w:hAnsi="Times New Roman" w:cs="Times New Roman"/>
-          <w:sz w:val="28"/>
-          <w:szCs w:val="28"/>
-        </w:rPr>
-        <w:t>Сами мы их патрулировать не будем, - терпеливо начал я объяснять свою идею</w:t>
-      </w:r>
-      <w:r>
-        <w:rPr>
-          <w:rFonts w:ascii="Times New Roman" w:eastAsia="Times New Roman" w:hAnsi="Times New Roman" w:cs="Times New Roman"/>
-          <w:sz w:val="28"/>
-          <w:szCs w:val="28"/>
-        </w:rPr>
-        <w:t xml:space="preserve"> </w:t>
-      </w:r>
-      <w:r>
-        <w:rPr>
-          <w:rFonts w:ascii="Times New Roman" w:eastAsia="Times New Roman" w:hAnsi="Times New Roman" w:cs="Times New Roman"/>
-          <w:sz w:val="28"/>
-          <w:szCs w:val="28"/>
-        </w:rPr>
-        <w:t xml:space="preserve">правоохранителям. - Это будут делать специальные </w:t>
-      </w:r>
-      <w:proofErr w:type="spellStart"/>
-      <w:r>
-        <w:rPr>
-          <w:rFonts w:ascii="Times New Roman" w:eastAsia="Times New Roman" w:hAnsi="Times New Roman" w:cs="Times New Roman"/>
-          <w:sz w:val="28"/>
-          <w:szCs w:val="28"/>
-        </w:rPr>
-        <w:t>дроны</w:t>
-      </w:r>
-      <w:proofErr w:type="spellEnd"/>
-      <w:r>
-        <w:rPr>
-          <w:rFonts w:ascii="Times New Roman" w:eastAsia="Times New Roman" w:hAnsi="Times New Roman" w:cs="Times New Roman"/>
-          <w:sz w:val="28"/>
-          <w:szCs w:val="28"/>
-        </w:rPr>
-        <w:t xml:space="preserve"> производства </w:t>
-      </w:r>
-      <w:proofErr w:type="spellStart"/>
+      <w:bookmarkEnd w:id="0"/>
+    </w:p>
+    <w:p>
+      <w:pPr>
+        <w:ind w:firstLine="708"/>
+        <w:jc w:val="both"/>
+        <w:rPr>
+          <w:rFonts w:ascii="Times New Roman" w:eastAsia="Times New Roman" w:hAnsi="Times New Roman" w:cs="Times New Roman"/>
+          <w:sz w:val="28"/>
+          <w:szCs w:val="28"/>
+        </w:rPr>
+      </w:pPr>
+      <w:r>
+        <w:rPr>
+          <w:rFonts w:ascii="Times New Roman" w:eastAsia="Times New Roman" w:hAnsi="Times New Roman" w:cs="Times New Roman"/>
+          <w:sz w:val="28"/>
+          <w:szCs w:val="28"/>
+        </w:rPr>
+        <w:t>Чего ты хочешь от меня? — подозрительно спросила Стейси после довольно долгой</w:t>
+      </w:r>
+      <w:r>
+        <w:rPr>
+          <w:rFonts w:ascii="Times New Roman" w:eastAsia="Times New Roman" w:hAnsi="Times New Roman" w:cs="Times New Roman"/>
+          <w:sz w:val="28"/>
+          <w:szCs w:val="28"/>
+        </w:rPr>
+        <w:tab/>
+      </w:r>
+      <w:r>
+        <w:rPr>
+          <w:rFonts w:ascii="Times New Roman" w:eastAsia="Times New Roman" w:hAnsi="Times New Roman" w:cs="Times New Roman"/>
+          <w:sz w:val="28"/>
+          <w:szCs w:val="28"/>
+        </w:rPr>
+        <w:t xml:space="preserve">паузы. "А почему это </w:t>
+      </w:r>
       <w:r>
         <w:rPr>
           <w:rFonts w:ascii="Times New Roman" w:eastAsia="Times New Roman" w:hAnsi="Times New Roman" w:cs="Times New Roman"/>
@@ -489,15 +722,63 @@
         </w:rPr>
         <w:t>OzCorp</w:t>
       </w:r>
-      <w:proofErr w:type="spellEnd"/>
-      <w:r>
-        <w:rPr>
-          <w:rFonts w:ascii="Times New Roman" w:eastAsia="Times New Roman" w:hAnsi="Times New Roman" w:cs="Times New Roman"/>
-          <w:sz w:val="28"/>
-          <w:szCs w:val="28"/>
-        </w:rPr>
-        <w:t xml:space="preserve"> </w:t>
-      </w:r>
+      <w:r>
+        <w:rPr>
+          <w:rFonts w:ascii="Times New Roman" w:eastAsia="Times New Roman" w:hAnsi="Times New Roman" w:cs="Times New Roman"/>
+          <w:sz w:val="28"/>
+          <w:szCs w:val="28"/>
+        </w:rPr>
+        <w:t>?"</w:t>
+      </w:r>
+    </w:p>
+    <w:p>
+      <w:pPr>
+        <w:ind w:firstLine="708"/>
+        <w:jc w:val="both"/>
+        <w:rPr>
+          <w:rFonts w:ascii="Times New Roman" w:eastAsia="Times New Roman" w:hAnsi="Times New Roman" w:cs="Times New Roman"/>
+          <w:sz w:val="28"/>
+          <w:szCs w:val="28"/>
+        </w:rPr>
+      </w:pPr>
+      <w:r>
+        <w:rPr>
+          <w:rFonts w:ascii="Times New Roman" w:eastAsia="Times New Roman" w:hAnsi="Times New Roman" w:cs="Times New Roman"/>
+          <w:sz w:val="28"/>
+          <w:szCs w:val="28"/>
+        </w:rPr>
+        <w:t>На первый вопрос ответ прост: мне нужно, чтобы вы и ваши люди четко и быстро реагировали на наши сигналы. Возможно, мы сможем предоставить вам информацию о нападавшем, если ему удастся сбежать, или мы также сможем преследовать его, отправив полицию. Важно, чтобы полиция воспринимала нас и нашу работу как можно серьезнее.</w:t>
+      </w:r>
+    </w:p>
+    <w:p>
+      <w:pPr>
+        <w:ind w:firstLine="708"/>
+        <w:jc w:val="both"/>
+        <w:rPr>
+          <w:rFonts w:ascii="Times New Roman" w:eastAsia="Times New Roman" w:hAnsi="Times New Roman" w:cs="Times New Roman"/>
+          <w:sz w:val="28"/>
+          <w:szCs w:val="28"/>
+        </w:rPr>
+      </w:pPr>
+      <w:r>
+        <w:rPr>
+          <w:rFonts w:ascii="Times New Roman" w:eastAsia="Times New Roman" w:hAnsi="Times New Roman" w:cs="Times New Roman"/>
+          <w:sz w:val="28"/>
+          <w:szCs w:val="28"/>
+        </w:rPr>
+        <w:t>Постараюсь обеспечить, - подумав, согласился капитан. - А второй вопрос?</w:t>
+      </w:r>
+    </w:p>
+    <w:p>
+      <w:pPr>
+        <w:ind w:firstLine="708"/>
+        <w:jc w:val="both"/>
+        <w:rPr>
+          <w:rFonts w:ascii="Times New Roman" w:eastAsia="Times New Roman" w:hAnsi="Times New Roman" w:cs="Times New Roman"/>
+          <w:sz w:val="28"/>
+          <w:szCs w:val="28"/>
+        </w:rPr>
+      </w:pPr>
       <w:r>
         <w:rPr>
           <w:rFonts w:ascii="Times New Roman" w:eastAsia="Times New Roman" w:hAnsi="Times New Roman" w:cs="Times New Roman"/>
@@ -505,259 +786,24 @@
           <w:szCs w:val="28"/>
           <w:lang w:val="en-US"/>
         </w:rPr>
-        <w:t>Industries</w:t>
-      </w:r>
-      <w:r>
-        <w:rPr>
-          <w:rFonts w:ascii="Times New Roman" w:eastAsia="Times New Roman" w:hAnsi="Times New Roman" w:cs="Times New Roman"/>
-          <w:sz w:val="28"/>
-          <w:szCs w:val="28"/>
-        </w:rPr>
-        <w:t>…</w:t>
-      </w:r>
-      <w:r>
-        <w:rPr>
-          <w:rFonts w:ascii="Times New Roman" w:eastAsia="Times New Roman" w:hAnsi="Times New Roman" w:cs="Times New Roman"/>
-          <w:sz w:val="28"/>
-          <w:szCs w:val="28"/>
-        </w:rPr>
-        <w:t xml:space="preserve"> Кстати, очень мило, меня зовут Гарри Осборн.</w:t>
-      </w:r>
-    </w:p>
-    <w:p>
-      <w:pPr>
-        <w:ind w:firstLine="708"/>
-        <w:jc w:val="both"/>
-        <w:rPr>
-          <w:rFonts w:ascii="Times New Roman" w:eastAsia="Times New Roman" w:hAnsi="Times New Roman" w:cs="Times New Roman"/>
-          <w:sz w:val="28"/>
-          <w:szCs w:val="28"/>
-        </w:rPr>
-      </w:pPr>
-      <w:r>
-        <w:rPr>
-          <w:rFonts w:ascii="Times New Roman" w:eastAsia="Times New Roman" w:hAnsi="Times New Roman" w:cs="Times New Roman"/>
-          <w:sz w:val="28"/>
-          <w:szCs w:val="28"/>
-        </w:rPr>
-        <w:t>Осборн? Капитан недоуменно пожал мне руку. - Я до сих пор не понимаю</w:t>
-      </w:r>
-      <w:r>
-        <w:rPr>
-          <w:rFonts w:ascii="Times New Roman" w:eastAsia="Times New Roman" w:hAnsi="Times New Roman" w:cs="Times New Roman"/>
-          <w:sz w:val="28"/>
-          <w:szCs w:val="28"/>
-        </w:rPr>
-        <w:t>…</w:t>
-      </w:r>
-    </w:p>
-    <w:p>
-      <w:pPr>
-        <w:ind w:firstLine="708"/>
-        <w:jc w:val="both"/>
-        <w:rPr>
-          <w:rFonts w:ascii="Times New Roman" w:eastAsia="Times New Roman" w:hAnsi="Times New Roman" w:cs="Times New Roman"/>
-          <w:sz w:val="28"/>
-          <w:szCs w:val="28"/>
-        </w:rPr>
-      </w:pPr>
-      <w:r>
-        <w:rPr>
-          <w:rFonts w:ascii="Times New Roman" w:eastAsia="Times New Roman" w:hAnsi="Times New Roman" w:cs="Times New Roman"/>
-          <w:sz w:val="28"/>
-          <w:szCs w:val="28"/>
-        </w:rPr>
-        <w:t xml:space="preserve">Смотрите, все просто, - поспешил я броситься в объяснения. - Представьте себе несколько разведывательных </w:t>
-      </w:r>
-      <w:proofErr w:type="spellStart"/>
-      <w:r>
-        <w:rPr>
-          <w:rFonts w:ascii="Times New Roman" w:eastAsia="Times New Roman" w:hAnsi="Times New Roman" w:cs="Times New Roman"/>
-          <w:sz w:val="28"/>
-          <w:szCs w:val="28"/>
-        </w:rPr>
-        <w:t>дронов</w:t>
-      </w:r>
-      <w:proofErr w:type="spellEnd"/>
-      <w:r>
-        <w:rPr>
-          <w:rFonts w:ascii="Times New Roman" w:eastAsia="Times New Roman" w:hAnsi="Times New Roman" w:cs="Times New Roman"/>
-          <w:sz w:val="28"/>
-          <w:szCs w:val="28"/>
-        </w:rPr>
-        <w:t xml:space="preserve">, запрограммированных на патрулирование определенной территории. Их микрофоны способны улавливать звуки с расстояния до двухсот метров, а значит, они могут одновременно охватить круг диаметром четыреста метров. Добавьте к этому препятствия, ветер и другие неожиданные трудности, и мы получим средний </w:t>
-      </w:r>
-      <w:r>
-        <w:rPr>
-          <w:rFonts w:ascii="Times New Roman" w:eastAsia="Times New Roman" w:hAnsi="Times New Roman" w:cs="Times New Roman"/>
-          <w:sz w:val="28"/>
-          <w:szCs w:val="28"/>
-        </w:rPr>
-        <w:lastRenderedPageBreak/>
-        <w:t xml:space="preserve">диаметр круга: триста метров. Думаю, </w:t>
-      </w:r>
-      <w:proofErr w:type="spellStart"/>
-      <w:r>
-        <w:rPr>
-          <w:rFonts w:ascii="Times New Roman" w:eastAsia="Times New Roman" w:hAnsi="Times New Roman" w:cs="Times New Roman"/>
-          <w:sz w:val="28"/>
-          <w:szCs w:val="28"/>
-        </w:rPr>
-        <w:t>дроны</w:t>
-      </w:r>
-      <w:proofErr w:type="spellEnd"/>
-      <w:r>
-        <w:rPr>
-          <w:rFonts w:ascii="Times New Roman" w:eastAsia="Times New Roman" w:hAnsi="Times New Roman" w:cs="Times New Roman"/>
-          <w:sz w:val="28"/>
-          <w:szCs w:val="28"/>
-        </w:rPr>
-        <w:t xml:space="preserve"> смогут эффективно патрулировать пять-шесть кварталов в автоматическом режиме, так как скорость их движения достаточно высока. Эти микрофоны</w:t>
-      </w:r>
-      <w:r>
-        <w:rPr>
-          <w:rFonts w:ascii="Times New Roman" w:eastAsia="Times New Roman" w:hAnsi="Times New Roman" w:cs="Times New Roman"/>
-          <w:sz w:val="28"/>
-          <w:szCs w:val="28"/>
-        </w:rPr>
-        <w:t xml:space="preserve"> </w:t>
-      </w:r>
-      <w:r>
-        <w:rPr>
-          <w:rFonts w:ascii="Times New Roman" w:eastAsia="Times New Roman" w:hAnsi="Times New Roman" w:cs="Times New Roman"/>
-          <w:sz w:val="28"/>
-          <w:szCs w:val="28"/>
-        </w:rPr>
-        <w:t xml:space="preserve">будут реагировать на определенные звуки. Например, позвать на помощь. Получив такой сигнал, </w:t>
-      </w:r>
-      <w:proofErr w:type="spellStart"/>
-      <w:r>
-        <w:rPr>
-          <w:rFonts w:ascii="Times New Roman" w:eastAsia="Times New Roman" w:hAnsi="Times New Roman" w:cs="Times New Roman"/>
-          <w:sz w:val="28"/>
-          <w:szCs w:val="28"/>
-        </w:rPr>
-        <w:t>дрон</w:t>
-      </w:r>
-      <w:proofErr w:type="spellEnd"/>
-      <w:r>
-        <w:rPr>
-          <w:rFonts w:ascii="Times New Roman" w:eastAsia="Times New Roman" w:hAnsi="Times New Roman" w:cs="Times New Roman"/>
-          <w:sz w:val="28"/>
-          <w:szCs w:val="28"/>
-        </w:rPr>
-        <w:t xml:space="preserve"> попадает под управление оператора: то есть меня и моих друзей.</w:t>
-      </w:r>
-    </w:p>
-    <w:p>
-      <w:pPr>
-        <w:ind w:firstLine="708"/>
-        <w:jc w:val="both"/>
-        <w:rPr>
-          <w:rFonts w:ascii="Times New Roman" w:eastAsia="Times New Roman" w:hAnsi="Times New Roman" w:cs="Times New Roman"/>
-          <w:sz w:val="28"/>
-          <w:szCs w:val="28"/>
-        </w:rPr>
-      </w:pPr>
-      <w:r>
-        <w:rPr>
-          <w:rFonts w:ascii="Times New Roman" w:eastAsia="Times New Roman" w:hAnsi="Times New Roman" w:cs="Times New Roman"/>
-          <w:sz w:val="28"/>
-          <w:szCs w:val="28"/>
-        </w:rPr>
-        <w:t xml:space="preserve">Я подумал, что будет проще оснастить </w:t>
-      </w:r>
-      <w:proofErr w:type="spellStart"/>
-      <w:r>
-        <w:rPr>
-          <w:rFonts w:ascii="Times New Roman" w:eastAsia="Times New Roman" w:hAnsi="Times New Roman" w:cs="Times New Roman"/>
-          <w:sz w:val="28"/>
-          <w:szCs w:val="28"/>
-        </w:rPr>
-        <w:t>дроны</w:t>
-      </w:r>
-      <w:proofErr w:type="spellEnd"/>
-      <w:r>
-        <w:rPr>
-          <w:rFonts w:ascii="Times New Roman" w:eastAsia="Times New Roman" w:hAnsi="Times New Roman" w:cs="Times New Roman"/>
-          <w:sz w:val="28"/>
-          <w:szCs w:val="28"/>
-        </w:rPr>
-        <w:t xml:space="preserve"> оружием и дать им возможность. задерживать самих преступников — взгляд полицейского был упрям, как лапки паука.</w:t>
-      </w:r>
-    </w:p>
-    <w:p>
-      <w:pPr>
-        <w:ind w:firstLine="708"/>
-        <w:jc w:val="both"/>
-        <w:rPr>
-          <w:rFonts w:ascii="Times New Roman" w:eastAsia="Times New Roman" w:hAnsi="Times New Roman" w:cs="Times New Roman"/>
-          <w:sz w:val="28"/>
-          <w:szCs w:val="28"/>
-        </w:rPr>
-      </w:pPr>
-      <w:r>
-        <w:rPr>
-          <w:rFonts w:ascii="Times New Roman" w:eastAsia="Times New Roman" w:hAnsi="Times New Roman" w:cs="Times New Roman"/>
-          <w:sz w:val="28"/>
-          <w:szCs w:val="28"/>
-        </w:rPr>
-        <w:t>Этого не будет". Я покачал головой. "Мы не отнимем у него милицейский хлеб.</w:t>
-      </w:r>
-    </w:p>
-    <w:p>
-      <w:pPr>
-        <w:ind w:firstLine="708"/>
-        <w:jc w:val="both"/>
-        <w:rPr>
-          <w:rFonts w:ascii="Times New Roman" w:eastAsia="Times New Roman" w:hAnsi="Times New Roman" w:cs="Times New Roman"/>
-          <w:sz w:val="28"/>
-          <w:szCs w:val="28"/>
-        </w:rPr>
-      </w:pPr>
-      <w:r>
-        <w:rPr>
-          <w:rFonts w:ascii="Times New Roman" w:eastAsia="Times New Roman" w:hAnsi="Times New Roman" w:cs="Times New Roman"/>
-          <w:sz w:val="28"/>
-          <w:szCs w:val="28"/>
-        </w:rPr>
-        <w:t xml:space="preserve">Чего ты хочешь от меня? — подозрительно спросила </w:t>
-      </w:r>
-      <w:proofErr w:type="spellStart"/>
-      <w:r>
-        <w:rPr>
-          <w:rFonts w:ascii="Times New Roman" w:eastAsia="Times New Roman" w:hAnsi="Times New Roman" w:cs="Times New Roman"/>
-          <w:sz w:val="28"/>
-          <w:szCs w:val="28"/>
-        </w:rPr>
-        <w:t>Стейси</w:t>
-      </w:r>
-      <w:proofErr w:type="spellEnd"/>
-      <w:r>
-        <w:rPr>
-          <w:rFonts w:ascii="Times New Roman" w:eastAsia="Times New Roman" w:hAnsi="Times New Roman" w:cs="Times New Roman"/>
-          <w:sz w:val="28"/>
-          <w:szCs w:val="28"/>
-        </w:rPr>
-        <w:t xml:space="preserve"> после довольно долгой</w:t>
-      </w:r>
-      <w:r>
-        <w:rPr>
-          <w:rFonts w:ascii="Times New Roman" w:eastAsia="Times New Roman" w:hAnsi="Times New Roman" w:cs="Times New Roman"/>
-          <w:sz w:val="28"/>
-          <w:szCs w:val="28"/>
-        </w:rPr>
-        <w:tab/>
-      </w:r>
-      <w:r>
-        <w:rPr>
-          <w:rFonts w:ascii="Times New Roman" w:eastAsia="Times New Roman" w:hAnsi="Times New Roman" w:cs="Times New Roman"/>
-          <w:sz w:val="28"/>
-          <w:szCs w:val="28"/>
-        </w:rPr>
-        <w:t xml:space="preserve">паузы. "А почему это </w:t>
-      </w:r>
-      <w:proofErr w:type="spellStart"/>
+        <w:t>OzCorp</w:t>
+      </w:r>
+      <w:r>
+        <w:rPr>
+          <w:rFonts w:ascii="Times New Roman" w:eastAsia="Times New Roman" w:hAnsi="Times New Roman" w:cs="Times New Roman"/>
+          <w:sz w:val="28"/>
+          <w:szCs w:val="28"/>
+        </w:rPr>
+        <w:t>...</w:t>
+      </w:r>
+      <w:r>
+        <w:rPr>
+          <w:rFonts w:ascii="Times New Roman" w:eastAsia="Times New Roman" w:hAnsi="Times New Roman" w:cs="Times New Roman"/>
+          <w:sz w:val="28"/>
+          <w:szCs w:val="28"/>
+        </w:rPr>
+        <w:t xml:space="preserve">"ты выдыхаешь. - Для </w:t>
+      </w:r>
       <w:r>
         <w:rPr>
           <w:rFonts w:ascii="Times New Roman" w:eastAsia="Times New Roman" w:hAnsi="Times New Roman" w:cs="Times New Roman"/>
@@ -767,135 +813,13 @@
         </w:rPr>
         <w:t>OzCorp</w:t>
       </w:r>
-      <w:proofErr w:type="spellEnd"/>
-      <w:r>
-        <w:rPr>
-          <w:rFonts w:ascii="Times New Roman" w:eastAsia="Times New Roman" w:hAnsi="Times New Roman" w:cs="Times New Roman"/>
-          <w:sz w:val="28"/>
-          <w:szCs w:val="28"/>
-        </w:rPr>
-        <w:t>?</w:t>
-      </w:r>
-      <w:r>
-        <w:rPr>
-          <w:rFonts w:ascii="Times New Roman" w:eastAsia="Times New Roman" w:hAnsi="Times New Roman" w:cs="Times New Roman"/>
-          <w:sz w:val="28"/>
-          <w:szCs w:val="28"/>
-        </w:rPr>
-        <w:t xml:space="preserve"> </w:t>
-      </w:r>
-      <w:r>
-        <w:rPr>
-          <w:rFonts w:ascii="Times New Roman" w:eastAsia="Times New Roman" w:hAnsi="Times New Roman" w:cs="Times New Roman"/>
-          <w:sz w:val="28"/>
-          <w:szCs w:val="28"/>
-        </w:rPr>
-        <w:t>"</w:t>
-      </w:r>
-    </w:p>
-    <w:p>
-      <w:pPr>
-        <w:ind w:firstLine="708"/>
-        <w:jc w:val="both"/>
-        <w:rPr>
-          <w:rFonts w:ascii="Times New Roman" w:eastAsia="Times New Roman" w:hAnsi="Times New Roman" w:cs="Times New Roman"/>
-          <w:sz w:val="28"/>
-          <w:szCs w:val="28"/>
-        </w:rPr>
-      </w:pPr>
-      <w:r>
-        <w:rPr>
-          <w:rFonts w:ascii="Times New Roman" w:eastAsia="Times New Roman" w:hAnsi="Times New Roman" w:cs="Times New Roman"/>
-          <w:sz w:val="28"/>
-          <w:szCs w:val="28"/>
-        </w:rPr>
-        <w:t>На первый вопрос ответ прост: мне нужно, чтобы вы и ваши люди четко и быстро реагировали на наши сигналы. Возможно, мы сможем предоставить вам информацию о нападавшем, если ему удастся сбежать, или мы также сможем преследовать его, отправив полицию. Важно, чтобы полиция воспринимала нас и нашу работу как можно серьезнее.</w:t>
-      </w:r>
-    </w:p>
-    <w:p>
-      <w:pPr>
-        <w:ind w:firstLine="708"/>
-        <w:jc w:val="both"/>
-        <w:rPr>
-          <w:rFonts w:ascii="Times New Roman" w:eastAsia="Times New Roman" w:hAnsi="Times New Roman" w:cs="Times New Roman"/>
-          <w:sz w:val="28"/>
-          <w:szCs w:val="28"/>
-        </w:rPr>
-      </w:pPr>
-      <w:r>
-        <w:rPr>
-          <w:rFonts w:ascii="Times New Roman" w:eastAsia="Times New Roman" w:hAnsi="Times New Roman" w:cs="Times New Roman"/>
-          <w:sz w:val="28"/>
-          <w:szCs w:val="28"/>
-        </w:rPr>
-        <w:t>Постараюсь обеспечить, - подумав, согласился капитан. - А второй вопрос?</w:t>
-      </w:r>
-    </w:p>
-    <w:p>
-      <w:pPr>
-        <w:ind w:firstLine="708"/>
-        <w:jc w:val="both"/>
-        <w:rPr>
-          <w:rFonts w:ascii="Times New Roman" w:eastAsia="Times New Roman" w:hAnsi="Times New Roman" w:cs="Times New Roman"/>
-          <w:sz w:val="28"/>
-          <w:szCs w:val="28"/>
-        </w:rPr>
-      </w:pPr>
-      <w:proofErr w:type="spellStart"/>
-      <w:r>
-        <w:rPr>
-          <w:rFonts w:ascii="Times New Roman" w:eastAsia="Times New Roman" w:hAnsi="Times New Roman" w:cs="Times New Roman"/>
-          <w:sz w:val="28"/>
-          <w:szCs w:val="28"/>
-          <w:lang w:val="en-US"/>
-        </w:rPr>
-        <w:t>OzCorp</w:t>
-      </w:r>
-      <w:proofErr w:type="spellEnd"/>
-      <w:r>
-        <w:rPr>
-          <w:rFonts w:ascii="Times New Roman" w:eastAsia="Times New Roman" w:hAnsi="Times New Roman" w:cs="Times New Roman"/>
-          <w:sz w:val="28"/>
-          <w:szCs w:val="28"/>
-        </w:rPr>
-        <w:t xml:space="preserve">... "ты выдыхаешь. - Для </w:t>
-      </w:r>
-      <w:proofErr w:type="spellStart"/>
-      <w:r>
-        <w:rPr>
-          <w:rFonts w:ascii="Times New Roman" w:eastAsia="Times New Roman" w:hAnsi="Times New Roman" w:cs="Times New Roman"/>
-          <w:sz w:val="28"/>
-          <w:szCs w:val="28"/>
-          <w:lang w:val="en-US"/>
-        </w:rPr>
-        <w:t>OzCorp</w:t>
-      </w:r>
-      <w:proofErr w:type="spellEnd"/>
-      <w:r>
-        <w:rPr>
-          <w:rFonts w:ascii="Times New Roman" w:eastAsia="Times New Roman" w:hAnsi="Times New Roman" w:cs="Times New Roman"/>
-          <w:sz w:val="28"/>
-          <w:szCs w:val="28"/>
-        </w:rPr>
-        <w:t xml:space="preserve"> это реклама. Если мы докажем, что наши </w:t>
-      </w:r>
-      <w:proofErr w:type="spellStart"/>
-      <w:r>
-        <w:rPr>
-          <w:rFonts w:ascii="Times New Roman" w:eastAsia="Times New Roman" w:hAnsi="Times New Roman" w:cs="Times New Roman"/>
-          <w:sz w:val="28"/>
-          <w:szCs w:val="28"/>
-        </w:rPr>
-        <w:t>дроны</w:t>
-      </w:r>
-      <w:proofErr w:type="spellEnd"/>
-      <w:r>
-        <w:rPr>
-          <w:rFonts w:ascii="Times New Roman" w:eastAsia="Times New Roman" w:hAnsi="Times New Roman" w:cs="Times New Roman"/>
-          <w:sz w:val="28"/>
-          <w:szCs w:val="28"/>
-        </w:rPr>
-        <w:t xml:space="preserve"> эффективны, то можем предложить городу их купить.</w:t>
+      <w:r>
+        <w:rPr>
+          <w:rFonts w:ascii="Times New Roman" w:eastAsia="Times New Roman" w:hAnsi="Times New Roman" w:cs="Times New Roman"/>
+          <w:sz w:val="28"/>
+          <w:szCs w:val="28"/>
+        </w:rPr>
+        <w:t xml:space="preserve"> это реклама. Если мы докажем, что наши дроны эффективны, то можем предложить городу их купить.</w:t>
       </w:r>
     </w:p>
     <w:p>
@@ -960,49 +884,13 @@
           <w:sz w:val="28"/>
           <w:szCs w:val="28"/>
         </w:rPr>
-        <w:t xml:space="preserve">колько </w:t>
-      </w:r>
-      <w:proofErr w:type="spellStart"/>
-      <w:r>
-        <w:rPr>
-          <w:rFonts w:ascii="Times New Roman" w:eastAsia="Times New Roman" w:hAnsi="Times New Roman" w:cs="Times New Roman"/>
-          <w:sz w:val="28"/>
-          <w:szCs w:val="28"/>
-        </w:rPr>
-        <w:t>дронов</w:t>
-      </w:r>
-      <w:proofErr w:type="spellEnd"/>
-      <w:r>
-        <w:rPr>
-          <w:rFonts w:ascii="Times New Roman" w:eastAsia="Times New Roman" w:hAnsi="Times New Roman" w:cs="Times New Roman"/>
-          <w:sz w:val="28"/>
-          <w:szCs w:val="28"/>
-        </w:rPr>
-        <w:t xml:space="preserve"> вы можете выпустить на патрулирование? — наконец спросила </w:t>
-      </w:r>
-      <w:proofErr w:type="spellStart"/>
-      <w:r>
-        <w:rPr>
-          <w:rFonts w:ascii="Times New Roman" w:eastAsia="Times New Roman" w:hAnsi="Times New Roman" w:cs="Times New Roman"/>
-          <w:sz w:val="28"/>
-          <w:szCs w:val="28"/>
-        </w:rPr>
-        <w:t>Стейси</w:t>
-      </w:r>
-      <w:proofErr w:type="spellEnd"/>
-      <w:r>
-        <w:rPr>
-          <w:rFonts w:ascii="Times New Roman" w:eastAsia="Times New Roman" w:hAnsi="Times New Roman" w:cs="Times New Roman"/>
-          <w:sz w:val="28"/>
-          <w:szCs w:val="28"/>
-        </w:rPr>
-        <w:t>.</w:t>
+        <w:t>колько дронов вы можете выпустить на патрулирование? — наконец спросила Стейси.</w:t>
       </w:r>
     </w:p>
     <w:p/>
     <w:sectPr>
-      <w:headerReference w:type="default" r:id="rId4"/>
-      <w:footerReference w:type="default" r:id="rId5"/>
+      <w:headerReference w:type="default" r:id="rId6"/>
+      <w:footerReference w:type="default" r:id="rId7"/>
       <w:pgSz w:w="11906" w:h="16838"/>
       <w:pgMar w:top="1134" w:right="851" w:bottom="1134" w:left="1701" w:header="720" w:footer="720" w:gutter="0"/>
       <w:cols w:space="720"/>
@@ -1010,6 +898,31 @@
     </w:sectPr>
   </w:body>
 </w:document>
+</file>
+
+<file path=word/endnotes.xml><?xml version="1.0" encoding="utf-8"?>
+<w:endnotes xmlns:wpc="http://schemas.microsoft.com/office/word/2010/wordprocessingCanvas" xmlns:cx="http://schemas.microsoft.com/office/drawing/2014/chartex" xmlns:mc="http://schemas.openxmlformats.org/markup-compatibility/2006" xmlns:o="urn:schemas-microsoft-com:office:office" xmlns:r="http://schemas.openxmlformats.org/officeDocument/2006/relationships" xmlns:m="http://schemas.openxmlformats.org/officeDocument/2006/math" xmlns:v="urn:schemas-microsoft-com:vml" xmlns:wp14="http://schemas.microsoft.com/office/word/2010/wordprocessingDrawing" xmlns:wp="http://schemas.openxmlformats.org/drawingml/2006/wordprocessingDrawing" xmlns:w10="urn:schemas-microsoft-com:office:word" xmlns:w="http://schemas.openxmlformats.org/wordprocessingml/2006/main" xmlns:w14="http://schemas.microsoft.com/office/word/2010/wordml" xmlns:w15="http://schemas.microsoft.com/office/word/2012/wordml" xmlns:w16se="http://schemas.microsoft.com/office/word/2015/wordml/symex" xmlns:wpg="http://schemas.microsoft.com/office/word/2010/wordprocessingGroup" xmlns:wpi="http://schemas.microsoft.com/office/word/2010/wordprocessingInk" xmlns:wne="http://schemas.microsoft.com/office/word/2006/wordml" xmlns:wps="http://schemas.microsoft.com/office/word/2010/wordprocessingShape" mc:Ignorable="w14 w15 w16se wp14">
+  <w:endnote w:type="separator" w:id="-1">
+    <w:p>
+      <w:pPr>
+        <w:spacing w:after="0" w:line="240" w:lineRule="auto"/>
+      </w:pPr>
+      <w:r>
+        <w:separator/>
+      </w:r>
+    </w:p>
+  </w:endnote>
+  <w:endnote w:type="continuationSeparator" w:id="0">
+    <w:p>
+      <w:pPr>
+        <w:spacing w:after="0" w:line="240" w:lineRule="auto"/>
+      </w:pPr>
+      <w:r>
+        <w:continuationSeparator/>
+      </w:r>
+    </w:p>
+  </w:endnote>
+</w:endnotes>
 </file>
 
 <file path=word/footer1.xml><?xml version="1.0" encoding="utf-8"?>
@@ -1068,6 +981,31 @@
     </w:pPr>
   </w:p>
 </w:ftr>
+</file>
+
+<file path=word/footnotes.xml><?xml version="1.0" encoding="utf-8"?>
+<w:footnotes xmlns:wpc="http://schemas.microsoft.com/office/word/2010/wordprocessingCanvas" xmlns:cx="http://schemas.microsoft.com/office/drawing/2014/chartex" xmlns:mc="http://schemas.openxmlformats.org/markup-compatibility/2006" xmlns:o="urn:schemas-microsoft-com:office:office" xmlns:r="http://schemas.openxmlformats.org/officeDocument/2006/relationships" xmlns:m="http://schemas.openxmlformats.org/officeDocument/2006/math" xmlns:v="urn:schemas-microsoft-com:vml" xmlns:wp14="http://schemas.microsoft.com/office/word/2010/wordprocessingDrawing" xmlns:wp="http://schemas.openxmlformats.org/drawingml/2006/wordprocessingDrawing" xmlns:w10="urn:schemas-microsoft-com:office:word" xmlns:w="http://schemas.openxmlformats.org/wordprocessingml/2006/main" xmlns:w14="http://schemas.microsoft.com/office/word/2010/wordml" xmlns:w15="http://schemas.microsoft.com/office/word/2012/wordml" xmlns:w16se="http://schemas.microsoft.com/office/word/2015/wordml/symex" xmlns:wpg="http://schemas.microsoft.com/office/word/2010/wordprocessingGroup" xmlns:wpi="http://schemas.microsoft.com/office/word/2010/wordprocessingInk" xmlns:wne="http://schemas.microsoft.com/office/word/2006/wordml" xmlns:wps="http://schemas.microsoft.com/office/word/2010/wordprocessingShape" mc:Ignorable="w14 w15 w16se wp14">
+  <w:footnote w:type="separator" w:id="-1">
+    <w:p>
+      <w:pPr>
+        <w:spacing w:after="0" w:line="240" w:lineRule="auto"/>
+      </w:pPr>
+      <w:r>
+        <w:separator/>
+      </w:r>
+    </w:p>
+  </w:footnote>
+  <w:footnote w:type="continuationSeparator" w:id="0">
+    <w:p>
+      <w:pPr>
+        <w:spacing w:after="0" w:line="240" w:lineRule="auto"/>
+      </w:pPr>
+      <w:r>
+        <w:continuationSeparator/>
+      </w:r>
+    </w:p>
+  </w:footnote>
+</w:footnotes>
 </file>
 
 <file path=word/header1.xml><?xml version="1.0" encoding="utf-8"?>

--- a/LR2/46.docx
+++ b/LR2/46.docx
@@ -665,7 +665,7 @@
           <w:sz w:val="28"/>
           <w:szCs w:val="28"/>
         </w:rPr>
-        <w:t>"</w:t>
+        <w:t>«</w:t>
       </w:r>
       <w:r>
         <w:rPr>
@@ -675,27 +675,35 @@
           <w:szCs w:val="28"/>
         </w:rPr>
         <w:t>Мы не отнимем у него милицейский хлеб.</w:t>
+      </w:r>
+    </w:p>
+    <w:p>
+      <w:pPr>
+        <w:ind w:firstLine="708"/>
+        <w:jc w:val="both"/>
+        <w:rPr>
+          <w:rFonts w:ascii="Times New Roman" w:eastAsia="Times New Roman" w:hAnsi="Times New Roman" w:cs="Times New Roman"/>
+          <w:sz w:val="28"/>
+          <w:szCs w:val="28"/>
+        </w:rPr>
+      </w:pPr>
+      <w:r>
+        <w:rPr>
+          <w:rFonts w:ascii="Times New Roman" w:eastAsia="Times New Roman" w:hAnsi="Times New Roman" w:cs="Times New Roman"/>
+          <w:sz w:val="28"/>
+          <w:szCs w:val="28"/>
+        </w:rPr>
+        <w:t>Чего ты хочешь от меня? -</w:t>
       </w:r>
       <w:bookmarkStart w:id="0" w:name="_GoBack"/>
       <w:bookmarkEnd w:id="0"/>
-    </w:p>
-    <w:p>
-      <w:pPr>
-        <w:ind w:firstLine="708"/>
-        <w:jc w:val="both"/>
-        <w:rPr>
-          <w:rFonts w:ascii="Times New Roman" w:eastAsia="Times New Roman" w:hAnsi="Times New Roman" w:cs="Times New Roman"/>
-          <w:sz w:val="28"/>
-          <w:szCs w:val="28"/>
-        </w:rPr>
-      </w:pPr>
-      <w:r>
-        <w:rPr>
-          <w:rFonts w:ascii="Times New Roman" w:eastAsia="Times New Roman" w:hAnsi="Times New Roman" w:cs="Times New Roman"/>
-          <w:sz w:val="28"/>
-          <w:szCs w:val="28"/>
-        </w:rPr>
-        <w:t>Чего ты хочешь от меня? — подозрительно спросила Стейси после довольно долгой</w:t>
+      <w:r>
+        <w:rPr>
+          <w:rFonts w:ascii="Times New Roman" w:eastAsia="Times New Roman" w:hAnsi="Times New Roman" w:cs="Times New Roman"/>
+          <w:sz w:val="28"/>
+          <w:szCs w:val="28"/>
+        </w:rPr>
+        <w:t xml:space="preserve"> подозрительно спросила Стейси после довольно долгой</w:t>
       </w:r>
       <w:r>
         <w:rPr>

--- a/LR2/46.docx
+++ b/LR2/46.docx
@@ -251,7 +251,25 @@
           <w:sz w:val="28"/>
           <w:szCs w:val="28"/>
         </w:rPr>
-        <w:t>Здравствуйте, капитан Стейси.</w:t>
+        <w:t xml:space="preserve">Здравствуйте, капитан </w:t>
+      </w:r>
+      <w:proofErr w:type="spellStart"/>
+      <w:r>
+        <w:rPr>
+          <w:rFonts w:ascii="Times New Roman" w:eastAsia="Times New Roman" w:hAnsi="Times New Roman" w:cs="Times New Roman"/>
+          <w:sz w:val="28"/>
+          <w:szCs w:val="28"/>
+        </w:rPr>
+        <w:t>Стейси</w:t>
+      </w:r>
+      <w:proofErr w:type="spellEnd"/>
+      <w:r>
+        <w:rPr>
+          <w:rFonts w:ascii="Times New Roman" w:eastAsia="Times New Roman" w:hAnsi="Times New Roman" w:cs="Times New Roman"/>
+          <w:sz w:val="28"/>
+          <w:szCs w:val="28"/>
+        </w:rPr>
+        <w:t>.</w:t>
       </w:r>
       <w:r>
         <w:rPr>
@@ -461,8 +479,27 @@
           <w:sz w:val="28"/>
           <w:szCs w:val="28"/>
         </w:rPr>
-        <w:t xml:space="preserve">правоохранителям. - Это будут делать специальные дроны производства </w:t>
-      </w:r>
+        <w:t xml:space="preserve">правоохранителям. - Это будут делать специальные </w:t>
+      </w:r>
+      <w:proofErr w:type="spellStart"/>
+      <w:r>
+        <w:rPr>
+          <w:rFonts w:ascii="Times New Roman" w:eastAsia="Times New Roman" w:hAnsi="Times New Roman" w:cs="Times New Roman"/>
+          <w:sz w:val="28"/>
+          <w:szCs w:val="28"/>
+        </w:rPr>
+        <w:t>дроны</w:t>
+      </w:r>
+      <w:proofErr w:type="spellEnd"/>
+      <w:r>
+        <w:rPr>
+          <w:rFonts w:ascii="Times New Roman" w:eastAsia="Times New Roman" w:hAnsi="Times New Roman" w:cs="Times New Roman"/>
+          <w:sz w:val="28"/>
+          <w:szCs w:val="28"/>
+        </w:rPr>
+        <w:t xml:space="preserve"> производства </w:t>
+      </w:r>
+      <w:proofErr w:type="spellStart"/>
       <w:r>
         <w:rPr>
           <w:rFonts w:ascii="Times New Roman" w:eastAsia="Times New Roman" w:hAnsi="Times New Roman" w:cs="Times New Roman"/>
@@ -472,6 +509,7 @@
         </w:rPr>
         <w:t>OzCorp</w:t>
       </w:r>
+      <w:proofErr w:type="spellEnd"/>
       <w:r>
         <w:rPr>
           <w:rFonts w:ascii="Times New Roman" w:eastAsia="Times New Roman" w:hAnsi="Times New Roman" w:cs="Times New Roman"/>
@@ -557,7 +595,25 @@
           <w:sz w:val="28"/>
           <w:szCs w:val="28"/>
         </w:rPr>
-        <w:t xml:space="preserve">Смотрите, все просто, - поспешил я броситься в объяснения. - Представьте себе несколько разведывательных дронов, запрограммированных на патрулирование определенной территории. Их микрофоны способны улавливать звуки с расстояния до двухсот метров, а значит, они могут одновременно охватить круг диаметром четыреста метров. Добавьте к этому препятствия, ветер и другие неожиданные трудности, и мы получим средний </w:t>
+        <w:t xml:space="preserve">Смотрите, все просто, - поспешил я броситься в объяснения. - Представьте себе несколько разведывательных </w:t>
+      </w:r>
+      <w:proofErr w:type="spellStart"/>
+      <w:r>
+        <w:rPr>
+          <w:rFonts w:ascii="Times New Roman" w:eastAsia="Times New Roman" w:hAnsi="Times New Roman" w:cs="Times New Roman"/>
+          <w:sz w:val="28"/>
+          <w:szCs w:val="28"/>
+        </w:rPr>
+        <w:t>дронов</w:t>
+      </w:r>
+      <w:proofErr w:type="spellEnd"/>
+      <w:r>
+        <w:rPr>
+          <w:rFonts w:ascii="Times New Roman" w:eastAsia="Times New Roman" w:hAnsi="Times New Roman" w:cs="Times New Roman"/>
+          <w:sz w:val="28"/>
+          <w:szCs w:val="28"/>
+        </w:rPr>
+        <w:t xml:space="preserve">, запрограммированных на патрулирование определенной территории. Их микрофоны способны улавливать звуки с расстояния до двухсот метров, а значит, они могут одновременно охватить круг диаметром четыреста метров. Добавьте к этому препятствия, ветер и другие неожиданные трудности, и мы получим средний </w:t>
       </w:r>
       <w:r>
         <w:rPr>
@@ -566,7 +622,25 @@
           <w:szCs w:val="28"/>
         </w:rPr>
         <w:lastRenderedPageBreak/>
-        <w:t>диаметр круга: триста метров. Думаю, дроны смогут эффективно патрулировать пять-шесть кварталов в автоматическом режиме, так как скорость их движения достаточно высока. Эти микрофоны</w:t>
+        <w:t xml:space="preserve">диаметр круга: триста метров. Думаю, </w:t>
+      </w:r>
+      <w:proofErr w:type="spellStart"/>
+      <w:r>
+        <w:rPr>
+          <w:rFonts w:ascii="Times New Roman" w:eastAsia="Times New Roman" w:hAnsi="Times New Roman" w:cs="Times New Roman"/>
+          <w:sz w:val="28"/>
+          <w:szCs w:val="28"/>
+        </w:rPr>
+        <w:t>дроны</w:t>
+      </w:r>
+      <w:proofErr w:type="spellEnd"/>
+      <w:r>
+        <w:rPr>
+          <w:rFonts w:ascii="Times New Roman" w:eastAsia="Times New Roman" w:hAnsi="Times New Roman" w:cs="Times New Roman"/>
+          <w:sz w:val="28"/>
+          <w:szCs w:val="28"/>
+        </w:rPr>
+        <w:t xml:space="preserve"> смогут эффективно патрулировать пять-шесть кварталов в автоматическом режиме, так как скорость их движения достаточно высока. Эти микрофоны</w:t>
       </w:r>
       <w:r>
         <w:rPr>
@@ -582,34 +656,70 @@
           <w:sz w:val="28"/>
           <w:szCs w:val="28"/>
         </w:rPr>
-        <w:t>будут реагировать на определенные звуки. Например, позвать на помощь. Получив такой сигнал, дрон попадает под управление оператора: то есть меня и моих друзей.</w:t>
-      </w:r>
-    </w:p>
-    <w:p>
-      <w:pPr>
-        <w:ind w:firstLine="708"/>
-        <w:jc w:val="both"/>
-        <w:rPr>
-          <w:rFonts w:ascii="Times New Roman" w:eastAsia="Times New Roman" w:hAnsi="Times New Roman" w:cs="Times New Roman"/>
-          <w:sz w:val="28"/>
-          <w:szCs w:val="28"/>
-        </w:rPr>
-      </w:pPr>
-      <w:r>
-        <w:rPr>
-          <w:rFonts w:ascii="Times New Roman" w:eastAsia="Times New Roman" w:hAnsi="Times New Roman" w:cs="Times New Roman"/>
-          <w:sz w:val="28"/>
-          <w:szCs w:val="28"/>
-        </w:rPr>
-        <w:t>Я подумал, что будет проще оснастить дрон</w:t>
-      </w:r>
-      <w:r>
-        <w:rPr>
-          <w:rFonts w:ascii="Times New Roman" w:eastAsia="Times New Roman" w:hAnsi="Times New Roman" w:cs="Times New Roman"/>
-          <w:sz w:val="28"/>
-          <w:szCs w:val="28"/>
-        </w:rPr>
-        <w:t>ы оружием и дать им возможность</w:t>
+        <w:t xml:space="preserve">будут реагировать на определенные звуки. Например, позвать на помощь. Получив такой сигнал, </w:t>
+      </w:r>
+      <w:proofErr w:type="spellStart"/>
+      <w:r>
+        <w:rPr>
+          <w:rFonts w:ascii="Times New Roman" w:eastAsia="Times New Roman" w:hAnsi="Times New Roman" w:cs="Times New Roman"/>
+          <w:sz w:val="28"/>
+          <w:szCs w:val="28"/>
+        </w:rPr>
+        <w:t>дрон</w:t>
+      </w:r>
+      <w:proofErr w:type="spellEnd"/>
+      <w:r>
+        <w:rPr>
+          <w:rFonts w:ascii="Times New Roman" w:eastAsia="Times New Roman" w:hAnsi="Times New Roman" w:cs="Times New Roman"/>
+          <w:sz w:val="28"/>
+          <w:szCs w:val="28"/>
+        </w:rPr>
+        <w:t xml:space="preserve"> попадает под управление оператора: то есть меня и моих друзей.</w:t>
+      </w:r>
+    </w:p>
+    <w:p>
+      <w:pPr>
+        <w:ind w:firstLine="708"/>
+        <w:jc w:val="both"/>
+        <w:rPr>
+          <w:rFonts w:ascii="Times New Roman" w:eastAsia="Times New Roman" w:hAnsi="Times New Roman" w:cs="Times New Roman"/>
+          <w:sz w:val="28"/>
+          <w:szCs w:val="28"/>
+        </w:rPr>
+      </w:pPr>
+      <w:r>
+        <w:rPr>
+          <w:rFonts w:ascii="Times New Roman" w:eastAsia="Times New Roman" w:hAnsi="Times New Roman" w:cs="Times New Roman"/>
+          <w:sz w:val="28"/>
+          <w:szCs w:val="28"/>
+        </w:rPr>
+        <w:t xml:space="preserve">Я подумал, что будет проще оснастить </w:t>
+      </w:r>
+      <w:proofErr w:type="spellStart"/>
+      <w:r>
+        <w:rPr>
+          <w:rFonts w:ascii="Times New Roman" w:eastAsia="Times New Roman" w:hAnsi="Times New Roman" w:cs="Times New Roman"/>
+          <w:sz w:val="28"/>
+          <w:szCs w:val="28"/>
+        </w:rPr>
+        <w:t>дрон</w:t>
+      </w:r>
+      <w:r>
+        <w:rPr>
+          <w:rFonts w:ascii="Times New Roman" w:eastAsia="Times New Roman" w:hAnsi="Times New Roman" w:cs="Times New Roman"/>
+          <w:sz w:val="28"/>
+          <w:szCs w:val="28"/>
+        </w:rPr>
+        <w:t>ы</w:t>
+      </w:r>
+      <w:proofErr w:type="spellEnd"/>
+      <w:r>
+        <w:rPr>
+          <w:rFonts w:ascii="Times New Roman" w:eastAsia="Times New Roman" w:hAnsi="Times New Roman" w:cs="Times New Roman"/>
+          <w:sz w:val="28"/>
+          <w:szCs w:val="28"/>
+        </w:rPr>
+        <w:t xml:space="preserve"> оружием и дать им возможность</w:t>
       </w:r>
       <w:r>
         <w:rPr>
@@ -674,36 +784,73 @@
           <w:sz w:val="28"/>
           <w:szCs w:val="28"/>
         </w:rPr>
-        <w:t>Мы не отнимем у него милицейский хлеб.</w:t>
-      </w:r>
-    </w:p>
-    <w:p>
-      <w:pPr>
-        <w:ind w:firstLine="708"/>
-        <w:jc w:val="both"/>
-        <w:rPr>
-          <w:rFonts w:ascii="Times New Roman" w:eastAsia="Times New Roman" w:hAnsi="Times New Roman" w:cs="Times New Roman"/>
-          <w:sz w:val="28"/>
-          <w:szCs w:val="28"/>
-        </w:rPr>
-      </w:pPr>
-      <w:r>
-        <w:rPr>
-          <w:rFonts w:ascii="Times New Roman" w:eastAsia="Times New Roman" w:hAnsi="Times New Roman" w:cs="Times New Roman"/>
-          <w:sz w:val="28"/>
-          <w:szCs w:val="28"/>
-        </w:rPr>
-        <w:t>Чего ты хочешь от меня? -</w:t>
+        <w:t xml:space="preserve">Мы </w:t>
       </w:r>
       <w:bookmarkStart w:id="0" w:name="_GoBack"/>
       <w:bookmarkEnd w:id="0"/>
       <w:r>
         <w:rPr>
           <w:rFonts w:ascii="Times New Roman" w:eastAsia="Times New Roman" w:hAnsi="Times New Roman" w:cs="Times New Roman"/>
-          <w:sz w:val="28"/>
-          <w:szCs w:val="28"/>
-        </w:rPr>
-        <w:t xml:space="preserve"> подозрительно спросила Стейси после довольно долгой</w:t>
+          <w:color w:val="000000" w:themeColor="text1"/>
+          <w:sz w:val="28"/>
+          <w:szCs w:val="28"/>
+        </w:rPr>
+        <w:t>не отнимем у него милицейский хлеб.</w:t>
+      </w:r>
+    </w:p>
+    <w:p>
+      <w:pPr>
+        <w:ind w:firstLine="708"/>
+        <w:jc w:val="both"/>
+        <w:rPr>
+          <w:rFonts w:ascii="Times New Roman" w:eastAsia="Times New Roman" w:hAnsi="Times New Roman" w:cs="Times New Roman"/>
+          <w:sz w:val="28"/>
+          <w:szCs w:val="28"/>
+        </w:rPr>
+      </w:pPr>
+      <w:r>
+        <w:rPr>
+          <w:rFonts w:ascii="Times New Roman" w:eastAsia="Times New Roman" w:hAnsi="Times New Roman" w:cs="Times New Roman"/>
+          <w:sz w:val="28"/>
+          <w:szCs w:val="28"/>
+        </w:rPr>
+        <w:t xml:space="preserve">Чего ты хочешь от меня? </w:t>
+      </w:r>
+      <w:r>
+        <w:rPr>
+          <w:rFonts w:ascii="Arial" w:hAnsi="Arial" w:cs="Arial"/>
+          <w:color w:val="000000"/>
+          <w:sz w:val="20"/>
+          <w:szCs w:val="20"/>
+          <w:shd w:val="clear" w:color="auto" w:fill="FFFFFF"/>
+        </w:rPr>
+        <w:t>—</w:t>
+      </w:r>
+      <w:r>
+        <w:rPr>
+          <w:rFonts w:ascii="Times New Roman" w:eastAsia="Times New Roman" w:hAnsi="Times New Roman" w:cs="Times New Roman"/>
+          <w:sz w:val="28"/>
+          <w:szCs w:val="28"/>
+        </w:rPr>
+        <w:t xml:space="preserve"> подозрительно спросила </w:t>
+      </w:r>
+      <w:proofErr w:type="spellStart"/>
+      <w:r>
+        <w:rPr>
+          <w:rFonts w:ascii="Times New Roman" w:eastAsia="Times New Roman" w:hAnsi="Times New Roman" w:cs="Times New Roman"/>
+          <w:sz w:val="28"/>
+          <w:szCs w:val="28"/>
+        </w:rPr>
+        <w:t>Стейси</w:t>
+      </w:r>
+      <w:proofErr w:type="spellEnd"/>
+      <w:r>
+        <w:rPr>
+          <w:rFonts w:ascii="Times New Roman" w:eastAsia="Times New Roman" w:hAnsi="Times New Roman" w:cs="Times New Roman"/>
+          <w:sz w:val="28"/>
+          <w:szCs w:val="28"/>
+        </w:rPr>
+        <w:t xml:space="preserve"> после довольно долгой</w:t>
       </w:r>
       <w:r>
         <w:rPr>
@@ -721,6 +868,7 @@
         </w:rPr>
         <w:t xml:space="preserve">паузы. "А почему это </w:t>
       </w:r>
+      <w:proofErr w:type="spellStart"/>
       <w:r>
         <w:rPr>
           <w:rFonts w:ascii="Times New Roman" w:eastAsia="Times New Roman" w:hAnsi="Times New Roman" w:cs="Times New Roman"/>
@@ -730,6 +878,7 @@
         </w:rPr>
         <w:t>OzCorp</w:t>
       </w:r>
+      <w:proofErr w:type="spellEnd"/>
       <w:r>
         <w:rPr>
           <w:rFonts w:ascii="Times New Roman" w:eastAsia="Times New Roman" w:hAnsi="Times New Roman" w:cs="Times New Roman"/>
@@ -787,6 +936,7 @@
           <w:szCs w:val="28"/>
         </w:rPr>
       </w:pPr>
+      <w:proofErr w:type="spellStart"/>
       <w:r>
         <w:rPr>
           <w:rFonts w:ascii="Times New Roman" w:eastAsia="Times New Roman" w:hAnsi="Times New Roman" w:cs="Times New Roman"/>
@@ -796,6 +946,7 @@
         </w:rPr>
         <w:t>OzCorp</w:t>
       </w:r>
+      <w:proofErr w:type="spellEnd"/>
       <w:r>
         <w:rPr>
           <w:rFonts w:ascii="Times New Roman" w:eastAsia="Times New Roman" w:hAnsi="Times New Roman" w:cs="Times New Roman"/>
@@ -812,6 +963,7 @@
         </w:rPr>
         <w:t xml:space="preserve">"ты выдыхаешь. - Для </w:t>
       </w:r>
+      <w:proofErr w:type="spellStart"/>
       <w:r>
         <w:rPr>
           <w:rFonts w:ascii="Times New Roman" w:eastAsia="Times New Roman" w:hAnsi="Times New Roman" w:cs="Times New Roman"/>
@@ -821,13 +973,32 @@
         </w:rPr>
         <w:t>OzCorp</w:t>
       </w:r>
-      <w:r>
-        <w:rPr>
-          <w:rFonts w:ascii="Times New Roman" w:eastAsia="Times New Roman" w:hAnsi="Times New Roman" w:cs="Times New Roman"/>
-          <w:sz w:val="28"/>
-          <w:szCs w:val="28"/>
-        </w:rPr>
-        <w:t xml:space="preserve"> это реклама. Если мы докажем, что наши дроны эффективны, то можем предложить городу их купить.</w:t>
+      <w:proofErr w:type="spellEnd"/>
+      <w:r>
+        <w:rPr>
+          <w:rFonts w:ascii="Times New Roman" w:eastAsia="Times New Roman" w:hAnsi="Times New Roman" w:cs="Times New Roman"/>
+          <w:sz w:val="28"/>
+          <w:szCs w:val="28"/>
+        </w:rPr>
+        <w:t xml:space="preserve"> это реклама. Если мы докажем, что наши </w:t>
+      </w:r>
+      <w:proofErr w:type="spellStart"/>
+      <w:r>
+        <w:rPr>
+          <w:rFonts w:ascii="Times New Roman" w:eastAsia="Times New Roman" w:hAnsi="Times New Roman" w:cs="Times New Roman"/>
+          <w:sz w:val="28"/>
+          <w:szCs w:val="28"/>
+        </w:rPr>
+        <w:t>дроны</w:t>
+      </w:r>
+      <w:proofErr w:type="spellEnd"/>
+      <w:r>
+        <w:rPr>
+          <w:rFonts w:ascii="Times New Roman" w:eastAsia="Times New Roman" w:hAnsi="Times New Roman" w:cs="Times New Roman"/>
+          <w:sz w:val="28"/>
+          <w:szCs w:val="28"/>
+        </w:rPr>
+        <w:t xml:space="preserve"> эффективны, то можем предложить городу их купить.</w:t>
       </w:r>
     </w:p>
     <w:p>
@@ -892,7 +1063,43 @@
           <w:sz w:val="28"/>
           <w:szCs w:val="28"/>
         </w:rPr>
-        <w:t>колько дронов вы можете выпустить на патрулирование? — наконец спросила Стейси.</w:t>
+        <w:t xml:space="preserve">колько </w:t>
+      </w:r>
+      <w:proofErr w:type="spellStart"/>
+      <w:r>
+        <w:rPr>
+          <w:rFonts w:ascii="Times New Roman" w:eastAsia="Times New Roman" w:hAnsi="Times New Roman" w:cs="Times New Roman"/>
+          <w:sz w:val="28"/>
+          <w:szCs w:val="28"/>
+        </w:rPr>
+        <w:t>дронов</w:t>
+      </w:r>
+      <w:proofErr w:type="spellEnd"/>
+      <w:r>
+        <w:rPr>
+          <w:rFonts w:ascii="Times New Roman" w:eastAsia="Times New Roman" w:hAnsi="Times New Roman" w:cs="Times New Roman"/>
+          <w:sz w:val="28"/>
+          <w:szCs w:val="28"/>
+        </w:rPr>
+        <w:t xml:space="preserve"> вы можете выпустить на патрулирование? — наконец спросила </w:t>
+      </w:r>
+      <w:proofErr w:type="spellStart"/>
+      <w:r>
+        <w:rPr>
+          <w:rFonts w:ascii="Times New Roman" w:eastAsia="Times New Roman" w:hAnsi="Times New Roman" w:cs="Times New Roman"/>
+          <w:sz w:val="28"/>
+          <w:szCs w:val="28"/>
+        </w:rPr>
+        <w:t>Стейси</w:t>
+      </w:r>
+      <w:proofErr w:type="spellEnd"/>
+      <w:r>
+        <w:rPr>
+          <w:rFonts w:ascii="Times New Roman" w:eastAsia="Times New Roman" w:hAnsi="Times New Roman" w:cs="Times New Roman"/>
+          <w:sz w:val="28"/>
+          <w:szCs w:val="28"/>
+        </w:rPr>
+        <w:t>.</w:t>
       </w:r>
     </w:p>
     <w:p/>

--- a/LR2/46.docx
+++ b/LR2/46.docx
@@ -1,6 +1,6 @@
 
 <file path=word/document.xml><?xml version="1.0" encoding="utf-8"?>
-<w:document xmlns:wpc="http://schemas.microsoft.com/office/word/2010/wordprocessingCanvas" xmlns:cx="http://schemas.microsoft.com/office/drawing/2014/chartex" xmlns:mc="http://schemas.openxmlformats.org/markup-compatibility/2006" xmlns:o="urn:schemas-microsoft-com:office:office" xmlns:r="http://schemas.openxmlformats.org/officeDocument/2006/relationships" xmlns:m="http://schemas.openxmlformats.org/officeDocument/2006/math" xmlns:v="urn:schemas-microsoft-com:vml" xmlns:wp14="http://schemas.microsoft.com/office/word/2010/wordprocessingDrawing" xmlns:wp="http://schemas.openxmlformats.org/drawingml/2006/wordprocessingDrawing" xmlns:w10="urn:schemas-microsoft-com:office:word" xmlns:w="http://schemas.openxmlformats.org/wordprocessingml/2006/main" xmlns:w14="http://schemas.microsoft.com/office/word/2010/wordml" xmlns:w15="http://schemas.microsoft.com/office/word/2012/wordml" xmlns:w16se="http://schemas.microsoft.com/office/word/2015/wordml/symex" xmlns:wpg="http://schemas.microsoft.com/office/word/2010/wordprocessingGroup" xmlns:wpi="http://schemas.microsoft.com/office/word/2010/wordprocessingInk" xmlns:wne="http://schemas.microsoft.com/office/word/2006/wordml" xmlns:wps="http://schemas.microsoft.com/office/word/2010/wordprocessingShape" mc:Ignorable="w14 w15 w16se wp14">
+<w:document xmlns:wpc="http://schemas.microsoft.com/office/word/2010/wordprocessingCanvas" xmlns:cx="http://schemas.microsoft.com/office/drawing/2014/chartex" xmlns:cx1="http://schemas.microsoft.com/office/drawing/2015/9/8/chartex" xmlns:cx2="http://schemas.microsoft.com/office/drawing/2015/10/21/chartex" xmlns:cx3="http://schemas.microsoft.com/office/drawing/2016/5/9/chartex" xmlns:cx4="http://schemas.microsoft.com/office/drawing/2016/5/10/chartex" xmlns:cx5="http://schemas.microsoft.com/office/drawing/2016/5/11/chartex" xmlns:cx6="http://schemas.microsoft.com/office/drawing/2016/5/12/chartex" xmlns:cx7="http://schemas.microsoft.com/office/drawing/2016/5/13/chartex" xmlns:cx8="http://schemas.microsoft.com/office/drawing/2016/5/14/chartex" xmlns:mc="http://schemas.openxmlformats.org/markup-compatibility/2006" xmlns:aink="http://schemas.microsoft.com/office/drawing/2016/ink" xmlns:am3d="http://schemas.microsoft.com/office/drawing/2017/model3d" xmlns:o="urn:schemas-microsoft-com:office:office" xmlns:r="http://schemas.openxmlformats.org/officeDocument/2006/relationships" xmlns:m="http://schemas.openxmlformats.org/officeDocument/2006/math" xmlns:v="urn:schemas-microsoft-com:vml" xmlns:wp14="http://schemas.microsoft.com/office/word/2010/wordprocessingDrawing" xmlns:wp="http://schemas.openxmlformats.org/drawingml/2006/wordprocessingDrawing" xmlns:w10="urn:schemas-microsoft-com:office:word" xmlns:w="http://schemas.openxmlformats.org/wordprocessingml/2006/main" xmlns:w14="http://schemas.microsoft.com/office/word/2010/wordml" xmlns:w15="http://schemas.microsoft.com/office/word/2012/wordml" xmlns:w16cex="http://schemas.microsoft.com/office/word/2018/wordml/cex" xmlns:w16cid="http://schemas.microsoft.com/office/word/2016/wordml/cid" xmlns:w16="http://schemas.microsoft.com/office/word/2018/wordml" xmlns:w16se="http://schemas.microsoft.com/office/word/2015/wordml/symex" xmlns:wpg="http://schemas.microsoft.com/office/word/2010/wordprocessingGroup" xmlns:wpi="http://schemas.microsoft.com/office/word/2010/wordprocessingInk" xmlns:wne="http://schemas.microsoft.com/office/word/2006/wordml" xmlns:wps="http://schemas.microsoft.com/office/word/2010/wordprocessingShape" mc:Ignorable="w14 w15 w16se w16cid w16 w16cex wp14">
   <w:body>
     <w:p>
       <w:pPr>
@@ -251,18 +251,244 @@
           <w:sz w:val="28"/>
           <w:szCs w:val="28"/>
         </w:rPr>
-        <w:t xml:space="preserve">Здравствуйте, капитан </w:t>
-      </w:r>
-      <w:proofErr w:type="spellStart"/>
-      <w:r>
-        <w:rPr>
-          <w:rFonts w:ascii="Times New Roman" w:eastAsia="Times New Roman" w:hAnsi="Times New Roman" w:cs="Times New Roman"/>
-          <w:sz w:val="28"/>
-          <w:szCs w:val="28"/>
-        </w:rPr>
-        <w:t>Стейси</w:t>
-      </w:r>
-      <w:proofErr w:type="spellEnd"/>
+        <w:t>Здравствуйте, капитан Стейси.</w:t>
+      </w:r>
+      <w:r>
+        <w:rPr>
+          <w:rFonts w:ascii="Times New Roman" w:eastAsia="Times New Roman" w:hAnsi="Times New Roman" w:cs="Times New Roman"/>
+          <w:sz w:val="28"/>
+          <w:szCs w:val="28"/>
+        </w:rPr>
+        <w:t>..</w:t>
+      </w:r>
+    </w:p>
+    <w:p>
+      <w:pPr>
+        <w:ind w:firstLine="708"/>
+        <w:jc w:val="both"/>
+        <w:rPr>
+          <w:rFonts w:ascii="Times New Roman" w:eastAsia="Times New Roman" w:hAnsi="Times New Roman" w:cs="Times New Roman"/>
+          <w:sz w:val="28"/>
+          <w:szCs w:val="28"/>
+        </w:rPr>
+      </w:pPr>
+      <w:r>
+        <w:rPr>
+          <w:rFonts w:ascii="Times New Roman" w:eastAsia="Times New Roman" w:hAnsi="Times New Roman" w:cs="Times New Roman"/>
+          <w:sz w:val="28"/>
+          <w:szCs w:val="28"/>
+        </w:rPr>
+        <w:t>Крупный мужчина в милицейской форме оторвался от листа, который заполнял</w:t>
+      </w:r>
+      <w:r>
+        <w:rPr>
+          <w:rFonts w:ascii="Times New Roman" w:eastAsia="Times New Roman" w:hAnsi="Times New Roman" w:cs="Times New Roman"/>
+          <w:sz w:val="28"/>
+          <w:szCs w:val="28"/>
+        </w:rPr>
+        <w:t xml:space="preserve"> </w:t>
+      </w:r>
+      <w:r>
+        <w:rPr>
+          <w:rFonts w:ascii="Times New Roman" w:eastAsia="Times New Roman" w:hAnsi="Times New Roman" w:cs="Times New Roman"/>
+          <w:sz w:val="28"/>
+          <w:szCs w:val="28"/>
+        </w:rPr>
+        <w:t>сосредоточенным взглядом, посмотрел на меня суровым взглядом:</w:t>
+      </w:r>
+    </w:p>
+    <w:p>
+      <w:pPr>
+        <w:ind w:firstLine="708"/>
+        <w:jc w:val="both"/>
+        <w:rPr>
+          <w:rFonts w:ascii="Times New Roman" w:eastAsia="Times New Roman" w:hAnsi="Times New Roman" w:cs="Times New Roman"/>
+          <w:sz w:val="28"/>
+          <w:szCs w:val="28"/>
+        </w:rPr>
+      </w:pPr>
+      <w:r>
+        <w:rPr>
+          <w:rFonts w:ascii="Times New Roman" w:eastAsia="Times New Roman" w:hAnsi="Times New Roman" w:cs="Times New Roman"/>
+          <w:sz w:val="28"/>
+          <w:szCs w:val="28"/>
+        </w:rPr>
+        <w:t>Ага? Что ты хочешь?</w:t>
+      </w:r>
+    </w:p>
+    <w:p>
+      <w:pPr>
+        <w:ind w:firstLine="708"/>
+        <w:jc w:val="both"/>
+        <w:rPr>
+          <w:rFonts w:ascii="Times New Roman" w:eastAsia="Times New Roman" w:hAnsi="Times New Roman" w:cs="Times New Roman"/>
+          <w:sz w:val="28"/>
+          <w:szCs w:val="28"/>
+        </w:rPr>
+      </w:pPr>
+      <w:r>
+        <w:rPr>
+          <w:rFonts w:ascii="Times New Roman" w:eastAsia="Times New Roman" w:hAnsi="Times New Roman" w:cs="Times New Roman"/>
+          <w:sz w:val="28"/>
+          <w:szCs w:val="28"/>
+        </w:rPr>
+        <w:t xml:space="preserve">Мы с друзьями запускаем гражданскую инициативу, - </w:t>
+      </w:r>
+      <w:r>
+        <w:rPr>
+          <w:rFonts w:ascii="Times New Roman" w:eastAsia="Times New Roman" w:hAnsi="Times New Roman" w:cs="Times New Roman"/>
+          <w:sz w:val="28"/>
+          <w:szCs w:val="28"/>
+        </w:rPr>
+        <w:t>я сел в кресло</w:t>
+      </w:r>
+      <w:r>
+        <w:rPr>
+          <w:rFonts w:ascii="Times New Roman" w:eastAsia="Times New Roman" w:hAnsi="Times New Roman" w:cs="Times New Roman"/>
+          <w:sz w:val="28"/>
+          <w:szCs w:val="28"/>
+        </w:rPr>
+        <w:t xml:space="preserve">, </w:t>
+      </w:r>
+      <w:r>
+        <w:rPr>
+          <w:rFonts w:ascii="Times New Roman" w:eastAsia="Times New Roman" w:hAnsi="Times New Roman" w:cs="Times New Roman"/>
+          <w:sz w:val="28"/>
+          <w:szCs w:val="28"/>
+        </w:rPr>
+        <w:t xml:space="preserve">не дожидаясь </w:t>
+      </w:r>
+      <w:r>
+        <w:rPr>
+          <w:rFonts w:ascii="Times New Roman" w:eastAsia="Times New Roman" w:hAnsi="Times New Roman" w:cs="Times New Roman"/>
+          <w:sz w:val="28"/>
+          <w:szCs w:val="28"/>
+        </w:rPr>
+        <w:t>приглашения. - Мы хотим патрулировать улицы</w:t>
+      </w:r>
+      <w:r>
+        <w:rPr>
+          <w:rFonts w:ascii="Times New Roman" w:eastAsia="Times New Roman" w:hAnsi="Times New Roman" w:cs="Times New Roman"/>
+          <w:sz w:val="28"/>
+          <w:szCs w:val="28"/>
+        </w:rPr>
+        <w:t>...</w:t>
+      </w:r>
+    </w:p>
+    <w:p>
+      <w:pPr>
+        <w:ind w:firstLine="708"/>
+        <w:jc w:val="both"/>
+        <w:rPr>
+          <w:rFonts w:ascii="Times New Roman" w:eastAsia="Times New Roman" w:hAnsi="Times New Roman" w:cs="Times New Roman"/>
+          <w:sz w:val="28"/>
+          <w:szCs w:val="28"/>
+        </w:rPr>
+      </w:pPr>
+      <w:r>
+        <w:rPr>
+          <w:rFonts w:ascii="Times New Roman" w:eastAsia="Times New Roman" w:hAnsi="Times New Roman" w:cs="Times New Roman"/>
+          <w:sz w:val="28"/>
+          <w:szCs w:val="28"/>
+        </w:rPr>
+        <w:t>Капитан покачал головой.</w:t>
+      </w:r>
+    </w:p>
+    <w:p>
+      <w:pPr>
+        <w:ind w:firstLine="708"/>
+        <w:jc w:val="both"/>
+        <w:rPr>
+          <w:rFonts w:ascii="Times New Roman" w:eastAsia="Times New Roman" w:hAnsi="Times New Roman" w:cs="Times New Roman"/>
+          <w:sz w:val="28"/>
+          <w:szCs w:val="28"/>
+        </w:rPr>
+      </w:pPr>
+      <w:r>
+        <w:rPr>
+          <w:rFonts w:ascii="Times New Roman" w:eastAsia="Times New Roman" w:hAnsi="Times New Roman" w:cs="Times New Roman"/>
+          <w:sz w:val="28"/>
+          <w:szCs w:val="28"/>
+        </w:rPr>
+        <w:t>Кстати, фамилия у него... знакомая. Может быть, скоро на горизонте нарисуется вторая</w:t>
+      </w:r>
+      <w:r>
+        <w:rPr>
+          <w:rFonts w:ascii="Times New Roman" w:eastAsia="Times New Roman" w:hAnsi="Times New Roman" w:cs="Times New Roman"/>
+          <w:sz w:val="28"/>
+          <w:szCs w:val="28"/>
+        </w:rPr>
+        <w:t xml:space="preserve"> </w:t>
+      </w:r>
+      <w:r>
+        <w:rPr>
+          <w:rFonts w:ascii="Times New Roman" w:eastAsia="Times New Roman" w:hAnsi="Times New Roman" w:cs="Times New Roman"/>
+          <w:sz w:val="28"/>
+          <w:szCs w:val="28"/>
+        </w:rPr>
+        <w:t>возможная пассия Человека-паука?</w:t>
+      </w:r>
+    </w:p>
+    <w:p>
+      <w:pPr>
+        <w:ind w:firstLine="708"/>
+        <w:jc w:val="both"/>
+        <w:rPr>
+          <w:rFonts w:ascii="Times New Roman" w:eastAsia="Times New Roman" w:hAnsi="Times New Roman" w:cs="Times New Roman"/>
+          <w:sz w:val="28"/>
+          <w:szCs w:val="28"/>
+        </w:rPr>
+      </w:pPr>
+      <w:r>
+        <w:rPr>
+          <w:rFonts w:ascii="Times New Roman" w:eastAsia="Times New Roman" w:hAnsi="Times New Roman" w:cs="Times New Roman"/>
+          <w:sz w:val="28"/>
+          <w:szCs w:val="28"/>
+        </w:rPr>
+        <w:t>Сами мы их патрулировать не будем, - терпеливо начал я объяснять свою идею</w:t>
+      </w:r>
+      <w:r>
+        <w:rPr>
+          <w:rFonts w:ascii="Times New Roman" w:eastAsia="Times New Roman" w:hAnsi="Times New Roman" w:cs="Times New Roman"/>
+          <w:sz w:val="28"/>
+          <w:szCs w:val="28"/>
+        </w:rPr>
+        <w:t xml:space="preserve"> </w:t>
+      </w:r>
+      <w:r>
+        <w:rPr>
+          <w:rFonts w:ascii="Times New Roman" w:eastAsia="Times New Roman" w:hAnsi="Times New Roman" w:cs="Times New Roman"/>
+          <w:sz w:val="28"/>
+          <w:szCs w:val="28"/>
+        </w:rPr>
+        <w:t xml:space="preserve">правоохранителям. - Это будут делать специальные дроны производства </w:t>
+      </w:r>
+      <w:r>
+        <w:rPr>
+          <w:rFonts w:ascii="Times New Roman" w:eastAsia="Times New Roman" w:hAnsi="Times New Roman" w:cs="Times New Roman"/>
+          <w:sz w:val="28"/>
+          <w:szCs w:val="28"/>
+          <w:lang w:val="en-US"/>
+        </w:rPr>
+        <w:t>OzCorp</w:t>
+      </w:r>
+      <w:r>
+        <w:rPr>
+          <w:rFonts w:ascii="Times New Roman" w:eastAsia="Times New Roman" w:hAnsi="Times New Roman" w:cs="Times New Roman"/>
+          <w:sz w:val="28"/>
+          <w:szCs w:val="28"/>
+        </w:rPr>
+        <w:t xml:space="preserve"> </w:t>
+      </w:r>
+      <w:r>
+        <w:rPr>
+          <w:rFonts w:ascii="Times New Roman" w:eastAsia="Times New Roman" w:hAnsi="Times New Roman" w:cs="Times New Roman"/>
+          <w:sz w:val="28"/>
+          <w:szCs w:val="28"/>
+          <w:lang w:val="en-US"/>
+        </w:rPr>
+        <w:t>Industries</w:t>
+      </w:r>
       <w:r>
         <w:rPr>
           <w:rFonts w:ascii="Times New Roman" w:eastAsia="Times New Roman" w:hAnsi="Times New Roman" w:cs="Times New Roman"/>
@@ -279,24 +505,68 @@
         </w:rPr>
         <w:t>..</w:t>
       </w:r>
-    </w:p>
-    <w:p>
-      <w:pPr>
-        <w:ind w:firstLine="708"/>
-        <w:jc w:val="both"/>
-        <w:rPr>
-          <w:rFonts w:ascii="Times New Roman" w:eastAsia="Times New Roman" w:hAnsi="Times New Roman" w:cs="Times New Roman"/>
-          <w:sz w:val="28"/>
-          <w:szCs w:val="28"/>
-        </w:rPr>
-      </w:pPr>
-      <w:r>
-        <w:rPr>
-          <w:rFonts w:ascii="Times New Roman" w:eastAsia="Times New Roman" w:hAnsi="Times New Roman" w:cs="Times New Roman"/>
-          <w:sz w:val="28"/>
-          <w:szCs w:val="28"/>
-        </w:rPr>
-        <w:t>Крупный мужчина в милицейской форме оторвался от листа, который заполнял</w:t>
+      <w:r>
+        <w:rPr>
+          <w:rFonts w:ascii="Times New Roman" w:eastAsia="Times New Roman" w:hAnsi="Times New Roman" w:cs="Times New Roman"/>
+          <w:sz w:val="28"/>
+          <w:szCs w:val="28"/>
+        </w:rPr>
+        <w:t xml:space="preserve"> Кстати, очень мило, меня зовут Гарри Осборн.</w:t>
+      </w:r>
+    </w:p>
+    <w:p>
+      <w:pPr>
+        <w:ind w:firstLine="708"/>
+        <w:jc w:val="both"/>
+        <w:rPr>
+          <w:rFonts w:ascii="Times New Roman" w:eastAsia="Times New Roman" w:hAnsi="Times New Roman" w:cs="Times New Roman"/>
+          <w:sz w:val="28"/>
+          <w:szCs w:val="28"/>
+        </w:rPr>
+      </w:pPr>
+      <w:r>
+        <w:rPr>
+          <w:rFonts w:ascii="Times New Roman" w:eastAsia="Times New Roman" w:hAnsi="Times New Roman" w:cs="Times New Roman"/>
+          <w:sz w:val="28"/>
+          <w:szCs w:val="28"/>
+        </w:rPr>
+        <w:t>Осборн? Капитан недоуменно пожал мне руку. - Я до сих пор не понимаю</w:t>
+      </w:r>
+      <w:r>
+        <w:rPr>
+          <w:rFonts w:ascii="Times New Roman" w:eastAsia="Times New Roman" w:hAnsi="Times New Roman" w:cs="Times New Roman"/>
+          <w:sz w:val="28"/>
+          <w:szCs w:val="28"/>
+        </w:rPr>
+        <w:t>...</w:t>
+      </w:r>
+    </w:p>
+    <w:p>
+      <w:pPr>
+        <w:ind w:firstLine="708"/>
+        <w:jc w:val="both"/>
+        <w:rPr>
+          <w:rFonts w:ascii="Times New Roman" w:eastAsia="Times New Roman" w:hAnsi="Times New Roman" w:cs="Times New Roman"/>
+          <w:sz w:val="28"/>
+          <w:szCs w:val="28"/>
+        </w:rPr>
+      </w:pPr>
+      <w:r>
+        <w:rPr>
+          <w:rFonts w:ascii="Times New Roman" w:eastAsia="Times New Roman" w:hAnsi="Times New Roman" w:cs="Times New Roman"/>
+          <w:sz w:val="28"/>
+          <w:szCs w:val="28"/>
+        </w:rPr>
+        <w:t xml:space="preserve">Смотрите, все просто, - поспешил я броситься в объяснения. - Представьте себе несколько разведывательных дронов, запрограммированных на патрулирование определенной территории. Их микрофоны способны улавливать звуки с расстояния до двухсот метров, а значит, они могут одновременно охватить круг диаметром четыреста метров. Добавьте к этому препятствия, ветер и другие неожиданные трудности, и мы получим средний </w:t>
+      </w:r>
+      <w:r>
+        <w:rPr>
+          <w:rFonts w:ascii="Times New Roman" w:eastAsia="Times New Roman" w:hAnsi="Times New Roman" w:cs="Times New Roman"/>
+          <w:sz w:val="28"/>
+          <w:szCs w:val="28"/>
+        </w:rPr>
+        <w:lastRenderedPageBreak/>
+        <w:t>диаметр круга: триста метров. Думаю, дроны смогут эффективно патрулировать пять-шесть кварталов в автоматическом режиме, так как скорость их движения достаточно высока. Эти микрофоны</w:t>
       </w:r>
       <w:r>
         <w:rPr>
@@ -312,414 +582,34 @@
           <w:sz w:val="28"/>
           <w:szCs w:val="28"/>
         </w:rPr>
-        <w:t>сосредоточенным взглядом, посмотрел на меня суровым взглядом:</w:t>
-      </w:r>
-    </w:p>
-    <w:p>
-      <w:pPr>
-        <w:ind w:firstLine="708"/>
-        <w:jc w:val="both"/>
-        <w:rPr>
-          <w:rFonts w:ascii="Times New Roman" w:eastAsia="Times New Roman" w:hAnsi="Times New Roman" w:cs="Times New Roman"/>
-          <w:sz w:val="28"/>
-          <w:szCs w:val="28"/>
-        </w:rPr>
-      </w:pPr>
-      <w:r>
-        <w:rPr>
-          <w:rFonts w:ascii="Times New Roman" w:eastAsia="Times New Roman" w:hAnsi="Times New Roman" w:cs="Times New Roman"/>
-          <w:sz w:val="28"/>
-          <w:szCs w:val="28"/>
-        </w:rPr>
-        <w:t>Ага? Что ты хочешь?</w:t>
-      </w:r>
-    </w:p>
-    <w:p>
-      <w:pPr>
-        <w:ind w:firstLine="708"/>
-        <w:jc w:val="both"/>
-        <w:rPr>
-          <w:rFonts w:ascii="Times New Roman" w:eastAsia="Times New Roman" w:hAnsi="Times New Roman" w:cs="Times New Roman"/>
-          <w:sz w:val="28"/>
-          <w:szCs w:val="28"/>
-        </w:rPr>
-      </w:pPr>
-      <w:r>
-        <w:rPr>
-          <w:rFonts w:ascii="Times New Roman" w:eastAsia="Times New Roman" w:hAnsi="Times New Roman" w:cs="Times New Roman"/>
-          <w:sz w:val="28"/>
-          <w:szCs w:val="28"/>
-        </w:rPr>
-        <w:t xml:space="preserve">Мы с друзьями запускаем гражданскую инициативу, - </w:t>
-      </w:r>
-      <w:r>
-        <w:rPr>
-          <w:rFonts w:ascii="Times New Roman" w:eastAsia="Times New Roman" w:hAnsi="Times New Roman" w:cs="Times New Roman"/>
-          <w:sz w:val="28"/>
-          <w:szCs w:val="28"/>
-        </w:rPr>
-        <w:t>я сел в кресло</w:t>
-      </w:r>
-      <w:r>
-        <w:rPr>
-          <w:rFonts w:ascii="Times New Roman" w:eastAsia="Times New Roman" w:hAnsi="Times New Roman" w:cs="Times New Roman"/>
-          <w:sz w:val="28"/>
-          <w:szCs w:val="28"/>
-        </w:rPr>
-        <w:t xml:space="preserve">, </w:t>
-      </w:r>
-      <w:r>
-        <w:rPr>
-          <w:rFonts w:ascii="Times New Roman" w:eastAsia="Times New Roman" w:hAnsi="Times New Roman" w:cs="Times New Roman"/>
-          <w:sz w:val="28"/>
-          <w:szCs w:val="28"/>
-        </w:rPr>
-        <w:t xml:space="preserve">не дожидаясь </w:t>
-      </w:r>
-      <w:r>
-        <w:rPr>
-          <w:rFonts w:ascii="Times New Roman" w:eastAsia="Times New Roman" w:hAnsi="Times New Roman" w:cs="Times New Roman"/>
-          <w:sz w:val="28"/>
-          <w:szCs w:val="28"/>
-        </w:rPr>
-        <w:t>приглашения. - Мы хотим патрулировать улицы</w:t>
-      </w:r>
-      <w:r>
-        <w:rPr>
-          <w:rFonts w:ascii="Times New Roman" w:eastAsia="Times New Roman" w:hAnsi="Times New Roman" w:cs="Times New Roman"/>
-          <w:sz w:val="28"/>
-          <w:szCs w:val="28"/>
-        </w:rPr>
-        <w:t>...</w:t>
-      </w:r>
-    </w:p>
-    <w:p>
-      <w:pPr>
-        <w:ind w:firstLine="708"/>
-        <w:jc w:val="both"/>
-        <w:rPr>
-          <w:rFonts w:ascii="Times New Roman" w:eastAsia="Times New Roman" w:hAnsi="Times New Roman" w:cs="Times New Roman"/>
-          <w:sz w:val="28"/>
-          <w:szCs w:val="28"/>
-        </w:rPr>
-      </w:pPr>
-      <w:r>
-        <w:rPr>
-          <w:rFonts w:ascii="Times New Roman" w:eastAsia="Times New Roman" w:hAnsi="Times New Roman" w:cs="Times New Roman"/>
-          <w:sz w:val="28"/>
-          <w:szCs w:val="28"/>
-        </w:rPr>
-        <w:t>Капитан покачал головой.</w:t>
-      </w:r>
-    </w:p>
-    <w:p>
-      <w:pPr>
-        <w:ind w:firstLine="708"/>
-        <w:jc w:val="both"/>
-        <w:rPr>
-          <w:rFonts w:ascii="Times New Roman" w:eastAsia="Times New Roman" w:hAnsi="Times New Roman" w:cs="Times New Roman"/>
-          <w:sz w:val="28"/>
-          <w:szCs w:val="28"/>
-        </w:rPr>
-      </w:pPr>
-      <w:r>
-        <w:rPr>
-          <w:rFonts w:ascii="Times New Roman" w:eastAsia="Times New Roman" w:hAnsi="Times New Roman" w:cs="Times New Roman"/>
-          <w:sz w:val="28"/>
-          <w:szCs w:val="28"/>
-        </w:rPr>
-        <w:t>Кстати, фамилия у него... знакомая. Может быть, скоро на горизонте нарисуется вторая</w:t>
-      </w:r>
-      <w:r>
-        <w:rPr>
-          <w:rFonts w:ascii="Times New Roman" w:eastAsia="Times New Roman" w:hAnsi="Times New Roman" w:cs="Times New Roman"/>
-          <w:sz w:val="28"/>
-          <w:szCs w:val="28"/>
-        </w:rPr>
-        <w:t xml:space="preserve"> </w:t>
-      </w:r>
-      <w:r>
-        <w:rPr>
-          <w:rFonts w:ascii="Times New Roman" w:eastAsia="Times New Roman" w:hAnsi="Times New Roman" w:cs="Times New Roman"/>
-          <w:sz w:val="28"/>
-          <w:szCs w:val="28"/>
-        </w:rPr>
-        <w:t>возможная пассия Человека-паука?</w:t>
-      </w:r>
-    </w:p>
-    <w:p>
-      <w:pPr>
-        <w:ind w:firstLine="708"/>
-        <w:jc w:val="both"/>
-        <w:rPr>
-          <w:rFonts w:ascii="Times New Roman" w:eastAsia="Times New Roman" w:hAnsi="Times New Roman" w:cs="Times New Roman"/>
-          <w:sz w:val="28"/>
-          <w:szCs w:val="28"/>
-        </w:rPr>
-      </w:pPr>
-      <w:r>
-        <w:rPr>
-          <w:rFonts w:ascii="Times New Roman" w:eastAsia="Times New Roman" w:hAnsi="Times New Roman" w:cs="Times New Roman"/>
-          <w:sz w:val="28"/>
-          <w:szCs w:val="28"/>
-        </w:rPr>
-        <w:t>Сами мы их патрулировать не будем, - терпеливо начал я объяснять свою идею</w:t>
-      </w:r>
-      <w:r>
-        <w:rPr>
-          <w:rFonts w:ascii="Times New Roman" w:eastAsia="Times New Roman" w:hAnsi="Times New Roman" w:cs="Times New Roman"/>
-          <w:sz w:val="28"/>
-          <w:szCs w:val="28"/>
-        </w:rPr>
-        <w:t xml:space="preserve"> </w:t>
-      </w:r>
-      <w:r>
-        <w:rPr>
-          <w:rFonts w:ascii="Times New Roman" w:eastAsia="Times New Roman" w:hAnsi="Times New Roman" w:cs="Times New Roman"/>
-          <w:sz w:val="28"/>
-          <w:szCs w:val="28"/>
-        </w:rPr>
-        <w:t xml:space="preserve">правоохранителям. - Это будут делать специальные </w:t>
-      </w:r>
-      <w:proofErr w:type="spellStart"/>
-      <w:r>
-        <w:rPr>
-          <w:rFonts w:ascii="Times New Roman" w:eastAsia="Times New Roman" w:hAnsi="Times New Roman" w:cs="Times New Roman"/>
-          <w:sz w:val="28"/>
-          <w:szCs w:val="28"/>
-        </w:rPr>
-        <w:t>дроны</w:t>
-      </w:r>
-      <w:proofErr w:type="spellEnd"/>
-      <w:r>
-        <w:rPr>
-          <w:rFonts w:ascii="Times New Roman" w:eastAsia="Times New Roman" w:hAnsi="Times New Roman" w:cs="Times New Roman"/>
-          <w:sz w:val="28"/>
-          <w:szCs w:val="28"/>
-        </w:rPr>
-        <w:t xml:space="preserve"> производства </w:t>
-      </w:r>
-      <w:proofErr w:type="spellStart"/>
-      <w:r>
-        <w:rPr>
-          <w:rFonts w:ascii="Times New Roman" w:eastAsia="Times New Roman" w:hAnsi="Times New Roman" w:cs="Times New Roman"/>
-          <w:sz w:val="28"/>
-          <w:szCs w:val="28"/>
-          <w:lang w:val="en-US"/>
-        </w:rPr>
-        <w:t>OzCorp</w:t>
-      </w:r>
-      <w:proofErr w:type="spellEnd"/>
-      <w:r>
-        <w:rPr>
-          <w:rFonts w:ascii="Times New Roman" w:eastAsia="Times New Roman" w:hAnsi="Times New Roman" w:cs="Times New Roman"/>
-          <w:sz w:val="28"/>
-          <w:szCs w:val="28"/>
-        </w:rPr>
-        <w:t xml:space="preserve"> </w:t>
-      </w:r>
-      <w:r>
-        <w:rPr>
-          <w:rFonts w:ascii="Times New Roman" w:eastAsia="Times New Roman" w:hAnsi="Times New Roman" w:cs="Times New Roman"/>
-          <w:sz w:val="28"/>
-          <w:szCs w:val="28"/>
-          <w:lang w:val="en-US"/>
-        </w:rPr>
-        <w:t>Industries</w:t>
-      </w:r>
-      <w:r>
-        <w:rPr>
-          <w:rFonts w:ascii="Times New Roman" w:eastAsia="Times New Roman" w:hAnsi="Times New Roman" w:cs="Times New Roman"/>
-          <w:sz w:val="28"/>
-          <w:szCs w:val="28"/>
-        </w:rPr>
-        <w:t>.</w:t>
-      </w:r>
-      <w:r>
-        <w:rPr>
-          <w:rFonts w:ascii="Times New Roman" w:eastAsia="Times New Roman" w:hAnsi="Times New Roman" w:cs="Times New Roman"/>
-          <w:sz w:val="28"/>
-          <w:szCs w:val="28"/>
-        </w:rPr>
-        <w:t>..</w:t>
-      </w:r>
-      <w:r>
-        <w:rPr>
-          <w:rFonts w:ascii="Times New Roman" w:eastAsia="Times New Roman" w:hAnsi="Times New Roman" w:cs="Times New Roman"/>
-          <w:sz w:val="28"/>
-          <w:szCs w:val="28"/>
-        </w:rPr>
-        <w:t xml:space="preserve"> Кстати, очень мило, меня зовут Гарри Осборн.</w:t>
-      </w:r>
-    </w:p>
-    <w:p>
-      <w:pPr>
-        <w:ind w:firstLine="708"/>
-        <w:jc w:val="both"/>
-        <w:rPr>
-          <w:rFonts w:ascii="Times New Roman" w:eastAsia="Times New Roman" w:hAnsi="Times New Roman" w:cs="Times New Roman"/>
-          <w:sz w:val="28"/>
-          <w:szCs w:val="28"/>
-        </w:rPr>
-      </w:pPr>
-      <w:r>
-        <w:rPr>
-          <w:rFonts w:ascii="Times New Roman" w:eastAsia="Times New Roman" w:hAnsi="Times New Roman" w:cs="Times New Roman"/>
-          <w:sz w:val="28"/>
-          <w:szCs w:val="28"/>
-        </w:rPr>
-        <w:t>Осборн? Капитан недоуменно пожал мне руку. - Я до сих пор не понимаю</w:t>
-      </w:r>
-      <w:r>
-        <w:rPr>
-          <w:rFonts w:ascii="Times New Roman" w:eastAsia="Times New Roman" w:hAnsi="Times New Roman" w:cs="Times New Roman"/>
-          <w:sz w:val="28"/>
-          <w:szCs w:val="28"/>
-        </w:rPr>
-        <w:t>...</w:t>
-      </w:r>
-    </w:p>
-    <w:p>
-      <w:pPr>
-        <w:ind w:firstLine="708"/>
-        <w:jc w:val="both"/>
-        <w:rPr>
-          <w:rFonts w:ascii="Times New Roman" w:eastAsia="Times New Roman" w:hAnsi="Times New Roman" w:cs="Times New Roman"/>
-          <w:sz w:val="28"/>
-          <w:szCs w:val="28"/>
-        </w:rPr>
-      </w:pPr>
-      <w:r>
-        <w:rPr>
-          <w:rFonts w:ascii="Times New Roman" w:eastAsia="Times New Roman" w:hAnsi="Times New Roman" w:cs="Times New Roman"/>
-          <w:sz w:val="28"/>
-          <w:szCs w:val="28"/>
-        </w:rPr>
-        <w:t xml:space="preserve">Смотрите, все просто, - поспешил я броситься в объяснения. - Представьте себе несколько разведывательных </w:t>
-      </w:r>
-      <w:proofErr w:type="spellStart"/>
-      <w:r>
-        <w:rPr>
-          <w:rFonts w:ascii="Times New Roman" w:eastAsia="Times New Roman" w:hAnsi="Times New Roman" w:cs="Times New Roman"/>
-          <w:sz w:val="28"/>
-          <w:szCs w:val="28"/>
-        </w:rPr>
-        <w:t>дронов</w:t>
-      </w:r>
-      <w:proofErr w:type="spellEnd"/>
-      <w:r>
-        <w:rPr>
-          <w:rFonts w:ascii="Times New Roman" w:eastAsia="Times New Roman" w:hAnsi="Times New Roman" w:cs="Times New Roman"/>
-          <w:sz w:val="28"/>
-          <w:szCs w:val="28"/>
-        </w:rPr>
-        <w:t xml:space="preserve">, запрограммированных на патрулирование определенной территории. Их микрофоны способны улавливать звуки с расстояния до двухсот метров, а значит, они могут одновременно охватить круг диаметром четыреста метров. Добавьте к этому препятствия, ветер и другие неожиданные трудности, и мы получим средний </w:t>
-      </w:r>
-      <w:r>
-        <w:rPr>
-          <w:rFonts w:ascii="Times New Roman" w:eastAsia="Times New Roman" w:hAnsi="Times New Roman" w:cs="Times New Roman"/>
-          <w:sz w:val="28"/>
-          <w:szCs w:val="28"/>
-        </w:rPr>
-        <w:lastRenderedPageBreak/>
-        <w:t xml:space="preserve">диаметр круга: триста метров. Думаю, </w:t>
-      </w:r>
-      <w:proofErr w:type="spellStart"/>
-      <w:r>
-        <w:rPr>
-          <w:rFonts w:ascii="Times New Roman" w:eastAsia="Times New Roman" w:hAnsi="Times New Roman" w:cs="Times New Roman"/>
-          <w:sz w:val="28"/>
-          <w:szCs w:val="28"/>
-        </w:rPr>
-        <w:t>дроны</w:t>
-      </w:r>
-      <w:proofErr w:type="spellEnd"/>
-      <w:r>
-        <w:rPr>
-          <w:rFonts w:ascii="Times New Roman" w:eastAsia="Times New Roman" w:hAnsi="Times New Roman" w:cs="Times New Roman"/>
-          <w:sz w:val="28"/>
-          <w:szCs w:val="28"/>
-        </w:rPr>
-        <w:t xml:space="preserve"> смогут эффективно патрулировать пять-шесть кварталов в автоматическом режиме, так как скорость их движения достаточно высока. Эти микрофоны</w:t>
-      </w:r>
-      <w:r>
-        <w:rPr>
-          <w:rFonts w:ascii="Times New Roman" w:eastAsia="Times New Roman" w:hAnsi="Times New Roman" w:cs="Times New Roman"/>
-          <w:sz w:val="28"/>
-          <w:szCs w:val="28"/>
-        </w:rPr>
-        <w:t xml:space="preserve"> </w:t>
-      </w:r>
-      <w:r>
-        <w:rPr>
-          <w:rFonts w:ascii="Times New Roman" w:eastAsia="Times New Roman" w:hAnsi="Times New Roman" w:cs="Times New Roman"/>
-          <w:sz w:val="28"/>
-          <w:szCs w:val="28"/>
-        </w:rPr>
-        <w:t xml:space="preserve">будут реагировать на определенные звуки. Например, позвать на помощь. Получив такой сигнал, </w:t>
-      </w:r>
-      <w:proofErr w:type="spellStart"/>
-      <w:r>
-        <w:rPr>
-          <w:rFonts w:ascii="Times New Roman" w:eastAsia="Times New Roman" w:hAnsi="Times New Roman" w:cs="Times New Roman"/>
-          <w:sz w:val="28"/>
-          <w:szCs w:val="28"/>
-        </w:rPr>
-        <w:t>дрон</w:t>
-      </w:r>
-      <w:proofErr w:type="spellEnd"/>
-      <w:r>
-        <w:rPr>
-          <w:rFonts w:ascii="Times New Roman" w:eastAsia="Times New Roman" w:hAnsi="Times New Roman" w:cs="Times New Roman"/>
-          <w:sz w:val="28"/>
-          <w:szCs w:val="28"/>
-        </w:rPr>
-        <w:t xml:space="preserve"> попадает под управление оператора: то есть меня и моих друзей.</w:t>
-      </w:r>
-    </w:p>
-    <w:p>
-      <w:pPr>
-        <w:ind w:firstLine="708"/>
-        <w:jc w:val="both"/>
-        <w:rPr>
-          <w:rFonts w:ascii="Times New Roman" w:eastAsia="Times New Roman" w:hAnsi="Times New Roman" w:cs="Times New Roman"/>
-          <w:sz w:val="28"/>
-          <w:szCs w:val="28"/>
-        </w:rPr>
-      </w:pPr>
-      <w:r>
-        <w:rPr>
-          <w:rFonts w:ascii="Times New Roman" w:eastAsia="Times New Roman" w:hAnsi="Times New Roman" w:cs="Times New Roman"/>
-          <w:sz w:val="28"/>
-          <w:szCs w:val="28"/>
-        </w:rPr>
-        <w:t xml:space="preserve">Я подумал, что будет проще оснастить </w:t>
-      </w:r>
-      <w:proofErr w:type="spellStart"/>
-      <w:r>
-        <w:rPr>
-          <w:rFonts w:ascii="Times New Roman" w:eastAsia="Times New Roman" w:hAnsi="Times New Roman" w:cs="Times New Roman"/>
-          <w:sz w:val="28"/>
-          <w:szCs w:val="28"/>
-        </w:rPr>
-        <w:t>дрон</w:t>
-      </w:r>
-      <w:r>
-        <w:rPr>
-          <w:rFonts w:ascii="Times New Roman" w:eastAsia="Times New Roman" w:hAnsi="Times New Roman" w:cs="Times New Roman"/>
-          <w:sz w:val="28"/>
-          <w:szCs w:val="28"/>
-        </w:rPr>
-        <w:t>ы</w:t>
-      </w:r>
-      <w:proofErr w:type="spellEnd"/>
-      <w:r>
-        <w:rPr>
-          <w:rFonts w:ascii="Times New Roman" w:eastAsia="Times New Roman" w:hAnsi="Times New Roman" w:cs="Times New Roman"/>
-          <w:sz w:val="28"/>
-          <w:szCs w:val="28"/>
-        </w:rPr>
-        <w:t xml:space="preserve"> оружием и дать им возможность</w:t>
+        <w:t>будут реагировать на определенные звуки. Например, позвать на помощь. Получив такой сигнал, дрон попадает под управление оператора: то есть меня и моих друзей.</w:t>
+      </w:r>
+    </w:p>
+    <w:p>
+      <w:pPr>
+        <w:ind w:firstLine="708"/>
+        <w:jc w:val="both"/>
+        <w:rPr>
+          <w:rFonts w:ascii="Times New Roman" w:eastAsia="Times New Roman" w:hAnsi="Times New Roman" w:cs="Times New Roman"/>
+          <w:sz w:val="28"/>
+          <w:szCs w:val="28"/>
+        </w:rPr>
+      </w:pPr>
+      <w:r>
+        <w:rPr>
+          <w:rFonts w:ascii="Times New Roman" w:eastAsia="Times New Roman" w:hAnsi="Times New Roman" w:cs="Times New Roman"/>
+          <w:sz w:val="28"/>
+          <w:szCs w:val="28"/>
+        </w:rPr>
+        <w:t>Я подумал, что будет проще оснастить дрон</w:t>
+      </w:r>
+      <w:r>
+        <w:rPr>
+          <w:rFonts w:ascii="Times New Roman" w:eastAsia="Times New Roman" w:hAnsi="Times New Roman" w:cs="Times New Roman"/>
+          <w:sz w:val="28"/>
+          <w:szCs w:val="28"/>
+        </w:rPr>
+        <w:t>ы оружием и дать им возможность</w:t>
       </w:r>
       <w:r>
         <w:rPr>
@@ -784,18 +674,7 @@
           <w:sz w:val="28"/>
           <w:szCs w:val="28"/>
         </w:rPr>
-        <w:t xml:space="preserve">Мы </w:t>
-      </w:r>
-      <w:bookmarkStart w:id="0" w:name="_GoBack"/>
-      <w:bookmarkEnd w:id="0"/>
-      <w:r>
-        <w:rPr>
-          <w:rFonts w:ascii="Times New Roman" w:eastAsia="Times New Roman" w:hAnsi="Times New Roman" w:cs="Times New Roman"/>
-          <w:color w:val="000000" w:themeColor="text1"/>
-          <w:sz w:val="28"/>
-          <w:szCs w:val="28"/>
-        </w:rPr>
-        <w:t>не отнимем у него милицейский хлеб.</w:t>
+        <w:t>Мы не отнимем у него милицейский хлеб.</w:t>
       </w:r>
     </w:p>
     <w:p>
@@ -832,25 +711,7 @@
           <w:sz w:val="28"/>
           <w:szCs w:val="28"/>
         </w:rPr>
-        <w:t xml:space="preserve"> подозрительно спросила </w:t>
-      </w:r>
-      <w:proofErr w:type="spellStart"/>
-      <w:r>
-        <w:rPr>
-          <w:rFonts w:ascii="Times New Roman" w:eastAsia="Times New Roman" w:hAnsi="Times New Roman" w:cs="Times New Roman"/>
-          <w:sz w:val="28"/>
-          <w:szCs w:val="28"/>
-        </w:rPr>
-        <w:t>Стейси</w:t>
-      </w:r>
-      <w:proofErr w:type="spellEnd"/>
-      <w:r>
-        <w:rPr>
-          <w:rFonts w:ascii="Times New Roman" w:eastAsia="Times New Roman" w:hAnsi="Times New Roman" w:cs="Times New Roman"/>
-          <w:sz w:val="28"/>
-          <w:szCs w:val="28"/>
-        </w:rPr>
-        <w:t xml:space="preserve"> после довольно долгой</w:t>
+        <w:t xml:space="preserve"> подозрительно спросила Стейси после довольно долгой</w:t>
       </w:r>
       <w:r>
         <w:rPr>
@@ -866,9 +727,26 @@
           <w:sz w:val="28"/>
           <w:szCs w:val="28"/>
         </w:rPr>
-        <w:t xml:space="preserve">паузы. "А почему это </w:t>
-      </w:r>
-      <w:proofErr w:type="spellStart"/>
+        <w:t xml:space="preserve">паузы. </w:t>
+      </w:r>
+      <w:r>
+        <w:rPr>
+          <w:rFonts w:ascii="Times New Roman" w:eastAsia="Times New Roman" w:hAnsi="Times New Roman" w:cs="Times New Roman"/>
+          <w:sz w:val="28"/>
+          <w:szCs w:val="28"/>
+        </w:rPr>
+        <w:t>«</w:t>
+      </w:r>
+      <w:bookmarkStart w:id="0" w:name="_GoBack"/>
+      <w:bookmarkEnd w:id="0"/>
+      <w:r>
+        <w:rPr>
+          <w:rFonts w:ascii="Times New Roman" w:eastAsia="Times New Roman" w:hAnsi="Times New Roman" w:cs="Times New Roman"/>
+          <w:sz w:val="28"/>
+          <w:szCs w:val="28"/>
+        </w:rPr>
+        <w:t xml:space="preserve">А почему это </w:t>
+      </w:r>
       <w:r>
         <w:rPr>
           <w:rFonts w:ascii="Times New Roman" w:eastAsia="Times New Roman" w:hAnsi="Times New Roman" w:cs="Times New Roman"/>
@@ -878,14 +756,21 @@
         </w:rPr>
         <w:t>OzCorp</w:t>
       </w:r>
-      <w:proofErr w:type="spellEnd"/>
-      <w:r>
-        <w:rPr>
-          <w:rFonts w:ascii="Times New Roman" w:eastAsia="Times New Roman" w:hAnsi="Times New Roman" w:cs="Times New Roman"/>
-          <w:sz w:val="28"/>
-          <w:szCs w:val="28"/>
-        </w:rPr>
-        <w:t>?"</w:t>
+      <w:r>
+        <w:rPr>
+          <w:rFonts w:ascii="Times New Roman" w:eastAsia="Times New Roman" w:hAnsi="Times New Roman" w:cs="Times New Roman"/>
+          <w:sz w:val="28"/>
+          <w:szCs w:val="28"/>
+        </w:rPr>
+        <w:t>?</w:t>
+      </w:r>
+      <w:r>
+        <w:rPr>
+          <w:rFonts w:ascii="Times New Roman" w:eastAsia="Times New Roman" w:hAnsi="Times New Roman" w:cs="Times New Roman"/>
+          <w:sz w:val="28"/>
+          <w:szCs w:val="28"/>
+        </w:rPr>
+        <w:t>»</w:t>
       </w:r>
     </w:p>
     <w:p>
@@ -936,7 +821,6 @@
           <w:szCs w:val="28"/>
         </w:rPr>
       </w:pPr>
-      <w:proofErr w:type="spellStart"/>
       <w:r>
         <w:rPr>
           <w:rFonts w:ascii="Times New Roman" w:eastAsia="Times New Roman" w:hAnsi="Times New Roman" w:cs="Times New Roman"/>
@@ -946,7 +830,6 @@
         </w:rPr>
         <w:t>OzCorp</w:t>
       </w:r>
-      <w:proofErr w:type="spellEnd"/>
       <w:r>
         <w:rPr>
           <w:rFonts w:ascii="Times New Roman" w:eastAsia="Times New Roman" w:hAnsi="Times New Roman" w:cs="Times New Roman"/>
@@ -963,7 +846,6 @@
         </w:rPr>
         <w:t xml:space="preserve">"ты выдыхаешь. - Для </w:t>
       </w:r>
-      <w:proofErr w:type="spellStart"/>
       <w:r>
         <w:rPr>
           <w:rFonts w:ascii="Times New Roman" w:eastAsia="Times New Roman" w:hAnsi="Times New Roman" w:cs="Times New Roman"/>
@@ -973,32 +855,13 @@
         </w:rPr>
         <w:t>OzCorp</w:t>
       </w:r>
-      <w:proofErr w:type="spellEnd"/>
-      <w:r>
-        <w:rPr>
-          <w:rFonts w:ascii="Times New Roman" w:eastAsia="Times New Roman" w:hAnsi="Times New Roman" w:cs="Times New Roman"/>
-          <w:sz w:val="28"/>
-          <w:szCs w:val="28"/>
-        </w:rPr>
-        <w:t xml:space="preserve"> это реклама. Если мы докажем, что наши </w:t>
-      </w:r>
-      <w:proofErr w:type="spellStart"/>
-      <w:r>
-        <w:rPr>
-          <w:rFonts w:ascii="Times New Roman" w:eastAsia="Times New Roman" w:hAnsi="Times New Roman" w:cs="Times New Roman"/>
-          <w:sz w:val="28"/>
-          <w:szCs w:val="28"/>
-        </w:rPr>
-        <w:t>дроны</w:t>
-      </w:r>
-      <w:proofErr w:type="spellEnd"/>
-      <w:r>
-        <w:rPr>
-          <w:rFonts w:ascii="Times New Roman" w:eastAsia="Times New Roman" w:hAnsi="Times New Roman" w:cs="Times New Roman"/>
-          <w:sz w:val="28"/>
-          <w:szCs w:val="28"/>
-        </w:rPr>
-        <w:t xml:space="preserve"> эффективны, то можем предложить городу их купить.</w:t>
+      <w:r>
+        <w:rPr>
+          <w:rFonts w:ascii="Times New Roman" w:eastAsia="Times New Roman" w:hAnsi="Times New Roman" w:cs="Times New Roman"/>
+          <w:sz w:val="28"/>
+          <w:szCs w:val="28"/>
+        </w:rPr>
+        <w:t xml:space="preserve"> это реклама. Если мы докажем, что наши дроны эффективны, то можем предложить городу их купить.</w:t>
       </w:r>
     </w:p>
     <w:p>
@@ -1063,43 +926,7 @@
           <w:sz w:val="28"/>
           <w:szCs w:val="28"/>
         </w:rPr>
-        <w:t xml:space="preserve">колько </w:t>
-      </w:r>
-      <w:proofErr w:type="spellStart"/>
-      <w:r>
-        <w:rPr>
-          <w:rFonts w:ascii="Times New Roman" w:eastAsia="Times New Roman" w:hAnsi="Times New Roman" w:cs="Times New Roman"/>
-          <w:sz w:val="28"/>
-          <w:szCs w:val="28"/>
-        </w:rPr>
-        <w:t>дронов</w:t>
-      </w:r>
-      <w:proofErr w:type="spellEnd"/>
-      <w:r>
-        <w:rPr>
-          <w:rFonts w:ascii="Times New Roman" w:eastAsia="Times New Roman" w:hAnsi="Times New Roman" w:cs="Times New Roman"/>
-          <w:sz w:val="28"/>
-          <w:szCs w:val="28"/>
-        </w:rPr>
-        <w:t xml:space="preserve"> вы можете выпустить на патрулирование? — наконец спросила </w:t>
-      </w:r>
-      <w:proofErr w:type="spellStart"/>
-      <w:r>
-        <w:rPr>
-          <w:rFonts w:ascii="Times New Roman" w:eastAsia="Times New Roman" w:hAnsi="Times New Roman" w:cs="Times New Roman"/>
-          <w:sz w:val="28"/>
-          <w:szCs w:val="28"/>
-        </w:rPr>
-        <w:t>Стейси</w:t>
-      </w:r>
-      <w:proofErr w:type="spellEnd"/>
-      <w:r>
-        <w:rPr>
-          <w:rFonts w:ascii="Times New Roman" w:eastAsia="Times New Roman" w:hAnsi="Times New Roman" w:cs="Times New Roman"/>
-          <w:sz w:val="28"/>
-          <w:szCs w:val="28"/>
-        </w:rPr>
-        <w:t>.</w:t>
+        <w:t>колько дронов вы можете выпустить на патрулирование? — наконец спросила Стейси.</w:t>
       </w:r>
     </w:p>
     <w:p/>
@@ -1116,7 +943,7 @@
 </file>
 
 <file path=word/endnotes.xml><?xml version="1.0" encoding="utf-8"?>
-<w:endnotes xmlns:wpc="http://schemas.microsoft.com/office/word/2010/wordprocessingCanvas" xmlns:cx="http://schemas.microsoft.com/office/drawing/2014/chartex" xmlns:mc="http://schemas.openxmlformats.org/markup-compatibility/2006" xmlns:o="urn:schemas-microsoft-com:office:office" xmlns:r="http://schemas.openxmlformats.org/officeDocument/2006/relationships" xmlns:m="http://schemas.openxmlformats.org/officeDocument/2006/math" xmlns:v="urn:schemas-microsoft-com:vml" xmlns:wp14="http://schemas.microsoft.com/office/word/2010/wordprocessingDrawing" xmlns:wp="http://schemas.openxmlformats.org/drawingml/2006/wordprocessingDrawing" xmlns:w10="urn:schemas-microsoft-com:office:word" xmlns:w="http://schemas.openxmlformats.org/wordprocessingml/2006/main" xmlns:w14="http://schemas.microsoft.com/office/word/2010/wordml" xmlns:w15="http://schemas.microsoft.com/office/word/2012/wordml" xmlns:w16se="http://schemas.microsoft.com/office/word/2015/wordml/symex" xmlns:wpg="http://schemas.microsoft.com/office/word/2010/wordprocessingGroup" xmlns:wpi="http://schemas.microsoft.com/office/word/2010/wordprocessingInk" xmlns:wne="http://schemas.microsoft.com/office/word/2006/wordml" xmlns:wps="http://schemas.microsoft.com/office/word/2010/wordprocessingShape" mc:Ignorable="w14 w15 w16se wp14">
+<w:endnotes xmlns:wpc="http://schemas.microsoft.com/office/word/2010/wordprocessingCanvas" xmlns:cx="http://schemas.microsoft.com/office/drawing/2014/chartex" xmlns:cx1="http://schemas.microsoft.com/office/drawing/2015/9/8/chartex" xmlns:cx2="http://schemas.microsoft.com/office/drawing/2015/10/21/chartex" xmlns:cx3="http://schemas.microsoft.com/office/drawing/2016/5/9/chartex" xmlns:cx4="http://schemas.microsoft.com/office/drawing/2016/5/10/chartex" xmlns:cx5="http://schemas.microsoft.com/office/drawing/2016/5/11/chartex" xmlns:cx6="http://schemas.microsoft.com/office/drawing/2016/5/12/chartex" xmlns:cx7="http://schemas.microsoft.com/office/drawing/2016/5/13/chartex" xmlns:cx8="http://schemas.microsoft.com/office/drawing/2016/5/14/chartex" xmlns:mc="http://schemas.openxmlformats.org/markup-compatibility/2006" xmlns:aink="http://schemas.microsoft.com/office/drawing/2016/ink" xmlns:am3d="http://schemas.microsoft.com/office/drawing/2017/model3d" xmlns:o="urn:schemas-microsoft-com:office:office" xmlns:r="http://schemas.openxmlformats.org/officeDocument/2006/relationships" xmlns:m="http://schemas.openxmlformats.org/officeDocument/2006/math" xmlns:v="urn:schemas-microsoft-com:vml" xmlns:wp14="http://schemas.microsoft.com/office/word/2010/wordprocessingDrawing" xmlns:wp="http://schemas.openxmlformats.org/drawingml/2006/wordprocessingDrawing" xmlns:w10="urn:schemas-microsoft-com:office:word" xmlns:w="http://schemas.openxmlformats.org/wordprocessingml/2006/main" xmlns:w14="http://schemas.microsoft.com/office/word/2010/wordml" xmlns:w15="http://schemas.microsoft.com/office/word/2012/wordml" xmlns:w16cex="http://schemas.microsoft.com/office/word/2018/wordml/cex" xmlns:w16cid="http://schemas.microsoft.com/office/word/2016/wordml/cid" xmlns:w16="http://schemas.microsoft.com/office/word/2018/wordml" xmlns:w16se="http://schemas.microsoft.com/office/word/2015/wordml/symex" xmlns:wpg="http://schemas.microsoft.com/office/word/2010/wordprocessingGroup" xmlns:wpi="http://schemas.microsoft.com/office/word/2010/wordprocessingInk" xmlns:wne="http://schemas.microsoft.com/office/word/2006/wordml" xmlns:wps="http://schemas.microsoft.com/office/word/2010/wordprocessingShape" mc:Ignorable="w14 w15 w16se w16cid w16 w16cex wp14">
   <w:endnote w:type="separator" w:id="-1">
     <w:p>
       <w:pPr>
@@ -1141,7 +968,7 @@
 </file>
 
 <file path=word/footer1.xml><?xml version="1.0" encoding="utf-8"?>
-<w:ftr xmlns:wpc="http://schemas.microsoft.com/office/word/2010/wordprocessingCanvas" xmlns:cx="http://schemas.microsoft.com/office/drawing/2014/chartex" xmlns:mc="http://schemas.openxmlformats.org/markup-compatibility/2006" xmlns:o="urn:schemas-microsoft-com:office:office" xmlns:r="http://schemas.openxmlformats.org/officeDocument/2006/relationships" xmlns:m="http://schemas.openxmlformats.org/officeDocument/2006/math" xmlns:v="urn:schemas-microsoft-com:vml" xmlns:wp14="http://schemas.microsoft.com/office/word/2010/wordprocessingDrawing" xmlns:wp="http://schemas.openxmlformats.org/drawingml/2006/wordprocessingDrawing" xmlns:w10="urn:schemas-microsoft-com:office:word" xmlns:w="http://schemas.openxmlformats.org/wordprocessingml/2006/main" xmlns:w14="http://schemas.microsoft.com/office/word/2010/wordml" xmlns:w15="http://schemas.microsoft.com/office/word/2012/wordml" xmlns:w16se="http://schemas.microsoft.com/office/word/2015/wordml/symex" xmlns:wpg="http://schemas.microsoft.com/office/word/2010/wordprocessingGroup" xmlns:wpi="http://schemas.microsoft.com/office/word/2010/wordprocessingInk" xmlns:wne="http://schemas.microsoft.com/office/word/2006/wordml" xmlns:wps="http://schemas.microsoft.com/office/word/2010/wordprocessingShape" mc:Ignorable="w14 w15 w16se wp14">
+<w:ftr xmlns:wpc="http://schemas.microsoft.com/office/word/2010/wordprocessingCanvas" xmlns:cx="http://schemas.microsoft.com/office/drawing/2014/chartex" xmlns:cx1="http://schemas.microsoft.com/office/drawing/2015/9/8/chartex" xmlns:cx2="http://schemas.microsoft.com/office/drawing/2015/10/21/chartex" xmlns:cx3="http://schemas.microsoft.com/office/drawing/2016/5/9/chartex" xmlns:cx4="http://schemas.microsoft.com/office/drawing/2016/5/10/chartex" xmlns:cx5="http://schemas.microsoft.com/office/drawing/2016/5/11/chartex" xmlns:cx6="http://schemas.microsoft.com/office/drawing/2016/5/12/chartex" xmlns:cx7="http://schemas.microsoft.com/office/drawing/2016/5/13/chartex" xmlns:cx8="http://schemas.microsoft.com/office/drawing/2016/5/14/chartex" xmlns:mc="http://schemas.openxmlformats.org/markup-compatibility/2006" xmlns:aink="http://schemas.microsoft.com/office/drawing/2016/ink" xmlns:am3d="http://schemas.microsoft.com/office/drawing/2017/model3d" xmlns:o="urn:schemas-microsoft-com:office:office" xmlns:r="http://schemas.openxmlformats.org/officeDocument/2006/relationships" xmlns:m="http://schemas.openxmlformats.org/officeDocument/2006/math" xmlns:v="urn:schemas-microsoft-com:vml" xmlns:wp14="http://schemas.microsoft.com/office/word/2010/wordprocessingDrawing" xmlns:wp="http://schemas.openxmlformats.org/drawingml/2006/wordprocessingDrawing" xmlns:w10="urn:schemas-microsoft-com:office:word" xmlns:w="http://schemas.openxmlformats.org/wordprocessingml/2006/main" xmlns:w14="http://schemas.microsoft.com/office/word/2010/wordml" xmlns:w15="http://schemas.microsoft.com/office/word/2012/wordml" xmlns:w16cex="http://schemas.microsoft.com/office/word/2018/wordml/cex" xmlns:w16cid="http://schemas.microsoft.com/office/word/2016/wordml/cid" xmlns:w16="http://schemas.microsoft.com/office/word/2018/wordml" xmlns:w16se="http://schemas.microsoft.com/office/word/2015/wordml/symex" xmlns:wpg="http://schemas.microsoft.com/office/word/2010/wordprocessingGroup" xmlns:wpi="http://schemas.microsoft.com/office/word/2010/wordprocessingInk" xmlns:wne="http://schemas.microsoft.com/office/word/2006/wordml" xmlns:wps="http://schemas.microsoft.com/office/word/2010/wordprocessingShape" mc:Ignorable="w14 w15 w16se w16cid w16 w16cex wp14">
   <w:tbl>
     <w:tblPr>
       <w:tblW w:w="0" w:type="auto"/>
@@ -1199,7 +1026,7 @@
 </file>
 
 <file path=word/footnotes.xml><?xml version="1.0" encoding="utf-8"?>
-<w:footnotes xmlns:wpc="http://schemas.microsoft.com/office/word/2010/wordprocessingCanvas" xmlns:cx="http://schemas.microsoft.com/office/drawing/2014/chartex" xmlns:mc="http://schemas.openxmlformats.org/markup-compatibility/2006" xmlns:o="urn:schemas-microsoft-com:office:office" xmlns:r="http://schemas.openxmlformats.org/officeDocument/2006/relationships" xmlns:m="http://schemas.openxmlformats.org/officeDocument/2006/math" xmlns:v="urn:schemas-microsoft-com:vml" xmlns:wp14="http://schemas.microsoft.com/office/word/2010/wordprocessingDrawing" xmlns:wp="http://schemas.openxmlformats.org/drawingml/2006/wordprocessingDrawing" xmlns:w10="urn:schemas-microsoft-com:office:word" xmlns:w="http://schemas.openxmlformats.org/wordprocessingml/2006/main" xmlns:w14="http://schemas.microsoft.com/office/word/2010/wordml" xmlns:w15="http://schemas.microsoft.com/office/word/2012/wordml" xmlns:w16se="http://schemas.microsoft.com/office/word/2015/wordml/symex" xmlns:wpg="http://schemas.microsoft.com/office/word/2010/wordprocessingGroup" xmlns:wpi="http://schemas.microsoft.com/office/word/2010/wordprocessingInk" xmlns:wne="http://schemas.microsoft.com/office/word/2006/wordml" xmlns:wps="http://schemas.microsoft.com/office/word/2010/wordprocessingShape" mc:Ignorable="w14 w15 w16se wp14">
+<w:footnotes xmlns:wpc="http://schemas.microsoft.com/office/word/2010/wordprocessingCanvas" xmlns:cx="http://schemas.microsoft.com/office/drawing/2014/chartex" xmlns:cx1="http://schemas.microsoft.com/office/drawing/2015/9/8/chartex" xmlns:cx2="http://schemas.microsoft.com/office/drawing/2015/10/21/chartex" xmlns:cx3="http://schemas.microsoft.com/office/drawing/2016/5/9/chartex" xmlns:cx4="http://schemas.microsoft.com/office/drawing/2016/5/10/chartex" xmlns:cx5="http://schemas.microsoft.com/office/drawing/2016/5/11/chartex" xmlns:cx6="http://schemas.microsoft.com/office/drawing/2016/5/12/chartex" xmlns:cx7="http://schemas.microsoft.com/office/drawing/2016/5/13/chartex" xmlns:cx8="http://schemas.microsoft.com/office/drawing/2016/5/14/chartex" xmlns:mc="http://schemas.openxmlformats.org/markup-compatibility/2006" xmlns:aink="http://schemas.microsoft.com/office/drawing/2016/ink" xmlns:am3d="http://schemas.microsoft.com/office/drawing/2017/model3d" xmlns:o="urn:schemas-microsoft-com:office:office" xmlns:r="http://schemas.openxmlformats.org/officeDocument/2006/relationships" xmlns:m="http://schemas.openxmlformats.org/officeDocument/2006/math" xmlns:v="urn:schemas-microsoft-com:vml" xmlns:wp14="http://schemas.microsoft.com/office/word/2010/wordprocessingDrawing" xmlns:wp="http://schemas.openxmlformats.org/drawingml/2006/wordprocessingDrawing" xmlns:w10="urn:schemas-microsoft-com:office:word" xmlns:w="http://schemas.openxmlformats.org/wordprocessingml/2006/main" xmlns:w14="http://schemas.microsoft.com/office/word/2010/wordml" xmlns:w15="http://schemas.microsoft.com/office/word/2012/wordml" xmlns:w16cex="http://schemas.microsoft.com/office/word/2018/wordml/cex" xmlns:w16cid="http://schemas.microsoft.com/office/word/2016/wordml/cid" xmlns:w16="http://schemas.microsoft.com/office/word/2018/wordml" xmlns:w16se="http://schemas.microsoft.com/office/word/2015/wordml/symex" xmlns:wpg="http://schemas.microsoft.com/office/word/2010/wordprocessingGroup" xmlns:wpi="http://schemas.microsoft.com/office/word/2010/wordprocessingInk" xmlns:wne="http://schemas.microsoft.com/office/word/2006/wordml" xmlns:wps="http://schemas.microsoft.com/office/word/2010/wordprocessingShape" mc:Ignorable="w14 w15 w16se w16cid w16 w16cex wp14">
   <w:footnote w:type="separator" w:id="-1">
     <w:p>
       <w:pPr>
@@ -1224,7 +1051,7 @@
 </file>
 
 <file path=word/header1.xml><?xml version="1.0" encoding="utf-8"?>
-<w:hdr xmlns:wpc="http://schemas.microsoft.com/office/word/2010/wordprocessingCanvas" xmlns:cx="http://schemas.microsoft.com/office/drawing/2014/chartex" xmlns:mc="http://schemas.openxmlformats.org/markup-compatibility/2006" xmlns:o="urn:schemas-microsoft-com:office:office" xmlns:r="http://schemas.openxmlformats.org/officeDocument/2006/relationships" xmlns:m="http://schemas.openxmlformats.org/officeDocument/2006/math" xmlns:v="urn:schemas-microsoft-com:vml" xmlns:wp14="http://schemas.microsoft.com/office/word/2010/wordprocessingDrawing" xmlns:wp="http://schemas.openxmlformats.org/drawingml/2006/wordprocessingDrawing" xmlns:w10="urn:schemas-microsoft-com:office:word" xmlns:w="http://schemas.openxmlformats.org/wordprocessingml/2006/main" xmlns:w14="http://schemas.microsoft.com/office/word/2010/wordml" xmlns:w15="http://schemas.microsoft.com/office/word/2012/wordml" xmlns:w16se="http://schemas.microsoft.com/office/word/2015/wordml/symex" xmlns:wpg="http://schemas.microsoft.com/office/word/2010/wordprocessingGroup" xmlns:wpi="http://schemas.microsoft.com/office/word/2010/wordprocessingInk" xmlns:wne="http://schemas.microsoft.com/office/word/2006/wordml" xmlns:wps="http://schemas.microsoft.com/office/word/2010/wordprocessingShape" mc:Ignorable="w14 w15 w16se wp14">
+<w:hdr xmlns:wpc="http://schemas.microsoft.com/office/word/2010/wordprocessingCanvas" xmlns:cx="http://schemas.microsoft.com/office/drawing/2014/chartex" xmlns:cx1="http://schemas.microsoft.com/office/drawing/2015/9/8/chartex" xmlns:cx2="http://schemas.microsoft.com/office/drawing/2015/10/21/chartex" xmlns:cx3="http://schemas.microsoft.com/office/drawing/2016/5/9/chartex" xmlns:cx4="http://schemas.microsoft.com/office/drawing/2016/5/10/chartex" xmlns:cx5="http://schemas.microsoft.com/office/drawing/2016/5/11/chartex" xmlns:cx6="http://schemas.microsoft.com/office/drawing/2016/5/12/chartex" xmlns:cx7="http://schemas.microsoft.com/office/drawing/2016/5/13/chartex" xmlns:cx8="http://schemas.microsoft.com/office/drawing/2016/5/14/chartex" xmlns:mc="http://schemas.openxmlformats.org/markup-compatibility/2006" xmlns:aink="http://schemas.microsoft.com/office/drawing/2016/ink" xmlns:am3d="http://schemas.microsoft.com/office/drawing/2017/model3d" xmlns:o="urn:schemas-microsoft-com:office:office" xmlns:r="http://schemas.openxmlformats.org/officeDocument/2006/relationships" xmlns:m="http://schemas.openxmlformats.org/officeDocument/2006/math" xmlns:v="urn:schemas-microsoft-com:vml" xmlns:wp14="http://schemas.microsoft.com/office/word/2010/wordprocessingDrawing" xmlns:wp="http://schemas.openxmlformats.org/drawingml/2006/wordprocessingDrawing" xmlns:w10="urn:schemas-microsoft-com:office:word" xmlns:w="http://schemas.openxmlformats.org/wordprocessingml/2006/main" xmlns:w14="http://schemas.microsoft.com/office/word/2010/wordml" xmlns:w15="http://schemas.microsoft.com/office/word/2012/wordml" xmlns:w16cex="http://schemas.microsoft.com/office/word/2018/wordml/cex" xmlns:w16cid="http://schemas.microsoft.com/office/word/2016/wordml/cid" xmlns:w16="http://schemas.microsoft.com/office/word/2018/wordml" xmlns:w16se="http://schemas.microsoft.com/office/word/2015/wordml/symex" xmlns:wpg="http://schemas.microsoft.com/office/word/2010/wordprocessingGroup" xmlns:wpi="http://schemas.microsoft.com/office/word/2010/wordprocessingInk" xmlns:wne="http://schemas.microsoft.com/office/word/2006/wordml" xmlns:wps="http://schemas.microsoft.com/office/word/2010/wordprocessingShape" mc:Ignorable="w14 w15 w16se w16cid w16 w16cex wp14">
   <w:tbl>
     <w:tblPr>
       <w:tblW w:w="0" w:type="auto"/>
@@ -1282,7 +1109,7 @@
 </file>
 
 <file path=word/styles.xml><?xml version="1.0" encoding="utf-8"?>
-<w:styles xmlns:mc="http://schemas.openxmlformats.org/markup-compatibility/2006" xmlns:r="http://schemas.openxmlformats.org/officeDocument/2006/relationships" xmlns:w="http://schemas.openxmlformats.org/wordprocessingml/2006/main" xmlns:w14="http://schemas.microsoft.com/office/word/2010/wordml" xmlns:w15="http://schemas.microsoft.com/office/word/2012/wordml" xmlns:w16se="http://schemas.microsoft.com/office/word/2015/wordml/symex" mc:Ignorable="w14 w15 w16se">
+<w:styles xmlns:mc="http://schemas.openxmlformats.org/markup-compatibility/2006" xmlns:r="http://schemas.openxmlformats.org/officeDocument/2006/relationships" xmlns:w="http://schemas.openxmlformats.org/wordprocessingml/2006/main" xmlns:w14="http://schemas.microsoft.com/office/word/2010/wordml" xmlns:w15="http://schemas.microsoft.com/office/word/2012/wordml" xmlns:w16cex="http://schemas.microsoft.com/office/word/2018/wordml/cex" xmlns:w16cid="http://schemas.microsoft.com/office/word/2016/wordml/cid" xmlns:w16="http://schemas.microsoft.com/office/word/2018/wordml" xmlns:w16se="http://schemas.microsoft.com/office/word/2015/wordml/symex" mc:Ignorable="w14 w15 w16se w16cid w16 w16cex">
   <w:docDefaults>
     <w:rPrDefault>
       <w:rPr>
@@ -1298,7 +1125,7 @@
       </w:pPr>
     </w:pPrDefault>
   </w:docDefaults>
-  <w:latentStyles w:defLockedState="0" w:defUIPriority="99" w:defSemiHidden="0" w:defUnhideWhenUsed="0" w:defQFormat="0" w:count="371">
+  <w:latentStyles w:defLockedState="0" w:defUIPriority="99" w:defSemiHidden="0" w:defUnhideWhenUsed="0" w:defQFormat="0" w:count="376">
     <w:lsdException w:name="Normal" w:uiPriority="0" w:qFormat="1"/>
     <w:lsdException w:name="heading 1" w:uiPriority="9" w:qFormat="1"/>
     <w:lsdException w:name="heading 2" w:semiHidden="1" w:uiPriority="9" w:unhideWhenUsed="1" w:qFormat="1"/>
@@ -1404,7 +1231,6 @@
     <w:lsdException w:name="HTML Sample" w:semiHidden="1" w:unhideWhenUsed="1"/>
     <w:lsdException w:name="HTML Typewriter" w:semiHidden="1" w:unhideWhenUsed="1"/>
     <w:lsdException w:name="HTML Variable" w:semiHidden="1" w:unhideWhenUsed="1"/>
-    <w:lsdException w:name="Normal Table" w:semiHidden="1" w:unhideWhenUsed="1"/>
     <w:lsdException w:name="annotation subject" w:semiHidden="1" w:unhideWhenUsed="1"/>
     <w:lsdException w:name="No List" w:semiHidden="1" w:unhideWhenUsed="1"/>
     <w:lsdException w:name="Outline List 1" w:semiHidden="1" w:unhideWhenUsed="1"/>
@@ -1447,11 +1273,8 @@
     <w:lsdException w:name="Table Contemporary" w:semiHidden="1" w:unhideWhenUsed="1"/>
     <w:lsdException w:name="Table Elegant" w:semiHidden="1" w:unhideWhenUsed="1"/>
     <w:lsdException w:name="Table Professional" w:semiHidden="1" w:unhideWhenUsed="1"/>
-    <w:lsdException w:name="Table Subtle 1" w:semiHidden="1" w:unhideWhenUsed="1"/>
     <w:lsdException w:name="Table Subtle 2" w:semiHidden="1" w:unhideWhenUsed="1"/>
     <w:lsdException w:name="Table Web 1" w:semiHidden="1" w:unhideWhenUsed="1"/>
-    <w:lsdException w:name="Table Web 2" w:semiHidden="1" w:unhideWhenUsed="1"/>
-    <w:lsdException w:name="Table Web 3" w:semiHidden="1" w:unhideWhenUsed="1"/>
     <w:lsdException w:name="Balloon Text" w:semiHidden="1" w:unhideWhenUsed="1"/>
     <w:lsdException w:name="Table Grid" w:uiPriority="39"/>
     <w:lsdException w:name="Table Theme" w:semiHidden="1" w:unhideWhenUsed="1"/>
@@ -1670,6 +1493,11 @@
     <w:lsdException w:name="List Table 5 Dark Accent 6" w:uiPriority="50"/>
     <w:lsdException w:name="List Table 6 Colorful Accent 6" w:uiPriority="51"/>
     <w:lsdException w:name="List Table 7 Colorful Accent 6" w:uiPriority="52"/>
+    <w:lsdException w:name="Mention" w:semiHidden="1" w:unhideWhenUsed="1"/>
+    <w:lsdException w:name="Smart Hyperlink" w:semiHidden="1" w:unhideWhenUsed="1"/>
+    <w:lsdException w:name="Hashtag" w:semiHidden="1" w:unhideWhenUsed="1"/>
+    <w:lsdException w:name="Unresolved Mention" w:semiHidden="1" w:unhideWhenUsed="1"/>
+    <w:lsdException w:name="Smart Link" w:semiHidden="1" w:unhideWhenUsed="1"/>
   </w:latentStyles>
   <w:style w:type="paragraph" w:default="1" w:styleId="a">
     <w:name w:val="Normal"/>

--- a/LR2/46.docx
+++ b/LR2/46.docx
@@ -1,6 +1,6 @@
 
 <file path=word/document.xml><?xml version="1.0" encoding="utf-8"?>
-<w:document xmlns:wpc="http://schemas.microsoft.com/office/word/2010/wordprocessingCanvas" xmlns:cx="http://schemas.microsoft.com/office/drawing/2014/chartex" xmlns:cx1="http://schemas.microsoft.com/office/drawing/2015/9/8/chartex" xmlns:cx2="http://schemas.microsoft.com/office/drawing/2015/10/21/chartex" xmlns:cx3="http://schemas.microsoft.com/office/drawing/2016/5/9/chartex" xmlns:cx4="http://schemas.microsoft.com/office/drawing/2016/5/10/chartex" xmlns:cx5="http://schemas.microsoft.com/office/drawing/2016/5/11/chartex" xmlns:cx6="http://schemas.microsoft.com/office/drawing/2016/5/12/chartex" xmlns:cx7="http://schemas.microsoft.com/office/drawing/2016/5/13/chartex" xmlns:cx8="http://schemas.microsoft.com/office/drawing/2016/5/14/chartex" xmlns:mc="http://schemas.openxmlformats.org/markup-compatibility/2006" xmlns:aink="http://schemas.microsoft.com/office/drawing/2016/ink" xmlns:am3d="http://schemas.microsoft.com/office/drawing/2017/model3d" xmlns:o="urn:schemas-microsoft-com:office:office" xmlns:r="http://schemas.openxmlformats.org/officeDocument/2006/relationships" xmlns:m="http://schemas.openxmlformats.org/officeDocument/2006/math" xmlns:v="urn:schemas-microsoft-com:vml" xmlns:wp14="http://schemas.microsoft.com/office/word/2010/wordprocessingDrawing" xmlns:wp="http://schemas.openxmlformats.org/drawingml/2006/wordprocessingDrawing" xmlns:w10="urn:schemas-microsoft-com:office:word" xmlns:w="http://schemas.openxmlformats.org/wordprocessingml/2006/main" xmlns:w14="http://schemas.microsoft.com/office/word/2010/wordml" xmlns:w15="http://schemas.microsoft.com/office/word/2012/wordml" xmlns:w16cex="http://schemas.microsoft.com/office/word/2018/wordml/cex" xmlns:w16cid="http://schemas.microsoft.com/office/word/2016/wordml/cid" xmlns:w16="http://schemas.microsoft.com/office/word/2018/wordml" xmlns:w16se="http://schemas.microsoft.com/office/word/2015/wordml/symex" xmlns:wpg="http://schemas.microsoft.com/office/word/2010/wordprocessingGroup" xmlns:wpi="http://schemas.microsoft.com/office/word/2010/wordprocessingInk" xmlns:wne="http://schemas.microsoft.com/office/word/2006/wordml" xmlns:wps="http://schemas.microsoft.com/office/word/2010/wordprocessingShape" mc:Ignorable="w14 w15 w16se w16cid w16 w16cex wp14">
+<w:document xmlns:wpc="http://schemas.microsoft.com/office/word/2010/wordprocessingCanvas" xmlns:cx="http://schemas.microsoft.com/office/drawing/2014/chartex" xmlns:cx1="http://schemas.microsoft.com/office/drawing/2015/9/8/chartex" xmlns:cx2="http://schemas.microsoft.com/office/drawing/2015/10/21/chartex" xmlns:cx3="http://schemas.microsoft.com/office/drawing/2016/5/9/chartex" xmlns:cx4="http://schemas.microsoft.com/office/drawing/2016/5/10/chartex" xmlns:cx5="http://schemas.microsoft.com/office/drawing/2016/5/11/chartex" xmlns:cx6="http://schemas.microsoft.com/office/drawing/2016/5/12/chartex" xmlns:cx7="http://schemas.microsoft.com/office/drawing/2016/5/13/chartex" xmlns:cx8="http://schemas.microsoft.com/office/drawing/2016/5/14/chartex" xmlns:mc="http://schemas.openxmlformats.org/markup-compatibility/2006" xmlns:aink="http://schemas.microsoft.com/office/drawing/2016/ink" xmlns:am3d="http://schemas.microsoft.com/office/drawing/2017/model3d" xmlns:o="urn:schemas-microsoft-com:office:office" xmlns:r="http://schemas.openxmlformats.org/officeDocument/2006/relationships" xmlns:m="http://schemas.openxmlformats.org/officeDocument/2006/math" xmlns:v="urn:schemas-microsoft-com:vml" xmlns:wp14="http://schemas.microsoft.com/office/word/2010/wordprocessingDrawing" xmlns:wp="http://schemas.openxmlformats.org/drawingml/2006/wordprocessingDrawing" xmlns:w10="urn:schemas-microsoft-com:office:word" xmlns:w="http://schemas.openxmlformats.org/wordprocessingml/2006/main" xmlns:w14="http://schemas.microsoft.com/office/word/2010/wordml" xmlns:w15="http://schemas.microsoft.com/office/word/2012/wordml" xmlns:w16cid="http://schemas.microsoft.com/office/word/2016/wordml/cid" xmlns:w16se="http://schemas.microsoft.com/office/word/2015/wordml/symex" xmlns:wpg="http://schemas.microsoft.com/office/word/2010/wordprocessingGroup" xmlns:wpi="http://schemas.microsoft.com/office/word/2010/wordprocessingInk" xmlns:wne="http://schemas.microsoft.com/office/word/2006/wordml" xmlns:wps="http://schemas.microsoft.com/office/word/2010/wordprocessingShape" mc:Ignorable="w14 w15 w16se w16cid wp14">
   <w:body>
     <w:p>
       <w:pPr>
@@ -461,8 +461,27 @@
           <w:sz w:val="28"/>
           <w:szCs w:val="28"/>
         </w:rPr>
-        <w:t xml:space="preserve">правоохранителям. - Это будут делать специальные дроны производства </w:t>
-      </w:r>
+        <w:t xml:space="preserve">правоохранителям. </w:t>
+      </w:r>
+      <w:proofErr w:type="gramStart"/>
+      <w:r>
+        <w:rPr>
+          <w:rFonts w:ascii="Times New Roman" w:eastAsia="Times New Roman" w:hAnsi="Times New Roman" w:cs="Times New Roman"/>
+          <w:sz w:val="28"/>
+          <w:szCs w:val="28"/>
+        </w:rPr>
+        <w:t>- Это</w:t>
+      </w:r>
+      <w:proofErr w:type="gramEnd"/>
+      <w:r>
+        <w:rPr>
+          <w:rFonts w:ascii="Times New Roman" w:eastAsia="Times New Roman" w:hAnsi="Times New Roman" w:cs="Times New Roman"/>
+          <w:sz w:val="28"/>
+          <w:szCs w:val="28"/>
+        </w:rPr>
+        <w:t xml:space="preserve"> будут делать специальные дроны производства </w:t>
+      </w:r>
+      <w:proofErr w:type="spellStart"/>
       <w:r>
         <w:rPr>
           <w:rFonts w:ascii="Times New Roman" w:eastAsia="Times New Roman" w:hAnsi="Times New Roman" w:cs="Times New Roman"/>
@@ -472,6 +491,7 @@
         </w:rPr>
         <w:t>OzCorp</w:t>
       </w:r>
+      <w:proofErr w:type="spellEnd"/>
       <w:r>
         <w:rPr>
           <w:rFonts w:ascii="Times New Roman" w:eastAsia="Times New Roman" w:hAnsi="Times New Roman" w:cs="Times New Roman"/>
@@ -687,6 +707,7 @@
           <w:szCs w:val="28"/>
         </w:rPr>
       </w:pPr>
+      <w:proofErr w:type="gramStart"/>
       <w:r>
         <w:rPr>
           <w:rFonts w:ascii="Times New Roman" w:eastAsia="Times New Roman" w:hAnsi="Times New Roman" w:cs="Times New Roman"/>
@@ -695,23 +716,32 @@
         </w:rPr>
         <w:t xml:space="preserve">Чего ты хочешь от меня? </w:t>
       </w:r>
-      <w:r>
-        <w:rPr>
-          <w:rFonts w:ascii="Arial" w:hAnsi="Arial" w:cs="Arial"/>
-          <w:color w:val="000000"/>
-          <w:sz w:val="20"/>
-          <w:szCs w:val="20"/>
-          <w:shd w:val="clear" w:color="auto" w:fill="FFFFFF"/>
+      <w:bookmarkStart w:id="0" w:name="_Hlk117863115"/>
+      <w:r>
+        <w:rPr>
+          <w:rFonts w:ascii="Times New Roman" w:eastAsia="Times New Roman" w:hAnsi="Times New Roman" w:cs="Times New Roman"/>
+          <w:sz w:val="28"/>
+          <w:szCs w:val="28"/>
         </w:rPr>
         <w:t>—</w:t>
       </w:r>
-      <w:r>
-        <w:rPr>
-          <w:rFonts w:ascii="Times New Roman" w:eastAsia="Times New Roman" w:hAnsi="Times New Roman" w:cs="Times New Roman"/>
-          <w:sz w:val="28"/>
-          <w:szCs w:val="28"/>
-        </w:rPr>
-        <w:t xml:space="preserve"> подозрительно спросила Стейси после довольно долгой</w:t>
+      <w:bookmarkEnd w:id="0"/>
+      <w:r>
+        <w:rPr>
+          <w:rFonts w:ascii="Times New Roman" w:eastAsia="Times New Roman" w:hAnsi="Times New Roman" w:cs="Times New Roman"/>
+          <w:sz w:val="28"/>
+          <w:szCs w:val="28"/>
+        </w:rPr>
+        <w:t xml:space="preserve"> </w:t>
+      </w:r>
+      <w:proofErr w:type="gramEnd"/>
+      <w:r>
+        <w:rPr>
+          <w:rFonts w:ascii="Times New Roman" w:eastAsia="Times New Roman" w:hAnsi="Times New Roman" w:cs="Times New Roman"/>
+          <w:sz w:val="28"/>
+          <w:szCs w:val="28"/>
+        </w:rPr>
+        <w:t>подозрительно спросила Стейси после довольно долгой</w:t>
       </w:r>
       <w:r>
         <w:rPr>
@@ -737,8 +767,6 @@
         </w:rPr>
         <w:t>«</w:t>
       </w:r>
-      <w:bookmarkStart w:id="0" w:name="_GoBack"/>
-      <w:bookmarkEnd w:id="0"/>
       <w:r>
         <w:rPr>
           <w:rFonts w:ascii="Times New Roman" w:eastAsia="Times New Roman" w:hAnsi="Times New Roman" w:cs="Times New Roman"/>
@@ -747,6 +775,7 @@
         </w:rPr>
         <w:t xml:space="preserve">А почему это </w:t>
       </w:r>
+      <w:proofErr w:type="spellStart"/>
       <w:r>
         <w:rPr>
           <w:rFonts w:ascii="Times New Roman" w:eastAsia="Times New Roman" w:hAnsi="Times New Roman" w:cs="Times New Roman"/>
@@ -756,6 +785,7 @@
         </w:rPr>
         <w:t>OzCorp</w:t>
       </w:r>
+      <w:proofErr w:type="spellEnd"/>
       <w:r>
         <w:rPr>
           <w:rFonts w:ascii="Times New Roman" w:eastAsia="Times New Roman" w:hAnsi="Times New Roman" w:cs="Times New Roman"/>
@@ -789,7 +819,17 @@
           <w:sz w:val="28"/>
           <w:szCs w:val="28"/>
         </w:rPr>
-        <w:t>На первый вопрос ответ прост: мне нужно, чтобы вы и ваши люди четко и быстро реагировали на наши сигналы. Возможно, мы сможем предоставить вам информацию о нападавшем, если ему удастся сбежать, или мы также сможем преследовать его, отправив полицию. Важно, чтобы полиция воспринимала нас и нашу работу как можно серьезнее.</w:t>
+        <w:t xml:space="preserve">На первый вопрос ответ прост: мне нужно, чтобы вы и ваши люди четко и быстро реагировали на наши сигналы. Возможно, мы сможем предоставить </w:t>
+      </w:r>
+      <w:bookmarkStart w:id="1" w:name="_GoBack"/>
+      <w:bookmarkEnd w:id="1"/>
+      <w:r>
+        <w:rPr>
+          <w:rFonts w:ascii="Times New Roman" w:eastAsia="Times New Roman" w:hAnsi="Times New Roman" w:cs="Times New Roman"/>
+          <w:sz w:val="28"/>
+          <w:szCs w:val="28"/>
+        </w:rPr>
+        <w:t>вам информацию о нападавшем, если ему удастся сбежать, или мы также сможем преследовать его, отправив полицию. Важно, чтобы полиция воспринимала нас и нашу работу как можно серьезнее.</w:t>
       </w:r>
     </w:p>
     <w:p>
@@ -821,6 +861,7 @@
           <w:szCs w:val="28"/>
         </w:rPr>
       </w:pPr>
+      <w:proofErr w:type="spellStart"/>
       <w:r>
         <w:rPr>
           <w:rFonts w:ascii="Times New Roman" w:eastAsia="Times New Roman" w:hAnsi="Times New Roman" w:cs="Times New Roman"/>
@@ -830,6 +871,7 @@
         </w:rPr>
         <w:t>OzCorp</w:t>
       </w:r>
+      <w:proofErr w:type="spellEnd"/>
       <w:r>
         <w:rPr>
           <w:rFonts w:ascii="Times New Roman" w:eastAsia="Times New Roman" w:hAnsi="Times New Roman" w:cs="Times New Roman"/>
@@ -846,6 +888,7 @@
         </w:rPr>
         <w:t xml:space="preserve">"ты выдыхаешь. - Для </w:t>
       </w:r>
+      <w:proofErr w:type="spellStart"/>
       <w:r>
         <w:rPr>
           <w:rFonts w:ascii="Times New Roman" w:eastAsia="Times New Roman" w:hAnsi="Times New Roman" w:cs="Times New Roman"/>
@@ -855,6 +898,7 @@
         </w:rPr>
         <w:t>OzCorp</w:t>
       </w:r>
+      <w:proofErr w:type="spellEnd"/>
       <w:r>
         <w:rPr>
           <w:rFonts w:ascii="Times New Roman" w:eastAsia="Times New Roman" w:hAnsi="Times New Roman" w:cs="Times New Roman"/>
@@ -912,6 +956,7 @@
           <w:szCs w:val="28"/>
         </w:rPr>
       </w:pPr>
+      <w:proofErr w:type="gramStart"/>
       <w:r>
         <w:rPr>
           <w:rFonts w:ascii="Times New Roman" w:eastAsia="Times New Roman" w:hAnsi="Times New Roman" w:cs="Times New Roman"/>
@@ -926,7 +971,16 @@
           <w:sz w:val="28"/>
           <w:szCs w:val="28"/>
         </w:rPr>
-        <w:t>колько дронов вы можете выпустить на патрулирование? — наконец спросила Стейси.</w:t>
+        <w:t xml:space="preserve">колько дронов вы можете выпустить на патрулирование? — </w:t>
+      </w:r>
+      <w:proofErr w:type="gramEnd"/>
+      <w:r>
+        <w:rPr>
+          <w:rFonts w:ascii="Times New Roman" w:eastAsia="Times New Roman" w:hAnsi="Times New Roman" w:cs="Times New Roman"/>
+          <w:sz w:val="28"/>
+          <w:szCs w:val="28"/>
+        </w:rPr>
+        <w:t>наконец спросила Стейси.</w:t>
       </w:r>
     </w:p>
     <w:p/>
@@ -943,7 +997,7 @@
 </file>
 
 <file path=word/endnotes.xml><?xml version="1.0" encoding="utf-8"?>
-<w:endnotes xmlns:wpc="http://schemas.microsoft.com/office/word/2010/wordprocessingCanvas" xmlns:cx="http://schemas.microsoft.com/office/drawing/2014/chartex" xmlns:cx1="http://schemas.microsoft.com/office/drawing/2015/9/8/chartex" xmlns:cx2="http://schemas.microsoft.com/office/drawing/2015/10/21/chartex" xmlns:cx3="http://schemas.microsoft.com/office/drawing/2016/5/9/chartex" xmlns:cx4="http://schemas.microsoft.com/office/drawing/2016/5/10/chartex" xmlns:cx5="http://schemas.microsoft.com/office/drawing/2016/5/11/chartex" xmlns:cx6="http://schemas.microsoft.com/office/drawing/2016/5/12/chartex" xmlns:cx7="http://schemas.microsoft.com/office/drawing/2016/5/13/chartex" xmlns:cx8="http://schemas.microsoft.com/office/drawing/2016/5/14/chartex" xmlns:mc="http://schemas.openxmlformats.org/markup-compatibility/2006" xmlns:aink="http://schemas.microsoft.com/office/drawing/2016/ink" xmlns:am3d="http://schemas.microsoft.com/office/drawing/2017/model3d" xmlns:o="urn:schemas-microsoft-com:office:office" xmlns:r="http://schemas.openxmlformats.org/officeDocument/2006/relationships" xmlns:m="http://schemas.openxmlformats.org/officeDocument/2006/math" xmlns:v="urn:schemas-microsoft-com:vml" xmlns:wp14="http://schemas.microsoft.com/office/word/2010/wordprocessingDrawing" xmlns:wp="http://schemas.openxmlformats.org/drawingml/2006/wordprocessingDrawing" xmlns:w10="urn:schemas-microsoft-com:office:word" xmlns:w="http://schemas.openxmlformats.org/wordprocessingml/2006/main" xmlns:w14="http://schemas.microsoft.com/office/word/2010/wordml" xmlns:w15="http://schemas.microsoft.com/office/word/2012/wordml" xmlns:w16cex="http://schemas.microsoft.com/office/word/2018/wordml/cex" xmlns:w16cid="http://schemas.microsoft.com/office/word/2016/wordml/cid" xmlns:w16="http://schemas.microsoft.com/office/word/2018/wordml" xmlns:w16se="http://schemas.microsoft.com/office/word/2015/wordml/symex" xmlns:wpg="http://schemas.microsoft.com/office/word/2010/wordprocessingGroup" xmlns:wpi="http://schemas.microsoft.com/office/word/2010/wordprocessingInk" xmlns:wne="http://schemas.microsoft.com/office/word/2006/wordml" xmlns:wps="http://schemas.microsoft.com/office/word/2010/wordprocessingShape" mc:Ignorable="w14 w15 w16se w16cid w16 w16cex wp14">
+<w:endnotes xmlns:wpc="http://schemas.microsoft.com/office/word/2010/wordprocessingCanvas" xmlns:cx="http://schemas.microsoft.com/office/drawing/2014/chartex" xmlns:cx1="http://schemas.microsoft.com/office/drawing/2015/9/8/chartex" xmlns:cx2="http://schemas.microsoft.com/office/drawing/2015/10/21/chartex" xmlns:cx3="http://schemas.microsoft.com/office/drawing/2016/5/9/chartex" xmlns:cx4="http://schemas.microsoft.com/office/drawing/2016/5/10/chartex" xmlns:cx5="http://schemas.microsoft.com/office/drawing/2016/5/11/chartex" xmlns:cx6="http://schemas.microsoft.com/office/drawing/2016/5/12/chartex" xmlns:cx7="http://schemas.microsoft.com/office/drawing/2016/5/13/chartex" xmlns:cx8="http://schemas.microsoft.com/office/drawing/2016/5/14/chartex" xmlns:mc="http://schemas.openxmlformats.org/markup-compatibility/2006" xmlns:aink="http://schemas.microsoft.com/office/drawing/2016/ink" xmlns:am3d="http://schemas.microsoft.com/office/drawing/2017/model3d" xmlns:o="urn:schemas-microsoft-com:office:office" xmlns:r="http://schemas.openxmlformats.org/officeDocument/2006/relationships" xmlns:m="http://schemas.openxmlformats.org/officeDocument/2006/math" xmlns:v="urn:schemas-microsoft-com:vml" xmlns:wp14="http://schemas.microsoft.com/office/word/2010/wordprocessingDrawing" xmlns:wp="http://schemas.openxmlformats.org/drawingml/2006/wordprocessingDrawing" xmlns:w10="urn:schemas-microsoft-com:office:word" xmlns:w="http://schemas.openxmlformats.org/wordprocessingml/2006/main" xmlns:w14="http://schemas.microsoft.com/office/word/2010/wordml" xmlns:w15="http://schemas.microsoft.com/office/word/2012/wordml" xmlns:w16cid="http://schemas.microsoft.com/office/word/2016/wordml/cid" xmlns:w16se="http://schemas.microsoft.com/office/word/2015/wordml/symex" xmlns:wpg="http://schemas.microsoft.com/office/word/2010/wordprocessingGroup" xmlns:wpi="http://schemas.microsoft.com/office/word/2010/wordprocessingInk" xmlns:wne="http://schemas.microsoft.com/office/word/2006/wordml" xmlns:wps="http://schemas.microsoft.com/office/word/2010/wordprocessingShape" mc:Ignorable="w14 w15 w16se w16cid wp14">
   <w:endnote w:type="separator" w:id="-1">
     <w:p>
       <w:pPr>
@@ -968,7 +1022,7 @@
 </file>
 
 <file path=word/footer1.xml><?xml version="1.0" encoding="utf-8"?>
-<w:ftr xmlns:wpc="http://schemas.microsoft.com/office/word/2010/wordprocessingCanvas" xmlns:cx="http://schemas.microsoft.com/office/drawing/2014/chartex" xmlns:cx1="http://schemas.microsoft.com/office/drawing/2015/9/8/chartex" xmlns:cx2="http://schemas.microsoft.com/office/drawing/2015/10/21/chartex" xmlns:cx3="http://schemas.microsoft.com/office/drawing/2016/5/9/chartex" xmlns:cx4="http://schemas.microsoft.com/office/drawing/2016/5/10/chartex" xmlns:cx5="http://schemas.microsoft.com/office/drawing/2016/5/11/chartex" xmlns:cx6="http://schemas.microsoft.com/office/drawing/2016/5/12/chartex" xmlns:cx7="http://schemas.microsoft.com/office/drawing/2016/5/13/chartex" xmlns:cx8="http://schemas.microsoft.com/office/drawing/2016/5/14/chartex" xmlns:mc="http://schemas.openxmlformats.org/markup-compatibility/2006" xmlns:aink="http://schemas.microsoft.com/office/drawing/2016/ink" xmlns:am3d="http://schemas.microsoft.com/office/drawing/2017/model3d" xmlns:o="urn:schemas-microsoft-com:office:office" xmlns:r="http://schemas.openxmlformats.org/officeDocument/2006/relationships" xmlns:m="http://schemas.openxmlformats.org/officeDocument/2006/math" xmlns:v="urn:schemas-microsoft-com:vml" xmlns:wp14="http://schemas.microsoft.com/office/word/2010/wordprocessingDrawing" xmlns:wp="http://schemas.openxmlformats.org/drawingml/2006/wordprocessingDrawing" xmlns:w10="urn:schemas-microsoft-com:office:word" xmlns:w="http://schemas.openxmlformats.org/wordprocessingml/2006/main" xmlns:w14="http://schemas.microsoft.com/office/word/2010/wordml" xmlns:w15="http://schemas.microsoft.com/office/word/2012/wordml" xmlns:w16cex="http://schemas.microsoft.com/office/word/2018/wordml/cex" xmlns:w16cid="http://schemas.microsoft.com/office/word/2016/wordml/cid" xmlns:w16="http://schemas.microsoft.com/office/word/2018/wordml" xmlns:w16se="http://schemas.microsoft.com/office/word/2015/wordml/symex" xmlns:wpg="http://schemas.microsoft.com/office/word/2010/wordprocessingGroup" xmlns:wpi="http://schemas.microsoft.com/office/word/2010/wordprocessingInk" xmlns:wne="http://schemas.microsoft.com/office/word/2006/wordml" xmlns:wps="http://schemas.microsoft.com/office/word/2010/wordprocessingShape" mc:Ignorable="w14 w15 w16se w16cid w16 w16cex wp14">
+<w:ftr xmlns:wpc="http://schemas.microsoft.com/office/word/2010/wordprocessingCanvas" xmlns:cx="http://schemas.microsoft.com/office/drawing/2014/chartex" xmlns:cx1="http://schemas.microsoft.com/office/drawing/2015/9/8/chartex" xmlns:cx2="http://schemas.microsoft.com/office/drawing/2015/10/21/chartex" xmlns:cx3="http://schemas.microsoft.com/office/drawing/2016/5/9/chartex" xmlns:cx4="http://schemas.microsoft.com/office/drawing/2016/5/10/chartex" xmlns:cx5="http://schemas.microsoft.com/office/drawing/2016/5/11/chartex" xmlns:cx6="http://schemas.microsoft.com/office/drawing/2016/5/12/chartex" xmlns:cx7="http://schemas.microsoft.com/office/drawing/2016/5/13/chartex" xmlns:cx8="http://schemas.microsoft.com/office/drawing/2016/5/14/chartex" xmlns:mc="http://schemas.openxmlformats.org/markup-compatibility/2006" xmlns:aink="http://schemas.microsoft.com/office/drawing/2016/ink" xmlns:am3d="http://schemas.microsoft.com/office/drawing/2017/model3d" xmlns:o="urn:schemas-microsoft-com:office:office" xmlns:r="http://schemas.openxmlformats.org/officeDocument/2006/relationships" xmlns:m="http://schemas.openxmlformats.org/officeDocument/2006/math" xmlns:v="urn:schemas-microsoft-com:vml" xmlns:wp14="http://schemas.microsoft.com/office/word/2010/wordprocessingDrawing" xmlns:wp="http://schemas.openxmlformats.org/drawingml/2006/wordprocessingDrawing" xmlns:w10="urn:schemas-microsoft-com:office:word" xmlns:w="http://schemas.openxmlformats.org/wordprocessingml/2006/main" xmlns:w14="http://schemas.microsoft.com/office/word/2010/wordml" xmlns:w15="http://schemas.microsoft.com/office/word/2012/wordml" xmlns:w16cid="http://schemas.microsoft.com/office/word/2016/wordml/cid" xmlns:w16se="http://schemas.microsoft.com/office/word/2015/wordml/symex" xmlns:wpg="http://schemas.microsoft.com/office/word/2010/wordprocessingGroup" xmlns:wpi="http://schemas.microsoft.com/office/word/2010/wordprocessingInk" xmlns:wne="http://schemas.microsoft.com/office/word/2006/wordml" xmlns:wps="http://schemas.microsoft.com/office/word/2010/wordprocessingShape" mc:Ignorable="w14 w15 w16se w16cid wp14">
   <w:tbl>
     <w:tblPr>
       <w:tblW w:w="0" w:type="auto"/>
@@ -1026,7 +1080,7 @@
 </file>
 
 <file path=word/footnotes.xml><?xml version="1.0" encoding="utf-8"?>
-<w:footnotes xmlns:wpc="http://schemas.microsoft.com/office/word/2010/wordprocessingCanvas" xmlns:cx="http://schemas.microsoft.com/office/drawing/2014/chartex" xmlns:cx1="http://schemas.microsoft.com/office/drawing/2015/9/8/chartex" xmlns:cx2="http://schemas.microsoft.com/office/drawing/2015/10/21/chartex" xmlns:cx3="http://schemas.microsoft.com/office/drawing/2016/5/9/chartex" xmlns:cx4="http://schemas.microsoft.com/office/drawing/2016/5/10/chartex" xmlns:cx5="http://schemas.microsoft.com/office/drawing/2016/5/11/chartex" xmlns:cx6="http://schemas.microsoft.com/office/drawing/2016/5/12/chartex" xmlns:cx7="http://schemas.microsoft.com/office/drawing/2016/5/13/chartex" xmlns:cx8="http://schemas.microsoft.com/office/drawing/2016/5/14/chartex" xmlns:mc="http://schemas.openxmlformats.org/markup-compatibility/2006" xmlns:aink="http://schemas.microsoft.com/office/drawing/2016/ink" xmlns:am3d="http://schemas.microsoft.com/office/drawing/2017/model3d" xmlns:o="urn:schemas-microsoft-com:office:office" xmlns:r="http://schemas.openxmlformats.org/officeDocument/2006/relationships" xmlns:m="http://schemas.openxmlformats.org/officeDocument/2006/math" xmlns:v="urn:schemas-microsoft-com:vml" xmlns:wp14="http://schemas.microsoft.com/office/word/2010/wordprocessingDrawing" xmlns:wp="http://schemas.openxmlformats.org/drawingml/2006/wordprocessingDrawing" xmlns:w10="urn:schemas-microsoft-com:office:word" xmlns:w="http://schemas.openxmlformats.org/wordprocessingml/2006/main" xmlns:w14="http://schemas.microsoft.com/office/word/2010/wordml" xmlns:w15="http://schemas.microsoft.com/office/word/2012/wordml" xmlns:w16cex="http://schemas.microsoft.com/office/word/2018/wordml/cex" xmlns:w16cid="http://schemas.microsoft.com/office/word/2016/wordml/cid" xmlns:w16="http://schemas.microsoft.com/office/word/2018/wordml" xmlns:w16se="http://schemas.microsoft.com/office/word/2015/wordml/symex" xmlns:wpg="http://schemas.microsoft.com/office/word/2010/wordprocessingGroup" xmlns:wpi="http://schemas.microsoft.com/office/word/2010/wordprocessingInk" xmlns:wne="http://schemas.microsoft.com/office/word/2006/wordml" xmlns:wps="http://schemas.microsoft.com/office/word/2010/wordprocessingShape" mc:Ignorable="w14 w15 w16se w16cid w16 w16cex wp14">
+<w:footnotes xmlns:wpc="http://schemas.microsoft.com/office/word/2010/wordprocessingCanvas" xmlns:cx="http://schemas.microsoft.com/office/drawing/2014/chartex" xmlns:cx1="http://schemas.microsoft.com/office/drawing/2015/9/8/chartex" xmlns:cx2="http://schemas.microsoft.com/office/drawing/2015/10/21/chartex" xmlns:cx3="http://schemas.microsoft.com/office/drawing/2016/5/9/chartex" xmlns:cx4="http://schemas.microsoft.com/office/drawing/2016/5/10/chartex" xmlns:cx5="http://schemas.microsoft.com/office/drawing/2016/5/11/chartex" xmlns:cx6="http://schemas.microsoft.com/office/drawing/2016/5/12/chartex" xmlns:cx7="http://schemas.microsoft.com/office/drawing/2016/5/13/chartex" xmlns:cx8="http://schemas.microsoft.com/office/drawing/2016/5/14/chartex" xmlns:mc="http://schemas.openxmlformats.org/markup-compatibility/2006" xmlns:aink="http://schemas.microsoft.com/office/drawing/2016/ink" xmlns:am3d="http://schemas.microsoft.com/office/drawing/2017/model3d" xmlns:o="urn:schemas-microsoft-com:office:office" xmlns:r="http://schemas.openxmlformats.org/officeDocument/2006/relationships" xmlns:m="http://schemas.openxmlformats.org/officeDocument/2006/math" xmlns:v="urn:schemas-microsoft-com:vml" xmlns:wp14="http://schemas.microsoft.com/office/word/2010/wordprocessingDrawing" xmlns:wp="http://schemas.openxmlformats.org/drawingml/2006/wordprocessingDrawing" xmlns:w10="urn:schemas-microsoft-com:office:word" xmlns:w="http://schemas.openxmlformats.org/wordprocessingml/2006/main" xmlns:w14="http://schemas.microsoft.com/office/word/2010/wordml" xmlns:w15="http://schemas.microsoft.com/office/word/2012/wordml" xmlns:w16cid="http://schemas.microsoft.com/office/word/2016/wordml/cid" xmlns:w16se="http://schemas.microsoft.com/office/word/2015/wordml/symex" xmlns:wpg="http://schemas.microsoft.com/office/word/2010/wordprocessingGroup" xmlns:wpi="http://schemas.microsoft.com/office/word/2010/wordprocessingInk" xmlns:wne="http://schemas.microsoft.com/office/word/2006/wordml" xmlns:wps="http://schemas.microsoft.com/office/word/2010/wordprocessingShape" mc:Ignorable="w14 w15 w16se w16cid wp14">
   <w:footnote w:type="separator" w:id="-1">
     <w:p>
       <w:pPr>
@@ -1051,7 +1105,7 @@
 </file>
 
 <file path=word/header1.xml><?xml version="1.0" encoding="utf-8"?>
-<w:hdr xmlns:wpc="http://schemas.microsoft.com/office/word/2010/wordprocessingCanvas" xmlns:cx="http://schemas.microsoft.com/office/drawing/2014/chartex" xmlns:cx1="http://schemas.microsoft.com/office/drawing/2015/9/8/chartex" xmlns:cx2="http://schemas.microsoft.com/office/drawing/2015/10/21/chartex" xmlns:cx3="http://schemas.microsoft.com/office/drawing/2016/5/9/chartex" xmlns:cx4="http://schemas.microsoft.com/office/drawing/2016/5/10/chartex" xmlns:cx5="http://schemas.microsoft.com/office/drawing/2016/5/11/chartex" xmlns:cx6="http://schemas.microsoft.com/office/drawing/2016/5/12/chartex" xmlns:cx7="http://schemas.microsoft.com/office/drawing/2016/5/13/chartex" xmlns:cx8="http://schemas.microsoft.com/office/drawing/2016/5/14/chartex" xmlns:mc="http://schemas.openxmlformats.org/markup-compatibility/2006" xmlns:aink="http://schemas.microsoft.com/office/drawing/2016/ink" xmlns:am3d="http://schemas.microsoft.com/office/drawing/2017/model3d" xmlns:o="urn:schemas-microsoft-com:office:office" xmlns:r="http://schemas.openxmlformats.org/officeDocument/2006/relationships" xmlns:m="http://schemas.openxmlformats.org/officeDocument/2006/math" xmlns:v="urn:schemas-microsoft-com:vml" xmlns:wp14="http://schemas.microsoft.com/office/word/2010/wordprocessingDrawing" xmlns:wp="http://schemas.openxmlformats.org/drawingml/2006/wordprocessingDrawing" xmlns:w10="urn:schemas-microsoft-com:office:word" xmlns:w="http://schemas.openxmlformats.org/wordprocessingml/2006/main" xmlns:w14="http://schemas.microsoft.com/office/word/2010/wordml" xmlns:w15="http://schemas.microsoft.com/office/word/2012/wordml" xmlns:w16cex="http://schemas.microsoft.com/office/word/2018/wordml/cex" xmlns:w16cid="http://schemas.microsoft.com/office/word/2016/wordml/cid" xmlns:w16="http://schemas.microsoft.com/office/word/2018/wordml" xmlns:w16se="http://schemas.microsoft.com/office/word/2015/wordml/symex" xmlns:wpg="http://schemas.microsoft.com/office/word/2010/wordprocessingGroup" xmlns:wpi="http://schemas.microsoft.com/office/word/2010/wordprocessingInk" xmlns:wne="http://schemas.microsoft.com/office/word/2006/wordml" xmlns:wps="http://schemas.microsoft.com/office/word/2010/wordprocessingShape" mc:Ignorable="w14 w15 w16se w16cid w16 w16cex wp14">
+<w:hdr xmlns:wpc="http://schemas.microsoft.com/office/word/2010/wordprocessingCanvas" xmlns:cx="http://schemas.microsoft.com/office/drawing/2014/chartex" xmlns:cx1="http://schemas.microsoft.com/office/drawing/2015/9/8/chartex" xmlns:cx2="http://schemas.microsoft.com/office/drawing/2015/10/21/chartex" xmlns:cx3="http://schemas.microsoft.com/office/drawing/2016/5/9/chartex" xmlns:cx4="http://schemas.microsoft.com/office/drawing/2016/5/10/chartex" xmlns:cx5="http://schemas.microsoft.com/office/drawing/2016/5/11/chartex" xmlns:cx6="http://schemas.microsoft.com/office/drawing/2016/5/12/chartex" xmlns:cx7="http://schemas.microsoft.com/office/drawing/2016/5/13/chartex" xmlns:cx8="http://schemas.microsoft.com/office/drawing/2016/5/14/chartex" xmlns:mc="http://schemas.openxmlformats.org/markup-compatibility/2006" xmlns:aink="http://schemas.microsoft.com/office/drawing/2016/ink" xmlns:am3d="http://schemas.microsoft.com/office/drawing/2017/model3d" xmlns:o="urn:schemas-microsoft-com:office:office" xmlns:r="http://schemas.openxmlformats.org/officeDocument/2006/relationships" xmlns:m="http://schemas.openxmlformats.org/officeDocument/2006/math" xmlns:v="urn:schemas-microsoft-com:vml" xmlns:wp14="http://schemas.microsoft.com/office/word/2010/wordprocessingDrawing" xmlns:wp="http://schemas.openxmlformats.org/drawingml/2006/wordprocessingDrawing" xmlns:w10="urn:schemas-microsoft-com:office:word" xmlns:w="http://schemas.openxmlformats.org/wordprocessingml/2006/main" xmlns:w14="http://schemas.microsoft.com/office/word/2010/wordml" xmlns:w15="http://schemas.microsoft.com/office/word/2012/wordml" xmlns:w16cid="http://schemas.microsoft.com/office/word/2016/wordml/cid" xmlns:w16se="http://schemas.microsoft.com/office/word/2015/wordml/symex" xmlns:wpg="http://schemas.microsoft.com/office/word/2010/wordprocessingGroup" xmlns:wpi="http://schemas.microsoft.com/office/word/2010/wordprocessingInk" xmlns:wne="http://schemas.microsoft.com/office/word/2006/wordml" xmlns:wps="http://schemas.microsoft.com/office/word/2010/wordprocessingShape" mc:Ignorable="w14 w15 w16se w16cid wp14">
   <w:tbl>
     <w:tblPr>
       <w:tblW w:w="0" w:type="auto"/>
@@ -1109,7 +1163,7 @@
 </file>
 
 <file path=word/styles.xml><?xml version="1.0" encoding="utf-8"?>
-<w:styles xmlns:mc="http://schemas.openxmlformats.org/markup-compatibility/2006" xmlns:r="http://schemas.openxmlformats.org/officeDocument/2006/relationships" xmlns:w="http://schemas.openxmlformats.org/wordprocessingml/2006/main" xmlns:w14="http://schemas.microsoft.com/office/word/2010/wordml" xmlns:w15="http://schemas.microsoft.com/office/word/2012/wordml" xmlns:w16cex="http://schemas.microsoft.com/office/word/2018/wordml/cex" xmlns:w16cid="http://schemas.microsoft.com/office/word/2016/wordml/cid" xmlns:w16="http://schemas.microsoft.com/office/word/2018/wordml" xmlns:w16se="http://schemas.microsoft.com/office/word/2015/wordml/symex" mc:Ignorable="w14 w15 w16se w16cid w16 w16cex">
+<w:styles xmlns:mc="http://schemas.openxmlformats.org/markup-compatibility/2006" xmlns:r="http://schemas.openxmlformats.org/officeDocument/2006/relationships" xmlns:w="http://schemas.openxmlformats.org/wordprocessingml/2006/main" xmlns:w14="http://schemas.microsoft.com/office/word/2010/wordml" xmlns:w15="http://schemas.microsoft.com/office/word/2012/wordml" xmlns:w16cid="http://schemas.microsoft.com/office/word/2016/wordml/cid" xmlns:w16se="http://schemas.microsoft.com/office/word/2015/wordml/symex" mc:Ignorable="w14 w15 w16se w16cid">
   <w:docDefaults>
     <w:rPrDefault>
       <w:rPr>
@@ -1125,7 +1179,7 @@
       </w:pPr>
     </w:pPrDefault>
   </w:docDefaults>
-  <w:latentStyles w:defLockedState="0" w:defUIPriority="99" w:defSemiHidden="0" w:defUnhideWhenUsed="0" w:defQFormat="0" w:count="376">
+  <w:latentStyles w:defLockedState="0" w:defUIPriority="99" w:defSemiHidden="0" w:defUnhideWhenUsed="0" w:defQFormat="0" w:count="375">
     <w:lsdException w:name="Normal" w:uiPriority="0" w:qFormat="1"/>
     <w:lsdException w:name="heading 1" w:uiPriority="9" w:qFormat="1"/>
     <w:lsdException w:name="heading 2" w:semiHidden="1" w:uiPriority="9" w:unhideWhenUsed="1" w:qFormat="1"/>
@@ -1231,6 +1285,7 @@
     <w:lsdException w:name="HTML Sample" w:semiHidden="1" w:unhideWhenUsed="1"/>
     <w:lsdException w:name="HTML Typewriter" w:semiHidden="1" w:unhideWhenUsed="1"/>
     <w:lsdException w:name="HTML Variable" w:semiHidden="1" w:unhideWhenUsed="1"/>
+    <w:lsdException w:name="Normal Table" w:semiHidden="1" w:unhideWhenUsed="1"/>
     <w:lsdException w:name="annotation subject" w:semiHidden="1" w:unhideWhenUsed="1"/>
     <w:lsdException w:name="No List" w:semiHidden="1" w:unhideWhenUsed="1"/>
     <w:lsdException w:name="Outline List 1" w:semiHidden="1" w:unhideWhenUsed="1"/>
@@ -1273,8 +1328,11 @@
     <w:lsdException w:name="Table Contemporary" w:semiHidden="1" w:unhideWhenUsed="1"/>
     <w:lsdException w:name="Table Elegant" w:semiHidden="1" w:unhideWhenUsed="1"/>
     <w:lsdException w:name="Table Professional" w:semiHidden="1" w:unhideWhenUsed="1"/>
+    <w:lsdException w:name="Table Subtle 1" w:semiHidden="1" w:unhideWhenUsed="1"/>
     <w:lsdException w:name="Table Subtle 2" w:semiHidden="1" w:unhideWhenUsed="1"/>
     <w:lsdException w:name="Table Web 1" w:semiHidden="1" w:unhideWhenUsed="1"/>
+    <w:lsdException w:name="Table Web 2" w:semiHidden="1" w:unhideWhenUsed="1"/>
+    <w:lsdException w:name="Table Web 3" w:semiHidden="1" w:unhideWhenUsed="1"/>
     <w:lsdException w:name="Balloon Text" w:semiHidden="1" w:unhideWhenUsed="1"/>
     <w:lsdException w:name="Table Grid" w:uiPriority="39"/>
     <w:lsdException w:name="Table Theme" w:semiHidden="1" w:unhideWhenUsed="1"/>
@@ -1497,7 +1555,6 @@
     <w:lsdException w:name="Smart Hyperlink" w:semiHidden="1" w:unhideWhenUsed="1"/>
     <w:lsdException w:name="Hashtag" w:semiHidden="1" w:unhideWhenUsed="1"/>
     <w:lsdException w:name="Unresolved Mention" w:semiHidden="1" w:unhideWhenUsed="1"/>
-    <w:lsdException w:name="Smart Link" w:semiHidden="1" w:unhideWhenUsed="1"/>
   </w:latentStyles>
   <w:style w:type="paragraph" w:default="1" w:styleId="a">
     <w:name w:val="Normal"/>

--- a/LR2/46.docx
+++ b/LR2/46.docx
@@ -765,7 +765,7 @@
           <w:sz w:val="28"/>
           <w:szCs w:val="28"/>
         </w:rPr>
-        <w:t>«</w:t>
+        <w:t>"</w:t>
       </w:r>
       <w:r>
         <w:rPr>
@@ -775,7 +775,6 @@
         </w:rPr>
         <w:t xml:space="preserve">А почему это </w:t>
       </w:r>
-      <w:proofErr w:type="spellStart"/>
       <w:r>
         <w:rPr>
           <w:rFonts w:ascii="Times New Roman" w:eastAsia="Times New Roman" w:hAnsi="Times New Roman" w:cs="Times New Roman"/>
@@ -785,7 +784,6 @@
         </w:rPr>
         <w:t>OzCorp</w:t>
       </w:r>
-      <w:proofErr w:type="spellEnd"/>
       <w:r>
         <w:rPr>
           <w:rFonts w:ascii="Times New Roman" w:eastAsia="Times New Roman" w:hAnsi="Times New Roman" w:cs="Times New Roman"/>
@@ -800,36 +798,28 @@
           <w:sz w:val="28"/>
           <w:szCs w:val="28"/>
         </w:rPr>
-        <w:t>»</w:t>
-      </w:r>
-    </w:p>
-    <w:p>
-      <w:pPr>
-        <w:ind w:firstLine="708"/>
-        <w:jc w:val="both"/>
-        <w:rPr>
-          <w:rFonts w:ascii="Times New Roman" w:eastAsia="Times New Roman" w:hAnsi="Times New Roman" w:cs="Times New Roman"/>
-          <w:sz w:val="28"/>
-          <w:szCs w:val="28"/>
-        </w:rPr>
-      </w:pPr>
-      <w:r>
-        <w:rPr>
-          <w:rFonts w:ascii="Times New Roman" w:eastAsia="Times New Roman" w:hAnsi="Times New Roman" w:cs="Times New Roman"/>
-          <w:sz w:val="28"/>
-          <w:szCs w:val="28"/>
-        </w:rPr>
-        <w:t xml:space="preserve">На первый вопрос ответ прост: мне нужно, чтобы вы и ваши люди четко и быстро реагировали на наши сигналы. Возможно, мы сможем предоставить </w:t>
+        <w:t>"</w:t>
       </w:r>
       <w:bookmarkStart w:id="1" w:name="_GoBack"/>
       <w:bookmarkEnd w:id="1"/>
-      <w:r>
-        <w:rPr>
-          <w:rFonts w:ascii="Times New Roman" w:eastAsia="Times New Roman" w:hAnsi="Times New Roman" w:cs="Times New Roman"/>
-          <w:sz w:val="28"/>
-          <w:szCs w:val="28"/>
-        </w:rPr>
-        <w:t>вам информацию о нападавшем, если ему удастся сбежать, или мы также сможем преследовать его, отправив полицию. Важно, чтобы полиция воспринимала нас и нашу работу как можно серьезнее.</w:t>
+    </w:p>
+    <w:p>
+      <w:pPr>
+        <w:ind w:firstLine="708"/>
+        <w:jc w:val="both"/>
+        <w:rPr>
+          <w:rFonts w:ascii="Times New Roman" w:eastAsia="Times New Roman" w:hAnsi="Times New Roman" w:cs="Times New Roman"/>
+          <w:sz w:val="28"/>
+          <w:szCs w:val="28"/>
+        </w:rPr>
+      </w:pPr>
+      <w:r>
+        <w:rPr>
+          <w:rFonts w:ascii="Times New Roman" w:eastAsia="Times New Roman" w:hAnsi="Times New Roman" w:cs="Times New Roman"/>
+          <w:sz w:val="28"/>
+          <w:szCs w:val="28"/>
+        </w:rPr>
+        <w:t>На первый вопрос ответ прост: мне нужно, чтобы вы и ваши люди четко и быстро реагировали на наши сигналы. Возможно, мы сможем предоставить вам информацию о нападавшем, если ему удастся сбежать, или мы также сможем преследовать его, отправив полицию. Важно, чтобы полиция воспринимала нас и нашу работу как можно серьезнее.</w:t>
       </w:r>
     </w:p>
     <w:p>

--- a/LR2/46.docx
+++ b/LR2/46.docx
@@ -716,15 +716,56 @@
         </w:rPr>
         <w:t xml:space="preserve">Чего ты хочешь от меня? </w:t>
       </w:r>
-      <w:bookmarkStart w:id="0" w:name="_Hlk117863115"/>
-      <w:r>
-        <w:rPr>
-          <w:rFonts w:ascii="Times New Roman" w:eastAsia="Times New Roman" w:hAnsi="Times New Roman" w:cs="Times New Roman"/>
-          <w:sz w:val="28"/>
-          <w:szCs w:val="28"/>
-        </w:rPr>
-        <w:t>—</w:t>
-      </w:r>
+      <w:r>
+        <w:rPr>
+          <w:rFonts w:ascii="Times New Roman" w:eastAsia="Times New Roman" w:hAnsi="Times New Roman" w:cs="Times New Roman"/>
+          <w:sz w:val="28"/>
+          <w:szCs w:val="28"/>
+        </w:rPr>
+        <w:t>-</w:t>
+      </w:r>
+      <w:r>
+        <w:rPr>
+          <w:rFonts w:ascii="Times New Roman" w:eastAsia="Times New Roman" w:hAnsi="Times New Roman" w:cs="Times New Roman"/>
+          <w:sz w:val="28"/>
+          <w:szCs w:val="28"/>
+        </w:rPr>
+        <w:t xml:space="preserve"> </w:t>
+      </w:r>
+      <w:proofErr w:type="gramEnd"/>
+      <w:r>
+        <w:rPr>
+          <w:rFonts w:ascii="Times New Roman" w:eastAsia="Times New Roman" w:hAnsi="Times New Roman" w:cs="Times New Roman"/>
+          <w:sz w:val="28"/>
+          <w:szCs w:val="28"/>
+        </w:rPr>
+        <w:t>подозрительно спросила Стейси после довольно долгой</w:t>
+      </w:r>
+      <w:r>
+        <w:rPr>
+          <w:rFonts w:ascii="Times New Roman" w:eastAsia="Times New Roman" w:hAnsi="Times New Roman" w:cs="Times New Roman"/>
+          <w:sz w:val="28"/>
+          <w:szCs w:val="28"/>
+        </w:rPr>
+        <w:tab/>
+      </w:r>
+      <w:r>
+        <w:rPr>
+          <w:rFonts w:ascii="Times New Roman" w:eastAsia="Times New Roman" w:hAnsi="Times New Roman" w:cs="Times New Roman"/>
+          <w:sz w:val="28"/>
+          <w:szCs w:val="28"/>
+        </w:rPr>
+        <w:t xml:space="preserve">паузы. </w:t>
+      </w:r>
+      <w:r>
+        <w:rPr>
+          <w:rFonts w:ascii="Times New Roman" w:eastAsia="Times New Roman" w:hAnsi="Times New Roman" w:cs="Times New Roman"/>
+          <w:sz w:val="28"/>
+          <w:szCs w:val="28"/>
+        </w:rPr>
+        <w:t>"</w:t>
+      </w:r>
+      <w:bookmarkStart w:id="0" w:name="_GoBack"/>
       <w:bookmarkEnd w:id="0"/>
       <w:r>
         <w:rPr>
@@ -732,32 +773,24 @@
           <w:sz w:val="28"/>
           <w:szCs w:val="28"/>
         </w:rPr>
-        <w:t xml:space="preserve"> </w:t>
-      </w:r>
-      <w:proofErr w:type="gramEnd"/>
-      <w:r>
-        <w:rPr>
-          <w:rFonts w:ascii="Times New Roman" w:eastAsia="Times New Roman" w:hAnsi="Times New Roman" w:cs="Times New Roman"/>
-          <w:sz w:val="28"/>
-          <w:szCs w:val="28"/>
-        </w:rPr>
-        <w:t>подозрительно спросила Стейси после довольно долгой</w:t>
-      </w:r>
-      <w:r>
-        <w:rPr>
-          <w:rFonts w:ascii="Times New Roman" w:eastAsia="Times New Roman" w:hAnsi="Times New Roman" w:cs="Times New Roman"/>
-          <w:sz w:val="28"/>
-          <w:szCs w:val="28"/>
-        </w:rPr>
-        <w:tab/>
-      </w:r>
-      <w:r>
-        <w:rPr>
-          <w:rFonts w:ascii="Times New Roman" w:eastAsia="Times New Roman" w:hAnsi="Times New Roman" w:cs="Times New Roman"/>
-          <w:sz w:val="28"/>
-          <w:szCs w:val="28"/>
-        </w:rPr>
-        <w:t xml:space="preserve">паузы. </w:t>
+        <w:t xml:space="preserve">А почему это </w:t>
+      </w:r>
+      <w:r>
+        <w:rPr>
+          <w:rFonts w:ascii="Times New Roman" w:eastAsia="Times New Roman" w:hAnsi="Times New Roman" w:cs="Times New Roman"/>
+          <w:sz w:val="28"/>
+          <w:szCs w:val="28"/>
+          <w:lang w:val="en-US"/>
+        </w:rPr>
+        <w:t>OzCorp</w:t>
+      </w:r>
+      <w:r>
+        <w:rPr>
+          <w:rFonts w:ascii="Times New Roman" w:eastAsia="Times New Roman" w:hAnsi="Times New Roman" w:cs="Times New Roman"/>
+          <w:sz w:val="28"/>
+          <w:szCs w:val="28"/>
+        </w:rPr>
+        <w:t>?</w:t>
       </w:r>
       <w:r>
         <w:rPr>
@@ -767,41 +800,6 @@
         </w:rPr>
         <w:t>"</w:t>
       </w:r>
-      <w:r>
-        <w:rPr>
-          <w:rFonts w:ascii="Times New Roman" w:eastAsia="Times New Roman" w:hAnsi="Times New Roman" w:cs="Times New Roman"/>
-          <w:sz w:val="28"/>
-          <w:szCs w:val="28"/>
-        </w:rPr>
-        <w:t xml:space="preserve">А почему это </w:t>
-      </w:r>
-      <w:r>
-        <w:rPr>
-          <w:rFonts w:ascii="Times New Roman" w:eastAsia="Times New Roman" w:hAnsi="Times New Roman" w:cs="Times New Roman"/>
-          <w:sz w:val="28"/>
-          <w:szCs w:val="28"/>
-          <w:lang w:val="en-US"/>
-        </w:rPr>
-        <w:t>OzCorp</w:t>
-      </w:r>
-      <w:r>
-        <w:rPr>
-          <w:rFonts w:ascii="Times New Roman" w:eastAsia="Times New Roman" w:hAnsi="Times New Roman" w:cs="Times New Roman"/>
-          <w:sz w:val="28"/>
-          <w:szCs w:val="28"/>
-        </w:rPr>
-        <w:t>?</w:t>
-      </w:r>
-      <w:r>
-        <w:rPr>
-          <w:rFonts w:ascii="Times New Roman" w:eastAsia="Times New Roman" w:hAnsi="Times New Roman" w:cs="Times New Roman"/>
-          <w:sz w:val="28"/>
-          <w:szCs w:val="28"/>
-        </w:rPr>
-        <w:t>"</w:t>
-      </w:r>
-      <w:bookmarkStart w:id="1" w:name="_GoBack"/>
-      <w:bookmarkEnd w:id="1"/>
     </w:p>
     <w:p>
       <w:pPr>

--- a/LR2/46.docx
+++ b/LR2/46.docx
@@ -637,7 +637,23 @@
           <w:sz w:val="28"/>
           <w:szCs w:val="28"/>
         </w:rPr>
-        <w:t xml:space="preserve"> задерживать самих преступников — взгляд полицейского был упрям, как лапки паука.</w:t>
+        <w:t xml:space="preserve"> задерживать самих преступников </w:t>
+      </w:r>
+      <w:r>
+        <w:rPr>
+          <w:rFonts w:ascii="Times New Roman" w:eastAsia="Times New Roman" w:hAnsi="Times New Roman" w:cs="Times New Roman"/>
+          <w:sz w:val="28"/>
+          <w:szCs w:val="28"/>
+        </w:rPr>
+        <w:t>-</w:t>
+      </w:r>
+      <w:r>
+        <w:rPr>
+          <w:rFonts w:ascii="Times New Roman" w:eastAsia="Times New Roman" w:hAnsi="Times New Roman" w:cs="Times New Roman"/>
+          <w:sz w:val="28"/>
+          <w:szCs w:val="28"/>
+        </w:rPr>
+        <w:t xml:space="preserve"> взгляд полицейского был упрям, как лапки паука.</w:t>
       </w:r>
     </w:p>
     <w:p>
@@ -685,7 +701,7 @@
           <w:sz w:val="28"/>
           <w:szCs w:val="28"/>
         </w:rPr>
-        <w:t>«</w:t>
+        <w:t>"</w:t>
       </w:r>
       <w:r>
         <w:rPr>
@@ -756,14 +772,6 @@
           <w:szCs w:val="28"/>
         </w:rPr>
         <w:t xml:space="preserve">паузы. </w:t>
-      </w:r>
-      <w:r>
-        <w:rPr>
-          <w:rFonts w:ascii="Times New Roman" w:eastAsia="Times New Roman" w:hAnsi="Times New Roman" w:cs="Times New Roman"/>
-          <w:sz w:val="28"/>
-          <w:szCs w:val="28"/>
-        </w:rPr>
-        <w:t>"</w:t>
       </w:r>
       <w:bookmarkStart w:id="0" w:name="_GoBack"/>
       <w:bookmarkEnd w:id="0"/>
@@ -773,6 +781,14 @@
           <w:sz w:val="28"/>
           <w:szCs w:val="28"/>
         </w:rPr>
+        <w:t>"</w:t>
+      </w:r>
+      <w:r>
+        <w:rPr>
+          <w:rFonts w:ascii="Times New Roman" w:eastAsia="Times New Roman" w:hAnsi="Times New Roman" w:cs="Times New Roman"/>
+          <w:sz w:val="28"/>
+          <w:szCs w:val="28"/>
+        </w:rPr>
         <w:t xml:space="preserve">А почему это </w:t>
       </w:r>
       <w:r>
@@ -912,7 +928,40 @@
           <w:sz w:val="28"/>
           <w:szCs w:val="28"/>
         </w:rPr>
-        <w:t>Вот почему я не хочу вооружать своих детей оружием. Людям не понравятся пролетающие над ними вооруженные машины. Однако машины, которые задерживают преступников — они могут работать. А потом, со временем, тот же город может попросить сделать своих стражей более... зубастыми.</w:t>
+        <w:t xml:space="preserve">Вот почему я не хочу вооружать своих детей оружием. Людям не понравятся пролетающие над ними вооруженные машины. Однако машины, которые задерживают преступников </w:t>
+      </w:r>
+      <w:r>
+        <w:rPr>
+          <w:rFonts w:ascii="Times New Roman" w:eastAsia="Times New Roman" w:hAnsi="Times New Roman" w:cs="Times New Roman"/>
+          <w:sz w:val="28"/>
+          <w:szCs w:val="28"/>
+          <w:lang w:val="en-US"/>
+        </w:rPr>
+        <w:t>-</w:t>
+      </w:r>
+      <w:r>
+        <w:rPr>
+          <w:rFonts w:ascii="Times New Roman" w:eastAsia="Times New Roman" w:hAnsi="Times New Roman" w:cs="Times New Roman"/>
+          <w:sz w:val="28"/>
+          <w:szCs w:val="28"/>
+        </w:rPr>
+        <w:t xml:space="preserve"> они могут работать. А потом, со временем, тот же город может попросить сделать своих стражей более..</w:t>
+      </w:r>
+      <w:r>
+        <w:rPr>
+          <w:rFonts w:ascii="Times New Roman" w:eastAsia="Times New Roman" w:hAnsi="Times New Roman" w:cs="Times New Roman"/>
+          <w:sz w:val="28"/>
+          <w:szCs w:val="28"/>
+        </w:rPr>
+        <w:t xml:space="preserve">. </w:t>
+      </w:r>
+      <w:r>
+        <w:rPr>
+          <w:rFonts w:ascii="Times New Roman" w:eastAsia="Times New Roman" w:hAnsi="Times New Roman" w:cs="Times New Roman"/>
+          <w:sz w:val="28"/>
+          <w:szCs w:val="28"/>
+        </w:rPr>
+        <w:t>зубастыми.</w:t>
       </w:r>
     </w:p>
     <w:p>
@@ -959,7 +1008,23 @@
           <w:sz w:val="28"/>
           <w:szCs w:val="28"/>
         </w:rPr>
-        <w:t xml:space="preserve">колько дронов вы можете выпустить на патрулирование? — </w:t>
+        <w:t xml:space="preserve">колько дронов вы можете выпустить на патрулирование? </w:t>
+      </w:r>
+      <w:r>
+        <w:rPr>
+          <w:rFonts w:ascii="Times New Roman" w:eastAsia="Times New Roman" w:hAnsi="Times New Roman" w:cs="Times New Roman"/>
+          <w:sz w:val="28"/>
+          <w:szCs w:val="28"/>
+        </w:rPr>
+        <w:t>-</w:t>
+      </w:r>
+      <w:r>
+        <w:rPr>
+          <w:rFonts w:ascii="Times New Roman" w:eastAsia="Times New Roman" w:hAnsi="Times New Roman" w:cs="Times New Roman"/>
+          <w:sz w:val="28"/>
+          <w:szCs w:val="28"/>
+        </w:rPr>
+        <w:t xml:space="preserve"> </w:t>
       </w:r>
       <w:proofErr w:type="gramEnd"/>
       <w:r>

--- a/LR2/46.docx
+++ b/LR2/46.docx
@@ -1,6 +1,6 @@
 
 <file path=word/document.xml><?xml version="1.0" encoding="utf-8"?>
-<w:document xmlns:wpc="http://schemas.microsoft.com/office/word/2010/wordprocessingCanvas" xmlns:cx="http://schemas.microsoft.com/office/drawing/2014/chartex" xmlns:cx1="http://schemas.microsoft.com/office/drawing/2015/9/8/chartex" xmlns:cx2="http://schemas.microsoft.com/office/drawing/2015/10/21/chartex" xmlns:cx3="http://schemas.microsoft.com/office/drawing/2016/5/9/chartex" xmlns:cx4="http://schemas.microsoft.com/office/drawing/2016/5/10/chartex" xmlns:cx5="http://schemas.microsoft.com/office/drawing/2016/5/11/chartex" xmlns:cx6="http://schemas.microsoft.com/office/drawing/2016/5/12/chartex" xmlns:cx7="http://schemas.microsoft.com/office/drawing/2016/5/13/chartex" xmlns:cx8="http://schemas.microsoft.com/office/drawing/2016/5/14/chartex" xmlns:mc="http://schemas.openxmlformats.org/markup-compatibility/2006" xmlns:aink="http://schemas.microsoft.com/office/drawing/2016/ink" xmlns:am3d="http://schemas.microsoft.com/office/drawing/2017/model3d" xmlns:o="urn:schemas-microsoft-com:office:office" xmlns:r="http://schemas.openxmlformats.org/officeDocument/2006/relationships" xmlns:m="http://schemas.openxmlformats.org/officeDocument/2006/math" xmlns:v="urn:schemas-microsoft-com:vml" xmlns:wp14="http://schemas.microsoft.com/office/word/2010/wordprocessingDrawing" xmlns:wp="http://schemas.openxmlformats.org/drawingml/2006/wordprocessingDrawing" xmlns:w10="urn:schemas-microsoft-com:office:word" xmlns:w="http://schemas.openxmlformats.org/wordprocessingml/2006/main" xmlns:w14="http://schemas.microsoft.com/office/word/2010/wordml" xmlns:w15="http://schemas.microsoft.com/office/word/2012/wordml" xmlns:w16cid="http://schemas.microsoft.com/office/word/2016/wordml/cid" xmlns:w16se="http://schemas.microsoft.com/office/word/2015/wordml/symex" xmlns:wpg="http://schemas.microsoft.com/office/word/2010/wordprocessingGroup" xmlns:wpi="http://schemas.microsoft.com/office/word/2010/wordprocessingInk" xmlns:wne="http://schemas.microsoft.com/office/word/2006/wordml" xmlns:wps="http://schemas.microsoft.com/office/word/2010/wordprocessingShape" mc:Ignorable="w14 w15 w16se w16cid wp14">
+<w:document xmlns:wpc="http://schemas.microsoft.com/office/word/2010/wordprocessingCanvas" xmlns:cx="http://schemas.microsoft.com/office/drawing/2014/chartex" xmlns:cx1="http://schemas.microsoft.com/office/drawing/2015/9/8/chartex" xmlns:cx2="http://schemas.microsoft.com/office/drawing/2015/10/21/chartex" xmlns:cx3="http://schemas.microsoft.com/office/drawing/2016/5/9/chartex" xmlns:cx4="http://schemas.microsoft.com/office/drawing/2016/5/10/chartex" xmlns:cx5="http://schemas.microsoft.com/office/drawing/2016/5/11/chartex" xmlns:cx6="http://schemas.microsoft.com/office/drawing/2016/5/12/chartex" xmlns:cx7="http://schemas.microsoft.com/office/drawing/2016/5/13/chartex" xmlns:cx8="http://schemas.microsoft.com/office/drawing/2016/5/14/chartex" xmlns:mc="http://schemas.openxmlformats.org/markup-compatibility/2006" xmlns:aink="http://schemas.microsoft.com/office/drawing/2016/ink" xmlns:am3d="http://schemas.microsoft.com/office/drawing/2017/model3d" xmlns:o="urn:schemas-microsoft-com:office:office" xmlns:r="http://schemas.openxmlformats.org/officeDocument/2006/relationships" xmlns:m="http://schemas.openxmlformats.org/officeDocument/2006/math" xmlns:v="urn:schemas-microsoft-com:vml" xmlns:wp14="http://schemas.microsoft.com/office/word/2010/wordprocessingDrawing" xmlns:wp="http://schemas.openxmlformats.org/drawingml/2006/wordprocessingDrawing" xmlns:w10="urn:schemas-microsoft-com:office:word" xmlns:w="http://schemas.openxmlformats.org/wordprocessingml/2006/main" xmlns:w14="http://schemas.microsoft.com/office/word/2010/wordml" xmlns:w15="http://schemas.microsoft.com/office/word/2012/wordml" xmlns:w16cex="http://schemas.microsoft.com/office/word/2018/wordml/cex" xmlns:w16cid="http://schemas.microsoft.com/office/word/2016/wordml/cid" xmlns:w16="http://schemas.microsoft.com/office/word/2018/wordml" xmlns:w16se="http://schemas.microsoft.com/office/word/2015/wordml/symex" xmlns:wpg="http://schemas.microsoft.com/office/word/2010/wordprocessingGroup" xmlns:wpi="http://schemas.microsoft.com/office/word/2010/wordprocessingInk" xmlns:wne="http://schemas.microsoft.com/office/word/2006/wordml" xmlns:wps="http://schemas.microsoft.com/office/word/2010/wordprocessingShape" mc:Ignorable="w14 w15 w16se w16cid w16 w16cex wp14">
   <w:body>
     <w:p>
       <w:pPr>
@@ -730,15 +730,7 @@
           <w:sz w:val="28"/>
           <w:szCs w:val="28"/>
         </w:rPr>
-        <w:t xml:space="preserve">Чего ты хочешь от меня? </w:t>
-      </w:r>
-      <w:r>
-        <w:rPr>
-          <w:rFonts w:ascii="Times New Roman" w:eastAsia="Times New Roman" w:hAnsi="Times New Roman" w:cs="Times New Roman"/>
-          <w:sz w:val="28"/>
-          <w:szCs w:val="28"/>
-        </w:rPr>
-        <w:t>-</w:t>
+        <w:t>Чего ты</w:t>
       </w:r>
       <w:r>
         <w:rPr>
@@ -748,6 +740,70 @@
         </w:rPr>
         <w:t xml:space="preserve"> </w:t>
       </w:r>
+      <w:r>
+        <w:rPr>
+          <w:rFonts w:ascii="Times New Roman" w:eastAsia="Times New Roman" w:hAnsi="Times New Roman" w:cs="Times New Roman"/>
+          <w:sz w:val="28"/>
+          <w:szCs w:val="28"/>
+        </w:rPr>
+        <w:t>хочешь</w:t>
+      </w:r>
+      <w:r>
+        <w:rPr>
+          <w:rFonts w:ascii="Times New Roman" w:eastAsia="Times New Roman" w:hAnsi="Times New Roman" w:cs="Times New Roman"/>
+          <w:sz w:val="28"/>
+          <w:szCs w:val="28"/>
+        </w:rPr>
+        <w:t xml:space="preserve"> </w:t>
+      </w:r>
+      <w:r>
+        <w:rPr>
+          <w:rFonts w:ascii="Times New Roman" w:eastAsia="Times New Roman" w:hAnsi="Times New Roman" w:cs="Times New Roman"/>
+          <w:sz w:val="28"/>
+          <w:szCs w:val="28"/>
+        </w:rPr>
+        <w:t>от</w:t>
+      </w:r>
+      <w:r>
+        <w:rPr>
+          <w:rFonts w:ascii="Times New Roman" w:eastAsia="Times New Roman" w:hAnsi="Times New Roman" w:cs="Times New Roman"/>
+          <w:sz w:val="28"/>
+          <w:szCs w:val="28"/>
+        </w:rPr>
+        <w:t xml:space="preserve"> </w:t>
+      </w:r>
+      <w:r>
+        <w:rPr>
+          <w:rFonts w:ascii="Times New Roman" w:eastAsia="Times New Roman" w:hAnsi="Times New Roman" w:cs="Times New Roman"/>
+          <w:sz w:val="28"/>
+          <w:szCs w:val="28"/>
+        </w:rPr>
+        <w:t>меня?</w:t>
+      </w:r>
+      <w:r>
+        <w:rPr>
+          <w:rFonts w:ascii="Times New Roman" w:eastAsia="Times New Roman" w:hAnsi="Times New Roman" w:cs="Times New Roman"/>
+          <w:sz w:val="28"/>
+          <w:szCs w:val="28"/>
+        </w:rPr>
+        <w:t xml:space="preserve"> </w:t>
+      </w:r>
+      <w:r>
+        <w:rPr>
+          <w:rFonts w:ascii="Times New Roman" w:eastAsia="Times New Roman" w:hAnsi="Times New Roman" w:cs="Times New Roman"/>
+          <w:sz w:val="28"/>
+          <w:szCs w:val="28"/>
+        </w:rPr>
+        <w:t>–</w:t>
+      </w:r>
+      <w:r>
+        <w:rPr>
+          <w:rFonts w:ascii="Times New Roman" w:eastAsia="Times New Roman" w:hAnsi="Times New Roman" w:cs="Times New Roman"/>
+          <w:sz w:val="28"/>
+          <w:szCs w:val="28"/>
+        </w:rPr>
+        <w:t xml:space="preserve"> </w:t>
+      </w:r>
       <w:proofErr w:type="gramEnd"/>
       <w:r>
         <w:rPr>
@@ -755,7 +811,55 @@
           <w:sz w:val="28"/>
           <w:szCs w:val="28"/>
         </w:rPr>
-        <w:t>подозрительно спросила Стейси после довольно долгой</w:t>
+        <w:t>подозрительно</w:t>
+      </w:r>
+      <w:r>
+        <w:rPr>
+          <w:rFonts w:ascii="Times New Roman" w:eastAsia="Times New Roman" w:hAnsi="Times New Roman" w:cs="Times New Roman"/>
+          <w:sz w:val="28"/>
+          <w:szCs w:val="28"/>
+        </w:rPr>
+        <w:t xml:space="preserve"> </w:t>
+      </w:r>
+      <w:r>
+        <w:rPr>
+          <w:rFonts w:ascii="Times New Roman" w:eastAsia="Times New Roman" w:hAnsi="Times New Roman" w:cs="Times New Roman"/>
+          <w:sz w:val="28"/>
+          <w:szCs w:val="28"/>
+        </w:rPr>
+        <w:t>спросила</w:t>
+      </w:r>
+      <w:r>
+        <w:rPr>
+          <w:rFonts w:ascii="Times New Roman" w:eastAsia="Times New Roman" w:hAnsi="Times New Roman" w:cs="Times New Roman"/>
+          <w:sz w:val="28"/>
+          <w:szCs w:val="28"/>
+        </w:rPr>
+        <w:t xml:space="preserve"> </w:t>
+      </w:r>
+      <w:r>
+        <w:rPr>
+          <w:rFonts w:ascii="Times New Roman" w:eastAsia="Times New Roman" w:hAnsi="Times New Roman" w:cs="Times New Roman"/>
+          <w:sz w:val="28"/>
+          <w:szCs w:val="28"/>
+        </w:rPr>
+        <w:t>Стейси</w:t>
+      </w:r>
+      <w:r>
+        <w:rPr>
+          <w:rFonts w:ascii="Times New Roman" w:eastAsia="Times New Roman" w:hAnsi="Times New Roman" w:cs="Times New Roman"/>
+          <w:sz w:val="28"/>
+          <w:szCs w:val="28"/>
+        </w:rPr>
+        <w:t xml:space="preserve"> </w:t>
+      </w:r>
+      <w:r>
+        <w:rPr>
+          <w:rFonts w:ascii="Times New Roman" w:eastAsia="Times New Roman" w:hAnsi="Times New Roman" w:cs="Times New Roman"/>
+          <w:sz w:val="28"/>
+          <w:szCs w:val="28"/>
+        </w:rPr>
+        <w:t>после довольно долгой</w:t>
       </w:r>
       <w:r>
         <w:rPr>
@@ -771,7 +875,75 @@
           <w:sz w:val="28"/>
           <w:szCs w:val="28"/>
         </w:rPr>
-        <w:t xml:space="preserve">паузы. </w:t>
+        <w:t>паузы.</w:t>
+      </w:r>
+      <w:r>
+        <w:rPr>
+          <w:rFonts w:ascii="Times New Roman" w:eastAsia="Times New Roman" w:hAnsi="Times New Roman" w:cs="Times New Roman"/>
+          <w:sz w:val="28"/>
+          <w:szCs w:val="28"/>
+        </w:rPr>
+        <w:t xml:space="preserve"> </w:t>
+      </w:r>
+      <w:r>
+        <w:rPr>
+          <w:rFonts w:ascii="Times New Roman" w:eastAsia="Times New Roman" w:hAnsi="Times New Roman" w:cs="Times New Roman"/>
+          <w:sz w:val="28"/>
+          <w:szCs w:val="28"/>
+        </w:rPr>
+        <w:t>"</w:t>
+      </w:r>
+      <w:r>
+        <w:rPr>
+          <w:rFonts w:ascii="Times New Roman" w:eastAsia="Times New Roman" w:hAnsi="Times New Roman" w:cs="Times New Roman"/>
+          <w:sz w:val="28"/>
+          <w:szCs w:val="28"/>
+        </w:rPr>
+        <w:t xml:space="preserve">А почему это </w:t>
+      </w:r>
+      <w:r>
+        <w:rPr>
+          <w:rFonts w:ascii="Times New Roman" w:eastAsia="Times New Roman" w:hAnsi="Times New Roman" w:cs="Times New Roman"/>
+          <w:sz w:val="28"/>
+          <w:szCs w:val="28"/>
+          <w:lang w:val="en-US"/>
+        </w:rPr>
+        <w:t>OzCorp</w:t>
+      </w:r>
+      <w:r>
+        <w:rPr>
+          <w:rFonts w:ascii="Times New Roman" w:eastAsia="Times New Roman" w:hAnsi="Times New Roman" w:cs="Times New Roman"/>
+          <w:sz w:val="28"/>
+          <w:szCs w:val="28"/>
+        </w:rPr>
+        <w:t>?</w:t>
+      </w:r>
+      <w:r>
+        <w:rPr>
+          <w:rFonts w:ascii="Times New Roman" w:eastAsia="Times New Roman" w:hAnsi="Times New Roman" w:cs="Times New Roman"/>
+          <w:sz w:val="28"/>
+          <w:szCs w:val="28"/>
+        </w:rPr>
+        <w:t>"</w:t>
+      </w:r>
+    </w:p>
+    <w:p>
+      <w:pPr>
+        <w:ind w:firstLine="708"/>
+        <w:jc w:val="both"/>
+        <w:rPr>
+          <w:rFonts w:ascii="Times New Roman" w:eastAsia="Times New Roman" w:hAnsi="Times New Roman" w:cs="Times New Roman"/>
+          <w:sz w:val="28"/>
+          <w:szCs w:val="28"/>
+        </w:rPr>
+      </w:pPr>
+      <w:r>
+        <w:rPr>
+          <w:rFonts w:ascii="Times New Roman" w:eastAsia="Times New Roman" w:hAnsi="Times New Roman" w:cs="Times New Roman"/>
+          <w:sz w:val="28"/>
+          <w:szCs w:val="28"/>
+        </w:rPr>
+        <w:t xml:space="preserve">На первый вопрос ответ прост: мне нужно, чтобы вы и ваши люди четко и быстро реагировали на наши сигналы. Возможно, мы сможем предоставить </w:t>
       </w:r>
       <w:bookmarkStart w:id="0" w:name="_GoBack"/>
       <w:bookmarkEnd w:id="0"/>
@@ -781,16 +953,39 @@
           <w:sz w:val="28"/>
           <w:szCs w:val="28"/>
         </w:rPr>
-        <w:t>"</w:t>
-      </w:r>
-      <w:r>
-        <w:rPr>
-          <w:rFonts w:ascii="Times New Roman" w:eastAsia="Times New Roman" w:hAnsi="Times New Roman" w:cs="Times New Roman"/>
-          <w:sz w:val="28"/>
-          <w:szCs w:val="28"/>
-        </w:rPr>
-        <w:t xml:space="preserve">А почему это </w:t>
-      </w:r>
+        <w:t>вам информацию о нападавшем, если ему удастся сбежать, или мы также сможем преследовать его, отправив полицию. Важно, чтобы полиция воспринимала нас и нашу работу как можно серьезнее.</w:t>
+      </w:r>
+    </w:p>
+    <w:p>
+      <w:pPr>
+        <w:ind w:firstLine="708"/>
+        <w:jc w:val="both"/>
+        <w:rPr>
+          <w:rFonts w:ascii="Times New Roman" w:eastAsia="Times New Roman" w:hAnsi="Times New Roman" w:cs="Times New Roman"/>
+          <w:sz w:val="28"/>
+          <w:szCs w:val="28"/>
+        </w:rPr>
+      </w:pPr>
+      <w:r>
+        <w:rPr>
+          <w:rFonts w:ascii="Times New Roman" w:eastAsia="Times New Roman" w:hAnsi="Times New Roman" w:cs="Times New Roman"/>
+          <w:sz w:val="28"/>
+          <w:szCs w:val="28"/>
+        </w:rPr>
+        <w:t>Постараюсь обеспечить, - подумав, согласился капитан. - А второй вопрос?</w:t>
+      </w:r>
+    </w:p>
+    <w:p>
+      <w:pPr>
+        <w:ind w:firstLine="708"/>
+        <w:jc w:val="both"/>
+        <w:rPr>
+          <w:rFonts w:ascii="Times New Roman" w:eastAsia="Times New Roman" w:hAnsi="Times New Roman" w:cs="Times New Roman"/>
+          <w:sz w:val="28"/>
+          <w:szCs w:val="28"/>
+        </w:rPr>
+      </w:pPr>
+      <w:proofErr w:type="spellStart"/>
       <w:r>
         <w:rPr>
           <w:rFonts w:ascii="Times New Roman" w:eastAsia="Times New Roman" w:hAnsi="Times New Roman" w:cs="Times New Roman"/>
@@ -800,71 +995,23 @@
         </w:rPr>
         <w:t>OzCorp</w:t>
       </w:r>
-      <w:r>
-        <w:rPr>
-          <w:rFonts w:ascii="Times New Roman" w:eastAsia="Times New Roman" w:hAnsi="Times New Roman" w:cs="Times New Roman"/>
-          <w:sz w:val="28"/>
-          <w:szCs w:val="28"/>
-        </w:rPr>
-        <w:t>?</w:t>
-      </w:r>
-      <w:r>
-        <w:rPr>
-          <w:rFonts w:ascii="Times New Roman" w:eastAsia="Times New Roman" w:hAnsi="Times New Roman" w:cs="Times New Roman"/>
-          <w:sz w:val="28"/>
-          <w:szCs w:val="28"/>
-        </w:rPr>
-        <w:t>"</w:t>
-      </w:r>
-    </w:p>
-    <w:p>
-      <w:pPr>
-        <w:ind w:firstLine="708"/>
-        <w:jc w:val="both"/>
-        <w:rPr>
-          <w:rFonts w:ascii="Times New Roman" w:eastAsia="Times New Roman" w:hAnsi="Times New Roman" w:cs="Times New Roman"/>
-          <w:sz w:val="28"/>
-          <w:szCs w:val="28"/>
-        </w:rPr>
-      </w:pPr>
-      <w:r>
-        <w:rPr>
-          <w:rFonts w:ascii="Times New Roman" w:eastAsia="Times New Roman" w:hAnsi="Times New Roman" w:cs="Times New Roman"/>
-          <w:sz w:val="28"/>
-          <w:szCs w:val="28"/>
-        </w:rPr>
-        <w:t>На первый вопрос ответ прост: мне нужно, чтобы вы и ваши люди четко и быстро реагировали на наши сигналы. Возможно, мы сможем предоставить вам информацию о нападавшем, если ему удастся сбежать, или мы также сможем преследовать его, отправив полицию. Важно, чтобы полиция воспринимала нас и нашу работу как можно серьезнее.</w:t>
-      </w:r>
-    </w:p>
-    <w:p>
-      <w:pPr>
-        <w:ind w:firstLine="708"/>
-        <w:jc w:val="both"/>
-        <w:rPr>
-          <w:rFonts w:ascii="Times New Roman" w:eastAsia="Times New Roman" w:hAnsi="Times New Roman" w:cs="Times New Roman"/>
-          <w:sz w:val="28"/>
-          <w:szCs w:val="28"/>
-        </w:rPr>
-      </w:pPr>
-      <w:r>
-        <w:rPr>
-          <w:rFonts w:ascii="Times New Roman" w:eastAsia="Times New Roman" w:hAnsi="Times New Roman" w:cs="Times New Roman"/>
-          <w:sz w:val="28"/>
-          <w:szCs w:val="28"/>
-        </w:rPr>
-        <w:t>Постараюсь обеспечить, - подумав, согласился капитан. - А второй вопрос?</w:t>
-      </w:r>
-    </w:p>
-    <w:p>
-      <w:pPr>
-        <w:ind w:firstLine="708"/>
-        <w:jc w:val="both"/>
-        <w:rPr>
-          <w:rFonts w:ascii="Times New Roman" w:eastAsia="Times New Roman" w:hAnsi="Times New Roman" w:cs="Times New Roman"/>
-          <w:sz w:val="28"/>
-          <w:szCs w:val="28"/>
-        </w:rPr>
-      </w:pPr>
+      <w:proofErr w:type="spellEnd"/>
+      <w:r>
+        <w:rPr>
+          <w:rFonts w:ascii="Times New Roman" w:eastAsia="Times New Roman" w:hAnsi="Times New Roman" w:cs="Times New Roman"/>
+          <w:sz w:val="28"/>
+          <w:szCs w:val="28"/>
+        </w:rPr>
+        <w:t>...</w:t>
+      </w:r>
+      <w:r>
+        <w:rPr>
+          <w:rFonts w:ascii="Times New Roman" w:eastAsia="Times New Roman" w:hAnsi="Times New Roman" w:cs="Times New Roman"/>
+          <w:sz w:val="28"/>
+          <w:szCs w:val="28"/>
+        </w:rPr>
+        <w:t xml:space="preserve">"ты выдыхаешь. - Для </w:t>
+      </w:r>
       <w:proofErr w:type="spellStart"/>
       <w:r>
         <w:rPr>
@@ -882,33 +1029,6 @@
           <w:sz w:val="28"/>
           <w:szCs w:val="28"/>
         </w:rPr>
-        <w:t>...</w:t>
-      </w:r>
-      <w:r>
-        <w:rPr>
-          <w:rFonts w:ascii="Times New Roman" w:eastAsia="Times New Roman" w:hAnsi="Times New Roman" w:cs="Times New Roman"/>
-          <w:sz w:val="28"/>
-          <w:szCs w:val="28"/>
-        </w:rPr>
-        <w:t xml:space="preserve">"ты выдыхаешь. - Для </w:t>
-      </w:r>
-      <w:proofErr w:type="spellStart"/>
-      <w:r>
-        <w:rPr>
-          <w:rFonts w:ascii="Times New Roman" w:eastAsia="Times New Roman" w:hAnsi="Times New Roman" w:cs="Times New Roman"/>
-          <w:sz w:val="28"/>
-          <w:szCs w:val="28"/>
-          <w:lang w:val="en-US"/>
-        </w:rPr>
-        <w:t>OzCorp</w:t>
-      </w:r>
-      <w:proofErr w:type="spellEnd"/>
-      <w:r>
-        <w:rPr>
-          <w:rFonts w:ascii="Times New Roman" w:eastAsia="Times New Roman" w:hAnsi="Times New Roman" w:cs="Times New Roman"/>
-          <w:sz w:val="28"/>
-          <w:szCs w:val="28"/>
-        </w:rPr>
         <w:t xml:space="preserve"> это реклама. Если мы докажем, что наши дроны эффективны, то можем предложить городу их купить.</w:t>
       </w:r>
     </w:p>
@@ -935,7 +1055,6 @@
           <w:rFonts w:ascii="Times New Roman" w:eastAsia="Times New Roman" w:hAnsi="Times New Roman" w:cs="Times New Roman"/>
           <w:sz w:val="28"/>
           <w:szCs w:val="28"/>
-          <w:lang w:val="en-US"/>
         </w:rPr>
         <w:t>-</w:t>
       </w:r>
@@ -1050,7 +1169,7 @@
 </file>
 
 <file path=word/endnotes.xml><?xml version="1.0" encoding="utf-8"?>
-<w:endnotes xmlns:wpc="http://schemas.microsoft.com/office/word/2010/wordprocessingCanvas" xmlns:cx="http://schemas.microsoft.com/office/drawing/2014/chartex" xmlns:cx1="http://schemas.microsoft.com/office/drawing/2015/9/8/chartex" xmlns:cx2="http://schemas.microsoft.com/office/drawing/2015/10/21/chartex" xmlns:cx3="http://schemas.microsoft.com/office/drawing/2016/5/9/chartex" xmlns:cx4="http://schemas.microsoft.com/office/drawing/2016/5/10/chartex" xmlns:cx5="http://schemas.microsoft.com/office/drawing/2016/5/11/chartex" xmlns:cx6="http://schemas.microsoft.com/office/drawing/2016/5/12/chartex" xmlns:cx7="http://schemas.microsoft.com/office/drawing/2016/5/13/chartex" xmlns:cx8="http://schemas.microsoft.com/office/drawing/2016/5/14/chartex" xmlns:mc="http://schemas.openxmlformats.org/markup-compatibility/2006" xmlns:aink="http://schemas.microsoft.com/office/drawing/2016/ink" xmlns:am3d="http://schemas.microsoft.com/office/drawing/2017/model3d" xmlns:o="urn:schemas-microsoft-com:office:office" xmlns:r="http://schemas.openxmlformats.org/officeDocument/2006/relationships" xmlns:m="http://schemas.openxmlformats.org/officeDocument/2006/math" xmlns:v="urn:schemas-microsoft-com:vml" xmlns:wp14="http://schemas.microsoft.com/office/word/2010/wordprocessingDrawing" xmlns:wp="http://schemas.openxmlformats.org/drawingml/2006/wordprocessingDrawing" xmlns:w10="urn:schemas-microsoft-com:office:word" xmlns:w="http://schemas.openxmlformats.org/wordprocessingml/2006/main" xmlns:w14="http://schemas.microsoft.com/office/word/2010/wordml" xmlns:w15="http://schemas.microsoft.com/office/word/2012/wordml" xmlns:w16cid="http://schemas.microsoft.com/office/word/2016/wordml/cid" xmlns:w16se="http://schemas.microsoft.com/office/word/2015/wordml/symex" xmlns:wpg="http://schemas.microsoft.com/office/word/2010/wordprocessingGroup" xmlns:wpi="http://schemas.microsoft.com/office/word/2010/wordprocessingInk" xmlns:wne="http://schemas.microsoft.com/office/word/2006/wordml" xmlns:wps="http://schemas.microsoft.com/office/word/2010/wordprocessingShape" mc:Ignorable="w14 w15 w16se w16cid wp14">
+<w:endnotes xmlns:wpc="http://schemas.microsoft.com/office/word/2010/wordprocessingCanvas" xmlns:cx="http://schemas.microsoft.com/office/drawing/2014/chartex" xmlns:cx1="http://schemas.microsoft.com/office/drawing/2015/9/8/chartex" xmlns:cx2="http://schemas.microsoft.com/office/drawing/2015/10/21/chartex" xmlns:cx3="http://schemas.microsoft.com/office/drawing/2016/5/9/chartex" xmlns:cx4="http://schemas.microsoft.com/office/drawing/2016/5/10/chartex" xmlns:cx5="http://schemas.microsoft.com/office/drawing/2016/5/11/chartex" xmlns:cx6="http://schemas.microsoft.com/office/drawing/2016/5/12/chartex" xmlns:cx7="http://schemas.microsoft.com/office/drawing/2016/5/13/chartex" xmlns:cx8="http://schemas.microsoft.com/office/drawing/2016/5/14/chartex" xmlns:mc="http://schemas.openxmlformats.org/markup-compatibility/2006" xmlns:aink="http://schemas.microsoft.com/office/drawing/2016/ink" xmlns:am3d="http://schemas.microsoft.com/office/drawing/2017/model3d" xmlns:o="urn:schemas-microsoft-com:office:office" xmlns:r="http://schemas.openxmlformats.org/officeDocument/2006/relationships" xmlns:m="http://schemas.openxmlformats.org/officeDocument/2006/math" xmlns:v="urn:schemas-microsoft-com:vml" xmlns:wp14="http://schemas.microsoft.com/office/word/2010/wordprocessingDrawing" xmlns:wp="http://schemas.openxmlformats.org/drawingml/2006/wordprocessingDrawing" xmlns:w10="urn:schemas-microsoft-com:office:word" xmlns:w="http://schemas.openxmlformats.org/wordprocessingml/2006/main" xmlns:w14="http://schemas.microsoft.com/office/word/2010/wordml" xmlns:w15="http://schemas.microsoft.com/office/word/2012/wordml" xmlns:w16cex="http://schemas.microsoft.com/office/word/2018/wordml/cex" xmlns:w16cid="http://schemas.microsoft.com/office/word/2016/wordml/cid" xmlns:w16="http://schemas.microsoft.com/office/word/2018/wordml" xmlns:w16se="http://schemas.microsoft.com/office/word/2015/wordml/symex" xmlns:wpg="http://schemas.microsoft.com/office/word/2010/wordprocessingGroup" xmlns:wpi="http://schemas.microsoft.com/office/word/2010/wordprocessingInk" xmlns:wne="http://schemas.microsoft.com/office/word/2006/wordml" xmlns:wps="http://schemas.microsoft.com/office/word/2010/wordprocessingShape" mc:Ignorable="w14 w15 w16se w16cid w16 w16cex wp14">
   <w:endnote w:type="separator" w:id="-1">
     <w:p>
       <w:pPr>
@@ -1075,7 +1194,7 @@
 </file>
 
 <file path=word/footer1.xml><?xml version="1.0" encoding="utf-8"?>
-<w:ftr xmlns:wpc="http://schemas.microsoft.com/office/word/2010/wordprocessingCanvas" xmlns:cx="http://schemas.microsoft.com/office/drawing/2014/chartex" xmlns:cx1="http://schemas.microsoft.com/office/drawing/2015/9/8/chartex" xmlns:cx2="http://schemas.microsoft.com/office/drawing/2015/10/21/chartex" xmlns:cx3="http://schemas.microsoft.com/office/drawing/2016/5/9/chartex" xmlns:cx4="http://schemas.microsoft.com/office/drawing/2016/5/10/chartex" xmlns:cx5="http://schemas.microsoft.com/office/drawing/2016/5/11/chartex" xmlns:cx6="http://schemas.microsoft.com/office/drawing/2016/5/12/chartex" xmlns:cx7="http://schemas.microsoft.com/office/drawing/2016/5/13/chartex" xmlns:cx8="http://schemas.microsoft.com/office/drawing/2016/5/14/chartex" xmlns:mc="http://schemas.openxmlformats.org/markup-compatibility/2006" xmlns:aink="http://schemas.microsoft.com/office/drawing/2016/ink" xmlns:am3d="http://schemas.microsoft.com/office/drawing/2017/model3d" xmlns:o="urn:schemas-microsoft-com:office:office" xmlns:r="http://schemas.openxmlformats.org/officeDocument/2006/relationships" xmlns:m="http://schemas.openxmlformats.org/officeDocument/2006/math" xmlns:v="urn:schemas-microsoft-com:vml" xmlns:wp14="http://schemas.microsoft.com/office/word/2010/wordprocessingDrawing" xmlns:wp="http://schemas.openxmlformats.org/drawingml/2006/wordprocessingDrawing" xmlns:w10="urn:schemas-microsoft-com:office:word" xmlns:w="http://schemas.openxmlformats.org/wordprocessingml/2006/main" xmlns:w14="http://schemas.microsoft.com/office/word/2010/wordml" xmlns:w15="http://schemas.microsoft.com/office/word/2012/wordml" xmlns:w16cid="http://schemas.microsoft.com/office/word/2016/wordml/cid" xmlns:w16se="http://schemas.microsoft.com/office/word/2015/wordml/symex" xmlns:wpg="http://schemas.microsoft.com/office/word/2010/wordprocessingGroup" xmlns:wpi="http://schemas.microsoft.com/office/word/2010/wordprocessingInk" xmlns:wne="http://schemas.microsoft.com/office/word/2006/wordml" xmlns:wps="http://schemas.microsoft.com/office/word/2010/wordprocessingShape" mc:Ignorable="w14 w15 w16se w16cid wp14">
+<w:ftr xmlns:wpc="http://schemas.microsoft.com/office/word/2010/wordprocessingCanvas" xmlns:cx="http://schemas.microsoft.com/office/drawing/2014/chartex" xmlns:cx1="http://schemas.microsoft.com/office/drawing/2015/9/8/chartex" xmlns:cx2="http://schemas.microsoft.com/office/drawing/2015/10/21/chartex" xmlns:cx3="http://schemas.microsoft.com/office/drawing/2016/5/9/chartex" xmlns:cx4="http://schemas.microsoft.com/office/drawing/2016/5/10/chartex" xmlns:cx5="http://schemas.microsoft.com/office/drawing/2016/5/11/chartex" xmlns:cx6="http://schemas.microsoft.com/office/drawing/2016/5/12/chartex" xmlns:cx7="http://schemas.microsoft.com/office/drawing/2016/5/13/chartex" xmlns:cx8="http://schemas.microsoft.com/office/drawing/2016/5/14/chartex" xmlns:mc="http://schemas.openxmlformats.org/markup-compatibility/2006" xmlns:aink="http://schemas.microsoft.com/office/drawing/2016/ink" xmlns:am3d="http://schemas.microsoft.com/office/drawing/2017/model3d" xmlns:o="urn:schemas-microsoft-com:office:office" xmlns:r="http://schemas.openxmlformats.org/officeDocument/2006/relationships" xmlns:m="http://schemas.openxmlformats.org/officeDocument/2006/math" xmlns:v="urn:schemas-microsoft-com:vml" xmlns:wp14="http://schemas.microsoft.com/office/word/2010/wordprocessingDrawing" xmlns:wp="http://schemas.openxmlformats.org/drawingml/2006/wordprocessingDrawing" xmlns:w10="urn:schemas-microsoft-com:office:word" xmlns:w="http://schemas.openxmlformats.org/wordprocessingml/2006/main" xmlns:w14="http://schemas.microsoft.com/office/word/2010/wordml" xmlns:w15="http://schemas.microsoft.com/office/word/2012/wordml" xmlns:w16cex="http://schemas.microsoft.com/office/word/2018/wordml/cex" xmlns:w16cid="http://schemas.microsoft.com/office/word/2016/wordml/cid" xmlns:w16="http://schemas.microsoft.com/office/word/2018/wordml" xmlns:w16se="http://schemas.microsoft.com/office/word/2015/wordml/symex" xmlns:wpg="http://schemas.microsoft.com/office/word/2010/wordprocessingGroup" xmlns:wpi="http://schemas.microsoft.com/office/word/2010/wordprocessingInk" xmlns:wne="http://schemas.microsoft.com/office/word/2006/wordml" xmlns:wps="http://schemas.microsoft.com/office/word/2010/wordprocessingShape" mc:Ignorable="w14 w15 w16se w16cid w16 w16cex wp14">
   <w:tbl>
     <w:tblPr>
       <w:tblW w:w="0" w:type="auto"/>
@@ -1133,7 +1252,7 @@
 </file>
 
 <file path=word/footnotes.xml><?xml version="1.0" encoding="utf-8"?>
-<w:footnotes xmlns:wpc="http://schemas.microsoft.com/office/word/2010/wordprocessingCanvas" xmlns:cx="http://schemas.microsoft.com/office/drawing/2014/chartex" xmlns:cx1="http://schemas.microsoft.com/office/drawing/2015/9/8/chartex" xmlns:cx2="http://schemas.microsoft.com/office/drawing/2015/10/21/chartex" xmlns:cx3="http://schemas.microsoft.com/office/drawing/2016/5/9/chartex" xmlns:cx4="http://schemas.microsoft.com/office/drawing/2016/5/10/chartex" xmlns:cx5="http://schemas.microsoft.com/office/drawing/2016/5/11/chartex" xmlns:cx6="http://schemas.microsoft.com/office/drawing/2016/5/12/chartex" xmlns:cx7="http://schemas.microsoft.com/office/drawing/2016/5/13/chartex" xmlns:cx8="http://schemas.microsoft.com/office/drawing/2016/5/14/chartex" xmlns:mc="http://schemas.openxmlformats.org/markup-compatibility/2006" xmlns:aink="http://schemas.microsoft.com/office/drawing/2016/ink" xmlns:am3d="http://schemas.microsoft.com/office/drawing/2017/model3d" xmlns:o="urn:schemas-microsoft-com:office:office" xmlns:r="http://schemas.openxmlformats.org/officeDocument/2006/relationships" xmlns:m="http://schemas.openxmlformats.org/officeDocument/2006/math" xmlns:v="urn:schemas-microsoft-com:vml" xmlns:wp14="http://schemas.microsoft.com/office/word/2010/wordprocessingDrawing" xmlns:wp="http://schemas.openxmlformats.org/drawingml/2006/wordprocessingDrawing" xmlns:w10="urn:schemas-microsoft-com:office:word" xmlns:w="http://schemas.openxmlformats.org/wordprocessingml/2006/main" xmlns:w14="http://schemas.microsoft.com/office/word/2010/wordml" xmlns:w15="http://schemas.microsoft.com/office/word/2012/wordml" xmlns:w16cid="http://schemas.microsoft.com/office/word/2016/wordml/cid" xmlns:w16se="http://schemas.microsoft.com/office/word/2015/wordml/symex" xmlns:wpg="http://schemas.microsoft.com/office/word/2010/wordprocessingGroup" xmlns:wpi="http://schemas.microsoft.com/office/word/2010/wordprocessingInk" xmlns:wne="http://schemas.microsoft.com/office/word/2006/wordml" xmlns:wps="http://schemas.microsoft.com/office/word/2010/wordprocessingShape" mc:Ignorable="w14 w15 w16se w16cid wp14">
+<w:footnotes xmlns:wpc="http://schemas.microsoft.com/office/word/2010/wordprocessingCanvas" xmlns:cx="http://schemas.microsoft.com/office/drawing/2014/chartex" xmlns:cx1="http://schemas.microsoft.com/office/drawing/2015/9/8/chartex" xmlns:cx2="http://schemas.microsoft.com/office/drawing/2015/10/21/chartex" xmlns:cx3="http://schemas.microsoft.com/office/drawing/2016/5/9/chartex" xmlns:cx4="http://schemas.microsoft.com/office/drawing/2016/5/10/chartex" xmlns:cx5="http://schemas.microsoft.com/office/drawing/2016/5/11/chartex" xmlns:cx6="http://schemas.microsoft.com/office/drawing/2016/5/12/chartex" xmlns:cx7="http://schemas.microsoft.com/office/drawing/2016/5/13/chartex" xmlns:cx8="http://schemas.microsoft.com/office/drawing/2016/5/14/chartex" xmlns:mc="http://schemas.openxmlformats.org/markup-compatibility/2006" xmlns:aink="http://schemas.microsoft.com/office/drawing/2016/ink" xmlns:am3d="http://schemas.microsoft.com/office/drawing/2017/model3d" xmlns:o="urn:schemas-microsoft-com:office:office" xmlns:r="http://schemas.openxmlformats.org/officeDocument/2006/relationships" xmlns:m="http://schemas.openxmlformats.org/officeDocument/2006/math" xmlns:v="urn:schemas-microsoft-com:vml" xmlns:wp14="http://schemas.microsoft.com/office/word/2010/wordprocessingDrawing" xmlns:wp="http://schemas.openxmlformats.org/drawingml/2006/wordprocessingDrawing" xmlns:w10="urn:schemas-microsoft-com:office:word" xmlns:w="http://schemas.openxmlformats.org/wordprocessingml/2006/main" xmlns:w14="http://schemas.microsoft.com/office/word/2010/wordml" xmlns:w15="http://schemas.microsoft.com/office/word/2012/wordml" xmlns:w16cex="http://schemas.microsoft.com/office/word/2018/wordml/cex" xmlns:w16cid="http://schemas.microsoft.com/office/word/2016/wordml/cid" xmlns:w16="http://schemas.microsoft.com/office/word/2018/wordml" xmlns:w16se="http://schemas.microsoft.com/office/word/2015/wordml/symex" xmlns:wpg="http://schemas.microsoft.com/office/word/2010/wordprocessingGroup" xmlns:wpi="http://schemas.microsoft.com/office/word/2010/wordprocessingInk" xmlns:wne="http://schemas.microsoft.com/office/word/2006/wordml" xmlns:wps="http://schemas.microsoft.com/office/word/2010/wordprocessingShape" mc:Ignorable="w14 w15 w16se w16cid w16 w16cex wp14">
   <w:footnote w:type="separator" w:id="-1">
     <w:p>
       <w:pPr>
@@ -1158,7 +1277,7 @@
 </file>
 
 <file path=word/header1.xml><?xml version="1.0" encoding="utf-8"?>
-<w:hdr xmlns:wpc="http://schemas.microsoft.com/office/word/2010/wordprocessingCanvas" xmlns:cx="http://schemas.microsoft.com/office/drawing/2014/chartex" xmlns:cx1="http://schemas.microsoft.com/office/drawing/2015/9/8/chartex" xmlns:cx2="http://schemas.microsoft.com/office/drawing/2015/10/21/chartex" xmlns:cx3="http://schemas.microsoft.com/office/drawing/2016/5/9/chartex" xmlns:cx4="http://schemas.microsoft.com/office/drawing/2016/5/10/chartex" xmlns:cx5="http://schemas.microsoft.com/office/drawing/2016/5/11/chartex" xmlns:cx6="http://schemas.microsoft.com/office/drawing/2016/5/12/chartex" xmlns:cx7="http://schemas.microsoft.com/office/drawing/2016/5/13/chartex" xmlns:cx8="http://schemas.microsoft.com/office/drawing/2016/5/14/chartex" xmlns:mc="http://schemas.openxmlformats.org/markup-compatibility/2006" xmlns:aink="http://schemas.microsoft.com/office/drawing/2016/ink" xmlns:am3d="http://schemas.microsoft.com/office/drawing/2017/model3d" xmlns:o="urn:schemas-microsoft-com:office:office" xmlns:r="http://schemas.openxmlformats.org/officeDocument/2006/relationships" xmlns:m="http://schemas.openxmlformats.org/officeDocument/2006/math" xmlns:v="urn:schemas-microsoft-com:vml" xmlns:wp14="http://schemas.microsoft.com/office/word/2010/wordprocessingDrawing" xmlns:wp="http://schemas.openxmlformats.org/drawingml/2006/wordprocessingDrawing" xmlns:w10="urn:schemas-microsoft-com:office:word" xmlns:w="http://schemas.openxmlformats.org/wordprocessingml/2006/main" xmlns:w14="http://schemas.microsoft.com/office/word/2010/wordml" xmlns:w15="http://schemas.microsoft.com/office/word/2012/wordml" xmlns:w16cid="http://schemas.microsoft.com/office/word/2016/wordml/cid" xmlns:w16se="http://schemas.microsoft.com/office/word/2015/wordml/symex" xmlns:wpg="http://schemas.microsoft.com/office/word/2010/wordprocessingGroup" xmlns:wpi="http://schemas.microsoft.com/office/word/2010/wordprocessingInk" xmlns:wne="http://schemas.microsoft.com/office/word/2006/wordml" xmlns:wps="http://schemas.microsoft.com/office/word/2010/wordprocessingShape" mc:Ignorable="w14 w15 w16se w16cid wp14">
+<w:hdr xmlns:wpc="http://schemas.microsoft.com/office/word/2010/wordprocessingCanvas" xmlns:cx="http://schemas.microsoft.com/office/drawing/2014/chartex" xmlns:cx1="http://schemas.microsoft.com/office/drawing/2015/9/8/chartex" xmlns:cx2="http://schemas.microsoft.com/office/drawing/2015/10/21/chartex" xmlns:cx3="http://schemas.microsoft.com/office/drawing/2016/5/9/chartex" xmlns:cx4="http://schemas.microsoft.com/office/drawing/2016/5/10/chartex" xmlns:cx5="http://schemas.microsoft.com/office/drawing/2016/5/11/chartex" xmlns:cx6="http://schemas.microsoft.com/office/drawing/2016/5/12/chartex" xmlns:cx7="http://schemas.microsoft.com/office/drawing/2016/5/13/chartex" xmlns:cx8="http://schemas.microsoft.com/office/drawing/2016/5/14/chartex" xmlns:mc="http://schemas.openxmlformats.org/markup-compatibility/2006" xmlns:aink="http://schemas.microsoft.com/office/drawing/2016/ink" xmlns:am3d="http://schemas.microsoft.com/office/drawing/2017/model3d" xmlns:o="urn:schemas-microsoft-com:office:office" xmlns:r="http://schemas.openxmlformats.org/officeDocument/2006/relationships" xmlns:m="http://schemas.openxmlformats.org/officeDocument/2006/math" xmlns:v="urn:schemas-microsoft-com:vml" xmlns:wp14="http://schemas.microsoft.com/office/word/2010/wordprocessingDrawing" xmlns:wp="http://schemas.openxmlformats.org/drawingml/2006/wordprocessingDrawing" xmlns:w10="urn:schemas-microsoft-com:office:word" xmlns:w="http://schemas.openxmlformats.org/wordprocessingml/2006/main" xmlns:w14="http://schemas.microsoft.com/office/word/2010/wordml" xmlns:w15="http://schemas.microsoft.com/office/word/2012/wordml" xmlns:w16cex="http://schemas.microsoft.com/office/word/2018/wordml/cex" xmlns:w16cid="http://schemas.microsoft.com/office/word/2016/wordml/cid" xmlns:w16="http://schemas.microsoft.com/office/word/2018/wordml" xmlns:w16se="http://schemas.microsoft.com/office/word/2015/wordml/symex" xmlns:wpg="http://schemas.microsoft.com/office/word/2010/wordprocessingGroup" xmlns:wpi="http://schemas.microsoft.com/office/word/2010/wordprocessingInk" xmlns:wne="http://schemas.microsoft.com/office/word/2006/wordml" xmlns:wps="http://schemas.microsoft.com/office/word/2010/wordprocessingShape" mc:Ignorable="w14 w15 w16se w16cid w16 w16cex wp14">
   <w:tbl>
     <w:tblPr>
       <w:tblW w:w="0" w:type="auto"/>
@@ -1216,7 +1335,7 @@
 </file>
 
 <file path=word/styles.xml><?xml version="1.0" encoding="utf-8"?>
-<w:styles xmlns:mc="http://schemas.openxmlformats.org/markup-compatibility/2006" xmlns:r="http://schemas.openxmlformats.org/officeDocument/2006/relationships" xmlns:w="http://schemas.openxmlformats.org/wordprocessingml/2006/main" xmlns:w14="http://schemas.microsoft.com/office/word/2010/wordml" xmlns:w15="http://schemas.microsoft.com/office/word/2012/wordml" xmlns:w16cid="http://schemas.microsoft.com/office/word/2016/wordml/cid" xmlns:w16se="http://schemas.microsoft.com/office/word/2015/wordml/symex" mc:Ignorable="w14 w15 w16se w16cid">
+<w:styles xmlns:mc="http://schemas.openxmlformats.org/markup-compatibility/2006" xmlns:r="http://schemas.openxmlformats.org/officeDocument/2006/relationships" xmlns:w="http://schemas.openxmlformats.org/wordprocessingml/2006/main" xmlns:w14="http://schemas.microsoft.com/office/word/2010/wordml" xmlns:w15="http://schemas.microsoft.com/office/word/2012/wordml" xmlns:w16cex="http://schemas.microsoft.com/office/word/2018/wordml/cex" xmlns:w16cid="http://schemas.microsoft.com/office/word/2016/wordml/cid" xmlns:w16="http://schemas.microsoft.com/office/word/2018/wordml" xmlns:w16se="http://schemas.microsoft.com/office/word/2015/wordml/symex" mc:Ignorable="w14 w15 w16se w16cid w16 w16cex">
   <w:docDefaults>
     <w:rPrDefault>
       <w:rPr>
@@ -1232,7 +1351,7 @@
       </w:pPr>
     </w:pPrDefault>
   </w:docDefaults>
-  <w:latentStyles w:defLockedState="0" w:defUIPriority="99" w:defSemiHidden="0" w:defUnhideWhenUsed="0" w:defQFormat="0" w:count="375">
+  <w:latentStyles w:defLockedState="0" w:defUIPriority="99" w:defSemiHidden="0" w:defUnhideWhenUsed="0" w:defQFormat="0" w:count="376">
     <w:lsdException w:name="Normal" w:uiPriority="0" w:qFormat="1"/>
     <w:lsdException w:name="heading 1" w:uiPriority="9" w:qFormat="1"/>
     <w:lsdException w:name="heading 2" w:semiHidden="1" w:uiPriority="9" w:unhideWhenUsed="1" w:qFormat="1"/>
@@ -1338,7 +1457,6 @@
     <w:lsdException w:name="HTML Sample" w:semiHidden="1" w:unhideWhenUsed="1"/>
     <w:lsdException w:name="HTML Typewriter" w:semiHidden="1" w:unhideWhenUsed="1"/>
     <w:lsdException w:name="HTML Variable" w:semiHidden="1" w:unhideWhenUsed="1"/>
-    <w:lsdException w:name="Normal Table" w:semiHidden="1" w:unhideWhenUsed="1"/>
     <w:lsdException w:name="annotation subject" w:semiHidden="1" w:unhideWhenUsed="1"/>
     <w:lsdException w:name="No List" w:semiHidden="1" w:unhideWhenUsed="1"/>
     <w:lsdException w:name="Outline List 1" w:semiHidden="1" w:unhideWhenUsed="1"/>
@@ -1385,10 +1503,8 @@
     <w:lsdException w:name="Table Subtle 2" w:semiHidden="1" w:unhideWhenUsed="1"/>
     <w:lsdException w:name="Table Web 1" w:semiHidden="1" w:unhideWhenUsed="1"/>
     <w:lsdException w:name="Table Web 2" w:semiHidden="1" w:unhideWhenUsed="1"/>
-    <w:lsdException w:name="Table Web 3" w:semiHidden="1" w:unhideWhenUsed="1"/>
     <w:lsdException w:name="Balloon Text" w:semiHidden="1" w:unhideWhenUsed="1"/>
     <w:lsdException w:name="Table Grid" w:uiPriority="39"/>
-    <w:lsdException w:name="Table Theme" w:semiHidden="1" w:unhideWhenUsed="1"/>
     <w:lsdException w:name="Placeholder Text" w:semiHidden="1"/>
     <w:lsdException w:name="No Spacing" w:uiPriority="1" w:qFormat="1"/>
     <w:lsdException w:name="Light Shading" w:uiPriority="60"/>
@@ -1608,6 +1724,7 @@
     <w:lsdException w:name="Smart Hyperlink" w:semiHidden="1" w:unhideWhenUsed="1"/>
     <w:lsdException w:name="Hashtag" w:semiHidden="1" w:unhideWhenUsed="1"/>
     <w:lsdException w:name="Unresolved Mention" w:semiHidden="1" w:unhideWhenUsed="1"/>
+    <w:lsdException w:name="Smart Link" w:semiHidden="1" w:unhideWhenUsed="1"/>
   </w:latentStyles>
   <w:style w:type="paragraph" w:default="1" w:styleId="a">
     <w:name w:val="Normal"/>

--- a/LR2/46.docx
+++ b/LR2/46.docx
@@ -461,27 +461,8 @@
           <w:sz w:val="28"/>
           <w:szCs w:val="28"/>
         </w:rPr>
-        <w:t xml:space="preserve">правоохранителям. </w:t>
-      </w:r>
-      <w:proofErr w:type="gramStart"/>
-      <w:r>
-        <w:rPr>
-          <w:rFonts w:ascii="Times New Roman" w:eastAsia="Times New Roman" w:hAnsi="Times New Roman" w:cs="Times New Roman"/>
-          <w:sz w:val="28"/>
-          <w:szCs w:val="28"/>
-        </w:rPr>
-        <w:t>- Это</w:t>
-      </w:r>
-      <w:proofErr w:type="gramEnd"/>
-      <w:r>
-        <w:rPr>
-          <w:rFonts w:ascii="Times New Roman" w:eastAsia="Times New Roman" w:hAnsi="Times New Roman" w:cs="Times New Roman"/>
-          <w:sz w:val="28"/>
-          <w:szCs w:val="28"/>
-        </w:rPr>
-        <w:t xml:space="preserve"> будут делать специальные дроны производства </w:t>
-      </w:r>
-      <w:proofErr w:type="spellStart"/>
+        <w:t xml:space="preserve">правоохранителям. - Это будут делать специальные дроны производства </w:t>
+      </w:r>
       <w:r>
         <w:rPr>
           <w:rFonts w:ascii="Times New Roman" w:eastAsia="Times New Roman" w:hAnsi="Times New Roman" w:cs="Times New Roman"/>
@@ -491,7 +472,6 @@
         </w:rPr>
         <w:t>OzCorp</w:t>
       </w:r>
-      <w:proofErr w:type="spellEnd"/>
       <w:r>
         <w:rPr>
           <w:rFonts w:ascii="Times New Roman" w:eastAsia="Times New Roman" w:hAnsi="Times New Roman" w:cs="Times New Roman"/>
@@ -723,7 +703,6 @@
           <w:szCs w:val="28"/>
         </w:rPr>
       </w:pPr>
-      <w:proofErr w:type="gramStart"/>
       <w:r>
         <w:rPr>
           <w:rFonts w:ascii="Times New Roman" w:eastAsia="Times New Roman" w:hAnsi="Times New Roman" w:cs="Times New Roman"/>
@@ -793,157 +772,9 @@
           <w:rFonts w:ascii="Times New Roman" w:eastAsia="Times New Roman" w:hAnsi="Times New Roman" w:cs="Times New Roman"/>
           <w:sz w:val="28"/>
           <w:szCs w:val="28"/>
-        </w:rPr>
-        <w:t>–</w:t>
-      </w:r>
-      <w:r>
-        <w:rPr>
-          <w:rFonts w:ascii="Times New Roman" w:eastAsia="Times New Roman" w:hAnsi="Times New Roman" w:cs="Times New Roman"/>
-          <w:sz w:val="28"/>
-          <w:szCs w:val="28"/>
-        </w:rPr>
-        <w:t xml:space="preserve"> </w:t>
-      </w:r>
-      <w:proofErr w:type="gramEnd"/>
-      <w:r>
-        <w:rPr>
-          <w:rFonts w:ascii="Times New Roman" w:eastAsia="Times New Roman" w:hAnsi="Times New Roman" w:cs="Times New Roman"/>
-          <w:sz w:val="28"/>
-          <w:szCs w:val="28"/>
-        </w:rPr>
-        <w:t>подозрительно</w:t>
-      </w:r>
-      <w:r>
-        <w:rPr>
-          <w:rFonts w:ascii="Times New Roman" w:eastAsia="Times New Roman" w:hAnsi="Times New Roman" w:cs="Times New Roman"/>
-          <w:sz w:val="28"/>
-          <w:szCs w:val="28"/>
-        </w:rPr>
-        <w:t xml:space="preserve"> </w:t>
-      </w:r>
-      <w:r>
-        <w:rPr>
-          <w:rFonts w:ascii="Times New Roman" w:eastAsia="Times New Roman" w:hAnsi="Times New Roman" w:cs="Times New Roman"/>
-          <w:sz w:val="28"/>
-          <w:szCs w:val="28"/>
-        </w:rPr>
-        <w:t>спросила</w:t>
-      </w:r>
-      <w:r>
-        <w:rPr>
-          <w:rFonts w:ascii="Times New Roman" w:eastAsia="Times New Roman" w:hAnsi="Times New Roman" w:cs="Times New Roman"/>
-          <w:sz w:val="28"/>
-          <w:szCs w:val="28"/>
-        </w:rPr>
-        <w:t xml:space="preserve"> </w:t>
-      </w:r>
-      <w:r>
-        <w:rPr>
-          <w:rFonts w:ascii="Times New Roman" w:eastAsia="Times New Roman" w:hAnsi="Times New Roman" w:cs="Times New Roman"/>
-          <w:sz w:val="28"/>
-          <w:szCs w:val="28"/>
-        </w:rPr>
-        <w:t>Стейси</w:t>
-      </w:r>
-      <w:r>
-        <w:rPr>
-          <w:rFonts w:ascii="Times New Roman" w:eastAsia="Times New Roman" w:hAnsi="Times New Roman" w:cs="Times New Roman"/>
-          <w:sz w:val="28"/>
-          <w:szCs w:val="28"/>
-        </w:rPr>
-        <w:t xml:space="preserve"> </w:t>
-      </w:r>
-      <w:r>
-        <w:rPr>
-          <w:rFonts w:ascii="Times New Roman" w:eastAsia="Times New Roman" w:hAnsi="Times New Roman" w:cs="Times New Roman"/>
-          <w:sz w:val="28"/>
-          <w:szCs w:val="28"/>
-        </w:rPr>
-        <w:t>после довольно долгой</w:t>
-      </w:r>
-      <w:r>
-        <w:rPr>
-          <w:rFonts w:ascii="Times New Roman" w:eastAsia="Times New Roman" w:hAnsi="Times New Roman" w:cs="Times New Roman"/>
-          <w:sz w:val="28"/>
-          <w:szCs w:val="28"/>
-        </w:rPr>
-        <w:tab/>
-      </w:r>
-      <w:r>
-        <w:rPr>
-          <w:rFonts w:ascii="Times New Roman" w:eastAsia="Times New Roman" w:hAnsi="Times New Roman" w:cs="Times New Roman"/>
-          <w:sz w:val="28"/>
-          <w:szCs w:val="28"/>
-        </w:rPr>
-        <w:t>паузы.</w:t>
-      </w:r>
-      <w:r>
-        <w:rPr>
-          <w:rFonts w:ascii="Times New Roman" w:eastAsia="Times New Roman" w:hAnsi="Times New Roman" w:cs="Times New Roman"/>
-          <w:sz w:val="28"/>
-          <w:szCs w:val="28"/>
-        </w:rPr>
-        <w:t xml:space="preserve"> </w:t>
-      </w:r>
-      <w:r>
-        <w:rPr>
-          <w:rFonts w:ascii="Times New Roman" w:eastAsia="Times New Roman" w:hAnsi="Times New Roman" w:cs="Times New Roman"/>
-          <w:sz w:val="28"/>
-          <w:szCs w:val="28"/>
-        </w:rPr>
-        <w:t>"</w:t>
-      </w:r>
-      <w:r>
-        <w:rPr>
-          <w:rFonts w:ascii="Times New Roman" w:eastAsia="Times New Roman" w:hAnsi="Times New Roman" w:cs="Times New Roman"/>
-          <w:sz w:val="28"/>
-          <w:szCs w:val="28"/>
-        </w:rPr>
-        <w:t xml:space="preserve">А почему это </w:t>
-      </w:r>
-      <w:r>
-        <w:rPr>
-          <w:rFonts w:ascii="Times New Roman" w:eastAsia="Times New Roman" w:hAnsi="Times New Roman" w:cs="Times New Roman"/>
-          <w:sz w:val="28"/>
-          <w:szCs w:val="28"/>
           <w:lang w:val="en-US"/>
         </w:rPr>
-        <w:t>OzCorp</w:t>
-      </w:r>
-      <w:r>
-        <w:rPr>
-          <w:rFonts w:ascii="Times New Roman" w:eastAsia="Times New Roman" w:hAnsi="Times New Roman" w:cs="Times New Roman"/>
-          <w:sz w:val="28"/>
-          <w:szCs w:val="28"/>
-        </w:rPr>
-        <w:t>?</w:t>
-      </w:r>
-      <w:r>
-        <w:rPr>
-          <w:rFonts w:ascii="Times New Roman" w:eastAsia="Times New Roman" w:hAnsi="Times New Roman" w:cs="Times New Roman"/>
-          <w:sz w:val="28"/>
-          <w:szCs w:val="28"/>
-        </w:rPr>
-        <w:t>"</w:t>
-      </w:r>
-    </w:p>
-    <w:p>
-      <w:pPr>
-        <w:ind w:firstLine="708"/>
-        <w:jc w:val="both"/>
-        <w:rPr>
-          <w:rFonts w:ascii="Times New Roman" w:eastAsia="Times New Roman" w:hAnsi="Times New Roman" w:cs="Times New Roman"/>
-          <w:sz w:val="28"/>
-          <w:szCs w:val="28"/>
-        </w:rPr>
-      </w:pPr>
-      <w:r>
-        <w:rPr>
-          <w:rFonts w:ascii="Times New Roman" w:eastAsia="Times New Roman" w:hAnsi="Times New Roman" w:cs="Times New Roman"/>
-          <w:sz w:val="28"/>
-          <w:szCs w:val="28"/>
-        </w:rPr>
-        <w:t xml:space="preserve">На первый вопрос ответ прост: мне нужно, чтобы вы и ваши люди четко и быстро реагировали на наши сигналы. Возможно, мы сможем предоставить </w:t>
+        <w:t>-</w:t>
       </w:r>
       <w:bookmarkStart w:id="0" w:name="_GoBack"/>
       <w:bookmarkEnd w:id="0"/>
@@ -953,7 +784,147 @@
           <w:sz w:val="28"/>
           <w:szCs w:val="28"/>
         </w:rPr>
-        <w:t>вам информацию о нападавшем, если ему удастся сбежать, или мы также сможем преследовать его, отправив полицию. Важно, чтобы полиция воспринимала нас и нашу работу как можно серьезнее.</w:t>
+        <w:t xml:space="preserve"> </w:t>
+      </w:r>
+      <w:r>
+        <w:rPr>
+          <w:rFonts w:ascii="Times New Roman" w:eastAsia="Times New Roman" w:hAnsi="Times New Roman" w:cs="Times New Roman"/>
+          <w:sz w:val="28"/>
+          <w:szCs w:val="28"/>
+        </w:rPr>
+        <w:t>подозрительно</w:t>
+      </w:r>
+      <w:r>
+        <w:rPr>
+          <w:rFonts w:ascii="Times New Roman" w:eastAsia="Times New Roman" w:hAnsi="Times New Roman" w:cs="Times New Roman"/>
+          <w:sz w:val="28"/>
+          <w:szCs w:val="28"/>
+        </w:rPr>
+        <w:t xml:space="preserve"> </w:t>
+      </w:r>
+      <w:r>
+        <w:rPr>
+          <w:rFonts w:ascii="Times New Roman" w:eastAsia="Times New Roman" w:hAnsi="Times New Roman" w:cs="Times New Roman"/>
+          <w:sz w:val="28"/>
+          <w:szCs w:val="28"/>
+        </w:rPr>
+        <w:t>спросила</w:t>
+      </w:r>
+      <w:r>
+        <w:rPr>
+          <w:rFonts w:ascii="Times New Roman" w:eastAsia="Times New Roman" w:hAnsi="Times New Roman" w:cs="Times New Roman"/>
+          <w:sz w:val="28"/>
+          <w:szCs w:val="28"/>
+        </w:rPr>
+        <w:t xml:space="preserve"> </w:t>
+      </w:r>
+      <w:r>
+        <w:rPr>
+          <w:rFonts w:ascii="Times New Roman" w:eastAsia="Times New Roman" w:hAnsi="Times New Roman" w:cs="Times New Roman"/>
+          <w:sz w:val="28"/>
+          <w:szCs w:val="28"/>
+        </w:rPr>
+        <w:t>Стейси</w:t>
+      </w:r>
+      <w:r>
+        <w:rPr>
+          <w:rFonts w:ascii="Times New Roman" w:eastAsia="Times New Roman" w:hAnsi="Times New Roman" w:cs="Times New Roman"/>
+          <w:sz w:val="28"/>
+          <w:szCs w:val="28"/>
+        </w:rPr>
+        <w:t xml:space="preserve"> </w:t>
+      </w:r>
+      <w:r>
+        <w:rPr>
+          <w:rFonts w:ascii="Times New Roman" w:eastAsia="Times New Roman" w:hAnsi="Times New Roman" w:cs="Times New Roman"/>
+          <w:sz w:val="28"/>
+          <w:szCs w:val="28"/>
+        </w:rPr>
+        <w:t>после довольно долгой</w:t>
+      </w:r>
+      <w:r>
+        <w:rPr>
+          <w:rFonts w:ascii="Times New Roman" w:eastAsia="Times New Roman" w:hAnsi="Times New Roman" w:cs="Times New Roman"/>
+          <w:sz w:val="28"/>
+          <w:szCs w:val="28"/>
+        </w:rPr>
+        <w:tab/>
+      </w:r>
+      <w:r>
+        <w:rPr>
+          <w:rFonts w:ascii="Times New Roman" w:eastAsia="Times New Roman" w:hAnsi="Times New Roman" w:cs="Times New Roman"/>
+          <w:sz w:val="28"/>
+          <w:szCs w:val="28"/>
+        </w:rPr>
+        <w:t>паузы.</w:t>
+      </w:r>
+      <w:r>
+        <w:rPr>
+          <w:rFonts w:ascii="Times New Roman" w:eastAsia="Times New Roman" w:hAnsi="Times New Roman" w:cs="Times New Roman"/>
+          <w:sz w:val="28"/>
+          <w:szCs w:val="28"/>
+        </w:rPr>
+        <w:t xml:space="preserve"> </w:t>
+      </w:r>
+      <w:r>
+        <w:rPr>
+          <w:rFonts w:ascii="Times New Roman" w:eastAsia="Times New Roman" w:hAnsi="Times New Roman" w:cs="Times New Roman"/>
+          <w:sz w:val="28"/>
+          <w:szCs w:val="28"/>
+        </w:rPr>
+        <w:t>"</w:t>
+      </w:r>
+      <w:r>
+        <w:rPr>
+          <w:rFonts w:ascii="Times New Roman" w:eastAsia="Times New Roman" w:hAnsi="Times New Roman" w:cs="Times New Roman"/>
+          <w:sz w:val="28"/>
+          <w:szCs w:val="28"/>
+        </w:rPr>
+        <w:t xml:space="preserve">А почему это </w:t>
+      </w:r>
+      <w:r>
+        <w:rPr>
+          <w:rFonts w:ascii="Times New Roman" w:eastAsia="Times New Roman" w:hAnsi="Times New Roman" w:cs="Times New Roman"/>
+          <w:sz w:val="28"/>
+          <w:szCs w:val="28"/>
+          <w:lang w:val="en-US"/>
+        </w:rPr>
+        <w:t>OzCorp</w:t>
+      </w:r>
+      <w:r>
+        <w:rPr>
+          <w:rFonts w:ascii="Times New Roman" w:eastAsia="Times New Roman" w:hAnsi="Times New Roman" w:cs="Times New Roman"/>
+          <w:sz w:val="28"/>
+          <w:szCs w:val="28"/>
+        </w:rPr>
+        <w:t>?</w:t>
+      </w:r>
+      <w:r>
+        <w:rPr>
+          <w:rFonts w:ascii="Times New Roman" w:eastAsia="Times New Roman" w:hAnsi="Times New Roman" w:cs="Times New Roman"/>
+          <w:sz w:val="28"/>
+          <w:szCs w:val="28"/>
+        </w:rPr>
+        <w:t>"</w:t>
+      </w:r>
+    </w:p>
+    <w:p>
+      <w:pPr>
+        <w:ind w:firstLine="708"/>
+        <w:jc w:val="both"/>
+        <w:rPr>
+          <w:rFonts w:ascii="Times New Roman" w:eastAsia="Times New Roman" w:hAnsi="Times New Roman" w:cs="Times New Roman"/>
+          <w:sz w:val="28"/>
+          <w:szCs w:val="28"/>
+        </w:rPr>
+      </w:pPr>
+      <w:r>
+        <w:rPr>
+          <w:rFonts w:ascii="Times New Roman" w:eastAsia="Times New Roman" w:hAnsi="Times New Roman" w:cs="Times New Roman"/>
+          <w:sz w:val="28"/>
+          <w:szCs w:val="28"/>
+        </w:rPr>
+        <w:t>На первый вопрос ответ прост: мне нужно, чтобы вы и ваши люди четко и быстро реагировали на наши сигналы. Возможно, мы сможем предоставить вам информацию о нападавшем, если ему удастся сбежать, или мы также сможем преследовать его, отправив полицию. Важно, чтобы полиция воспринимала нас и нашу работу как можно серьезнее.</w:t>
       </w:r>
     </w:p>
     <w:p>
@@ -985,7 +956,6 @@
           <w:szCs w:val="28"/>
         </w:rPr>
       </w:pPr>
-      <w:proofErr w:type="spellStart"/>
       <w:r>
         <w:rPr>
           <w:rFonts w:ascii="Times New Roman" w:eastAsia="Times New Roman" w:hAnsi="Times New Roman" w:cs="Times New Roman"/>
@@ -995,7 +965,6 @@
         </w:rPr>
         <w:t>OzCorp</w:t>
       </w:r>
-      <w:proofErr w:type="spellEnd"/>
       <w:r>
         <w:rPr>
           <w:rFonts w:ascii="Times New Roman" w:eastAsia="Times New Roman" w:hAnsi="Times New Roman" w:cs="Times New Roman"/>
@@ -1012,7 +981,6 @@
         </w:rPr>
         <w:t xml:space="preserve">"ты выдыхаешь. - Для </w:t>
       </w:r>
-      <w:proofErr w:type="spellStart"/>
       <w:r>
         <w:rPr>
           <w:rFonts w:ascii="Times New Roman" w:eastAsia="Times New Roman" w:hAnsi="Times New Roman" w:cs="Times New Roman"/>
@@ -1022,7 +990,6 @@
         </w:rPr>
         <w:t>OzCorp</w:t>
       </w:r>
-      <w:proofErr w:type="spellEnd"/>
       <w:r>
         <w:rPr>
           <w:rFonts w:ascii="Times New Roman" w:eastAsia="Times New Roman" w:hAnsi="Times New Roman" w:cs="Times New Roman"/>
@@ -1112,7 +1079,6 @@
           <w:szCs w:val="28"/>
         </w:rPr>
       </w:pPr>
-      <w:proofErr w:type="gramStart"/>
       <w:r>
         <w:rPr>
           <w:rFonts w:ascii="Times New Roman" w:eastAsia="Times New Roman" w:hAnsi="Times New Roman" w:cs="Times New Roman"/>
@@ -1143,16 +1109,7 @@
           <w:sz w:val="28"/>
           <w:szCs w:val="28"/>
         </w:rPr>
-        <w:t xml:space="preserve"> </w:t>
-      </w:r>
-      <w:proofErr w:type="gramEnd"/>
-      <w:r>
-        <w:rPr>
-          <w:rFonts w:ascii="Times New Roman" w:eastAsia="Times New Roman" w:hAnsi="Times New Roman" w:cs="Times New Roman"/>
-          <w:sz w:val="28"/>
-          <w:szCs w:val="28"/>
-        </w:rPr>
-        <w:t>наконец спросила Стейси.</w:t>
+        <w:t xml:space="preserve"> наконец спросила Стейси.</w:t>
       </w:r>
     </w:p>
     <w:p/>
@@ -1457,6 +1414,7 @@
     <w:lsdException w:name="HTML Sample" w:semiHidden="1" w:unhideWhenUsed="1"/>
     <w:lsdException w:name="HTML Typewriter" w:semiHidden="1" w:unhideWhenUsed="1"/>
     <w:lsdException w:name="HTML Variable" w:semiHidden="1" w:unhideWhenUsed="1"/>
+    <w:lsdException w:name="Normal Table" w:semiHidden="1" w:unhideWhenUsed="1"/>
     <w:lsdException w:name="annotation subject" w:semiHidden="1" w:unhideWhenUsed="1"/>
     <w:lsdException w:name="No List" w:semiHidden="1" w:unhideWhenUsed="1"/>
     <w:lsdException w:name="Outline List 1" w:semiHidden="1" w:unhideWhenUsed="1"/>
@@ -1503,8 +1461,10 @@
     <w:lsdException w:name="Table Subtle 2" w:semiHidden="1" w:unhideWhenUsed="1"/>
     <w:lsdException w:name="Table Web 1" w:semiHidden="1" w:unhideWhenUsed="1"/>
     <w:lsdException w:name="Table Web 2" w:semiHidden="1" w:unhideWhenUsed="1"/>
+    <w:lsdException w:name="Table Web 3" w:semiHidden="1" w:unhideWhenUsed="1"/>
     <w:lsdException w:name="Balloon Text" w:semiHidden="1" w:unhideWhenUsed="1"/>
     <w:lsdException w:name="Table Grid" w:uiPriority="39"/>
+    <w:lsdException w:name="Table Theme" w:semiHidden="1" w:unhideWhenUsed="1"/>
     <w:lsdException w:name="Placeholder Text" w:semiHidden="1"/>
     <w:lsdException w:name="No Spacing" w:uiPriority="1" w:qFormat="1"/>
     <w:lsdException w:name="Light Shading" w:uiPriority="60"/>

--- a/LR2/46.docx
+++ b/LR2/46.docx
@@ -461,8 +461,27 @@
           <w:sz w:val="28"/>
           <w:szCs w:val="28"/>
         </w:rPr>
-        <w:t xml:space="preserve">правоохранителям. - Это будут делать специальные дроны производства </w:t>
-      </w:r>
+        <w:t xml:space="preserve">правоохранителям. </w:t>
+      </w:r>
+      <w:proofErr w:type="gramStart"/>
+      <w:r>
+        <w:rPr>
+          <w:rFonts w:ascii="Times New Roman" w:eastAsia="Times New Roman" w:hAnsi="Times New Roman" w:cs="Times New Roman"/>
+          <w:sz w:val="28"/>
+          <w:szCs w:val="28"/>
+        </w:rPr>
+        <w:t>- Это</w:t>
+      </w:r>
+      <w:proofErr w:type="gramEnd"/>
+      <w:r>
+        <w:rPr>
+          <w:rFonts w:ascii="Times New Roman" w:eastAsia="Times New Roman" w:hAnsi="Times New Roman" w:cs="Times New Roman"/>
+          <w:sz w:val="28"/>
+          <w:szCs w:val="28"/>
+        </w:rPr>
+        <w:t xml:space="preserve"> будут делать специальные дроны производства </w:t>
+      </w:r>
+      <w:proofErr w:type="spellStart"/>
       <w:r>
         <w:rPr>
           <w:rFonts w:ascii="Times New Roman" w:eastAsia="Times New Roman" w:hAnsi="Times New Roman" w:cs="Times New Roman"/>
@@ -472,6 +491,7 @@
         </w:rPr>
         <w:t>OzCorp</w:t>
       </w:r>
+      <w:proofErr w:type="spellEnd"/>
       <w:r>
         <w:rPr>
           <w:rFonts w:ascii="Times New Roman" w:eastAsia="Times New Roman" w:hAnsi="Times New Roman" w:cs="Times New Roman"/>
@@ -703,6 +723,7 @@
           <w:szCs w:val="28"/>
         </w:rPr>
       </w:pPr>
+      <w:proofErr w:type="gramStart"/>
       <w:r>
         <w:rPr>
           <w:rFonts w:ascii="Times New Roman" w:eastAsia="Times New Roman" w:hAnsi="Times New Roman" w:cs="Times New Roman"/>
@@ -772,12 +793,344 @@
           <w:rFonts w:ascii="Times New Roman" w:eastAsia="Times New Roman" w:hAnsi="Times New Roman" w:cs="Times New Roman"/>
           <w:sz w:val="28"/>
           <w:szCs w:val="28"/>
+        </w:rPr>
+        <w:t>-</w:t>
+      </w:r>
+      <w:r>
+        <w:rPr>
+          <w:rFonts w:ascii="Times New Roman" w:eastAsia="Times New Roman" w:hAnsi="Times New Roman" w:cs="Times New Roman"/>
+          <w:sz w:val="28"/>
+          <w:szCs w:val="28"/>
+        </w:rPr>
+        <w:t xml:space="preserve"> </w:t>
+      </w:r>
+      <w:proofErr w:type="gramEnd"/>
+      <w:r>
+        <w:rPr>
+          <w:rFonts w:ascii="Times New Roman" w:eastAsia="Times New Roman" w:hAnsi="Times New Roman" w:cs="Times New Roman"/>
+          <w:sz w:val="28"/>
+          <w:szCs w:val="28"/>
+        </w:rPr>
+        <w:t>подозрительно</w:t>
+      </w:r>
+      <w:r>
+        <w:rPr>
+          <w:rFonts w:ascii="Times New Roman" w:eastAsia="Times New Roman" w:hAnsi="Times New Roman" w:cs="Times New Roman"/>
+          <w:sz w:val="28"/>
+          <w:szCs w:val="28"/>
+        </w:rPr>
+        <w:t xml:space="preserve"> </w:t>
+      </w:r>
+      <w:r>
+        <w:rPr>
+          <w:rFonts w:ascii="Times New Roman" w:eastAsia="Times New Roman" w:hAnsi="Times New Roman" w:cs="Times New Roman"/>
+          <w:sz w:val="28"/>
+          <w:szCs w:val="28"/>
+        </w:rPr>
+        <w:t>спросила</w:t>
+      </w:r>
+      <w:r>
+        <w:rPr>
+          <w:rFonts w:ascii="Times New Roman" w:eastAsia="Times New Roman" w:hAnsi="Times New Roman" w:cs="Times New Roman"/>
+          <w:sz w:val="28"/>
+          <w:szCs w:val="28"/>
+        </w:rPr>
+        <w:t xml:space="preserve"> </w:t>
+      </w:r>
+      <w:r>
+        <w:rPr>
+          <w:rFonts w:ascii="Times New Roman" w:eastAsia="Times New Roman" w:hAnsi="Times New Roman" w:cs="Times New Roman"/>
+          <w:sz w:val="28"/>
+          <w:szCs w:val="28"/>
+        </w:rPr>
+        <w:t>Стейси</w:t>
+      </w:r>
+      <w:r>
+        <w:rPr>
+          <w:rFonts w:ascii="Times New Roman" w:eastAsia="Times New Roman" w:hAnsi="Times New Roman" w:cs="Times New Roman"/>
+          <w:sz w:val="28"/>
+          <w:szCs w:val="28"/>
+        </w:rPr>
+        <w:t xml:space="preserve"> </w:t>
+      </w:r>
+      <w:r>
+        <w:rPr>
+          <w:rFonts w:ascii="Times New Roman" w:eastAsia="Times New Roman" w:hAnsi="Times New Roman" w:cs="Times New Roman"/>
+          <w:sz w:val="28"/>
+          <w:szCs w:val="28"/>
+        </w:rPr>
+        <w:t>после довольно долгой</w:t>
+      </w:r>
+      <w:r>
+        <w:rPr>
+          <w:rFonts w:ascii="Times New Roman" w:eastAsia="Times New Roman" w:hAnsi="Times New Roman" w:cs="Times New Roman"/>
+          <w:sz w:val="28"/>
+          <w:szCs w:val="28"/>
+        </w:rPr>
+        <w:tab/>
+      </w:r>
+      <w:r>
+        <w:rPr>
+          <w:rFonts w:ascii="Times New Roman" w:eastAsia="Times New Roman" w:hAnsi="Times New Roman" w:cs="Times New Roman"/>
+          <w:sz w:val="28"/>
+          <w:szCs w:val="28"/>
+        </w:rPr>
+        <w:t>паузы.</w:t>
+      </w:r>
+      <w:r>
+        <w:rPr>
+          <w:rFonts w:ascii="Times New Roman" w:eastAsia="Times New Roman" w:hAnsi="Times New Roman" w:cs="Times New Roman"/>
+          <w:sz w:val="28"/>
+          <w:szCs w:val="28"/>
+        </w:rPr>
+        <w:t xml:space="preserve"> </w:t>
+      </w:r>
+      <w:r>
+        <w:rPr>
+          <w:rFonts w:ascii="Times New Roman" w:eastAsia="Times New Roman" w:hAnsi="Times New Roman" w:cs="Times New Roman"/>
+          <w:sz w:val="28"/>
+          <w:szCs w:val="28"/>
+        </w:rPr>
+        <w:t>"</w:t>
+      </w:r>
+      <w:r>
+        <w:rPr>
+          <w:rFonts w:ascii="Times New Roman" w:eastAsia="Times New Roman" w:hAnsi="Times New Roman" w:cs="Times New Roman"/>
+          <w:sz w:val="28"/>
+          <w:szCs w:val="28"/>
+        </w:rPr>
+        <w:t xml:space="preserve">А почему это </w:t>
+      </w:r>
+      <w:proofErr w:type="spellStart"/>
+      <w:r>
+        <w:rPr>
+          <w:rFonts w:ascii="Times New Roman" w:eastAsia="Times New Roman" w:hAnsi="Times New Roman" w:cs="Times New Roman"/>
+          <w:sz w:val="28"/>
+          <w:szCs w:val="28"/>
           <w:lang w:val="en-US"/>
         </w:rPr>
-        <w:t>-</w:t>
+        <w:t>OzCorp</w:t>
+      </w:r>
+      <w:proofErr w:type="spellEnd"/>
+      <w:r>
+        <w:rPr>
+          <w:rFonts w:ascii="Times New Roman" w:eastAsia="Times New Roman" w:hAnsi="Times New Roman" w:cs="Times New Roman"/>
+          <w:sz w:val="28"/>
+          <w:szCs w:val="28"/>
+        </w:rPr>
+        <w:t>?</w:t>
+      </w:r>
+      <w:r>
+        <w:rPr>
+          <w:rFonts w:ascii="Times New Roman" w:eastAsia="Times New Roman" w:hAnsi="Times New Roman" w:cs="Times New Roman"/>
+          <w:sz w:val="28"/>
+          <w:szCs w:val="28"/>
+        </w:rPr>
+        <w:t>"</w:t>
       </w:r>
       <w:bookmarkStart w:id="0" w:name="_GoBack"/>
       <w:bookmarkEnd w:id="0"/>
+    </w:p>
+    <w:p>
+      <w:pPr>
+        <w:ind w:firstLine="708"/>
+        <w:jc w:val="both"/>
+        <w:rPr>
+          <w:rFonts w:ascii="Times New Roman" w:eastAsia="Times New Roman" w:hAnsi="Times New Roman" w:cs="Times New Roman"/>
+          <w:sz w:val="28"/>
+          <w:szCs w:val="28"/>
+        </w:rPr>
+      </w:pPr>
+      <w:r>
+        <w:rPr>
+          <w:rFonts w:ascii="Times New Roman" w:eastAsia="Times New Roman" w:hAnsi="Times New Roman" w:cs="Times New Roman"/>
+          <w:sz w:val="28"/>
+          <w:szCs w:val="28"/>
+        </w:rPr>
+        <w:t>На первый вопрос ответ прост: мне нужно, чтобы вы и ваши люди четко и быстро реагировали на наши сигналы. Возможно, мы сможем предоставить вам информацию о нападавшем, если ему удастся сбежать, или мы также сможем преследовать его, отправив полицию. Важно, чтобы полиция воспринимала нас и нашу работу как можно серьезнее.</w:t>
+      </w:r>
+    </w:p>
+    <w:p>
+      <w:pPr>
+        <w:ind w:firstLine="708"/>
+        <w:jc w:val="both"/>
+        <w:rPr>
+          <w:rFonts w:ascii="Times New Roman" w:eastAsia="Times New Roman" w:hAnsi="Times New Roman" w:cs="Times New Roman"/>
+          <w:sz w:val="28"/>
+          <w:szCs w:val="28"/>
+        </w:rPr>
+      </w:pPr>
+      <w:r>
+        <w:rPr>
+          <w:rFonts w:ascii="Times New Roman" w:eastAsia="Times New Roman" w:hAnsi="Times New Roman" w:cs="Times New Roman"/>
+          <w:sz w:val="28"/>
+          <w:szCs w:val="28"/>
+        </w:rPr>
+        <w:t>Постараюсь обеспечить, - подумав, согласился капитан. - А второй вопрос?</w:t>
+      </w:r>
+    </w:p>
+    <w:p>
+      <w:pPr>
+        <w:ind w:firstLine="708"/>
+        <w:jc w:val="both"/>
+        <w:rPr>
+          <w:rFonts w:ascii="Times New Roman" w:eastAsia="Times New Roman" w:hAnsi="Times New Roman" w:cs="Times New Roman"/>
+          <w:sz w:val="28"/>
+          <w:szCs w:val="28"/>
+        </w:rPr>
+      </w:pPr>
+      <w:proofErr w:type="spellStart"/>
+      <w:r>
+        <w:rPr>
+          <w:rFonts w:ascii="Times New Roman" w:eastAsia="Times New Roman" w:hAnsi="Times New Roman" w:cs="Times New Roman"/>
+          <w:sz w:val="28"/>
+          <w:szCs w:val="28"/>
+          <w:lang w:val="en-US"/>
+        </w:rPr>
+        <w:t>OzCorp</w:t>
+      </w:r>
+      <w:proofErr w:type="spellEnd"/>
+      <w:r>
+        <w:rPr>
+          <w:rFonts w:ascii="Times New Roman" w:eastAsia="Times New Roman" w:hAnsi="Times New Roman" w:cs="Times New Roman"/>
+          <w:sz w:val="28"/>
+          <w:szCs w:val="28"/>
+        </w:rPr>
+        <w:t>...</w:t>
+      </w:r>
+      <w:r>
+        <w:rPr>
+          <w:rFonts w:ascii="Times New Roman" w:eastAsia="Times New Roman" w:hAnsi="Times New Roman" w:cs="Times New Roman"/>
+          <w:sz w:val="28"/>
+          <w:szCs w:val="28"/>
+        </w:rPr>
+        <w:t xml:space="preserve">"ты выдыхаешь. - Для </w:t>
+      </w:r>
+      <w:proofErr w:type="spellStart"/>
+      <w:r>
+        <w:rPr>
+          <w:rFonts w:ascii="Times New Roman" w:eastAsia="Times New Roman" w:hAnsi="Times New Roman" w:cs="Times New Roman"/>
+          <w:sz w:val="28"/>
+          <w:szCs w:val="28"/>
+          <w:lang w:val="en-US"/>
+        </w:rPr>
+        <w:t>OzCorp</w:t>
+      </w:r>
+      <w:proofErr w:type="spellEnd"/>
+      <w:r>
+        <w:rPr>
+          <w:rFonts w:ascii="Times New Roman" w:eastAsia="Times New Roman" w:hAnsi="Times New Roman" w:cs="Times New Roman"/>
+          <w:sz w:val="28"/>
+          <w:szCs w:val="28"/>
+        </w:rPr>
+        <w:t xml:space="preserve"> это реклама. Если мы докажем, что наши дроны эффективны, то можем предложить городу их купить.</w:t>
+      </w:r>
+    </w:p>
+    <w:p>
+      <w:pPr>
+        <w:ind w:firstLine="708"/>
+        <w:jc w:val="both"/>
+        <w:rPr>
+          <w:rFonts w:ascii="Times New Roman" w:eastAsia="Times New Roman" w:hAnsi="Times New Roman" w:cs="Times New Roman"/>
+          <w:sz w:val="28"/>
+          <w:szCs w:val="28"/>
+        </w:rPr>
+      </w:pPr>
+      <w:r>
+        <w:rPr>
+          <w:rFonts w:ascii="Times New Roman" w:eastAsia="Times New Roman" w:hAnsi="Times New Roman" w:cs="Times New Roman"/>
+          <w:sz w:val="28"/>
+          <w:szCs w:val="28"/>
+        </w:rPr>
+        <w:t xml:space="preserve">Вот почему я не хочу вооружать своих детей оружием. Людям не понравятся пролетающие над ними вооруженные машины. Однако машины, которые задерживают преступников </w:t>
+      </w:r>
+      <w:r>
+        <w:rPr>
+          <w:rFonts w:ascii="Times New Roman" w:eastAsia="Times New Roman" w:hAnsi="Times New Roman" w:cs="Times New Roman"/>
+          <w:sz w:val="28"/>
+          <w:szCs w:val="28"/>
+        </w:rPr>
+        <w:t>-</w:t>
+      </w:r>
+      <w:r>
+        <w:rPr>
+          <w:rFonts w:ascii="Times New Roman" w:eastAsia="Times New Roman" w:hAnsi="Times New Roman" w:cs="Times New Roman"/>
+          <w:sz w:val="28"/>
+          <w:szCs w:val="28"/>
+        </w:rPr>
+        <w:t xml:space="preserve"> они могут работать. А потом, со временем, тот же город может попросить сделать своих стражей более..</w:t>
+      </w:r>
+      <w:r>
+        <w:rPr>
+          <w:rFonts w:ascii="Times New Roman" w:eastAsia="Times New Roman" w:hAnsi="Times New Roman" w:cs="Times New Roman"/>
+          <w:sz w:val="28"/>
+          <w:szCs w:val="28"/>
+        </w:rPr>
+        <w:t xml:space="preserve">. </w:t>
+      </w:r>
+      <w:r>
+        <w:rPr>
+          <w:rFonts w:ascii="Times New Roman" w:eastAsia="Times New Roman" w:hAnsi="Times New Roman" w:cs="Times New Roman"/>
+          <w:sz w:val="28"/>
+          <w:szCs w:val="28"/>
+        </w:rPr>
+        <w:t>зубастыми.</w:t>
+      </w:r>
+    </w:p>
+    <w:p>
+      <w:pPr>
+        <w:ind w:firstLine="708"/>
+        <w:jc w:val="both"/>
+        <w:rPr>
+          <w:rFonts w:ascii="Times New Roman" w:eastAsia="Times New Roman" w:hAnsi="Times New Roman" w:cs="Times New Roman"/>
+          <w:sz w:val="28"/>
+          <w:szCs w:val="28"/>
+        </w:rPr>
+      </w:pPr>
+      <w:r>
+        <w:rPr>
+          <w:rFonts w:ascii="Times New Roman" w:eastAsia="Times New Roman" w:hAnsi="Times New Roman" w:cs="Times New Roman"/>
+          <w:sz w:val="28"/>
+          <w:szCs w:val="28"/>
+        </w:rPr>
+        <w:t>Хм... Хранители. Мне нравится. Так я назову проект.</w:t>
+      </w:r>
+    </w:p>
+    <w:p>
+      <w:pPr>
+        <w:ind w:firstLine="708"/>
+        <w:jc w:val="both"/>
+        <w:rPr>
+          <w:rFonts w:ascii="Times New Roman" w:eastAsia="Times New Roman" w:hAnsi="Times New Roman" w:cs="Times New Roman"/>
+          <w:sz w:val="28"/>
+          <w:szCs w:val="28"/>
+        </w:rPr>
+      </w:pPr>
+      <w:proofErr w:type="gramStart"/>
+      <w:r>
+        <w:rPr>
+          <w:rFonts w:ascii="Times New Roman" w:eastAsia="Times New Roman" w:hAnsi="Times New Roman" w:cs="Times New Roman"/>
+          <w:sz w:val="28"/>
+          <w:szCs w:val="28"/>
+        </w:rPr>
+        <w:t>С</w:t>
+      </w:r>
+      <w:r>
+        <w:rPr>
+          <w:rFonts w:ascii="Times New Roman" w:eastAsia="Times New Roman" w:hAnsi="Times New Roman" w:cs="Times New Roman"/>
+          <w:sz w:val="28"/>
+          <w:szCs w:val="28"/>
+        </w:rPr>
+        <w:t xml:space="preserve">колько дронов вы можете выпустить на патрулирование? </w:t>
+      </w:r>
+      <w:r>
+        <w:rPr>
+          <w:rFonts w:ascii="Times New Roman" w:eastAsia="Times New Roman" w:hAnsi="Times New Roman" w:cs="Times New Roman"/>
+          <w:sz w:val="28"/>
+          <w:szCs w:val="28"/>
+        </w:rPr>
+        <w:t>-</w:t>
+      </w:r>
       <w:r>
         <w:rPr>
           <w:rFonts w:ascii="Times New Roman" w:eastAsia="Times New Roman" w:hAnsi="Times New Roman" w:cs="Times New Roman"/>
@@ -786,330 +1139,14 @@
         </w:rPr>
         <w:t xml:space="preserve"> </w:t>
       </w:r>
-      <w:r>
-        <w:rPr>
-          <w:rFonts w:ascii="Times New Roman" w:eastAsia="Times New Roman" w:hAnsi="Times New Roman" w:cs="Times New Roman"/>
-          <w:sz w:val="28"/>
-          <w:szCs w:val="28"/>
-        </w:rPr>
-        <w:t>подозрительно</w:t>
-      </w:r>
-      <w:r>
-        <w:rPr>
-          <w:rFonts w:ascii="Times New Roman" w:eastAsia="Times New Roman" w:hAnsi="Times New Roman" w:cs="Times New Roman"/>
-          <w:sz w:val="28"/>
-          <w:szCs w:val="28"/>
-        </w:rPr>
-        <w:t xml:space="preserve"> </w:t>
-      </w:r>
-      <w:r>
-        <w:rPr>
-          <w:rFonts w:ascii="Times New Roman" w:eastAsia="Times New Roman" w:hAnsi="Times New Roman" w:cs="Times New Roman"/>
-          <w:sz w:val="28"/>
-          <w:szCs w:val="28"/>
-        </w:rPr>
-        <w:t>спросила</w:t>
-      </w:r>
-      <w:r>
-        <w:rPr>
-          <w:rFonts w:ascii="Times New Roman" w:eastAsia="Times New Roman" w:hAnsi="Times New Roman" w:cs="Times New Roman"/>
-          <w:sz w:val="28"/>
-          <w:szCs w:val="28"/>
-        </w:rPr>
-        <w:t xml:space="preserve"> </w:t>
-      </w:r>
-      <w:r>
-        <w:rPr>
-          <w:rFonts w:ascii="Times New Roman" w:eastAsia="Times New Roman" w:hAnsi="Times New Roman" w:cs="Times New Roman"/>
-          <w:sz w:val="28"/>
-          <w:szCs w:val="28"/>
-        </w:rPr>
-        <w:t>Стейси</w:t>
-      </w:r>
-      <w:r>
-        <w:rPr>
-          <w:rFonts w:ascii="Times New Roman" w:eastAsia="Times New Roman" w:hAnsi="Times New Roman" w:cs="Times New Roman"/>
-          <w:sz w:val="28"/>
-          <w:szCs w:val="28"/>
-        </w:rPr>
-        <w:t xml:space="preserve"> </w:t>
-      </w:r>
-      <w:r>
-        <w:rPr>
-          <w:rFonts w:ascii="Times New Roman" w:eastAsia="Times New Roman" w:hAnsi="Times New Roman" w:cs="Times New Roman"/>
-          <w:sz w:val="28"/>
-          <w:szCs w:val="28"/>
-        </w:rPr>
-        <w:t>после довольно долгой</w:t>
-      </w:r>
-      <w:r>
-        <w:rPr>
-          <w:rFonts w:ascii="Times New Roman" w:eastAsia="Times New Roman" w:hAnsi="Times New Roman" w:cs="Times New Roman"/>
-          <w:sz w:val="28"/>
-          <w:szCs w:val="28"/>
-        </w:rPr>
-        <w:tab/>
-      </w:r>
-      <w:r>
-        <w:rPr>
-          <w:rFonts w:ascii="Times New Roman" w:eastAsia="Times New Roman" w:hAnsi="Times New Roman" w:cs="Times New Roman"/>
-          <w:sz w:val="28"/>
-          <w:szCs w:val="28"/>
-        </w:rPr>
-        <w:t>паузы.</w:t>
-      </w:r>
-      <w:r>
-        <w:rPr>
-          <w:rFonts w:ascii="Times New Roman" w:eastAsia="Times New Roman" w:hAnsi="Times New Roman" w:cs="Times New Roman"/>
-          <w:sz w:val="28"/>
-          <w:szCs w:val="28"/>
-        </w:rPr>
-        <w:t xml:space="preserve"> </w:t>
-      </w:r>
-      <w:r>
-        <w:rPr>
-          <w:rFonts w:ascii="Times New Roman" w:eastAsia="Times New Roman" w:hAnsi="Times New Roman" w:cs="Times New Roman"/>
-          <w:sz w:val="28"/>
-          <w:szCs w:val="28"/>
-        </w:rPr>
-        <w:t>"</w:t>
-      </w:r>
-      <w:r>
-        <w:rPr>
-          <w:rFonts w:ascii="Times New Roman" w:eastAsia="Times New Roman" w:hAnsi="Times New Roman" w:cs="Times New Roman"/>
-          <w:sz w:val="28"/>
-          <w:szCs w:val="28"/>
-        </w:rPr>
-        <w:t xml:space="preserve">А почему это </w:t>
-      </w:r>
-      <w:r>
-        <w:rPr>
-          <w:rFonts w:ascii="Times New Roman" w:eastAsia="Times New Roman" w:hAnsi="Times New Roman" w:cs="Times New Roman"/>
-          <w:sz w:val="28"/>
-          <w:szCs w:val="28"/>
-          <w:lang w:val="en-US"/>
-        </w:rPr>
-        <w:t>OzCorp</w:t>
-      </w:r>
-      <w:r>
-        <w:rPr>
-          <w:rFonts w:ascii="Times New Roman" w:eastAsia="Times New Roman" w:hAnsi="Times New Roman" w:cs="Times New Roman"/>
-          <w:sz w:val="28"/>
-          <w:szCs w:val="28"/>
-        </w:rPr>
-        <w:t>?</w:t>
-      </w:r>
-      <w:r>
-        <w:rPr>
-          <w:rFonts w:ascii="Times New Roman" w:eastAsia="Times New Roman" w:hAnsi="Times New Roman" w:cs="Times New Roman"/>
-          <w:sz w:val="28"/>
-          <w:szCs w:val="28"/>
-        </w:rPr>
-        <w:t>"</w:t>
-      </w:r>
-    </w:p>
-    <w:p>
-      <w:pPr>
-        <w:ind w:firstLine="708"/>
-        <w:jc w:val="both"/>
-        <w:rPr>
-          <w:rFonts w:ascii="Times New Roman" w:eastAsia="Times New Roman" w:hAnsi="Times New Roman" w:cs="Times New Roman"/>
-          <w:sz w:val="28"/>
-          <w:szCs w:val="28"/>
-        </w:rPr>
-      </w:pPr>
-      <w:r>
-        <w:rPr>
-          <w:rFonts w:ascii="Times New Roman" w:eastAsia="Times New Roman" w:hAnsi="Times New Roman" w:cs="Times New Roman"/>
-          <w:sz w:val="28"/>
-          <w:szCs w:val="28"/>
-        </w:rPr>
-        <w:t>На первый вопрос ответ прост: мне нужно, чтобы вы и ваши люди четко и быстро реагировали на наши сигналы. Возможно, мы сможем предоставить вам информацию о нападавшем, если ему удастся сбежать, или мы также сможем преследовать его, отправив полицию. Важно, чтобы полиция воспринимала нас и нашу работу как можно серьезнее.</w:t>
-      </w:r>
-    </w:p>
-    <w:p>
-      <w:pPr>
-        <w:ind w:firstLine="708"/>
-        <w:jc w:val="both"/>
-        <w:rPr>
-          <w:rFonts w:ascii="Times New Roman" w:eastAsia="Times New Roman" w:hAnsi="Times New Roman" w:cs="Times New Roman"/>
-          <w:sz w:val="28"/>
-          <w:szCs w:val="28"/>
-        </w:rPr>
-      </w:pPr>
-      <w:r>
-        <w:rPr>
-          <w:rFonts w:ascii="Times New Roman" w:eastAsia="Times New Roman" w:hAnsi="Times New Roman" w:cs="Times New Roman"/>
-          <w:sz w:val="28"/>
-          <w:szCs w:val="28"/>
-        </w:rPr>
-        <w:t>Постараюсь обеспечить, - подумав, согласился капитан. - А второй вопрос?</w:t>
-      </w:r>
-    </w:p>
-    <w:p>
-      <w:pPr>
-        <w:ind w:firstLine="708"/>
-        <w:jc w:val="both"/>
-        <w:rPr>
-          <w:rFonts w:ascii="Times New Roman" w:eastAsia="Times New Roman" w:hAnsi="Times New Roman" w:cs="Times New Roman"/>
-          <w:sz w:val="28"/>
-          <w:szCs w:val="28"/>
-        </w:rPr>
-      </w:pPr>
-      <w:r>
-        <w:rPr>
-          <w:rFonts w:ascii="Times New Roman" w:eastAsia="Times New Roman" w:hAnsi="Times New Roman" w:cs="Times New Roman"/>
-          <w:sz w:val="28"/>
-          <w:szCs w:val="28"/>
-          <w:lang w:val="en-US"/>
-        </w:rPr>
-        <w:t>OzCorp</w:t>
-      </w:r>
-      <w:r>
-        <w:rPr>
-          <w:rFonts w:ascii="Times New Roman" w:eastAsia="Times New Roman" w:hAnsi="Times New Roman" w:cs="Times New Roman"/>
-          <w:sz w:val="28"/>
-          <w:szCs w:val="28"/>
-        </w:rPr>
-        <w:t>...</w:t>
-      </w:r>
-      <w:r>
-        <w:rPr>
-          <w:rFonts w:ascii="Times New Roman" w:eastAsia="Times New Roman" w:hAnsi="Times New Roman" w:cs="Times New Roman"/>
-          <w:sz w:val="28"/>
-          <w:szCs w:val="28"/>
-        </w:rPr>
-        <w:t xml:space="preserve">"ты выдыхаешь. - Для </w:t>
-      </w:r>
-      <w:r>
-        <w:rPr>
-          <w:rFonts w:ascii="Times New Roman" w:eastAsia="Times New Roman" w:hAnsi="Times New Roman" w:cs="Times New Roman"/>
-          <w:sz w:val="28"/>
-          <w:szCs w:val="28"/>
-          <w:lang w:val="en-US"/>
-        </w:rPr>
-        <w:t>OzCorp</w:t>
-      </w:r>
-      <w:r>
-        <w:rPr>
-          <w:rFonts w:ascii="Times New Roman" w:eastAsia="Times New Roman" w:hAnsi="Times New Roman" w:cs="Times New Roman"/>
-          <w:sz w:val="28"/>
-          <w:szCs w:val="28"/>
-        </w:rPr>
-        <w:t xml:space="preserve"> это реклама. Если мы докажем, что наши дроны эффективны, то можем предложить городу их купить.</w:t>
-      </w:r>
-    </w:p>
-    <w:p>
-      <w:pPr>
-        <w:ind w:firstLine="708"/>
-        <w:jc w:val="both"/>
-        <w:rPr>
-          <w:rFonts w:ascii="Times New Roman" w:eastAsia="Times New Roman" w:hAnsi="Times New Roman" w:cs="Times New Roman"/>
-          <w:sz w:val="28"/>
-          <w:szCs w:val="28"/>
-        </w:rPr>
-      </w:pPr>
-      <w:r>
-        <w:rPr>
-          <w:rFonts w:ascii="Times New Roman" w:eastAsia="Times New Roman" w:hAnsi="Times New Roman" w:cs="Times New Roman"/>
-          <w:sz w:val="28"/>
-          <w:szCs w:val="28"/>
-        </w:rPr>
-        <w:t xml:space="preserve">Вот почему я не хочу вооружать своих детей оружием. Людям не понравятся пролетающие над ними вооруженные машины. Однако машины, которые задерживают преступников </w:t>
-      </w:r>
-      <w:r>
-        <w:rPr>
-          <w:rFonts w:ascii="Times New Roman" w:eastAsia="Times New Roman" w:hAnsi="Times New Roman" w:cs="Times New Roman"/>
-          <w:sz w:val="28"/>
-          <w:szCs w:val="28"/>
-        </w:rPr>
-        <w:t>-</w:t>
-      </w:r>
-      <w:r>
-        <w:rPr>
-          <w:rFonts w:ascii="Times New Roman" w:eastAsia="Times New Roman" w:hAnsi="Times New Roman" w:cs="Times New Roman"/>
-          <w:sz w:val="28"/>
-          <w:szCs w:val="28"/>
-        </w:rPr>
-        <w:t xml:space="preserve"> они могут работать. А потом, со временем, тот же город может попросить сделать своих стражей более..</w:t>
-      </w:r>
-      <w:r>
-        <w:rPr>
-          <w:rFonts w:ascii="Times New Roman" w:eastAsia="Times New Roman" w:hAnsi="Times New Roman" w:cs="Times New Roman"/>
-          <w:sz w:val="28"/>
-          <w:szCs w:val="28"/>
-        </w:rPr>
-        <w:t xml:space="preserve">. </w:t>
-      </w:r>
-      <w:r>
-        <w:rPr>
-          <w:rFonts w:ascii="Times New Roman" w:eastAsia="Times New Roman" w:hAnsi="Times New Roman" w:cs="Times New Roman"/>
-          <w:sz w:val="28"/>
-          <w:szCs w:val="28"/>
-        </w:rPr>
-        <w:t>зубастыми.</w:t>
-      </w:r>
-    </w:p>
-    <w:p>
-      <w:pPr>
-        <w:ind w:firstLine="708"/>
-        <w:jc w:val="both"/>
-        <w:rPr>
-          <w:rFonts w:ascii="Times New Roman" w:eastAsia="Times New Roman" w:hAnsi="Times New Roman" w:cs="Times New Roman"/>
-          <w:sz w:val="28"/>
-          <w:szCs w:val="28"/>
-        </w:rPr>
-      </w:pPr>
-      <w:r>
-        <w:rPr>
-          <w:rFonts w:ascii="Times New Roman" w:eastAsia="Times New Roman" w:hAnsi="Times New Roman" w:cs="Times New Roman"/>
-          <w:sz w:val="28"/>
-          <w:szCs w:val="28"/>
-        </w:rPr>
-        <w:t>Хм... Хранители. Мне нравится. Так я назову проект.</w:t>
-      </w:r>
-    </w:p>
-    <w:p>
-      <w:pPr>
-        <w:ind w:firstLine="708"/>
-        <w:jc w:val="both"/>
-        <w:rPr>
-          <w:rFonts w:ascii="Times New Roman" w:eastAsia="Times New Roman" w:hAnsi="Times New Roman" w:cs="Times New Roman"/>
-          <w:sz w:val="28"/>
-          <w:szCs w:val="28"/>
-        </w:rPr>
-      </w:pPr>
-      <w:r>
-        <w:rPr>
-          <w:rFonts w:ascii="Times New Roman" w:eastAsia="Times New Roman" w:hAnsi="Times New Roman" w:cs="Times New Roman"/>
-          <w:sz w:val="28"/>
-          <w:szCs w:val="28"/>
-        </w:rPr>
-        <w:t>С</w:t>
-      </w:r>
-      <w:r>
-        <w:rPr>
-          <w:rFonts w:ascii="Times New Roman" w:eastAsia="Times New Roman" w:hAnsi="Times New Roman" w:cs="Times New Roman"/>
-          <w:sz w:val="28"/>
-          <w:szCs w:val="28"/>
-        </w:rPr>
-        <w:t xml:space="preserve">колько дронов вы можете выпустить на патрулирование? </w:t>
-      </w:r>
-      <w:r>
-        <w:rPr>
-          <w:rFonts w:ascii="Times New Roman" w:eastAsia="Times New Roman" w:hAnsi="Times New Roman" w:cs="Times New Roman"/>
-          <w:sz w:val="28"/>
-          <w:szCs w:val="28"/>
-        </w:rPr>
-        <w:t>-</w:t>
-      </w:r>
-      <w:r>
-        <w:rPr>
-          <w:rFonts w:ascii="Times New Roman" w:eastAsia="Times New Roman" w:hAnsi="Times New Roman" w:cs="Times New Roman"/>
-          <w:sz w:val="28"/>
-          <w:szCs w:val="28"/>
-        </w:rPr>
-        <w:t xml:space="preserve"> наконец спросила Стейси.</w:t>
+      <w:proofErr w:type="gramEnd"/>
+      <w:r>
+        <w:rPr>
+          <w:rFonts w:ascii="Times New Roman" w:eastAsia="Times New Roman" w:hAnsi="Times New Roman" w:cs="Times New Roman"/>
+          <w:sz w:val="28"/>
+          <w:szCs w:val="28"/>
+        </w:rPr>
+        <w:t>наконец спросила Стейси.</w:t>
       </w:r>
     </w:p>
     <w:p/>

--- a/LR2/46.docx
+++ b/LR2/46.docx
@@ -867,7 +867,7 @@
           <w:sz w:val="28"/>
           <w:szCs w:val="28"/>
         </w:rPr>
-        <w:tab/>
+        <w:t xml:space="preserve"> </w:t>
       </w:r>
       <w:r>
         <w:rPr>
@@ -927,27 +927,35 @@
           <w:szCs w:val="28"/>
         </w:rPr>
         <w:t>"</w:t>
+      </w:r>
+    </w:p>
+    <w:p>
+      <w:pPr>
+        <w:ind w:firstLine="708"/>
+        <w:jc w:val="both"/>
+        <w:rPr>
+          <w:rFonts w:ascii="Times New Roman" w:eastAsia="Times New Roman" w:hAnsi="Times New Roman" w:cs="Times New Roman"/>
+          <w:sz w:val="28"/>
+          <w:szCs w:val="28"/>
+        </w:rPr>
+      </w:pPr>
+      <w:r>
+        <w:rPr>
+          <w:rFonts w:ascii="Times New Roman" w:eastAsia="Times New Roman" w:hAnsi="Times New Roman" w:cs="Times New Roman"/>
+          <w:sz w:val="28"/>
+          <w:szCs w:val="28"/>
+        </w:rPr>
+        <w:t>На первый вопрос ответ прост: мне нужно, чтобы вы и ваши люди четко и быстро реагировали на наши сигналы. Возможно, м</w:t>
       </w:r>
       <w:bookmarkStart w:id="0" w:name="_GoBack"/>
       <w:bookmarkEnd w:id="0"/>
-    </w:p>
-    <w:p>
-      <w:pPr>
-        <w:ind w:firstLine="708"/>
-        <w:jc w:val="both"/>
-        <w:rPr>
-          <w:rFonts w:ascii="Times New Roman" w:eastAsia="Times New Roman" w:hAnsi="Times New Roman" w:cs="Times New Roman"/>
-          <w:sz w:val="28"/>
-          <w:szCs w:val="28"/>
-        </w:rPr>
-      </w:pPr>
-      <w:r>
-        <w:rPr>
-          <w:rFonts w:ascii="Times New Roman" w:eastAsia="Times New Roman" w:hAnsi="Times New Roman" w:cs="Times New Roman"/>
-          <w:sz w:val="28"/>
-          <w:szCs w:val="28"/>
-        </w:rPr>
-        <w:t>На первый вопрос ответ прост: мне нужно, чтобы вы и ваши люди четко и быстро реагировали на наши сигналы. Возможно, мы сможем предоставить вам информацию о нападавшем, если ему удастся сбежать, или мы также сможем преследовать его, отправив полицию. Важно, чтобы полиция воспринимала нас и нашу работу как можно серьезнее.</w:t>
+      <w:r>
+        <w:rPr>
+          <w:rFonts w:ascii="Times New Roman" w:eastAsia="Times New Roman" w:hAnsi="Times New Roman" w:cs="Times New Roman"/>
+          <w:sz w:val="28"/>
+          <w:szCs w:val="28"/>
+        </w:rPr>
+        <w:t>ы сможем предоставить вам информацию о нападавшем, если ему удастся сбежать, или мы также сможем преследовать его, отправив полицию. Важно, чтобы полиция воспринимала нас и нашу работу как можно серьезнее.</w:t>
       </w:r>
     </w:p>
     <w:p>

--- a/LR2/46.docx
+++ b/LR2/46.docx
@@ -5,7 +5,7 @@
     <w:p>
       <w:pPr>
         <w:spacing w:line="360" w:lineRule="auto"/>
-        <w:ind w:firstLine="708"/>
+        <w:ind w:firstLine="709"/>
         <w:jc w:val="both"/>
         <w:rPr>
           <w:rFonts w:ascii="Times New Roman" w:hAnsi="Times New Roman" w:cs="Times New Roman"/>
@@ -27,7 +27,7 @@
     <w:p>
       <w:pPr>
         <w:spacing w:line="360" w:lineRule="auto"/>
-        <w:ind w:firstLine="708"/>
+        <w:ind w:firstLine="709"/>
         <w:jc w:val="both"/>
         <w:rPr>
           <w:rFonts w:ascii="Times New Roman" w:hAnsi="Times New Roman" w:cs="Times New Roman"/>
@@ -49,7 +49,7 @@
     <w:p>
       <w:pPr>
         <w:spacing w:line="360" w:lineRule="auto"/>
-        <w:ind w:left="708"/>
+        <w:ind w:firstLine="709"/>
         <w:jc w:val="both"/>
         <w:rPr>
           <w:rFonts w:ascii="Times New Roman" w:hAnsi="Times New Roman" w:cs="Times New Roman"/>
@@ -71,7 +71,7 @@
     <w:p>
       <w:pPr>
         <w:spacing w:line="360" w:lineRule="auto"/>
-        <w:ind w:firstLine="708"/>
+        <w:ind w:firstLine="709"/>
         <w:jc w:val="both"/>
         <w:rPr>
           <w:rFonts w:ascii="Times New Roman" w:hAnsi="Times New Roman" w:cs="Times New Roman"/>
@@ -93,7 +93,7 @@
     <w:p>
       <w:pPr>
         <w:spacing w:line="360" w:lineRule="auto"/>
-        <w:ind w:firstLine="708"/>
+        <w:ind w:firstLine="709"/>
         <w:jc w:val="both"/>
         <w:rPr>
           <w:rFonts w:ascii="Times New Roman" w:hAnsi="Times New Roman" w:cs="Times New Roman"/>
@@ -115,7 +115,7 @@
     <w:p>
       <w:pPr>
         <w:spacing w:line="360" w:lineRule="auto"/>
-        <w:ind w:left="708"/>
+        <w:ind w:firstLine="709"/>
         <w:jc w:val="both"/>
         <w:rPr>
           <w:rFonts w:ascii="Times New Roman" w:hAnsi="Times New Roman" w:cs="Times New Roman"/>
@@ -137,7 +137,7 @@
     <w:p>
       <w:pPr>
         <w:spacing w:line="360" w:lineRule="auto"/>
-        <w:ind w:firstLine="708"/>
+        <w:ind w:firstLine="709"/>
         <w:jc w:val="both"/>
         <w:rPr>
           <w:rFonts w:ascii="Times New Roman" w:hAnsi="Times New Roman" w:cs="Times New Roman"/>
@@ -159,7 +159,7 @@
     <w:p>
       <w:pPr>
         <w:spacing w:line="360" w:lineRule="auto"/>
-        <w:ind w:firstLine="708"/>
+        <w:ind w:firstLine="709"/>
         <w:jc w:val="both"/>
         <w:rPr>
           <w:rFonts w:ascii="Times New Roman" w:hAnsi="Times New Roman" w:cs="Times New Roman"/>
@@ -181,7 +181,7 @@
     <w:p>
       <w:pPr>
         <w:spacing w:line="360" w:lineRule="auto"/>
-        <w:ind w:firstLine="708"/>
+        <w:ind w:firstLine="709"/>
         <w:jc w:val="both"/>
         <w:rPr>
           <w:rFonts w:ascii="Times New Roman" w:hAnsi="Times New Roman" w:cs="Times New Roman"/>
@@ -203,7 +203,7 @@
     <w:p>
       <w:pPr>
         <w:spacing w:line="360" w:lineRule="auto"/>
-        <w:ind w:firstLine="708"/>
+        <w:ind w:firstLine="709"/>
         <w:jc w:val="both"/>
         <w:rPr>
           <w:rFonts w:ascii="Times New Roman" w:hAnsi="Times New Roman" w:cs="Times New Roman"/>
@@ -225,7 +225,7 @@
     <w:p>
       <w:pPr>
         <w:spacing w:line="360" w:lineRule="auto"/>
-        <w:ind w:firstLine="708"/>
+        <w:ind w:firstLine="709"/>
         <w:jc w:val="both"/>
         <w:rPr>
           <w:rFonts w:ascii="Times New Roman" w:hAnsi="Times New Roman" w:cs="Times New Roman"/>
@@ -247,7 +247,7 @@
     <w:p>
       <w:pPr>
         <w:spacing w:line="360" w:lineRule="auto"/>
-        <w:ind w:firstLine="708"/>
+        <w:ind w:firstLine="709"/>
         <w:jc w:val="both"/>
         <w:rPr>
           <w:rFonts w:ascii="Times New Roman" w:hAnsi="Times New Roman" w:cs="Times New Roman"/>
@@ -278,7 +278,7 @@
     <w:p>
       <w:pPr>
         <w:spacing w:line="360" w:lineRule="auto"/>
-        <w:ind w:firstLine="708"/>
+        <w:ind w:firstLine="709"/>
         <w:jc w:val="both"/>
         <w:rPr>
           <w:rFonts w:ascii="Times New Roman" w:hAnsi="Times New Roman" w:cs="Times New Roman"/>
@@ -300,7 +300,7 @@
     <w:p>
       <w:pPr>
         <w:spacing w:line="360" w:lineRule="auto"/>
-        <w:ind w:firstLine="708"/>
+        <w:ind w:firstLine="709"/>
         <w:jc w:val="both"/>
         <w:rPr>
           <w:rFonts w:ascii="Times New Roman" w:hAnsi="Times New Roman" w:cs="Times New Roman"/>
@@ -322,7 +322,7 @@
     <w:p>
       <w:pPr>
         <w:spacing w:line="360" w:lineRule="auto"/>
-        <w:ind w:firstLine="708"/>
+        <w:ind w:firstLine="709"/>
         <w:jc w:val="both"/>
         <w:rPr>
           <w:rFonts w:ascii="Times New Roman" w:hAnsi="Times New Roman" w:cs="Times New Roman"/>
@@ -384,7 +384,7 @@
     <w:p>
       <w:pPr>
         <w:spacing w:line="360" w:lineRule="auto"/>
-        <w:ind w:firstLine="708"/>
+        <w:ind w:firstLine="709"/>
         <w:jc w:val="both"/>
         <w:rPr>
           <w:rFonts w:ascii="Times New Roman" w:hAnsi="Times New Roman" w:cs="Times New Roman"/>
@@ -407,7 +407,7 @@
     <w:p>
       <w:pPr>
         <w:spacing w:line="360" w:lineRule="auto"/>
-        <w:ind w:firstLine="708"/>
+        <w:ind w:firstLine="709"/>
         <w:jc w:val="both"/>
         <w:rPr>
           <w:rFonts w:ascii="Times New Roman" w:hAnsi="Times New Roman" w:cs="Times New Roman"/>
@@ -438,7 +438,7 @@
     <w:p>
       <w:pPr>
         <w:spacing w:line="360" w:lineRule="auto"/>
-        <w:ind w:firstLine="708"/>
+        <w:ind w:firstLine="709"/>
         <w:jc w:val="both"/>
         <w:rPr>
           <w:rFonts w:ascii="Times New Roman" w:hAnsi="Times New Roman" w:cs="Times New Roman"/>
@@ -487,7 +487,7 @@
     <w:p>
       <w:pPr>
         <w:spacing w:line="360" w:lineRule="auto"/>
-        <w:ind w:firstLine="708"/>
+        <w:ind w:firstLine="709"/>
         <w:jc w:val="both"/>
         <w:rPr>
           <w:rFonts w:ascii="Times New Roman" w:hAnsi="Times New Roman" w:cs="Times New Roman"/>
@@ -518,7 +518,7 @@
     <w:p>
       <w:pPr>
         <w:spacing w:line="360" w:lineRule="auto"/>
-        <w:ind w:firstLine="708"/>
+        <w:ind w:firstLine="709"/>
         <w:jc w:val="both"/>
         <w:rPr>
           <w:rFonts w:ascii="Times New Roman" w:hAnsi="Times New Roman" w:cs="Times New Roman"/>
@@ -572,51 +572,114 @@
     <w:p>
       <w:pPr>
         <w:spacing w:line="360" w:lineRule="auto"/>
-        <w:ind w:firstLine="708"/>
-        <w:jc w:val="both"/>
-        <w:rPr>
-          <w:rFonts w:ascii="Times New Roman" w:hAnsi="Times New Roman" w:cs="Times New Roman"/>
-          <w:color w:val="000000" w:themeColor="text1"/>
-          <w:sz w:val="28"/>
-          <w:szCs w:val="28"/>
-        </w:rPr>
-      </w:pPr>
-      <w:r>
-        <w:rPr>
-          <w:rFonts w:ascii="Times New Roman" w:hAnsi="Times New Roman" w:cs="Times New Roman"/>
-          <w:color w:val="000000" w:themeColor="text1"/>
-          <w:sz w:val="28"/>
-          <w:szCs w:val="28"/>
-        </w:rPr>
-        <w:t>На первой вопрос ответ прост: мне нужно, чтобы вы и ваши люди четко и быстро реагировали на ваши сигналы. Возможно, мы сможем предоставить вам информацию о нападавшем, если ему удастся сбежать, или мы также сможем преследовать его, отправив полицию. Важно, чтобы полиция воспринимала на и нашу работу как можно серьезнее.</w:t>
-      </w:r>
-    </w:p>
-    <w:p>
-      <w:pPr>
-        <w:spacing w:line="360" w:lineRule="auto"/>
-        <w:ind w:firstLine="708"/>
-        <w:jc w:val="both"/>
-        <w:rPr>
-          <w:rFonts w:ascii="Times New Roman" w:hAnsi="Times New Roman" w:cs="Times New Roman"/>
-          <w:color w:val="000000" w:themeColor="text1"/>
-          <w:sz w:val="28"/>
-          <w:szCs w:val="28"/>
-        </w:rPr>
-      </w:pPr>
-      <w:r>
-        <w:rPr>
-          <w:rFonts w:ascii="Times New Roman" w:hAnsi="Times New Roman" w:cs="Times New Roman"/>
-          <w:color w:val="000000" w:themeColor="text1"/>
-          <w:sz w:val="28"/>
-          <w:szCs w:val="28"/>
-        </w:rPr>
-        <w:t>Постараюсь обеспечить, - подумать. Согласился капитан. – А второй вопрос?</w:t>
-      </w:r>
-    </w:p>
-    <w:p>
-      <w:pPr>
-        <w:spacing w:line="360" w:lineRule="auto"/>
-        <w:ind w:firstLine="708"/>
+        <w:ind w:firstLine="709"/>
+        <w:jc w:val="both"/>
+        <w:rPr>
+          <w:rFonts w:ascii="Times New Roman" w:hAnsi="Times New Roman" w:cs="Times New Roman"/>
+          <w:color w:val="000000" w:themeColor="text1"/>
+          <w:sz w:val="28"/>
+          <w:szCs w:val="28"/>
+        </w:rPr>
+      </w:pPr>
+      <w:r>
+        <w:rPr>
+          <w:rFonts w:ascii="Times New Roman" w:hAnsi="Times New Roman" w:cs="Times New Roman"/>
+          <w:color w:val="000000" w:themeColor="text1"/>
+          <w:sz w:val="28"/>
+          <w:szCs w:val="28"/>
+        </w:rPr>
+        <w:t>На первой вопрос ответ прост: мне нужно, чтобы вы и ваши люди четко и быстро реагировали на ваши сигналы. Возможно, мы сможем предоставить вам информацию о нападавшем, если ему удастся сбежать, или мы также сможем преследовать его, отправив полицию. Важно, чтобы полиция воспринимала на</w:t>
+      </w:r>
+      <w:r>
+        <w:rPr>
+          <w:rFonts w:ascii="Times New Roman" w:hAnsi="Times New Roman" w:cs="Times New Roman"/>
+          <w:color w:val="000000" w:themeColor="text1"/>
+          <w:sz w:val="28"/>
+          <w:szCs w:val="28"/>
+        </w:rPr>
+        <w:t>с</w:t>
+      </w:r>
+      <w:r>
+        <w:rPr>
+          <w:rFonts w:ascii="Times New Roman" w:hAnsi="Times New Roman" w:cs="Times New Roman"/>
+          <w:color w:val="000000" w:themeColor="text1"/>
+          <w:sz w:val="28"/>
+          <w:szCs w:val="28"/>
+        </w:rPr>
+        <w:t xml:space="preserve"> и нашу работу как можно серьезнее.</w:t>
+      </w:r>
+    </w:p>
+    <w:p>
+      <w:pPr>
+        <w:spacing w:line="360" w:lineRule="auto"/>
+        <w:ind w:firstLine="709"/>
+        <w:jc w:val="both"/>
+        <w:rPr>
+          <w:rFonts w:ascii="Times New Roman" w:hAnsi="Times New Roman" w:cs="Times New Roman"/>
+          <w:color w:val="000000" w:themeColor="text1"/>
+          <w:sz w:val="28"/>
+          <w:szCs w:val="28"/>
+        </w:rPr>
+      </w:pPr>
+      <w:r>
+        <w:rPr>
+          <w:rFonts w:ascii="Times New Roman" w:hAnsi="Times New Roman" w:cs="Times New Roman"/>
+          <w:color w:val="000000" w:themeColor="text1"/>
+          <w:sz w:val="28"/>
+          <w:szCs w:val="28"/>
+        </w:rPr>
+        <w:t>Постараюсь обеспечить, - подума</w:t>
+      </w:r>
+      <w:r>
+        <w:rPr>
+          <w:rFonts w:ascii="Times New Roman" w:hAnsi="Times New Roman" w:cs="Times New Roman"/>
+          <w:color w:val="000000" w:themeColor="text1"/>
+          <w:sz w:val="28"/>
+          <w:szCs w:val="28"/>
+        </w:rPr>
+        <w:t>в</w:t>
+      </w:r>
+      <w:r>
+        <w:rPr>
+          <w:rFonts w:ascii="Times New Roman" w:hAnsi="Times New Roman" w:cs="Times New Roman"/>
+          <w:color w:val="000000" w:themeColor="text1"/>
+          <w:sz w:val="28"/>
+          <w:szCs w:val="28"/>
+        </w:rPr>
+        <w:t>,</w:t>
+      </w:r>
+      <w:r>
+        <w:rPr>
+          <w:rFonts w:ascii="Times New Roman" w:hAnsi="Times New Roman" w:cs="Times New Roman"/>
+          <w:color w:val="000000" w:themeColor="text1"/>
+          <w:sz w:val="28"/>
+          <w:szCs w:val="28"/>
+        </w:rPr>
+        <w:t xml:space="preserve"> </w:t>
+      </w:r>
+      <w:r>
+        <w:rPr>
+          <w:rFonts w:ascii="Times New Roman" w:hAnsi="Times New Roman" w:cs="Times New Roman"/>
+          <w:color w:val="000000" w:themeColor="text1"/>
+          <w:sz w:val="28"/>
+          <w:szCs w:val="28"/>
+        </w:rPr>
+        <w:t>с</w:t>
+      </w:r>
+      <w:r>
+        <w:rPr>
+          <w:rFonts w:ascii="Times New Roman" w:hAnsi="Times New Roman" w:cs="Times New Roman"/>
+          <w:color w:val="000000" w:themeColor="text1"/>
+          <w:sz w:val="28"/>
+          <w:szCs w:val="28"/>
+        </w:rPr>
+        <w:t>огласился капитан. – А второй вопрос?</w:t>
+      </w:r>
+    </w:p>
+    <w:p>
+      <w:pPr>
+        <w:spacing w:line="360" w:lineRule="auto"/>
+        <w:ind w:firstLine="709"/>
         <w:jc w:val="both"/>
         <w:rPr>
           <w:rFonts w:ascii="Times New Roman" w:hAnsi="Times New Roman" w:cs="Times New Roman"/>
@@ -672,7 +735,7 @@
     <w:p>
       <w:pPr>
         <w:spacing w:line="360" w:lineRule="auto"/>
-        <w:ind w:firstLine="708"/>
+        <w:ind w:firstLine="709"/>
         <w:jc w:val="both"/>
         <w:rPr>
           <w:rFonts w:ascii="Times New Roman" w:hAnsi="Times New Roman" w:cs="Times New Roman"/>
@@ -697,13 +760,13 @@
           <w:sz w:val="28"/>
           <w:szCs w:val="28"/>
         </w:rPr>
-        <w:t>вооруженные машины. Однако машины. Однако машины, которые задерживают преступников – они могут работать. А потом, со временем, тот же город может попросить сделать своих стражей более… зубастыми.</w:t>
-      </w:r>
-    </w:p>
-    <w:p>
-      <w:pPr>
-        <w:spacing w:line="360" w:lineRule="auto"/>
-        <w:ind w:firstLine="708"/>
+        <w:t>вооруженные машины. Однако машины, которые задерживают преступников – они могут работать. А потом, со временем, тот же город может попросить сделать своих стражей более… зубастыми.</w:t>
+      </w:r>
+    </w:p>
+    <w:p>
+      <w:pPr>
+        <w:spacing w:line="360" w:lineRule="auto"/>
+        <w:ind w:firstLine="709"/>
         <w:jc w:val="both"/>
         <w:rPr>
           <w:rFonts w:ascii="Times New Roman" w:hAnsi="Times New Roman" w:cs="Times New Roman"/>
@@ -725,7 +788,7 @@
     <w:p>
       <w:pPr>
         <w:spacing w:line="360" w:lineRule="auto"/>
-        <w:ind w:firstLine="708"/>
+        <w:ind w:firstLine="709"/>
         <w:jc w:val="both"/>
         <w:rPr>
           <w:rFonts w:ascii="Times New Roman" w:hAnsi="Times New Roman" w:cs="Times New Roman"/>
@@ -1167,6 +1230,7 @@
   <w:style w:type="character" w:default="1" w:styleId="a0">
     <w:name w:val="Default Paragraph Font"/>
     <w:uiPriority w:val="1"/>
+    <w:semiHidden/>
     <w:unhideWhenUsed/>
   </w:style>
   <w:style w:type="table" w:default="1" w:styleId="a1">

--- a/LR2/46.docx
+++ b/LR2/46.docx
@@ -5,7 +5,7 @@
     <w:p>
       <w:pPr>
         <w:spacing w:line="360" w:lineRule="auto"/>
-        <w:ind w:firstLine="709"/>
+        <w:ind w:firstLine="708"/>
         <w:jc w:val="both"/>
         <w:rPr>
           <w:rFonts w:ascii="Times New Roman" w:hAnsi="Times New Roman" w:cs="Times New Roman"/>
@@ -43,73 +43,163 @@
           <w:sz w:val="28"/>
           <w:szCs w:val="28"/>
         </w:rPr>
-        <w:t>Впрочем, в моем возрасте я влюбляюсь каждую неделю. Иногда чаще. Так что – ничего серьезного.</w:t>
-      </w:r>
-    </w:p>
-    <w:p>
-      <w:pPr>
-        <w:spacing w:line="360" w:lineRule="auto"/>
-        <w:ind w:firstLine="709"/>
-        <w:jc w:val="both"/>
-        <w:rPr>
-          <w:rFonts w:ascii="Times New Roman" w:hAnsi="Times New Roman" w:cs="Times New Roman"/>
-          <w:color w:val="000000" w:themeColor="text1"/>
-          <w:sz w:val="28"/>
-          <w:szCs w:val="28"/>
-        </w:rPr>
-      </w:pPr>
-      <w:r>
-        <w:rPr>
-          <w:rFonts w:ascii="Times New Roman" w:hAnsi="Times New Roman" w:cs="Times New Roman"/>
-          <w:color w:val="000000" w:themeColor="text1"/>
-          <w:sz w:val="28"/>
-          <w:szCs w:val="28"/>
-        </w:rPr>
-        <w:t>Привет, Мери Джейн, - улыбнулась я в ответ. – Непредвиденный. Что ты?</w:t>
-      </w:r>
-    </w:p>
-    <w:p>
-      <w:pPr>
-        <w:spacing w:line="360" w:lineRule="auto"/>
-        <w:ind w:firstLine="709"/>
-        <w:jc w:val="both"/>
-        <w:rPr>
-          <w:rFonts w:ascii="Times New Roman" w:hAnsi="Times New Roman" w:cs="Times New Roman"/>
-          <w:color w:val="000000" w:themeColor="text1"/>
-          <w:sz w:val="28"/>
-          <w:szCs w:val="28"/>
-        </w:rPr>
-      </w:pPr>
-      <w:r>
-        <w:rPr>
-          <w:rFonts w:ascii="Times New Roman" w:hAnsi="Times New Roman" w:cs="Times New Roman"/>
-          <w:color w:val="000000" w:themeColor="text1"/>
-          <w:sz w:val="28"/>
-          <w:szCs w:val="28"/>
-        </w:rPr>
-        <w:t>И что? Она нежно сморщила нос. – Запрещено? Это клуб только для ботаников?</w:t>
-      </w:r>
-    </w:p>
-    <w:p>
-      <w:pPr>
-        <w:spacing w:line="360" w:lineRule="auto"/>
-        <w:ind w:firstLine="709"/>
-        <w:jc w:val="both"/>
-        <w:rPr>
-          <w:rFonts w:ascii="Times New Roman" w:hAnsi="Times New Roman" w:cs="Times New Roman"/>
-          <w:color w:val="000000" w:themeColor="text1"/>
-          <w:sz w:val="28"/>
-          <w:szCs w:val="28"/>
-        </w:rPr>
-      </w:pPr>
-      <w:r>
-        <w:rPr>
-          <w:rFonts w:ascii="Times New Roman" w:hAnsi="Times New Roman" w:cs="Times New Roman"/>
-          <w:color w:val="000000" w:themeColor="text1"/>
-          <w:sz w:val="28"/>
-          <w:szCs w:val="28"/>
-        </w:rPr>
-        <w:t>Нет, конечно, - Питер был там, как-то слишком быстро. Понятно: он тоже влюбился в свои уши. Однако похоже ли, что он был влюблен в нее раньше? – Мы будем рады приветствовать вас.</w:t>
+        <w:t xml:space="preserve">Впрочем, в моем возрасте я влюбляюсь каждую неделю. Иногда чаще. Так что </w:t>
+      </w:r>
+      <w:r>
+        <w:rPr>
+          <w:rFonts w:ascii="Times New Roman" w:hAnsi="Times New Roman" w:cs="Times New Roman"/>
+          <w:color w:val="000000" w:themeColor="text1"/>
+          <w:sz w:val="28"/>
+          <w:szCs w:val="28"/>
+        </w:rPr>
+        <w:t>-</w:t>
+      </w:r>
+      <w:r>
+        <w:rPr>
+          <w:rFonts w:ascii="Times New Roman" w:hAnsi="Times New Roman" w:cs="Times New Roman"/>
+          <w:color w:val="000000" w:themeColor="text1"/>
+          <w:sz w:val="28"/>
+          <w:szCs w:val="28"/>
+        </w:rPr>
+        <w:t xml:space="preserve"> ничего серьезного.</w:t>
+      </w:r>
+    </w:p>
+    <w:p>
+      <w:pPr>
+        <w:spacing w:line="360" w:lineRule="auto"/>
+        <w:ind w:firstLine="709"/>
+        <w:jc w:val="both"/>
+        <w:rPr>
+          <w:rFonts w:ascii="Times New Roman" w:hAnsi="Times New Roman" w:cs="Times New Roman"/>
+          <w:color w:val="000000" w:themeColor="text1"/>
+          <w:sz w:val="28"/>
+          <w:szCs w:val="28"/>
+        </w:rPr>
+      </w:pPr>
+      <w:r>
+        <w:rPr>
+          <w:rFonts w:ascii="Times New Roman" w:hAnsi="Times New Roman" w:cs="Times New Roman"/>
+          <w:color w:val="000000" w:themeColor="text1"/>
+          <w:sz w:val="28"/>
+          <w:szCs w:val="28"/>
+        </w:rPr>
+        <w:t>Привет, М</w:t>
+      </w:r>
+      <w:r>
+        <w:rPr>
+          <w:rFonts w:ascii="Times New Roman" w:hAnsi="Times New Roman" w:cs="Times New Roman"/>
+          <w:color w:val="000000" w:themeColor="text1"/>
+          <w:sz w:val="28"/>
+          <w:szCs w:val="28"/>
+        </w:rPr>
+        <w:t>э</w:t>
+      </w:r>
+      <w:r>
+        <w:rPr>
+          <w:rFonts w:ascii="Times New Roman" w:hAnsi="Times New Roman" w:cs="Times New Roman"/>
+          <w:color w:val="000000" w:themeColor="text1"/>
+          <w:sz w:val="28"/>
+          <w:szCs w:val="28"/>
+        </w:rPr>
+        <w:t xml:space="preserve">ри Джейн, - улыбнулась я в ответ. </w:t>
+      </w:r>
+      <w:r>
+        <w:rPr>
+          <w:rFonts w:ascii="Times New Roman" w:hAnsi="Times New Roman" w:cs="Times New Roman"/>
+          <w:color w:val="000000" w:themeColor="text1"/>
+          <w:sz w:val="28"/>
+          <w:szCs w:val="28"/>
+        </w:rPr>
+        <w:t>-</w:t>
+      </w:r>
+      <w:r>
+        <w:rPr>
+          <w:rFonts w:ascii="Times New Roman" w:hAnsi="Times New Roman" w:cs="Times New Roman"/>
+          <w:color w:val="000000" w:themeColor="text1"/>
+          <w:sz w:val="28"/>
+          <w:szCs w:val="28"/>
+        </w:rPr>
+        <w:t xml:space="preserve"> Непредвиденный. Что ты?</w:t>
+      </w:r>
+    </w:p>
+    <w:p>
+      <w:pPr>
+        <w:spacing w:line="360" w:lineRule="auto"/>
+        <w:ind w:firstLine="709"/>
+        <w:jc w:val="both"/>
+        <w:rPr>
+          <w:rFonts w:ascii="Times New Roman" w:hAnsi="Times New Roman" w:cs="Times New Roman"/>
+          <w:color w:val="000000" w:themeColor="text1"/>
+          <w:sz w:val="28"/>
+          <w:szCs w:val="28"/>
+        </w:rPr>
+      </w:pPr>
+      <w:r>
+        <w:rPr>
+          <w:rFonts w:ascii="Times New Roman" w:hAnsi="Times New Roman" w:cs="Times New Roman"/>
+          <w:color w:val="000000" w:themeColor="text1"/>
+          <w:sz w:val="28"/>
+          <w:szCs w:val="28"/>
+        </w:rPr>
+        <w:t xml:space="preserve">И что? Она нежно сморщила нос. </w:t>
+      </w:r>
+      <w:r>
+        <w:rPr>
+          <w:rFonts w:ascii="Times New Roman" w:hAnsi="Times New Roman" w:cs="Times New Roman"/>
+          <w:color w:val="000000" w:themeColor="text1"/>
+          <w:sz w:val="28"/>
+          <w:szCs w:val="28"/>
+        </w:rPr>
+        <w:t>-</w:t>
+      </w:r>
+      <w:r>
+        <w:rPr>
+          <w:rFonts w:ascii="Times New Roman" w:hAnsi="Times New Roman" w:cs="Times New Roman"/>
+          <w:color w:val="000000" w:themeColor="text1"/>
+          <w:sz w:val="28"/>
+          <w:szCs w:val="28"/>
+        </w:rPr>
+        <w:t xml:space="preserve"> Запрещено? Это клуб только для ботаников?</w:t>
+      </w:r>
+    </w:p>
+    <w:p>
+      <w:pPr>
+        <w:spacing w:line="360" w:lineRule="auto"/>
+        <w:ind w:firstLine="709"/>
+        <w:jc w:val="both"/>
+        <w:rPr>
+          <w:rFonts w:ascii="Times New Roman" w:hAnsi="Times New Roman" w:cs="Times New Roman"/>
+          <w:color w:val="000000" w:themeColor="text1"/>
+          <w:sz w:val="28"/>
+          <w:szCs w:val="28"/>
+        </w:rPr>
+      </w:pPr>
+      <w:r>
+        <w:rPr>
+          <w:rFonts w:ascii="Times New Roman" w:hAnsi="Times New Roman" w:cs="Times New Roman"/>
+          <w:color w:val="000000" w:themeColor="text1"/>
+          <w:sz w:val="28"/>
+          <w:szCs w:val="28"/>
+        </w:rPr>
+        <w:t xml:space="preserve">Нет, конечно, - Питер был там, как-то слишком быстро. Понятно: он тоже влюбился в свои уши. Однако похоже ли, что он был влюблен в нее раньше? </w:t>
+      </w:r>
+      <w:r>
+        <w:rPr>
+          <w:rFonts w:ascii="Times New Roman" w:hAnsi="Times New Roman" w:cs="Times New Roman"/>
+          <w:color w:val="000000" w:themeColor="text1"/>
+          <w:sz w:val="28"/>
+          <w:szCs w:val="28"/>
+        </w:rPr>
+        <w:t>-</w:t>
+      </w:r>
+      <w:r>
+        <w:rPr>
+          <w:rFonts w:ascii="Times New Roman" w:hAnsi="Times New Roman" w:cs="Times New Roman"/>
+          <w:color w:val="000000" w:themeColor="text1"/>
+          <w:sz w:val="28"/>
+          <w:szCs w:val="28"/>
+        </w:rPr>
+        <w:t xml:space="preserve"> Мы будем рады приветствовать вас.</w:t>
       </w:r>
     </w:p>
     <w:p>
@@ -263,7 +353,25 @@
           <w:sz w:val="28"/>
           <w:szCs w:val="28"/>
         </w:rPr>
-        <w:t xml:space="preserve">Мы с друзьями запускаем гражданскую инициативу, - я сел в кресло, не дожидаясь приглашения. – Мы хотим патрулировать </w:t>
+        <w:t xml:space="preserve">Мы с друзьями запускаем гражданскую инициативу, - я сел в кресло, не дожидаясь приглашения. </w:t>
+      </w:r>
+      <w:r>
+        <w:rPr>
+          <w:rFonts w:ascii="Times New Roman" w:hAnsi="Times New Roman" w:cs="Times New Roman"/>
+          <w:color w:val="000000" w:themeColor="text1"/>
+          <w:sz w:val="28"/>
+          <w:szCs w:val="28"/>
+        </w:rPr>
+        <w:t>-</w:t>
+      </w:r>
+      <w:r>
+        <w:rPr>
+          <w:rFonts w:ascii="Times New Roman" w:hAnsi="Times New Roman" w:cs="Times New Roman"/>
+          <w:color w:val="000000" w:themeColor="text1"/>
+          <w:sz w:val="28"/>
+          <w:szCs w:val="28"/>
+        </w:rPr>
+        <w:t xml:space="preserve"> Мы хотим патрулировать </w:t>
       </w:r>
       <w:r>
         <w:rPr>
@@ -338,7 +446,72 @@
           <w:sz w:val="28"/>
           <w:szCs w:val="28"/>
         </w:rPr>
-        <w:t xml:space="preserve">Сами мы их патрулировать не будем, - терпеливо начал я объяснять свою идею правоохранителям. – Это будет делать специальные дроны производства </w:t>
+        <w:t xml:space="preserve">Сами мы их патрулировать не будем, - терпеливо начал я объяснять свою идею правоохранителям. </w:t>
+      </w:r>
+      <w:proofErr w:type="gramStart"/>
+      <w:r>
+        <w:rPr>
+          <w:rFonts w:ascii="Times New Roman" w:hAnsi="Times New Roman" w:cs="Times New Roman"/>
+          <w:color w:val="000000" w:themeColor="text1"/>
+          <w:sz w:val="28"/>
+          <w:szCs w:val="28"/>
+        </w:rPr>
+        <w:t>-</w:t>
+      </w:r>
+      <w:r>
+        <w:rPr>
+          <w:rFonts w:ascii="Times New Roman" w:hAnsi="Times New Roman" w:cs="Times New Roman"/>
+          <w:color w:val="000000" w:themeColor="text1"/>
+          <w:sz w:val="28"/>
+          <w:szCs w:val="28"/>
+        </w:rPr>
+        <w:t xml:space="preserve"> Это</w:t>
+      </w:r>
+      <w:proofErr w:type="gramEnd"/>
+      <w:r>
+        <w:rPr>
+          <w:rFonts w:ascii="Times New Roman" w:hAnsi="Times New Roman" w:cs="Times New Roman"/>
+          <w:color w:val="000000" w:themeColor="text1"/>
+          <w:sz w:val="28"/>
+          <w:szCs w:val="28"/>
+        </w:rPr>
+        <w:t xml:space="preserve"> буд</w:t>
+      </w:r>
+      <w:r>
+        <w:rPr>
+          <w:rFonts w:ascii="Times New Roman" w:hAnsi="Times New Roman" w:cs="Times New Roman"/>
+          <w:color w:val="000000" w:themeColor="text1"/>
+          <w:sz w:val="28"/>
+          <w:szCs w:val="28"/>
+        </w:rPr>
+        <w:t>у</w:t>
+      </w:r>
+      <w:r>
+        <w:rPr>
+          <w:rFonts w:ascii="Times New Roman" w:hAnsi="Times New Roman" w:cs="Times New Roman"/>
+          <w:color w:val="000000" w:themeColor="text1"/>
+          <w:sz w:val="28"/>
+          <w:szCs w:val="28"/>
+        </w:rPr>
+        <w:t>т делать специальные дроны</w:t>
+      </w:r>
+      <w:r>
+        <w:rPr>
+          <w:rFonts w:ascii="Times New Roman" w:hAnsi="Times New Roman" w:cs="Times New Roman"/>
+          <w:color w:val="000000" w:themeColor="text1"/>
+          <w:sz w:val="28"/>
+          <w:szCs w:val="28"/>
+        </w:rPr>
+        <w:t xml:space="preserve"> </w:t>
+      </w:r>
+      <w:r>
+        <w:rPr>
+          <w:rFonts w:ascii="Times New Roman" w:hAnsi="Times New Roman" w:cs="Times New Roman"/>
+          <w:color w:val="000000" w:themeColor="text1"/>
+          <w:sz w:val="28"/>
+          <w:szCs w:val="28"/>
+        </w:rPr>
+        <w:t xml:space="preserve">производства </w:t>
       </w:r>
       <w:proofErr w:type="spellStart"/>
       <w:r>
@@ -401,29 +574,65 @@
           <w:szCs w:val="28"/>
         </w:rPr>
         <w:lastRenderedPageBreak/>
-        <w:t>Осборн? Капитан недоуменно пожал мне руку. – Я до сих пор не понимаю…</w:t>
-      </w:r>
-    </w:p>
-    <w:p>
-      <w:pPr>
-        <w:spacing w:line="360" w:lineRule="auto"/>
-        <w:ind w:firstLine="709"/>
-        <w:jc w:val="both"/>
-        <w:rPr>
-          <w:rFonts w:ascii="Times New Roman" w:hAnsi="Times New Roman" w:cs="Times New Roman"/>
-          <w:color w:val="000000" w:themeColor="text1"/>
-          <w:sz w:val="28"/>
-          <w:szCs w:val="28"/>
-        </w:rPr>
-      </w:pPr>
-      <w:r>
-        <w:rPr>
-          <w:rFonts w:ascii="Times New Roman" w:hAnsi="Times New Roman" w:cs="Times New Roman"/>
-          <w:color w:val="000000" w:themeColor="text1"/>
-          <w:sz w:val="28"/>
-          <w:szCs w:val="28"/>
-        </w:rPr>
-        <w:t>Смотрите, все просто, - поспешил я броситься в объяснения. – Представьте себе несколько</w:t>
+        <w:t xml:space="preserve">Осборн? Капитан недоуменно пожал мне руку. </w:t>
+      </w:r>
+      <w:r>
+        <w:rPr>
+          <w:rFonts w:ascii="Times New Roman" w:hAnsi="Times New Roman" w:cs="Times New Roman"/>
+          <w:color w:val="000000" w:themeColor="text1"/>
+          <w:sz w:val="28"/>
+          <w:szCs w:val="28"/>
+        </w:rPr>
+        <w:t>-</w:t>
+      </w:r>
+      <w:r>
+        <w:rPr>
+          <w:rFonts w:ascii="Times New Roman" w:hAnsi="Times New Roman" w:cs="Times New Roman"/>
+          <w:color w:val="000000" w:themeColor="text1"/>
+          <w:sz w:val="28"/>
+          <w:szCs w:val="28"/>
+        </w:rPr>
+        <w:t xml:space="preserve"> Я до сих пор не понимаю…</w:t>
+      </w:r>
+    </w:p>
+    <w:p>
+      <w:pPr>
+        <w:spacing w:line="360" w:lineRule="auto"/>
+        <w:ind w:firstLine="709"/>
+        <w:jc w:val="both"/>
+        <w:rPr>
+          <w:rFonts w:ascii="Times New Roman" w:hAnsi="Times New Roman" w:cs="Times New Roman"/>
+          <w:color w:val="000000" w:themeColor="text1"/>
+          <w:sz w:val="28"/>
+          <w:szCs w:val="28"/>
+        </w:rPr>
+      </w:pPr>
+      <w:r>
+        <w:rPr>
+          <w:rFonts w:ascii="Times New Roman" w:hAnsi="Times New Roman" w:cs="Times New Roman"/>
+          <w:color w:val="000000" w:themeColor="text1"/>
+          <w:sz w:val="28"/>
+          <w:szCs w:val="28"/>
+        </w:rPr>
+        <w:t xml:space="preserve">Смотрите, все просто, - поспешил я броситься в объяснения. </w:t>
+      </w:r>
+      <w:r>
+        <w:rPr>
+          <w:rFonts w:ascii="Times New Roman" w:hAnsi="Times New Roman" w:cs="Times New Roman"/>
+          <w:color w:val="000000" w:themeColor="text1"/>
+          <w:sz w:val="28"/>
+          <w:szCs w:val="28"/>
+        </w:rPr>
+        <w:t>-</w:t>
+      </w:r>
+      <w:r>
+        <w:rPr>
+          <w:rFonts w:ascii="Times New Roman" w:hAnsi="Times New Roman" w:cs="Times New Roman"/>
+          <w:color w:val="000000" w:themeColor="text1"/>
+          <w:sz w:val="28"/>
+          <w:szCs w:val="28"/>
+        </w:rPr>
+        <w:t xml:space="preserve"> Представьте себе несколько</w:t>
       </w:r>
       <w:r>
         <w:rPr>
@@ -454,7 +663,25 @@
           <w:sz w:val="28"/>
           <w:szCs w:val="28"/>
         </w:rPr>
-        <w:t>Я подумал, что будет проще оснастить дроны оружием и дать им возможность задерживать самих преступников – взгляд полицейского бы</w:t>
+        <w:t xml:space="preserve">Я подумал, что будет проще оснастить дроны оружием и дать им возможность задерживать самих преступников </w:t>
+      </w:r>
+      <w:r>
+        <w:rPr>
+          <w:rFonts w:ascii="Times New Roman" w:hAnsi="Times New Roman" w:cs="Times New Roman"/>
+          <w:color w:val="000000" w:themeColor="text1"/>
+          <w:sz w:val="28"/>
+          <w:szCs w:val="28"/>
+        </w:rPr>
+        <w:t>-</w:t>
+      </w:r>
+      <w:r>
+        <w:rPr>
+          <w:rFonts w:ascii="Times New Roman" w:hAnsi="Times New Roman" w:cs="Times New Roman"/>
+          <w:color w:val="000000" w:themeColor="text1"/>
+          <w:sz w:val="28"/>
+          <w:szCs w:val="28"/>
+        </w:rPr>
+        <w:t xml:space="preserve"> взгляд полицейского бы</w:t>
       </w:r>
       <w:r>
         <w:rPr>
@@ -535,7 +762,25 @@
           <w:sz w:val="28"/>
           <w:szCs w:val="28"/>
         </w:rPr>
-        <w:t xml:space="preserve">Чего ты хочешь от меня? – </w:t>
+        <w:t xml:space="preserve">Чего ты хочешь от меня? </w:t>
+      </w:r>
+      <w:r>
+        <w:rPr>
+          <w:rFonts w:ascii="Times New Roman" w:hAnsi="Times New Roman" w:cs="Times New Roman"/>
+          <w:color w:val="000000" w:themeColor="text1"/>
+          <w:sz w:val="28"/>
+          <w:szCs w:val="28"/>
+        </w:rPr>
+        <w:t>-</w:t>
+      </w:r>
+      <w:r>
+        <w:rPr>
+          <w:rFonts w:ascii="Times New Roman" w:hAnsi="Times New Roman" w:cs="Times New Roman"/>
+          <w:color w:val="000000" w:themeColor="text1"/>
+          <w:sz w:val="28"/>
+          <w:szCs w:val="28"/>
+        </w:rPr>
+        <w:t xml:space="preserve"> </w:t>
       </w:r>
       <w:proofErr w:type="gramEnd"/>
       <w:r>
@@ -588,7 +833,25 @@
           <w:sz w:val="28"/>
           <w:szCs w:val="28"/>
         </w:rPr>
-        <w:t>На первой вопрос ответ прост: мне нужно, чтобы вы и ваши люди четко и быстро реагировали на ваши сигналы. Возможно, мы сможем предоставить вам информацию о нападавшем, если ему удастся сбежать, или мы также сможем преследовать его, отправив полицию. Важно, чтобы полиция воспринимала на</w:t>
+        <w:t xml:space="preserve">На первой вопрос ответ прост: мне нужно, чтобы вы и ваши люди четко и быстро реагировали на </w:t>
+      </w:r>
+      <w:r>
+        <w:rPr>
+          <w:rFonts w:ascii="Times New Roman" w:hAnsi="Times New Roman" w:cs="Times New Roman"/>
+          <w:color w:val="000000" w:themeColor="text1"/>
+          <w:sz w:val="28"/>
+          <w:szCs w:val="28"/>
+        </w:rPr>
+        <w:t>н</w:t>
+      </w:r>
+      <w:r>
+        <w:rPr>
+          <w:rFonts w:ascii="Times New Roman" w:hAnsi="Times New Roman" w:cs="Times New Roman"/>
+          <w:color w:val="000000" w:themeColor="text1"/>
+          <w:sz w:val="28"/>
+          <w:szCs w:val="28"/>
+        </w:rPr>
+        <w:t>аши сигналы. Возможно, мы сможем предоставить вам информацию о нападавшем, если ему удастся сбежать, или мы также сможем преследовать его, отправив полицию. Важно, чтобы полиция воспринимала на</w:t>
       </w:r>
       <w:r>
         <w:rPr>
@@ -673,7 +936,25 @@
           <w:sz w:val="28"/>
           <w:szCs w:val="28"/>
         </w:rPr>
-        <w:t>огласился капитан. – А второй вопрос?</w:t>
+        <w:t xml:space="preserve">огласился капитан. </w:t>
+      </w:r>
+      <w:r>
+        <w:rPr>
+          <w:rFonts w:ascii="Times New Roman" w:hAnsi="Times New Roman" w:cs="Times New Roman"/>
+          <w:color w:val="000000" w:themeColor="text1"/>
+          <w:sz w:val="28"/>
+          <w:szCs w:val="28"/>
+        </w:rPr>
+        <w:t>-</w:t>
+      </w:r>
+      <w:r>
+        <w:rPr>
+          <w:rFonts w:ascii="Times New Roman" w:hAnsi="Times New Roman" w:cs="Times New Roman"/>
+          <w:color w:val="000000" w:themeColor="text1"/>
+          <w:sz w:val="28"/>
+          <w:szCs w:val="28"/>
+        </w:rPr>
+        <w:t xml:space="preserve"> А второй вопрос?</w:t>
       </w:r>
     </w:p>
     <w:p>
@@ -708,7 +989,25 @@
           <w:sz w:val="28"/>
           <w:szCs w:val="28"/>
         </w:rPr>
-        <w:t xml:space="preserve">… "ты выдыхаешь. – Для </w:t>
+        <w:t xml:space="preserve">… "ты выдыхаешь. </w:t>
+      </w:r>
+      <w:r>
+        <w:rPr>
+          <w:rFonts w:ascii="Times New Roman" w:hAnsi="Times New Roman" w:cs="Times New Roman"/>
+          <w:color w:val="000000" w:themeColor="text1"/>
+          <w:sz w:val="28"/>
+          <w:szCs w:val="28"/>
+        </w:rPr>
+        <w:t>-</w:t>
+      </w:r>
+      <w:r>
+        <w:rPr>
+          <w:rFonts w:ascii="Times New Roman" w:hAnsi="Times New Roman" w:cs="Times New Roman"/>
+          <w:color w:val="000000" w:themeColor="text1"/>
+          <w:sz w:val="28"/>
+          <w:szCs w:val="28"/>
+        </w:rPr>
+        <w:t xml:space="preserve"> Для </w:t>
       </w:r>
       <w:proofErr w:type="spellStart"/>
       <w:r>
@@ -760,7 +1059,25 @@
           <w:sz w:val="28"/>
           <w:szCs w:val="28"/>
         </w:rPr>
-        <w:t>вооруженные машины. Однако машины, которые задерживают преступников – они могут работать. А потом, со временем, тот же город может попросить сделать своих стражей более… зубастыми.</w:t>
+        <w:t xml:space="preserve">вооруженные машины. Однако машины, которые задерживают преступников </w:t>
+      </w:r>
+      <w:r>
+        <w:rPr>
+          <w:rFonts w:ascii="Times New Roman" w:hAnsi="Times New Roman" w:cs="Times New Roman"/>
+          <w:color w:val="000000" w:themeColor="text1"/>
+          <w:sz w:val="28"/>
+          <w:szCs w:val="28"/>
+        </w:rPr>
+        <w:t>-</w:t>
+      </w:r>
+      <w:r>
+        <w:rPr>
+          <w:rFonts w:ascii="Times New Roman" w:hAnsi="Times New Roman" w:cs="Times New Roman"/>
+          <w:color w:val="000000" w:themeColor="text1"/>
+          <w:sz w:val="28"/>
+          <w:szCs w:val="28"/>
+        </w:rPr>
+        <w:t xml:space="preserve"> они могут работать. А потом, со временем, тот же город может попросить сделать своих стражей более… зубастыми.</w:t>
       </w:r>
     </w:p>
     <w:p>
@@ -805,7 +1122,25 @@
           <w:sz w:val="28"/>
           <w:szCs w:val="28"/>
         </w:rPr>
-        <w:t xml:space="preserve">Сколько дронов вы можете выпустит на патрулирование? – </w:t>
+        <w:t xml:space="preserve">Сколько дронов вы можете выпустит на патрулирование? </w:t>
+      </w:r>
+      <w:r>
+        <w:rPr>
+          <w:rFonts w:ascii="Times New Roman" w:hAnsi="Times New Roman" w:cs="Times New Roman"/>
+          <w:color w:val="000000" w:themeColor="text1"/>
+          <w:sz w:val="28"/>
+          <w:szCs w:val="28"/>
+        </w:rPr>
+        <w:t>-</w:t>
+      </w:r>
+      <w:r>
+        <w:rPr>
+          <w:rFonts w:ascii="Times New Roman" w:hAnsi="Times New Roman" w:cs="Times New Roman"/>
+          <w:color w:val="000000" w:themeColor="text1"/>
+          <w:sz w:val="28"/>
+          <w:szCs w:val="28"/>
+        </w:rPr>
+        <w:t xml:space="preserve"> </w:t>
       </w:r>
       <w:proofErr w:type="gramEnd"/>
       <w:r>

--- a/LR2/46.docx
+++ b/LR2/46.docx
@@ -1,29 +1,651 @@
 
 <file path=word/document.xml><?xml version="1.0" encoding="utf-8"?>
-<w:document xmlns:wpc="http://schemas.microsoft.com/office/word/2010/wordprocessingCanvas" xmlns:cx="http://schemas.microsoft.com/office/drawing/2014/chartex" xmlns:cx1="http://schemas.microsoft.com/office/drawing/2015/9/8/chartex" xmlns:cx2="http://schemas.microsoft.com/office/drawing/2015/10/21/chartex" xmlns:cx3="http://schemas.microsoft.com/office/drawing/2016/5/9/chartex" xmlns:cx4="http://schemas.microsoft.com/office/drawing/2016/5/10/chartex" xmlns:cx5="http://schemas.microsoft.com/office/drawing/2016/5/11/chartex" xmlns:cx6="http://schemas.microsoft.com/office/drawing/2016/5/12/chartex" xmlns:cx7="http://schemas.microsoft.com/office/drawing/2016/5/13/chartex" xmlns:cx8="http://schemas.microsoft.com/office/drawing/2016/5/14/chartex" xmlns:mc="http://schemas.openxmlformats.org/markup-compatibility/2006" xmlns:aink="http://schemas.microsoft.com/office/drawing/2016/ink" xmlns:am3d="http://schemas.microsoft.com/office/drawing/2017/model3d" xmlns:o="urn:schemas-microsoft-com:office:office" xmlns:oel="http://schemas.microsoft.com/office/2019/extlst" xmlns:r="http://schemas.openxmlformats.org/officeDocument/2006/relationships" xmlns:m="http://schemas.openxmlformats.org/officeDocument/2006/math" xmlns:v="urn:schemas-microsoft-com:vml" xmlns:wp14="http://schemas.microsoft.com/office/word/2010/wordprocessingDrawing" xmlns:wp="http://schemas.openxmlformats.org/drawingml/2006/wordprocessingDrawing" xmlns:w10="urn:schemas-microsoft-com:office:word" xmlns:w="http://schemas.openxmlformats.org/wordprocessingml/2006/main" xmlns:w14="http://schemas.microsoft.com/office/word/2010/wordml" xmlns:w15="http://schemas.microsoft.com/office/word/2012/wordml" xmlns:w16cex="http://schemas.microsoft.com/office/word/2018/wordml/cex" xmlns:w16cid="http://schemas.microsoft.com/office/word/2016/wordml/cid" xmlns:w16="http://schemas.microsoft.com/office/word/2018/wordml" xmlns:w16sdtdh="http://schemas.microsoft.com/office/word/2020/wordml/sdtdatahash" xmlns:w16se="http://schemas.microsoft.com/office/word/2015/wordml/symex" xmlns:wpg="http://schemas.microsoft.com/office/word/2010/wordprocessingGroup" xmlns:wpi="http://schemas.microsoft.com/office/word/2010/wordprocessingInk" xmlns:wne="http://schemas.microsoft.com/office/word/2006/wordml" xmlns:wps="http://schemas.microsoft.com/office/word/2010/wordprocessingShape" mc:Ignorable="w14 w15 w16se w16cid w16 w16cex w16sdtdh wp14">
+<w:document xmlns:wpc="http://schemas.microsoft.com/office/word/2010/wordprocessingCanvas" xmlns:mc="http://schemas.openxmlformats.org/markup-compatibility/2006" xmlns:o="urn:schemas-microsoft-com:office:office" xmlns:r="http://schemas.openxmlformats.org/officeDocument/2006/relationships" xmlns:m="http://schemas.openxmlformats.org/officeDocument/2006/math" xmlns:v="urn:schemas-microsoft-com:vml" xmlns:wp14="http://schemas.microsoft.com/office/word/2010/wordprocessingDrawing" xmlns:wp="http://schemas.openxmlformats.org/drawingml/2006/wordprocessingDrawing" xmlns:w10="urn:schemas-microsoft-com:office:word" xmlns:w="http://schemas.openxmlformats.org/wordprocessingml/2006/main" xmlns:w14="http://schemas.microsoft.com/office/word/2010/wordml" xmlns:w15="http://schemas.microsoft.com/office/word/2012/wordml" xmlns:wpg="http://schemas.microsoft.com/office/word/2010/wordprocessingGroup" xmlns:wpi="http://schemas.microsoft.com/office/word/2010/wordprocessingInk" xmlns:wne="http://schemas.microsoft.com/office/word/2006/wordml" xmlns:wps="http://schemas.microsoft.com/office/word/2010/wordprocessingShape" mc:Ignorable="w14 w15 wp14">
   <w:body>
     <w:p>
       <w:pPr>
-        <w:spacing w:after="0" w:line="360" w:lineRule="auto"/>
-        <w:ind w:firstLine="720"/>
-        <w:jc w:val="both"/>
-        <w:rPr>
-          <w:lang w:val="en-US"/>
-        </w:rPr>
-      </w:pPr>
-      <w:r>
-        <w:rPr>
-          <w:rFonts w:ascii="Times New Roman" w:eastAsia="Times New Roman" w:hAnsi="Times New Roman" w:cs="Times New Roman"/>
-          <w:color w:val="000000" w:themeColor="text1"/>
-          <w:sz w:val="28"/>
-          <w:szCs w:val="28"/>
-          <w:lang w:val="en-US"/>
-        </w:rPr>
-        <w:t>////</w:t>
+        <w:pStyle w:val="Normal"/>
+        <w:spacing w:before="0" w:beforeAutospacing="off" w:after="0" w:afterAutospacing="off" w:line="360" w:lineRule="auto"/>
+        <w:ind w:firstLine="720"/>
+        <w:jc w:val="both"/>
+        <w:rPr>
+          <w:rFonts w:ascii="Times New Roman" w:hAnsi="Times New Roman" w:eastAsia="Times New Roman" w:cs="Times New Roman"/>
+          <w:b w:val="0"/>
+          <w:bCs w:val="0"/>
+          <w:i w:val="0"/>
+          <w:iCs w:val="0"/>
+          <w:caps w:val="0"/>
+          <w:smallCaps w:val="0"/>
+          <w:color w:val="000000" w:themeColor="text1" w:themeTint="FF" w:themeShade="FF"/>
+          <w:sz w:val="28"/>
+          <w:szCs w:val="28"/>
+        </w:rPr>
+      </w:pPr>
+      <w:r>
+        <w:rPr>
+          <w:rFonts w:ascii="Times New Roman" w:hAnsi="Times New Roman" w:eastAsia="Times New Roman" w:cs="Times New Roman"/>
+          <w:b w:val="0"/>
+          <w:bCs w:val="0"/>
+          <w:i w:val="0"/>
+          <w:iCs w:val="0"/>
+          <w:caps w:val="0"/>
+          <w:smallCaps w:val="0"/>
+          <w:color w:val="000000" w:themeColor="text1" w:themeTint="FF" w:themeShade="FF"/>
+          <w:sz w:val="28"/>
+          <w:szCs w:val="28"/>
+        </w:rPr>
+        <w:t xml:space="preserve">Короче, я влюбился. </w:t>
+      </w:r>
+    </w:p>
+    <w:p>
+      <w:pPr>
+        <w:pStyle w:val="Normal"/>
+        <w:spacing w:before="0" w:beforeAutospacing="off" w:after="0" w:afterAutospacing="off" w:line="360" w:lineRule="auto"/>
+        <w:ind w:firstLine="720"/>
+        <w:jc w:val="both"/>
+      </w:pPr>
+      <w:r>
+        <w:rPr>
+          <w:rFonts w:ascii="Times New Roman" w:hAnsi="Times New Roman" w:eastAsia="Times New Roman" w:cs="Times New Roman"/>
+          <w:b w:val="0"/>
+          <w:bCs w:val="0"/>
+          <w:i w:val="0"/>
+          <w:iCs w:val="0"/>
+          <w:caps w:val="0"/>
+          <w:smallCaps w:val="0"/>
+          <w:color w:val="000000" w:themeColor="text1" w:themeTint="FF" w:themeShade="FF"/>
+          <w:sz w:val="28"/>
+          <w:szCs w:val="28"/>
+        </w:rPr>
+        <w:t xml:space="preserve">Впрочем, в моем возрасте я влюбляюсь каждую неделю. Иногда чаще. Так что - ничего серьезного. </w:t>
+      </w:r>
+    </w:p>
+    <w:p>
+      <w:pPr>
+        <w:pStyle w:val="Normal"/>
+        <w:spacing w:before="0" w:beforeAutospacing="off" w:after="0" w:afterAutospacing="off" w:line="360" w:lineRule="auto"/>
+        <w:ind w:firstLine="720"/>
+        <w:jc w:val="both"/>
+      </w:pPr>
+      <w:r>
+        <w:rPr>
+          <w:rFonts w:ascii="Times New Roman" w:hAnsi="Times New Roman" w:eastAsia="Times New Roman" w:cs="Times New Roman"/>
+          <w:b w:val="0"/>
+          <w:bCs w:val="0"/>
+          <w:i w:val="0"/>
+          <w:iCs w:val="0"/>
+          <w:caps w:val="0"/>
+          <w:smallCaps w:val="0"/>
+          <w:color w:val="000000" w:themeColor="text1" w:themeTint="FF" w:themeShade="FF"/>
+          <w:sz w:val="28"/>
+          <w:szCs w:val="28"/>
+        </w:rPr>
+        <w:t xml:space="preserve">Привет, Мэри Джейн, - улыбнулась я в ответ. - Непредвиденный. Что ты? </w:t>
+      </w:r>
+    </w:p>
+    <w:p>
+      <w:pPr>
+        <w:pStyle w:val="Normal"/>
+        <w:spacing w:before="0" w:beforeAutospacing="off" w:after="0" w:afterAutospacing="off" w:line="360" w:lineRule="auto"/>
+        <w:ind w:firstLine="720"/>
+        <w:jc w:val="both"/>
+      </w:pPr>
+      <w:r>
+        <w:rPr>
+          <w:rFonts w:ascii="Times New Roman" w:hAnsi="Times New Roman" w:eastAsia="Times New Roman" w:cs="Times New Roman"/>
+          <w:b w:val="0"/>
+          <w:bCs w:val="0"/>
+          <w:i w:val="0"/>
+          <w:iCs w:val="0"/>
+          <w:caps w:val="0"/>
+          <w:smallCaps w:val="0"/>
+          <w:color w:val="000000" w:themeColor="text1" w:themeTint="FF" w:themeShade="FF"/>
+          <w:sz w:val="28"/>
+          <w:szCs w:val="28"/>
+        </w:rPr>
+        <w:t xml:space="preserve">И что? Она нежно сморщила нос. - Запрещено? Это клуб только для ботаников? </w:t>
+      </w:r>
+    </w:p>
+    <w:p>
+      <w:pPr>
+        <w:pStyle w:val="Normal"/>
+        <w:spacing w:before="0" w:beforeAutospacing="off" w:after="0" w:afterAutospacing="off" w:line="360" w:lineRule="auto"/>
+        <w:ind w:firstLine="720"/>
+        <w:jc w:val="both"/>
+      </w:pPr>
+      <w:r>
+        <w:rPr>
+          <w:rFonts w:ascii="Times New Roman" w:hAnsi="Times New Roman" w:eastAsia="Times New Roman" w:cs="Times New Roman"/>
+          <w:b w:val="0"/>
+          <w:bCs w:val="0"/>
+          <w:i w:val="0"/>
+          <w:iCs w:val="0"/>
+          <w:caps w:val="0"/>
+          <w:smallCaps w:val="0"/>
+          <w:color w:val="000000" w:themeColor="text1" w:themeTint="FF" w:themeShade="FF"/>
+          <w:sz w:val="28"/>
+          <w:szCs w:val="28"/>
+        </w:rPr>
+        <w:t xml:space="preserve">Нет, конечно, - Питер был там, как-то слишком быстро. Понятно: он тоже влюбился в свои уши. Однако похоже ли, что он был влюблен в нее раньше? - Мы будем рады приветствовать вас. </w:t>
+      </w:r>
+    </w:p>
+    <w:p>
+      <w:pPr>
+        <w:pStyle w:val="Normal"/>
+        <w:spacing w:before="0" w:beforeAutospacing="off" w:after="0" w:afterAutospacing="off" w:line="360" w:lineRule="auto"/>
+        <w:ind w:firstLine="720"/>
+        <w:jc w:val="both"/>
+      </w:pPr>
+      <w:r>
+        <w:rPr>
+          <w:rFonts w:ascii="Times New Roman" w:hAnsi="Times New Roman" w:eastAsia="Times New Roman" w:cs="Times New Roman"/>
+          <w:b w:val="0"/>
+          <w:bCs w:val="0"/>
+          <w:i w:val="0"/>
+          <w:iCs w:val="0"/>
+          <w:caps w:val="0"/>
+          <w:smallCaps w:val="0"/>
+          <w:color w:val="000000" w:themeColor="text1" w:themeTint="FF" w:themeShade="FF"/>
+          <w:sz w:val="28"/>
+          <w:szCs w:val="28"/>
+        </w:rPr>
+        <w:t xml:space="preserve">А потом, словно придя в себя, повернулся в мою сторону: </w:t>
+      </w:r>
+    </w:p>
+    <w:p>
+      <w:pPr>
+        <w:pStyle w:val="Normal"/>
+        <w:spacing w:before="0" w:beforeAutospacing="off" w:after="0" w:afterAutospacing="off" w:line="360" w:lineRule="auto"/>
+        <w:ind w:firstLine="720"/>
+        <w:jc w:val="both"/>
+      </w:pPr>
+      <w:r>
+        <w:rPr>
+          <w:rFonts w:ascii="Times New Roman" w:hAnsi="Times New Roman" w:eastAsia="Times New Roman" w:cs="Times New Roman"/>
+          <w:b w:val="0"/>
+          <w:bCs w:val="0"/>
+          <w:i w:val="0"/>
+          <w:iCs w:val="0"/>
+          <w:caps w:val="0"/>
+          <w:smallCaps w:val="0"/>
+          <w:color w:val="000000" w:themeColor="text1" w:themeTint="FF" w:themeShade="FF"/>
+          <w:sz w:val="28"/>
+          <w:szCs w:val="28"/>
+        </w:rPr>
+        <w:t xml:space="preserve">Правда, Гарри? </w:t>
+      </w:r>
+    </w:p>
+    <w:p>
+      <w:pPr>
+        <w:pStyle w:val="Normal"/>
+        <w:spacing w:before="0" w:beforeAutospacing="off" w:after="0" w:afterAutospacing="off" w:line="360" w:lineRule="auto"/>
+        <w:ind w:firstLine="720"/>
+        <w:jc w:val="both"/>
+      </w:pPr>
+      <w:r>
+        <w:rPr>
+          <w:rFonts w:ascii="Times New Roman" w:hAnsi="Times New Roman" w:eastAsia="Times New Roman" w:cs="Times New Roman"/>
+          <w:b w:val="0"/>
+          <w:bCs w:val="0"/>
+          <w:i w:val="0"/>
+          <w:iCs w:val="0"/>
+          <w:caps w:val="0"/>
+          <w:smallCaps w:val="0"/>
+          <w:color w:val="000000" w:themeColor="text1" w:themeTint="FF" w:themeShade="FF"/>
+          <w:sz w:val="28"/>
+          <w:szCs w:val="28"/>
+        </w:rPr>
+        <w:t xml:space="preserve">Конечно, Пит... Конечно. </w:t>
+      </w:r>
+    </w:p>
+    <w:p>
+      <w:pPr>
+        <w:pStyle w:val="Normal"/>
+        <w:spacing w:before="0" w:beforeAutospacing="off" w:after="0" w:afterAutospacing="off" w:line="360" w:lineRule="auto"/>
+        <w:ind w:firstLine="720"/>
+        <w:jc w:val="both"/>
+      </w:pPr>
+      <w:r>
+        <w:rPr>
+          <w:rFonts w:ascii="Times New Roman" w:hAnsi="Times New Roman" w:eastAsia="Times New Roman" w:cs="Times New Roman"/>
+          <w:b w:val="0"/>
+          <w:bCs w:val="0"/>
+          <w:i w:val="0"/>
+          <w:iCs w:val="0"/>
+          <w:caps w:val="0"/>
+          <w:smallCaps w:val="0"/>
+          <w:color w:val="000000" w:themeColor="text1" w:themeTint="FF" w:themeShade="FF"/>
+          <w:sz w:val="28"/>
+          <w:szCs w:val="28"/>
+        </w:rPr>
+        <w:t xml:space="preserve">Здравствуйте, капитан Стейси... </w:t>
+      </w:r>
+    </w:p>
+    <w:p>
+      <w:pPr>
+        <w:pStyle w:val="Normal"/>
+        <w:spacing w:before="0" w:beforeAutospacing="off" w:after="0" w:afterAutospacing="off" w:line="360" w:lineRule="auto"/>
+        <w:ind w:firstLine="720"/>
+        <w:jc w:val="both"/>
+      </w:pPr>
+      <w:r>
+        <w:rPr>
+          <w:rFonts w:ascii="Times New Roman" w:hAnsi="Times New Roman" w:eastAsia="Times New Roman" w:cs="Times New Roman"/>
+          <w:b w:val="0"/>
+          <w:bCs w:val="0"/>
+          <w:i w:val="0"/>
+          <w:iCs w:val="0"/>
+          <w:caps w:val="0"/>
+          <w:smallCaps w:val="0"/>
+          <w:color w:val="000000" w:themeColor="text1" w:themeTint="FF" w:themeShade="FF"/>
+          <w:sz w:val="28"/>
+          <w:szCs w:val="28"/>
+        </w:rPr>
+        <w:t xml:space="preserve">Крупный мужчина в милицейской форме оторвался от листа, который заполнял сосредоточенным взглядом, посмотрел на меня суровым взглядом: </w:t>
+      </w:r>
+    </w:p>
+    <w:p>
+      <w:pPr>
+        <w:pStyle w:val="Normal"/>
+        <w:spacing w:before="0" w:beforeAutospacing="off" w:after="0" w:afterAutospacing="off" w:line="360" w:lineRule="auto"/>
+        <w:ind w:firstLine="720"/>
+        <w:jc w:val="both"/>
+      </w:pPr>
+      <w:r>
+        <w:rPr>
+          <w:rFonts w:ascii="Times New Roman" w:hAnsi="Times New Roman" w:eastAsia="Times New Roman" w:cs="Times New Roman"/>
+          <w:b w:val="0"/>
+          <w:bCs w:val="0"/>
+          <w:i w:val="0"/>
+          <w:iCs w:val="0"/>
+          <w:caps w:val="0"/>
+          <w:smallCaps w:val="0"/>
+          <w:color w:val="000000" w:themeColor="text1" w:themeTint="FF" w:themeShade="FF"/>
+          <w:sz w:val="28"/>
+          <w:szCs w:val="28"/>
+        </w:rPr>
+        <w:t xml:space="preserve">Ага? Что ты хочешь? </w:t>
+      </w:r>
+    </w:p>
+    <w:p>
+      <w:pPr>
+        <w:pStyle w:val="Normal"/>
+        <w:spacing w:before="0" w:beforeAutospacing="off" w:after="0" w:afterAutospacing="off" w:line="360" w:lineRule="auto"/>
+        <w:ind w:firstLine="720"/>
+        <w:jc w:val="both"/>
+      </w:pPr>
+      <w:r>
+        <w:rPr>
+          <w:rFonts w:ascii="Times New Roman" w:hAnsi="Times New Roman" w:eastAsia="Times New Roman" w:cs="Times New Roman"/>
+          <w:b w:val="0"/>
+          <w:bCs w:val="0"/>
+          <w:i w:val="0"/>
+          <w:iCs w:val="0"/>
+          <w:caps w:val="0"/>
+          <w:smallCaps w:val="0"/>
+          <w:color w:val="000000" w:themeColor="text1" w:themeTint="FF" w:themeShade="FF"/>
+          <w:sz w:val="28"/>
+          <w:szCs w:val="28"/>
+        </w:rPr>
+        <w:t xml:space="preserve">Мы с друзьями запускаем гражданскую инициативу, - я сел в кресло, не дожидаясь приглашения. - Мы хотим патрулировать улицы... </w:t>
+      </w:r>
+    </w:p>
+    <w:p>
+      <w:pPr>
+        <w:pStyle w:val="Normal"/>
+        <w:spacing w:before="0" w:beforeAutospacing="off" w:after="0" w:afterAutospacing="off" w:line="360" w:lineRule="auto"/>
+        <w:ind w:firstLine="720"/>
+        <w:jc w:val="both"/>
+      </w:pPr>
+      <w:r>
+        <w:rPr>
+          <w:rFonts w:ascii="Times New Roman" w:hAnsi="Times New Roman" w:eastAsia="Times New Roman" w:cs="Times New Roman"/>
+          <w:b w:val="0"/>
+          <w:bCs w:val="0"/>
+          <w:i w:val="0"/>
+          <w:iCs w:val="0"/>
+          <w:caps w:val="0"/>
+          <w:smallCaps w:val="0"/>
+          <w:color w:val="000000" w:themeColor="text1" w:themeTint="FF" w:themeShade="FF"/>
+          <w:sz w:val="28"/>
+          <w:szCs w:val="28"/>
+        </w:rPr>
+        <w:t xml:space="preserve">Капитан покачал головой. </w:t>
+      </w:r>
+    </w:p>
+    <w:p>
+      <w:pPr>
+        <w:pStyle w:val="Normal"/>
+        <w:spacing w:before="0" w:beforeAutospacing="off" w:after="0" w:afterAutospacing="off" w:line="360" w:lineRule="auto"/>
+        <w:ind w:firstLine="720"/>
+        <w:jc w:val="both"/>
+      </w:pPr>
+      <w:r>
+        <w:rPr>
+          <w:rFonts w:ascii="Times New Roman" w:hAnsi="Times New Roman" w:eastAsia="Times New Roman" w:cs="Times New Roman"/>
+          <w:b w:val="0"/>
+          <w:bCs w:val="0"/>
+          <w:i w:val="0"/>
+          <w:iCs w:val="0"/>
+          <w:caps w:val="0"/>
+          <w:smallCaps w:val="0"/>
+          <w:color w:val="000000" w:themeColor="text1" w:themeTint="FF" w:themeShade="FF"/>
+          <w:sz w:val="28"/>
+          <w:szCs w:val="28"/>
+        </w:rPr>
+        <w:t xml:space="preserve">Кстати, фамилия у него... знакомая. Может быть, скоро на горизонте нарисуется вторая возможная пассия Человека-паука? </w:t>
+      </w:r>
+    </w:p>
+    <w:p>
+      <w:pPr>
+        <w:pStyle w:val="Normal"/>
+        <w:spacing w:before="0" w:beforeAutospacing="off" w:after="0" w:afterAutospacing="off" w:line="360" w:lineRule="auto"/>
+        <w:ind w:firstLine="720"/>
+        <w:jc w:val="both"/>
+      </w:pPr>
+      <w:r>
+        <w:rPr>
+          <w:rFonts w:ascii="Times New Roman" w:hAnsi="Times New Roman" w:eastAsia="Times New Roman" w:cs="Times New Roman"/>
+          <w:b w:val="0"/>
+          <w:bCs w:val="0"/>
+          <w:i w:val="0"/>
+          <w:iCs w:val="0"/>
+          <w:caps w:val="0"/>
+          <w:smallCaps w:val="0"/>
+          <w:color w:val="000000" w:themeColor="text1" w:themeTint="FF" w:themeShade="FF"/>
+          <w:sz w:val="28"/>
+          <w:szCs w:val="28"/>
+        </w:rPr>
+        <w:t xml:space="preserve">Сами мы их патрулировать не будем, - терпеливо начал я объяснять свою идею правоохранителям. - Это будут делать специальные дроны производства </w:t>
+      </w:r>
+      <w:proofErr w:type="spellStart"/>
+      <w:r>
+        <w:rPr>
+          <w:rFonts w:ascii="Times New Roman" w:hAnsi="Times New Roman" w:eastAsia="Times New Roman" w:cs="Times New Roman"/>
+          <w:b w:val="0"/>
+          <w:bCs w:val="0"/>
+          <w:i w:val="0"/>
+          <w:iCs w:val="0"/>
+          <w:caps w:val="0"/>
+          <w:smallCaps w:val="0"/>
+          <w:color w:val="000000" w:themeColor="text1" w:themeTint="FF" w:themeShade="FF"/>
+          <w:sz w:val="28"/>
+          <w:szCs w:val="28"/>
+        </w:rPr>
+        <w:t>OzCorp</w:t>
+      </w:r>
+      <w:proofErr w:type="spellEnd"/>
+      <w:r>
+        <w:rPr>
+          <w:rFonts w:ascii="Times New Roman" w:hAnsi="Times New Roman" w:eastAsia="Times New Roman" w:cs="Times New Roman"/>
+          <w:b w:val="0"/>
+          <w:bCs w:val="0"/>
+          <w:i w:val="0"/>
+          <w:iCs w:val="0"/>
+          <w:caps w:val="0"/>
+          <w:smallCaps w:val="0"/>
+          <w:color w:val="000000" w:themeColor="text1" w:themeTint="FF" w:themeShade="FF"/>
+          <w:sz w:val="28"/>
+          <w:szCs w:val="28"/>
+        </w:rPr>
+        <w:t xml:space="preserve"> Industries... Кстати, очень мило, меня зовут Гарри Осборн. </w:t>
+      </w:r>
+    </w:p>
+    <w:p>
+      <w:pPr>
+        <w:pStyle w:val="Normal"/>
+        <w:spacing w:before="0" w:beforeAutospacing="off" w:after="0" w:afterAutospacing="off" w:line="360" w:lineRule="auto"/>
+        <w:ind w:firstLine="720"/>
+        <w:jc w:val="both"/>
+      </w:pPr>
+      <w:r>
+        <w:rPr>
+          <w:rFonts w:ascii="Times New Roman" w:hAnsi="Times New Roman" w:eastAsia="Times New Roman" w:cs="Times New Roman"/>
+          <w:b w:val="0"/>
+          <w:bCs w:val="0"/>
+          <w:i w:val="0"/>
+          <w:iCs w:val="0"/>
+          <w:caps w:val="0"/>
+          <w:smallCaps w:val="0"/>
+          <w:color w:val="000000" w:themeColor="text1" w:themeTint="FF" w:themeShade="FF"/>
+          <w:sz w:val="28"/>
+          <w:szCs w:val="28"/>
+        </w:rPr>
+        <w:t xml:space="preserve">Осборн? Капитан недоуменно пожал мне руку. - Я до сих пор не понимаю... </w:t>
+      </w:r>
+    </w:p>
+    <w:p>
+      <w:pPr>
+        <w:pStyle w:val="Normal"/>
+        <w:spacing w:before="0" w:beforeAutospacing="off" w:after="0" w:afterAutospacing="off" w:line="360" w:lineRule="auto"/>
+        <w:ind w:firstLine="720"/>
+        <w:jc w:val="both"/>
+      </w:pPr>
+      <w:r>
+        <w:rPr>
+          <w:rFonts w:ascii="Times New Roman" w:hAnsi="Times New Roman" w:eastAsia="Times New Roman" w:cs="Times New Roman"/>
+          <w:b w:val="0"/>
+          <w:bCs w:val="0"/>
+          <w:i w:val="0"/>
+          <w:iCs w:val="0"/>
+          <w:caps w:val="0"/>
+          <w:smallCaps w:val="0"/>
+          <w:color w:val="000000" w:themeColor="text1" w:themeTint="FF" w:themeShade="FF"/>
+          <w:sz w:val="28"/>
+          <w:szCs w:val="28"/>
+        </w:rPr>
+        <w:t xml:space="preserve">Смотрите, все просто, - поспешил я броситься в объяснения. - Представьте себе несколько разведывательных дронов, запрограммированных на патрулирование определенной территории. Их микрофоны способны улавливать звуки с расстояния до двухсот метров, а значит, они могут одновременно охватить круг диаметром четыреста метров. Добавьте к этому препятствия, ветер и другие неожиданные трудности, и мы получим средний диаметр, круга: триста метров. Думаю, дроны смогут эффективно патрулировать пять-шесть кварталов в автоматическом режиме, так как скорость их движения достаточно высока. Эти микрофоны будут реагировать на определенные звуки. Например, позвать на помощь. Получив такой сигнал, дрон попадает под управление оператора: то есть меня и моих друзей. </w:t>
+      </w:r>
+    </w:p>
+    <w:p>
+      <w:pPr>
+        <w:pStyle w:val="Normal"/>
+        <w:spacing w:before="0" w:beforeAutospacing="off" w:after="0" w:afterAutospacing="off" w:line="360" w:lineRule="auto"/>
+        <w:ind w:firstLine="720"/>
+        <w:jc w:val="both"/>
+      </w:pPr>
+      <w:r>
+        <w:rPr>
+          <w:rFonts w:ascii="Times New Roman" w:hAnsi="Times New Roman" w:eastAsia="Times New Roman" w:cs="Times New Roman"/>
+          <w:b w:val="0"/>
+          <w:bCs w:val="0"/>
+          <w:i w:val="0"/>
+          <w:iCs w:val="0"/>
+          <w:caps w:val="0"/>
+          <w:smallCaps w:val="0"/>
+          <w:color w:val="000000" w:themeColor="text1" w:themeTint="FF" w:themeShade="FF"/>
+          <w:sz w:val="28"/>
+          <w:szCs w:val="28"/>
+        </w:rPr>
+        <w:t xml:space="preserve">Я подумал, что будет проще оснастить дроны оружием и дать им возможность задерживать самих преступников - взгляд полицейского был упрям, как лапки паука. </w:t>
+      </w:r>
+    </w:p>
+    <w:p>
+      <w:pPr>
+        <w:pStyle w:val="Normal"/>
+        <w:spacing w:before="0" w:beforeAutospacing="off" w:after="0" w:afterAutospacing="off" w:line="360" w:lineRule="auto"/>
+        <w:ind w:firstLine="720"/>
+        <w:jc w:val="both"/>
+      </w:pPr>
+      <w:r>
+        <w:rPr>
+          <w:rFonts w:ascii="Times New Roman" w:hAnsi="Times New Roman" w:eastAsia="Times New Roman" w:cs="Times New Roman"/>
+          <w:b w:val="0"/>
+          <w:bCs w:val="0"/>
+          <w:i w:val="0"/>
+          <w:iCs w:val="0"/>
+          <w:caps w:val="0"/>
+          <w:smallCaps w:val="0"/>
+          <w:color w:val="000000" w:themeColor="text1" w:themeTint="FF" w:themeShade="FF"/>
+          <w:sz w:val="28"/>
+          <w:szCs w:val="28"/>
+        </w:rPr>
+        <w:t xml:space="preserve">Этого не будет". Я покачал головой. "Мы не отнимем у него милицейский хлеб. </w:t>
+      </w:r>
+    </w:p>
+    <w:p>
+      <w:pPr>
+        <w:pStyle w:val="Normal"/>
+        <w:spacing w:before="0" w:beforeAutospacing="off" w:after="0" w:afterAutospacing="off" w:line="360" w:lineRule="auto"/>
+        <w:ind w:firstLine="720"/>
+        <w:jc w:val="both"/>
+      </w:pPr>
+      <w:r>
+        <w:rPr>
+          <w:rFonts w:ascii="Times New Roman" w:hAnsi="Times New Roman" w:eastAsia="Times New Roman" w:cs="Times New Roman"/>
+          <w:b w:val="0"/>
+          <w:bCs w:val="0"/>
+          <w:i w:val="0"/>
+          <w:iCs w:val="0"/>
+          <w:caps w:val="0"/>
+          <w:smallCaps w:val="0"/>
+          <w:color w:val="000000" w:themeColor="text1" w:themeTint="FF" w:themeShade="FF"/>
+          <w:sz w:val="28"/>
+          <w:szCs w:val="28"/>
+        </w:rPr>
+        <w:t xml:space="preserve">Чего ты хочешь от меня? - подозрительно спросила Стейси после довольно долгой паузы. "А почему это OzCorp?" </w:t>
+      </w:r>
+    </w:p>
+    <w:p>
+      <w:pPr>
+        <w:pStyle w:val="Normal"/>
+        <w:spacing w:before="0" w:beforeAutospacing="off" w:after="0" w:afterAutospacing="off" w:line="360" w:lineRule="auto"/>
+        <w:ind w:firstLine="720"/>
+        <w:jc w:val="both"/>
+      </w:pPr>
+      <w:r>
+        <w:rPr>
+          <w:rFonts w:ascii="Times New Roman" w:hAnsi="Times New Roman" w:eastAsia="Times New Roman" w:cs="Times New Roman"/>
+          <w:b w:val="0"/>
+          <w:bCs w:val="0"/>
+          <w:i w:val="0"/>
+          <w:iCs w:val="0"/>
+          <w:caps w:val="0"/>
+          <w:smallCaps w:val="0"/>
+          <w:color w:val="000000" w:themeColor="text1" w:themeTint="FF" w:themeShade="FF"/>
+          <w:sz w:val="28"/>
+          <w:szCs w:val="28"/>
+        </w:rPr>
+        <w:t xml:space="preserve">На первый вопрос ответ прост: мне нужно, чтобы вы и ваши люди четко и быстро реагировали на наши сигналы. Возможно, мы сможем предоставить вам информацию о нападавшем, если ему удастся сбежать, или мы также сможем преследовать его, отправив полицию. Важно, чтобы полиция воспринимала нас и нашу работу как можно серьезнее. </w:t>
+      </w:r>
+    </w:p>
+    <w:p>
+      <w:pPr>
+        <w:pStyle w:val="Normal"/>
+        <w:spacing w:before="0" w:beforeAutospacing="off" w:after="0" w:afterAutospacing="off" w:line="360" w:lineRule="auto"/>
+        <w:ind w:firstLine="720"/>
+        <w:jc w:val="both"/>
+      </w:pPr>
+      <w:r>
+        <w:rPr>
+          <w:rFonts w:ascii="Times New Roman" w:hAnsi="Times New Roman" w:eastAsia="Times New Roman" w:cs="Times New Roman"/>
+          <w:b w:val="0"/>
+          <w:bCs w:val="0"/>
+          <w:i w:val="0"/>
+          <w:iCs w:val="0"/>
+          <w:caps w:val="0"/>
+          <w:smallCaps w:val="0"/>
+          <w:color w:val="000000" w:themeColor="text1" w:themeTint="FF" w:themeShade="FF"/>
+          <w:sz w:val="28"/>
+          <w:szCs w:val="28"/>
+        </w:rPr>
+        <w:t xml:space="preserve">Постараюсь обеспечить, - подумав, согласился капитан. - А второй вопрос? </w:t>
+      </w:r>
+    </w:p>
+    <w:p>
+      <w:pPr>
+        <w:pStyle w:val="Normal"/>
+        <w:spacing w:before="0" w:beforeAutospacing="off" w:after="0" w:afterAutospacing="off" w:line="360" w:lineRule="auto"/>
+        <w:ind w:firstLine="720"/>
+        <w:jc w:val="both"/>
+      </w:pPr>
+      <w:r>
+        <w:rPr>
+          <w:rFonts w:ascii="Times New Roman" w:hAnsi="Times New Roman" w:eastAsia="Times New Roman" w:cs="Times New Roman"/>
+          <w:b w:val="0"/>
+          <w:bCs w:val="0"/>
+          <w:i w:val="0"/>
+          <w:iCs w:val="0"/>
+          <w:caps w:val="0"/>
+          <w:smallCaps w:val="0"/>
+          <w:color w:val="000000" w:themeColor="text1" w:themeTint="FF" w:themeShade="FF"/>
+          <w:sz w:val="28"/>
+          <w:szCs w:val="28"/>
+        </w:rPr>
+        <w:t xml:space="preserve">OzCorp..."ты выдыхаешь. - Для OzCorp это реклама. Если мы докажем, что наши дроны эффективны, то можем предложить городу их купить. </w:t>
+      </w:r>
+    </w:p>
+    <w:p>
+      <w:pPr>
+        <w:pStyle w:val="Normal"/>
+        <w:spacing w:before="0" w:beforeAutospacing="off" w:after="0" w:afterAutospacing="off" w:line="360" w:lineRule="auto"/>
+        <w:ind w:firstLine="720"/>
+        <w:jc w:val="both"/>
+      </w:pPr>
+      <w:r>
+        <w:rPr>
+          <w:rFonts w:ascii="Times New Roman" w:hAnsi="Times New Roman" w:eastAsia="Times New Roman" w:cs="Times New Roman"/>
+          <w:b w:val="0"/>
+          <w:bCs w:val="0"/>
+          <w:i w:val="0"/>
+          <w:iCs w:val="0"/>
+          <w:caps w:val="0"/>
+          <w:smallCaps w:val="0"/>
+          <w:color w:val="000000" w:themeColor="text1" w:themeTint="FF" w:themeShade="FF"/>
+          <w:sz w:val="28"/>
+          <w:szCs w:val="28"/>
+        </w:rPr>
+        <w:t xml:space="preserve">Вот почему я не хочу вооружать своих детей оружием. Людям не понравятся пролетающие над ними вооруженные машины. Однако машины, которые задерживают преступников - они могут работать. А потом, со временем, тот же город может попросить сделать своих стражей более... зубастыми. </w:t>
+      </w:r>
+    </w:p>
+    <w:p>
+      <w:pPr>
+        <w:pStyle w:val="Normal"/>
+        <w:spacing w:before="0" w:beforeAutospacing="off" w:after="0" w:afterAutospacing="off" w:line="360" w:lineRule="auto"/>
+        <w:ind w:firstLine="720"/>
+        <w:jc w:val="both"/>
+      </w:pPr>
+      <w:r>
+        <w:rPr>
+          <w:rFonts w:ascii="Times New Roman" w:hAnsi="Times New Roman" w:eastAsia="Times New Roman" w:cs="Times New Roman"/>
+          <w:b w:val="0"/>
+          <w:bCs w:val="0"/>
+          <w:i w:val="0"/>
+          <w:iCs w:val="0"/>
+          <w:caps w:val="0"/>
+          <w:smallCaps w:val="0"/>
+          <w:color w:val="000000" w:themeColor="text1" w:themeTint="FF" w:themeShade="FF"/>
+          <w:sz w:val="28"/>
+          <w:szCs w:val="28"/>
+        </w:rPr>
+        <w:t xml:space="preserve">Хм... Хранители. Мне нравится. Так я назову проект. </w:t>
+      </w:r>
+    </w:p>
+    <w:p>
+      <w:pPr>
+        <w:pStyle w:val="Normal"/>
+        <w:spacing w:before="0" w:beforeAutospacing="off" w:after="0" w:afterAutospacing="off" w:line="360" w:lineRule="auto"/>
+        <w:ind w:firstLine="720"/>
+        <w:jc w:val="both"/>
+      </w:pPr>
+      <w:r>
+        <w:rPr>
+          <w:rFonts w:ascii="Times New Roman" w:hAnsi="Times New Roman" w:eastAsia="Times New Roman" w:cs="Times New Roman"/>
+          <w:b w:val="0"/>
+          <w:bCs w:val="0"/>
+          <w:i w:val="0"/>
+          <w:iCs w:val="0"/>
+          <w:caps w:val="0"/>
+          <w:smallCaps w:val="0"/>
+          <w:color w:val="000000" w:themeColor="text1" w:themeTint="FF" w:themeShade="FF"/>
+          <w:sz w:val="28"/>
+          <w:szCs w:val="28"/>
+        </w:rPr>
+        <w:t>Сколько дронов вы можете выпустить на патрулирование? - наконец спросила Стейси.</w:t>
       </w:r>
     </w:p>
     <w:sectPr>
-      <w:pgSz w:w="12240" w:h="15840"/>
+      <w:pgSz w:w="12240" w:h="15840" w:orient="portrait"/>
       <w:pgMar w:top="1134" w:right="850" w:bottom="1134" w:left="1701" w:header="720" w:footer="720" w:gutter="0"/>
       <w:cols w:space="720"/>
       <w:docGrid w:linePitch="360"/>
@@ -33,39 +655,37 @@
 </file>
 
 <file path=word/intelligence2.xml><?xml version="1.0" encoding="utf-8"?>
-<int2:intelligence xmlns:int2="http://schemas.microsoft.com/office/intelligence/2020/intelligence" xmlns:oel="http://schemas.microsoft.com/office/2019/extlst">
+<int2:intelligence xmlns:int2="http://schemas.microsoft.com/office/intelligence/2020/intelligence">
   <int2:observations>
     <int2:textHash int2:hashCode="yoTRNDuWuqgTfJ" int2:id="Wm5IQORr">
-      <int2:state int2:value="Rejected" int2:type="LegacyProofing"/>
+      <int2:state int2:type="LegacyProofing" int2:value="Rejected"/>
     </int2:textHash>
     <int2:textHash int2:hashCode="pqSOG3XeOuKHM/" int2:id="XOQoKqME">
-      <int2:state int2:value="Rejected" int2:type="LegacyProofing"/>
+      <int2:state int2:type="LegacyProofing" int2:value="Rejected"/>
     </int2:textHash>
     <int2:textHash int2:hashCode="b7xKksXCseaSTB" int2:id="HKcZC1z6">
-      <int2:state int2:value="Rejected" int2:type="LegacyProofing"/>
+      <int2:state int2:type="LegacyProofing" int2:value="Rejected"/>
     </int2:textHash>
     <int2:textHash int2:hashCode="LEzYncD1hwRsDy" int2:id="i3CczVBe">
-      <int2:state int2:value="Rejected" int2:type="LegacyProofing"/>
+      <int2:state int2:type="LegacyProofing" int2:value="Rejected"/>
     </int2:textHash>
     <int2:bookmark int2:bookmarkName="_Int_gui9IaBi" int2:invalidationBookmarkName="" int2:hashCode="LokAJR1LUifg39" int2:id="TuKBqylS">
-      <int2:state int2:value="Rejected" int2:type="LegacyProofing"/>
+      <int2:state int2:type="LegacyProofing" int2:value="Rejected"/>
     </int2:bookmark>
     <int2:bookmark int2:bookmarkName="_Int_MJBoNUCT" int2:invalidationBookmarkName="" int2:hashCode="fZ+WqFgMLI+p4D" int2:id="NVZG8LHK">
-      <int2:state int2:value="Rejected" int2:type="LegacyProofing"/>
+      <int2:state int2:type="LegacyProofing" int2:value="Rejected"/>
     </int2:bookmark>
   </int2:observations>
   <int2:intelligenceSettings/>
-  <int2:onDemandWorkflows/>
 </int2:intelligence>
 </file>
 
 <file path=word/numbering.xml><?xml version="1.0" encoding="utf-8"?>
-<w:numbering xmlns:wpc="http://schemas.microsoft.com/office/word/2010/wordprocessingCanvas" xmlns:cx="http://schemas.microsoft.com/office/drawing/2014/chartex" xmlns:cx1="http://schemas.microsoft.com/office/drawing/2015/9/8/chartex" xmlns:cx2="http://schemas.microsoft.com/office/drawing/2015/10/21/chartex" xmlns:cx3="http://schemas.microsoft.com/office/drawing/2016/5/9/chartex" xmlns:cx4="http://schemas.microsoft.com/office/drawing/2016/5/10/chartex" xmlns:cx5="http://schemas.microsoft.com/office/drawing/2016/5/11/chartex" xmlns:cx6="http://schemas.microsoft.com/office/drawing/2016/5/12/chartex" xmlns:cx7="http://schemas.microsoft.com/office/drawing/2016/5/13/chartex" xmlns:cx8="http://schemas.microsoft.com/office/drawing/2016/5/14/chartex" xmlns:mc="http://schemas.openxmlformats.org/markup-compatibility/2006" xmlns:aink="http://schemas.microsoft.com/office/drawing/2016/ink" xmlns:am3d="http://schemas.microsoft.com/office/drawing/2017/model3d" xmlns:o="urn:schemas-microsoft-com:office:office" xmlns:oel="http://schemas.microsoft.com/office/2019/extlst" xmlns:r="http://schemas.openxmlformats.org/officeDocument/2006/relationships" xmlns:m="http://schemas.openxmlformats.org/officeDocument/2006/math" xmlns:v="urn:schemas-microsoft-com:vml" xmlns:wp14="http://schemas.microsoft.com/office/word/2010/wordprocessingDrawing" xmlns:wp="http://schemas.openxmlformats.org/drawingml/2006/wordprocessingDrawing" xmlns:w10="urn:schemas-microsoft-com:office:word" xmlns:w="http://schemas.openxmlformats.org/wordprocessingml/2006/main" xmlns:w14="http://schemas.microsoft.com/office/word/2010/wordml" xmlns:w15="http://schemas.microsoft.com/office/word/2012/wordml" xmlns:w16cex="http://schemas.microsoft.com/office/word/2018/wordml/cex" xmlns:w16cid="http://schemas.microsoft.com/office/word/2016/wordml/cid" xmlns:w16="http://schemas.microsoft.com/office/word/2018/wordml" xmlns:w16sdtdh="http://schemas.microsoft.com/office/word/2020/wordml/sdtdatahash" xmlns:w16se="http://schemas.microsoft.com/office/word/2015/wordml/symex" xmlns:wpg="http://schemas.microsoft.com/office/word/2010/wordprocessingGroup" xmlns:wpi="http://schemas.microsoft.com/office/word/2010/wordprocessingInk" xmlns:wne="http://schemas.microsoft.com/office/word/2006/wordml" xmlns:wps="http://schemas.microsoft.com/office/word/2010/wordprocessingShape" mc:Ignorable="w14 w15 w16se w16cid w16 w16cex w16sdtdh wp14">
-  <w:abstractNum w:abstractNumId="0" w15:restartNumberingAfterBreak="0">
-    <w:nsid w:val="4545BB20"/>
-    <w:multiLevelType w:val="hybridMultilevel"/>
-    <w:tmpl w:val="D8D037DC"/>
-    <w:lvl w:ilvl="0" w:tplc="779AB68A">
+<w:numbering xmlns:w="http://schemas.openxmlformats.org/wordprocessingml/2006/main">
+  <w:abstractNum xmlns:w="http://schemas.openxmlformats.org/wordprocessingml/2006/main" w:abstractNumId="1">
+    <w:nsid w:val="4545bb20"/>
+    <w:multiLevelType xmlns:w="http://schemas.openxmlformats.org/wordprocessingml/2006/main" w:val="hybridMultilevel"/>
+    <w:lvl xmlns:w="http://schemas.openxmlformats.org/wordprocessingml/2006/main" w:ilvl="0">
       <w:start w:val="1"/>
       <w:numFmt w:val="bullet"/>
       <w:lvlText w:val=""/>
@@ -74,10 +694,10 @@
         <w:ind w:left="720" w:hanging="360"/>
       </w:pPr>
       <w:rPr>
-        <w:rFonts w:ascii="Symbol" w:hAnsi="Symbol" w:hint="default"/>
+        <w:rFonts w:hint="default" w:ascii="Symbol" w:hAnsi="Symbol"/>
       </w:rPr>
     </w:lvl>
-    <w:lvl w:ilvl="1" w:tplc="7098D96C">
+    <w:lvl xmlns:w="http://schemas.openxmlformats.org/wordprocessingml/2006/main" w:ilvl="1">
       <w:start w:val="1"/>
       <w:numFmt w:val="bullet"/>
       <w:lvlText w:val=""/>
@@ -86,10 +706,10 @@
         <w:ind w:left="1440" w:hanging="360"/>
       </w:pPr>
       <w:rPr>
-        <w:rFonts w:ascii="Symbol" w:hAnsi="Symbol" w:hint="default"/>
+        <w:rFonts w:hint="default" w:ascii="Symbol" w:hAnsi="Symbol"/>
       </w:rPr>
     </w:lvl>
-    <w:lvl w:ilvl="2" w:tplc="840C49C8">
+    <w:lvl xmlns:w="http://schemas.openxmlformats.org/wordprocessingml/2006/main" w:ilvl="2">
       <w:start w:val="1"/>
       <w:numFmt w:val="bullet"/>
       <w:lvlText w:val=""/>
@@ -98,10 +718,10 @@
         <w:ind w:left="2160" w:hanging="360"/>
       </w:pPr>
       <w:rPr>
-        <w:rFonts w:ascii="Wingdings" w:hAnsi="Wingdings" w:hint="default"/>
+        <w:rFonts w:hint="default" w:ascii="Wingdings" w:hAnsi="Wingdings"/>
       </w:rPr>
     </w:lvl>
-    <w:lvl w:ilvl="3" w:tplc="D80A7ECA">
+    <w:lvl xmlns:w="http://schemas.openxmlformats.org/wordprocessingml/2006/main" w:ilvl="3">
       <w:start w:val="1"/>
       <w:numFmt w:val="bullet"/>
       <w:lvlText w:val=""/>
@@ -110,10 +730,10 @@
         <w:ind w:left="2880" w:hanging="360"/>
       </w:pPr>
       <w:rPr>
-        <w:rFonts w:ascii="Symbol" w:hAnsi="Symbol" w:hint="default"/>
+        <w:rFonts w:hint="default" w:ascii="Symbol" w:hAnsi="Symbol"/>
       </w:rPr>
     </w:lvl>
-    <w:lvl w:ilvl="4" w:tplc="85EE6146">
+    <w:lvl xmlns:w="http://schemas.openxmlformats.org/wordprocessingml/2006/main" w:ilvl="4">
       <w:start w:val="1"/>
       <w:numFmt w:val="bullet"/>
       <w:lvlText w:val="o"/>
@@ -122,10 +742,10 @@
         <w:ind w:left="3600" w:hanging="360"/>
       </w:pPr>
       <w:rPr>
-        <w:rFonts w:ascii="Courier New" w:hAnsi="Courier New" w:hint="default"/>
+        <w:rFonts w:hint="default" w:ascii="Courier New" w:hAnsi="Courier New"/>
       </w:rPr>
     </w:lvl>
-    <w:lvl w:ilvl="5" w:tplc="57AE0BC0">
+    <w:lvl xmlns:w="http://schemas.openxmlformats.org/wordprocessingml/2006/main" w:ilvl="5">
       <w:start w:val="1"/>
       <w:numFmt w:val="bullet"/>
       <w:lvlText w:val=""/>
@@ -134,10 +754,10 @@
         <w:ind w:left="4320" w:hanging="360"/>
       </w:pPr>
       <w:rPr>
-        <w:rFonts w:ascii="Wingdings" w:hAnsi="Wingdings" w:hint="default"/>
+        <w:rFonts w:hint="default" w:ascii="Wingdings" w:hAnsi="Wingdings"/>
       </w:rPr>
     </w:lvl>
-    <w:lvl w:ilvl="6" w:tplc="1A440F06">
+    <w:lvl xmlns:w="http://schemas.openxmlformats.org/wordprocessingml/2006/main" w:ilvl="6">
       <w:start w:val="1"/>
       <w:numFmt w:val="bullet"/>
       <w:lvlText w:val=""/>
@@ -146,10 +766,10 @@
         <w:ind w:left="5040" w:hanging="360"/>
       </w:pPr>
       <w:rPr>
-        <w:rFonts w:ascii="Symbol" w:hAnsi="Symbol" w:hint="default"/>
+        <w:rFonts w:hint="default" w:ascii="Symbol" w:hAnsi="Symbol"/>
       </w:rPr>
     </w:lvl>
-    <w:lvl w:ilvl="7" w:tplc="D58CDEA4">
+    <w:lvl xmlns:w="http://schemas.openxmlformats.org/wordprocessingml/2006/main" w:ilvl="7">
       <w:start w:val="1"/>
       <w:numFmt w:val="bullet"/>
       <w:lvlText w:val="o"/>
@@ -158,10 +778,10 @@
         <w:ind w:left="5760" w:hanging="360"/>
       </w:pPr>
       <w:rPr>
-        <w:rFonts w:ascii="Courier New" w:hAnsi="Courier New" w:hint="default"/>
+        <w:rFonts w:hint="default" w:ascii="Courier New" w:hAnsi="Courier New"/>
       </w:rPr>
     </w:lvl>
-    <w:lvl w:ilvl="8" w:tplc="F8B0FBB2">
+    <w:lvl xmlns:w="http://schemas.openxmlformats.org/wordprocessingml/2006/main" w:ilvl="8">
       <w:start w:val="1"/>
       <w:numFmt w:val="bullet"/>
       <w:lvlText w:val=""/>
@@ -170,22 +790,22 @@
         <w:ind w:left="6480" w:hanging="360"/>
       </w:pPr>
       <w:rPr>
-        <w:rFonts w:ascii="Wingdings" w:hAnsi="Wingdings" w:hint="default"/>
+        <w:rFonts w:hint="default" w:ascii="Wingdings" w:hAnsi="Wingdings"/>
       </w:rPr>
     </w:lvl>
   </w:abstractNum>
-  <w:num w:numId="1" w16cid:durableId="663704907">
-    <w:abstractNumId w:val="0"/>
+  <w:num w:numId="1">
+    <w:abstractNumId w:val="1"/>
   </w:num>
 </w:numbering>
 </file>
 
 <file path=word/styles.xml><?xml version="1.0" encoding="utf-8"?>
-<w:styles xmlns:mc="http://schemas.openxmlformats.org/markup-compatibility/2006" xmlns:r="http://schemas.openxmlformats.org/officeDocument/2006/relationships" xmlns:w="http://schemas.openxmlformats.org/wordprocessingml/2006/main" xmlns:w14="http://schemas.microsoft.com/office/word/2010/wordml" xmlns:w15="http://schemas.microsoft.com/office/word/2012/wordml" xmlns:w16cex="http://schemas.microsoft.com/office/word/2018/wordml/cex" xmlns:w16cid="http://schemas.microsoft.com/office/word/2016/wordml/cid" xmlns:w16="http://schemas.microsoft.com/office/word/2018/wordml" xmlns:w16sdtdh="http://schemas.microsoft.com/office/word/2020/wordml/sdtdatahash" xmlns:w16se="http://schemas.microsoft.com/office/word/2015/wordml/symex" mc:Ignorable="w14 w15 w16se w16cid w16 w16cex w16sdtdh">
+<w:styles xmlns:wp14="http://schemas.microsoft.com/office/word/2010/wordprocessingDrawing" xmlns:mc="http://schemas.openxmlformats.org/markup-compatibility/2006" xmlns:r="http://schemas.openxmlformats.org/officeDocument/2006/relationships" xmlns:w="http://schemas.openxmlformats.org/wordprocessingml/2006/main" xmlns:w14="http://schemas.microsoft.com/office/word/2010/wordml" xmlns:w15="http://schemas.microsoft.com/office/word/2012/wordml" mc:Ignorable="w14 w15 wp14">
   <w:docDefaults>
     <w:rPrDefault>
       <w:rPr>
-        <w:rFonts w:asciiTheme="minorHAnsi" w:eastAsiaTheme="minorHAnsi" w:hAnsiTheme="minorHAnsi" w:cstheme="minorBidi"/>
+        <w:rFonts w:asciiTheme="minorHAnsi" w:hAnsiTheme="minorHAnsi" w:eastAsiaTheme="minorHAnsi" w:cstheme="minorBidi"/>
         <w:sz w:val="22"/>
         <w:szCs w:val="22"/>
         <w:lang w:val="en-US" w:eastAsia="en-US" w:bidi="ar-SA"/>
@@ -197,17 +817,17 @@
       </w:pPr>
     </w:pPrDefault>
   </w:docDefaults>
-  <w:latentStyles w:defLockedState="0" w:defUIPriority="99" w:defSemiHidden="0" w:defUnhideWhenUsed="0" w:defQFormat="0" w:count="376">
+  <w:latentStyles w:defLockedState="0" w:defUIPriority="99" w:defSemiHidden="0" w:defUnhideWhenUsed="0" w:defQFormat="0" w:count="371">
     <w:lsdException w:name="Normal" w:uiPriority="0" w:qFormat="1"/>
     <w:lsdException w:name="heading 1" w:uiPriority="9" w:qFormat="1"/>
-    <w:lsdException w:name="heading 2" w:semiHidden="1" w:uiPriority="9" w:unhideWhenUsed="1" w:qFormat="1"/>
-    <w:lsdException w:name="heading 3" w:semiHidden="1" w:uiPriority="9" w:unhideWhenUsed="1" w:qFormat="1"/>
-    <w:lsdException w:name="heading 4" w:semiHidden="1" w:uiPriority="9" w:unhideWhenUsed="1" w:qFormat="1"/>
-    <w:lsdException w:name="heading 5" w:semiHidden="1" w:uiPriority="9" w:unhideWhenUsed="1" w:qFormat="1"/>
-    <w:lsdException w:name="heading 6" w:semiHidden="1" w:uiPriority="9" w:unhideWhenUsed="1" w:qFormat="1"/>
-    <w:lsdException w:name="heading 7" w:semiHidden="1" w:uiPriority="9" w:unhideWhenUsed="1" w:qFormat="1"/>
-    <w:lsdException w:name="heading 8" w:semiHidden="1" w:uiPriority="9" w:unhideWhenUsed="1" w:qFormat="1"/>
-    <w:lsdException w:name="heading 9" w:semiHidden="1" w:uiPriority="9" w:unhideWhenUsed="1" w:qFormat="1"/>
+    <w:lsdException w:name="heading 2" w:uiPriority="9" w:semiHidden="1" w:unhideWhenUsed="1" w:qFormat="1"/>
+    <w:lsdException w:name="heading 3" w:uiPriority="9" w:semiHidden="1" w:unhideWhenUsed="1" w:qFormat="1"/>
+    <w:lsdException w:name="heading 4" w:uiPriority="9" w:semiHidden="1" w:unhideWhenUsed="1" w:qFormat="1"/>
+    <w:lsdException w:name="heading 5" w:uiPriority="9" w:semiHidden="1" w:unhideWhenUsed="1" w:qFormat="1"/>
+    <w:lsdException w:name="heading 6" w:uiPriority="9" w:semiHidden="1" w:unhideWhenUsed="1" w:qFormat="1"/>
+    <w:lsdException w:name="heading 7" w:uiPriority="9" w:semiHidden="1" w:unhideWhenUsed="1" w:qFormat="1"/>
+    <w:lsdException w:name="heading 8" w:uiPriority="9" w:semiHidden="1" w:unhideWhenUsed="1" w:qFormat="1"/>
+    <w:lsdException w:name="heading 9" w:uiPriority="9" w:semiHidden="1" w:unhideWhenUsed="1" w:qFormat="1"/>
     <w:lsdException w:name="index 1" w:semiHidden="1" w:unhideWhenUsed="1"/>
     <w:lsdException w:name="index 2" w:semiHidden="1" w:unhideWhenUsed="1"/>
     <w:lsdException w:name="index 3" w:semiHidden="1" w:unhideWhenUsed="1"/>
@@ -217,22 +837,22 @@
     <w:lsdException w:name="index 7" w:semiHidden="1" w:unhideWhenUsed="1"/>
     <w:lsdException w:name="index 8" w:semiHidden="1" w:unhideWhenUsed="1"/>
     <w:lsdException w:name="index 9" w:semiHidden="1" w:unhideWhenUsed="1"/>
-    <w:lsdException w:name="toc 1" w:semiHidden="1" w:uiPriority="39" w:unhideWhenUsed="1"/>
-    <w:lsdException w:name="toc 2" w:semiHidden="1" w:uiPriority="39" w:unhideWhenUsed="1"/>
-    <w:lsdException w:name="toc 3" w:semiHidden="1" w:uiPriority="39" w:unhideWhenUsed="1"/>
-    <w:lsdException w:name="toc 4" w:semiHidden="1" w:uiPriority="39" w:unhideWhenUsed="1"/>
-    <w:lsdException w:name="toc 5" w:semiHidden="1" w:uiPriority="39" w:unhideWhenUsed="1"/>
-    <w:lsdException w:name="toc 6" w:semiHidden="1" w:uiPriority="39" w:unhideWhenUsed="1"/>
-    <w:lsdException w:name="toc 7" w:semiHidden="1" w:uiPriority="39" w:unhideWhenUsed="1"/>
-    <w:lsdException w:name="toc 8" w:semiHidden="1" w:uiPriority="39" w:unhideWhenUsed="1"/>
-    <w:lsdException w:name="toc 9" w:semiHidden="1" w:uiPriority="39" w:unhideWhenUsed="1"/>
+    <w:lsdException w:name="toc 1" w:uiPriority="39" w:semiHidden="1" w:unhideWhenUsed="1"/>
+    <w:lsdException w:name="toc 2" w:uiPriority="39" w:semiHidden="1" w:unhideWhenUsed="1"/>
+    <w:lsdException w:name="toc 3" w:uiPriority="39" w:semiHidden="1" w:unhideWhenUsed="1"/>
+    <w:lsdException w:name="toc 4" w:uiPriority="39" w:semiHidden="1" w:unhideWhenUsed="1"/>
+    <w:lsdException w:name="toc 5" w:uiPriority="39" w:semiHidden="1" w:unhideWhenUsed="1"/>
+    <w:lsdException w:name="toc 6" w:uiPriority="39" w:semiHidden="1" w:unhideWhenUsed="1"/>
+    <w:lsdException w:name="toc 7" w:uiPriority="39" w:semiHidden="1" w:unhideWhenUsed="1"/>
+    <w:lsdException w:name="toc 8" w:uiPriority="39" w:semiHidden="1" w:unhideWhenUsed="1"/>
+    <w:lsdException w:name="toc 9" w:uiPriority="39" w:semiHidden="1" w:unhideWhenUsed="1"/>
     <w:lsdException w:name="Normal Indent" w:semiHidden="1" w:unhideWhenUsed="1"/>
     <w:lsdException w:name="footnote text" w:semiHidden="1" w:unhideWhenUsed="1"/>
     <w:lsdException w:name="annotation text" w:semiHidden="1" w:unhideWhenUsed="1"/>
     <w:lsdException w:name="header" w:semiHidden="1" w:unhideWhenUsed="1"/>
     <w:lsdException w:name="footer" w:semiHidden="1" w:unhideWhenUsed="1"/>
     <w:lsdException w:name="index heading" w:semiHidden="1" w:unhideWhenUsed="1"/>
-    <w:lsdException w:name="caption" w:semiHidden="1" w:uiPriority="35" w:unhideWhenUsed="1" w:qFormat="1"/>
+    <w:lsdException w:name="caption" w:uiPriority="35" w:semiHidden="1" w:unhideWhenUsed="1" w:qFormat="1"/>
     <w:lsdException w:name="table of figures" w:semiHidden="1" w:unhideWhenUsed="1"/>
     <w:lsdException w:name="envelope address" w:semiHidden="1" w:unhideWhenUsed="1"/>
     <w:lsdException w:name="envelope return" w:semiHidden="1" w:unhideWhenUsed="1"/>
@@ -263,7 +883,7 @@
     <w:lsdException w:name="Title" w:uiPriority="10" w:qFormat="1"/>
     <w:lsdException w:name="Closing" w:semiHidden="1" w:unhideWhenUsed="1"/>
     <w:lsdException w:name="Signature" w:semiHidden="1" w:unhideWhenUsed="1"/>
-    <w:lsdException w:name="Default Paragraph Font" w:semiHidden="1" w:uiPriority="1" w:unhideWhenUsed="1"/>
+    <w:lsdException w:name="Default Paragraph Font" w:uiPriority="1" w:semiHidden="1" w:unhideWhenUsed="1"/>
     <w:lsdException w:name="Body Text" w:semiHidden="1" w:unhideWhenUsed="1"/>
     <w:lsdException w:name="Body Text Indent" w:semiHidden="1" w:unhideWhenUsed="1"/>
     <w:lsdException w:name="List Continue" w:semiHidden="1" w:unhideWhenUsed="1"/>
@@ -303,6 +923,7 @@
     <w:lsdException w:name="HTML Sample" w:semiHidden="1" w:unhideWhenUsed="1"/>
     <w:lsdException w:name="HTML Typewriter" w:semiHidden="1" w:unhideWhenUsed="1"/>
     <w:lsdException w:name="HTML Variable" w:semiHidden="1" w:unhideWhenUsed="1"/>
+    <w:lsdException w:name="Normal Table" w:semiHidden="1" w:unhideWhenUsed="1"/>
     <w:lsdException w:name="annotation subject" w:semiHidden="1" w:unhideWhenUsed="1"/>
     <w:lsdException w:name="No List" w:semiHidden="1" w:unhideWhenUsed="1"/>
     <w:lsdException w:name="Outline List 1" w:semiHidden="1" w:unhideWhenUsed="1"/>
@@ -345,8 +966,11 @@
     <w:lsdException w:name="Table Contemporary" w:semiHidden="1" w:unhideWhenUsed="1"/>
     <w:lsdException w:name="Table Elegant" w:semiHidden="1" w:unhideWhenUsed="1"/>
     <w:lsdException w:name="Table Professional" w:semiHidden="1" w:unhideWhenUsed="1"/>
+    <w:lsdException w:name="Table Subtle 1" w:semiHidden="1" w:unhideWhenUsed="1"/>
     <w:lsdException w:name="Table Subtle 2" w:semiHidden="1" w:unhideWhenUsed="1"/>
     <w:lsdException w:name="Table Web 1" w:semiHidden="1" w:unhideWhenUsed="1"/>
+    <w:lsdException w:name="Table Web 2" w:semiHidden="1" w:unhideWhenUsed="1"/>
+    <w:lsdException w:name="Table Web 3" w:semiHidden="1" w:unhideWhenUsed="1"/>
     <w:lsdException w:name="Balloon Text" w:semiHidden="1" w:unhideWhenUsed="1"/>
     <w:lsdException w:name="Table Grid" w:uiPriority="39"/>
     <w:lsdException w:name="Table Theme" w:semiHidden="1" w:unhideWhenUsed="1"/>
@@ -459,8 +1083,8 @@
     <w:lsdException w:name="Subtle Reference" w:uiPriority="31" w:qFormat="1"/>
     <w:lsdException w:name="Intense Reference" w:uiPriority="32" w:qFormat="1"/>
     <w:lsdException w:name="Book Title" w:uiPriority="33" w:qFormat="1"/>
-    <w:lsdException w:name="Bibliography" w:semiHidden="1" w:uiPriority="37" w:unhideWhenUsed="1"/>
-    <w:lsdException w:name="TOC Heading" w:semiHidden="1" w:uiPriority="39" w:unhideWhenUsed="1" w:qFormat="1"/>
+    <w:lsdException w:name="Bibliography" w:uiPriority="37" w:semiHidden="1" w:unhideWhenUsed="1"/>
+    <w:lsdException w:name="TOC Heading" w:uiPriority="39" w:semiHidden="1" w:unhideWhenUsed="1" w:qFormat="1"/>
     <w:lsdException w:name="Plain Table 1" w:uiPriority="41"/>
     <w:lsdException w:name="Plain Table 2" w:uiPriority="42"/>
     <w:lsdException w:name="Plain Table 3" w:uiPriority="43"/>
@@ -565,222 +1189,24 @@
     <w:lsdException w:name="List Table 5 Dark Accent 6" w:uiPriority="50"/>
     <w:lsdException w:name="List Table 6 Colorful Accent 6" w:uiPriority="51"/>
     <w:lsdException w:name="List Table 7 Colorful Accent 6" w:uiPriority="52"/>
-    <w:lsdException w:name="Mention" w:semiHidden="1" w:unhideWhenUsed="1"/>
-    <w:lsdException w:name="Smart Hyperlink" w:semiHidden="1" w:unhideWhenUsed="1"/>
-    <w:lsdException w:name="Hashtag" w:semiHidden="1" w:unhideWhenUsed="1"/>
-    <w:lsdException w:name="Unresolved Mention" w:semiHidden="1" w:unhideWhenUsed="1"/>
-    <w:lsdException w:name="Smart Link" w:semiHidden="1" w:unhideWhenUsed="1"/>
   </w:latentStyles>
-  <w:style w:type="paragraph" w:default="1" w:styleId="a">
+  <w:style w:type="paragraph" w:styleId="Normal" w:default="1">
+    <w:uiPriority w:val="0"/>
     <w:name w:val="Normal"/>
     <w:qFormat/>
     <w:rsid w:val="43800FD5"/>
     <w:rPr>
+      <w:noProof w:val="0"/>
       <w:lang w:val="ru-RU"/>
     </w:rPr>
   </w:style>
-  <w:style w:type="paragraph" w:styleId="1">
-    <w:name w:val="heading 1"/>
-    <w:basedOn w:val="a"/>
-    <w:next w:val="a"/>
-    <w:link w:val="10"/>
-    <w:uiPriority w:val="9"/>
-    <w:qFormat/>
-    <w:rsid w:val="43800FD5"/>
-    <w:pPr>
-      <w:keepNext/>
-      <w:keepLines/>
-      <w:spacing w:before="240" w:after="0"/>
-      <w:outlineLvl w:val="0"/>
-    </w:pPr>
-    <w:rPr>
-      <w:rFonts w:asciiTheme="majorHAnsi" w:eastAsiaTheme="majorEastAsia" w:hAnsiTheme="majorHAnsi" w:cstheme="majorBidi"/>
-      <w:color w:val="2F5496" w:themeColor="accent1" w:themeShade="BF"/>
-      <w:sz w:val="32"/>
-      <w:szCs w:val="32"/>
-    </w:rPr>
-  </w:style>
-  <w:style w:type="paragraph" w:styleId="2">
-    <w:name w:val="heading 2"/>
-    <w:basedOn w:val="a"/>
-    <w:next w:val="a"/>
-    <w:link w:val="20"/>
-    <w:uiPriority w:val="9"/>
-    <w:unhideWhenUsed/>
-    <w:qFormat/>
-    <w:rsid w:val="43800FD5"/>
-    <w:pPr>
-      <w:keepNext/>
-      <w:keepLines/>
-      <w:spacing w:before="40" w:after="0"/>
-      <w:outlineLvl w:val="1"/>
-    </w:pPr>
-    <w:rPr>
-      <w:rFonts w:asciiTheme="majorHAnsi" w:eastAsiaTheme="majorEastAsia" w:hAnsiTheme="majorHAnsi" w:cstheme="majorBidi"/>
-      <w:color w:val="2F5496" w:themeColor="accent1" w:themeShade="BF"/>
-      <w:sz w:val="26"/>
-      <w:szCs w:val="26"/>
-    </w:rPr>
-  </w:style>
-  <w:style w:type="paragraph" w:styleId="3">
-    <w:name w:val="heading 3"/>
-    <w:basedOn w:val="a"/>
-    <w:next w:val="a"/>
-    <w:link w:val="30"/>
-    <w:uiPriority w:val="9"/>
-    <w:unhideWhenUsed/>
-    <w:qFormat/>
-    <w:rsid w:val="43800FD5"/>
-    <w:pPr>
-      <w:keepNext/>
-      <w:keepLines/>
-      <w:spacing w:before="40" w:after="0"/>
-      <w:outlineLvl w:val="2"/>
-    </w:pPr>
-    <w:rPr>
-      <w:rFonts w:asciiTheme="majorHAnsi" w:eastAsiaTheme="majorEastAsia" w:hAnsiTheme="majorHAnsi" w:cstheme="majorBidi"/>
-      <w:color w:val="1F3763"/>
-      <w:sz w:val="24"/>
-      <w:szCs w:val="24"/>
-    </w:rPr>
-  </w:style>
-  <w:style w:type="paragraph" w:styleId="4">
-    <w:name w:val="heading 4"/>
-    <w:basedOn w:val="a"/>
-    <w:next w:val="a"/>
-    <w:link w:val="40"/>
-    <w:uiPriority w:val="9"/>
-    <w:unhideWhenUsed/>
-    <w:qFormat/>
-    <w:rsid w:val="43800FD5"/>
-    <w:pPr>
-      <w:keepNext/>
-      <w:keepLines/>
-      <w:spacing w:before="40" w:after="0"/>
-      <w:outlineLvl w:val="3"/>
-    </w:pPr>
-    <w:rPr>
-      <w:rFonts w:asciiTheme="majorHAnsi" w:eastAsiaTheme="majorEastAsia" w:hAnsiTheme="majorHAnsi" w:cstheme="majorBidi"/>
-      <w:i/>
-      <w:iCs/>
-      <w:color w:val="2F5496" w:themeColor="accent1" w:themeShade="BF"/>
-    </w:rPr>
-  </w:style>
-  <w:style w:type="paragraph" w:styleId="5">
-    <w:name w:val="heading 5"/>
-    <w:basedOn w:val="a"/>
-    <w:next w:val="a"/>
-    <w:link w:val="50"/>
-    <w:uiPriority w:val="9"/>
-    <w:unhideWhenUsed/>
-    <w:qFormat/>
-    <w:rsid w:val="43800FD5"/>
-    <w:pPr>
-      <w:keepNext/>
-      <w:keepLines/>
-      <w:spacing w:before="40" w:after="0"/>
-      <w:outlineLvl w:val="4"/>
-    </w:pPr>
-    <w:rPr>
-      <w:rFonts w:asciiTheme="majorHAnsi" w:eastAsiaTheme="majorEastAsia" w:hAnsiTheme="majorHAnsi" w:cstheme="majorBidi"/>
-      <w:color w:val="2F5496" w:themeColor="accent1" w:themeShade="BF"/>
-    </w:rPr>
-  </w:style>
-  <w:style w:type="paragraph" w:styleId="6">
-    <w:name w:val="heading 6"/>
-    <w:basedOn w:val="a"/>
-    <w:next w:val="a"/>
-    <w:link w:val="60"/>
-    <w:uiPriority w:val="9"/>
-    <w:unhideWhenUsed/>
-    <w:qFormat/>
-    <w:rsid w:val="43800FD5"/>
-    <w:pPr>
-      <w:keepNext/>
-      <w:keepLines/>
-      <w:spacing w:before="40" w:after="0"/>
-      <w:outlineLvl w:val="5"/>
-    </w:pPr>
-    <w:rPr>
-      <w:rFonts w:asciiTheme="majorHAnsi" w:eastAsiaTheme="majorEastAsia" w:hAnsiTheme="majorHAnsi" w:cstheme="majorBidi"/>
-      <w:color w:val="1F3763"/>
-    </w:rPr>
-  </w:style>
-  <w:style w:type="paragraph" w:styleId="7">
-    <w:name w:val="heading 7"/>
-    <w:basedOn w:val="a"/>
-    <w:next w:val="a"/>
-    <w:link w:val="70"/>
-    <w:uiPriority w:val="9"/>
-    <w:unhideWhenUsed/>
-    <w:qFormat/>
-    <w:rsid w:val="43800FD5"/>
-    <w:pPr>
-      <w:keepNext/>
-      <w:keepLines/>
-      <w:spacing w:before="40" w:after="0"/>
-      <w:outlineLvl w:val="6"/>
-    </w:pPr>
-    <w:rPr>
-      <w:rFonts w:asciiTheme="majorHAnsi" w:eastAsiaTheme="majorEastAsia" w:hAnsiTheme="majorHAnsi" w:cstheme="majorBidi"/>
-      <w:i/>
-      <w:iCs/>
-      <w:color w:val="1F3763"/>
-    </w:rPr>
-  </w:style>
-  <w:style w:type="paragraph" w:styleId="8">
-    <w:name w:val="heading 8"/>
-    <w:basedOn w:val="a"/>
-    <w:next w:val="a"/>
-    <w:link w:val="80"/>
-    <w:uiPriority w:val="9"/>
-    <w:unhideWhenUsed/>
-    <w:qFormat/>
-    <w:rsid w:val="43800FD5"/>
-    <w:pPr>
-      <w:keepNext/>
-      <w:keepLines/>
-      <w:spacing w:before="40" w:after="0"/>
-      <w:outlineLvl w:val="7"/>
-    </w:pPr>
-    <w:rPr>
-      <w:rFonts w:asciiTheme="majorHAnsi" w:eastAsiaTheme="majorEastAsia" w:hAnsiTheme="majorHAnsi" w:cstheme="majorBidi"/>
-      <w:color w:val="272727"/>
-      <w:sz w:val="21"/>
-      <w:szCs w:val="21"/>
-    </w:rPr>
-  </w:style>
-  <w:style w:type="paragraph" w:styleId="9">
-    <w:name w:val="heading 9"/>
-    <w:basedOn w:val="a"/>
-    <w:next w:val="a"/>
-    <w:link w:val="90"/>
-    <w:uiPriority w:val="9"/>
-    <w:unhideWhenUsed/>
-    <w:qFormat/>
-    <w:rsid w:val="43800FD5"/>
-    <w:pPr>
-      <w:keepNext/>
-      <w:keepLines/>
-      <w:spacing w:before="40" w:after="0"/>
-      <w:outlineLvl w:val="8"/>
-    </w:pPr>
-    <w:rPr>
-      <w:rFonts w:asciiTheme="majorHAnsi" w:eastAsiaTheme="majorEastAsia" w:hAnsiTheme="majorHAnsi" w:cstheme="majorBidi"/>
-      <w:i/>
-      <w:iCs/>
-      <w:color w:val="272727"/>
-      <w:sz w:val="21"/>
-      <w:szCs w:val="21"/>
-    </w:rPr>
-  </w:style>
-  <w:style w:type="character" w:default="1" w:styleId="a0">
+  <w:style w:type="character" w:styleId="DefaultParagraphFont" w:default="1">
     <w:name w:val="Default Paragraph Font"/>
     <w:uiPriority w:val="1"/>
     <w:semiHidden/>
     <w:unhideWhenUsed/>
   </w:style>
-  <w:style w:type="table" w:default="1" w:styleId="a1">
+  <w:style w:type="table" w:styleId="TableNormal" w:default="1">
     <w:name w:val="Normal Table"/>
     <w:uiPriority w:val="99"/>
     <w:semiHidden/>
@@ -795,130 +1221,326 @@
       </w:tblCellMar>
     </w:tblPr>
   </w:style>
-  <w:style w:type="numbering" w:default="1" w:styleId="a2">
+  <w:style w:type="numbering" w:styleId="NoList" w:default="1">
     <w:name w:val="No List"/>
     <w:uiPriority w:val="99"/>
     <w:semiHidden/>
     <w:unhideWhenUsed/>
   </w:style>
-  <w:style w:type="paragraph" w:styleId="a3">
+  <w:style w:type="paragraph" w:styleId="Heading1">
+    <w:uiPriority w:val="9"/>
+    <w:name w:val="heading 1"/>
+    <w:basedOn w:val="Normal"/>
+    <w:next w:val="Normal"/>
+    <w:link w:val="Heading1Char"/>
+    <w:qFormat/>
+    <w:rsid w:val="43800FD5"/>
+    <w:rPr>
+      <w:rFonts w:ascii="Calibri Light" w:hAnsi="Calibri Light" w:eastAsia="" w:cs="" w:asciiTheme="majorAscii" w:hAnsiTheme="majorAscii" w:eastAsiaTheme="majorEastAsia" w:cstheme="majorBidi"/>
+      <w:color w:val="2F5496" w:themeColor="accent1" w:themeTint="FF" w:themeShade="BF"/>
+      <w:sz w:val="32"/>
+      <w:szCs w:val="32"/>
+    </w:rPr>
+    <w:pPr>
+      <w:keepNext w:val="1"/>
+      <w:keepLines w:val="1"/>
+      <w:spacing w:before="240" w:after="0"/>
+      <w:outlineLvl w:val="0"/>
+    </w:pPr>
+  </w:style>
+  <w:style w:type="paragraph" w:styleId="Heading2">
+    <w:uiPriority w:val="9"/>
+    <w:name w:val="heading 2"/>
+    <w:basedOn w:val="Normal"/>
+    <w:next w:val="Normal"/>
+    <w:unhideWhenUsed/>
+    <w:link w:val="Heading2Char"/>
+    <w:qFormat/>
+    <w:rsid w:val="43800FD5"/>
+    <w:rPr>
+      <w:rFonts w:ascii="Calibri Light" w:hAnsi="Calibri Light" w:eastAsia="" w:cs="" w:asciiTheme="majorAscii" w:hAnsiTheme="majorAscii" w:eastAsiaTheme="majorEastAsia" w:cstheme="majorBidi"/>
+      <w:color w:val="2F5496" w:themeColor="accent1" w:themeTint="FF" w:themeShade="BF"/>
+      <w:sz w:val="26"/>
+      <w:szCs w:val="26"/>
+    </w:rPr>
+    <w:pPr>
+      <w:keepNext w:val="1"/>
+      <w:keepLines w:val="1"/>
+      <w:spacing w:before="40" w:after="0"/>
+      <w:outlineLvl w:val="1"/>
+    </w:pPr>
+  </w:style>
+  <w:style w:type="paragraph" w:styleId="Heading3">
+    <w:uiPriority w:val="9"/>
+    <w:name w:val="heading 3"/>
+    <w:basedOn w:val="Normal"/>
+    <w:next w:val="Normal"/>
+    <w:unhideWhenUsed/>
+    <w:link w:val="Heading3Char"/>
+    <w:qFormat/>
+    <w:rsid w:val="43800FD5"/>
+    <w:rPr>
+      <w:rFonts w:ascii="Calibri Light" w:hAnsi="Calibri Light" w:eastAsia="" w:cs="" w:asciiTheme="majorAscii" w:hAnsiTheme="majorAscii" w:eastAsiaTheme="majorEastAsia" w:cstheme="majorBidi"/>
+      <w:color w:val="1F3763"/>
+      <w:sz w:val="24"/>
+      <w:szCs w:val="24"/>
+    </w:rPr>
+    <w:pPr>
+      <w:keepNext w:val="1"/>
+      <w:keepLines w:val="1"/>
+      <w:spacing w:before="40" w:after="0"/>
+      <w:outlineLvl w:val="2"/>
+    </w:pPr>
+  </w:style>
+  <w:style w:type="paragraph" w:styleId="Heading4">
+    <w:uiPriority w:val="9"/>
+    <w:name w:val="heading 4"/>
+    <w:basedOn w:val="Normal"/>
+    <w:next w:val="Normal"/>
+    <w:unhideWhenUsed/>
+    <w:link w:val="Heading4Char"/>
+    <w:qFormat/>
+    <w:rsid w:val="43800FD5"/>
+    <w:rPr>
+      <w:rFonts w:ascii="Calibri Light" w:hAnsi="Calibri Light" w:eastAsia="" w:cs="" w:asciiTheme="majorAscii" w:hAnsiTheme="majorAscii" w:eastAsiaTheme="majorEastAsia" w:cstheme="majorBidi"/>
+      <w:i w:val="1"/>
+      <w:iCs w:val="1"/>
+      <w:color w:val="2F5496" w:themeColor="accent1" w:themeTint="FF" w:themeShade="BF"/>
+    </w:rPr>
+    <w:pPr>
+      <w:keepNext w:val="1"/>
+      <w:keepLines w:val="1"/>
+      <w:spacing w:before="40" w:after="0"/>
+      <w:outlineLvl w:val="3"/>
+    </w:pPr>
+  </w:style>
+  <w:style w:type="paragraph" w:styleId="Heading5">
+    <w:uiPriority w:val="9"/>
+    <w:name w:val="heading 5"/>
+    <w:basedOn w:val="Normal"/>
+    <w:next w:val="Normal"/>
+    <w:unhideWhenUsed/>
+    <w:link w:val="Heading5Char"/>
+    <w:qFormat/>
+    <w:rsid w:val="43800FD5"/>
+    <w:rPr>
+      <w:rFonts w:ascii="Calibri Light" w:hAnsi="Calibri Light" w:eastAsia="" w:cs="" w:asciiTheme="majorAscii" w:hAnsiTheme="majorAscii" w:eastAsiaTheme="majorEastAsia" w:cstheme="majorBidi"/>
+      <w:color w:val="2F5496" w:themeColor="accent1" w:themeTint="FF" w:themeShade="BF"/>
+    </w:rPr>
+    <w:pPr>
+      <w:keepNext w:val="1"/>
+      <w:keepLines w:val="1"/>
+      <w:spacing w:before="40" w:after="0"/>
+      <w:outlineLvl w:val="4"/>
+    </w:pPr>
+  </w:style>
+  <w:style w:type="paragraph" w:styleId="Heading6">
+    <w:uiPriority w:val="9"/>
+    <w:name w:val="heading 6"/>
+    <w:basedOn w:val="Normal"/>
+    <w:next w:val="Normal"/>
+    <w:unhideWhenUsed/>
+    <w:link w:val="Heading6Char"/>
+    <w:qFormat/>
+    <w:rsid w:val="43800FD5"/>
+    <w:rPr>
+      <w:rFonts w:ascii="Calibri Light" w:hAnsi="Calibri Light" w:eastAsia="" w:cs="" w:asciiTheme="majorAscii" w:hAnsiTheme="majorAscii" w:eastAsiaTheme="majorEastAsia" w:cstheme="majorBidi"/>
+      <w:color w:val="1F3763"/>
+    </w:rPr>
+    <w:pPr>
+      <w:keepNext w:val="1"/>
+      <w:keepLines w:val="1"/>
+      <w:spacing w:before="40" w:after="0"/>
+      <w:outlineLvl w:val="5"/>
+    </w:pPr>
+  </w:style>
+  <w:style w:type="paragraph" w:styleId="Heading7">
+    <w:uiPriority w:val="9"/>
+    <w:name w:val="heading 7"/>
+    <w:basedOn w:val="Normal"/>
+    <w:next w:val="Normal"/>
+    <w:unhideWhenUsed/>
+    <w:link w:val="Heading7Char"/>
+    <w:qFormat/>
+    <w:rsid w:val="43800FD5"/>
+    <w:rPr>
+      <w:rFonts w:ascii="Calibri Light" w:hAnsi="Calibri Light" w:eastAsia="" w:cs="" w:asciiTheme="majorAscii" w:hAnsiTheme="majorAscii" w:eastAsiaTheme="majorEastAsia" w:cstheme="majorBidi"/>
+      <w:i w:val="1"/>
+      <w:iCs w:val="1"/>
+      <w:color w:val="1F3763"/>
+    </w:rPr>
+    <w:pPr>
+      <w:keepNext w:val="1"/>
+      <w:keepLines w:val="1"/>
+      <w:spacing w:before="40" w:after="0"/>
+      <w:outlineLvl w:val="6"/>
+    </w:pPr>
+  </w:style>
+  <w:style w:type="paragraph" w:styleId="Heading8">
+    <w:uiPriority w:val="9"/>
+    <w:name w:val="heading 8"/>
+    <w:basedOn w:val="Normal"/>
+    <w:next w:val="Normal"/>
+    <w:unhideWhenUsed/>
+    <w:link w:val="Heading8Char"/>
+    <w:qFormat/>
+    <w:rsid w:val="43800FD5"/>
+    <w:rPr>
+      <w:rFonts w:ascii="Calibri Light" w:hAnsi="Calibri Light" w:eastAsia="" w:cs="" w:asciiTheme="majorAscii" w:hAnsiTheme="majorAscii" w:eastAsiaTheme="majorEastAsia" w:cstheme="majorBidi"/>
+      <w:color w:val="272727"/>
+      <w:sz w:val="21"/>
+      <w:szCs w:val="21"/>
+    </w:rPr>
+    <w:pPr>
+      <w:keepNext w:val="1"/>
+      <w:keepLines w:val="1"/>
+      <w:spacing w:before="40" w:after="0"/>
+      <w:outlineLvl w:val="7"/>
+    </w:pPr>
+  </w:style>
+  <w:style w:type="paragraph" w:styleId="Heading9">
+    <w:uiPriority w:val="9"/>
+    <w:name w:val="heading 9"/>
+    <w:basedOn w:val="Normal"/>
+    <w:next w:val="Normal"/>
+    <w:unhideWhenUsed/>
+    <w:link w:val="Heading9Char"/>
+    <w:qFormat/>
+    <w:rsid w:val="43800FD5"/>
+    <w:rPr>
+      <w:rFonts w:ascii="Calibri Light" w:hAnsi="Calibri Light" w:eastAsia="" w:cs="" w:asciiTheme="majorAscii" w:hAnsiTheme="majorAscii" w:eastAsiaTheme="majorEastAsia" w:cstheme="majorBidi"/>
+      <w:i w:val="1"/>
+      <w:iCs w:val="1"/>
+      <w:color w:val="272727"/>
+      <w:sz w:val="21"/>
+      <w:szCs w:val="21"/>
+    </w:rPr>
+    <w:pPr>
+      <w:keepNext w:val="1"/>
+      <w:keepLines w:val="1"/>
+      <w:spacing w:before="40" w:after="0"/>
+      <w:outlineLvl w:val="8"/>
+    </w:pPr>
+  </w:style>
+  <w:style w:type="paragraph" w:styleId="Title">
+    <w:uiPriority w:val="10"/>
     <w:name w:val="Title"/>
-    <w:basedOn w:val="a"/>
-    <w:next w:val="a"/>
-    <w:link w:val="a4"/>
-    <w:uiPriority w:val="10"/>
+    <w:basedOn w:val="Normal"/>
+    <w:next w:val="Normal"/>
+    <w:link w:val="TitleChar"/>
     <w:qFormat/>
     <w:rsid w:val="43800FD5"/>
+    <w:rPr>
+      <w:rFonts w:ascii="Calibri Light" w:hAnsi="Calibri Light" w:eastAsia="" w:cs="" w:asciiTheme="majorAscii" w:hAnsiTheme="majorAscii" w:eastAsiaTheme="majorEastAsia" w:cstheme="majorBidi"/>
+      <w:sz w:val="56"/>
+      <w:szCs w:val="56"/>
+    </w:rPr>
     <w:pPr>
       <w:spacing w:after="0"/>
       <w:contextualSpacing/>
     </w:pPr>
-    <w:rPr>
-      <w:rFonts w:asciiTheme="majorHAnsi" w:eastAsiaTheme="majorEastAsia" w:hAnsiTheme="majorHAnsi" w:cstheme="majorBidi"/>
-      <w:sz w:val="56"/>
-      <w:szCs w:val="56"/>
-    </w:rPr>
-  </w:style>
-  <w:style w:type="paragraph" w:styleId="a5">
+  </w:style>
+  <w:style w:type="paragraph" w:styleId="Subtitle">
+    <w:uiPriority w:val="11"/>
     <w:name w:val="Subtitle"/>
-    <w:basedOn w:val="a"/>
-    <w:next w:val="a"/>
-    <w:link w:val="a6"/>
-    <w:uiPriority w:val="11"/>
+    <w:basedOn w:val="Normal"/>
+    <w:next w:val="Normal"/>
+    <w:link w:val="SubtitleChar"/>
     <w:qFormat/>
     <w:rsid w:val="43800FD5"/>
     <w:rPr>
-      <w:rFonts w:eastAsiaTheme="minorEastAsia"/>
+      <w:rFonts w:ascii="Calibri" w:hAnsi="Calibri" w:eastAsia="" w:cs="" w:asciiTheme="minorAscii" w:hAnsiTheme="minorAscii" w:eastAsiaTheme="minorEastAsia" w:cstheme="minorBidi"/>
       <w:color w:val="5A5A5A"/>
     </w:rPr>
   </w:style>
-  <w:style w:type="paragraph" w:styleId="21">
+  <w:style w:type="paragraph" w:styleId="Quote">
+    <w:uiPriority w:val="29"/>
     <w:name w:val="Quote"/>
-    <w:basedOn w:val="a"/>
-    <w:next w:val="a"/>
-    <w:link w:val="22"/>
-    <w:uiPriority w:val="29"/>
+    <w:basedOn w:val="Normal"/>
+    <w:next w:val="Normal"/>
+    <w:link w:val="QuoteChar"/>
     <w:qFormat/>
     <w:rsid w:val="43800FD5"/>
+    <w:rPr>
+      <w:i w:val="1"/>
+      <w:iCs w:val="1"/>
+      <w:color w:val="404040" w:themeColor="text1" w:themeTint="BF" w:themeShade="FF"/>
+    </w:rPr>
     <w:pPr>
       <w:spacing w:before="200"/>
       <w:ind w:left="864" w:right="864"/>
       <w:jc w:val="center"/>
     </w:pPr>
-    <w:rPr>
-      <w:i/>
-      <w:iCs/>
-      <w:color w:val="404040" w:themeColor="text1" w:themeTint="BF"/>
-    </w:rPr>
-  </w:style>
-  <w:style w:type="paragraph" w:styleId="a7">
+  </w:style>
+  <w:style w:type="paragraph" w:styleId="IntenseQuote">
+    <w:uiPriority w:val="30"/>
     <w:name w:val="Intense Quote"/>
-    <w:basedOn w:val="a"/>
-    <w:next w:val="a"/>
-    <w:link w:val="a8"/>
-    <w:uiPriority w:val="30"/>
+    <w:basedOn w:val="Normal"/>
+    <w:next w:val="Normal"/>
+    <w:link w:val="IntenseQuoteChar"/>
     <w:qFormat/>
     <w:rsid w:val="43800FD5"/>
+    <w:rPr>
+      <w:i w:val="1"/>
+      <w:iCs w:val="1"/>
+      <w:color w:val="4472C4" w:themeColor="accent1" w:themeTint="FF" w:themeShade="FF"/>
+    </w:rPr>
     <w:pPr>
       <w:spacing w:before="360" w:after="360"/>
       <w:ind w:left="864" w:right="864"/>
       <w:jc w:val="center"/>
     </w:pPr>
-    <w:rPr>
-      <w:i/>
-      <w:iCs/>
-      <w:color w:val="4472C4" w:themeColor="accent1"/>
-    </w:rPr>
-  </w:style>
-  <w:style w:type="paragraph" w:styleId="a9">
+  </w:style>
+  <w:style w:type="paragraph" w:styleId="ListParagraph">
+    <w:uiPriority w:val="34"/>
     <w:name w:val="List Paragraph"/>
-    <w:basedOn w:val="a"/>
-    <w:uiPriority w:val="34"/>
+    <w:basedOn w:val="Normal"/>
     <w:qFormat/>
     <w:rsid w:val="43800FD5"/>
     <w:pPr>
+      <w:spacing/>
       <w:ind w:left="720"/>
       <w:contextualSpacing/>
     </w:pPr>
   </w:style>
-  <w:style w:type="character" w:customStyle="1" w:styleId="10">
-    <w:name w:val="Заголовок 1 Знак"/>
-    <w:basedOn w:val="a0"/>
-    <w:link w:val="1"/>
+  <w:style w:type="character" w:styleId="Heading1Char" w:customStyle="true">
     <w:uiPriority w:val="9"/>
-    <w:rsid w:val="43800FD5"/>
-    <w:rPr>
-      <w:rFonts w:asciiTheme="majorHAnsi" w:eastAsiaTheme="majorEastAsia" w:hAnsiTheme="majorHAnsi" w:cstheme="majorBidi"/>
+    <w:name w:val="Heading 1 Char"/>
+    <w:basedOn w:val="DefaultParagraphFont"/>
+    <w:link w:val="Heading1"/>
+    <w:rsid w:val="43800FD5"/>
+    <w:rPr>
+      <w:rFonts w:ascii="Calibri Light" w:hAnsi="Calibri Light" w:eastAsia="" w:cs="" w:asciiTheme="majorAscii" w:hAnsiTheme="majorAscii" w:eastAsiaTheme="majorEastAsia" w:cstheme="majorBidi"/>
       <w:noProof w:val="0"/>
-      <w:color w:val="2F5496" w:themeColor="accent1" w:themeShade="BF"/>
+      <w:color w:val="2F5496" w:themeColor="accent1" w:themeTint="FF" w:themeShade="BF"/>
       <w:sz w:val="32"/>
       <w:szCs w:val="32"/>
       <w:lang w:val="ru-RU"/>
     </w:rPr>
   </w:style>
-  <w:style w:type="character" w:customStyle="1" w:styleId="20">
-    <w:name w:val="Заголовок 2 Знак"/>
-    <w:basedOn w:val="a0"/>
-    <w:link w:val="2"/>
+  <w:style w:type="character" w:styleId="Heading2Char" w:customStyle="true">
     <w:uiPriority w:val="9"/>
-    <w:rsid w:val="43800FD5"/>
-    <w:rPr>
-      <w:rFonts w:asciiTheme="majorHAnsi" w:eastAsiaTheme="majorEastAsia" w:hAnsiTheme="majorHAnsi" w:cstheme="majorBidi"/>
+    <w:name w:val="Heading 2 Char"/>
+    <w:basedOn w:val="DefaultParagraphFont"/>
+    <w:link w:val="Heading2"/>
+    <w:rsid w:val="43800FD5"/>
+    <w:rPr>
+      <w:rFonts w:ascii="Calibri Light" w:hAnsi="Calibri Light" w:eastAsia="" w:cs="" w:asciiTheme="majorAscii" w:hAnsiTheme="majorAscii" w:eastAsiaTheme="majorEastAsia" w:cstheme="majorBidi"/>
       <w:noProof w:val="0"/>
-      <w:color w:val="2F5496" w:themeColor="accent1" w:themeShade="BF"/>
+      <w:color w:val="2F5496" w:themeColor="accent1" w:themeTint="FF" w:themeShade="BF"/>
       <w:sz w:val="26"/>
       <w:szCs w:val="26"/>
       <w:lang w:val="ru-RU"/>
     </w:rPr>
   </w:style>
-  <w:style w:type="character" w:customStyle="1" w:styleId="30">
-    <w:name w:val="Заголовок 3 Знак"/>
-    <w:basedOn w:val="a0"/>
-    <w:link w:val="3"/>
+  <w:style w:type="character" w:styleId="Heading3Char" w:customStyle="true">
     <w:uiPriority w:val="9"/>
-    <w:rsid w:val="43800FD5"/>
-    <w:rPr>
-      <w:rFonts w:asciiTheme="majorHAnsi" w:eastAsiaTheme="majorEastAsia" w:hAnsiTheme="majorHAnsi" w:cstheme="majorBidi"/>
+    <w:name w:val="Heading 3 Char"/>
+    <w:basedOn w:val="DefaultParagraphFont"/>
+    <w:link w:val="Heading3"/>
+    <w:rsid w:val="43800FD5"/>
+    <w:rPr>
+      <w:rFonts w:ascii="Calibri Light" w:hAnsi="Calibri Light" w:eastAsia="" w:cs="" w:asciiTheme="majorAscii" w:hAnsiTheme="majorAscii" w:eastAsiaTheme="majorEastAsia" w:cstheme="majorBidi"/>
       <w:noProof w:val="0"/>
       <w:color w:val="1F3763"/>
       <w:sz w:val="24"/>
@@ -926,70 +1548,70 @@
       <w:lang w:val="ru-RU"/>
     </w:rPr>
   </w:style>
-  <w:style w:type="character" w:customStyle="1" w:styleId="40">
-    <w:name w:val="Заголовок 4 Знак"/>
-    <w:basedOn w:val="a0"/>
-    <w:link w:val="4"/>
+  <w:style w:type="character" w:styleId="Heading4Char" w:customStyle="true">
     <w:uiPriority w:val="9"/>
-    <w:rsid w:val="43800FD5"/>
-    <w:rPr>
-      <w:rFonts w:asciiTheme="majorHAnsi" w:eastAsiaTheme="majorEastAsia" w:hAnsiTheme="majorHAnsi" w:cstheme="majorBidi"/>
-      <w:i/>
-      <w:iCs/>
+    <w:name w:val="Heading 4 Char"/>
+    <w:basedOn w:val="DefaultParagraphFont"/>
+    <w:link w:val="Heading4"/>
+    <w:rsid w:val="43800FD5"/>
+    <w:rPr>
+      <w:rFonts w:ascii="Calibri Light" w:hAnsi="Calibri Light" w:eastAsia="" w:cs="" w:asciiTheme="majorAscii" w:hAnsiTheme="majorAscii" w:eastAsiaTheme="majorEastAsia" w:cstheme="majorBidi"/>
+      <w:i w:val="1"/>
+      <w:iCs w:val="1"/>
       <w:noProof w:val="0"/>
-      <w:color w:val="2F5496" w:themeColor="accent1" w:themeShade="BF"/>
+      <w:color w:val="2F5496" w:themeColor="accent1" w:themeTint="FF" w:themeShade="BF"/>
       <w:lang w:val="ru-RU"/>
     </w:rPr>
   </w:style>
-  <w:style w:type="character" w:customStyle="1" w:styleId="50">
-    <w:name w:val="Заголовок 5 Знак"/>
-    <w:basedOn w:val="a0"/>
-    <w:link w:val="5"/>
+  <w:style w:type="character" w:styleId="Heading5Char" w:customStyle="true">
     <w:uiPriority w:val="9"/>
-    <w:rsid w:val="43800FD5"/>
-    <w:rPr>
-      <w:rFonts w:asciiTheme="majorHAnsi" w:eastAsiaTheme="majorEastAsia" w:hAnsiTheme="majorHAnsi" w:cstheme="majorBidi"/>
+    <w:name w:val="Heading 5 Char"/>
+    <w:basedOn w:val="DefaultParagraphFont"/>
+    <w:link w:val="Heading5"/>
+    <w:rsid w:val="43800FD5"/>
+    <w:rPr>
+      <w:rFonts w:ascii="Calibri Light" w:hAnsi="Calibri Light" w:eastAsia="" w:cs="" w:asciiTheme="majorAscii" w:hAnsiTheme="majorAscii" w:eastAsiaTheme="majorEastAsia" w:cstheme="majorBidi"/>
       <w:noProof w:val="0"/>
-      <w:color w:val="2F5496" w:themeColor="accent1" w:themeShade="BF"/>
+      <w:color w:val="2F5496" w:themeColor="accent1" w:themeTint="FF" w:themeShade="BF"/>
       <w:lang w:val="ru-RU"/>
     </w:rPr>
   </w:style>
-  <w:style w:type="character" w:customStyle="1" w:styleId="60">
-    <w:name w:val="Заголовок 6 Знак"/>
-    <w:basedOn w:val="a0"/>
-    <w:link w:val="6"/>
+  <w:style w:type="character" w:styleId="Heading6Char" w:customStyle="true">
     <w:uiPriority w:val="9"/>
-    <w:rsid w:val="43800FD5"/>
-    <w:rPr>
-      <w:rFonts w:asciiTheme="majorHAnsi" w:eastAsiaTheme="majorEastAsia" w:hAnsiTheme="majorHAnsi" w:cstheme="majorBidi"/>
+    <w:name w:val="Heading 6 Char"/>
+    <w:basedOn w:val="DefaultParagraphFont"/>
+    <w:link w:val="Heading6"/>
+    <w:rsid w:val="43800FD5"/>
+    <w:rPr>
+      <w:rFonts w:ascii="Calibri Light" w:hAnsi="Calibri Light" w:eastAsia="" w:cs="" w:asciiTheme="majorAscii" w:hAnsiTheme="majorAscii" w:eastAsiaTheme="majorEastAsia" w:cstheme="majorBidi"/>
       <w:noProof w:val="0"/>
       <w:color w:val="1F3763"/>
       <w:lang w:val="ru-RU"/>
     </w:rPr>
   </w:style>
-  <w:style w:type="character" w:customStyle="1" w:styleId="70">
-    <w:name w:val="Заголовок 7 Знак"/>
-    <w:basedOn w:val="a0"/>
-    <w:link w:val="7"/>
+  <w:style w:type="character" w:styleId="Heading7Char" w:customStyle="true">
     <w:uiPriority w:val="9"/>
-    <w:rsid w:val="43800FD5"/>
-    <w:rPr>
-      <w:rFonts w:asciiTheme="majorHAnsi" w:eastAsiaTheme="majorEastAsia" w:hAnsiTheme="majorHAnsi" w:cstheme="majorBidi"/>
-      <w:i/>
-      <w:iCs/>
+    <w:name w:val="Heading 7 Char"/>
+    <w:basedOn w:val="DefaultParagraphFont"/>
+    <w:link w:val="Heading7"/>
+    <w:rsid w:val="43800FD5"/>
+    <w:rPr>
+      <w:rFonts w:ascii="Calibri Light" w:hAnsi="Calibri Light" w:eastAsia="" w:cs="" w:asciiTheme="majorAscii" w:hAnsiTheme="majorAscii" w:eastAsiaTheme="majorEastAsia" w:cstheme="majorBidi"/>
+      <w:i w:val="1"/>
+      <w:iCs w:val="1"/>
       <w:noProof w:val="0"/>
       <w:color w:val="1F3763"/>
       <w:lang w:val="ru-RU"/>
     </w:rPr>
   </w:style>
-  <w:style w:type="character" w:customStyle="1" w:styleId="80">
-    <w:name w:val="Заголовок 8 Знак"/>
-    <w:basedOn w:val="a0"/>
-    <w:link w:val="8"/>
+  <w:style w:type="character" w:styleId="Heading8Char" w:customStyle="true">
     <w:uiPriority w:val="9"/>
-    <w:rsid w:val="43800FD5"/>
-    <w:rPr>
-      <w:rFonts w:asciiTheme="majorHAnsi" w:eastAsiaTheme="majorEastAsia" w:hAnsiTheme="majorHAnsi" w:cstheme="majorBidi"/>
+    <w:name w:val="Heading 8 Char"/>
+    <w:basedOn w:val="DefaultParagraphFont"/>
+    <w:link w:val="Heading8"/>
+    <w:rsid w:val="43800FD5"/>
+    <w:rPr>
+      <w:rFonts w:ascii="Calibri Light" w:hAnsi="Calibri Light" w:eastAsia="" w:cs="" w:asciiTheme="majorAscii" w:hAnsiTheme="majorAscii" w:eastAsiaTheme="majorEastAsia" w:cstheme="majorBidi"/>
       <w:noProof w:val="0"/>
       <w:color w:val="272727"/>
       <w:sz w:val="21"/>
@@ -997,16 +1619,16 @@
       <w:lang w:val="ru-RU"/>
     </w:rPr>
   </w:style>
-  <w:style w:type="character" w:customStyle="1" w:styleId="90">
-    <w:name w:val="Заголовок 9 Знак"/>
-    <w:basedOn w:val="a0"/>
-    <w:link w:val="9"/>
+  <w:style w:type="character" w:styleId="Heading9Char" w:customStyle="true">
     <w:uiPriority w:val="9"/>
-    <w:rsid w:val="43800FD5"/>
-    <w:rPr>
-      <w:rFonts w:asciiTheme="majorHAnsi" w:eastAsiaTheme="majorEastAsia" w:hAnsiTheme="majorHAnsi" w:cstheme="majorBidi"/>
-      <w:i/>
-      <w:iCs/>
+    <w:name w:val="Heading 9 Char"/>
+    <w:basedOn w:val="DefaultParagraphFont"/>
+    <w:link w:val="Heading9"/>
+    <w:rsid w:val="43800FD5"/>
+    <w:rPr>
+      <w:rFonts w:ascii="Calibri Light" w:hAnsi="Calibri Light" w:eastAsia="" w:cs="" w:asciiTheme="majorAscii" w:hAnsiTheme="majorAscii" w:eastAsiaTheme="majorEastAsia" w:cstheme="majorBidi"/>
+      <w:i w:val="1"/>
+      <w:iCs w:val="1"/>
       <w:noProof w:val="0"/>
       <w:color w:val="272727"/>
       <w:sz w:val="21"/>
@@ -1014,77 +1636,77 @@
       <w:lang w:val="ru-RU"/>
     </w:rPr>
   </w:style>
-  <w:style w:type="character" w:customStyle="1" w:styleId="a4">
-    <w:name w:val="Заголовок Знак"/>
-    <w:basedOn w:val="a0"/>
-    <w:link w:val="a3"/>
+  <w:style w:type="character" w:styleId="TitleChar" w:customStyle="true">
     <w:uiPriority w:val="10"/>
-    <w:rsid w:val="43800FD5"/>
-    <w:rPr>
-      <w:rFonts w:asciiTheme="majorHAnsi" w:eastAsiaTheme="majorEastAsia" w:hAnsiTheme="majorHAnsi" w:cstheme="majorBidi"/>
+    <w:name w:val="Title Char"/>
+    <w:basedOn w:val="DefaultParagraphFont"/>
+    <w:link w:val="Title"/>
+    <w:rsid w:val="43800FD5"/>
+    <w:rPr>
+      <w:rFonts w:ascii="Calibri Light" w:hAnsi="Calibri Light" w:eastAsia="" w:cs="" w:asciiTheme="majorAscii" w:hAnsiTheme="majorAscii" w:eastAsiaTheme="majorEastAsia" w:cstheme="majorBidi"/>
       <w:noProof w:val="0"/>
       <w:sz w:val="56"/>
       <w:szCs w:val="56"/>
       <w:lang w:val="ru-RU"/>
     </w:rPr>
   </w:style>
-  <w:style w:type="character" w:customStyle="1" w:styleId="a6">
-    <w:name w:val="Подзаголовок Знак"/>
-    <w:basedOn w:val="a0"/>
-    <w:link w:val="a5"/>
+  <w:style w:type="character" w:styleId="SubtitleChar" w:customStyle="true">
     <w:uiPriority w:val="11"/>
-    <w:rsid w:val="43800FD5"/>
-    <w:rPr>
-      <w:rFonts w:asciiTheme="minorHAnsi" w:eastAsiaTheme="minorEastAsia" w:hAnsiTheme="minorHAnsi" w:cstheme="minorBidi"/>
+    <w:name w:val="Subtitle Char"/>
+    <w:basedOn w:val="DefaultParagraphFont"/>
+    <w:link w:val="Subtitle"/>
+    <w:rsid w:val="43800FD5"/>
+    <w:rPr>
+      <w:rFonts w:ascii="Calibri" w:hAnsi="Calibri" w:eastAsia="" w:cs="" w:asciiTheme="minorAscii" w:hAnsiTheme="minorAscii" w:eastAsiaTheme="minorEastAsia" w:cstheme="minorBidi"/>
       <w:noProof w:val="0"/>
       <w:color w:val="5A5A5A"/>
       <w:lang w:val="ru-RU"/>
     </w:rPr>
   </w:style>
-  <w:style w:type="character" w:customStyle="1" w:styleId="22">
-    <w:name w:val="Цитата 2 Знак"/>
-    <w:basedOn w:val="a0"/>
-    <w:link w:val="21"/>
+  <w:style w:type="character" w:styleId="QuoteChar" w:customStyle="true">
     <w:uiPriority w:val="29"/>
-    <w:rsid w:val="43800FD5"/>
-    <w:rPr>
-      <w:i/>
-      <w:iCs/>
+    <w:name w:val="Quote Char"/>
+    <w:basedOn w:val="DefaultParagraphFont"/>
+    <w:link w:val="Quote"/>
+    <w:rsid w:val="43800FD5"/>
+    <w:rPr>
+      <w:i w:val="1"/>
+      <w:iCs w:val="1"/>
       <w:noProof w:val="0"/>
-      <w:color w:val="404040" w:themeColor="text1" w:themeTint="BF"/>
+      <w:color w:val="404040" w:themeColor="text1" w:themeTint="BF" w:themeShade="FF"/>
       <w:lang w:val="ru-RU"/>
     </w:rPr>
   </w:style>
-  <w:style w:type="character" w:customStyle="1" w:styleId="a8">
-    <w:name w:val="Выделенная цитата Знак"/>
-    <w:basedOn w:val="a0"/>
-    <w:link w:val="a7"/>
+  <w:style w:type="character" w:styleId="IntenseQuoteChar" w:customStyle="true">
     <w:uiPriority w:val="30"/>
-    <w:rsid w:val="43800FD5"/>
-    <w:rPr>
-      <w:i/>
-      <w:iCs/>
+    <w:name w:val="Intense Quote Char"/>
+    <w:basedOn w:val="DefaultParagraphFont"/>
+    <w:link w:val="IntenseQuote"/>
+    <w:rsid w:val="43800FD5"/>
+    <w:rPr>
+      <w:i w:val="1"/>
+      <w:iCs w:val="1"/>
       <w:noProof w:val="0"/>
-      <w:color w:val="4472C4" w:themeColor="accent1"/>
+      <w:color w:val="4472C4" w:themeColor="accent1" w:themeTint="FF" w:themeShade="FF"/>
       <w:lang w:val="ru-RU"/>
     </w:rPr>
   </w:style>
-  <w:style w:type="paragraph" w:styleId="11">
+  <w:style w:type="paragraph" w:styleId="TOC1">
+    <w:uiPriority w:val="39"/>
     <w:name w:val="toc 1"/>
-    <w:basedOn w:val="a"/>
-    <w:next w:val="a"/>
+    <w:basedOn w:val="Normal"/>
+    <w:next w:val="Normal"/>
+    <w:unhideWhenUsed/>
+    <w:rsid w:val="43800FD5"/>
+    <w:pPr>
+      <w:spacing w:after="100"/>
+    </w:pPr>
+  </w:style>
+  <w:style w:type="paragraph" w:styleId="TOC2">
     <w:uiPriority w:val="39"/>
-    <w:unhideWhenUsed/>
-    <w:rsid w:val="43800FD5"/>
-    <w:pPr>
-      <w:spacing w:after="100"/>
-    </w:pPr>
-  </w:style>
-  <w:style w:type="paragraph" w:styleId="23">
     <w:name w:val="toc 2"/>
-    <w:basedOn w:val="a"/>
-    <w:next w:val="a"/>
-    <w:uiPriority w:val="39"/>
+    <w:basedOn w:val="Normal"/>
+    <w:next w:val="Normal"/>
     <w:unhideWhenUsed/>
     <w:rsid w:val="43800FD5"/>
     <w:pPr>
@@ -1092,11 +1714,11 @@
       <w:ind w:left="220"/>
     </w:pPr>
   </w:style>
-  <w:style w:type="paragraph" w:styleId="31">
+  <w:style w:type="paragraph" w:styleId="TOC3">
+    <w:uiPriority w:val="39"/>
     <w:name w:val="toc 3"/>
-    <w:basedOn w:val="a"/>
-    <w:next w:val="a"/>
-    <w:uiPriority w:val="39"/>
+    <w:basedOn w:val="Normal"/>
+    <w:next w:val="Normal"/>
     <w:unhideWhenUsed/>
     <w:rsid w:val="43800FD5"/>
     <w:pPr>
@@ -1104,11 +1726,11 @@
       <w:ind w:left="440"/>
     </w:pPr>
   </w:style>
-  <w:style w:type="paragraph" w:styleId="41">
+  <w:style w:type="paragraph" w:styleId="TOC4">
+    <w:uiPriority w:val="39"/>
     <w:name w:val="toc 4"/>
-    <w:basedOn w:val="a"/>
-    <w:next w:val="a"/>
-    <w:uiPriority w:val="39"/>
+    <w:basedOn w:val="Normal"/>
+    <w:next w:val="Normal"/>
     <w:unhideWhenUsed/>
     <w:rsid w:val="43800FD5"/>
     <w:pPr>
@@ -1116,11 +1738,11 @@
       <w:ind w:left="660"/>
     </w:pPr>
   </w:style>
-  <w:style w:type="paragraph" w:styleId="51">
+  <w:style w:type="paragraph" w:styleId="TOC5">
+    <w:uiPriority w:val="39"/>
     <w:name w:val="toc 5"/>
-    <w:basedOn w:val="a"/>
-    <w:next w:val="a"/>
-    <w:uiPriority w:val="39"/>
+    <w:basedOn w:val="Normal"/>
+    <w:next w:val="Normal"/>
     <w:unhideWhenUsed/>
     <w:rsid w:val="43800FD5"/>
     <w:pPr>
@@ -1128,11 +1750,11 @@
       <w:ind w:left="880"/>
     </w:pPr>
   </w:style>
-  <w:style w:type="paragraph" w:styleId="61">
+  <w:style w:type="paragraph" w:styleId="TOC6">
+    <w:uiPriority w:val="39"/>
     <w:name w:val="toc 6"/>
-    <w:basedOn w:val="a"/>
-    <w:next w:val="a"/>
-    <w:uiPriority w:val="39"/>
+    <w:basedOn w:val="Normal"/>
+    <w:next w:val="Normal"/>
     <w:unhideWhenUsed/>
     <w:rsid w:val="43800FD5"/>
     <w:pPr>
@@ -1140,11 +1762,11 @@
       <w:ind w:left="1100"/>
     </w:pPr>
   </w:style>
-  <w:style w:type="paragraph" w:styleId="71">
+  <w:style w:type="paragraph" w:styleId="TOC7">
+    <w:uiPriority w:val="39"/>
     <w:name w:val="toc 7"/>
-    <w:basedOn w:val="a"/>
-    <w:next w:val="a"/>
-    <w:uiPriority w:val="39"/>
+    <w:basedOn w:val="Normal"/>
+    <w:next w:val="Normal"/>
     <w:unhideWhenUsed/>
     <w:rsid w:val="43800FD5"/>
     <w:pPr>
@@ -1152,11 +1774,11 @@
       <w:ind w:left="1320"/>
     </w:pPr>
   </w:style>
-  <w:style w:type="paragraph" w:styleId="81">
+  <w:style w:type="paragraph" w:styleId="TOC8">
+    <w:uiPriority w:val="39"/>
     <w:name w:val="toc 8"/>
-    <w:basedOn w:val="a"/>
-    <w:next w:val="a"/>
-    <w:uiPriority w:val="39"/>
+    <w:basedOn w:val="Normal"/>
+    <w:next w:val="Normal"/>
     <w:unhideWhenUsed/>
     <w:rsid w:val="43800FD5"/>
     <w:pPr>
@@ -1164,11 +1786,11 @@
       <w:ind w:left="1540"/>
     </w:pPr>
   </w:style>
-  <w:style w:type="paragraph" w:styleId="91">
+  <w:style w:type="paragraph" w:styleId="TOC9">
+    <w:uiPriority w:val="39"/>
     <w:name w:val="toc 9"/>
-    <w:basedOn w:val="a"/>
-    <w:next w:val="a"/>
-    <w:uiPriority w:val="39"/>
+    <w:basedOn w:val="Normal"/>
+    <w:next w:val="Normal"/>
     <w:unhideWhenUsed/>
     <w:rsid w:val="43800FD5"/>
     <w:pPr>
@@ -1176,28 +1798,28 @@
       <w:ind w:left="1760"/>
     </w:pPr>
   </w:style>
-  <w:style w:type="paragraph" w:styleId="aa">
+  <w:style w:type="paragraph" w:styleId="EndnoteText">
+    <w:uiPriority w:val="99"/>
     <w:name w:val="endnote text"/>
-    <w:basedOn w:val="a"/>
-    <w:link w:val="ab"/>
-    <w:uiPriority w:val="99"/>
+    <w:basedOn w:val="Normal"/>
     <w:semiHidden/>
     <w:unhideWhenUsed/>
-    <w:rsid w:val="43800FD5"/>
-    <w:pPr>
-      <w:spacing w:after="0"/>
-    </w:pPr>
+    <w:link w:val="EndnoteTextChar"/>
+    <w:rsid w:val="43800FD5"/>
     <w:rPr>
       <w:sz w:val="20"/>
       <w:szCs w:val="20"/>
     </w:rPr>
-  </w:style>
-  <w:style w:type="character" w:customStyle="1" w:styleId="ab">
-    <w:name w:val="Текст концевой сноски Знак"/>
-    <w:basedOn w:val="a0"/>
-    <w:link w:val="aa"/>
+    <w:pPr>
+      <w:spacing w:after="0"/>
+    </w:pPr>
+  </w:style>
+  <w:style w:type="character" w:styleId="EndnoteTextChar" w:customStyle="true">
     <w:uiPriority w:val="99"/>
+    <w:name w:val="Endnote Text Char"/>
+    <w:basedOn w:val="DefaultParagraphFont"/>
     <w:semiHidden/>
+    <w:link w:val="EndnoteText"/>
     <w:rsid w:val="43800FD5"/>
     <w:rPr>
       <w:noProof w:val="0"/>
@@ -1206,54 +1828,54 @@
       <w:lang w:val="ru-RU"/>
     </w:rPr>
   </w:style>
-  <w:style w:type="paragraph" w:styleId="ac">
+  <w:style w:type="paragraph" w:styleId="Footer">
+    <w:uiPriority w:val="99"/>
     <w:name w:val="footer"/>
-    <w:basedOn w:val="a"/>
-    <w:link w:val="ad"/>
-    <w:uiPriority w:val="99"/>
-    <w:unhideWhenUsed/>
+    <w:basedOn w:val="Normal"/>
+    <w:unhideWhenUsed/>
+    <w:link w:val="FooterChar"/>
     <w:rsid w:val="43800FD5"/>
     <w:pPr>
       <w:tabs>
-        <w:tab w:val="center" w:pos="4680"/>
-        <w:tab w:val="right" w:pos="9360"/>
+        <w:tab w:val="center" w:leader="none" w:pos="4680"/>
+        <w:tab w:val="right" w:leader="none" w:pos="9360"/>
       </w:tabs>
       <w:spacing w:after="0"/>
     </w:pPr>
   </w:style>
-  <w:style w:type="character" w:customStyle="1" w:styleId="ad">
-    <w:name w:val="Нижний колонтитул Знак"/>
-    <w:basedOn w:val="a0"/>
-    <w:link w:val="ac"/>
+  <w:style w:type="character" w:styleId="FooterChar" w:customStyle="true">
     <w:uiPriority w:val="99"/>
+    <w:name w:val="Footer Char"/>
+    <w:basedOn w:val="DefaultParagraphFont"/>
+    <w:link w:val="Footer"/>
     <w:rsid w:val="43800FD5"/>
     <w:rPr>
       <w:noProof w:val="0"/>
       <w:lang w:val="ru-RU"/>
     </w:rPr>
   </w:style>
-  <w:style w:type="paragraph" w:styleId="ae">
+  <w:style w:type="paragraph" w:styleId="FootnoteText">
+    <w:uiPriority w:val="99"/>
     <w:name w:val="footnote text"/>
-    <w:basedOn w:val="a"/>
-    <w:link w:val="af"/>
-    <w:uiPriority w:val="99"/>
+    <w:basedOn w:val="Normal"/>
     <w:semiHidden/>
     <w:unhideWhenUsed/>
-    <w:rsid w:val="43800FD5"/>
-    <w:pPr>
-      <w:spacing w:after="0"/>
-    </w:pPr>
+    <w:link w:val="FootnoteTextChar"/>
+    <w:rsid w:val="43800FD5"/>
     <w:rPr>
       <w:sz w:val="20"/>
       <w:szCs w:val="20"/>
     </w:rPr>
-  </w:style>
-  <w:style w:type="character" w:customStyle="1" w:styleId="af">
-    <w:name w:val="Текст сноски Знак"/>
-    <w:basedOn w:val="a0"/>
-    <w:link w:val="ae"/>
+    <w:pPr>
+      <w:spacing w:after="0"/>
+    </w:pPr>
+  </w:style>
+  <w:style w:type="character" w:styleId="FootnoteTextChar" w:customStyle="true">
     <w:uiPriority w:val="99"/>
+    <w:name w:val="Footnote Text Char"/>
+    <w:basedOn w:val="DefaultParagraphFont"/>
     <w:semiHidden/>
+    <w:link w:val="FootnoteText"/>
     <w:rsid w:val="43800FD5"/>
     <w:rPr>
       <w:noProof w:val="0"/>
@@ -1262,26 +1884,26 @@
       <w:lang w:val="ru-RU"/>
     </w:rPr>
   </w:style>
-  <w:style w:type="paragraph" w:styleId="af0">
+  <w:style w:type="paragraph" w:styleId="Header">
+    <w:uiPriority w:val="99"/>
     <w:name w:val="header"/>
-    <w:basedOn w:val="a"/>
-    <w:link w:val="af1"/>
-    <w:uiPriority w:val="99"/>
-    <w:unhideWhenUsed/>
+    <w:basedOn w:val="Normal"/>
+    <w:unhideWhenUsed/>
+    <w:link w:val="HeaderChar"/>
     <w:rsid w:val="43800FD5"/>
     <w:pPr>
       <w:tabs>
-        <w:tab w:val="center" w:pos="4680"/>
-        <w:tab w:val="right" w:pos="9360"/>
+        <w:tab w:val="center" w:leader="none" w:pos="4680"/>
+        <w:tab w:val="right" w:leader="none" w:pos="9360"/>
       </w:tabs>
       <w:spacing w:after="0"/>
     </w:pPr>
   </w:style>
-  <w:style w:type="character" w:customStyle="1" w:styleId="af1">
-    <w:name w:val="Верхний колонтитул Знак"/>
-    <w:basedOn w:val="a0"/>
-    <w:link w:val="af0"/>
+  <w:style w:type="character" w:styleId="HeaderChar" w:customStyle="true">
     <w:uiPriority w:val="99"/>
+    <w:name w:val="Header Char"/>
+    <w:basedOn w:val="DefaultParagraphFont"/>
+    <w:link w:val="Header"/>
     <w:rsid w:val="43800FD5"/>
     <w:rPr>
       <w:noProof w:val="0"/>

--- a/LR2/46.docx
+++ b/LR2/46.docx
@@ -1,36 +1,23 @@
 
 <file path=word/document.xml><?xml version="1.0" encoding="utf-8"?>
-<w:document xmlns:wpc="http://schemas.microsoft.com/office/word/2010/wordprocessingCanvas" xmlns:mc="http://schemas.openxmlformats.org/markup-compatibility/2006" xmlns:o="urn:schemas-microsoft-com:office:office" xmlns:r="http://schemas.openxmlformats.org/officeDocument/2006/relationships" xmlns:m="http://schemas.openxmlformats.org/officeDocument/2006/math" xmlns:v="urn:schemas-microsoft-com:vml" xmlns:wp14="http://schemas.microsoft.com/office/word/2010/wordprocessingDrawing" xmlns:wp="http://schemas.openxmlformats.org/drawingml/2006/wordprocessingDrawing" xmlns:w10="urn:schemas-microsoft-com:office:word" xmlns:w="http://schemas.openxmlformats.org/wordprocessingml/2006/main" xmlns:w14="http://schemas.microsoft.com/office/word/2010/wordml" xmlns:w15="http://schemas.microsoft.com/office/word/2012/wordml" xmlns:wpg="http://schemas.microsoft.com/office/word/2010/wordprocessingGroup" xmlns:wpi="http://schemas.microsoft.com/office/word/2010/wordprocessingInk" xmlns:wne="http://schemas.microsoft.com/office/word/2006/wordml" xmlns:wps="http://schemas.microsoft.com/office/word/2010/wordprocessingShape" mc:Ignorable="w14 w15 wp14">
+<w:document xmlns:wpc="http://schemas.microsoft.com/office/word/2010/wordprocessingCanvas" xmlns:cx="http://schemas.microsoft.com/office/drawing/2014/chartex" xmlns:cx1="http://schemas.microsoft.com/office/drawing/2015/9/8/chartex" xmlns:cx2="http://schemas.microsoft.com/office/drawing/2015/10/21/chartex" xmlns:cx3="http://schemas.microsoft.com/office/drawing/2016/5/9/chartex" xmlns:cx4="http://schemas.microsoft.com/office/drawing/2016/5/10/chartex" xmlns:cx5="http://schemas.microsoft.com/office/drawing/2016/5/11/chartex" xmlns:cx6="http://schemas.microsoft.com/office/drawing/2016/5/12/chartex" xmlns:cx7="http://schemas.microsoft.com/office/drawing/2016/5/13/chartex" xmlns:cx8="http://schemas.microsoft.com/office/drawing/2016/5/14/chartex" xmlns:mc="http://schemas.openxmlformats.org/markup-compatibility/2006" xmlns:aink="http://schemas.microsoft.com/office/drawing/2016/ink" xmlns:am3d="http://schemas.microsoft.com/office/drawing/2017/model3d" xmlns:o="urn:schemas-microsoft-com:office:office" xmlns:oel="http://schemas.microsoft.com/office/2019/extlst" xmlns:r="http://schemas.openxmlformats.org/officeDocument/2006/relationships" xmlns:m="http://schemas.openxmlformats.org/officeDocument/2006/math" xmlns:v="urn:schemas-microsoft-com:vml" xmlns:wp14="http://schemas.microsoft.com/office/word/2010/wordprocessingDrawing" xmlns:wp="http://schemas.openxmlformats.org/drawingml/2006/wordprocessingDrawing" xmlns:w10="urn:schemas-microsoft-com:office:word" xmlns:w="http://schemas.openxmlformats.org/wordprocessingml/2006/main" xmlns:w14="http://schemas.microsoft.com/office/word/2010/wordml" xmlns:w15="http://schemas.microsoft.com/office/word/2012/wordml" xmlns:w16cex="http://schemas.microsoft.com/office/word/2018/wordml/cex" xmlns:w16cid="http://schemas.microsoft.com/office/word/2016/wordml/cid" xmlns:w16="http://schemas.microsoft.com/office/word/2018/wordml" xmlns:w16sdtdh="http://schemas.microsoft.com/office/word/2020/wordml/sdtdatahash" xmlns:w16se="http://schemas.microsoft.com/office/word/2015/wordml/symex" xmlns:wpg="http://schemas.microsoft.com/office/word/2010/wordprocessingGroup" xmlns:wpi="http://schemas.microsoft.com/office/word/2010/wordprocessingInk" xmlns:wne="http://schemas.microsoft.com/office/word/2006/wordml" xmlns:wps="http://schemas.microsoft.com/office/word/2010/wordprocessingShape" mc:Ignorable="w14 w15 w16se w16cid w16 w16cex w16sdtdh wp14">
   <w:body>
     <w:p>
       <w:pPr>
-        <w:pStyle w:val="Normal"/>
-        <w:spacing w:before="0" w:beforeAutospacing="off" w:after="0" w:afterAutospacing="off" w:line="360" w:lineRule="auto"/>
-        <w:ind w:firstLine="720"/>
-        <w:jc w:val="both"/>
-        <w:rPr>
-          <w:rFonts w:ascii="Times New Roman" w:hAnsi="Times New Roman" w:eastAsia="Times New Roman" w:cs="Times New Roman"/>
-          <w:b w:val="0"/>
-          <w:bCs w:val="0"/>
-          <w:i w:val="0"/>
-          <w:iCs w:val="0"/>
-          <w:caps w:val="0"/>
-          <w:smallCaps w:val="0"/>
-          <w:color w:val="000000" w:themeColor="text1" w:themeTint="FF" w:themeShade="FF"/>
-          <w:sz w:val="28"/>
-          <w:szCs w:val="28"/>
-        </w:rPr>
-      </w:pPr>
-      <w:r>
-        <w:rPr>
-          <w:rFonts w:ascii="Times New Roman" w:hAnsi="Times New Roman" w:eastAsia="Times New Roman" w:cs="Times New Roman"/>
-          <w:b w:val="0"/>
-          <w:bCs w:val="0"/>
-          <w:i w:val="0"/>
-          <w:iCs w:val="0"/>
-          <w:caps w:val="0"/>
-          <w:smallCaps w:val="0"/>
-          <w:color w:val="000000" w:themeColor="text1" w:themeTint="FF" w:themeShade="FF"/>
+        <w:spacing w:after="0" w:line="360" w:lineRule="auto"/>
+        <w:ind w:firstLine="720"/>
+        <w:jc w:val="both"/>
+        <w:rPr>
+          <w:rFonts w:ascii="Times New Roman" w:eastAsia="Times New Roman" w:hAnsi="Times New Roman" w:cs="Times New Roman"/>
+          <w:color w:val="000000" w:themeColor="text1"/>
+          <w:sz w:val="28"/>
+          <w:szCs w:val="28"/>
+        </w:rPr>
+      </w:pPr>
+      <w:r>
+        <w:rPr>
+          <w:rFonts w:ascii="Times New Roman" w:eastAsia="Times New Roman" w:hAnsi="Times New Roman" w:cs="Times New Roman"/>
+          <w:color w:val="000000" w:themeColor="text1"/>
           <w:sz w:val="28"/>
           <w:szCs w:val="28"/>
         </w:rPr>
@@ -39,21 +26,14 @@
     </w:p>
     <w:p>
       <w:pPr>
-        <w:pStyle w:val="Normal"/>
-        <w:spacing w:before="0" w:beforeAutospacing="off" w:after="0" w:afterAutospacing="off" w:line="360" w:lineRule="auto"/>
-        <w:ind w:firstLine="720"/>
-        <w:jc w:val="both"/>
-      </w:pPr>
-      <w:r>
-        <w:rPr>
-          <w:rFonts w:ascii="Times New Roman" w:hAnsi="Times New Roman" w:eastAsia="Times New Roman" w:cs="Times New Roman"/>
-          <w:b w:val="0"/>
-          <w:bCs w:val="0"/>
-          <w:i w:val="0"/>
-          <w:iCs w:val="0"/>
-          <w:caps w:val="0"/>
-          <w:smallCaps w:val="0"/>
-          <w:color w:val="000000" w:themeColor="text1" w:themeTint="FF" w:themeShade="FF"/>
+        <w:spacing w:after="0" w:line="360" w:lineRule="auto"/>
+        <w:ind w:firstLine="720"/>
+        <w:jc w:val="both"/>
+      </w:pPr>
+      <w:r>
+        <w:rPr>
+          <w:rFonts w:ascii="Times New Roman" w:eastAsia="Times New Roman" w:hAnsi="Times New Roman" w:cs="Times New Roman"/>
+          <w:color w:val="000000" w:themeColor="text1"/>
           <w:sz w:val="28"/>
           <w:szCs w:val="28"/>
         </w:rPr>
@@ -62,21 +42,14 @@
     </w:p>
     <w:p>
       <w:pPr>
-        <w:pStyle w:val="Normal"/>
-        <w:spacing w:before="0" w:beforeAutospacing="off" w:after="0" w:afterAutospacing="off" w:line="360" w:lineRule="auto"/>
-        <w:ind w:firstLine="720"/>
-        <w:jc w:val="both"/>
-      </w:pPr>
-      <w:r>
-        <w:rPr>
-          <w:rFonts w:ascii="Times New Roman" w:hAnsi="Times New Roman" w:eastAsia="Times New Roman" w:cs="Times New Roman"/>
-          <w:b w:val="0"/>
-          <w:bCs w:val="0"/>
-          <w:i w:val="0"/>
-          <w:iCs w:val="0"/>
-          <w:caps w:val="0"/>
-          <w:smallCaps w:val="0"/>
-          <w:color w:val="000000" w:themeColor="text1" w:themeTint="FF" w:themeShade="FF"/>
+        <w:spacing w:after="0" w:line="360" w:lineRule="auto"/>
+        <w:ind w:firstLine="720"/>
+        <w:jc w:val="both"/>
+      </w:pPr>
+      <w:r>
+        <w:rPr>
+          <w:rFonts w:ascii="Times New Roman" w:eastAsia="Times New Roman" w:hAnsi="Times New Roman" w:cs="Times New Roman"/>
+          <w:color w:val="000000" w:themeColor="text1"/>
           <w:sz w:val="28"/>
           <w:szCs w:val="28"/>
         </w:rPr>
@@ -85,21 +58,14 @@
     </w:p>
     <w:p>
       <w:pPr>
-        <w:pStyle w:val="Normal"/>
-        <w:spacing w:before="0" w:beforeAutospacing="off" w:after="0" w:afterAutospacing="off" w:line="360" w:lineRule="auto"/>
-        <w:ind w:firstLine="720"/>
-        <w:jc w:val="both"/>
-      </w:pPr>
-      <w:r>
-        <w:rPr>
-          <w:rFonts w:ascii="Times New Roman" w:hAnsi="Times New Roman" w:eastAsia="Times New Roman" w:cs="Times New Roman"/>
-          <w:b w:val="0"/>
-          <w:bCs w:val="0"/>
-          <w:i w:val="0"/>
-          <w:iCs w:val="0"/>
-          <w:caps w:val="0"/>
-          <w:smallCaps w:val="0"/>
-          <w:color w:val="000000" w:themeColor="text1" w:themeTint="FF" w:themeShade="FF"/>
+        <w:spacing w:after="0" w:line="360" w:lineRule="auto"/>
+        <w:ind w:firstLine="720"/>
+        <w:jc w:val="both"/>
+      </w:pPr>
+      <w:r>
+        <w:rPr>
+          <w:rFonts w:ascii="Times New Roman" w:eastAsia="Times New Roman" w:hAnsi="Times New Roman" w:cs="Times New Roman"/>
+          <w:color w:val="000000" w:themeColor="text1"/>
           <w:sz w:val="28"/>
           <w:szCs w:val="28"/>
         </w:rPr>
@@ -108,44 +74,48 @@
     </w:p>
     <w:p>
       <w:pPr>
-        <w:pStyle w:val="Normal"/>
-        <w:spacing w:before="0" w:beforeAutospacing="off" w:after="0" w:afterAutospacing="off" w:line="360" w:lineRule="auto"/>
-        <w:ind w:firstLine="720"/>
-        <w:jc w:val="both"/>
-      </w:pPr>
-      <w:r>
-        <w:rPr>
-          <w:rFonts w:ascii="Times New Roman" w:hAnsi="Times New Roman" w:eastAsia="Times New Roman" w:cs="Times New Roman"/>
-          <w:b w:val="0"/>
-          <w:bCs w:val="0"/>
-          <w:i w:val="0"/>
-          <w:iCs w:val="0"/>
-          <w:caps w:val="0"/>
-          <w:smallCaps w:val="0"/>
-          <w:color w:val="000000" w:themeColor="text1" w:themeTint="FF" w:themeShade="FF"/>
-          <w:sz w:val="28"/>
-          <w:szCs w:val="28"/>
-        </w:rPr>
-        <w:t xml:space="preserve">Нет, конечно, - Питер был там, как-то слишком быстро. Понятно: он тоже влюбился в свои уши. Однако похоже ли, что он был влюблен в нее раньше? - Мы будем рады приветствовать вас. </w:t>
-      </w:r>
-    </w:p>
-    <w:p>
-      <w:pPr>
-        <w:pStyle w:val="Normal"/>
-        <w:spacing w:before="0" w:beforeAutospacing="off" w:after="0" w:afterAutospacing="off" w:line="360" w:lineRule="auto"/>
-        <w:ind w:firstLine="720"/>
-        <w:jc w:val="both"/>
-      </w:pPr>
-      <w:r>
-        <w:rPr>
-          <w:rFonts w:ascii="Times New Roman" w:hAnsi="Times New Roman" w:eastAsia="Times New Roman" w:cs="Times New Roman"/>
-          <w:b w:val="0"/>
-          <w:bCs w:val="0"/>
-          <w:i w:val="0"/>
-          <w:iCs w:val="0"/>
-          <w:caps w:val="0"/>
-          <w:smallCaps w:val="0"/>
-          <w:color w:val="000000" w:themeColor="text1" w:themeTint="FF" w:themeShade="FF"/>
+        <w:spacing w:after="0" w:line="360" w:lineRule="auto"/>
+        <w:ind w:firstLine="720"/>
+        <w:jc w:val="both"/>
+      </w:pPr>
+      <w:r>
+        <w:rPr>
+          <w:rFonts w:ascii="Times New Roman" w:eastAsia="Times New Roman" w:hAnsi="Times New Roman" w:cs="Times New Roman"/>
+          <w:color w:val="000000" w:themeColor="text1"/>
+          <w:sz w:val="28"/>
+          <w:szCs w:val="28"/>
+        </w:rPr>
+        <w:t>Нет, конечно, - Питер был там, как-то слишком быстро. Понятно: он тоже влюбился в свои уши. Однако похоже ли, что он был влюблен в нее раньше? -</w:t>
+      </w:r>
+      <w:r>
+        <w:rPr>
+          <w:rFonts w:ascii="Times New Roman" w:eastAsia="Times New Roman" w:hAnsi="Times New Roman" w:cs="Times New Roman"/>
+          <w:color w:val="000000" w:themeColor="text1"/>
+          <w:sz w:val="28"/>
+          <w:szCs w:val="28"/>
+        </w:rPr>
+        <w:t xml:space="preserve"> </w:t>
+      </w:r>
+      <w:r>
+        <w:rPr>
+          <w:rFonts w:ascii="Times New Roman" w:eastAsia="Times New Roman" w:hAnsi="Times New Roman" w:cs="Times New Roman"/>
+          <w:color w:val="000000" w:themeColor="text1"/>
+          <w:sz w:val="28"/>
+          <w:szCs w:val="28"/>
+        </w:rPr>
+        <w:t xml:space="preserve">Мы будем рады приветствовать вас. </w:t>
+      </w:r>
+    </w:p>
+    <w:p>
+      <w:pPr>
+        <w:spacing w:after="0" w:line="360" w:lineRule="auto"/>
+        <w:ind w:firstLine="720"/>
+        <w:jc w:val="both"/>
+      </w:pPr>
+      <w:r>
+        <w:rPr>
+          <w:rFonts w:ascii="Times New Roman" w:eastAsia="Times New Roman" w:hAnsi="Times New Roman" w:cs="Times New Roman"/>
+          <w:color w:val="000000" w:themeColor="text1"/>
           <w:sz w:val="28"/>
           <w:szCs w:val="28"/>
         </w:rPr>
@@ -154,21 +124,14 @@
     </w:p>
     <w:p>
       <w:pPr>
-        <w:pStyle w:val="Normal"/>
-        <w:spacing w:before="0" w:beforeAutospacing="off" w:after="0" w:afterAutospacing="off" w:line="360" w:lineRule="auto"/>
-        <w:ind w:firstLine="720"/>
-        <w:jc w:val="both"/>
-      </w:pPr>
-      <w:r>
-        <w:rPr>
-          <w:rFonts w:ascii="Times New Roman" w:hAnsi="Times New Roman" w:eastAsia="Times New Roman" w:cs="Times New Roman"/>
-          <w:b w:val="0"/>
-          <w:bCs w:val="0"/>
-          <w:i w:val="0"/>
-          <w:iCs w:val="0"/>
-          <w:caps w:val="0"/>
-          <w:smallCaps w:val="0"/>
-          <w:color w:val="000000" w:themeColor="text1" w:themeTint="FF" w:themeShade="FF"/>
+        <w:spacing w:after="0" w:line="360" w:lineRule="auto"/>
+        <w:ind w:firstLine="720"/>
+        <w:jc w:val="both"/>
+      </w:pPr>
+      <w:r>
+        <w:rPr>
+          <w:rFonts w:ascii="Times New Roman" w:eastAsia="Times New Roman" w:hAnsi="Times New Roman" w:cs="Times New Roman"/>
+          <w:color w:val="000000" w:themeColor="text1"/>
           <w:sz w:val="28"/>
           <w:szCs w:val="28"/>
         </w:rPr>
@@ -177,21 +140,14 @@
     </w:p>
     <w:p>
       <w:pPr>
-        <w:pStyle w:val="Normal"/>
-        <w:spacing w:before="0" w:beforeAutospacing="off" w:after="0" w:afterAutospacing="off" w:line="360" w:lineRule="auto"/>
-        <w:ind w:firstLine="720"/>
-        <w:jc w:val="both"/>
-      </w:pPr>
-      <w:r>
-        <w:rPr>
-          <w:rFonts w:ascii="Times New Roman" w:hAnsi="Times New Roman" w:eastAsia="Times New Roman" w:cs="Times New Roman"/>
-          <w:b w:val="0"/>
-          <w:bCs w:val="0"/>
-          <w:i w:val="0"/>
-          <w:iCs w:val="0"/>
-          <w:caps w:val="0"/>
-          <w:smallCaps w:val="0"/>
-          <w:color w:val="000000" w:themeColor="text1" w:themeTint="FF" w:themeShade="FF"/>
+        <w:spacing w:after="0" w:line="360" w:lineRule="auto"/>
+        <w:ind w:firstLine="720"/>
+        <w:jc w:val="both"/>
+      </w:pPr>
+      <w:r>
+        <w:rPr>
+          <w:rFonts w:ascii="Times New Roman" w:eastAsia="Times New Roman" w:hAnsi="Times New Roman" w:cs="Times New Roman"/>
+          <w:color w:val="000000" w:themeColor="text1"/>
           <w:sz w:val="28"/>
           <w:szCs w:val="28"/>
         </w:rPr>
@@ -200,21 +156,14 @@
     </w:p>
     <w:p>
       <w:pPr>
-        <w:pStyle w:val="Normal"/>
-        <w:spacing w:before="0" w:beforeAutospacing="off" w:after="0" w:afterAutospacing="off" w:line="360" w:lineRule="auto"/>
-        <w:ind w:firstLine="720"/>
-        <w:jc w:val="both"/>
-      </w:pPr>
-      <w:r>
-        <w:rPr>
-          <w:rFonts w:ascii="Times New Roman" w:hAnsi="Times New Roman" w:eastAsia="Times New Roman" w:cs="Times New Roman"/>
-          <w:b w:val="0"/>
-          <w:bCs w:val="0"/>
-          <w:i w:val="0"/>
-          <w:iCs w:val="0"/>
-          <w:caps w:val="0"/>
-          <w:smallCaps w:val="0"/>
-          <w:color w:val="000000" w:themeColor="text1" w:themeTint="FF" w:themeShade="FF"/>
+        <w:spacing w:after="0" w:line="360" w:lineRule="auto"/>
+        <w:ind w:firstLine="720"/>
+        <w:jc w:val="both"/>
+      </w:pPr>
+      <w:r>
+        <w:rPr>
+          <w:rFonts w:ascii="Times New Roman" w:eastAsia="Times New Roman" w:hAnsi="Times New Roman" w:cs="Times New Roman"/>
+          <w:color w:val="000000" w:themeColor="text1"/>
           <w:sz w:val="28"/>
           <w:szCs w:val="28"/>
         </w:rPr>
@@ -223,21 +172,14 @@
     </w:p>
     <w:p>
       <w:pPr>
-        <w:pStyle w:val="Normal"/>
-        <w:spacing w:before="0" w:beforeAutospacing="off" w:after="0" w:afterAutospacing="off" w:line="360" w:lineRule="auto"/>
-        <w:ind w:firstLine="720"/>
-        <w:jc w:val="both"/>
-      </w:pPr>
-      <w:r>
-        <w:rPr>
-          <w:rFonts w:ascii="Times New Roman" w:hAnsi="Times New Roman" w:eastAsia="Times New Roman" w:cs="Times New Roman"/>
-          <w:b w:val="0"/>
-          <w:bCs w:val="0"/>
-          <w:i w:val="0"/>
-          <w:iCs w:val="0"/>
-          <w:caps w:val="0"/>
-          <w:smallCaps w:val="0"/>
-          <w:color w:val="000000" w:themeColor="text1" w:themeTint="FF" w:themeShade="FF"/>
+        <w:spacing w:after="0" w:line="360" w:lineRule="auto"/>
+        <w:ind w:firstLine="720"/>
+        <w:jc w:val="both"/>
+      </w:pPr>
+      <w:r>
+        <w:rPr>
+          <w:rFonts w:ascii="Times New Roman" w:eastAsia="Times New Roman" w:hAnsi="Times New Roman" w:cs="Times New Roman"/>
+          <w:color w:val="000000" w:themeColor="text1"/>
           <w:sz w:val="28"/>
           <w:szCs w:val="28"/>
         </w:rPr>
@@ -246,21 +188,14 @@
     </w:p>
     <w:p>
       <w:pPr>
-        <w:pStyle w:val="Normal"/>
-        <w:spacing w:before="0" w:beforeAutospacing="off" w:after="0" w:afterAutospacing="off" w:line="360" w:lineRule="auto"/>
-        <w:ind w:firstLine="720"/>
-        <w:jc w:val="both"/>
-      </w:pPr>
-      <w:r>
-        <w:rPr>
-          <w:rFonts w:ascii="Times New Roman" w:hAnsi="Times New Roman" w:eastAsia="Times New Roman" w:cs="Times New Roman"/>
-          <w:b w:val="0"/>
-          <w:bCs w:val="0"/>
-          <w:i w:val="0"/>
-          <w:iCs w:val="0"/>
-          <w:caps w:val="0"/>
-          <w:smallCaps w:val="0"/>
-          <w:color w:val="000000" w:themeColor="text1" w:themeTint="FF" w:themeShade="FF"/>
+        <w:spacing w:after="0" w:line="360" w:lineRule="auto"/>
+        <w:ind w:firstLine="720"/>
+        <w:jc w:val="both"/>
+      </w:pPr>
+      <w:r>
+        <w:rPr>
+          <w:rFonts w:ascii="Times New Roman" w:eastAsia="Times New Roman" w:hAnsi="Times New Roman" w:cs="Times New Roman"/>
+          <w:color w:val="000000" w:themeColor="text1"/>
           <w:sz w:val="28"/>
           <w:szCs w:val="28"/>
         </w:rPr>
@@ -269,21 +204,14 @@
     </w:p>
     <w:p>
       <w:pPr>
-        <w:pStyle w:val="Normal"/>
-        <w:spacing w:before="0" w:beforeAutospacing="off" w:after="0" w:afterAutospacing="off" w:line="360" w:lineRule="auto"/>
-        <w:ind w:firstLine="720"/>
-        <w:jc w:val="both"/>
-      </w:pPr>
-      <w:r>
-        <w:rPr>
-          <w:rFonts w:ascii="Times New Roman" w:hAnsi="Times New Roman" w:eastAsia="Times New Roman" w:cs="Times New Roman"/>
-          <w:b w:val="0"/>
-          <w:bCs w:val="0"/>
-          <w:i w:val="0"/>
-          <w:iCs w:val="0"/>
-          <w:caps w:val="0"/>
-          <w:smallCaps w:val="0"/>
-          <w:color w:val="000000" w:themeColor="text1" w:themeTint="FF" w:themeShade="FF"/>
+        <w:spacing w:after="0" w:line="360" w:lineRule="auto"/>
+        <w:ind w:firstLine="720"/>
+        <w:jc w:val="both"/>
+      </w:pPr>
+      <w:r>
+        <w:rPr>
+          <w:rFonts w:ascii="Times New Roman" w:eastAsia="Times New Roman" w:hAnsi="Times New Roman" w:cs="Times New Roman"/>
+          <w:color w:val="000000" w:themeColor="text1"/>
           <w:sz w:val="28"/>
           <w:szCs w:val="28"/>
         </w:rPr>
@@ -292,21 +220,14 @@
     </w:p>
     <w:p>
       <w:pPr>
-        <w:pStyle w:val="Normal"/>
-        <w:spacing w:before="0" w:beforeAutospacing="off" w:after="0" w:afterAutospacing="off" w:line="360" w:lineRule="auto"/>
-        <w:ind w:firstLine="720"/>
-        <w:jc w:val="both"/>
-      </w:pPr>
-      <w:r>
-        <w:rPr>
-          <w:rFonts w:ascii="Times New Roman" w:hAnsi="Times New Roman" w:eastAsia="Times New Roman" w:cs="Times New Roman"/>
-          <w:b w:val="0"/>
-          <w:bCs w:val="0"/>
-          <w:i w:val="0"/>
-          <w:iCs w:val="0"/>
-          <w:caps w:val="0"/>
-          <w:smallCaps w:val="0"/>
-          <w:color w:val="000000" w:themeColor="text1" w:themeTint="FF" w:themeShade="FF"/>
+        <w:spacing w:after="0" w:line="360" w:lineRule="auto"/>
+        <w:ind w:firstLine="720"/>
+        <w:jc w:val="both"/>
+      </w:pPr>
+      <w:r>
+        <w:rPr>
+          <w:rFonts w:ascii="Times New Roman" w:eastAsia="Times New Roman" w:hAnsi="Times New Roman" w:cs="Times New Roman"/>
+          <w:color w:val="000000" w:themeColor="text1"/>
           <w:sz w:val="28"/>
           <w:szCs w:val="28"/>
         </w:rPr>
@@ -315,21 +236,14 @@
     </w:p>
     <w:p>
       <w:pPr>
-        <w:pStyle w:val="Normal"/>
-        <w:spacing w:before="0" w:beforeAutospacing="off" w:after="0" w:afterAutospacing="off" w:line="360" w:lineRule="auto"/>
-        <w:ind w:firstLine="720"/>
-        <w:jc w:val="both"/>
-      </w:pPr>
-      <w:r>
-        <w:rPr>
-          <w:rFonts w:ascii="Times New Roman" w:hAnsi="Times New Roman" w:eastAsia="Times New Roman" w:cs="Times New Roman"/>
-          <w:b w:val="0"/>
-          <w:bCs w:val="0"/>
-          <w:i w:val="0"/>
-          <w:iCs w:val="0"/>
-          <w:caps w:val="0"/>
-          <w:smallCaps w:val="0"/>
-          <w:color w:val="000000" w:themeColor="text1" w:themeTint="FF" w:themeShade="FF"/>
+        <w:spacing w:after="0" w:line="360" w:lineRule="auto"/>
+        <w:ind w:firstLine="720"/>
+        <w:jc w:val="both"/>
+      </w:pPr>
+      <w:r>
+        <w:rPr>
+          <w:rFonts w:ascii="Times New Roman" w:eastAsia="Times New Roman" w:hAnsi="Times New Roman" w:cs="Times New Roman"/>
+          <w:color w:val="000000" w:themeColor="text1"/>
           <w:sz w:val="28"/>
           <w:szCs w:val="28"/>
         </w:rPr>
@@ -338,37 +252,44 @@
     </w:p>
     <w:p>
       <w:pPr>
-        <w:pStyle w:val="Normal"/>
-        <w:spacing w:before="0" w:beforeAutospacing="off" w:after="0" w:afterAutospacing="off" w:line="360" w:lineRule="auto"/>
-        <w:ind w:firstLine="720"/>
-        <w:jc w:val="both"/>
-      </w:pPr>
-      <w:r>
-        <w:rPr>
-          <w:rFonts w:ascii="Times New Roman" w:hAnsi="Times New Roman" w:eastAsia="Times New Roman" w:cs="Times New Roman"/>
-          <w:b w:val="0"/>
-          <w:bCs w:val="0"/>
-          <w:i w:val="0"/>
-          <w:iCs w:val="0"/>
-          <w:caps w:val="0"/>
-          <w:smallCaps w:val="0"/>
-          <w:color w:val="000000" w:themeColor="text1" w:themeTint="FF" w:themeShade="FF"/>
-          <w:sz w:val="28"/>
-          <w:szCs w:val="28"/>
-        </w:rPr>
-        <w:t xml:space="preserve">Сами мы их патрулировать не будем, - терпеливо начал я объяснять свою идею правоохранителям. - Это будут делать специальные дроны производства </w:t>
+        <w:spacing w:after="0" w:line="360" w:lineRule="auto"/>
+        <w:ind w:firstLine="720"/>
+        <w:jc w:val="both"/>
+      </w:pPr>
+      <w:r>
+        <w:rPr>
+          <w:rFonts w:ascii="Times New Roman" w:eastAsia="Times New Roman" w:hAnsi="Times New Roman" w:cs="Times New Roman"/>
+          <w:color w:val="000000" w:themeColor="text1"/>
+          <w:sz w:val="28"/>
+          <w:szCs w:val="28"/>
+        </w:rPr>
+        <w:t xml:space="preserve">Сами мы их патрулировать не будем, - терпеливо начал я объяснять свою идею правоохранителям. </w:t>
+      </w:r>
+      <w:proofErr w:type="gramStart"/>
+      <w:r>
+        <w:rPr>
+          <w:rFonts w:ascii="Times New Roman" w:eastAsia="Times New Roman" w:hAnsi="Times New Roman" w:cs="Times New Roman"/>
+          <w:color w:val="000000" w:themeColor="text1"/>
+          <w:sz w:val="28"/>
+          <w:szCs w:val="28"/>
+        </w:rPr>
+        <w:t>- Это</w:t>
+      </w:r>
+      <w:proofErr w:type="gramEnd"/>
+      <w:r>
+        <w:rPr>
+          <w:rFonts w:ascii="Times New Roman" w:eastAsia="Times New Roman" w:hAnsi="Times New Roman" w:cs="Times New Roman"/>
+          <w:color w:val="000000" w:themeColor="text1"/>
+          <w:sz w:val="28"/>
+          <w:szCs w:val="28"/>
+        </w:rPr>
+        <w:t xml:space="preserve"> будут делать специальные дроны производства </w:t>
       </w:r>
       <w:proofErr w:type="spellStart"/>
       <w:r>
         <w:rPr>
-          <w:rFonts w:ascii="Times New Roman" w:hAnsi="Times New Roman" w:eastAsia="Times New Roman" w:cs="Times New Roman"/>
-          <w:b w:val="0"/>
-          <w:bCs w:val="0"/>
-          <w:i w:val="0"/>
-          <w:iCs w:val="0"/>
-          <w:caps w:val="0"/>
-          <w:smallCaps w:val="0"/>
-          <w:color w:val="000000" w:themeColor="text1" w:themeTint="FF" w:themeShade="FF"/>
+          <w:rFonts w:ascii="Times New Roman" w:eastAsia="Times New Roman" w:hAnsi="Times New Roman" w:cs="Times New Roman"/>
+          <w:color w:val="000000" w:themeColor="text1"/>
           <w:sz w:val="28"/>
           <w:szCs w:val="28"/>
         </w:rPr>
@@ -377,14 +298,8 @@
       <w:proofErr w:type="spellEnd"/>
       <w:r>
         <w:rPr>
-          <w:rFonts w:ascii="Times New Roman" w:hAnsi="Times New Roman" w:eastAsia="Times New Roman" w:cs="Times New Roman"/>
-          <w:b w:val="0"/>
-          <w:bCs w:val="0"/>
-          <w:i w:val="0"/>
-          <w:iCs w:val="0"/>
-          <w:caps w:val="0"/>
-          <w:smallCaps w:val="0"/>
-          <w:color w:val="000000" w:themeColor="text1" w:themeTint="FF" w:themeShade="FF"/>
+          <w:rFonts w:ascii="Times New Roman" w:eastAsia="Times New Roman" w:hAnsi="Times New Roman" w:cs="Times New Roman"/>
+          <w:color w:val="000000" w:themeColor="text1"/>
           <w:sz w:val="28"/>
           <w:szCs w:val="28"/>
         </w:rPr>
@@ -393,21 +308,14 @@
     </w:p>
     <w:p>
       <w:pPr>
-        <w:pStyle w:val="Normal"/>
-        <w:spacing w:before="0" w:beforeAutospacing="off" w:after="0" w:afterAutospacing="off" w:line="360" w:lineRule="auto"/>
-        <w:ind w:firstLine="720"/>
-        <w:jc w:val="both"/>
-      </w:pPr>
-      <w:r>
-        <w:rPr>
-          <w:rFonts w:ascii="Times New Roman" w:hAnsi="Times New Roman" w:eastAsia="Times New Roman" w:cs="Times New Roman"/>
-          <w:b w:val="0"/>
-          <w:bCs w:val="0"/>
-          <w:i w:val="0"/>
-          <w:iCs w:val="0"/>
-          <w:caps w:val="0"/>
-          <w:smallCaps w:val="0"/>
-          <w:color w:val="000000" w:themeColor="text1" w:themeTint="FF" w:themeShade="FF"/>
+        <w:spacing w:after="0" w:line="360" w:lineRule="auto"/>
+        <w:ind w:firstLine="720"/>
+        <w:jc w:val="both"/>
+      </w:pPr>
+      <w:r>
+        <w:rPr>
+          <w:rFonts w:ascii="Times New Roman" w:eastAsia="Times New Roman" w:hAnsi="Times New Roman" w:cs="Times New Roman"/>
+          <w:color w:val="000000" w:themeColor="text1"/>
           <w:sz w:val="28"/>
           <w:szCs w:val="28"/>
         </w:rPr>
@@ -416,44 +324,58 @@
     </w:p>
     <w:p>
       <w:pPr>
-        <w:pStyle w:val="Normal"/>
-        <w:spacing w:before="0" w:beforeAutospacing="off" w:after="0" w:afterAutospacing="off" w:line="360" w:lineRule="auto"/>
-        <w:ind w:firstLine="720"/>
-        <w:jc w:val="both"/>
-      </w:pPr>
-      <w:r>
-        <w:rPr>
-          <w:rFonts w:ascii="Times New Roman" w:hAnsi="Times New Roman" w:eastAsia="Times New Roman" w:cs="Times New Roman"/>
-          <w:b w:val="0"/>
-          <w:bCs w:val="0"/>
-          <w:i w:val="0"/>
-          <w:iCs w:val="0"/>
-          <w:caps w:val="0"/>
-          <w:smallCaps w:val="0"/>
-          <w:color w:val="000000" w:themeColor="text1" w:themeTint="FF" w:themeShade="FF"/>
-          <w:sz w:val="28"/>
-          <w:szCs w:val="28"/>
-        </w:rPr>
-        <w:t xml:space="preserve">Смотрите, все просто, - поспешил я броситься в объяснения. - Представьте себе несколько разведывательных дронов, запрограммированных на патрулирование определенной территории. Их микрофоны способны улавливать звуки с расстояния до двухсот метров, а значит, они могут одновременно охватить круг диаметром четыреста метров. Добавьте к этому препятствия, ветер и другие неожиданные трудности, и мы получим средний диаметр, круга: триста метров. Думаю, дроны смогут эффективно патрулировать пять-шесть кварталов в автоматическом режиме, так как скорость их движения достаточно высока. Эти микрофоны будут реагировать на определенные звуки. Например, позвать на помощь. Получив такой сигнал, дрон попадает под управление оператора: то есть меня и моих друзей. </w:t>
-      </w:r>
-    </w:p>
-    <w:p>
-      <w:pPr>
-        <w:pStyle w:val="Normal"/>
-        <w:spacing w:before="0" w:beforeAutospacing="off" w:after="0" w:afterAutospacing="off" w:line="360" w:lineRule="auto"/>
-        <w:ind w:firstLine="720"/>
-        <w:jc w:val="both"/>
-      </w:pPr>
-      <w:r>
-        <w:rPr>
-          <w:rFonts w:ascii="Times New Roman" w:hAnsi="Times New Roman" w:eastAsia="Times New Roman" w:cs="Times New Roman"/>
-          <w:b w:val="0"/>
-          <w:bCs w:val="0"/>
-          <w:i w:val="0"/>
-          <w:iCs w:val="0"/>
-          <w:caps w:val="0"/>
-          <w:smallCaps w:val="0"/>
-          <w:color w:val="000000" w:themeColor="text1" w:themeTint="FF" w:themeShade="FF"/>
+        <w:spacing w:after="0" w:line="360" w:lineRule="auto"/>
+        <w:ind w:firstLine="720"/>
+        <w:jc w:val="both"/>
+      </w:pPr>
+      <w:r>
+        <w:rPr>
+          <w:rFonts w:ascii="Times New Roman" w:eastAsia="Times New Roman" w:hAnsi="Times New Roman" w:cs="Times New Roman"/>
+          <w:color w:val="000000" w:themeColor="text1"/>
+          <w:sz w:val="28"/>
+          <w:szCs w:val="28"/>
+        </w:rPr>
+        <w:t>Смотрите, все просто, - поспешил я броситься в объяснения. - Представьте себе несколько</w:t>
+      </w:r>
+      <w:r>
+        <w:rPr>
+          <w:rFonts w:ascii="Times New Roman" w:eastAsia="Times New Roman" w:hAnsi="Times New Roman" w:cs="Times New Roman"/>
+          <w:color w:val="000000" w:themeColor="text1"/>
+          <w:sz w:val="28"/>
+          <w:szCs w:val="28"/>
+        </w:rPr>
+        <w:t xml:space="preserve"> </w:t>
+      </w:r>
+      <w:r>
+        <w:rPr>
+          <w:rFonts w:ascii="Times New Roman" w:eastAsia="Times New Roman" w:hAnsi="Times New Roman" w:cs="Times New Roman"/>
+          <w:color w:val="000000" w:themeColor="text1"/>
+          <w:sz w:val="28"/>
+          <w:szCs w:val="28"/>
+        </w:rPr>
+        <w:t xml:space="preserve">разведывательных дронов, запрограммированных на патрулирование определенной территории. Их микрофоны способны улавливать </w:t>
+      </w:r>
+      <w:r>
+        <w:rPr>
+          <w:rFonts w:ascii="Times New Roman" w:eastAsia="Times New Roman" w:hAnsi="Times New Roman" w:cs="Times New Roman"/>
+          <w:color w:val="000000" w:themeColor="text1"/>
+          <w:sz w:val="28"/>
+          <w:szCs w:val="28"/>
+        </w:rPr>
+        <w:lastRenderedPageBreak/>
+        <w:t xml:space="preserve">звуки с расстояния до двухсот метров, а значит, они могут одновременно охватить круг диаметром четыреста метров. Добавьте к этому препятствия, ветер и другие неожиданные трудности, и мы получим средний диаметр круга: триста метров. Думаю, дроны смогут эффективно патрулировать пять-шесть кварталов в автоматическом режиме, так как скорость их движения достаточно высока. Эти микрофоны будут реагировать на определенные звуки. Например, позвать на помощь. Получив такой сигнал, дрон попадает под управление оператора: то есть меня и моих друзей. </w:t>
+      </w:r>
+    </w:p>
+    <w:p>
+      <w:pPr>
+        <w:spacing w:after="0" w:line="360" w:lineRule="auto"/>
+        <w:ind w:firstLine="720"/>
+        <w:jc w:val="both"/>
+      </w:pPr>
+      <w:r>
+        <w:rPr>
+          <w:rFonts w:ascii="Times New Roman" w:eastAsia="Times New Roman" w:hAnsi="Times New Roman" w:cs="Times New Roman"/>
+          <w:color w:val="000000" w:themeColor="text1"/>
           <w:sz w:val="28"/>
           <w:szCs w:val="28"/>
         </w:rPr>
@@ -462,21 +384,14 @@
     </w:p>
     <w:p>
       <w:pPr>
-        <w:pStyle w:val="Normal"/>
-        <w:spacing w:before="0" w:beforeAutospacing="off" w:after="0" w:afterAutospacing="off" w:line="360" w:lineRule="auto"/>
-        <w:ind w:firstLine="720"/>
-        <w:jc w:val="both"/>
-      </w:pPr>
-      <w:r>
-        <w:rPr>
-          <w:rFonts w:ascii="Times New Roman" w:hAnsi="Times New Roman" w:eastAsia="Times New Roman" w:cs="Times New Roman"/>
-          <w:b w:val="0"/>
-          <w:bCs w:val="0"/>
-          <w:i w:val="0"/>
-          <w:iCs w:val="0"/>
-          <w:caps w:val="0"/>
-          <w:smallCaps w:val="0"/>
-          <w:color w:val="000000" w:themeColor="text1" w:themeTint="FF" w:themeShade="FF"/>
+        <w:spacing w:after="0" w:line="360" w:lineRule="auto"/>
+        <w:ind w:firstLine="720"/>
+        <w:jc w:val="both"/>
+      </w:pPr>
+      <w:r>
+        <w:rPr>
+          <w:rFonts w:ascii="Times New Roman" w:eastAsia="Times New Roman" w:hAnsi="Times New Roman" w:cs="Times New Roman"/>
+          <w:color w:val="000000" w:themeColor="text1"/>
           <w:sz w:val="28"/>
           <w:szCs w:val="28"/>
         </w:rPr>
@@ -485,44 +400,61 @@
     </w:p>
     <w:p>
       <w:pPr>
-        <w:pStyle w:val="Normal"/>
-        <w:spacing w:before="0" w:beforeAutospacing="off" w:after="0" w:afterAutospacing="off" w:line="360" w:lineRule="auto"/>
-        <w:ind w:firstLine="720"/>
-        <w:jc w:val="both"/>
-      </w:pPr>
-      <w:r>
-        <w:rPr>
-          <w:rFonts w:ascii="Times New Roman" w:hAnsi="Times New Roman" w:eastAsia="Times New Roman" w:cs="Times New Roman"/>
-          <w:b w:val="0"/>
-          <w:bCs w:val="0"/>
-          <w:i w:val="0"/>
-          <w:iCs w:val="0"/>
-          <w:caps w:val="0"/>
-          <w:smallCaps w:val="0"/>
-          <w:color w:val="000000" w:themeColor="text1" w:themeTint="FF" w:themeShade="FF"/>
-          <w:sz w:val="28"/>
-          <w:szCs w:val="28"/>
-        </w:rPr>
-        <w:t xml:space="preserve">Чего ты хочешь от меня? - подозрительно спросила Стейси после довольно долгой паузы. "А почему это OzCorp?" </w:t>
-      </w:r>
-    </w:p>
-    <w:p>
-      <w:pPr>
-        <w:pStyle w:val="Normal"/>
-        <w:spacing w:before="0" w:beforeAutospacing="off" w:after="0" w:afterAutospacing="off" w:line="360" w:lineRule="auto"/>
-        <w:ind w:firstLine="720"/>
-        <w:jc w:val="both"/>
-      </w:pPr>
-      <w:r>
-        <w:rPr>
-          <w:rFonts w:ascii="Times New Roman" w:hAnsi="Times New Roman" w:eastAsia="Times New Roman" w:cs="Times New Roman"/>
-          <w:b w:val="0"/>
-          <w:bCs w:val="0"/>
-          <w:i w:val="0"/>
-          <w:iCs w:val="0"/>
-          <w:caps w:val="0"/>
-          <w:smallCaps w:val="0"/>
-          <w:color w:val="000000" w:themeColor="text1" w:themeTint="FF" w:themeShade="FF"/>
+        <w:spacing w:after="0" w:line="360" w:lineRule="auto"/>
+        <w:ind w:firstLine="720"/>
+        <w:jc w:val="both"/>
+      </w:pPr>
+      <w:proofErr w:type="gramStart"/>
+      <w:r>
+        <w:rPr>
+          <w:rFonts w:ascii="Times New Roman" w:eastAsia="Times New Roman" w:hAnsi="Times New Roman" w:cs="Times New Roman"/>
+          <w:color w:val="000000" w:themeColor="text1"/>
+          <w:sz w:val="28"/>
+          <w:szCs w:val="28"/>
+        </w:rPr>
+        <w:t xml:space="preserve">Чего ты хочешь от меня? - </w:t>
+      </w:r>
+      <w:proofErr w:type="gramEnd"/>
+      <w:r>
+        <w:rPr>
+          <w:rFonts w:ascii="Times New Roman" w:eastAsia="Times New Roman" w:hAnsi="Times New Roman" w:cs="Times New Roman"/>
+          <w:color w:val="000000" w:themeColor="text1"/>
+          <w:sz w:val="28"/>
+          <w:szCs w:val="28"/>
+        </w:rPr>
+        <w:t xml:space="preserve">подозрительно спросила Стейси после довольно долгой паузы. "А почему это </w:t>
+      </w:r>
+      <w:proofErr w:type="spellStart"/>
+      <w:r>
+        <w:rPr>
+          <w:rFonts w:ascii="Times New Roman" w:eastAsia="Times New Roman" w:hAnsi="Times New Roman" w:cs="Times New Roman"/>
+          <w:color w:val="000000" w:themeColor="text1"/>
+          <w:sz w:val="28"/>
+          <w:szCs w:val="28"/>
+        </w:rPr>
+        <w:t>OzCorp</w:t>
+      </w:r>
+      <w:proofErr w:type="spellEnd"/>
+      <w:r>
+        <w:rPr>
+          <w:rFonts w:ascii="Times New Roman" w:eastAsia="Times New Roman" w:hAnsi="Times New Roman" w:cs="Times New Roman"/>
+          <w:color w:val="000000" w:themeColor="text1"/>
+          <w:sz w:val="28"/>
+          <w:szCs w:val="28"/>
+        </w:rPr>
+        <w:t xml:space="preserve">?" </w:t>
+      </w:r>
+    </w:p>
+    <w:p>
+      <w:pPr>
+        <w:spacing w:after="0" w:line="360" w:lineRule="auto"/>
+        <w:ind w:firstLine="720"/>
+        <w:jc w:val="both"/>
+      </w:pPr>
+      <w:r>
+        <w:rPr>
+          <w:rFonts w:ascii="Times New Roman" w:eastAsia="Times New Roman" w:hAnsi="Times New Roman" w:cs="Times New Roman"/>
+          <w:color w:val="000000" w:themeColor="text1"/>
           <w:sz w:val="28"/>
           <w:szCs w:val="28"/>
         </w:rPr>
@@ -531,21 +463,14 @@
     </w:p>
     <w:p>
       <w:pPr>
-        <w:pStyle w:val="Normal"/>
-        <w:spacing w:before="0" w:beforeAutospacing="off" w:after="0" w:afterAutospacing="off" w:line="360" w:lineRule="auto"/>
-        <w:ind w:firstLine="720"/>
-        <w:jc w:val="both"/>
-      </w:pPr>
-      <w:r>
-        <w:rPr>
-          <w:rFonts w:ascii="Times New Roman" w:hAnsi="Times New Roman" w:eastAsia="Times New Roman" w:cs="Times New Roman"/>
-          <w:b w:val="0"/>
-          <w:bCs w:val="0"/>
-          <w:i w:val="0"/>
-          <w:iCs w:val="0"/>
-          <w:caps w:val="0"/>
-          <w:smallCaps w:val="0"/>
-          <w:color w:val="000000" w:themeColor="text1" w:themeTint="FF" w:themeShade="FF"/>
+        <w:spacing w:after="0" w:line="360" w:lineRule="auto"/>
+        <w:ind w:firstLine="720"/>
+        <w:jc w:val="both"/>
+      </w:pPr>
+      <w:r>
+        <w:rPr>
+          <w:rFonts w:ascii="Times New Roman" w:eastAsia="Times New Roman" w:hAnsi="Times New Roman" w:cs="Times New Roman"/>
+          <w:color w:val="000000" w:themeColor="text1"/>
           <w:sz w:val="28"/>
           <w:szCs w:val="28"/>
         </w:rPr>
@@ -554,44 +479,61 @@
     </w:p>
     <w:p>
       <w:pPr>
-        <w:pStyle w:val="Normal"/>
-        <w:spacing w:before="0" w:beforeAutospacing="off" w:after="0" w:afterAutospacing="off" w:line="360" w:lineRule="auto"/>
-        <w:ind w:firstLine="720"/>
-        <w:jc w:val="both"/>
-      </w:pPr>
-      <w:r>
-        <w:rPr>
-          <w:rFonts w:ascii="Times New Roman" w:hAnsi="Times New Roman" w:eastAsia="Times New Roman" w:cs="Times New Roman"/>
-          <w:b w:val="0"/>
-          <w:bCs w:val="0"/>
-          <w:i w:val="0"/>
-          <w:iCs w:val="0"/>
-          <w:caps w:val="0"/>
-          <w:smallCaps w:val="0"/>
-          <w:color w:val="000000" w:themeColor="text1" w:themeTint="FF" w:themeShade="FF"/>
-          <w:sz w:val="28"/>
-          <w:szCs w:val="28"/>
-        </w:rPr>
-        <w:t xml:space="preserve">OzCorp..."ты выдыхаешь. - Для OzCorp это реклама. Если мы докажем, что наши дроны эффективны, то можем предложить городу их купить. </w:t>
-      </w:r>
-    </w:p>
-    <w:p>
-      <w:pPr>
-        <w:pStyle w:val="Normal"/>
-        <w:spacing w:before="0" w:beforeAutospacing="off" w:after="0" w:afterAutospacing="off" w:line="360" w:lineRule="auto"/>
-        <w:ind w:firstLine="720"/>
-        <w:jc w:val="both"/>
-      </w:pPr>
-      <w:r>
-        <w:rPr>
-          <w:rFonts w:ascii="Times New Roman" w:hAnsi="Times New Roman" w:eastAsia="Times New Roman" w:cs="Times New Roman"/>
-          <w:b w:val="0"/>
-          <w:bCs w:val="0"/>
-          <w:i w:val="0"/>
-          <w:iCs w:val="0"/>
-          <w:caps w:val="0"/>
-          <w:smallCaps w:val="0"/>
-          <w:color w:val="000000" w:themeColor="text1" w:themeTint="FF" w:themeShade="FF"/>
+        <w:spacing w:after="0" w:line="360" w:lineRule="auto"/>
+        <w:ind w:firstLine="720"/>
+        <w:jc w:val="both"/>
+      </w:pPr>
+      <w:proofErr w:type="spellStart"/>
+      <w:r>
+        <w:rPr>
+          <w:rFonts w:ascii="Times New Roman" w:eastAsia="Times New Roman" w:hAnsi="Times New Roman" w:cs="Times New Roman"/>
+          <w:color w:val="000000" w:themeColor="text1"/>
+          <w:sz w:val="28"/>
+          <w:szCs w:val="28"/>
+        </w:rPr>
+        <w:t>OzCorp</w:t>
+      </w:r>
+      <w:proofErr w:type="spellEnd"/>
+      <w:r>
+        <w:rPr>
+          <w:rFonts w:ascii="Times New Roman" w:eastAsia="Times New Roman" w:hAnsi="Times New Roman" w:cs="Times New Roman"/>
+          <w:color w:val="000000" w:themeColor="text1"/>
+          <w:sz w:val="28"/>
+          <w:szCs w:val="28"/>
+        </w:rPr>
+        <w:t xml:space="preserve">..."ты выдыхаешь. - Для </w:t>
+      </w:r>
+      <w:proofErr w:type="spellStart"/>
+      <w:r>
+        <w:rPr>
+          <w:rFonts w:ascii="Times New Roman" w:eastAsia="Times New Roman" w:hAnsi="Times New Roman" w:cs="Times New Roman"/>
+          <w:color w:val="000000" w:themeColor="text1"/>
+          <w:sz w:val="28"/>
+          <w:szCs w:val="28"/>
+        </w:rPr>
+        <w:t>OzCorp</w:t>
+      </w:r>
+      <w:proofErr w:type="spellEnd"/>
+      <w:r>
+        <w:rPr>
+          <w:rFonts w:ascii="Times New Roman" w:eastAsia="Times New Roman" w:hAnsi="Times New Roman" w:cs="Times New Roman"/>
+          <w:color w:val="000000" w:themeColor="text1"/>
+          <w:sz w:val="28"/>
+          <w:szCs w:val="28"/>
+        </w:rPr>
+        <w:t xml:space="preserve"> это реклама. Если мы докажем, что наши дроны эффективны, то можем предложить городу их купить. </w:t>
+      </w:r>
+    </w:p>
+    <w:p>
+      <w:pPr>
+        <w:spacing w:after="0" w:line="360" w:lineRule="auto"/>
+        <w:ind w:firstLine="720"/>
+        <w:jc w:val="both"/>
+      </w:pPr>
+      <w:r>
+        <w:rPr>
+          <w:rFonts w:ascii="Times New Roman" w:eastAsia="Times New Roman" w:hAnsi="Times New Roman" w:cs="Times New Roman"/>
+          <w:color w:val="000000" w:themeColor="text1"/>
           <w:sz w:val="28"/>
           <w:szCs w:val="28"/>
         </w:rPr>
@@ -600,21 +542,14 @@
     </w:p>
     <w:p>
       <w:pPr>
-        <w:pStyle w:val="Normal"/>
-        <w:spacing w:before="0" w:beforeAutospacing="off" w:after="0" w:afterAutospacing="off" w:line="360" w:lineRule="auto"/>
-        <w:ind w:firstLine="720"/>
-        <w:jc w:val="both"/>
-      </w:pPr>
-      <w:r>
-        <w:rPr>
-          <w:rFonts w:ascii="Times New Roman" w:hAnsi="Times New Roman" w:eastAsia="Times New Roman" w:cs="Times New Roman"/>
-          <w:b w:val="0"/>
-          <w:bCs w:val="0"/>
-          <w:i w:val="0"/>
-          <w:iCs w:val="0"/>
-          <w:caps w:val="0"/>
-          <w:smallCaps w:val="0"/>
-          <w:color w:val="000000" w:themeColor="text1" w:themeTint="FF" w:themeShade="FF"/>
+        <w:spacing w:after="0" w:line="360" w:lineRule="auto"/>
+        <w:ind w:firstLine="720"/>
+        <w:jc w:val="both"/>
+      </w:pPr>
+      <w:r>
+        <w:rPr>
+          <w:rFonts w:ascii="Times New Roman" w:eastAsia="Times New Roman" w:hAnsi="Times New Roman" w:cs="Times New Roman"/>
+          <w:color w:val="000000" w:themeColor="text1"/>
           <w:sz w:val="28"/>
           <w:szCs w:val="28"/>
         </w:rPr>
@@ -623,29 +558,34 @@
     </w:p>
     <w:p>
       <w:pPr>
-        <w:pStyle w:val="Normal"/>
-        <w:spacing w:before="0" w:beforeAutospacing="off" w:after="0" w:afterAutospacing="off" w:line="360" w:lineRule="auto"/>
-        <w:ind w:firstLine="720"/>
-        <w:jc w:val="both"/>
-      </w:pPr>
-      <w:r>
-        <w:rPr>
-          <w:rFonts w:ascii="Times New Roman" w:hAnsi="Times New Roman" w:eastAsia="Times New Roman" w:cs="Times New Roman"/>
-          <w:b w:val="0"/>
-          <w:bCs w:val="0"/>
-          <w:i w:val="0"/>
-          <w:iCs w:val="0"/>
-          <w:caps w:val="0"/>
-          <w:smallCaps w:val="0"/>
-          <w:color w:val="000000" w:themeColor="text1" w:themeTint="FF" w:themeShade="FF"/>
-          <w:sz w:val="28"/>
-          <w:szCs w:val="28"/>
-        </w:rPr>
-        <w:t>Сколько дронов вы можете выпустить на патрулирование? - наконец спросила Стейси.</w:t>
+        <w:spacing w:after="0" w:line="360" w:lineRule="auto"/>
+        <w:ind w:firstLine="720"/>
+        <w:jc w:val="both"/>
+      </w:pPr>
+      <w:proofErr w:type="gramStart"/>
+      <w:r>
+        <w:rPr>
+          <w:rFonts w:ascii="Times New Roman" w:eastAsia="Times New Roman" w:hAnsi="Times New Roman" w:cs="Times New Roman"/>
+          <w:color w:val="000000" w:themeColor="text1"/>
+          <w:sz w:val="28"/>
+          <w:szCs w:val="28"/>
+        </w:rPr>
+        <w:lastRenderedPageBreak/>
+        <w:t xml:space="preserve">Сколько дронов вы можете выпустить на патрулирование? - </w:t>
+      </w:r>
+      <w:proofErr w:type="gramEnd"/>
+      <w:r>
+        <w:rPr>
+          <w:rFonts w:ascii="Times New Roman" w:eastAsia="Times New Roman" w:hAnsi="Times New Roman" w:cs="Times New Roman"/>
+          <w:color w:val="000000" w:themeColor="text1"/>
+          <w:sz w:val="28"/>
+          <w:szCs w:val="28"/>
+        </w:rPr>
+        <w:t>наконец спросила Стейси.</w:t>
       </w:r>
     </w:p>
     <w:sectPr>
-      <w:pgSz w:w="12240" w:h="15840" w:orient="portrait"/>
+      <w:pgSz w:w="12240" w:h="15840"/>
       <w:pgMar w:top="1134" w:right="850" w:bottom="1134" w:left="1701" w:header="720" w:footer="720" w:gutter="0"/>
       <w:cols w:space="720"/>
       <w:docGrid w:linePitch="360"/>
@@ -655,37 +595,39 @@
 </file>
 
 <file path=word/intelligence2.xml><?xml version="1.0" encoding="utf-8"?>
-<int2:intelligence xmlns:int2="http://schemas.microsoft.com/office/intelligence/2020/intelligence">
+<int2:intelligence xmlns:int2="http://schemas.microsoft.com/office/intelligence/2020/intelligence" xmlns:oel="http://schemas.microsoft.com/office/2019/extlst">
   <int2:observations>
     <int2:textHash int2:hashCode="yoTRNDuWuqgTfJ" int2:id="Wm5IQORr">
-      <int2:state int2:type="LegacyProofing" int2:value="Rejected"/>
+      <int2:state int2:value="Rejected" int2:type="LegacyProofing"/>
     </int2:textHash>
     <int2:textHash int2:hashCode="pqSOG3XeOuKHM/" int2:id="XOQoKqME">
-      <int2:state int2:type="LegacyProofing" int2:value="Rejected"/>
+      <int2:state int2:value="Rejected" int2:type="LegacyProofing"/>
     </int2:textHash>
     <int2:textHash int2:hashCode="b7xKksXCseaSTB" int2:id="HKcZC1z6">
-      <int2:state int2:type="LegacyProofing" int2:value="Rejected"/>
+      <int2:state int2:value="Rejected" int2:type="LegacyProofing"/>
     </int2:textHash>
     <int2:textHash int2:hashCode="LEzYncD1hwRsDy" int2:id="i3CczVBe">
-      <int2:state int2:type="LegacyProofing" int2:value="Rejected"/>
+      <int2:state int2:value="Rejected" int2:type="LegacyProofing"/>
     </int2:textHash>
     <int2:bookmark int2:bookmarkName="_Int_gui9IaBi" int2:invalidationBookmarkName="" int2:hashCode="LokAJR1LUifg39" int2:id="TuKBqylS">
-      <int2:state int2:type="LegacyProofing" int2:value="Rejected"/>
+      <int2:state int2:value="Rejected" int2:type="LegacyProofing"/>
     </int2:bookmark>
     <int2:bookmark int2:bookmarkName="_Int_MJBoNUCT" int2:invalidationBookmarkName="" int2:hashCode="fZ+WqFgMLI+p4D" int2:id="NVZG8LHK">
-      <int2:state int2:type="LegacyProofing" int2:value="Rejected"/>
+      <int2:state int2:value="Rejected" int2:type="LegacyProofing"/>
     </int2:bookmark>
   </int2:observations>
   <int2:intelligenceSettings/>
+  <int2:onDemandWorkflows/>
 </int2:intelligence>
 </file>
 
 <file path=word/numbering.xml><?xml version="1.0" encoding="utf-8"?>
-<w:numbering xmlns:w="http://schemas.openxmlformats.org/wordprocessingml/2006/main">
-  <w:abstractNum xmlns:w="http://schemas.openxmlformats.org/wordprocessingml/2006/main" w:abstractNumId="1">
-    <w:nsid w:val="4545bb20"/>
-    <w:multiLevelType xmlns:w="http://schemas.openxmlformats.org/wordprocessingml/2006/main" w:val="hybridMultilevel"/>
-    <w:lvl xmlns:w="http://schemas.openxmlformats.org/wordprocessingml/2006/main" w:ilvl="0">
+<w:numbering xmlns:wpc="http://schemas.microsoft.com/office/word/2010/wordprocessingCanvas" xmlns:cx="http://schemas.microsoft.com/office/drawing/2014/chartex" xmlns:cx1="http://schemas.microsoft.com/office/drawing/2015/9/8/chartex" xmlns:cx2="http://schemas.microsoft.com/office/drawing/2015/10/21/chartex" xmlns:cx3="http://schemas.microsoft.com/office/drawing/2016/5/9/chartex" xmlns:cx4="http://schemas.microsoft.com/office/drawing/2016/5/10/chartex" xmlns:cx5="http://schemas.microsoft.com/office/drawing/2016/5/11/chartex" xmlns:cx6="http://schemas.microsoft.com/office/drawing/2016/5/12/chartex" xmlns:cx7="http://schemas.microsoft.com/office/drawing/2016/5/13/chartex" xmlns:cx8="http://schemas.microsoft.com/office/drawing/2016/5/14/chartex" xmlns:mc="http://schemas.openxmlformats.org/markup-compatibility/2006" xmlns:aink="http://schemas.microsoft.com/office/drawing/2016/ink" xmlns:am3d="http://schemas.microsoft.com/office/drawing/2017/model3d" xmlns:o="urn:schemas-microsoft-com:office:office" xmlns:oel="http://schemas.microsoft.com/office/2019/extlst" xmlns:r="http://schemas.openxmlformats.org/officeDocument/2006/relationships" xmlns:m="http://schemas.openxmlformats.org/officeDocument/2006/math" xmlns:v="urn:schemas-microsoft-com:vml" xmlns:wp14="http://schemas.microsoft.com/office/word/2010/wordprocessingDrawing" xmlns:wp="http://schemas.openxmlformats.org/drawingml/2006/wordprocessingDrawing" xmlns:w10="urn:schemas-microsoft-com:office:word" xmlns:w="http://schemas.openxmlformats.org/wordprocessingml/2006/main" xmlns:w14="http://schemas.microsoft.com/office/word/2010/wordml" xmlns:w15="http://schemas.microsoft.com/office/word/2012/wordml" xmlns:w16cex="http://schemas.microsoft.com/office/word/2018/wordml/cex" xmlns:w16cid="http://schemas.microsoft.com/office/word/2016/wordml/cid" xmlns:w16="http://schemas.microsoft.com/office/word/2018/wordml" xmlns:w16sdtdh="http://schemas.microsoft.com/office/word/2020/wordml/sdtdatahash" xmlns:w16se="http://schemas.microsoft.com/office/word/2015/wordml/symex" xmlns:wpg="http://schemas.microsoft.com/office/word/2010/wordprocessingGroup" xmlns:wpi="http://schemas.microsoft.com/office/word/2010/wordprocessingInk" xmlns:wne="http://schemas.microsoft.com/office/word/2006/wordml" xmlns:wps="http://schemas.microsoft.com/office/word/2010/wordprocessingShape" mc:Ignorable="w14 w15 w16se w16cid w16 w16cex w16sdtdh wp14">
+  <w:abstractNum w:abstractNumId="0" w15:restartNumberingAfterBreak="0">
+    <w:nsid w:val="4545BB20"/>
+    <w:multiLevelType w:val="hybridMultilevel"/>
+    <w:tmpl w:val="2F74BF9A"/>
+    <w:lvl w:ilvl="0" w:tplc="F6ACEB66">
       <w:start w:val="1"/>
       <w:numFmt w:val="bullet"/>
       <w:lvlText w:val=""/>
@@ -694,10 +636,10 @@
         <w:ind w:left="720" w:hanging="360"/>
       </w:pPr>
       <w:rPr>
-        <w:rFonts w:hint="default" w:ascii="Symbol" w:hAnsi="Symbol"/>
+        <w:rFonts w:ascii="Symbol" w:hAnsi="Symbol" w:hint="default"/>
       </w:rPr>
     </w:lvl>
-    <w:lvl xmlns:w="http://schemas.openxmlformats.org/wordprocessingml/2006/main" w:ilvl="1">
+    <w:lvl w:ilvl="1" w:tplc="570241EE">
       <w:start w:val="1"/>
       <w:numFmt w:val="bullet"/>
       <w:lvlText w:val=""/>
@@ -706,10 +648,10 @@
         <w:ind w:left="1440" w:hanging="360"/>
       </w:pPr>
       <w:rPr>
-        <w:rFonts w:hint="default" w:ascii="Symbol" w:hAnsi="Symbol"/>
+        <w:rFonts w:ascii="Symbol" w:hAnsi="Symbol" w:hint="default"/>
       </w:rPr>
     </w:lvl>
-    <w:lvl xmlns:w="http://schemas.openxmlformats.org/wordprocessingml/2006/main" w:ilvl="2">
+    <w:lvl w:ilvl="2" w:tplc="C1069AC6">
       <w:start w:val="1"/>
       <w:numFmt w:val="bullet"/>
       <w:lvlText w:val=""/>
@@ -718,10 +660,10 @@
         <w:ind w:left="2160" w:hanging="360"/>
       </w:pPr>
       <w:rPr>
-        <w:rFonts w:hint="default" w:ascii="Wingdings" w:hAnsi="Wingdings"/>
+        <w:rFonts w:ascii="Wingdings" w:hAnsi="Wingdings" w:hint="default"/>
       </w:rPr>
     </w:lvl>
-    <w:lvl xmlns:w="http://schemas.openxmlformats.org/wordprocessingml/2006/main" w:ilvl="3">
+    <w:lvl w:ilvl="3" w:tplc="2682BD9C">
       <w:start w:val="1"/>
       <w:numFmt w:val="bullet"/>
       <w:lvlText w:val=""/>
@@ -730,10 +672,10 @@
         <w:ind w:left="2880" w:hanging="360"/>
       </w:pPr>
       <w:rPr>
-        <w:rFonts w:hint="default" w:ascii="Symbol" w:hAnsi="Symbol"/>
+        <w:rFonts w:ascii="Symbol" w:hAnsi="Symbol" w:hint="default"/>
       </w:rPr>
     </w:lvl>
-    <w:lvl xmlns:w="http://schemas.openxmlformats.org/wordprocessingml/2006/main" w:ilvl="4">
+    <w:lvl w:ilvl="4" w:tplc="9FFC2170">
       <w:start w:val="1"/>
       <w:numFmt w:val="bullet"/>
       <w:lvlText w:val="o"/>
@@ -742,10 +684,10 @@
         <w:ind w:left="3600" w:hanging="360"/>
       </w:pPr>
       <w:rPr>
-        <w:rFonts w:hint="default" w:ascii="Courier New" w:hAnsi="Courier New"/>
+        <w:rFonts w:ascii="Courier New" w:hAnsi="Courier New" w:hint="default"/>
       </w:rPr>
     </w:lvl>
-    <w:lvl xmlns:w="http://schemas.openxmlformats.org/wordprocessingml/2006/main" w:ilvl="5">
+    <w:lvl w:ilvl="5" w:tplc="3C18B5B8">
       <w:start w:val="1"/>
       <w:numFmt w:val="bullet"/>
       <w:lvlText w:val=""/>
@@ -754,10 +696,10 @@
         <w:ind w:left="4320" w:hanging="360"/>
       </w:pPr>
       <w:rPr>
-        <w:rFonts w:hint="default" w:ascii="Wingdings" w:hAnsi="Wingdings"/>
+        <w:rFonts w:ascii="Wingdings" w:hAnsi="Wingdings" w:hint="default"/>
       </w:rPr>
     </w:lvl>
-    <w:lvl xmlns:w="http://schemas.openxmlformats.org/wordprocessingml/2006/main" w:ilvl="6">
+    <w:lvl w:ilvl="6" w:tplc="E72CFF2E">
       <w:start w:val="1"/>
       <w:numFmt w:val="bullet"/>
       <w:lvlText w:val=""/>
@@ -766,10 +708,10 @@
         <w:ind w:left="5040" w:hanging="360"/>
       </w:pPr>
       <w:rPr>
-        <w:rFonts w:hint="default" w:ascii="Symbol" w:hAnsi="Symbol"/>
+        <w:rFonts w:ascii="Symbol" w:hAnsi="Symbol" w:hint="default"/>
       </w:rPr>
     </w:lvl>
-    <w:lvl xmlns:w="http://schemas.openxmlformats.org/wordprocessingml/2006/main" w:ilvl="7">
+    <w:lvl w:ilvl="7" w:tplc="261087AC">
       <w:start w:val="1"/>
       <w:numFmt w:val="bullet"/>
       <w:lvlText w:val="o"/>
@@ -778,10 +720,10 @@
         <w:ind w:left="5760" w:hanging="360"/>
       </w:pPr>
       <w:rPr>
-        <w:rFonts w:hint="default" w:ascii="Courier New" w:hAnsi="Courier New"/>
+        <w:rFonts w:ascii="Courier New" w:hAnsi="Courier New" w:hint="default"/>
       </w:rPr>
     </w:lvl>
-    <w:lvl xmlns:w="http://schemas.openxmlformats.org/wordprocessingml/2006/main" w:ilvl="8">
+    <w:lvl w:ilvl="8" w:tplc="7B96CDD8">
       <w:start w:val="1"/>
       <w:numFmt w:val="bullet"/>
       <w:lvlText w:val=""/>
@@ -790,22 +732,22 @@
         <w:ind w:left="6480" w:hanging="360"/>
       </w:pPr>
       <w:rPr>
-        <w:rFonts w:hint="default" w:ascii="Wingdings" w:hAnsi="Wingdings"/>
+        <w:rFonts w:ascii="Wingdings" w:hAnsi="Wingdings" w:hint="default"/>
       </w:rPr>
     </w:lvl>
   </w:abstractNum>
-  <w:num w:numId="1">
-    <w:abstractNumId w:val="1"/>
+  <w:num w:numId="1" w16cid:durableId="1515416089">
+    <w:abstractNumId w:val="0"/>
   </w:num>
 </w:numbering>
 </file>
 
 <file path=word/styles.xml><?xml version="1.0" encoding="utf-8"?>
-<w:styles xmlns:wp14="http://schemas.microsoft.com/office/word/2010/wordprocessingDrawing" xmlns:mc="http://schemas.openxmlformats.org/markup-compatibility/2006" xmlns:r="http://schemas.openxmlformats.org/officeDocument/2006/relationships" xmlns:w="http://schemas.openxmlformats.org/wordprocessingml/2006/main" xmlns:w14="http://schemas.microsoft.com/office/word/2010/wordml" xmlns:w15="http://schemas.microsoft.com/office/word/2012/wordml" mc:Ignorable="w14 w15 wp14">
+<w:styles xmlns:mc="http://schemas.openxmlformats.org/markup-compatibility/2006" xmlns:r="http://schemas.openxmlformats.org/officeDocument/2006/relationships" xmlns:w="http://schemas.openxmlformats.org/wordprocessingml/2006/main" xmlns:w14="http://schemas.microsoft.com/office/word/2010/wordml" xmlns:w15="http://schemas.microsoft.com/office/word/2012/wordml" xmlns:w16cex="http://schemas.microsoft.com/office/word/2018/wordml/cex" xmlns:w16cid="http://schemas.microsoft.com/office/word/2016/wordml/cid" xmlns:w16="http://schemas.microsoft.com/office/word/2018/wordml" xmlns:w16sdtdh="http://schemas.microsoft.com/office/word/2020/wordml/sdtdatahash" xmlns:w16se="http://schemas.microsoft.com/office/word/2015/wordml/symex" mc:Ignorable="w14 w15 w16se w16cid w16 w16cex w16sdtdh">
   <w:docDefaults>
     <w:rPrDefault>
       <w:rPr>
-        <w:rFonts w:asciiTheme="minorHAnsi" w:hAnsiTheme="minorHAnsi" w:eastAsiaTheme="minorHAnsi" w:cstheme="minorBidi"/>
+        <w:rFonts w:asciiTheme="minorHAnsi" w:eastAsiaTheme="minorHAnsi" w:hAnsiTheme="minorHAnsi" w:cstheme="minorBidi"/>
         <w:sz w:val="22"/>
         <w:szCs w:val="22"/>
         <w:lang w:val="en-US" w:eastAsia="en-US" w:bidi="ar-SA"/>
@@ -817,17 +759,17 @@
       </w:pPr>
     </w:pPrDefault>
   </w:docDefaults>
-  <w:latentStyles w:defLockedState="0" w:defUIPriority="99" w:defSemiHidden="0" w:defUnhideWhenUsed="0" w:defQFormat="0" w:count="371">
+  <w:latentStyles w:defLockedState="0" w:defUIPriority="99" w:defSemiHidden="0" w:defUnhideWhenUsed="0" w:defQFormat="0" w:count="376">
     <w:lsdException w:name="Normal" w:uiPriority="0" w:qFormat="1"/>
     <w:lsdException w:name="heading 1" w:uiPriority="9" w:qFormat="1"/>
-    <w:lsdException w:name="heading 2" w:uiPriority="9" w:semiHidden="1" w:unhideWhenUsed="1" w:qFormat="1"/>
-    <w:lsdException w:name="heading 3" w:uiPriority="9" w:semiHidden="1" w:unhideWhenUsed="1" w:qFormat="1"/>
-    <w:lsdException w:name="heading 4" w:uiPriority="9" w:semiHidden="1" w:unhideWhenUsed="1" w:qFormat="1"/>
-    <w:lsdException w:name="heading 5" w:uiPriority="9" w:semiHidden="1" w:unhideWhenUsed="1" w:qFormat="1"/>
-    <w:lsdException w:name="heading 6" w:uiPriority="9" w:semiHidden="1" w:unhideWhenUsed="1" w:qFormat="1"/>
-    <w:lsdException w:name="heading 7" w:uiPriority="9" w:semiHidden="1" w:unhideWhenUsed="1" w:qFormat="1"/>
-    <w:lsdException w:name="heading 8" w:uiPriority="9" w:semiHidden="1" w:unhideWhenUsed="1" w:qFormat="1"/>
-    <w:lsdException w:name="heading 9" w:uiPriority="9" w:semiHidden="1" w:unhideWhenUsed="1" w:qFormat="1"/>
+    <w:lsdException w:name="heading 2" w:semiHidden="1" w:uiPriority="9" w:unhideWhenUsed="1" w:qFormat="1"/>
+    <w:lsdException w:name="heading 3" w:semiHidden="1" w:uiPriority="9" w:unhideWhenUsed="1" w:qFormat="1"/>
+    <w:lsdException w:name="heading 4" w:semiHidden="1" w:uiPriority="9" w:unhideWhenUsed="1" w:qFormat="1"/>
+    <w:lsdException w:name="heading 5" w:semiHidden="1" w:uiPriority="9" w:unhideWhenUsed="1" w:qFormat="1"/>
+    <w:lsdException w:name="heading 6" w:semiHidden="1" w:uiPriority="9" w:unhideWhenUsed="1" w:qFormat="1"/>
+    <w:lsdException w:name="heading 7" w:semiHidden="1" w:uiPriority="9" w:unhideWhenUsed="1" w:qFormat="1"/>
+    <w:lsdException w:name="heading 8" w:semiHidden="1" w:uiPriority="9" w:unhideWhenUsed="1" w:qFormat="1"/>
+    <w:lsdException w:name="heading 9" w:semiHidden="1" w:uiPriority="9" w:unhideWhenUsed="1" w:qFormat="1"/>
     <w:lsdException w:name="index 1" w:semiHidden="1" w:unhideWhenUsed="1"/>
     <w:lsdException w:name="index 2" w:semiHidden="1" w:unhideWhenUsed="1"/>
     <w:lsdException w:name="index 3" w:semiHidden="1" w:unhideWhenUsed="1"/>
@@ -837,22 +779,22 @@
     <w:lsdException w:name="index 7" w:semiHidden="1" w:unhideWhenUsed="1"/>
     <w:lsdException w:name="index 8" w:semiHidden="1" w:unhideWhenUsed="1"/>
     <w:lsdException w:name="index 9" w:semiHidden="1" w:unhideWhenUsed="1"/>
-    <w:lsdException w:name="toc 1" w:uiPriority="39" w:semiHidden="1" w:unhideWhenUsed="1"/>
-    <w:lsdException w:name="toc 2" w:uiPriority="39" w:semiHidden="1" w:unhideWhenUsed="1"/>
-    <w:lsdException w:name="toc 3" w:uiPriority="39" w:semiHidden="1" w:unhideWhenUsed="1"/>
-    <w:lsdException w:name="toc 4" w:uiPriority="39" w:semiHidden="1" w:unhideWhenUsed="1"/>
-    <w:lsdException w:name="toc 5" w:uiPriority="39" w:semiHidden="1" w:unhideWhenUsed="1"/>
-    <w:lsdException w:name="toc 6" w:uiPriority="39" w:semiHidden="1" w:unhideWhenUsed="1"/>
-    <w:lsdException w:name="toc 7" w:uiPriority="39" w:semiHidden="1" w:unhideWhenUsed="1"/>
-    <w:lsdException w:name="toc 8" w:uiPriority="39" w:semiHidden="1" w:unhideWhenUsed="1"/>
-    <w:lsdException w:name="toc 9" w:uiPriority="39" w:semiHidden="1" w:unhideWhenUsed="1"/>
+    <w:lsdException w:name="toc 1" w:semiHidden="1" w:uiPriority="39" w:unhideWhenUsed="1"/>
+    <w:lsdException w:name="toc 2" w:semiHidden="1" w:uiPriority="39" w:unhideWhenUsed="1"/>
+    <w:lsdException w:name="toc 3" w:semiHidden="1" w:uiPriority="39" w:unhideWhenUsed="1"/>
+    <w:lsdException w:name="toc 4" w:semiHidden="1" w:uiPriority="39" w:unhideWhenUsed="1"/>
+    <w:lsdException w:name="toc 5" w:semiHidden="1" w:uiPriority="39" w:unhideWhenUsed="1"/>
+    <w:lsdException w:name="toc 6" w:semiHidden="1" w:uiPriority="39" w:unhideWhenUsed="1"/>
+    <w:lsdException w:name="toc 7" w:semiHidden="1" w:uiPriority="39" w:unhideWhenUsed="1"/>
+    <w:lsdException w:name="toc 8" w:semiHidden="1" w:uiPriority="39" w:unhideWhenUsed="1"/>
+    <w:lsdException w:name="toc 9" w:semiHidden="1" w:uiPriority="39" w:unhideWhenUsed="1"/>
     <w:lsdException w:name="Normal Indent" w:semiHidden="1" w:unhideWhenUsed="1"/>
     <w:lsdException w:name="footnote text" w:semiHidden="1" w:unhideWhenUsed="1"/>
     <w:lsdException w:name="annotation text" w:semiHidden="1" w:unhideWhenUsed="1"/>
     <w:lsdException w:name="header" w:semiHidden="1" w:unhideWhenUsed="1"/>
     <w:lsdException w:name="footer" w:semiHidden="1" w:unhideWhenUsed="1"/>
     <w:lsdException w:name="index heading" w:semiHidden="1" w:unhideWhenUsed="1"/>
-    <w:lsdException w:name="caption" w:uiPriority="35" w:semiHidden="1" w:unhideWhenUsed="1" w:qFormat="1"/>
+    <w:lsdException w:name="caption" w:semiHidden="1" w:uiPriority="35" w:unhideWhenUsed="1" w:qFormat="1"/>
     <w:lsdException w:name="table of figures" w:semiHidden="1" w:unhideWhenUsed="1"/>
     <w:lsdException w:name="envelope address" w:semiHidden="1" w:unhideWhenUsed="1"/>
     <w:lsdException w:name="envelope return" w:semiHidden="1" w:unhideWhenUsed="1"/>
@@ -883,7 +825,7 @@
     <w:lsdException w:name="Title" w:uiPriority="10" w:qFormat="1"/>
     <w:lsdException w:name="Closing" w:semiHidden="1" w:unhideWhenUsed="1"/>
     <w:lsdException w:name="Signature" w:semiHidden="1" w:unhideWhenUsed="1"/>
-    <w:lsdException w:name="Default Paragraph Font" w:uiPriority="1" w:semiHidden="1" w:unhideWhenUsed="1"/>
+    <w:lsdException w:name="Default Paragraph Font" w:semiHidden="1" w:uiPriority="1" w:unhideWhenUsed="1"/>
     <w:lsdException w:name="Body Text" w:semiHidden="1" w:unhideWhenUsed="1"/>
     <w:lsdException w:name="Body Text Indent" w:semiHidden="1" w:unhideWhenUsed="1"/>
     <w:lsdException w:name="List Continue" w:semiHidden="1" w:unhideWhenUsed="1"/>
@@ -923,7 +865,6 @@
     <w:lsdException w:name="HTML Sample" w:semiHidden="1" w:unhideWhenUsed="1"/>
     <w:lsdException w:name="HTML Typewriter" w:semiHidden="1" w:unhideWhenUsed="1"/>
     <w:lsdException w:name="HTML Variable" w:semiHidden="1" w:unhideWhenUsed="1"/>
-    <w:lsdException w:name="Normal Table" w:semiHidden="1" w:unhideWhenUsed="1"/>
     <w:lsdException w:name="annotation subject" w:semiHidden="1" w:unhideWhenUsed="1"/>
     <w:lsdException w:name="No List" w:semiHidden="1" w:unhideWhenUsed="1"/>
     <w:lsdException w:name="Outline List 1" w:semiHidden="1" w:unhideWhenUsed="1"/>
@@ -966,11 +907,8 @@
     <w:lsdException w:name="Table Contemporary" w:semiHidden="1" w:unhideWhenUsed="1"/>
     <w:lsdException w:name="Table Elegant" w:semiHidden="1" w:unhideWhenUsed="1"/>
     <w:lsdException w:name="Table Professional" w:semiHidden="1" w:unhideWhenUsed="1"/>
-    <w:lsdException w:name="Table Subtle 1" w:semiHidden="1" w:unhideWhenUsed="1"/>
     <w:lsdException w:name="Table Subtle 2" w:semiHidden="1" w:unhideWhenUsed="1"/>
     <w:lsdException w:name="Table Web 1" w:semiHidden="1" w:unhideWhenUsed="1"/>
-    <w:lsdException w:name="Table Web 2" w:semiHidden="1" w:unhideWhenUsed="1"/>
-    <w:lsdException w:name="Table Web 3" w:semiHidden="1" w:unhideWhenUsed="1"/>
     <w:lsdException w:name="Balloon Text" w:semiHidden="1" w:unhideWhenUsed="1"/>
     <w:lsdException w:name="Table Grid" w:uiPriority="39"/>
     <w:lsdException w:name="Table Theme" w:semiHidden="1" w:unhideWhenUsed="1"/>
@@ -1083,8 +1021,8 @@
     <w:lsdException w:name="Subtle Reference" w:uiPriority="31" w:qFormat="1"/>
     <w:lsdException w:name="Intense Reference" w:uiPriority="32" w:qFormat="1"/>
     <w:lsdException w:name="Book Title" w:uiPriority="33" w:qFormat="1"/>
-    <w:lsdException w:name="Bibliography" w:uiPriority="37" w:semiHidden="1" w:unhideWhenUsed="1"/>
-    <w:lsdException w:name="TOC Heading" w:uiPriority="39" w:semiHidden="1" w:unhideWhenUsed="1" w:qFormat="1"/>
+    <w:lsdException w:name="Bibliography" w:semiHidden="1" w:uiPriority="37" w:unhideWhenUsed="1"/>
+    <w:lsdException w:name="TOC Heading" w:semiHidden="1" w:uiPriority="39" w:unhideWhenUsed="1" w:qFormat="1"/>
     <w:lsdException w:name="Plain Table 1" w:uiPriority="41"/>
     <w:lsdException w:name="Plain Table 2" w:uiPriority="42"/>
     <w:lsdException w:name="Plain Table 3" w:uiPriority="43"/>
@@ -1189,24 +1127,222 @@
     <w:lsdException w:name="List Table 5 Dark Accent 6" w:uiPriority="50"/>
     <w:lsdException w:name="List Table 6 Colorful Accent 6" w:uiPriority="51"/>
     <w:lsdException w:name="List Table 7 Colorful Accent 6" w:uiPriority="52"/>
+    <w:lsdException w:name="Mention" w:semiHidden="1" w:unhideWhenUsed="1"/>
+    <w:lsdException w:name="Smart Hyperlink" w:semiHidden="1" w:unhideWhenUsed="1"/>
+    <w:lsdException w:name="Hashtag" w:semiHidden="1" w:unhideWhenUsed="1"/>
+    <w:lsdException w:name="Unresolved Mention" w:semiHidden="1" w:unhideWhenUsed="1"/>
+    <w:lsdException w:name="Smart Link" w:semiHidden="1" w:unhideWhenUsed="1"/>
   </w:latentStyles>
-  <w:style w:type="paragraph" w:styleId="Normal" w:default="1">
-    <w:uiPriority w:val="0"/>
+  <w:style w:type="paragraph" w:default="1" w:styleId="a">
     <w:name w:val="Normal"/>
     <w:qFormat/>
     <w:rsid w:val="43800FD5"/>
     <w:rPr>
-      <w:noProof w:val="0"/>
       <w:lang w:val="ru-RU"/>
     </w:rPr>
   </w:style>
-  <w:style w:type="character" w:styleId="DefaultParagraphFont" w:default="1">
+  <w:style w:type="paragraph" w:styleId="1">
+    <w:name w:val="heading 1"/>
+    <w:basedOn w:val="a"/>
+    <w:next w:val="a"/>
+    <w:link w:val="10"/>
+    <w:uiPriority w:val="9"/>
+    <w:qFormat/>
+    <w:rsid w:val="43800FD5"/>
+    <w:pPr>
+      <w:keepNext/>
+      <w:keepLines/>
+      <w:spacing w:before="240" w:after="0"/>
+      <w:outlineLvl w:val="0"/>
+    </w:pPr>
+    <w:rPr>
+      <w:rFonts w:asciiTheme="majorHAnsi" w:eastAsiaTheme="majorEastAsia" w:hAnsiTheme="majorHAnsi" w:cstheme="majorBidi"/>
+      <w:color w:val="2F5496" w:themeColor="accent1" w:themeShade="BF"/>
+      <w:sz w:val="32"/>
+      <w:szCs w:val="32"/>
+    </w:rPr>
+  </w:style>
+  <w:style w:type="paragraph" w:styleId="2">
+    <w:name w:val="heading 2"/>
+    <w:basedOn w:val="a"/>
+    <w:next w:val="a"/>
+    <w:link w:val="20"/>
+    <w:uiPriority w:val="9"/>
+    <w:unhideWhenUsed/>
+    <w:qFormat/>
+    <w:rsid w:val="43800FD5"/>
+    <w:pPr>
+      <w:keepNext/>
+      <w:keepLines/>
+      <w:spacing w:before="40" w:after="0"/>
+      <w:outlineLvl w:val="1"/>
+    </w:pPr>
+    <w:rPr>
+      <w:rFonts w:asciiTheme="majorHAnsi" w:eastAsiaTheme="majorEastAsia" w:hAnsiTheme="majorHAnsi" w:cstheme="majorBidi"/>
+      <w:color w:val="2F5496" w:themeColor="accent1" w:themeShade="BF"/>
+      <w:sz w:val="26"/>
+      <w:szCs w:val="26"/>
+    </w:rPr>
+  </w:style>
+  <w:style w:type="paragraph" w:styleId="3">
+    <w:name w:val="heading 3"/>
+    <w:basedOn w:val="a"/>
+    <w:next w:val="a"/>
+    <w:link w:val="30"/>
+    <w:uiPriority w:val="9"/>
+    <w:unhideWhenUsed/>
+    <w:qFormat/>
+    <w:rsid w:val="43800FD5"/>
+    <w:pPr>
+      <w:keepNext/>
+      <w:keepLines/>
+      <w:spacing w:before="40" w:after="0"/>
+      <w:outlineLvl w:val="2"/>
+    </w:pPr>
+    <w:rPr>
+      <w:rFonts w:asciiTheme="majorHAnsi" w:eastAsiaTheme="majorEastAsia" w:hAnsiTheme="majorHAnsi" w:cstheme="majorBidi"/>
+      <w:color w:val="1F3763"/>
+      <w:sz w:val="24"/>
+      <w:szCs w:val="24"/>
+    </w:rPr>
+  </w:style>
+  <w:style w:type="paragraph" w:styleId="4">
+    <w:name w:val="heading 4"/>
+    <w:basedOn w:val="a"/>
+    <w:next w:val="a"/>
+    <w:link w:val="40"/>
+    <w:uiPriority w:val="9"/>
+    <w:unhideWhenUsed/>
+    <w:qFormat/>
+    <w:rsid w:val="43800FD5"/>
+    <w:pPr>
+      <w:keepNext/>
+      <w:keepLines/>
+      <w:spacing w:before="40" w:after="0"/>
+      <w:outlineLvl w:val="3"/>
+    </w:pPr>
+    <w:rPr>
+      <w:rFonts w:asciiTheme="majorHAnsi" w:eastAsiaTheme="majorEastAsia" w:hAnsiTheme="majorHAnsi" w:cstheme="majorBidi"/>
+      <w:i/>
+      <w:iCs/>
+      <w:color w:val="2F5496" w:themeColor="accent1" w:themeShade="BF"/>
+    </w:rPr>
+  </w:style>
+  <w:style w:type="paragraph" w:styleId="5">
+    <w:name w:val="heading 5"/>
+    <w:basedOn w:val="a"/>
+    <w:next w:val="a"/>
+    <w:link w:val="50"/>
+    <w:uiPriority w:val="9"/>
+    <w:unhideWhenUsed/>
+    <w:qFormat/>
+    <w:rsid w:val="43800FD5"/>
+    <w:pPr>
+      <w:keepNext/>
+      <w:keepLines/>
+      <w:spacing w:before="40" w:after="0"/>
+      <w:outlineLvl w:val="4"/>
+    </w:pPr>
+    <w:rPr>
+      <w:rFonts w:asciiTheme="majorHAnsi" w:eastAsiaTheme="majorEastAsia" w:hAnsiTheme="majorHAnsi" w:cstheme="majorBidi"/>
+      <w:color w:val="2F5496" w:themeColor="accent1" w:themeShade="BF"/>
+    </w:rPr>
+  </w:style>
+  <w:style w:type="paragraph" w:styleId="6">
+    <w:name w:val="heading 6"/>
+    <w:basedOn w:val="a"/>
+    <w:next w:val="a"/>
+    <w:link w:val="60"/>
+    <w:uiPriority w:val="9"/>
+    <w:unhideWhenUsed/>
+    <w:qFormat/>
+    <w:rsid w:val="43800FD5"/>
+    <w:pPr>
+      <w:keepNext/>
+      <w:keepLines/>
+      <w:spacing w:before="40" w:after="0"/>
+      <w:outlineLvl w:val="5"/>
+    </w:pPr>
+    <w:rPr>
+      <w:rFonts w:asciiTheme="majorHAnsi" w:eastAsiaTheme="majorEastAsia" w:hAnsiTheme="majorHAnsi" w:cstheme="majorBidi"/>
+      <w:color w:val="1F3763"/>
+    </w:rPr>
+  </w:style>
+  <w:style w:type="paragraph" w:styleId="7">
+    <w:name w:val="heading 7"/>
+    <w:basedOn w:val="a"/>
+    <w:next w:val="a"/>
+    <w:link w:val="70"/>
+    <w:uiPriority w:val="9"/>
+    <w:unhideWhenUsed/>
+    <w:qFormat/>
+    <w:rsid w:val="43800FD5"/>
+    <w:pPr>
+      <w:keepNext/>
+      <w:keepLines/>
+      <w:spacing w:before="40" w:after="0"/>
+      <w:outlineLvl w:val="6"/>
+    </w:pPr>
+    <w:rPr>
+      <w:rFonts w:asciiTheme="majorHAnsi" w:eastAsiaTheme="majorEastAsia" w:hAnsiTheme="majorHAnsi" w:cstheme="majorBidi"/>
+      <w:i/>
+      <w:iCs/>
+      <w:color w:val="1F3763"/>
+    </w:rPr>
+  </w:style>
+  <w:style w:type="paragraph" w:styleId="8">
+    <w:name w:val="heading 8"/>
+    <w:basedOn w:val="a"/>
+    <w:next w:val="a"/>
+    <w:link w:val="80"/>
+    <w:uiPriority w:val="9"/>
+    <w:unhideWhenUsed/>
+    <w:qFormat/>
+    <w:rsid w:val="43800FD5"/>
+    <w:pPr>
+      <w:keepNext/>
+      <w:keepLines/>
+      <w:spacing w:before="40" w:after="0"/>
+      <w:outlineLvl w:val="7"/>
+    </w:pPr>
+    <w:rPr>
+      <w:rFonts w:asciiTheme="majorHAnsi" w:eastAsiaTheme="majorEastAsia" w:hAnsiTheme="majorHAnsi" w:cstheme="majorBidi"/>
+      <w:color w:val="272727"/>
+      <w:sz w:val="21"/>
+      <w:szCs w:val="21"/>
+    </w:rPr>
+  </w:style>
+  <w:style w:type="paragraph" w:styleId="9">
+    <w:name w:val="heading 9"/>
+    <w:basedOn w:val="a"/>
+    <w:next w:val="a"/>
+    <w:link w:val="90"/>
+    <w:uiPriority w:val="9"/>
+    <w:unhideWhenUsed/>
+    <w:qFormat/>
+    <w:rsid w:val="43800FD5"/>
+    <w:pPr>
+      <w:keepNext/>
+      <w:keepLines/>
+      <w:spacing w:before="40" w:after="0"/>
+      <w:outlineLvl w:val="8"/>
+    </w:pPr>
+    <w:rPr>
+      <w:rFonts w:asciiTheme="majorHAnsi" w:eastAsiaTheme="majorEastAsia" w:hAnsiTheme="majorHAnsi" w:cstheme="majorBidi"/>
+      <w:i/>
+      <w:iCs/>
+      <w:color w:val="272727"/>
+      <w:sz w:val="21"/>
+      <w:szCs w:val="21"/>
+    </w:rPr>
+  </w:style>
+  <w:style w:type="character" w:default="1" w:styleId="a0">
     <w:name w:val="Default Paragraph Font"/>
     <w:uiPriority w:val="1"/>
     <w:semiHidden/>
     <w:unhideWhenUsed/>
   </w:style>
-  <w:style w:type="table" w:styleId="TableNormal" w:default="1">
+  <w:style w:type="table" w:default="1" w:styleId="a1">
     <w:name w:val="Normal Table"/>
     <w:uiPriority w:val="99"/>
     <w:semiHidden/>
@@ -1221,326 +1357,130 @@
       </w:tblCellMar>
     </w:tblPr>
   </w:style>
-  <w:style w:type="numbering" w:styleId="NoList" w:default="1">
+  <w:style w:type="numbering" w:default="1" w:styleId="a2">
     <w:name w:val="No List"/>
     <w:uiPriority w:val="99"/>
     <w:semiHidden/>
     <w:unhideWhenUsed/>
   </w:style>
-  <w:style w:type="paragraph" w:styleId="Heading1">
-    <w:uiPriority w:val="9"/>
-    <w:name w:val="heading 1"/>
-    <w:basedOn w:val="Normal"/>
-    <w:next w:val="Normal"/>
-    <w:link w:val="Heading1Char"/>
+  <w:style w:type="paragraph" w:styleId="a3">
+    <w:name w:val="Title"/>
+    <w:basedOn w:val="a"/>
+    <w:next w:val="a"/>
+    <w:link w:val="a4"/>
+    <w:uiPriority w:val="10"/>
     <w:qFormat/>
     <w:rsid w:val="43800FD5"/>
-    <w:rPr>
-      <w:rFonts w:ascii="Calibri Light" w:hAnsi="Calibri Light" w:eastAsia="" w:cs="" w:asciiTheme="majorAscii" w:hAnsiTheme="majorAscii" w:eastAsiaTheme="majorEastAsia" w:cstheme="majorBidi"/>
-      <w:color w:val="2F5496" w:themeColor="accent1" w:themeTint="FF" w:themeShade="BF"/>
-      <w:sz w:val="32"/>
-      <w:szCs w:val="32"/>
-    </w:rPr>
-    <w:pPr>
-      <w:keepNext w:val="1"/>
-      <w:keepLines w:val="1"/>
-      <w:spacing w:before="240" w:after="0"/>
-      <w:outlineLvl w:val="0"/>
-    </w:pPr>
-  </w:style>
-  <w:style w:type="paragraph" w:styleId="Heading2">
-    <w:uiPriority w:val="9"/>
-    <w:name w:val="heading 2"/>
-    <w:basedOn w:val="Normal"/>
-    <w:next w:val="Normal"/>
-    <w:unhideWhenUsed/>
-    <w:link w:val="Heading2Char"/>
-    <w:qFormat/>
-    <w:rsid w:val="43800FD5"/>
-    <w:rPr>
-      <w:rFonts w:ascii="Calibri Light" w:hAnsi="Calibri Light" w:eastAsia="" w:cs="" w:asciiTheme="majorAscii" w:hAnsiTheme="majorAscii" w:eastAsiaTheme="majorEastAsia" w:cstheme="majorBidi"/>
-      <w:color w:val="2F5496" w:themeColor="accent1" w:themeTint="FF" w:themeShade="BF"/>
-      <w:sz w:val="26"/>
-      <w:szCs w:val="26"/>
-    </w:rPr>
-    <w:pPr>
-      <w:keepNext w:val="1"/>
-      <w:keepLines w:val="1"/>
-      <w:spacing w:before="40" w:after="0"/>
-      <w:outlineLvl w:val="1"/>
-    </w:pPr>
-  </w:style>
-  <w:style w:type="paragraph" w:styleId="Heading3">
-    <w:uiPriority w:val="9"/>
-    <w:name w:val="heading 3"/>
-    <w:basedOn w:val="Normal"/>
-    <w:next w:val="Normal"/>
-    <w:unhideWhenUsed/>
-    <w:link w:val="Heading3Char"/>
-    <w:qFormat/>
-    <w:rsid w:val="43800FD5"/>
-    <w:rPr>
-      <w:rFonts w:ascii="Calibri Light" w:hAnsi="Calibri Light" w:eastAsia="" w:cs="" w:asciiTheme="majorAscii" w:hAnsiTheme="majorAscii" w:eastAsiaTheme="majorEastAsia" w:cstheme="majorBidi"/>
-      <w:color w:val="1F3763"/>
-      <w:sz w:val="24"/>
-      <w:szCs w:val="24"/>
-    </w:rPr>
-    <w:pPr>
-      <w:keepNext w:val="1"/>
-      <w:keepLines w:val="1"/>
-      <w:spacing w:before="40" w:after="0"/>
-      <w:outlineLvl w:val="2"/>
-    </w:pPr>
-  </w:style>
-  <w:style w:type="paragraph" w:styleId="Heading4">
-    <w:uiPriority w:val="9"/>
-    <w:name w:val="heading 4"/>
-    <w:basedOn w:val="Normal"/>
-    <w:next w:val="Normal"/>
-    <w:unhideWhenUsed/>
-    <w:link w:val="Heading4Char"/>
-    <w:qFormat/>
-    <w:rsid w:val="43800FD5"/>
-    <w:rPr>
-      <w:rFonts w:ascii="Calibri Light" w:hAnsi="Calibri Light" w:eastAsia="" w:cs="" w:asciiTheme="majorAscii" w:hAnsiTheme="majorAscii" w:eastAsiaTheme="majorEastAsia" w:cstheme="majorBidi"/>
-      <w:i w:val="1"/>
-      <w:iCs w:val="1"/>
-      <w:color w:val="2F5496" w:themeColor="accent1" w:themeTint="FF" w:themeShade="BF"/>
-    </w:rPr>
-    <w:pPr>
-      <w:keepNext w:val="1"/>
-      <w:keepLines w:val="1"/>
-      <w:spacing w:before="40" w:after="0"/>
-      <w:outlineLvl w:val="3"/>
-    </w:pPr>
-  </w:style>
-  <w:style w:type="paragraph" w:styleId="Heading5">
-    <w:uiPriority w:val="9"/>
-    <w:name w:val="heading 5"/>
-    <w:basedOn w:val="Normal"/>
-    <w:next w:val="Normal"/>
-    <w:unhideWhenUsed/>
-    <w:link w:val="Heading5Char"/>
-    <w:qFormat/>
-    <w:rsid w:val="43800FD5"/>
-    <w:rPr>
-      <w:rFonts w:ascii="Calibri Light" w:hAnsi="Calibri Light" w:eastAsia="" w:cs="" w:asciiTheme="majorAscii" w:hAnsiTheme="majorAscii" w:eastAsiaTheme="majorEastAsia" w:cstheme="majorBidi"/>
-      <w:color w:val="2F5496" w:themeColor="accent1" w:themeTint="FF" w:themeShade="BF"/>
-    </w:rPr>
-    <w:pPr>
-      <w:keepNext w:val="1"/>
-      <w:keepLines w:val="1"/>
-      <w:spacing w:before="40" w:after="0"/>
-      <w:outlineLvl w:val="4"/>
-    </w:pPr>
-  </w:style>
-  <w:style w:type="paragraph" w:styleId="Heading6">
-    <w:uiPriority w:val="9"/>
-    <w:name w:val="heading 6"/>
-    <w:basedOn w:val="Normal"/>
-    <w:next w:val="Normal"/>
-    <w:unhideWhenUsed/>
-    <w:link w:val="Heading6Char"/>
-    <w:qFormat/>
-    <w:rsid w:val="43800FD5"/>
-    <w:rPr>
-      <w:rFonts w:ascii="Calibri Light" w:hAnsi="Calibri Light" w:eastAsia="" w:cs="" w:asciiTheme="majorAscii" w:hAnsiTheme="majorAscii" w:eastAsiaTheme="majorEastAsia" w:cstheme="majorBidi"/>
-      <w:color w:val="1F3763"/>
-    </w:rPr>
-    <w:pPr>
-      <w:keepNext w:val="1"/>
-      <w:keepLines w:val="1"/>
-      <w:spacing w:before="40" w:after="0"/>
-      <w:outlineLvl w:val="5"/>
-    </w:pPr>
-  </w:style>
-  <w:style w:type="paragraph" w:styleId="Heading7">
-    <w:uiPriority w:val="9"/>
-    <w:name w:val="heading 7"/>
-    <w:basedOn w:val="Normal"/>
-    <w:next w:val="Normal"/>
-    <w:unhideWhenUsed/>
-    <w:link w:val="Heading7Char"/>
-    <w:qFormat/>
-    <w:rsid w:val="43800FD5"/>
-    <w:rPr>
-      <w:rFonts w:ascii="Calibri Light" w:hAnsi="Calibri Light" w:eastAsia="" w:cs="" w:asciiTheme="majorAscii" w:hAnsiTheme="majorAscii" w:eastAsiaTheme="majorEastAsia" w:cstheme="majorBidi"/>
-      <w:i w:val="1"/>
-      <w:iCs w:val="1"/>
-      <w:color w:val="1F3763"/>
-    </w:rPr>
-    <w:pPr>
-      <w:keepNext w:val="1"/>
-      <w:keepLines w:val="1"/>
-      <w:spacing w:before="40" w:after="0"/>
-      <w:outlineLvl w:val="6"/>
-    </w:pPr>
-  </w:style>
-  <w:style w:type="paragraph" w:styleId="Heading8">
-    <w:uiPriority w:val="9"/>
-    <w:name w:val="heading 8"/>
-    <w:basedOn w:val="Normal"/>
-    <w:next w:val="Normal"/>
-    <w:unhideWhenUsed/>
-    <w:link w:val="Heading8Char"/>
-    <w:qFormat/>
-    <w:rsid w:val="43800FD5"/>
-    <w:rPr>
-      <w:rFonts w:ascii="Calibri Light" w:hAnsi="Calibri Light" w:eastAsia="" w:cs="" w:asciiTheme="majorAscii" w:hAnsiTheme="majorAscii" w:eastAsiaTheme="majorEastAsia" w:cstheme="majorBidi"/>
-      <w:color w:val="272727"/>
-      <w:sz w:val="21"/>
-      <w:szCs w:val="21"/>
-    </w:rPr>
-    <w:pPr>
-      <w:keepNext w:val="1"/>
-      <w:keepLines w:val="1"/>
-      <w:spacing w:before="40" w:after="0"/>
-      <w:outlineLvl w:val="7"/>
-    </w:pPr>
-  </w:style>
-  <w:style w:type="paragraph" w:styleId="Heading9">
-    <w:uiPriority w:val="9"/>
-    <w:name w:val="heading 9"/>
-    <w:basedOn w:val="Normal"/>
-    <w:next w:val="Normal"/>
-    <w:unhideWhenUsed/>
-    <w:link w:val="Heading9Char"/>
-    <w:qFormat/>
-    <w:rsid w:val="43800FD5"/>
-    <w:rPr>
-      <w:rFonts w:ascii="Calibri Light" w:hAnsi="Calibri Light" w:eastAsia="" w:cs="" w:asciiTheme="majorAscii" w:hAnsiTheme="majorAscii" w:eastAsiaTheme="majorEastAsia" w:cstheme="majorBidi"/>
-      <w:i w:val="1"/>
-      <w:iCs w:val="1"/>
-      <w:color w:val="272727"/>
-      <w:sz w:val="21"/>
-      <w:szCs w:val="21"/>
-    </w:rPr>
-    <w:pPr>
-      <w:keepNext w:val="1"/>
-      <w:keepLines w:val="1"/>
-      <w:spacing w:before="40" w:after="0"/>
-      <w:outlineLvl w:val="8"/>
-    </w:pPr>
-  </w:style>
-  <w:style w:type="paragraph" w:styleId="Title">
-    <w:uiPriority w:val="10"/>
-    <w:name w:val="Title"/>
-    <w:basedOn w:val="Normal"/>
-    <w:next w:val="Normal"/>
-    <w:link w:val="TitleChar"/>
-    <w:qFormat/>
-    <w:rsid w:val="43800FD5"/>
-    <w:rPr>
-      <w:rFonts w:ascii="Calibri Light" w:hAnsi="Calibri Light" w:eastAsia="" w:cs="" w:asciiTheme="majorAscii" w:hAnsiTheme="majorAscii" w:eastAsiaTheme="majorEastAsia" w:cstheme="majorBidi"/>
+    <w:pPr>
+      <w:spacing w:after="0"/>
+      <w:contextualSpacing/>
+    </w:pPr>
+    <w:rPr>
+      <w:rFonts w:asciiTheme="majorHAnsi" w:eastAsiaTheme="majorEastAsia" w:hAnsiTheme="majorHAnsi" w:cstheme="majorBidi"/>
       <w:sz w:val="56"/>
       <w:szCs w:val="56"/>
     </w:rPr>
-    <w:pPr>
-      <w:spacing w:after="0"/>
-      <w:contextualSpacing/>
-    </w:pPr>
-  </w:style>
-  <w:style w:type="paragraph" w:styleId="Subtitle">
+  </w:style>
+  <w:style w:type="paragraph" w:styleId="a5">
+    <w:name w:val="Subtitle"/>
+    <w:basedOn w:val="a"/>
+    <w:next w:val="a"/>
+    <w:link w:val="a6"/>
     <w:uiPriority w:val="11"/>
-    <w:name w:val="Subtitle"/>
-    <w:basedOn w:val="Normal"/>
-    <w:next w:val="Normal"/>
-    <w:link w:val="SubtitleChar"/>
     <w:qFormat/>
     <w:rsid w:val="43800FD5"/>
     <w:rPr>
-      <w:rFonts w:ascii="Calibri" w:hAnsi="Calibri" w:eastAsia="" w:cs="" w:asciiTheme="minorAscii" w:hAnsiTheme="minorAscii" w:eastAsiaTheme="minorEastAsia" w:cstheme="minorBidi"/>
+      <w:rFonts w:eastAsiaTheme="minorEastAsia"/>
       <w:color w:val="5A5A5A"/>
     </w:rPr>
   </w:style>
-  <w:style w:type="paragraph" w:styleId="Quote">
+  <w:style w:type="paragraph" w:styleId="21">
+    <w:name w:val="Quote"/>
+    <w:basedOn w:val="a"/>
+    <w:next w:val="a"/>
+    <w:link w:val="22"/>
     <w:uiPriority w:val="29"/>
-    <w:name w:val="Quote"/>
-    <w:basedOn w:val="Normal"/>
-    <w:next w:val="Normal"/>
-    <w:link w:val="QuoteChar"/>
     <w:qFormat/>
     <w:rsid w:val="43800FD5"/>
-    <w:rPr>
-      <w:i w:val="1"/>
-      <w:iCs w:val="1"/>
-      <w:color w:val="404040" w:themeColor="text1" w:themeTint="BF" w:themeShade="FF"/>
-    </w:rPr>
     <w:pPr>
       <w:spacing w:before="200"/>
       <w:ind w:left="864" w:right="864"/>
       <w:jc w:val="center"/>
     </w:pPr>
-  </w:style>
-  <w:style w:type="paragraph" w:styleId="IntenseQuote">
+    <w:rPr>
+      <w:i/>
+      <w:iCs/>
+      <w:color w:val="404040" w:themeColor="text1" w:themeTint="BF"/>
+    </w:rPr>
+  </w:style>
+  <w:style w:type="paragraph" w:styleId="a7">
+    <w:name w:val="Intense Quote"/>
+    <w:basedOn w:val="a"/>
+    <w:next w:val="a"/>
+    <w:link w:val="a8"/>
     <w:uiPriority w:val="30"/>
-    <w:name w:val="Intense Quote"/>
-    <w:basedOn w:val="Normal"/>
-    <w:next w:val="Normal"/>
-    <w:link w:val="IntenseQuoteChar"/>
     <w:qFormat/>
     <w:rsid w:val="43800FD5"/>
-    <w:rPr>
-      <w:i w:val="1"/>
-      <w:iCs w:val="1"/>
-      <w:color w:val="4472C4" w:themeColor="accent1" w:themeTint="FF" w:themeShade="FF"/>
-    </w:rPr>
     <w:pPr>
       <w:spacing w:before="360" w:after="360"/>
       <w:ind w:left="864" w:right="864"/>
       <w:jc w:val="center"/>
     </w:pPr>
-  </w:style>
-  <w:style w:type="paragraph" w:styleId="ListParagraph">
+    <w:rPr>
+      <w:i/>
+      <w:iCs/>
+      <w:color w:val="4472C4" w:themeColor="accent1"/>
+    </w:rPr>
+  </w:style>
+  <w:style w:type="paragraph" w:styleId="a9">
+    <w:name w:val="List Paragraph"/>
+    <w:basedOn w:val="a"/>
     <w:uiPriority w:val="34"/>
-    <w:name w:val="List Paragraph"/>
-    <w:basedOn w:val="Normal"/>
     <w:qFormat/>
     <w:rsid w:val="43800FD5"/>
     <w:pPr>
-      <w:spacing/>
       <w:ind w:left="720"/>
       <w:contextualSpacing/>
     </w:pPr>
   </w:style>
-  <w:style w:type="character" w:styleId="Heading1Char" w:customStyle="true">
+  <w:style w:type="character" w:customStyle="1" w:styleId="10">
+    <w:name w:val="Заголовок 1 Знак"/>
+    <w:basedOn w:val="a0"/>
+    <w:link w:val="1"/>
     <w:uiPriority w:val="9"/>
-    <w:name w:val="Heading 1 Char"/>
-    <w:basedOn w:val="DefaultParagraphFont"/>
-    <w:link w:val="Heading1"/>
-    <w:rsid w:val="43800FD5"/>
-    <w:rPr>
-      <w:rFonts w:ascii="Calibri Light" w:hAnsi="Calibri Light" w:eastAsia="" w:cs="" w:asciiTheme="majorAscii" w:hAnsiTheme="majorAscii" w:eastAsiaTheme="majorEastAsia" w:cstheme="majorBidi"/>
+    <w:rsid w:val="43800FD5"/>
+    <w:rPr>
+      <w:rFonts w:asciiTheme="majorHAnsi" w:eastAsiaTheme="majorEastAsia" w:hAnsiTheme="majorHAnsi" w:cstheme="majorBidi"/>
       <w:noProof w:val="0"/>
-      <w:color w:val="2F5496" w:themeColor="accent1" w:themeTint="FF" w:themeShade="BF"/>
+      <w:color w:val="2F5496" w:themeColor="accent1" w:themeShade="BF"/>
       <w:sz w:val="32"/>
       <w:szCs w:val="32"/>
       <w:lang w:val="ru-RU"/>
     </w:rPr>
   </w:style>
-  <w:style w:type="character" w:styleId="Heading2Char" w:customStyle="true">
+  <w:style w:type="character" w:customStyle="1" w:styleId="20">
+    <w:name w:val="Заголовок 2 Знак"/>
+    <w:basedOn w:val="a0"/>
+    <w:link w:val="2"/>
     <w:uiPriority w:val="9"/>
-    <w:name w:val="Heading 2 Char"/>
-    <w:basedOn w:val="DefaultParagraphFont"/>
-    <w:link w:val="Heading2"/>
-    <w:rsid w:val="43800FD5"/>
-    <w:rPr>
-      <w:rFonts w:ascii="Calibri Light" w:hAnsi="Calibri Light" w:eastAsia="" w:cs="" w:asciiTheme="majorAscii" w:hAnsiTheme="majorAscii" w:eastAsiaTheme="majorEastAsia" w:cstheme="majorBidi"/>
+    <w:rsid w:val="43800FD5"/>
+    <w:rPr>
+      <w:rFonts w:asciiTheme="majorHAnsi" w:eastAsiaTheme="majorEastAsia" w:hAnsiTheme="majorHAnsi" w:cstheme="majorBidi"/>
       <w:noProof w:val="0"/>
-      <w:color w:val="2F5496" w:themeColor="accent1" w:themeTint="FF" w:themeShade="BF"/>
+      <w:color w:val="2F5496" w:themeColor="accent1" w:themeShade="BF"/>
       <w:sz w:val="26"/>
       <w:szCs w:val="26"/>
       <w:lang w:val="ru-RU"/>
     </w:rPr>
   </w:style>
-  <w:style w:type="character" w:styleId="Heading3Char" w:customStyle="true">
+  <w:style w:type="character" w:customStyle="1" w:styleId="30">
+    <w:name w:val="Заголовок 3 Знак"/>
+    <w:basedOn w:val="a0"/>
+    <w:link w:val="3"/>
     <w:uiPriority w:val="9"/>
-    <w:name w:val="Heading 3 Char"/>
-    <w:basedOn w:val="DefaultParagraphFont"/>
-    <w:link w:val="Heading3"/>
-    <w:rsid w:val="43800FD5"/>
-    <w:rPr>
-      <w:rFonts w:ascii="Calibri Light" w:hAnsi="Calibri Light" w:eastAsia="" w:cs="" w:asciiTheme="majorAscii" w:hAnsiTheme="majorAscii" w:eastAsiaTheme="majorEastAsia" w:cstheme="majorBidi"/>
+    <w:rsid w:val="43800FD5"/>
+    <w:rPr>
+      <w:rFonts w:asciiTheme="majorHAnsi" w:eastAsiaTheme="majorEastAsia" w:hAnsiTheme="majorHAnsi" w:cstheme="majorBidi"/>
       <w:noProof w:val="0"/>
       <w:color w:val="1F3763"/>
       <w:sz w:val="24"/>
@@ -1548,70 +1488,70 @@
       <w:lang w:val="ru-RU"/>
     </w:rPr>
   </w:style>
-  <w:style w:type="character" w:styleId="Heading4Char" w:customStyle="true">
+  <w:style w:type="character" w:customStyle="1" w:styleId="40">
+    <w:name w:val="Заголовок 4 Знак"/>
+    <w:basedOn w:val="a0"/>
+    <w:link w:val="4"/>
     <w:uiPriority w:val="9"/>
-    <w:name w:val="Heading 4 Char"/>
-    <w:basedOn w:val="DefaultParagraphFont"/>
-    <w:link w:val="Heading4"/>
-    <w:rsid w:val="43800FD5"/>
-    <w:rPr>
-      <w:rFonts w:ascii="Calibri Light" w:hAnsi="Calibri Light" w:eastAsia="" w:cs="" w:asciiTheme="majorAscii" w:hAnsiTheme="majorAscii" w:eastAsiaTheme="majorEastAsia" w:cstheme="majorBidi"/>
-      <w:i w:val="1"/>
-      <w:iCs w:val="1"/>
+    <w:rsid w:val="43800FD5"/>
+    <w:rPr>
+      <w:rFonts w:asciiTheme="majorHAnsi" w:eastAsiaTheme="majorEastAsia" w:hAnsiTheme="majorHAnsi" w:cstheme="majorBidi"/>
+      <w:i/>
+      <w:iCs/>
       <w:noProof w:val="0"/>
-      <w:color w:val="2F5496" w:themeColor="accent1" w:themeTint="FF" w:themeShade="BF"/>
+      <w:color w:val="2F5496" w:themeColor="accent1" w:themeShade="BF"/>
       <w:lang w:val="ru-RU"/>
     </w:rPr>
   </w:style>
-  <w:style w:type="character" w:styleId="Heading5Char" w:customStyle="true">
+  <w:style w:type="character" w:customStyle="1" w:styleId="50">
+    <w:name w:val="Заголовок 5 Знак"/>
+    <w:basedOn w:val="a0"/>
+    <w:link w:val="5"/>
     <w:uiPriority w:val="9"/>
-    <w:name w:val="Heading 5 Char"/>
-    <w:basedOn w:val="DefaultParagraphFont"/>
-    <w:link w:val="Heading5"/>
-    <w:rsid w:val="43800FD5"/>
-    <w:rPr>
-      <w:rFonts w:ascii="Calibri Light" w:hAnsi="Calibri Light" w:eastAsia="" w:cs="" w:asciiTheme="majorAscii" w:hAnsiTheme="majorAscii" w:eastAsiaTheme="majorEastAsia" w:cstheme="majorBidi"/>
+    <w:rsid w:val="43800FD5"/>
+    <w:rPr>
+      <w:rFonts w:asciiTheme="majorHAnsi" w:eastAsiaTheme="majorEastAsia" w:hAnsiTheme="majorHAnsi" w:cstheme="majorBidi"/>
       <w:noProof w:val="0"/>
-      <w:color w:val="2F5496" w:themeColor="accent1" w:themeTint="FF" w:themeShade="BF"/>
+      <w:color w:val="2F5496" w:themeColor="accent1" w:themeShade="BF"/>
       <w:lang w:val="ru-RU"/>
     </w:rPr>
   </w:style>
-  <w:style w:type="character" w:styleId="Heading6Char" w:customStyle="true">
+  <w:style w:type="character" w:customStyle="1" w:styleId="60">
+    <w:name w:val="Заголовок 6 Знак"/>
+    <w:basedOn w:val="a0"/>
+    <w:link w:val="6"/>
     <w:uiPriority w:val="9"/>
-    <w:name w:val="Heading 6 Char"/>
-    <w:basedOn w:val="DefaultParagraphFont"/>
-    <w:link w:val="Heading6"/>
-    <w:rsid w:val="43800FD5"/>
-    <w:rPr>
-      <w:rFonts w:ascii="Calibri Light" w:hAnsi="Calibri Light" w:eastAsia="" w:cs="" w:asciiTheme="majorAscii" w:hAnsiTheme="majorAscii" w:eastAsiaTheme="majorEastAsia" w:cstheme="majorBidi"/>
+    <w:rsid w:val="43800FD5"/>
+    <w:rPr>
+      <w:rFonts w:asciiTheme="majorHAnsi" w:eastAsiaTheme="majorEastAsia" w:hAnsiTheme="majorHAnsi" w:cstheme="majorBidi"/>
       <w:noProof w:val="0"/>
       <w:color w:val="1F3763"/>
       <w:lang w:val="ru-RU"/>
     </w:rPr>
   </w:style>
-  <w:style w:type="character" w:styleId="Heading7Char" w:customStyle="true">
+  <w:style w:type="character" w:customStyle="1" w:styleId="70">
+    <w:name w:val="Заголовок 7 Знак"/>
+    <w:basedOn w:val="a0"/>
+    <w:link w:val="7"/>
     <w:uiPriority w:val="9"/>
-    <w:name w:val="Heading 7 Char"/>
-    <w:basedOn w:val="DefaultParagraphFont"/>
-    <w:link w:val="Heading7"/>
-    <w:rsid w:val="43800FD5"/>
-    <w:rPr>
-      <w:rFonts w:ascii="Calibri Light" w:hAnsi="Calibri Light" w:eastAsia="" w:cs="" w:asciiTheme="majorAscii" w:hAnsiTheme="majorAscii" w:eastAsiaTheme="majorEastAsia" w:cstheme="majorBidi"/>
-      <w:i w:val="1"/>
-      <w:iCs w:val="1"/>
+    <w:rsid w:val="43800FD5"/>
+    <w:rPr>
+      <w:rFonts w:asciiTheme="majorHAnsi" w:eastAsiaTheme="majorEastAsia" w:hAnsiTheme="majorHAnsi" w:cstheme="majorBidi"/>
+      <w:i/>
+      <w:iCs/>
       <w:noProof w:val="0"/>
       <w:color w:val="1F3763"/>
       <w:lang w:val="ru-RU"/>
     </w:rPr>
   </w:style>
-  <w:style w:type="character" w:styleId="Heading8Char" w:customStyle="true">
+  <w:style w:type="character" w:customStyle="1" w:styleId="80">
+    <w:name w:val="Заголовок 8 Знак"/>
+    <w:basedOn w:val="a0"/>
+    <w:link w:val="8"/>
     <w:uiPriority w:val="9"/>
-    <w:name w:val="Heading 8 Char"/>
-    <w:basedOn w:val="DefaultParagraphFont"/>
-    <w:link w:val="Heading8"/>
-    <w:rsid w:val="43800FD5"/>
-    <w:rPr>
-      <w:rFonts w:ascii="Calibri Light" w:hAnsi="Calibri Light" w:eastAsia="" w:cs="" w:asciiTheme="majorAscii" w:hAnsiTheme="majorAscii" w:eastAsiaTheme="majorEastAsia" w:cstheme="majorBidi"/>
+    <w:rsid w:val="43800FD5"/>
+    <w:rPr>
+      <w:rFonts w:asciiTheme="majorHAnsi" w:eastAsiaTheme="majorEastAsia" w:hAnsiTheme="majorHAnsi" w:cstheme="majorBidi"/>
       <w:noProof w:val="0"/>
       <w:color w:val="272727"/>
       <w:sz w:val="21"/>
@@ -1619,16 +1559,16 @@
       <w:lang w:val="ru-RU"/>
     </w:rPr>
   </w:style>
-  <w:style w:type="character" w:styleId="Heading9Char" w:customStyle="true">
+  <w:style w:type="character" w:customStyle="1" w:styleId="90">
+    <w:name w:val="Заголовок 9 Знак"/>
+    <w:basedOn w:val="a0"/>
+    <w:link w:val="9"/>
     <w:uiPriority w:val="9"/>
-    <w:name w:val="Heading 9 Char"/>
-    <w:basedOn w:val="DefaultParagraphFont"/>
-    <w:link w:val="Heading9"/>
-    <w:rsid w:val="43800FD5"/>
-    <w:rPr>
-      <w:rFonts w:ascii="Calibri Light" w:hAnsi="Calibri Light" w:eastAsia="" w:cs="" w:asciiTheme="majorAscii" w:hAnsiTheme="majorAscii" w:eastAsiaTheme="majorEastAsia" w:cstheme="majorBidi"/>
-      <w:i w:val="1"/>
-      <w:iCs w:val="1"/>
+    <w:rsid w:val="43800FD5"/>
+    <w:rPr>
+      <w:rFonts w:asciiTheme="majorHAnsi" w:eastAsiaTheme="majorEastAsia" w:hAnsiTheme="majorHAnsi" w:cstheme="majorBidi"/>
+      <w:i/>
+      <w:iCs/>
       <w:noProof w:val="0"/>
       <w:color w:val="272727"/>
       <w:sz w:val="21"/>
@@ -1636,77 +1576,77 @@
       <w:lang w:val="ru-RU"/>
     </w:rPr>
   </w:style>
-  <w:style w:type="character" w:styleId="TitleChar" w:customStyle="true">
+  <w:style w:type="character" w:customStyle="1" w:styleId="a4">
+    <w:name w:val="Заголовок Знак"/>
+    <w:basedOn w:val="a0"/>
+    <w:link w:val="a3"/>
     <w:uiPriority w:val="10"/>
-    <w:name w:val="Title Char"/>
-    <w:basedOn w:val="DefaultParagraphFont"/>
-    <w:link w:val="Title"/>
-    <w:rsid w:val="43800FD5"/>
-    <w:rPr>
-      <w:rFonts w:ascii="Calibri Light" w:hAnsi="Calibri Light" w:eastAsia="" w:cs="" w:asciiTheme="majorAscii" w:hAnsiTheme="majorAscii" w:eastAsiaTheme="majorEastAsia" w:cstheme="majorBidi"/>
+    <w:rsid w:val="43800FD5"/>
+    <w:rPr>
+      <w:rFonts w:asciiTheme="majorHAnsi" w:eastAsiaTheme="majorEastAsia" w:hAnsiTheme="majorHAnsi" w:cstheme="majorBidi"/>
       <w:noProof w:val="0"/>
       <w:sz w:val="56"/>
       <w:szCs w:val="56"/>
       <w:lang w:val="ru-RU"/>
     </w:rPr>
   </w:style>
-  <w:style w:type="character" w:styleId="SubtitleChar" w:customStyle="true">
+  <w:style w:type="character" w:customStyle="1" w:styleId="a6">
+    <w:name w:val="Подзаголовок Знак"/>
+    <w:basedOn w:val="a0"/>
+    <w:link w:val="a5"/>
     <w:uiPriority w:val="11"/>
-    <w:name w:val="Subtitle Char"/>
-    <w:basedOn w:val="DefaultParagraphFont"/>
-    <w:link w:val="Subtitle"/>
-    <w:rsid w:val="43800FD5"/>
-    <w:rPr>
-      <w:rFonts w:ascii="Calibri" w:hAnsi="Calibri" w:eastAsia="" w:cs="" w:asciiTheme="minorAscii" w:hAnsiTheme="minorAscii" w:eastAsiaTheme="minorEastAsia" w:cstheme="minorBidi"/>
+    <w:rsid w:val="43800FD5"/>
+    <w:rPr>
+      <w:rFonts w:asciiTheme="minorHAnsi" w:eastAsiaTheme="minorEastAsia" w:hAnsiTheme="minorHAnsi" w:cstheme="minorBidi"/>
       <w:noProof w:val="0"/>
       <w:color w:val="5A5A5A"/>
       <w:lang w:val="ru-RU"/>
     </w:rPr>
   </w:style>
-  <w:style w:type="character" w:styleId="QuoteChar" w:customStyle="true">
+  <w:style w:type="character" w:customStyle="1" w:styleId="22">
+    <w:name w:val="Цитата 2 Знак"/>
+    <w:basedOn w:val="a0"/>
+    <w:link w:val="21"/>
     <w:uiPriority w:val="29"/>
-    <w:name w:val="Quote Char"/>
-    <w:basedOn w:val="DefaultParagraphFont"/>
-    <w:link w:val="Quote"/>
-    <w:rsid w:val="43800FD5"/>
-    <w:rPr>
-      <w:i w:val="1"/>
-      <w:iCs w:val="1"/>
+    <w:rsid w:val="43800FD5"/>
+    <w:rPr>
+      <w:i/>
+      <w:iCs/>
       <w:noProof w:val="0"/>
-      <w:color w:val="404040" w:themeColor="text1" w:themeTint="BF" w:themeShade="FF"/>
+      <w:color w:val="404040" w:themeColor="text1" w:themeTint="BF"/>
       <w:lang w:val="ru-RU"/>
     </w:rPr>
   </w:style>
-  <w:style w:type="character" w:styleId="IntenseQuoteChar" w:customStyle="true">
+  <w:style w:type="character" w:customStyle="1" w:styleId="a8">
+    <w:name w:val="Выделенная цитата Знак"/>
+    <w:basedOn w:val="a0"/>
+    <w:link w:val="a7"/>
     <w:uiPriority w:val="30"/>
-    <w:name w:val="Intense Quote Char"/>
-    <w:basedOn w:val="DefaultParagraphFont"/>
-    <w:link w:val="IntenseQuote"/>
-    <w:rsid w:val="43800FD5"/>
-    <w:rPr>
-      <w:i w:val="1"/>
-      <w:iCs w:val="1"/>
+    <w:rsid w:val="43800FD5"/>
+    <w:rPr>
+      <w:i/>
+      <w:iCs/>
       <w:noProof w:val="0"/>
-      <w:color w:val="4472C4" w:themeColor="accent1" w:themeTint="FF" w:themeShade="FF"/>
+      <w:color w:val="4472C4" w:themeColor="accent1"/>
       <w:lang w:val="ru-RU"/>
     </w:rPr>
   </w:style>
-  <w:style w:type="paragraph" w:styleId="TOC1">
+  <w:style w:type="paragraph" w:styleId="11">
+    <w:name w:val="toc 1"/>
+    <w:basedOn w:val="a"/>
+    <w:next w:val="a"/>
     <w:uiPriority w:val="39"/>
-    <w:name w:val="toc 1"/>
-    <w:basedOn w:val="Normal"/>
-    <w:next w:val="Normal"/>
     <w:unhideWhenUsed/>
     <w:rsid w:val="43800FD5"/>
     <w:pPr>
       <w:spacing w:after="100"/>
     </w:pPr>
   </w:style>
-  <w:style w:type="paragraph" w:styleId="TOC2">
+  <w:style w:type="paragraph" w:styleId="23">
+    <w:name w:val="toc 2"/>
+    <w:basedOn w:val="a"/>
+    <w:next w:val="a"/>
     <w:uiPriority w:val="39"/>
-    <w:name w:val="toc 2"/>
-    <w:basedOn w:val="Normal"/>
-    <w:next w:val="Normal"/>
     <w:unhideWhenUsed/>
     <w:rsid w:val="43800FD5"/>
     <w:pPr>
@@ -1714,11 +1654,11 @@
       <w:ind w:left="220"/>
     </w:pPr>
   </w:style>
-  <w:style w:type="paragraph" w:styleId="TOC3">
+  <w:style w:type="paragraph" w:styleId="31">
+    <w:name w:val="toc 3"/>
+    <w:basedOn w:val="a"/>
+    <w:next w:val="a"/>
     <w:uiPriority w:val="39"/>
-    <w:name w:val="toc 3"/>
-    <w:basedOn w:val="Normal"/>
-    <w:next w:val="Normal"/>
     <w:unhideWhenUsed/>
     <w:rsid w:val="43800FD5"/>
     <w:pPr>
@@ -1726,11 +1666,11 @@
       <w:ind w:left="440"/>
     </w:pPr>
   </w:style>
-  <w:style w:type="paragraph" w:styleId="TOC4">
+  <w:style w:type="paragraph" w:styleId="41">
+    <w:name w:val="toc 4"/>
+    <w:basedOn w:val="a"/>
+    <w:next w:val="a"/>
     <w:uiPriority w:val="39"/>
-    <w:name w:val="toc 4"/>
-    <w:basedOn w:val="Normal"/>
-    <w:next w:val="Normal"/>
     <w:unhideWhenUsed/>
     <w:rsid w:val="43800FD5"/>
     <w:pPr>
@@ -1738,11 +1678,11 @@
       <w:ind w:left="660"/>
     </w:pPr>
   </w:style>
-  <w:style w:type="paragraph" w:styleId="TOC5">
+  <w:style w:type="paragraph" w:styleId="51">
+    <w:name w:val="toc 5"/>
+    <w:basedOn w:val="a"/>
+    <w:next w:val="a"/>
     <w:uiPriority w:val="39"/>
-    <w:name w:val="toc 5"/>
-    <w:basedOn w:val="Normal"/>
-    <w:next w:val="Normal"/>
     <w:unhideWhenUsed/>
     <w:rsid w:val="43800FD5"/>
     <w:pPr>
@@ -1750,11 +1690,11 @@
       <w:ind w:left="880"/>
     </w:pPr>
   </w:style>
-  <w:style w:type="paragraph" w:styleId="TOC6">
+  <w:style w:type="paragraph" w:styleId="61">
+    <w:name w:val="toc 6"/>
+    <w:basedOn w:val="a"/>
+    <w:next w:val="a"/>
     <w:uiPriority w:val="39"/>
-    <w:name w:val="toc 6"/>
-    <w:basedOn w:val="Normal"/>
-    <w:next w:val="Normal"/>
     <w:unhideWhenUsed/>
     <w:rsid w:val="43800FD5"/>
     <w:pPr>
@@ -1762,11 +1702,11 @@
       <w:ind w:left="1100"/>
     </w:pPr>
   </w:style>
-  <w:style w:type="paragraph" w:styleId="TOC7">
+  <w:style w:type="paragraph" w:styleId="71">
+    <w:name w:val="toc 7"/>
+    <w:basedOn w:val="a"/>
+    <w:next w:val="a"/>
     <w:uiPriority w:val="39"/>
-    <w:name w:val="toc 7"/>
-    <w:basedOn w:val="Normal"/>
-    <w:next w:val="Normal"/>
     <w:unhideWhenUsed/>
     <w:rsid w:val="43800FD5"/>
     <w:pPr>
@@ -1774,11 +1714,11 @@
       <w:ind w:left="1320"/>
     </w:pPr>
   </w:style>
-  <w:style w:type="paragraph" w:styleId="TOC8">
+  <w:style w:type="paragraph" w:styleId="81">
+    <w:name w:val="toc 8"/>
+    <w:basedOn w:val="a"/>
+    <w:next w:val="a"/>
     <w:uiPriority w:val="39"/>
-    <w:name w:val="toc 8"/>
-    <w:basedOn w:val="Normal"/>
-    <w:next w:val="Normal"/>
     <w:unhideWhenUsed/>
     <w:rsid w:val="43800FD5"/>
     <w:pPr>
@@ -1786,11 +1726,11 @@
       <w:ind w:left="1540"/>
     </w:pPr>
   </w:style>
-  <w:style w:type="paragraph" w:styleId="TOC9">
+  <w:style w:type="paragraph" w:styleId="91">
+    <w:name w:val="toc 9"/>
+    <w:basedOn w:val="a"/>
+    <w:next w:val="a"/>
     <w:uiPriority w:val="39"/>
-    <w:name w:val="toc 9"/>
-    <w:basedOn w:val="Normal"/>
-    <w:next w:val="Normal"/>
     <w:unhideWhenUsed/>
     <w:rsid w:val="43800FD5"/>
     <w:pPr>
@@ -1798,28 +1738,28 @@
       <w:ind w:left="1760"/>
     </w:pPr>
   </w:style>
-  <w:style w:type="paragraph" w:styleId="EndnoteText">
+  <w:style w:type="paragraph" w:styleId="aa">
+    <w:name w:val="endnote text"/>
+    <w:basedOn w:val="a"/>
+    <w:link w:val="ab"/>
     <w:uiPriority w:val="99"/>
-    <w:name w:val="endnote text"/>
-    <w:basedOn w:val="Normal"/>
     <w:semiHidden/>
     <w:unhideWhenUsed/>
-    <w:link w:val="EndnoteTextChar"/>
-    <w:rsid w:val="43800FD5"/>
+    <w:rsid w:val="43800FD5"/>
+    <w:pPr>
+      <w:spacing w:after="0"/>
+    </w:pPr>
     <w:rPr>
       <w:sz w:val="20"/>
       <w:szCs w:val="20"/>
     </w:rPr>
-    <w:pPr>
-      <w:spacing w:after="0"/>
-    </w:pPr>
-  </w:style>
-  <w:style w:type="character" w:styleId="EndnoteTextChar" w:customStyle="true">
+  </w:style>
+  <w:style w:type="character" w:customStyle="1" w:styleId="ab">
+    <w:name w:val="Текст концевой сноски Знак"/>
+    <w:basedOn w:val="a0"/>
+    <w:link w:val="aa"/>
     <w:uiPriority w:val="99"/>
-    <w:name w:val="Endnote Text Char"/>
-    <w:basedOn w:val="DefaultParagraphFont"/>
     <w:semiHidden/>
-    <w:link w:val="EndnoteText"/>
     <w:rsid w:val="43800FD5"/>
     <w:rPr>
       <w:noProof w:val="0"/>
@@ -1828,54 +1768,54 @@
       <w:lang w:val="ru-RU"/>
     </w:rPr>
   </w:style>
-  <w:style w:type="paragraph" w:styleId="Footer">
+  <w:style w:type="paragraph" w:styleId="ac">
+    <w:name w:val="footer"/>
+    <w:basedOn w:val="a"/>
+    <w:link w:val="ad"/>
     <w:uiPriority w:val="99"/>
-    <w:name w:val="footer"/>
-    <w:basedOn w:val="Normal"/>
-    <w:unhideWhenUsed/>
-    <w:link w:val="FooterChar"/>
+    <w:unhideWhenUsed/>
     <w:rsid w:val="43800FD5"/>
     <w:pPr>
       <w:tabs>
-        <w:tab w:val="center" w:leader="none" w:pos="4680"/>
-        <w:tab w:val="right" w:leader="none" w:pos="9360"/>
+        <w:tab w:val="center" w:pos="4680"/>
+        <w:tab w:val="right" w:pos="9360"/>
       </w:tabs>
       <w:spacing w:after="0"/>
     </w:pPr>
   </w:style>
-  <w:style w:type="character" w:styleId="FooterChar" w:customStyle="true">
+  <w:style w:type="character" w:customStyle="1" w:styleId="ad">
+    <w:name w:val="Нижний колонтитул Знак"/>
+    <w:basedOn w:val="a0"/>
+    <w:link w:val="ac"/>
     <w:uiPriority w:val="99"/>
-    <w:name w:val="Footer Char"/>
-    <w:basedOn w:val="DefaultParagraphFont"/>
-    <w:link w:val="Footer"/>
     <w:rsid w:val="43800FD5"/>
     <w:rPr>
       <w:noProof w:val="0"/>
       <w:lang w:val="ru-RU"/>
     </w:rPr>
   </w:style>
-  <w:style w:type="paragraph" w:styleId="FootnoteText">
+  <w:style w:type="paragraph" w:styleId="ae">
+    <w:name w:val="footnote text"/>
+    <w:basedOn w:val="a"/>
+    <w:link w:val="af"/>
     <w:uiPriority w:val="99"/>
-    <w:name w:val="footnote text"/>
-    <w:basedOn w:val="Normal"/>
     <w:semiHidden/>
     <w:unhideWhenUsed/>
-    <w:link w:val="FootnoteTextChar"/>
-    <w:rsid w:val="43800FD5"/>
+    <w:rsid w:val="43800FD5"/>
+    <w:pPr>
+      <w:spacing w:after="0"/>
+    </w:pPr>
     <w:rPr>
       <w:sz w:val="20"/>
       <w:szCs w:val="20"/>
     </w:rPr>
-    <w:pPr>
-      <w:spacing w:after="0"/>
-    </w:pPr>
-  </w:style>
-  <w:style w:type="character" w:styleId="FootnoteTextChar" w:customStyle="true">
+  </w:style>
+  <w:style w:type="character" w:customStyle="1" w:styleId="af">
+    <w:name w:val="Текст сноски Знак"/>
+    <w:basedOn w:val="a0"/>
+    <w:link w:val="ae"/>
     <w:uiPriority w:val="99"/>
-    <w:name w:val="Footnote Text Char"/>
-    <w:basedOn w:val="DefaultParagraphFont"/>
     <w:semiHidden/>
-    <w:link w:val="FootnoteText"/>
     <w:rsid w:val="43800FD5"/>
     <w:rPr>
       <w:noProof w:val="0"/>
@@ -1884,26 +1824,26 @@
       <w:lang w:val="ru-RU"/>
     </w:rPr>
   </w:style>
-  <w:style w:type="paragraph" w:styleId="Header">
+  <w:style w:type="paragraph" w:styleId="af0">
+    <w:name w:val="header"/>
+    <w:basedOn w:val="a"/>
+    <w:link w:val="af1"/>
     <w:uiPriority w:val="99"/>
-    <w:name w:val="header"/>
-    <w:basedOn w:val="Normal"/>
-    <w:unhideWhenUsed/>
-    <w:link w:val="HeaderChar"/>
+    <w:unhideWhenUsed/>
     <w:rsid w:val="43800FD5"/>
     <w:pPr>
       <w:tabs>
-        <w:tab w:val="center" w:leader="none" w:pos="4680"/>
-        <w:tab w:val="right" w:leader="none" w:pos="9360"/>
+        <w:tab w:val="center" w:pos="4680"/>
+        <w:tab w:val="right" w:pos="9360"/>
       </w:tabs>
       <w:spacing w:after="0"/>
     </w:pPr>
   </w:style>
-  <w:style w:type="character" w:styleId="HeaderChar" w:customStyle="true">
+  <w:style w:type="character" w:customStyle="1" w:styleId="af1">
+    <w:name w:val="Верхний колонтитул Знак"/>
+    <w:basedOn w:val="a0"/>
+    <w:link w:val="af0"/>
     <w:uiPriority w:val="99"/>
-    <w:name w:val="Header Char"/>
-    <w:basedOn w:val="DefaultParagraphFont"/>
-    <w:link w:val="Header"/>
     <w:rsid w:val="43800FD5"/>
     <w:rPr>
       <w:noProof w:val="0"/>

--- a/LR2/46.docx
+++ b/LR2/46.docx
@@ -5,7 +5,7 @@
     <w:p>
       <w:pPr>
         <w:spacing w:after="0" w:line="360" w:lineRule="auto"/>
-        <w:ind w:firstLine="720"/>
+        <w:ind w:firstLine="709"/>
         <w:jc w:val="both"/>
         <w:rPr>
           <w:rFonts w:ascii="Times New Roman" w:eastAsia="Times New Roman" w:hAnsi="Times New Roman" w:cs="Times New Roman"/>
@@ -27,8 +27,11 @@
     <w:p>
       <w:pPr>
         <w:spacing w:after="0" w:line="360" w:lineRule="auto"/>
-        <w:ind w:firstLine="720"/>
-        <w:jc w:val="both"/>
+        <w:ind w:firstLine="709"/>
+        <w:jc w:val="both"/>
+        <w:rPr>
+          <w:color w:val="000000" w:themeColor="text1"/>
+        </w:rPr>
       </w:pPr>
       <w:r>
         <w:rPr>
@@ -43,24 +46,48 @@
     <w:p>
       <w:pPr>
         <w:spacing w:after="0" w:line="360" w:lineRule="auto"/>
-        <w:ind w:firstLine="720"/>
-        <w:jc w:val="both"/>
-      </w:pPr>
-      <w:r>
-        <w:rPr>
-          <w:rFonts w:ascii="Times New Roman" w:eastAsia="Times New Roman" w:hAnsi="Times New Roman" w:cs="Times New Roman"/>
-          <w:color w:val="000000" w:themeColor="text1"/>
-          <w:sz w:val="28"/>
-          <w:szCs w:val="28"/>
-        </w:rPr>
-        <w:t xml:space="preserve">Привет, Мэри Джейн, - улыбнулась я в ответ. - Непредвиденный. Что ты? </w:t>
-      </w:r>
-    </w:p>
-    <w:p>
-      <w:pPr>
-        <w:spacing w:after="0" w:line="360" w:lineRule="auto"/>
-        <w:ind w:firstLine="720"/>
-        <w:jc w:val="both"/>
+        <w:ind w:firstLine="709"/>
+        <w:jc w:val="both"/>
+        <w:rPr>
+          <w:color w:val="000000" w:themeColor="text1"/>
+        </w:rPr>
+      </w:pPr>
+      <w:r>
+        <w:rPr>
+          <w:rFonts w:ascii="Times New Roman" w:eastAsia="Times New Roman" w:hAnsi="Times New Roman" w:cs="Times New Roman"/>
+          <w:color w:val="000000" w:themeColor="text1"/>
+          <w:sz w:val="28"/>
+          <w:szCs w:val="28"/>
+        </w:rPr>
+        <w:t xml:space="preserve">Привет, Мэри Джейн, </w:t>
+      </w:r>
+      <w:r>
+        <w:rPr>
+          <w:rFonts w:ascii="Times New Roman" w:eastAsia="Times New Roman" w:hAnsi="Times New Roman" w:cs="Times New Roman"/>
+          <w:color w:val="000000" w:themeColor="text1"/>
+          <w:sz w:val="28"/>
+          <w:szCs w:val="28"/>
+        </w:rPr>
+        <w:t>-</w:t>
+      </w:r>
+      <w:r>
+        <w:rPr>
+          <w:rFonts w:ascii="Times New Roman" w:eastAsia="Times New Roman" w:hAnsi="Times New Roman" w:cs="Times New Roman"/>
+          <w:color w:val="000000" w:themeColor="text1"/>
+          <w:sz w:val="28"/>
+          <w:szCs w:val="28"/>
+        </w:rPr>
+        <w:t xml:space="preserve"> улыбнулась я в ответ. - Непредвиденный. Что ты? </w:t>
+      </w:r>
+    </w:p>
+    <w:p>
+      <w:pPr>
+        <w:spacing w:after="0" w:line="360" w:lineRule="auto"/>
+        <w:ind w:firstLine="709"/>
+        <w:jc w:val="both"/>
+        <w:rPr>
+          <w:color w:val="000000" w:themeColor="text1"/>
+        </w:rPr>
       </w:pPr>
       <w:r>
         <w:rPr>
@@ -75,8 +102,11 @@
     <w:p>
       <w:pPr>
         <w:spacing w:after="0" w:line="360" w:lineRule="auto"/>
-        <w:ind w:firstLine="720"/>
-        <w:jc w:val="both"/>
+        <w:ind w:firstLine="709"/>
+        <w:jc w:val="both"/>
+        <w:rPr>
+          <w:color w:val="000000" w:themeColor="text1"/>
+        </w:rPr>
       </w:pPr>
       <w:r>
         <w:rPr>
@@ -109,8 +139,11 @@
     <w:p>
       <w:pPr>
         <w:spacing w:after="0" w:line="360" w:lineRule="auto"/>
-        <w:ind w:firstLine="720"/>
-        <w:jc w:val="both"/>
+        <w:ind w:firstLine="709"/>
+        <w:jc w:val="both"/>
+        <w:rPr>
+          <w:color w:val="000000" w:themeColor="text1"/>
+        </w:rPr>
       </w:pPr>
       <w:r>
         <w:rPr>
@@ -125,8 +158,11 @@
     <w:p>
       <w:pPr>
         <w:spacing w:after="0" w:line="360" w:lineRule="auto"/>
-        <w:ind w:firstLine="720"/>
-        <w:jc w:val="both"/>
+        <w:ind w:firstLine="709"/>
+        <w:jc w:val="both"/>
+        <w:rPr>
+          <w:color w:val="000000" w:themeColor="text1"/>
+        </w:rPr>
       </w:pPr>
       <w:r>
         <w:rPr>
@@ -141,8 +177,11 @@
     <w:p>
       <w:pPr>
         <w:spacing w:after="0" w:line="360" w:lineRule="auto"/>
-        <w:ind w:firstLine="720"/>
-        <w:jc w:val="both"/>
+        <w:ind w:firstLine="709"/>
+        <w:jc w:val="both"/>
+        <w:rPr>
+          <w:color w:val="000000" w:themeColor="text1"/>
+        </w:rPr>
       </w:pPr>
       <w:r>
         <w:rPr>
@@ -157,8 +196,11 @@
     <w:p>
       <w:pPr>
         <w:spacing w:after="0" w:line="360" w:lineRule="auto"/>
-        <w:ind w:firstLine="720"/>
-        <w:jc w:val="both"/>
+        <w:ind w:firstLine="709"/>
+        <w:jc w:val="both"/>
+        <w:rPr>
+          <w:color w:val="000000" w:themeColor="text1"/>
+        </w:rPr>
       </w:pPr>
       <w:r>
         <w:rPr>
@@ -173,8 +215,11 @@
     <w:p>
       <w:pPr>
         <w:spacing w:after="0" w:line="360" w:lineRule="auto"/>
-        <w:ind w:firstLine="720"/>
-        <w:jc w:val="both"/>
+        <w:ind w:firstLine="709"/>
+        <w:jc w:val="both"/>
+        <w:rPr>
+          <w:color w:val="000000" w:themeColor="text1"/>
+        </w:rPr>
       </w:pPr>
       <w:r>
         <w:rPr>
@@ -189,8 +234,11 @@
     <w:p>
       <w:pPr>
         <w:spacing w:after="0" w:line="360" w:lineRule="auto"/>
-        <w:ind w:firstLine="720"/>
-        <w:jc w:val="both"/>
+        <w:ind w:firstLine="709"/>
+        <w:jc w:val="both"/>
+        <w:rPr>
+          <w:color w:val="000000" w:themeColor="text1"/>
+        </w:rPr>
       </w:pPr>
       <w:r>
         <w:rPr>
@@ -205,8 +253,11 @@
     <w:p>
       <w:pPr>
         <w:spacing w:after="0" w:line="360" w:lineRule="auto"/>
-        <w:ind w:firstLine="720"/>
-        <w:jc w:val="both"/>
+        <w:ind w:firstLine="709"/>
+        <w:jc w:val="both"/>
+        <w:rPr>
+          <w:color w:val="000000" w:themeColor="text1"/>
+        </w:rPr>
       </w:pPr>
       <w:r>
         <w:rPr>
@@ -221,8 +272,11 @@
     <w:p>
       <w:pPr>
         <w:spacing w:after="0" w:line="360" w:lineRule="auto"/>
-        <w:ind w:firstLine="720"/>
-        <w:jc w:val="both"/>
+        <w:ind w:firstLine="709"/>
+        <w:jc w:val="both"/>
+        <w:rPr>
+          <w:color w:val="000000" w:themeColor="text1"/>
+        </w:rPr>
       </w:pPr>
       <w:r>
         <w:rPr>
@@ -237,8 +291,11 @@
     <w:p>
       <w:pPr>
         <w:spacing w:after="0" w:line="360" w:lineRule="auto"/>
-        <w:ind w:firstLine="720"/>
-        <w:jc w:val="both"/>
+        <w:ind w:firstLine="709"/>
+        <w:jc w:val="both"/>
+        <w:rPr>
+          <w:color w:val="000000" w:themeColor="text1"/>
+        </w:rPr>
       </w:pPr>
       <w:r>
         <w:rPr>
@@ -253,8 +310,11 @@
     <w:p>
       <w:pPr>
         <w:spacing w:after="0" w:line="360" w:lineRule="auto"/>
-        <w:ind w:firstLine="720"/>
-        <w:jc w:val="both"/>
+        <w:ind w:firstLine="709"/>
+        <w:jc w:val="both"/>
+        <w:rPr>
+          <w:color w:val="000000" w:themeColor="text1"/>
+        </w:rPr>
       </w:pPr>
       <w:r>
         <w:rPr>
@@ -309,8 +369,11 @@
     <w:p>
       <w:pPr>
         <w:spacing w:after="0" w:line="360" w:lineRule="auto"/>
-        <w:ind w:firstLine="720"/>
-        <w:jc w:val="both"/>
+        <w:ind w:firstLine="709"/>
+        <w:jc w:val="both"/>
+        <w:rPr>
+          <w:color w:val="000000" w:themeColor="text1"/>
+        </w:rPr>
       </w:pPr>
       <w:r>
         <w:rPr>
@@ -325,8 +388,11 @@
     <w:p>
       <w:pPr>
         <w:spacing w:after="0" w:line="360" w:lineRule="auto"/>
-        <w:ind w:firstLine="720"/>
-        <w:jc w:val="both"/>
+        <w:ind w:firstLine="709"/>
+        <w:jc w:val="both"/>
+        <w:rPr>
+          <w:color w:val="000000" w:themeColor="text1"/>
+        </w:rPr>
       </w:pPr>
       <w:r>
         <w:rPr>
@@ -369,8 +435,11 @@
     <w:p>
       <w:pPr>
         <w:spacing w:after="0" w:line="360" w:lineRule="auto"/>
-        <w:ind w:firstLine="720"/>
-        <w:jc w:val="both"/>
+        <w:ind w:firstLine="709"/>
+        <w:jc w:val="both"/>
+        <w:rPr>
+          <w:color w:val="000000" w:themeColor="text1"/>
+        </w:rPr>
       </w:pPr>
       <w:r>
         <w:rPr>
@@ -385,8 +454,11 @@
     <w:p>
       <w:pPr>
         <w:spacing w:after="0" w:line="360" w:lineRule="auto"/>
-        <w:ind w:firstLine="720"/>
-        <w:jc w:val="both"/>
+        <w:ind w:firstLine="709"/>
+        <w:jc w:val="both"/>
+        <w:rPr>
+          <w:color w:val="000000" w:themeColor="text1"/>
+        </w:rPr>
       </w:pPr>
       <w:r>
         <w:rPr>
@@ -401,8 +473,11 @@
     <w:p>
       <w:pPr>
         <w:spacing w:after="0" w:line="360" w:lineRule="auto"/>
-        <w:ind w:firstLine="720"/>
-        <w:jc w:val="both"/>
+        <w:ind w:firstLine="709"/>
+        <w:jc w:val="both"/>
+        <w:rPr>
+          <w:color w:val="000000" w:themeColor="text1"/>
+        </w:rPr>
       </w:pPr>
       <w:proofErr w:type="gramStart"/>
       <w:r>
@@ -448,8 +523,11 @@
     <w:p>
       <w:pPr>
         <w:spacing w:after="0" w:line="360" w:lineRule="auto"/>
-        <w:ind w:firstLine="720"/>
-        <w:jc w:val="both"/>
+        <w:ind w:firstLine="709"/>
+        <w:jc w:val="both"/>
+        <w:rPr>
+          <w:color w:val="000000" w:themeColor="text1"/>
+        </w:rPr>
       </w:pPr>
       <w:r>
         <w:rPr>
@@ -464,8 +542,11 @@
     <w:p>
       <w:pPr>
         <w:spacing w:after="0" w:line="360" w:lineRule="auto"/>
-        <w:ind w:firstLine="720"/>
-        <w:jc w:val="both"/>
+        <w:ind w:firstLine="709"/>
+        <w:jc w:val="both"/>
+        <w:rPr>
+          <w:color w:val="000000" w:themeColor="text1"/>
+        </w:rPr>
       </w:pPr>
       <w:r>
         <w:rPr>
@@ -480,8 +561,11 @@
     <w:p>
       <w:pPr>
         <w:spacing w:after="0" w:line="360" w:lineRule="auto"/>
-        <w:ind w:firstLine="720"/>
-        <w:jc w:val="both"/>
+        <w:ind w:firstLine="709"/>
+        <w:jc w:val="both"/>
+        <w:rPr>
+          <w:color w:val="000000" w:themeColor="text1"/>
+        </w:rPr>
       </w:pPr>
       <w:proofErr w:type="spellStart"/>
       <w:r>
@@ -527,8 +611,11 @@
     <w:p>
       <w:pPr>
         <w:spacing w:after="0" w:line="360" w:lineRule="auto"/>
-        <w:ind w:firstLine="720"/>
-        <w:jc w:val="both"/>
+        <w:ind w:firstLine="709"/>
+        <w:jc w:val="both"/>
+        <w:rPr>
+          <w:color w:val="000000" w:themeColor="text1"/>
+        </w:rPr>
       </w:pPr>
       <w:r>
         <w:rPr>
@@ -543,8 +630,11 @@
     <w:p>
       <w:pPr>
         <w:spacing w:after="0" w:line="360" w:lineRule="auto"/>
-        <w:ind w:firstLine="720"/>
-        <w:jc w:val="both"/>
+        <w:ind w:firstLine="709"/>
+        <w:jc w:val="both"/>
+        <w:rPr>
+          <w:color w:val="000000" w:themeColor="text1"/>
+        </w:rPr>
       </w:pPr>
       <w:r>
         <w:rPr>
@@ -559,8 +649,11 @@
     <w:p>
       <w:pPr>
         <w:spacing w:after="0" w:line="360" w:lineRule="auto"/>
-        <w:ind w:firstLine="720"/>
-        <w:jc w:val="both"/>
+        <w:ind w:firstLine="709"/>
+        <w:jc w:val="both"/>
+        <w:rPr>
+          <w:color w:val="000000" w:themeColor="text1"/>
+        </w:rPr>
       </w:pPr>
       <w:proofErr w:type="gramStart"/>
       <w:r>
@@ -586,7 +679,7 @@
     </w:p>
     <w:sectPr>
       <w:pgSz w:w="12240" w:h="15840"/>
-      <w:pgMar w:top="1134" w:right="850" w:bottom="1134" w:left="1701" w:header="720" w:footer="720" w:gutter="0"/>
+      <w:pgMar w:top="1134" w:right="851" w:bottom="1134" w:left="1701" w:header="720" w:footer="720" w:gutter="0"/>
       <w:cols w:space="720"/>
       <w:docGrid w:linePitch="360"/>
     </w:sectPr>
@@ -865,6 +958,7 @@
     <w:lsdException w:name="HTML Sample" w:semiHidden="1" w:unhideWhenUsed="1"/>
     <w:lsdException w:name="HTML Typewriter" w:semiHidden="1" w:unhideWhenUsed="1"/>
     <w:lsdException w:name="HTML Variable" w:semiHidden="1" w:unhideWhenUsed="1"/>
+    <w:lsdException w:name="Normal Table" w:semiHidden="1" w:unhideWhenUsed="1"/>
     <w:lsdException w:name="annotation subject" w:semiHidden="1" w:unhideWhenUsed="1"/>
     <w:lsdException w:name="No List" w:semiHidden="1" w:unhideWhenUsed="1"/>
     <w:lsdException w:name="Outline List 1" w:semiHidden="1" w:unhideWhenUsed="1"/>
@@ -907,8 +1001,11 @@
     <w:lsdException w:name="Table Contemporary" w:semiHidden="1" w:unhideWhenUsed="1"/>
     <w:lsdException w:name="Table Elegant" w:semiHidden="1" w:unhideWhenUsed="1"/>
     <w:lsdException w:name="Table Professional" w:semiHidden="1" w:unhideWhenUsed="1"/>
+    <w:lsdException w:name="Table Subtle 1" w:semiHidden="1" w:unhideWhenUsed="1"/>
     <w:lsdException w:name="Table Subtle 2" w:semiHidden="1" w:unhideWhenUsed="1"/>
     <w:lsdException w:name="Table Web 1" w:semiHidden="1" w:unhideWhenUsed="1"/>
+    <w:lsdException w:name="Table Web 2" w:semiHidden="1" w:unhideWhenUsed="1"/>
+    <w:lsdException w:name="Table Web 3" w:semiHidden="1" w:unhideWhenUsed="1"/>
     <w:lsdException w:name="Balloon Text" w:semiHidden="1" w:unhideWhenUsed="1"/>
     <w:lsdException w:name="Table Grid" w:uiPriority="39"/>
     <w:lsdException w:name="Table Theme" w:semiHidden="1" w:unhideWhenUsed="1"/>

--- a/LR2/46.docx
+++ b/LR2/46.docx
@@ -21,26 +21,26 @@
           <w:sz w:val="28"/>
           <w:szCs w:val="28"/>
         </w:rPr>
-        <w:t xml:space="preserve">Короче, я влюбился. </w:t>
-      </w:r>
-    </w:p>
-    <w:p>
-      <w:pPr>
-        <w:spacing w:after="0" w:line="360" w:lineRule="auto"/>
-        <w:ind w:firstLine="709"/>
-        <w:jc w:val="both"/>
-        <w:rPr>
-          <w:color w:val="000000" w:themeColor="text1"/>
-        </w:rPr>
-      </w:pPr>
-      <w:r>
-        <w:rPr>
-          <w:rFonts w:ascii="Times New Roman" w:eastAsia="Times New Roman" w:hAnsi="Times New Roman" w:cs="Times New Roman"/>
-          <w:color w:val="000000" w:themeColor="text1"/>
-          <w:sz w:val="28"/>
-          <w:szCs w:val="28"/>
-        </w:rPr>
-        <w:t xml:space="preserve">Впрочем, в моем возрасте я влюбляюсь каждую неделю. Иногда чаще. Так что - ничего серьезного. </w:t>
+        <w:t>Короче, я влюбился.</w:t>
+      </w:r>
+    </w:p>
+    <w:p>
+      <w:pPr>
+        <w:spacing w:after="0" w:line="360" w:lineRule="auto"/>
+        <w:ind w:firstLine="709"/>
+        <w:jc w:val="both"/>
+        <w:rPr>
+          <w:color w:val="000000" w:themeColor="text1"/>
+        </w:rPr>
+      </w:pPr>
+      <w:r>
+        <w:rPr>
+          <w:rFonts w:ascii="Times New Roman" w:eastAsia="Times New Roman" w:hAnsi="Times New Roman" w:cs="Times New Roman"/>
+          <w:color w:val="000000" w:themeColor="text1"/>
+          <w:sz w:val="28"/>
+          <w:szCs w:val="28"/>
+        </w:rPr>
+        <w:t>Впрочем, в моем возрасте я влюбляюсь каждую неделю. Иногда чаще. Так что - ничего серьезного.</w:t>
       </w:r>
     </w:p>
     <w:p>
@@ -96,7 +96,7 @@
           <w:sz w:val="28"/>
           <w:szCs w:val="28"/>
         </w:rPr>
-        <w:t xml:space="preserve">И что? Она нежно сморщила нос. - Запрещено? Это клуб только для ботаников? </w:t>
+        <w:t>И что? Она нежно сморщила нос. - Запрещено? Это клуб только для ботаников?</w:t>
       </w:r>
     </w:p>
     <w:p>
@@ -133,7 +133,7 @@
           <w:sz w:val="28"/>
           <w:szCs w:val="28"/>
         </w:rPr>
-        <w:t xml:space="preserve">Мы будем рады приветствовать вас. </w:t>
+        <w:t>Мы будем рады приветствовать вас.</w:t>
       </w:r>
     </w:p>
     <w:p>
@@ -171,179 +171,177 @@
           <w:sz w:val="28"/>
           <w:szCs w:val="28"/>
         </w:rPr>
-        <w:t xml:space="preserve">Правда, Гарри? </w:t>
-      </w:r>
-    </w:p>
-    <w:p>
-      <w:pPr>
-        <w:spacing w:after="0" w:line="360" w:lineRule="auto"/>
-        <w:ind w:firstLine="709"/>
-        <w:jc w:val="both"/>
-        <w:rPr>
-          <w:color w:val="000000" w:themeColor="text1"/>
-        </w:rPr>
-      </w:pPr>
-      <w:r>
-        <w:rPr>
-          <w:rFonts w:ascii="Times New Roman" w:eastAsia="Times New Roman" w:hAnsi="Times New Roman" w:cs="Times New Roman"/>
-          <w:color w:val="000000" w:themeColor="text1"/>
-          <w:sz w:val="28"/>
-          <w:szCs w:val="28"/>
-        </w:rPr>
-        <w:t xml:space="preserve">Конечно, Пит... Конечно. </w:t>
-      </w:r>
-    </w:p>
-    <w:p>
-      <w:pPr>
-        <w:spacing w:after="0" w:line="360" w:lineRule="auto"/>
-        <w:ind w:firstLine="709"/>
-        <w:jc w:val="both"/>
-        <w:rPr>
-          <w:color w:val="000000" w:themeColor="text1"/>
-        </w:rPr>
-      </w:pPr>
-      <w:r>
-        <w:rPr>
-          <w:rFonts w:ascii="Times New Roman" w:eastAsia="Times New Roman" w:hAnsi="Times New Roman" w:cs="Times New Roman"/>
-          <w:color w:val="000000" w:themeColor="text1"/>
-          <w:sz w:val="28"/>
-          <w:szCs w:val="28"/>
-        </w:rPr>
-        <w:t xml:space="preserve">Здравствуйте, капитан Стейси... </w:t>
-      </w:r>
-    </w:p>
-    <w:p>
-      <w:pPr>
-        <w:spacing w:after="0" w:line="360" w:lineRule="auto"/>
-        <w:ind w:firstLine="709"/>
-        <w:jc w:val="both"/>
-        <w:rPr>
-          <w:color w:val="000000" w:themeColor="text1"/>
-        </w:rPr>
-      </w:pPr>
-      <w:r>
-        <w:rPr>
-          <w:rFonts w:ascii="Times New Roman" w:eastAsia="Times New Roman" w:hAnsi="Times New Roman" w:cs="Times New Roman"/>
-          <w:color w:val="000000" w:themeColor="text1"/>
-          <w:sz w:val="28"/>
-          <w:szCs w:val="28"/>
-        </w:rPr>
-        <w:t xml:space="preserve">Крупный мужчина в милицейской форме оторвался от листа, который заполнял сосредоточенным взглядом, посмотрел на меня суровым взглядом: </w:t>
-      </w:r>
-    </w:p>
-    <w:p>
-      <w:pPr>
-        <w:spacing w:after="0" w:line="360" w:lineRule="auto"/>
-        <w:ind w:firstLine="709"/>
-        <w:jc w:val="both"/>
-        <w:rPr>
-          <w:color w:val="000000" w:themeColor="text1"/>
-        </w:rPr>
-      </w:pPr>
-      <w:r>
-        <w:rPr>
-          <w:rFonts w:ascii="Times New Roman" w:eastAsia="Times New Roman" w:hAnsi="Times New Roman" w:cs="Times New Roman"/>
-          <w:color w:val="000000" w:themeColor="text1"/>
-          <w:sz w:val="28"/>
-          <w:szCs w:val="28"/>
-        </w:rPr>
-        <w:t xml:space="preserve">Ага? Что ты хочешь? </w:t>
-      </w:r>
-    </w:p>
-    <w:p>
-      <w:pPr>
-        <w:spacing w:after="0" w:line="360" w:lineRule="auto"/>
-        <w:ind w:firstLine="709"/>
-        <w:jc w:val="both"/>
-        <w:rPr>
-          <w:color w:val="000000" w:themeColor="text1"/>
-        </w:rPr>
-      </w:pPr>
-      <w:r>
-        <w:rPr>
-          <w:rFonts w:ascii="Times New Roman" w:eastAsia="Times New Roman" w:hAnsi="Times New Roman" w:cs="Times New Roman"/>
-          <w:color w:val="000000" w:themeColor="text1"/>
-          <w:sz w:val="28"/>
-          <w:szCs w:val="28"/>
-        </w:rPr>
-        <w:t xml:space="preserve">Мы с друзьями запускаем гражданскую инициативу, - я сел в кресло, не дожидаясь приглашения. - Мы хотим патрулировать улицы... </w:t>
-      </w:r>
-    </w:p>
-    <w:p>
-      <w:pPr>
-        <w:spacing w:after="0" w:line="360" w:lineRule="auto"/>
-        <w:ind w:firstLine="709"/>
-        <w:jc w:val="both"/>
-        <w:rPr>
-          <w:color w:val="000000" w:themeColor="text1"/>
-        </w:rPr>
-      </w:pPr>
-      <w:r>
-        <w:rPr>
-          <w:rFonts w:ascii="Times New Roman" w:eastAsia="Times New Roman" w:hAnsi="Times New Roman" w:cs="Times New Roman"/>
-          <w:color w:val="000000" w:themeColor="text1"/>
-          <w:sz w:val="28"/>
-          <w:szCs w:val="28"/>
-        </w:rPr>
-        <w:t xml:space="preserve">Капитан покачал головой. </w:t>
-      </w:r>
-    </w:p>
-    <w:p>
-      <w:pPr>
-        <w:spacing w:after="0" w:line="360" w:lineRule="auto"/>
-        <w:ind w:firstLine="709"/>
-        <w:jc w:val="both"/>
-        <w:rPr>
-          <w:color w:val="000000" w:themeColor="text1"/>
-        </w:rPr>
-      </w:pPr>
-      <w:r>
-        <w:rPr>
-          <w:rFonts w:ascii="Times New Roman" w:eastAsia="Times New Roman" w:hAnsi="Times New Roman" w:cs="Times New Roman"/>
-          <w:color w:val="000000" w:themeColor="text1"/>
-          <w:sz w:val="28"/>
-          <w:szCs w:val="28"/>
-        </w:rPr>
-        <w:t xml:space="preserve">Кстати, фамилия у него... знакомая. Может быть, скоро на горизонте нарисуется вторая возможная пассия Человека-паука? </w:t>
-      </w:r>
-    </w:p>
-    <w:p>
-      <w:pPr>
-        <w:spacing w:after="0" w:line="360" w:lineRule="auto"/>
-        <w:ind w:firstLine="709"/>
-        <w:jc w:val="both"/>
-        <w:rPr>
-          <w:color w:val="000000" w:themeColor="text1"/>
-        </w:rPr>
-      </w:pPr>
-      <w:r>
-        <w:rPr>
-          <w:rFonts w:ascii="Times New Roman" w:eastAsia="Times New Roman" w:hAnsi="Times New Roman" w:cs="Times New Roman"/>
-          <w:color w:val="000000" w:themeColor="text1"/>
-          <w:sz w:val="28"/>
-          <w:szCs w:val="28"/>
-        </w:rPr>
-        <w:t xml:space="preserve">Сами мы их патрулировать не будем, - терпеливо начал я объяснять свою идею правоохранителям. </w:t>
-      </w:r>
-      <w:proofErr w:type="gramStart"/>
-      <w:r>
-        <w:rPr>
-          <w:rFonts w:ascii="Times New Roman" w:eastAsia="Times New Roman" w:hAnsi="Times New Roman" w:cs="Times New Roman"/>
-          <w:color w:val="000000" w:themeColor="text1"/>
-          <w:sz w:val="28"/>
-          <w:szCs w:val="28"/>
-        </w:rPr>
-        <w:t>- Это</w:t>
-      </w:r>
-      <w:proofErr w:type="gramEnd"/>
-      <w:r>
-        <w:rPr>
-          <w:rFonts w:ascii="Times New Roman" w:eastAsia="Times New Roman" w:hAnsi="Times New Roman" w:cs="Times New Roman"/>
-          <w:color w:val="000000" w:themeColor="text1"/>
-          <w:sz w:val="28"/>
-          <w:szCs w:val="28"/>
-        </w:rPr>
-        <w:t xml:space="preserve"> будут делать специальные дроны производства </w:t>
+        <w:t>Правда, Гарри?</w:t>
+      </w:r>
+    </w:p>
+    <w:p>
+      <w:pPr>
+        <w:spacing w:after="0" w:line="360" w:lineRule="auto"/>
+        <w:ind w:firstLine="709"/>
+        <w:jc w:val="both"/>
+        <w:rPr>
+          <w:color w:val="000000" w:themeColor="text1"/>
+        </w:rPr>
+      </w:pPr>
+      <w:r>
+        <w:rPr>
+          <w:rFonts w:ascii="Times New Roman" w:eastAsia="Times New Roman" w:hAnsi="Times New Roman" w:cs="Times New Roman"/>
+          <w:color w:val="000000" w:themeColor="text1"/>
+          <w:sz w:val="28"/>
+          <w:szCs w:val="28"/>
+        </w:rPr>
+        <w:t>Конечно, Пит... Конечно.</w:t>
+      </w:r>
+    </w:p>
+    <w:p>
+      <w:pPr>
+        <w:spacing w:after="0" w:line="360" w:lineRule="auto"/>
+        <w:ind w:firstLine="709"/>
+        <w:jc w:val="both"/>
+        <w:rPr>
+          <w:color w:val="000000" w:themeColor="text1"/>
+        </w:rPr>
+      </w:pPr>
+      <w:r>
+        <w:rPr>
+          <w:rFonts w:ascii="Times New Roman" w:eastAsia="Times New Roman" w:hAnsi="Times New Roman" w:cs="Times New Roman"/>
+          <w:color w:val="000000" w:themeColor="text1"/>
+          <w:sz w:val="28"/>
+          <w:szCs w:val="28"/>
+        </w:rPr>
+        <w:t>Здравствуйте, капитан Стейси...</w:t>
+      </w:r>
+    </w:p>
+    <w:p>
+      <w:pPr>
+        <w:spacing w:after="0" w:line="360" w:lineRule="auto"/>
+        <w:ind w:firstLine="709"/>
+        <w:jc w:val="both"/>
+        <w:rPr>
+          <w:color w:val="000000" w:themeColor="text1"/>
+        </w:rPr>
+      </w:pPr>
+      <w:r>
+        <w:rPr>
+          <w:rFonts w:ascii="Times New Roman" w:eastAsia="Times New Roman" w:hAnsi="Times New Roman" w:cs="Times New Roman"/>
+          <w:color w:val="000000" w:themeColor="text1"/>
+          <w:sz w:val="28"/>
+          <w:szCs w:val="28"/>
+        </w:rPr>
+        <w:t>Крупный мужчина в милицейской форме оторвался от листа, который</w:t>
+      </w:r>
+      <w:r>
+        <w:rPr>
+          <w:rFonts w:ascii="Times New Roman" w:eastAsia="Times New Roman" w:hAnsi="Times New Roman" w:cs="Times New Roman"/>
+          <w:color w:val="000000" w:themeColor="text1"/>
+          <w:sz w:val="28"/>
+          <w:szCs w:val="28"/>
+        </w:rPr>
+        <w:t xml:space="preserve"> </w:t>
+      </w:r>
+      <w:r>
+        <w:rPr>
+          <w:rFonts w:ascii="Times New Roman" w:eastAsia="Times New Roman" w:hAnsi="Times New Roman" w:cs="Times New Roman"/>
+          <w:color w:val="000000" w:themeColor="text1"/>
+          <w:sz w:val="28"/>
+          <w:szCs w:val="28"/>
+        </w:rPr>
+        <w:t>заполнял сосредоточенным взглядом, посмотрел на меня суровым взглядом:</w:t>
+      </w:r>
+    </w:p>
+    <w:p>
+      <w:pPr>
+        <w:spacing w:after="0" w:line="360" w:lineRule="auto"/>
+        <w:ind w:firstLine="709"/>
+        <w:jc w:val="both"/>
+        <w:rPr>
+          <w:color w:val="000000" w:themeColor="text1"/>
+        </w:rPr>
+      </w:pPr>
+      <w:r>
+        <w:rPr>
+          <w:rFonts w:ascii="Times New Roman" w:eastAsia="Times New Roman" w:hAnsi="Times New Roman" w:cs="Times New Roman"/>
+          <w:color w:val="000000" w:themeColor="text1"/>
+          <w:sz w:val="28"/>
+          <w:szCs w:val="28"/>
+        </w:rPr>
+        <w:t>Ага? Что ты хочешь?</w:t>
+      </w:r>
+    </w:p>
+    <w:p>
+      <w:pPr>
+        <w:spacing w:after="0" w:line="360" w:lineRule="auto"/>
+        <w:ind w:firstLine="709"/>
+        <w:jc w:val="both"/>
+        <w:rPr>
+          <w:color w:val="000000" w:themeColor="text1"/>
+        </w:rPr>
+      </w:pPr>
+      <w:r>
+        <w:rPr>
+          <w:rFonts w:ascii="Times New Roman" w:eastAsia="Times New Roman" w:hAnsi="Times New Roman" w:cs="Times New Roman"/>
+          <w:color w:val="000000" w:themeColor="text1"/>
+          <w:sz w:val="28"/>
+          <w:szCs w:val="28"/>
+        </w:rPr>
+        <w:t>Мы с друзьями запускаем гражданскую инициативу, - я сел в кресло, не дожидаясь приглашения. - Мы хотим патрулировать улицы...</w:t>
+      </w:r>
+    </w:p>
+    <w:p>
+      <w:pPr>
+        <w:spacing w:after="0" w:line="360" w:lineRule="auto"/>
+        <w:ind w:firstLine="709"/>
+        <w:jc w:val="both"/>
+        <w:rPr>
+          <w:color w:val="000000" w:themeColor="text1"/>
+        </w:rPr>
+      </w:pPr>
+      <w:r>
+        <w:rPr>
+          <w:rFonts w:ascii="Times New Roman" w:eastAsia="Times New Roman" w:hAnsi="Times New Roman" w:cs="Times New Roman"/>
+          <w:color w:val="000000" w:themeColor="text1"/>
+          <w:sz w:val="28"/>
+          <w:szCs w:val="28"/>
+        </w:rPr>
+        <w:t>Капитан покачал головой.</w:t>
+      </w:r>
+    </w:p>
+    <w:p>
+      <w:pPr>
+        <w:spacing w:after="0" w:line="360" w:lineRule="auto"/>
+        <w:ind w:firstLine="709"/>
+        <w:jc w:val="both"/>
+        <w:rPr>
+          <w:color w:val="000000" w:themeColor="text1"/>
+        </w:rPr>
+      </w:pPr>
+      <w:r>
+        <w:rPr>
+          <w:rFonts w:ascii="Times New Roman" w:eastAsia="Times New Roman" w:hAnsi="Times New Roman" w:cs="Times New Roman"/>
+          <w:color w:val="000000" w:themeColor="text1"/>
+          <w:sz w:val="28"/>
+          <w:szCs w:val="28"/>
+        </w:rPr>
+        <w:t>Кстати, фамилия у него... знакомая. Может быть, скоро на горизонте нарисуется вторая возможная пассия Человека-паука?</w:t>
+      </w:r>
+    </w:p>
+    <w:p>
+      <w:pPr>
+        <w:spacing w:after="0" w:line="360" w:lineRule="auto"/>
+        <w:ind w:firstLine="709"/>
+        <w:jc w:val="both"/>
+        <w:rPr>
+          <w:color w:val="000000" w:themeColor="text1"/>
+        </w:rPr>
+      </w:pPr>
+      <w:r>
+        <w:rPr>
+          <w:rFonts w:ascii="Times New Roman" w:eastAsia="Times New Roman" w:hAnsi="Times New Roman" w:cs="Times New Roman"/>
+          <w:color w:val="000000" w:themeColor="text1"/>
+          <w:sz w:val="28"/>
+          <w:szCs w:val="28"/>
+        </w:rPr>
+        <w:t xml:space="preserve">Сами мы их патрулировать не будем, - терпеливо начал я объяснять свою идею правоохранителям. - Это будут делать специальные дроны производства </w:t>
       </w:r>
       <w:proofErr w:type="spellStart"/>
       <w:r>
@@ -363,26 +361,26 @@
           <w:sz w:val="28"/>
           <w:szCs w:val="28"/>
         </w:rPr>
-        <w:t xml:space="preserve"> Industries... Кстати, очень мило, меня зовут Гарри Осборн. </w:t>
-      </w:r>
-    </w:p>
-    <w:p>
-      <w:pPr>
-        <w:spacing w:after="0" w:line="360" w:lineRule="auto"/>
-        <w:ind w:firstLine="709"/>
-        <w:jc w:val="both"/>
-        <w:rPr>
-          <w:color w:val="000000" w:themeColor="text1"/>
-        </w:rPr>
-      </w:pPr>
-      <w:r>
-        <w:rPr>
-          <w:rFonts w:ascii="Times New Roman" w:eastAsia="Times New Roman" w:hAnsi="Times New Roman" w:cs="Times New Roman"/>
-          <w:color w:val="000000" w:themeColor="text1"/>
-          <w:sz w:val="28"/>
-          <w:szCs w:val="28"/>
-        </w:rPr>
-        <w:t xml:space="preserve">Осборн? Капитан недоуменно пожал мне руку. - Я до сих пор не понимаю... </w:t>
+        <w:t xml:space="preserve"> Industries... Кстати, очень мило, меня зовут Гарри Осборн.</w:t>
+      </w:r>
+    </w:p>
+    <w:p>
+      <w:pPr>
+        <w:spacing w:after="0" w:line="360" w:lineRule="auto"/>
+        <w:ind w:firstLine="709"/>
+        <w:jc w:val="both"/>
+        <w:rPr>
+          <w:color w:val="000000" w:themeColor="text1"/>
+        </w:rPr>
+      </w:pPr>
+      <w:r>
+        <w:rPr>
+          <w:rFonts w:ascii="Times New Roman" w:eastAsia="Times New Roman" w:hAnsi="Times New Roman" w:cs="Times New Roman"/>
+          <w:color w:val="000000" w:themeColor="text1"/>
+          <w:sz w:val="28"/>
+          <w:szCs w:val="28"/>
+        </w:rPr>
+        <w:t>Осборн? Капитан недоуменно пожал мне руку. - Я до сих пор не понимаю...</w:t>
       </w:r>
     </w:p>
     <w:p>
@@ -429,75 +427,64 @@
           <w:szCs w:val="28"/>
         </w:rPr>
         <w:lastRenderedPageBreak/>
-        <w:t xml:space="preserve">звуки с расстояния до двухсот метров, а значит, они могут одновременно охватить круг диаметром четыреста метров. Добавьте к этому препятствия, ветер и другие неожиданные трудности, и мы получим средний диаметр круга: триста метров. Думаю, дроны смогут эффективно патрулировать пять-шесть кварталов в автоматическом режиме, так как скорость их движения достаточно высока. Эти микрофоны будут реагировать на определенные звуки. Например, позвать на помощь. Получив такой сигнал, дрон попадает под управление оператора: то есть меня и моих друзей. </w:t>
-      </w:r>
-    </w:p>
-    <w:p>
-      <w:pPr>
-        <w:spacing w:after="0" w:line="360" w:lineRule="auto"/>
-        <w:ind w:firstLine="709"/>
-        <w:jc w:val="both"/>
-        <w:rPr>
-          <w:color w:val="000000" w:themeColor="text1"/>
-        </w:rPr>
-      </w:pPr>
-      <w:r>
-        <w:rPr>
-          <w:rFonts w:ascii="Times New Roman" w:eastAsia="Times New Roman" w:hAnsi="Times New Roman" w:cs="Times New Roman"/>
-          <w:color w:val="000000" w:themeColor="text1"/>
-          <w:sz w:val="28"/>
-          <w:szCs w:val="28"/>
-        </w:rPr>
-        <w:t xml:space="preserve">Я подумал, что будет проще оснастить дроны оружием и дать им возможность задерживать самих преступников - взгляд полицейского был упрям, как лапки паука. </w:t>
-      </w:r>
-    </w:p>
-    <w:p>
-      <w:pPr>
-        <w:spacing w:after="0" w:line="360" w:lineRule="auto"/>
-        <w:ind w:firstLine="709"/>
-        <w:jc w:val="both"/>
-        <w:rPr>
-          <w:color w:val="000000" w:themeColor="text1"/>
-        </w:rPr>
-      </w:pPr>
-      <w:r>
-        <w:rPr>
-          <w:rFonts w:ascii="Times New Roman" w:eastAsia="Times New Roman" w:hAnsi="Times New Roman" w:cs="Times New Roman"/>
-          <w:color w:val="000000" w:themeColor="text1"/>
-          <w:sz w:val="28"/>
-          <w:szCs w:val="28"/>
-        </w:rPr>
-        <w:t xml:space="preserve">Этого не будет". Я покачал головой. "Мы не отнимем у него милицейский хлеб. </w:t>
-      </w:r>
-    </w:p>
-    <w:p>
-      <w:pPr>
-        <w:spacing w:after="0" w:line="360" w:lineRule="auto"/>
-        <w:ind w:firstLine="709"/>
-        <w:jc w:val="both"/>
-        <w:rPr>
-          <w:color w:val="000000" w:themeColor="text1"/>
-        </w:rPr>
-      </w:pPr>
-      <w:proofErr w:type="gramStart"/>
-      <w:r>
-        <w:rPr>
-          <w:rFonts w:ascii="Times New Roman" w:eastAsia="Times New Roman" w:hAnsi="Times New Roman" w:cs="Times New Roman"/>
-          <w:color w:val="000000" w:themeColor="text1"/>
-          <w:sz w:val="28"/>
-          <w:szCs w:val="28"/>
-        </w:rPr>
-        <w:t xml:space="preserve">Чего ты хочешь от меня? - </w:t>
-      </w:r>
-      <w:proofErr w:type="gramEnd"/>
-      <w:r>
-        <w:rPr>
-          <w:rFonts w:ascii="Times New Roman" w:eastAsia="Times New Roman" w:hAnsi="Times New Roman" w:cs="Times New Roman"/>
-          <w:color w:val="000000" w:themeColor="text1"/>
-          <w:sz w:val="28"/>
-          <w:szCs w:val="28"/>
-        </w:rPr>
-        <w:t xml:space="preserve">подозрительно спросила Стейси после довольно долгой паузы. "А почему это </w:t>
+        <w:t>звуки с расстояния до двухсот метров, а значит, они могут одновременно охватить круг диаметром четыреста метров. Добавьте к этому препятствия, ветер и другие неожиданные трудности, и мы получим средний диаметр круга: триста метров. Думаю, дроны смогут эффективно патрулировать пять-шесть кварталов в автоматическом режиме, так как скорость их движения достаточно высока. Эти микрофоны будут реагировать на определенные звуки. Например, позвать на помощь. Получив такой сигнал, дрон попадает под управление оператора: то есть меня и моих друзей.</w:t>
+      </w:r>
+    </w:p>
+    <w:p>
+      <w:pPr>
+        <w:spacing w:after="0" w:line="360" w:lineRule="auto"/>
+        <w:ind w:firstLine="709"/>
+        <w:jc w:val="both"/>
+        <w:rPr>
+          <w:color w:val="000000" w:themeColor="text1"/>
+        </w:rPr>
+      </w:pPr>
+      <w:r>
+        <w:rPr>
+          <w:rFonts w:ascii="Times New Roman" w:eastAsia="Times New Roman" w:hAnsi="Times New Roman" w:cs="Times New Roman"/>
+          <w:color w:val="000000" w:themeColor="text1"/>
+          <w:sz w:val="28"/>
+          <w:szCs w:val="28"/>
+        </w:rPr>
+        <w:t>Я подумал, что будет проще оснастить дроны оружием и дать им возможность задерживать самих преступников - взгляд полицейского был упрям, как лапки паука.</w:t>
+      </w:r>
+    </w:p>
+    <w:p>
+      <w:pPr>
+        <w:spacing w:after="0" w:line="360" w:lineRule="auto"/>
+        <w:ind w:firstLine="709"/>
+        <w:jc w:val="both"/>
+        <w:rPr>
+          <w:color w:val="000000" w:themeColor="text1"/>
+        </w:rPr>
+      </w:pPr>
+      <w:r>
+        <w:rPr>
+          <w:rFonts w:ascii="Times New Roman" w:eastAsia="Times New Roman" w:hAnsi="Times New Roman" w:cs="Times New Roman"/>
+          <w:color w:val="000000" w:themeColor="text1"/>
+          <w:sz w:val="28"/>
+          <w:szCs w:val="28"/>
+        </w:rPr>
+        <w:t>Этого не будет". Я покачал головой. "Мы не отнимем у него милицейский хлеб.</w:t>
+      </w:r>
+    </w:p>
+    <w:p>
+      <w:pPr>
+        <w:spacing w:after="0" w:line="360" w:lineRule="auto"/>
+        <w:ind w:firstLine="709"/>
+        <w:jc w:val="both"/>
+        <w:rPr>
+          <w:color w:val="000000" w:themeColor="text1"/>
+        </w:rPr>
+      </w:pPr>
+      <w:r>
+        <w:rPr>
+          <w:rFonts w:ascii="Times New Roman" w:eastAsia="Times New Roman" w:hAnsi="Times New Roman" w:cs="Times New Roman"/>
+          <w:color w:val="000000" w:themeColor="text1"/>
+          <w:sz w:val="28"/>
+          <w:szCs w:val="28"/>
+        </w:rPr>
+        <w:t xml:space="preserve">Чего ты хочешь от меня? - подозрительно спросила Стейси после довольно долгой паузы. "А почему это </w:t>
       </w:r>
       <w:proofErr w:type="spellStart"/>
       <w:r>
@@ -517,26 +504,26 @@
           <w:sz w:val="28"/>
           <w:szCs w:val="28"/>
         </w:rPr>
-        <w:t xml:space="preserve">?" </w:t>
-      </w:r>
-    </w:p>
-    <w:p>
-      <w:pPr>
-        <w:spacing w:after="0" w:line="360" w:lineRule="auto"/>
-        <w:ind w:firstLine="709"/>
-        <w:jc w:val="both"/>
-        <w:rPr>
-          <w:color w:val="000000" w:themeColor="text1"/>
-        </w:rPr>
-      </w:pPr>
-      <w:r>
-        <w:rPr>
-          <w:rFonts w:ascii="Times New Roman" w:eastAsia="Times New Roman" w:hAnsi="Times New Roman" w:cs="Times New Roman"/>
-          <w:color w:val="000000" w:themeColor="text1"/>
-          <w:sz w:val="28"/>
-          <w:szCs w:val="28"/>
-        </w:rPr>
-        <w:t xml:space="preserve">На первый вопрос ответ прост: мне нужно, чтобы вы и ваши люди четко и быстро реагировали на наши сигналы. Возможно, мы сможем предоставить вам информацию о нападавшем, если ему удастся сбежать, или мы также сможем преследовать его, отправив полицию. Важно, чтобы полиция воспринимала нас и нашу работу как можно серьезнее. </w:t>
+        <w:t>?"</w:t>
+      </w:r>
+    </w:p>
+    <w:p>
+      <w:pPr>
+        <w:spacing w:after="0" w:line="360" w:lineRule="auto"/>
+        <w:ind w:firstLine="709"/>
+        <w:jc w:val="both"/>
+        <w:rPr>
+          <w:color w:val="000000" w:themeColor="text1"/>
+        </w:rPr>
+      </w:pPr>
+      <w:r>
+        <w:rPr>
+          <w:rFonts w:ascii="Times New Roman" w:eastAsia="Times New Roman" w:hAnsi="Times New Roman" w:cs="Times New Roman"/>
+          <w:color w:val="000000" w:themeColor="text1"/>
+          <w:sz w:val="28"/>
+          <w:szCs w:val="28"/>
+        </w:rPr>
+        <w:t>На первый вопрос ответ прост: мне нужно, чтобы вы и ваши люди четко и быстро реагировали на наши сигналы. Возможно, мы сможем предоставить вам информацию о нападавшем, если ему удастся сбежать, или мы также сможем преследовать его, отправив полицию. Важно, чтобы полиция воспринимала нас и нашу работу как можно серьезнее.</w:t>
       </w:r>
     </w:p>
     <w:p>
@@ -605,57 +592,56 @@
           <w:sz w:val="28"/>
           <w:szCs w:val="28"/>
         </w:rPr>
-        <w:t xml:space="preserve"> это реклама. Если мы докажем, что наши дроны эффективны, то можем предложить городу их купить. </w:t>
-      </w:r>
-    </w:p>
-    <w:p>
-      <w:pPr>
-        <w:spacing w:after="0" w:line="360" w:lineRule="auto"/>
-        <w:ind w:firstLine="709"/>
-        <w:jc w:val="both"/>
-        <w:rPr>
-          <w:color w:val="000000" w:themeColor="text1"/>
-        </w:rPr>
-      </w:pPr>
-      <w:r>
-        <w:rPr>
-          <w:rFonts w:ascii="Times New Roman" w:eastAsia="Times New Roman" w:hAnsi="Times New Roman" w:cs="Times New Roman"/>
-          <w:color w:val="000000" w:themeColor="text1"/>
-          <w:sz w:val="28"/>
-          <w:szCs w:val="28"/>
-        </w:rPr>
-        <w:t xml:space="preserve">Вот почему я не хочу вооружать своих детей оружием. Людям не понравятся пролетающие над ними вооруженные машины. Однако машины, которые задерживают преступников - они могут работать. А потом, со временем, тот же город может попросить сделать своих стражей более... зубастыми. </w:t>
-      </w:r>
-    </w:p>
-    <w:p>
-      <w:pPr>
-        <w:spacing w:after="0" w:line="360" w:lineRule="auto"/>
-        <w:ind w:firstLine="709"/>
-        <w:jc w:val="both"/>
-        <w:rPr>
-          <w:color w:val="000000" w:themeColor="text1"/>
-        </w:rPr>
-      </w:pPr>
-      <w:r>
-        <w:rPr>
-          <w:rFonts w:ascii="Times New Roman" w:eastAsia="Times New Roman" w:hAnsi="Times New Roman" w:cs="Times New Roman"/>
-          <w:color w:val="000000" w:themeColor="text1"/>
-          <w:sz w:val="28"/>
-          <w:szCs w:val="28"/>
-        </w:rPr>
-        <w:t xml:space="preserve">Хм... Хранители. Мне нравится. Так я назову проект. </w:t>
-      </w:r>
-    </w:p>
-    <w:p>
-      <w:pPr>
-        <w:spacing w:after="0" w:line="360" w:lineRule="auto"/>
-        <w:ind w:firstLine="709"/>
-        <w:jc w:val="both"/>
-        <w:rPr>
-          <w:color w:val="000000" w:themeColor="text1"/>
-        </w:rPr>
-      </w:pPr>
-      <w:proofErr w:type="gramStart"/>
+        <w:t xml:space="preserve"> это реклама. Если мы докажем, что наши дроны эффективны, то можем предложить городу их купить.</w:t>
+      </w:r>
+    </w:p>
+    <w:p>
+      <w:pPr>
+        <w:spacing w:after="0" w:line="360" w:lineRule="auto"/>
+        <w:ind w:firstLine="709"/>
+        <w:jc w:val="both"/>
+        <w:rPr>
+          <w:color w:val="000000" w:themeColor="text1"/>
+        </w:rPr>
+      </w:pPr>
+      <w:r>
+        <w:rPr>
+          <w:rFonts w:ascii="Times New Roman" w:eastAsia="Times New Roman" w:hAnsi="Times New Roman" w:cs="Times New Roman"/>
+          <w:color w:val="000000" w:themeColor="text1"/>
+          <w:sz w:val="28"/>
+          <w:szCs w:val="28"/>
+        </w:rPr>
+        <w:t>Вот почему я не хочу вооружать своих детей оружием. Людям не понравятся пролетающие над ними вооруженные машины. Однако машины, которые задерживают преступников - они могут работать. А потом, со временем, тот же город может попросить сделать своих стражей более... зубастыми.</w:t>
+      </w:r>
+    </w:p>
+    <w:p>
+      <w:pPr>
+        <w:spacing w:after="0" w:line="360" w:lineRule="auto"/>
+        <w:ind w:firstLine="709"/>
+        <w:jc w:val="both"/>
+        <w:rPr>
+          <w:color w:val="000000" w:themeColor="text1"/>
+        </w:rPr>
+      </w:pPr>
+      <w:r>
+        <w:rPr>
+          <w:rFonts w:ascii="Times New Roman" w:eastAsia="Times New Roman" w:hAnsi="Times New Roman" w:cs="Times New Roman"/>
+          <w:color w:val="000000" w:themeColor="text1"/>
+          <w:sz w:val="28"/>
+          <w:szCs w:val="28"/>
+        </w:rPr>
+        <w:t>Хм... Хранители. Мне нравится. Так я назову проект.</w:t>
+      </w:r>
+    </w:p>
+    <w:p>
+      <w:pPr>
+        <w:spacing w:after="0" w:line="360" w:lineRule="auto"/>
+        <w:ind w:firstLine="709"/>
+        <w:jc w:val="both"/>
+        <w:rPr>
+          <w:color w:val="000000" w:themeColor="text1"/>
+        </w:rPr>
+      </w:pPr>
       <w:r>
         <w:rPr>
           <w:rFonts w:ascii="Times New Roman" w:eastAsia="Times New Roman" w:hAnsi="Times New Roman" w:cs="Times New Roman"/>
@@ -664,17 +650,44 @@
           <w:szCs w:val="28"/>
         </w:rPr>
         <w:lastRenderedPageBreak/>
-        <w:t xml:space="preserve">Сколько дронов вы можете выпустить на патрулирование? - </w:t>
-      </w:r>
-      <w:proofErr w:type="gramEnd"/>
-      <w:r>
-        <w:rPr>
-          <w:rFonts w:ascii="Times New Roman" w:eastAsia="Times New Roman" w:hAnsi="Times New Roman" w:cs="Times New Roman"/>
-          <w:color w:val="000000" w:themeColor="text1"/>
-          <w:sz w:val="28"/>
-          <w:szCs w:val="28"/>
-        </w:rPr>
-        <w:t>наконец спросила Стейси.</w:t>
+        <w:t xml:space="preserve">Сколько дронов вы можете выпустить на патрулирование? </w:t>
+      </w:r>
+      <w:r>
+        <w:rPr>
+          <w:rFonts w:ascii="Times New Roman" w:eastAsia="Times New Roman" w:hAnsi="Times New Roman" w:cs="Times New Roman"/>
+          <w:color w:val="000000" w:themeColor="text1"/>
+          <w:sz w:val="28"/>
+          <w:szCs w:val="28"/>
+        </w:rPr>
+        <w:t>–</w:t>
+      </w:r>
+      <w:r>
+        <w:rPr>
+          <w:rFonts w:ascii="Times New Roman" w:eastAsia="Times New Roman" w:hAnsi="Times New Roman" w:cs="Times New Roman"/>
+          <w:color w:val="000000" w:themeColor="text1"/>
+          <w:sz w:val="28"/>
+          <w:szCs w:val="28"/>
+        </w:rPr>
+        <w:t xml:space="preserve"> наконец</w:t>
+      </w:r>
+      <w:r>
+        <w:rPr>
+          <w:rFonts w:ascii="Times New Roman" w:eastAsia="Times New Roman" w:hAnsi="Times New Roman" w:cs="Times New Roman"/>
+          <w:color w:val="000000" w:themeColor="text1"/>
+          <w:sz w:val="28"/>
+          <w:szCs w:val="28"/>
+          <w:lang w:val="en-US"/>
+        </w:rPr>
+        <w:t xml:space="preserve"> </w:t>
+      </w:r>
+      <w:r>
+        <w:rPr>
+          <w:rFonts w:ascii="Times New Roman" w:eastAsia="Times New Roman" w:hAnsi="Times New Roman" w:cs="Times New Roman"/>
+          <w:color w:val="000000" w:themeColor="text1"/>
+          <w:sz w:val="28"/>
+          <w:szCs w:val="28"/>
+        </w:rPr>
+        <w:t>спросила Стейси.</w:t>
       </w:r>
     </w:p>
     <w:sectPr>

--- a/LR2/46.docx
+++ b/LR2/46.docx
@@ -21,7 +21,7 @@
           <w:sz w:val="28"/>
           <w:szCs w:val="28"/>
         </w:rPr>
-        <w:t>Короче, я влюбился.</w:t>
+        <w:t>Короче, я влюбилс</w:t>
       </w:r>
     </w:p>
     <w:p>
@@ -341,27 +341,27 @@
           <w:sz w:val="28"/>
           <w:szCs w:val="28"/>
         </w:rPr>
-        <w:t xml:space="preserve">Сами мы их патрулировать не будем, - терпеливо начал я объяснять свою идею правоохранителям. - Это будут делать специальные дроны производства </w:t>
-      </w:r>
-      <w:proofErr w:type="spellStart"/>
-      <w:r>
-        <w:rPr>
-          <w:rFonts w:ascii="Times New Roman" w:eastAsia="Times New Roman" w:hAnsi="Times New Roman" w:cs="Times New Roman"/>
-          <w:color w:val="000000" w:themeColor="text1"/>
-          <w:sz w:val="28"/>
-          <w:szCs w:val="28"/>
-        </w:rPr>
-        <w:t>OzCorp</w:t>
-      </w:r>
-      <w:proofErr w:type="spellEnd"/>
-      <w:r>
-        <w:rPr>
-          <w:rFonts w:ascii="Times New Roman" w:eastAsia="Times New Roman" w:hAnsi="Times New Roman" w:cs="Times New Roman"/>
-          <w:color w:val="000000" w:themeColor="text1"/>
-          <w:sz w:val="28"/>
-          <w:szCs w:val="28"/>
-        </w:rPr>
-        <w:t xml:space="preserve"> Industries... Кстати, очень мило, меня зовут Гарри Осборн.</w:t>
+        <w:t xml:space="preserve">Сами мы их патрулировать не будем, - терпеливо начал я объяснять свою идею правоохранителям. </w:t>
+      </w:r>
+      <w:proofErr w:type="gramStart"/>
+      <w:r>
+        <w:rPr>
+          <w:rFonts w:ascii="Times New Roman" w:eastAsia="Times New Roman" w:hAnsi="Times New Roman" w:cs="Times New Roman"/>
+          <w:color w:val="000000" w:themeColor="text1"/>
+          <w:sz w:val="28"/>
+          <w:szCs w:val="28"/>
+        </w:rPr>
+        <w:t>- Это</w:t>
+      </w:r>
+      <w:proofErr w:type="gramEnd"/>
+      <w:r>
+        <w:rPr>
+          <w:rFonts w:ascii="Times New Roman" w:eastAsia="Times New Roman" w:hAnsi="Times New Roman" w:cs="Times New Roman"/>
+          <w:color w:val="000000" w:themeColor="text1"/>
+          <w:sz w:val="28"/>
+          <w:szCs w:val="28"/>
+        </w:rPr>
+        <w:t xml:space="preserve"> будут делать специальные дроны производства OzCorp Industries... Кстати, очень мило, меня зовут Гарри Осборн.</w:t>
       </w:r>
     </w:p>
     <w:p>
@@ -477,34 +477,25 @@
           <w:color w:val="000000" w:themeColor="text1"/>
         </w:rPr>
       </w:pPr>
-      <w:r>
-        <w:rPr>
-          <w:rFonts w:ascii="Times New Roman" w:eastAsia="Times New Roman" w:hAnsi="Times New Roman" w:cs="Times New Roman"/>
-          <w:color w:val="000000" w:themeColor="text1"/>
-          <w:sz w:val="28"/>
-          <w:szCs w:val="28"/>
-        </w:rPr>
-        <w:t xml:space="preserve">Чего ты хочешь от меня? - подозрительно спросила Стейси после довольно долгой паузы. "А почему это </w:t>
-      </w:r>
-      <w:proofErr w:type="spellStart"/>
-      <w:r>
-        <w:rPr>
-          <w:rFonts w:ascii="Times New Roman" w:eastAsia="Times New Roman" w:hAnsi="Times New Roman" w:cs="Times New Roman"/>
-          <w:color w:val="000000" w:themeColor="text1"/>
-          <w:sz w:val="28"/>
-          <w:szCs w:val="28"/>
-        </w:rPr>
-        <w:t>OzCorp</w:t>
-      </w:r>
-      <w:proofErr w:type="spellEnd"/>
-      <w:r>
-        <w:rPr>
-          <w:rFonts w:ascii="Times New Roman" w:eastAsia="Times New Roman" w:hAnsi="Times New Roman" w:cs="Times New Roman"/>
-          <w:color w:val="000000" w:themeColor="text1"/>
-          <w:sz w:val="28"/>
-          <w:szCs w:val="28"/>
-        </w:rPr>
-        <w:t>?"</w:t>
+      <w:proofErr w:type="gramStart"/>
+      <w:r>
+        <w:rPr>
+          <w:rFonts w:ascii="Times New Roman" w:eastAsia="Times New Roman" w:hAnsi="Times New Roman" w:cs="Times New Roman"/>
+          <w:color w:val="000000" w:themeColor="text1"/>
+          <w:sz w:val="28"/>
+          <w:szCs w:val="28"/>
+        </w:rPr>
+        <w:t xml:space="preserve">Чего ты хочешь от меня? - </w:t>
+      </w:r>
+      <w:proofErr w:type="gramEnd"/>
+      <w:r>
+        <w:rPr>
+          <w:rFonts w:ascii="Times New Roman" w:eastAsia="Times New Roman" w:hAnsi="Times New Roman" w:cs="Times New Roman"/>
+          <w:color w:val="000000" w:themeColor="text1"/>
+          <w:sz w:val="28"/>
+          <w:szCs w:val="28"/>
+        </w:rPr>
+        <w:t>подозрительно спросила Стейси после довольно долгой паузы. "А почему это OzCorp?"</w:t>
       </w:r>
     </w:p>
     <w:p>
@@ -554,45 +545,14 @@
           <w:color w:val="000000" w:themeColor="text1"/>
         </w:rPr>
       </w:pPr>
-      <w:proofErr w:type="spellStart"/>
-      <w:r>
-        <w:rPr>
-          <w:rFonts w:ascii="Times New Roman" w:eastAsia="Times New Roman" w:hAnsi="Times New Roman" w:cs="Times New Roman"/>
-          <w:color w:val="000000" w:themeColor="text1"/>
-          <w:sz w:val="28"/>
-          <w:szCs w:val="28"/>
-        </w:rPr>
-        <w:t>OzCorp</w:t>
-      </w:r>
-      <w:proofErr w:type="spellEnd"/>
-      <w:r>
-        <w:rPr>
-          <w:rFonts w:ascii="Times New Roman" w:eastAsia="Times New Roman" w:hAnsi="Times New Roman" w:cs="Times New Roman"/>
-          <w:color w:val="000000" w:themeColor="text1"/>
-          <w:sz w:val="28"/>
-          <w:szCs w:val="28"/>
-        </w:rPr>
-        <w:t xml:space="preserve">..."ты выдыхаешь. - Для </w:t>
-      </w:r>
-      <w:proofErr w:type="spellStart"/>
-      <w:r>
-        <w:rPr>
-          <w:rFonts w:ascii="Times New Roman" w:eastAsia="Times New Roman" w:hAnsi="Times New Roman" w:cs="Times New Roman"/>
-          <w:color w:val="000000" w:themeColor="text1"/>
-          <w:sz w:val="28"/>
-          <w:szCs w:val="28"/>
-        </w:rPr>
-        <w:t>OzCorp</w:t>
-      </w:r>
-      <w:proofErr w:type="spellEnd"/>
-      <w:r>
-        <w:rPr>
-          <w:rFonts w:ascii="Times New Roman" w:eastAsia="Times New Roman" w:hAnsi="Times New Roman" w:cs="Times New Roman"/>
-          <w:color w:val="000000" w:themeColor="text1"/>
-          <w:sz w:val="28"/>
-          <w:szCs w:val="28"/>
-        </w:rPr>
-        <w:t xml:space="preserve"> это реклама. Если мы докажем, что наши дроны эффективны, то можем предложить городу их купить.</w:t>
+      <w:r>
+        <w:rPr>
+          <w:rFonts w:ascii="Times New Roman" w:eastAsia="Times New Roman" w:hAnsi="Times New Roman" w:cs="Times New Roman"/>
+          <w:color w:val="000000" w:themeColor="text1"/>
+          <w:sz w:val="28"/>
+          <w:szCs w:val="28"/>
+        </w:rPr>
+        <w:t>OzCorp..."ты выдыхаешь. - Для OzCorp это реклама. Если мы докажем, что наши дроны эффективны, то можем предложить городу их купить.</w:t>
       </w:r>
     </w:p>
     <w:p>
@@ -642,6 +602,7 @@
           <w:color w:val="000000" w:themeColor="text1"/>
         </w:rPr>
       </w:pPr>
+      <w:proofErr w:type="gramStart"/>
       <w:r>
         <w:rPr>
           <w:rFonts w:ascii="Times New Roman" w:eastAsia="Times New Roman" w:hAnsi="Times New Roman" w:cs="Times New Roman"/>
@@ -668,15 +629,24 @@
           <w:sz w:val="28"/>
           <w:szCs w:val="28"/>
         </w:rPr>
-        <w:t xml:space="preserve"> наконец</w:t>
-      </w:r>
-      <w:r>
-        <w:rPr>
-          <w:rFonts w:ascii="Times New Roman" w:eastAsia="Times New Roman" w:hAnsi="Times New Roman" w:cs="Times New Roman"/>
-          <w:color w:val="000000" w:themeColor="text1"/>
-          <w:sz w:val="28"/>
-          <w:szCs w:val="28"/>
-          <w:lang w:val="en-US"/>
+        <w:t xml:space="preserve"> </w:t>
+      </w:r>
+      <w:proofErr w:type="gramEnd"/>
+      <w:r>
+        <w:rPr>
+          <w:rFonts w:ascii="Times New Roman" w:eastAsia="Times New Roman" w:hAnsi="Times New Roman" w:cs="Times New Roman"/>
+          <w:color w:val="000000" w:themeColor="text1"/>
+          <w:sz w:val="28"/>
+          <w:szCs w:val="28"/>
+        </w:rPr>
+        <w:t>наконец</w:t>
+      </w:r>
+      <w:r>
+        <w:rPr>
+          <w:rFonts w:ascii="Times New Roman" w:eastAsia="Times New Roman" w:hAnsi="Times New Roman" w:cs="Times New Roman"/>
+          <w:color w:val="000000" w:themeColor="text1"/>
+          <w:sz w:val="28"/>
+          <w:szCs w:val="28"/>
         </w:rPr>
         <w:t xml:space="preserve"> </w:t>
       </w:r>

--- a/LR2/46.docx
+++ b/LR2/46.docx
@@ -22,6 +22,33 @@
           <w:szCs w:val="28"/>
         </w:rPr>
         <w:t>Короче, я влюбилс</w:t>
+      </w:r>
+      <w:r>
+        <w:rPr>
+          <w:rFonts w:ascii="Times New Roman" w:eastAsia="Times New Roman" w:hAnsi="Times New Roman" w:cs="Times New Roman"/>
+          <w:color w:val="000000" w:themeColor="text1"/>
+          <w:sz w:val="28"/>
+          <w:szCs w:val="28"/>
+        </w:rPr>
+        <w:t>я</w:t>
+      </w:r>
+      <w:r>
+        <w:rPr>
+          <w:rFonts w:ascii="Times New Roman" w:eastAsia="Times New Roman" w:hAnsi="Times New Roman" w:cs="Times New Roman"/>
+          <w:color w:val="000000" w:themeColor="text1"/>
+          <w:sz w:val="28"/>
+          <w:szCs w:val="28"/>
+        </w:rPr>
+        <w:t>я</w:t>
+      </w:r>
+      <w:r>
+        <w:rPr>
+          <w:rFonts w:ascii="Times New Roman" w:eastAsia="Times New Roman" w:hAnsi="Times New Roman" w:cs="Times New Roman"/>
+          <w:color w:val="000000" w:themeColor="text1"/>
+          <w:sz w:val="28"/>
+          <w:szCs w:val="28"/>
+        </w:rPr>
+        <w:t>я</w:t>
       </w:r>
     </w:p>
     <w:p>
